--- a/test/Testing Documents/Test Cases Reports.docx
+++ b/test/Testing Documents/Test Cases Reports.docx
@@ -4,6 +4,13 @@
   <w:body>
     <w:sdt>
       <w:sdtPr>
+        <w:rPr>
+          <w:rFonts w:asciiTheme="minorHAnsi" w:eastAsiaTheme="minorEastAsia" w:hAnsiTheme="minorHAnsi" w:cstheme="minorBidi"/>
+          <w:color w:val="auto"/>
+          <w:sz w:val="22"/>
+          <w:szCs w:val="22"/>
+          <w:lang w:val="en-SG" w:eastAsia="ja-JP"/>
+        </w:rPr>
         <w:id w:val="-1864591633"/>
         <w:docPartObj>
           <w:docPartGallery w:val="Table of Contents"/>
@@ -12,14 +19,9 @@
       </w:sdtPr>
       <w:sdtEndPr>
         <w:rPr>
-          <w:rFonts w:asciiTheme="minorHAnsi" w:eastAsiaTheme="minorEastAsia" w:hAnsiTheme="minorHAnsi" w:cstheme="minorBidi"/>
           <w:b/>
           <w:bCs/>
           <w:noProof/>
-          <w:color w:val="auto"/>
-          <w:sz w:val="22"/>
-          <w:szCs w:val="22"/>
-          <w:lang w:val="en-SG" w:eastAsia="ja-JP"/>
         </w:rPr>
       </w:sdtEndPr>
       <w:sdtContent>
@@ -50,7 +52,7 @@
           <w:r>
             <w:fldChar w:fldCharType="separate"/>
           </w:r>
-          <w:hyperlink w:anchor="_Toc102471477" w:history="1">
+          <w:hyperlink w:anchor="_Toc102560348" w:history="1">
             <w:r>
               <w:rPr>
                 <w:rStyle w:val="Hyperlink"/>
@@ -77,7 +79,7 @@
                 <w:noProof/>
                 <w:webHidden/>
               </w:rPr>
-              <w:instrText xml:space="preserve"> PAGEREF _Toc102471477 \h </w:instrText>
+              <w:instrText xml:space="preserve"> PAGEREF _Toc102560348 \h </w:instrText>
             </w:r>
             <w:r>
               <w:rPr>
@@ -118,7 +120,7 @@
               <w:noProof/>
             </w:rPr>
           </w:pPr>
-          <w:hyperlink w:anchor="_Toc102471478" w:history="1">
+          <w:hyperlink w:anchor="_Toc102560349" w:history="1">
             <w:r>
               <w:rPr>
                 <w:rStyle w:val="Hyperlink"/>
@@ -145,7 +147,7 @@
                 <w:noProof/>
                 <w:webHidden/>
               </w:rPr>
-              <w:instrText xml:space="preserve"> PAGEREF _Toc102471478 \h </w:instrText>
+              <w:instrText xml:space="preserve"> PAGEREF _Toc102560349 \h </w:instrText>
             </w:r>
             <w:r>
               <w:rPr>
@@ -186,13 +188,13 @@
               <w:noProof/>
             </w:rPr>
           </w:pPr>
-          <w:hyperlink w:anchor="_Toc102471479" w:history="1">
+          <w:hyperlink w:anchor="_Toc102560350" w:history="1">
             <w:r>
               <w:rPr>
                 <w:rStyle w:val="Hyperlink"/>
                 <w:noProof/>
               </w:rPr>
-              <w:t>Summary of Test files</w:t>
+              <w:t>Summary of JUnit 5 Test files</w:t>
             </w:r>
             <w:r>
               <w:rPr>
@@ -213,7 +215,7 @@
                 <w:noProof/>
                 <w:webHidden/>
               </w:rPr>
-              <w:instrText xml:space="preserve"> PAGEREF _Toc102471479 \h </w:instrText>
+              <w:instrText xml:space="preserve"> PAGEREF _Toc102560350 \h </w:instrText>
             </w:r>
             <w:r>
               <w:rPr>
@@ -254,7 +256,7 @@
               <w:noProof/>
             </w:rPr>
           </w:pPr>
-          <w:hyperlink w:anchor="_Toc102471480" w:history="1">
+          <w:hyperlink w:anchor="_Toc102560351" w:history="1">
             <w:r>
               <w:rPr>
                 <w:rStyle w:val="Hyperlink"/>
@@ -281,7 +283,7 @@
                 <w:noProof/>
                 <w:webHidden/>
               </w:rPr>
-              <w:instrText xml:space="preserve"> PAGEREF _Toc102471480 \h </w:instrText>
+              <w:instrText xml:space="preserve"> PAGEREF _Toc102560351 \h </w:instrText>
             </w:r>
             <w:r>
               <w:rPr>
@@ -302,6 +304,482 @@
                 <w:webHidden/>
               </w:rPr>
               <w:t>2</w:t>
+            </w:r>
+            <w:r>
+              <w:rPr>
+                <w:noProof/>
+                <w:webHidden/>
+              </w:rPr>
+              <w:fldChar w:fldCharType="end"/>
+            </w:r>
+          </w:hyperlink>
+        </w:p>
+        <w:p>
+          <w:pPr>
+            <w:pStyle w:val="TOC2"/>
+            <w:tabs>
+              <w:tab w:val="right" w:leader="dot" w:pos="9016"/>
+            </w:tabs>
+            <w:rPr>
+              <w:noProof/>
+            </w:rPr>
+          </w:pPr>
+          <w:hyperlink w:anchor="_Toc102560352" w:history="1">
+            <w:r>
+              <w:rPr>
+                <w:rStyle w:val="Hyperlink"/>
+                <w:noProof/>
+              </w:rPr>
+              <w:t>Front End Testing</w:t>
+            </w:r>
+            <w:r>
+              <w:rPr>
+                <w:noProof/>
+                <w:webHidden/>
+              </w:rPr>
+              <w:tab/>
+            </w:r>
+            <w:r>
+              <w:rPr>
+                <w:noProof/>
+                <w:webHidden/>
+              </w:rPr>
+              <w:fldChar w:fldCharType="begin"/>
+            </w:r>
+            <w:r>
+              <w:rPr>
+                <w:noProof/>
+                <w:webHidden/>
+              </w:rPr>
+              <w:instrText xml:space="preserve"> PAGEREF _Toc102560352 \h </w:instrText>
+            </w:r>
+            <w:r>
+              <w:rPr>
+                <w:noProof/>
+                <w:webHidden/>
+              </w:rPr>
+            </w:r>
+            <w:r>
+              <w:rPr>
+                <w:noProof/>
+                <w:webHidden/>
+              </w:rPr>
+              <w:fldChar w:fldCharType="separate"/>
+            </w:r>
+            <w:r>
+              <w:rPr>
+                <w:noProof/>
+                <w:webHidden/>
+              </w:rPr>
+              <w:t>3</w:t>
+            </w:r>
+            <w:r>
+              <w:rPr>
+                <w:noProof/>
+                <w:webHidden/>
+              </w:rPr>
+              <w:fldChar w:fldCharType="end"/>
+            </w:r>
+          </w:hyperlink>
+        </w:p>
+        <w:p>
+          <w:pPr>
+            <w:pStyle w:val="TOC3"/>
+            <w:tabs>
+              <w:tab w:val="right" w:leader="dot" w:pos="9016"/>
+            </w:tabs>
+            <w:rPr>
+              <w:noProof/>
+            </w:rPr>
+          </w:pPr>
+          <w:hyperlink w:anchor="_Toc102560353" w:history="1">
+            <w:r>
+              <w:rPr>
+                <w:rStyle w:val="Hyperlink"/>
+                <w:noProof/>
+              </w:rPr>
+              <w:t>Test Case Results and Screenshots</w:t>
+            </w:r>
+            <w:r>
+              <w:rPr>
+                <w:noProof/>
+                <w:webHidden/>
+              </w:rPr>
+              <w:tab/>
+            </w:r>
+            <w:r>
+              <w:rPr>
+                <w:noProof/>
+                <w:webHidden/>
+              </w:rPr>
+              <w:fldChar w:fldCharType="begin"/>
+            </w:r>
+            <w:r>
+              <w:rPr>
+                <w:noProof/>
+                <w:webHidden/>
+              </w:rPr>
+              <w:instrText xml:space="preserve"> PAGEREF _Toc102560353 \h </w:instrText>
+            </w:r>
+            <w:r>
+              <w:rPr>
+                <w:noProof/>
+                <w:webHidden/>
+              </w:rPr>
+            </w:r>
+            <w:r>
+              <w:rPr>
+                <w:noProof/>
+                <w:webHidden/>
+              </w:rPr>
+              <w:fldChar w:fldCharType="separate"/>
+            </w:r>
+            <w:r>
+              <w:rPr>
+                <w:noProof/>
+                <w:webHidden/>
+              </w:rPr>
+              <w:t>3</w:t>
+            </w:r>
+            <w:r>
+              <w:rPr>
+                <w:noProof/>
+                <w:webHidden/>
+              </w:rPr>
+              <w:fldChar w:fldCharType="end"/>
+            </w:r>
+          </w:hyperlink>
+        </w:p>
+        <w:p>
+          <w:pPr>
+            <w:pStyle w:val="TOC1"/>
+            <w:tabs>
+              <w:tab w:val="right" w:leader="dot" w:pos="9016"/>
+            </w:tabs>
+            <w:rPr>
+              <w:noProof/>
+            </w:rPr>
+          </w:pPr>
+          <w:hyperlink w:anchor="_Toc102560354" w:history="1">
+            <w:r>
+              <w:rPr>
+                <w:rStyle w:val="Hyperlink"/>
+                <w:noProof/>
+              </w:rPr>
+              <w:t>Sprint 2</w:t>
+            </w:r>
+            <w:r>
+              <w:rPr>
+                <w:noProof/>
+                <w:webHidden/>
+              </w:rPr>
+              <w:tab/>
+            </w:r>
+            <w:r>
+              <w:rPr>
+                <w:noProof/>
+                <w:webHidden/>
+              </w:rPr>
+              <w:fldChar w:fldCharType="begin"/>
+            </w:r>
+            <w:r>
+              <w:rPr>
+                <w:noProof/>
+                <w:webHidden/>
+              </w:rPr>
+              <w:instrText xml:space="preserve"> PAGEREF _Toc102560354 \h </w:instrText>
+            </w:r>
+            <w:r>
+              <w:rPr>
+                <w:noProof/>
+                <w:webHidden/>
+              </w:rPr>
+            </w:r>
+            <w:r>
+              <w:rPr>
+                <w:noProof/>
+                <w:webHidden/>
+              </w:rPr>
+              <w:fldChar w:fldCharType="separate"/>
+            </w:r>
+            <w:r>
+              <w:rPr>
+                <w:noProof/>
+                <w:webHidden/>
+              </w:rPr>
+              <w:t>15</w:t>
+            </w:r>
+            <w:r>
+              <w:rPr>
+                <w:noProof/>
+                <w:webHidden/>
+              </w:rPr>
+              <w:fldChar w:fldCharType="end"/>
+            </w:r>
+          </w:hyperlink>
+        </w:p>
+        <w:p>
+          <w:pPr>
+            <w:pStyle w:val="TOC2"/>
+            <w:tabs>
+              <w:tab w:val="right" w:leader="dot" w:pos="9016"/>
+            </w:tabs>
+            <w:rPr>
+              <w:noProof/>
+            </w:rPr>
+          </w:pPr>
+          <w:hyperlink w:anchor="_Toc102560355" w:history="1">
+            <w:r>
+              <w:rPr>
+                <w:rStyle w:val="Hyperlink"/>
+                <w:noProof/>
+              </w:rPr>
+              <w:t>Unit Testing</w:t>
+            </w:r>
+            <w:r>
+              <w:rPr>
+                <w:noProof/>
+                <w:webHidden/>
+              </w:rPr>
+              <w:tab/>
+            </w:r>
+            <w:r>
+              <w:rPr>
+                <w:noProof/>
+                <w:webHidden/>
+              </w:rPr>
+              <w:fldChar w:fldCharType="begin"/>
+            </w:r>
+            <w:r>
+              <w:rPr>
+                <w:noProof/>
+                <w:webHidden/>
+              </w:rPr>
+              <w:instrText xml:space="preserve"> PAGEREF _Toc102560355 \h </w:instrText>
+            </w:r>
+            <w:r>
+              <w:rPr>
+                <w:noProof/>
+                <w:webHidden/>
+              </w:rPr>
+            </w:r>
+            <w:r>
+              <w:rPr>
+                <w:noProof/>
+                <w:webHidden/>
+              </w:rPr>
+              <w:fldChar w:fldCharType="separate"/>
+            </w:r>
+            <w:r>
+              <w:rPr>
+                <w:noProof/>
+                <w:webHidden/>
+              </w:rPr>
+              <w:t>15</w:t>
+            </w:r>
+            <w:r>
+              <w:rPr>
+                <w:noProof/>
+                <w:webHidden/>
+              </w:rPr>
+              <w:fldChar w:fldCharType="end"/>
+            </w:r>
+          </w:hyperlink>
+        </w:p>
+        <w:p>
+          <w:pPr>
+            <w:pStyle w:val="TOC3"/>
+            <w:tabs>
+              <w:tab w:val="right" w:leader="dot" w:pos="9016"/>
+            </w:tabs>
+            <w:rPr>
+              <w:noProof/>
+            </w:rPr>
+          </w:pPr>
+          <w:hyperlink w:anchor="_Toc102560356" w:history="1">
+            <w:r>
+              <w:rPr>
+                <w:rStyle w:val="Hyperlink"/>
+                <w:noProof/>
+              </w:rPr>
+              <w:t>Summary of JUnit 5 Test files</w:t>
+            </w:r>
+            <w:r>
+              <w:rPr>
+                <w:noProof/>
+                <w:webHidden/>
+              </w:rPr>
+              <w:tab/>
+            </w:r>
+            <w:r>
+              <w:rPr>
+                <w:noProof/>
+                <w:webHidden/>
+              </w:rPr>
+              <w:fldChar w:fldCharType="begin"/>
+            </w:r>
+            <w:r>
+              <w:rPr>
+                <w:noProof/>
+                <w:webHidden/>
+              </w:rPr>
+              <w:instrText xml:space="preserve"> PAGEREF _Toc102560356 \h </w:instrText>
+            </w:r>
+            <w:r>
+              <w:rPr>
+                <w:noProof/>
+                <w:webHidden/>
+              </w:rPr>
+            </w:r>
+            <w:r>
+              <w:rPr>
+                <w:noProof/>
+                <w:webHidden/>
+              </w:rPr>
+              <w:fldChar w:fldCharType="separate"/>
+            </w:r>
+            <w:r>
+              <w:rPr>
+                <w:noProof/>
+                <w:webHidden/>
+              </w:rPr>
+              <w:t>15</w:t>
+            </w:r>
+            <w:r>
+              <w:rPr>
+                <w:noProof/>
+                <w:webHidden/>
+              </w:rPr>
+              <w:fldChar w:fldCharType="end"/>
+            </w:r>
+          </w:hyperlink>
+        </w:p>
+        <w:p>
+          <w:pPr>
+            <w:pStyle w:val="TOC3"/>
+            <w:tabs>
+              <w:tab w:val="right" w:leader="dot" w:pos="9016"/>
+            </w:tabs>
+            <w:rPr>
+              <w:noProof/>
+            </w:rPr>
+          </w:pPr>
+          <w:hyperlink w:anchor="_Toc102560357" w:history="1">
+            <w:r>
+              <w:rPr>
+                <w:rStyle w:val="Hyperlink"/>
+                <w:noProof/>
+              </w:rPr>
+              <w:t>Results</w:t>
+            </w:r>
+            <w:r>
+              <w:rPr>
+                <w:noProof/>
+                <w:webHidden/>
+              </w:rPr>
+              <w:tab/>
+            </w:r>
+            <w:r>
+              <w:rPr>
+                <w:noProof/>
+                <w:webHidden/>
+              </w:rPr>
+              <w:fldChar w:fldCharType="begin"/>
+            </w:r>
+            <w:r>
+              <w:rPr>
+                <w:noProof/>
+                <w:webHidden/>
+              </w:rPr>
+              <w:instrText xml:space="preserve"> PAGEREF _Toc102560357 \h </w:instrText>
+            </w:r>
+            <w:r>
+              <w:rPr>
+                <w:noProof/>
+                <w:webHidden/>
+              </w:rPr>
+            </w:r>
+            <w:r>
+              <w:rPr>
+                <w:noProof/>
+                <w:webHidden/>
+              </w:rPr>
+              <w:fldChar w:fldCharType="separate"/>
+            </w:r>
+            <w:r>
+              <w:rPr>
+                <w:noProof/>
+                <w:webHidden/>
+              </w:rPr>
+              <w:t>15</w:t>
+            </w:r>
+            <w:r>
+              <w:rPr>
+                <w:noProof/>
+                <w:webHidden/>
+              </w:rPr>
+              <w:fldChar w:fldCharType="end"/>
+            </w:r>
+          </w:hyperlink>
+        </w:p>
+        <w:p>
+          <w:pPr>
+            <w:pStyle w:val="TOC2"/>
+            <w:tabs>
+              <w:tab w:val="right" w:leader="dot" w:pos="9016"/>
+            </w:tabs>
+            <w:rPr>
+              <w:noProof/>
+            </w:rPr>
+          </w:pPr>
+          <w:hyperlink w:anchor="_Toc102560358" w:history="1">
+            <w:r>
+              <w:rPr>
+                <w:rStyle w:val="Hyperlink"/>
+                <w:noProof/>
+              </w:rPr>
+              <w:t>Front End Testing</w:t>
+            </w:r>
+            <w:r>
+              <w:rPr>
+                <w:noProof/>
+                <w:webHidden/>
+              </w:rPr>
+              <w:tab/>
+            </w:r>
+            <w:r>
+              <w:rPr>
+                <w:noProof/>
+                <w:webHidden/>
+              </w:rPr>
+              <w:fldChar w:fldCharType="begin"/>
+            </w:r>
+            <w:r>
+              <w:rPr>
+                <w:noProof/>
+                <w:webHidden/>
+              </w:rPr>
+              <w:instrText xml:space="preserve"> PAGEREF _Toc102560358 \h </w:instrText>
+            </w:r>
+            <w:r>
+              <w:rPr>
+                <w:noProof/>
+                <w:webHidden/>
+              </w:rPr>
+            </w:r>
+            <w:r>
+              <w:rPr>
+                <w:noProof/>
+                <w:webHidden/>
+              </w:rPr>
+              <w:fldChar w:fldCharType="separate"/>
+            </w:r>
+            <w:r>
+              <w:rPr>
+                <w:noProof/>
+                <w:webHidden/>
+              </w:rPr>
+              <w:t>16</w:t>
             </w:r>
             <w:r>
               <w:rPr>
@@ -333,7 +811,7 @@
       <w:pPr>
         <w:pStyle w:val="Heading1"/>
       </w:pPr>
-      <w:bookmarkStart w:id="0" w:name="_Toc102471477"/>
+      <w:bookmarkStart w:id="0" w:name="_Toc102560348"/>
       <w:r>
         <w:lastRenderedPageBreak/>
         <w:t>Sprint 1</w:t>
@@ -344,7 +822,7 @@
       <w:pPr>
         <w:pStyle w:val="Heading2"/>
       </w:pPr>
-      <w:bookmarkStart w:id="1" w:name="_Toc102471478"/>
+      <w:bookmarkStart w:id="1" w:name="_Toc102560349"/>
       <w:r>
         <w:t>Unit Testing</w:t>
       </w:r>
@@ -354,7 +832,7 @@
       <w:pPr>
         <w:pStyle w:val="Heading3"/>
       </w:pPr>
-      <w:bookmarkStart w:id="2" w:name="_Toc102471479"/>
+      <w:bookmarkStart w:id="2" w:name="_Toc102560350"/>
       <w:r>
         <w:t xml:space="preserve">Summary of </w:t>
       </w:r>
@@ -426,7 +904,7 @@
       <w:pPr>
         <w:pStyle w:val="Heading3"/>
       </w:pPr>
-      <w:bookmarkStart w:id="3" w:name="_Toc102471480"/>
+      <w:bookmarkStart w:id="3" w:name="_Toc102560351"/>
       <w:r>
         <w:t>Results</w:t>
       </w:r>
@@ -656,8 +1134,173 @@
       <w:tr>
         <w:tc>
           <w:tcPr>
+            <w:tcW w:w="8318" w:type="dxa"/>
+            <w:gridSpan w:val="4"/>
+          </w:tcPr>
+          <w:p>
+            <w:pPr>
+              <w:rPr>
+                <w:color w:val="70AD47" w:themeColor="accent6"/>
+              </w:rPr>
+            </w:pPr>
+          </w:p>
+        </w:tc>
+      </w:tr>
+      <w:tr>
+        <w:tc>
+          <w:tcPr>
             <w:tcW w:w="964" w:type="dxa"/>
           </w:tcPr>
+          <w:p>
+            <w:r>
+              <w:t>Staff_4</w:t>
+            </w:r>
+          </w:p>
+        </w:tc>
+        <w:tc>
+          <w:tcPr>
+            <w:tcW w:w="4520" w:type="dxa"/>
+          </w:tcPr>
+          <w:p>
+            <w:r>
+              <w:t>Login with valid Manager credentials</w:t>
+            </w:r>
+          </w:p>
+        </w:tc>
+        <w:tc>
+          <w:tcPr>
+            <w:tcW w:w="1417" w:type="dxa"/>
+          </w:tcPr>
+          <w:p>
+            <w:r>
+              <w:t>True</w:t>
+            </w:r>
+          </w:p>
+        </w:tc>
+        <w:tc>
+          <w:tcPr>
+            <w:tcW w:w="1417" w:type="dxa"/>
+          </w:tcPr>
+          <w:p>
+            <w:pPr>
+              <w:rPr>
+                <w:color w:val="70AD47" w:themeColor="accent6"/>
+              </w:rPr>
+            </w:pPr>
+            <w:r>
+              <w:rPr>
+                <w:color w:val="70AD47" w:themeColor="accent6"/>
+              </w:rPr>
+              <w:t>True</w:t>
+            </w:r>
+          </w:p>
+        </w:tc>
+      </w:tr>
+      <w:tr>
+        <w:tc>
+          <w:tcPr>
+            <w:tcW w:w="964" w:type="dxa"/>
+          </w:tcPr>
+          <w:p>
+            <w:r>
+              <w:t>Staff_5</w:t>
+            </w:r>
+          </w:p>
+        </w:tc>
+        <w:tc>
+          <w:tcPr>
+            <w:tcW w:w="4520" w:type="dxa"/>
+          </w:tcPr>
+          <w:p>
+            <w:r>
+              <w:t>Login with invalid Manager credentials</w:t>
+            </w:r>
+          </w:p>
+        </w:tc>
+        <w:tc>
+          <w:tcPr>
+            <w:tcW w:w="1417" w:type="dxa"/>
+          </w:tcPr>
+          <w:p>
+            <w:r>
+              <w:t>False</w:t>
+            </w:r>
+          </w:p>
+        </w:tc>
+        <w:tc>
+          <w:tcPr>
+            <w:tcW w:w="1417" w:type="dxa"/>
+          </w:tcPr>
+          <w:p>
+            <w:pPr>
+              <w:rPr>
+                <w:color w:val="70AD47" w:themeColor="accent6"/>
+              </w:rPr>
+            </w:pPr>
+            <w:r>
+              <w:rPr>
+                <w:color w:val="70AD47" w:themeColor="accent6"/>
+              </w:rPr>
+              <w:t>False</w:t>
+            </w:r>
+          </w:p>
+        </w:tc>
+      </w:tr>
+      <w:tr>
+        <w:tc>
+          <w:tcPr>
+            <w:tcW w:w="964" w:type="dxa"/>
+          </w:tcPr>
+          <w:p>
+            <w:r>
+              <w:t>Staff_6</w:t>
+            </w:r>
+          </w:p>
+        </w:tc>
+        <w:tc>
+          <w:tcPr>
+            <w:tcW w:w="4520" w:type="dxa"/>
+          </w:tcPr>
+          <w:p>
+            <w:r>
+              <w:t>Login with valid Manager but wrong profile</w:t>
+            </w:r>
+          </w:p>
+        </w:tc>
+        <w:tc>
+          <w:tcPr>
+            <w:tcW w:w="1417" w:type="dxa"/>
+          </w:tcPr>
+          <w:p>
+            <w:r>
+              <w:t>False</w:t>
+            </w:r>
+          </w:p>
+        </w:tc>
+        <w:tc>
+          <w:tcPr>
+            <w:tcW w:w="1417" w:type="dxa"/>
+          </w:tcPr>
+          <w:p>
+            <w:pPr>
+              <w:rPr>
+                <w:color w:val="70AD47" w:themeColor="accent6"/>
+              </w:rPr>
+            </w:pPr>
+            <w:r>
+              <w:rPr>
+                <w:color w:val="70AD47" w:themeColor="accent6"/>
+              </w:rPr>
+              <w:t>False</w:t>
+            </w:r>
+          </w:p>
+        </w:tc>
+      </w:tr>
+      <w:tr>
+        <w:tc>
+          <w:tcPr>
+            <w:tcW w:w="964" w:type="dxa"/>
+          </w:tcPr>
           <w:p/>
         </w:tc>
         <w:tc>
@@ -692,7 +1335,7 @@
           </w:tcPr>
           <w:p>
             <w:r>
-              <w:t>Staff_4</w:t>
+              <w:t>Staff_7</w:t>
             </w:r>
           </w:p>
         </w:tc>
@@ -702,7 +1345,7 @@
           </w:tcPr>
           <w:p>
             <w:r>
-              <w:t>Login with valid Manager credentials</w:t>
+              <w:t>Login with valid Staff credentials</w:t>
             </w:r>
           </w:p>
         </w:tc>
@@ -742,7 +1385,7 @@
           </w:tcPr>
           <w:p>
             <w:r>
-              <w:t>Staff_5</w:t>
+              <w:t>Staff_8</w:t>
             </w:r>
           </w:p>
         </w:tc>
@@ -752,7 +1395,7 @@
           </w:tcPr>
           <w:p>
             <w:r>
-              <w:t>Login with invalid Manager credentials</w:t>
+              <w:t>Login with invalid Staff credentials</w:t>
             </w:r>
           </w:p>
         </w:tc>
@@ -792,7 +1435,7 @@
           </w:tcPr>
           <w:p>
             <w:r>
-              <w:t>Staff_6</w:t>
+              <w:t>Staff_9</w:t>
             </w:r>
           </w:p>
         </w:tc>
@@ -802,7 +1445,7 @@
           </w:tcPr>
           <w:p>
             <w:r>
-              <w:t>Login with valid Manager but wrong profile</w:t>
+              <w:t>Login with valid Staff but wrong profile</w:t>
             </w:r>
           </w:p>
         </w:tc>
@@ -838,21 +1481,48 @@
       <w:tr>
         <w:tc>
           <w:tcPr>
+            <w:tcW w:w="8318" w:type="dxa"/>
+            <w:gridSpan w:val="4"/>
+          </w:tcPr>
+          <w:p>
+            <w:pPr>
+              <w:rPr>
+                <w:color w:val="70AD47" w:themeColor="accent6"/>
+              </w:rPr>
+            </w:pPr>
+          </w:p>
+        </w:tc>
+      </w:tr>
+      <w:tr>
+        <w:tc>
+          <w:tcPr>
             <w:tcW w:w="964" w:type="dxa"/>
           </w:tcPr>
-          <w:p/>
+          <w:p>
+            <w:r>
+              <w:t>Staff_10</w:t>
+            </w:r>
+          </w:p>
         </w:tc>
         <w:tc>
           <w:tcPr>
             <w:tcW w:w="4520" w:type="dxa"/>
           </w:tcPr>
-          <w:p/>
+          <w:p>
+            <w:r>
+              <w:t>Login with valid Owner credentials</w:t>
+            </w:r>
+          </w:p>
         </w:tc>
         <w:tc>
           <w:tcPr>
             <w:tcW w:w="1417" w:type="dxa"/>
           </w:tcPr>
-          <w:p/>
+          <w:p>
+            <w:r>
+              <w:t>True</w:t>
+            </w:r>
+          </w:p>
         </w:tc>
         <w:tc>
           <w:tcPr>
@@ -864,6 +1534,12 @@
                 <w:color w:val="70AD47" w:themeColor="accent6"/>
               </w:rPr>
             </w:pPr>
+            <w:r>
+              <w:rPr>
+                <w:color w:val="70AD47" w:themeColor="accent6"/>
+              </w:rPr>
+              <w:t>True</w:t>
+            </w:r>
           </w:p>
         </w:tc>
       </w:tr>
@@ -874,7 +1550,7 @@
           </w:tcPr>
           <w:p>
             <w:r>
-              <w:t>Staff_7</w:t>
+              <w:t>Staff_11</w:t>
             </w:r>
           </w:p>
         </w:tc>
@@ -884,7 +1560,7 @@
           </w:tcPr>
           <w:p>
             <w:r>
-              <w:t>Login with valid Staff credentials</w:t>
+              <w:t>Login with invalid Owner credentials</w:t>
             </w:r>
           </w:p>
         </w:tc>
@@ -894,7 +1570,7 @@
           </w:tcPr>
           <w:p>
             <w:r>
-              <w:t>True</w:t>
+              <w:t>False</w:t>
             </w:r>
           </w:p>
         </w:tc>
@@ -912,7 +1588,7 @@
               <w:rPr>
                 <w:color w:val="70AD47" w:themeColor="accent6"/>
               </w:rPr>
-              <w:t>True</w:t>
+              <w:t>False</w:t>
             </w:r>
           </w:p>
         </w:tc>
@@ -924,7 +1600,7 @@
           </w:tcPr>
           <w:p>
             <w:r>
-              <w:t>Staff_8</w:t>
+              <w:t>Staff_12</w:t>
             </w:r>
           </w:p>
         </w:tc>
@@ -934,7 +1610,7 @@
           </w:tcPr>
           <w:p>
             <w:r>
-              <w:t>Login with invalid Staff credentials</w:t>
+              <w:t>Login with valid Owner but wrong profile</w:t>
             </w:r>
           </w:p>
         </w:tc>
@@ -970,257 +1646,8 @@
       <w:tr>
         <w:tc>
           <w:tcPr>
-            <w:tcW w:w="964" w:type="dxa"/>
-          </w:tcPr>
-          <w:p>
-            <w:r>
-              <w:t>Staff_9</w:t>
-            </w:r>
-          </w:p>
-        </w:tc>
-        <w:tc>
-          <w:tcPr>
-            <w:tcW w:w="4520" w:type="dxa"/>
-          </w:tcPr>
-          <w:p>
-            <w:r>
-              <w:t>Login with valid Staff but wrong profile</w:t>
-            </w:r>
-          </w:p>
-        </w:tc>
-        <w:tc>
-          <w:tcPr>
-            <w:tcW w:w="1417" w:type="dxa"/>
-          </w:tcPr>
-          <w:p>
-            <w:r>
-              <w:t>False</w:t>
-            </w:r>
-          </w:p>
-        </w:tc>
-        <w:tc>
-          <w:tcPr>
-            <w:tcW w:w="1417" w:type="dxa"/>
-          </w:tcPr>
-          <w:p>
-            <w:pPr>
-              <w:rPr>
-                <w:color w:val="70AD47" w:themeColor="accent6"/>
-              </w:rPr>
-            </w:pPr>
-            <w:r>
-              <w:rPr>
-                <w:color w:val="70AD47" w:themeColor="accent6"/>
-              </w:rPr>
-              <w:t>False</w:t>
-            </w:r>
-          </w:p>
-        </w:tc>
-      </w:tr>
-      <w:tr>
-        <w:tc>
-          <w:tcPr>
-            <w:tcW w:w="964" w:type="dxa"/>
-          </w:tcPr>
-          <w:p/>
-        </w:tc>
-        <w:tc>
-          <w:tcPr>
-            <w:tcW w:w="4520" w:type="dxa"/>
-          </w:tcPr>
-          <w:p/>
-        </w:tc>
-        <w:tc>
-          <w:tcPr>
-            <w:tcW w:w="1417" w:type="dxa"/>
-          </w:tcPr>
-          <w:p/>
-        </w:tc>
-        <w:tc>
-          <w:tcPr>
-            <w:tcW w:w="1417" w:type="dxa"/>
-          </w:tcPr>
-          <w:p>
-            <w:pPr>
-              <w:rPr>
-                <w:color w:val="70AD47" w:themeColor="accent6"/>
-              </w:rPr>
-            </w:pPr>
-          </w:p>
-        </w:tc>
-      </w:tr>
-      <w:tr>
-        <w:tc>
-          <w:tcPr>
-            <w:tcW w:w="964" w:type="dxa"/>
-          </w:tcPr>
-          <w:p>
-            <w:r>
-              <w:t>Staff_10</w:t>
-            </w:r>
-          </w:p>
-        </w:tc>
-        <w:tc>
-          <w:tcPr>
-            <w:tcW w:w="4520" w:type="dxa"/>
-          </w:tcPr>
-          <w:p>
-            <w:r>
-              <w:t>Login with valid Owner credentials</w:t>
-            </w:r>
-          </w:p>
-        </w:tc>
-        <w:tc>
-          <w:tcPr>
-            <w:tcW w:w="1417" w:type="dxa"/>
-          </w:tcPr>
-          <w:p>
-            <w:r>
-              <w:t>True</w:t>
-            </w:r>
-          </w:p>
-        </w:tc>
-        <w:tc>
-          <w:tcPr>
-            <w:tcW w:w="1417" w:type="dxa"/>
-          </w:tcPr>
-          <w:p>
-            <w:pPr>
-              <w:rPr>
-                <w:color w:val="70AD47" w:themeColor="accent6"/>
-              </w:rPr>
-            </w:pPr>
-            <w:r>
-              <w:rPr>
-                <w:color w:val="70AD47" w:themeColor="accent6"/>
-              </w:rPr>
-              <w:t>True</w:t>
-            </w:r>
-          </w:p>
-        </w:tc>
-      </w:tr>
-      <w:tr>
-        <w:tc>
-          <w:tcPr>
-            <w:tcW w:w="964" w:type="dxa"/>
-          </w:tcPr>
-          <w:p>
-            <w:r>
-              <w:t>Staff_11</w:t>
-            </w:r>
-          </w:p>
-        </w:tc>
-        <w:tc>
-          <w:tcPr>
-            <w:tcW w:w="4520" w:type="dxa"/>
-          </w:tcPr>
-          <w:p>
-            <w:r>
-              <w:t>Login with invalid Owner credentials</w:t>
-            </w:r>
-          </w:p>
-        </w:tc>
-        <w:tc>
-          <w:tcPr>
-            <w:tcW w:w="1417" w:type="dxa"/>
-          </w:tcPr>
-          <w:p>
-            <w:r>
-              <w:t>False</w:t>
-            </w:r>
-          </w:p>
-        </w:tc>
-        <w:tc>
-          <w:tcPr>
-            <w:tcW w:w="1417" w:type="dxa"/>
-          </w:tcPr>
-          <w:p>
-            <w:pPr>
-              <w:rPr>
-                <w:color w:val="70AD47" w:themeColor="accent6"/>
-              </w:rPr>
-            </w:pPr>
-            <w:r>
-              <w:rPr>
-                <w:color w:val="70AD47" w:themeColor="accent6"/>
-              </w:rPr>
-              <w:t>False</w:t>
-            </w:r>
-          </w:p>
-        </w:tc>
-      </w:tr>
-      <w:tr>
-        <w:tc>
-          <w:tcPr>
-            <w:tcW w:w="964" w:type="dxa"/>
-          </w:tcPr>
-          <w:p>
-            <w:r>
-              <w:t>Staff_12</w:t>
-            </w:r>
-          </w:p>
-        </w:tc>
-        <w:tc>
-          <w:tcPr>
-            <w:tcW w:w="4520" w:type="dxa"/>
-          </w:tcPr>
-          <w:p>
-            <w:r>
-              <w:t>Login with valid Owner but wrong profile</w:t>
-            </w:r>
-          </w:p>
-        </w:tc>
-        <w:tc>
-          <w:tcPr>
-            <w:tcW w:w="1417" w:type="dxa"/>
-          </w:tcPr>
-          <w:p>
-            <w:r>
-              <w:t>False</w:t>
-            </w:r>
-          </w:p>
-        </w:tc>
-        <w:tc>
-          <w:tcPr>
-            <w:tcW w:w="1417" w:type="dxa"/>
-          </w:tcPr>
-          <w:p>
-            <w:pPr>
-              <w:rPr>
-                <w:color w:val="70AD47" w:themeColor="accent6"/>
-              </w:rPr>
-            </w:pPr>
-            <w:r>
-              <w:rPr>
-                <w:color w:val="70AD47" w:themeColor="accent6"/>
-              </w:rPr>
-              <w:t>False</w:t>
-            </w:r>
-          </w:p>
-        </w:tc>
-      </w:tr>
-      <w:tr>
-        <w:tc>
-          <w:tcPr>
-            <w:tcW w:w="964" w:type="dxa"/>
-          </w:tcPr>
-          <w:p/>
-        </w:tc>
-        <w:tc>
-          <w:tcPr>
-            <w:tcW w:w="4520" w:type="dxa"/>
-          </w:tcPr>
-          <w:p/>
-        </w:tc>
-        <w:tc>
-          <w:tcPr>
-            <w:tcW w:w="1417" w:type="dxa"/>
-          </w:tcPr>
-          <w:p/>
-        </w:tc>
-        <w:tc>
-          <w:tcPr>
-            <w:tcW w:w="1417" w:type="dxa"/>
+            <w:tcW w:w="8318" w:type="dxa"/>
+            <w:gridSpan w:val="4"/>
           </w:tcPr>
           <w:p>
             <w:pPr>
@@ -1287,131 +1714,8 @@
         <w:rPr>
           <w:noProof/>
         </w:rPr>
-        <mc:AlternateContent>
-          <mc:Choice Requires="wps">
-            <w:drawing>
-              <wp:anchor distT="0" distB="0" distL="114300" distR="114300" simplePos="0" relativeHeight="251660288" behindDoc="0" locked="0" layoutInCell="1" allowOverlap="1" wp14:anchorId="757350CD" wp14:editId="6294C5D9">
-                <wp:simplePos x="0" y="0"/>
-                <wp:positionH relativeFrom="column">
-                  <wp:posOffset>0</wp:posOffset>
-                </wp:positionH>
-                <wp:positionV relativeFrom="paragraph">
-                  <wp:posOffset>3363595</wp:posOffset>
-                </wp:positionV>
-                <wp:extent cx="5287645" cy="635"/>
-                <wp:effectExtent l="0" t="0" r="0" b="0"/>
-                <wp:wrapSquare wrapText="bothSides"/>
-                <wp:docPr id="2" name="Text Box 2"/>
-                <wp:cNvGraphicFramePr/>
-                <a:graphic xmlns:a="http://schemas.openxmlformats.org/drawingml/2006/main">
-                  <a:graphicData uri="http://schemas.microsoft.com/office/word/2010/wordprocessingShape">
-                    <wps:wsp>
-                      <wps:cNvSpPr txBox="1"/>
-                      <wps:spPr>
-                        <a:xfrm>
-                          <a:off x="0" y="0"/>
-                          <a:ext cx="5287645" cy="635"/>
-                        </a:xfrm>
-                        <a:prstGeom prst="rect">
-                          <a:avLst/>
-                        </a:prstGeom>
-                        <a:solidFill>
-                          <a:prstClr val="white"/>
-                        </a:solidFill>
-                        <a:ln>
-                          <a:noFill/>
-                        </a:ln>
-                      </wps:spPr>
-                      <wps:txbx>
-                        <w:txbxContent>
-                          <w:p>
-                            <w:pPr>
-                              <w:pStyle w:val="Caption"/>
-                            </w:pPr>
-                            <w:r>
-                              <w:t xml:space="preserve">Figure </w:t>
-                            </w:r>
-                            <w:fldSimple w:instr=" SEQ Figure \* ARABIC ">
-                              <w:r>
-                                <w:rPr>
-                                  <w:noProof/>
-                                </w:rPr>
-                                <w:t>1</w:t>
-                              </w:r>
-                            </w:fldSimple>
-                            <w:r>
-                              <w:t xml:space="preserve"> </w:t>
-                            </w:r>
-                            <w:proofErr w:type="spellStart"/>
-                            <w:r>
-                              <w:t>StaffTest</w:t>
-                            </w:r>
-                            <w:proofErr w:type="spellEnd"/>
-                            <w:r>
-                              <w:t xml:space="preserve"> JUnit 5 Output</w:t>
-                            </w:r>
-                          </w:p>
-                        </w:txbxContent>
-                      </wps:txbx>
-                      <wps:bodyPr rot="0" spcFirstLastPara="0" vertOverflow="overflow" horzOverflow="overflow" vert="horz" wrap="square" lIns="0" tIns="0" rIns="0" bIns="0" numCol="1" spcCol="0" rtlCol="0" fromWordArt="0" anchor="t" anchorCtr="0" forceAA="0" compatLnSpc="1">
-                        <a:prstTxWarp prst="textNoShape">
-                          <a:avLst/>
-                        </a:prstTxWarp>
-                        <a:spAutoFit/>
-                      </wps:bodyPr>
-                    </wps:wsp>
-                  </a:graphicData>
-                </a:graphic>
-              </wp:anchor>
-            </w:drawing>
-          </mc:Choice>
-          <mc:Fallback>
-            <w:pict>
-              <v:shapetype w14:anchorId="757350CD" id="_x0000_t202" coordsize="21600,21600" o:spt="202" path="m,l,21600r21600,l21600,xe">
-                <v:stroke joinstyle="miter"/>
-                <v:path gradientshapeok="t" o:connecttype="rect"/>
-              </v:shapetype>
-              <v:shape id="Text Box 2" o:spid="_x0000_s1026" type="#_x0000_t202" style="position:absolute;margin-left:0;margin-top:264.85pt;width:416.35pt;height:.05pt;z-index:251660288;visibility:visible;mso-wrap-style:square;mso-wrap-distance-left:9pt;mso-wrap-distance-top:0;mso-wrap-distance-right:9pt;mso-wrap-distance-bottom:0;mso-position-horizontal:absolute;mso-position-horizontal-relative:text;mso-position-vertical:absolute;mso-position-vertical-relative:text;v-text-anchor:top" o:gfxdata="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" stroked="f">
-                <v:textbox style="mso-fit-shape-to-text:t" inset="0,0,0,0">
-                  <w:txbxContent>
-                    <w:p>
-                      <w:pPr>
-                        <w:pStyle w:val="Caption"/>
-                      </w:pPr>
-                      <w:r>
-                        <w:t xml:space="preserve">Figure </w:t>
-                      </w:r>
-                      <w:fldSimple w:instr=" SEQ Figure \* ARABIC ">
-                        <w:r>
-                          <w:rPr>
-                            <w:noProof/>
-                          </w:rPr>
-                          <w:t>1</w:t>
-                        </w:r>
-                      </w:fldSimple>
-                      <w:r>
-                        <w:t xml:space="preserve"> </w:t>
-                      </w:r>
-                      <w:proofErr w:type="spellStart"/>
-                      <w:r>
-                        <w:t>StaffTest</w:t>
-                      </w:r>
-                      <w:proofErr w:type="spellEnd"/>
-                      <w:r>
-                        <w:t xml:space="preserve"> JUnit 5 Output</w:t>
-                      </w:r>
-                    </w:p>
-                  </w:txbxContent>
-                </v:textbox>
-                <w10:wrap type="square"/>
-              </v:shape>
-            </w:pict>
-          </mc:Fallback>
-        </mc:AlternateContent>
-      </w:r>
-      <w:r>
         <w:drawing>
-          <wp:anchor distT="0" distB="0" distL="114300" distR="114300" simplePos="0" relativeHeight="251658240" behindDoc="0" locked="0" layoutInCell="1" allowOverlap="1" wp14:anchorId="3515A33A" wp14:editId="59798EC6">
+          <wp:anchor distT="0" distB="0" distL="114300" distR="114300" simplePos="0" relativeHeight="251658240" behindDoc="0" locked="0" layoutInCell="1" allowOverlap="1" wp14:anchorId="3515A33A" wp14:editId="4E6F1DE0">
             <wp:simplePos x="0" y="0"/>
             <wp:positionH relativeFrom="margin">
               <wp:align>left</wp:align>
@@ -1434,7 +1738,7 @@
                     <pic:cNvPicPr/>
                   </pic:nvPicPr>
                   <pic:blipFill>
-                    <a:blip r:embed="rId5">
+                    <a:blip r:embed="rId6">
                       <a:extLst>
                         <a:ext uri="{28A0092B-C50C-407E-A947-70E740481C1C}">
                           <a14:useLocalDpi xmlns:a14="http://schemas.microsoft.com/office/drawing/2010/main" val="0"/>
@@ -1461,6 +1765,958 @@
         </w:drawing>
       </w:r>
     </w:p>
+    <w:p/>
+    <w:p/>
+    <w:p/>
+    <w:p/>
+    <w:p/>
+    <w:p/>
+    <w:p/>
+    <w:p/>
+    <w:p/>
+    <w:p/>
+    <w:p/>
+    <w:p>
+      <w:r>
+        <w:t>Staff Class Junit 5 output</w:t>
+      </w:r>
+      <w:r>
+        <w:br w:type="page"/>
+      </w:r>
+    </w:p>
+    <w:p>
+      <w:pPr>
+        <w:pStyle w:val="Heading2"/>
+      </w:pPr>
+      <w:bookmarkStart w:id="4" w:name="_Toc102560352"/>
+      <w:r>
+        <w:lastRenderedPageBreak/>
+        <w:t>Front End Testing</w:t>
+      </w:r>
+      <w:bookmarkEnd w:id="4"/>
+    </w:p>
+    <w:p>
+      <w:pPr>
+        <w:pStyle w:val="Heading3"/>
+      </w:pPr>
+      <w:bookmarkStart w:id="5" w:name="_Toc102560353"/>
+      <w:r>
+        <w:t>Test Case Results and Screenshots</w:t>
+      </w:r>
+      <w:bookmarkEnd w:id="5"/>
+    </w:p>
+    <w:p>
+      <w:pPr>
+        <w:pStyle w:val="Heading4"/>
+      </w:pPr>
+      <w:r>
+        <w:t>User Story #1</w:t>
+      </w:r>
+    </w:p>
+    <w:tbl>
+      <w:tblPr>
+        <w:tblStyle w:val="TableGrid"/>
+        <w:tblW w:w="0" w:type="auto"/>
+        <w:tblLook w:val="04A0" w:firstRow="1" w:lastRow="0" w:firstColumn="1" w:lastColumn="0" w:noHBand="0" w:noVBand="1"/>
+      </w:tblPr>
+      <w:tblGrid>
+        <w:gridCol w:w="1838"/>
+        <w:gridCol w:w="7178"/>
+      </w:tblGrid>
+      <w:tr>
+        <w:tc>
+          <w:tcPr>
+            <w:tcW w:w="9016" w:type="dxa"/>
+            <w:gridSpan w:val="2"/>
+          </w:tcPr>
+          <w:p>
+            <w:pPr>
+              <w:rPr>
+                <w:b/>
+                <w:bCs/>
+              </w:rPr>
+            </w:pPr>
+            <w:r>
+              <w:rPr>
+                <w:b/>
+                <w:bCs/>
+              </w:rPr>
+              <w:t xml:space="preserve">Test Case 1.1 – Login with valid </w:t>
+            </w:r>
+            <w:r>
+              <w:rPr>
+                <w:b/>
+                <w:bCs/>
+              </w:rPr>
+              <w:t xml:space="preserve">User Admin </w:t>
+            </w:r>
+            <w:r>
+              <w:rPr>
+                <w:b/>
+                <w:bCs/>
+              </w:rPr>
+              <w:t>credentials</w:t>
+            </w:r>
+          </w:p>
+        </w:tc>
+      </w:tr>
+      <w:tr>
+        <w:tc>
+          <w:tcPr>
+            <w:tcW w:w="1838" w:type="dxa"/>
+          </w:tcPr>
+          <w:p>
+            <w:pPr>
+              <w:rPr>
+                <w:b/>
+                <w:bCs/>
+              </w:rPr>
+            </w:pPr>
+            <w:r>
+              <w:rPr>
+                <w:b/>
+                <w:bCs/>
+              </w:rPr>
+              <w:t>Steps</w:t>
+            </w:r>
+          </w:p>
+        </w:tc>
+        <w:tc>
+          <w:tcPr>
+            <w:tcW w:w="7178" w:type="dxa"/>
+          </w:tcPr>
+          <w:p>
+            <w:pPr>
+              <w:pStyle w:val="ListParagraph"/>
+              <w:numPr>
+                <w:ilvl w:val="0"/>
+                <w:numId w:val="1"/>
+              </w:numPr>
+            </w:pPr>
+            <w:r>
+              <w:t>Start application</w:t>
+            </w:r>
+          </w:p>
+          <w:p>
+            <w:pPr>
+              <w:pStyle w:val="ListParagraph"/>
+              <w:numPr>
+                <w:ilvl w:val="0"/>
+                <w:numId w:val="1"/>
+              </w:numPr>
+            </w:pPr>
+            <w:r>
+              <w:t>Click ‘Staff’ button</w:t>
+            </w:r>
+          </w:p>
+          <w:p>
+            <w:pPr>
+              <w:pStyle w:val="ListParagraph"/>
+              <w:numPr>
+                <w:ilvl w:val="0"/>
+                <w:numId w:val="1"/>
+              </w:numPr>
+            </w:pPr>
+            <w:r>
+              <w:t>Type in valid credentials (user_admin1 for both fields)</w:t>
+            </w:r>
+          </w:p>
+          <w:p>
+            <w:pPr>
+              <w:pStyle w:val="ListParagraph"/>
+              <w:numPr>
+                <w:ilvl w:val="0"/>
+                <w:numId w:val="1"/>
+              </w:numPr>
+            </w:pPr>
+            <w:r>
+              <w:t>Select ‘User Admin’ in profile dropdown menu</w:t>
+            </w:r>
+          </w:p>
+          <w:p>
+            <w:pPr>
+              <w:pStyle w:val="ListParagraph"/>
+              <w:numPr>
+                <w:ilvl w:val="0"/>
+                <w:numId w:val="1"/>
+              </w:numPr>
+            </w:pPr>
+            <w:r>
+              <w:t>Click ‘Login’ button</w:t>
+            </w:r>
+          </w:p>
+        </w:tc>
+      </w:tr>
+      <w:tr>
+        <w:tc>
+          <w:tcPr>
+            <w:tcW w:w="1838" w:type="dxa"/>
+          </w:tcPr>
+          <w:p>
+            <w:pPr>
+              <w:rPr>
+                <w:b/>
+                <w:bCs/>
+              </w:rPr>
+            </w:pPr>
+            <w:r>
+              <w:rPr>
+                <w:b/>
+                <w:bCs/>
+              </w:rPr>
+              <w:t>Expected Results</w:t>
+            </w:r>
+          </w:p>
+        </w:tc>
+        <w:tc>
+          <w:tcPr>
+            <w:tcW w:w="7178" w:type="dxa"/>
+          </w:tcPr>
+          <w:p>
+            <w:r>
+              <w:t>Logged in and User Admin homepage displayed</w:t>
+            </w:r>
+          </w:p>
+        </w:tc>
+      </w:tr>
+      <w:tr>
+        <w:tc>
+          <w:tcPr>
+            <w:tcW w:w="1838" w:type="dxa"/>
+          </w:tcPr>
+          <w:p>
+            <w:pPr>
+              <w:rPr>
+                <w:b/>
+                <w:bCs/>
+              </w:rPr>
+            </w:pPr>
+            <w:r>
+              <w:rPr>
+                <w:b/>
+                <w:bCs/>
+              </w:rPr>
+              <w:t>Actual Results</w:t>
+            </w:r>
+          </w:p>
+        </w:tc>
+        <w:tc>
+          <w:tcPr>
+            <w:tcW w:w="7178" w:type="dxa"/>
+          </w:tcPr>
+          <w:p>
+            <w:r>
+              <w:rPr>
+                <w:color w:val="70AD47" w:themeColor="accent6"/>
+              </w:rPr>
+              <w:t>Logged in and User Admin homepage displayed</w:t>
+            </w:r>
+          </w:p>
+        </w:tc>
+      </w:tr>
+      <w:tr>
+        <w:tc>
+          <w:tcPr>
+            <w:tcW w:w="9016" w:type="dxa"/>
+            <w:gridSpan w:val="2"/>
+          </w:tcPr>
+          <w:p>
+            <w:pPr>
+              <w:rPr>
+                <w:b/>
+                <w:bCs/>
+              </w:rPr>
+            </w:pPr>
+            <w:r>
+              <w:rPr>
+                <w:b/>
+                <w:bCs/>
+              </w:rPr>
+              <w:t xml:space="preserve">Test Case 1.2 – Login with invalid </w:t>
+            </w:r>
+            <w:r>
+              <w:rPr>
+                <w:b/>
+                <w:bCs/>
+              </w:rPr>
+              <w:t xml:space="preserve">User Admin </w:t>
+            </w:r>
+            <w:r>
+              <w:rPr>
+                <w:b/>
+                <w:bCs/>
+              </w:rPr>
+              <w:t>credentials</w:t>
+            </w:r>
+          </w:p>
+        </w:tc>
+      </w:tr>
+      <w:tr>
+        <w:tc>
+          <w:tcPr>
+            <w:tcW w:w="1838" w:type="dxa"/>
+          </w:tcPr>
+          <w:p>
+            <w:pPr>
+              <w:rPr>
+                <w:b/>
+                <w:bCs/>
+              </w:rPr>
+            </w:pPr>
+            <w:r>
+              <w:rPr>
+                <w:b/>
+                <w:bCs/>
+              </w:rPr>
+              <w:t>Steps</w:t>
+            </w:r>
+          </w:p>
+        </w:tc>
+        <w:tc>
+          <w:tcPr>
+            <w:tcW w:w="7178" w:type="dxa"/>
+          </w:tcPr>
+          <w:p>
+            <w:pPr>
+              <w:pStyle w:val="ListParagraph"/>
+              <w:numPr>
+                <w:ilvl w:val="0"/>
+                <w:numId w:val="2"/>
+              </w:numPr>
+            </w:pPr>
+            <w:r>
+              <w:t>Start application</w:t>
+            </w:r>
+          </w:p>
+          <w:p>
+            <w:pPr>
+              <w:pStyle w:val="ListParagraph"/>
+              <w:numPr>
+                <w:ilvl w:val="0"/>
+                <w:numId w:val="2"/>
+              </w:numPr>
+            </w:pPr>
+            <w:r>
+              <w:t>Click ‘Staff’ button</w:t>
+            </w:r>
+          </w:p>
+          <w:p>
+            <w:pPr>
+              <w:pStyle w:val="ListParagraph"/>
+              <w:numPr>
+                <w:ilvl w:val="0"/>
+                <w:numId w:val="2"/>
+              </w:numPr>
+            </w:pPr>
+            <w:r>
+              <w:t>Type in invalid credentials (user_admin0 for both fields)</w:t>
+            </w:r>
+          </w:p>
+          <w:p>
+            <w:pPr>
+              <w:pStyle w:val="ListParagraph"/>
+              <w:numPr>
+                <w:ilvl w:val="0"/>
+                <w:numId w:val="2"/>
+              </w:numPr>
+            </w:pPr>
+            <w:r>
+              <w:t>Select ‘User Admin’ in profile dropdown menu</w:t>
+            </w:r>
+          </w:p>
+          <w:p>
+            <w:pPr>
+              <w:pStyle w:val="ListParagraph"/>
+              <w:numPr>
+                <w:ilvl w:val="0"/>
+                <w:numId w:val="2"/>
+              </w:numPr>
+            </w:pPr>
+            <w:r>
+              <w:t>Click ‘Login’ button</w:t>
+            </w:r>
+          </w:p>
+        </w:tc>
+      </w:tr>
+      <w:tr>
+        <w:tc>
+          <w:tcPr>
+            <w:tcW w:w="1838" w:type="dxa"/>
+          </w:tcPr>
+          <w:p>
+            <w:pPr>
+              <w:rPr>
+                <w:b/>
+                <w:bCs/>
+              </w:rPr>
+            </w:pPr>
+            <w:r>
+              <w:rPr>
+                <w:b/>
+                <w:bCs/>
+              </w:rPr>
+              <w:t>Expected Results</w:t>
+            </w:r>
+          </w:p>
+        </w:tc>
+        <w:tc>
+          <w:tcPr>
+            <w:tcW w:w="7178" w:type="dxa"/>
+          </w:tcPr>
+          <w:p>
+            <w:r>
+              <w:t>Failed Login</w:t>
+            </w:r>
+          </w:p>
+        </w:tc>
+      </w:tr>
+      <w:tr>
+        <w:tc>
+          <w:tcPr>
+            <w:tcW w:w="1838" w:type="dxa"/>
+          </w:tcPr>
+          <w:p>
+            <w:pPr>
+              <w:rPr>
+                <w:b/>
+                <w:bCs/>
+              </w:rPr>
+            </w:pPr>
+            <w:r>
+              <w:rPr>
+                <w:b/>
+                <w:bCs/>
+              </w:rPr>
+              <w:t>Actual Results</w:t>
+            </w:r>
+          </w:p>
+        </w:tc>
+        <w:tc>
+          <w:tcPr>
+            <w:tcW w:w="7178" w:type="dxa"/>
+          </w:tcPr>
+          <w:p>
+            <w:r>
+              <w:rPr>
+                <w:color w:val="70AD47" w:themeColor="accent6"/>
+              </w:rPr>
+              <w:t>Failed Login</w:t>
+            </w:r>
+          </w:p>
+        </w:tc>
+      </w:tr>
+      <w:tr>
+        <w:tc>
+          <w:tcPr>
+            <w:tcW w:w="9016" w:type="dxa"/>
+            <w:gridSpan w:val="2"/>
+          </w:tcPr>
+          <w:p>
+            <w:pPr>
+              <w:rPr>
+                <w:b/>
+                <w:bCs/>
+              </w:rPr>
+            </w:pPr>
+            <w:r>
+              <w:rPr>
+                <w:b/>
+                <w:bCs/>
+              </w:rPr>
+              <w:t xml:space="preserve">Test Case 1.3 – </w:t>
+            </w:r>
+            <w:r>
+              <w:rPr>
+                <w:b/>
+                <w:bCs/>
+              </w:rPr>
+              <w:t xml:space="preserve">Login with valid </w:t>
+            </w:r>
+            <w:r>
+              <w:rPr>
+                <w:b/>
+                <w:bCs/>
+              </w:rPr>
+              <w:t xml:space="preserve">User Admin </w:t>
+            </w:r>
+            <w:r>
+              <w:rPr>
+                <w:b/>
+                <w:bCs/>
+              </w:rPr>
+              <w:t>credentials but wrong profile</w:t>
+            </w:r>
+          </w:p>
+        </w:tc>
+      </w:tr>
+      <w:tr>
+        <w:tc>
+          <w:tcPr>
+            <w:tcW w:w="1838" w:type="dxa"/>
+          </w:tcPr>
+          <w:p>
+            <w:pPr>
+              <w:rPr>
+                <w:b/>
+                <w:bCs/>
+              </w:rPr>
+            </w:pPr>
+            <w:r>
+              <w:rPr>
+                <w:b/>
+                <w:bCs/>
+              </w:rPr>
+              <w:t>Steps</w:t>
+            </w:r>
+          </w:p>
+        </w:tc>
+        <w:tc>
+          <w:tcPr>
+            <w:tcW w:w="7178" w:type="dxa"/>
+          </w:tcPr>
+          <w:p>
+            <w:pPr>
+              <w:pStyle w:val="ListParagraph"/>
+              <w:numPr>
+                <w:ilvl w:val="0"/>
+                <w:numId w:val="3"/>
+              </w:numPr>
+            </w:pPr>
+            <w:r>
+              <w:t>Start application</w:t>
+            </w:r>
+          </w:p>
+          <w:p>
+            <w:pPr>
+              <w:pStyle w:val="ListParagraph"/>
+              <w:numPr>
+                <w:ilvl w:val="0"/>
+                <w:numId w:val="3"/>
+              </w:numPr>
+            </w:pPr>
+            <w:r>
+              <w:t>Click ‘Staff’ button</w:t>
+            </w:r>
+          </w:p>
+          <w:p>
+            <w:pPr>
+              <w:pStyle w:val="ListParagraph"/>
+              <w:numPr>
+                <w:ilvl w:val="0"/>
+                <w:numId w:val="3"/>
+              </w:numPr>
+            </w:pPr>
+            <w:r>
+              <w:t>Type in valid credentials (user_admin1 for both fields)</w:t>
+            </w:r>
+          </w:p>
+          <w:p>
+            <w:pPr>
+              <w:pStyle w:val="ListParagraph"/>
+              <w:numPr>
+                <w:ilvl w:val="0"/>
+                <w:numId w:val="3"/>
+              </w:numPr>
+            </w:pPr>
+            <w:r>
+              <w:t>Select wrong profile in the profile dropdown menu (Restaurant Manager selected)</w:t>
+            </w:r>
+          </w:p>
+          <w:p>
+            <w:pPr>
+              <w:pStyle w:val="ListParagraph"/>
+              <w:numPr>
+                <w:ilvl w:val="0"/>
+                <w:numId w:val="3"/>
+              </w:numPr>
+            </w:pPr>
+            <w:r>
+              <w:t>Click ‘Login’ button</w:t>
+            </w:r>
+          </w:p>
+        </w:tc>
+      </w:tr>
+      <w:tr>
+        <w:tc>
+          <w:tcPr>
+            <w:tcW w:w="1838" w:type="dxa"/>
+          </w:tcPr>
+          <w:p>
+            <w:pPr>
+              <w:rPr>
+                <w:b/>
+                <w:bCs/>
+              </w:rPr>
+            </w:pPr>
+            <w:r>
+              <w:rPr>
+                <w:b/>
+                <w:bCs/>
+              </w:rPr>
+              <w:t>Expected Results</w:t>
+            </w:r>
+          </w:p>
+        </w:tc>
+        <w:tc>
+          <w:tcPr>
+            <w:tcW w:w="7178" w:type="dxa"/>
+          </w:tcPr>
+          <w:p>
+            <w:r>
+              <w:t>Failed Login</w:t>
+            </w:r>
+          </w:p>
+        </w:tc>
+      </w:tr>
+      <w:tr>
+        <w:tc>
+          <w:tcPr>
+            <w:tcW w:w="1838" w:type="dxa"/>
+          </w:tcPr>
+          <w:p>
+            <w:pPr>
+              <w:rPr>
+                <w:b/>
+                <w:bCs/>
+              </w:rPr>
+            </w:pPr>
+            <w:r>
+              <w:rPr>
+                <w:b/>
+                <w:bCs/>
+              </w:rPr>
+              <w:t>Actual Results</w:t>
+            </w:r>
+          </w:p>
+        </w:tc>
+        <w:tc>
+          <w:tcPr>
+            <w:tcW w:w="7178" w:type="dxa"/>
+          </w:tcPr>
+          <w:p>
+            <w:r>
+              <w:rPr>
+                <w:color w:val="70AD47" w:themeColor="accent6"/>
+              </w:rPr>
+              <w:t>Failed Login</w:t>
+            </w:r>
+          </w:p>
+        </w:tc>
+      </w:tr>
+    </w:tbl>
+    <w:p/>
+    <w:p>
+      <w:r>
+        <w:br w:type="page"/>
+      </w:r>
+    </w:p>
+    <w:tbl>
+      <w:tblPr>
+        <w:tblStyle w:val="TableGrid"/>
+        <w:tblW w:w="0" w:type="auto"/>
+        <w:tblLook w:val="04A0" w:firstRow="1" w:lastRow="0" w:firstColumn="1" w:lastColumn="0" w:noHBand="0" w:noVBand="1"/>
+      </w:tblPr>
+      <w:tblGrid>
+        <w:gridCol w:w="4508"/>
+        <w:gridCol w:w="4508"/>
+      </w:tblGrid>
+      <w:tr>
+        <w:tc>
+          <w:tcPr>
+            <w:tcW w:w="9016" w:type="dxa"/>
+            <w:gridSpan w:val="2"/>
+          </w:tcPr>
+          <w:p>
+            <w:r>
+              <w:lastRenderedPageBreak/>
+              <w:t>Screenshots for User Story #1</w:t>
+            </w:r>
+          </w:p>
+        </w:tc>
+      </w:tr>
+      <w:tr>
+        <w:tc>
+          <w:tcPr>
+            <w:tcW w:w="4508" w:type="dxa"/>
+          </w:tcPr>
+          <w:p>
+            <w:r>
+              <w:drawing>
+                <wp:anchor distT="0" distB="0" distL="114300" distR="114300" simplePos="0" relativeHeight="251668480" behindDoc="0" locked="0" layoutInCell="1" allowOverlap="1" wp14:anchorId="225DD8A8" wp14:editId="5F0F30D0">
+                  <wp:simplePos x="0" y="0"/>
+                  <wp:positionH relativeFrom="column">
+                    <wp:posOffset>-63500</wp:posOffset>
+                  </wp:positionH>
+                  <wp:positionV relativeFrom="paragraph">
+                    <wp:posOffset>0</wp:posOffset>
+                  </wp:positionV>
+                  <wp:extent cx="2688590" cy="3709035"/>
+                  <wp:effectExtent l="0" t="0" r="0" b="5715"/>
+                  <wp:wrapSquare wrapText="bothSides"/>
+                  <wp:docPr id="3" name="Picture 3"/>
+                  <wp:cNvGraphicFramePr>
+                    <a:graphicFrameLocks xmlns:a="http://schemas.openxmlformats.org/drawingml/2006/main" noChangeAspect="1"/>
+                  </wp:cNvGraphicFramePr>
+                  <a:graphic xmlns:a="http://schemas.openxmlformats.org/drawingml/2006/main">
+                    <a:graphicData uri="http://schemas.openxmlformats.org/drawingml/2006/picture">
+                      <pic:pic xmlns:pic="http://schemas.openxmlformats.org/drawingml/2006/picture">
+                        <pic:nvPicPr>
+                          <pic:cNvPr id="1" name=""/>
+                          <pic:cNvPicPr/>
+                        </pic:nvPicPr>
+                        <pic:blipFill>
+                          <a:blip r:embed="rId7" cstate="print">
+                            <a:extLst>
+                              <a:ext uri="{28A0092B-C50C-407E-A947-70E740481C1C}">
+                                <a14:useLocalDpi xmlns:a14="http://schemas.microsoft.com/office/drawing/2010/main" val="0"/>
+                              </a:ext>
+                            </a:extLst>
+                          </a:blip>
+                          <a:stretch>
+                            <a:fillRect/>
+                          </a:stretch>
+                        </pic:blipFill>
+                        <pic:spPr>
+                          <a:xfrm>
+                            <a:off x="0" y="0"/>
+                            <a:ext cx="2688590" cy="3709035"/>
+                          </a:xfrm>
+                          <a:prstGeom prst="rect">
+                            <a:avLst/>
+                          </a:prstGeom>
+                        </pic:spPr>
+                      </pic:pic>
+                    </a:graphicData>
+                  </a:graphic>
+                  <wp14:sizeRelH relativeFrom="margin">
+                    <wp14:pctWidth>0</wp14:pctWidth>
+                  </wp14:sizeRelH>
+                  <wp14:sizeRelV relativeFrom="margin">
+                    <wp14:pctHeight>0</wp14:pctHeight>
+                  </wp14:sizeRelV>
+                </wp:anchor>
+              </w:drawing>
+            </w:r>
+            <w:r>
+              <w:t>Login page with valid credentials</w:t>
+            </w:r>
+          </w:p>
+        </w:tc>
+        <w:tc>
+          <w:tcPr>
+            <w:tcW w:w="4508" w:type="dxa"/>
+          </w:tcPr>
+          <w:p>
+            <w:r>
+              <w:drawing>
+                <wp:anchor distT="0" distB="0" distL="114300" distR="114300" simplePos="0" relativeHeight="251669504" behindDoc="0" locked="0" layoutInCell="1" allowOverlap="1" wp14:anchorId="5DF33AE1" wp14:editId="7EDF7A7A">
+                  <wp:simplePos x="0" y="0"/>
+                  <wp:positionH relativeFrom="column">
+                    <wp:posOffset>-62230</wp:posOffset>
+                  </wp:positionH>
+                  <wp:positionV relativeFrom="paragraph">
+                    <wp:posOffset>0</wp:posOffset>
+                  </wp:positionV>
+                  <wp:extent cx="2676525" cy="3691890"/>
+                  <wp:effectExtent l="0" t="0" r="9525" b="3810"/>
+                  <wp:wrapSquare wrapText="bothSides"/>
+                  <wp:docPr id="4" name="Picture 4"/>
+                  <wp:cNvGraphicFramePr>
+                    <a:graphicFrameLocks xmlns:a="http://schemas.openxmlformats.org/drawingml/2006/main" noChangeAspect="1"/>
+                  </wp:cNvGraphicFramePr>
+                  <a:graphic xmlns:a="http://schemas.openxmlformats.org/drawingml/2006/main">
+                    <a:graphicData uri="http://schemas.openxmlformats.org/drawingml/2006/picture">
+                      <pic:pic xmlns:pic="http://schemas.openxmlformats.org/drawingml/2006/picture">
+                        <pic:nvPicPr>
+                          <pic:cNvPr id="1" name=""/>
+                          <pic:cNvPicPr/>
+                        </pic:nvPicPr>
+                        <pic:blipFill>
+                          <a:blip r:embed="rId8" cstate="print">
+                            <a:extLst>
+                              <a:ext uri="{28A0092B-C50C-407E-A947-70E740481C1C}">
+                                <a14:useLocalDpi xmlns:a14="http://schemas.microsoft.com/office/drawing/2010/main" val="0"/>
+                              </a:ext>
+                            </a:extLst>
+                          </a:blip>
+                          <a:stretch>
+                            <a:fillRect/>
+                          </a:stretch>
+                        </pic:blipFill>
+                        <pic:spPr>
+                          <a:xfrm>
+                            <a:off x="0" y="0"/>
+                            <a:ext cx="2676525" cy="3691890"/>
+                          </a:xfrm>
+                          <a:prstGeom prst="rect">
+                            <a:avLst/>
+                          </a:prstGeom>
+                        </pic:spPr>
+                      </pic:pic>
+                    </a:graphicData>
+                  </a:graphic>
+                  <wp14:sizeRelH relativeFrom="margin">
+                    <wp14:pctWidth>0</wp14:pctWidth>
+                  </wp14:sizeRelH>
+                  <wp14:sizeRelV relativeFrom="margin">
+                    <wp14:pctHeight>0</wp14:pctHeight>
+                  </wp14:sizeRelV>
+                </wp:anchor>
+              </w:drawing>
+            </w:r>
+            <w:r>
+              <w:t>Login page with invalid credentials</w:t>
+            </w:r>
+          </w:p>
+        </w:tc>
+      </w:tr>
+      <w:tr>
+        <w:tc>
+          <w:tcPr>
+            <w:tcW w:w="4508" w:type="dxa"/>
+          </w:tcPr>
+          <w:p>
+            <w:pPr>
+              <w:rPr>
+                <w:noProof/>
+              </w:rPr>
+            </w:pPr>
+            <w:r>
+              <w:rPr>
+                <w:noProof/>
+              </w:rPr>
+              <w:drawing>
+                <wp:inline distT="0" distB="0" distL="0" distR="0" wp14:anchorId="45CF9B87" wp14:editId="075FA1F8">
+                  <wp:extent cx="2638990" cy="3640347"/>
+                  <wp:effectExtent l="0" t="0" r="9525" b="0"/>
+                  <wp:docPr id="8" name="Picture 8"/>
+                  <wp:cNvGraphicFramePr>
+                    <a:graphicFrameLocks xmlns:a="http://schemas.openxmlformats.org/drawingml/2006/main" noChangeAspect="1"/>
+                  </wp:cNvGraphicFramePr>
+                  <a:graphic xmlns:a="http://schemas.openxmlformats.org/drawingml/2006/main">
+                    <a:graphicData uri="http://schemas.openxmlformats.org/drawingml/2006/picture">
+                      <pic:pic xmlns:pic="http://schemas.openxmlformats.org/drawingml/2006/picture">
+                        <pic:nvPicPr>
+                          <pic:cNvPr id="1" name=""/>
+                          <pic:cNvPicPr/>
+                        </pic:nvPicPr>
+                        <pic:blipFill>
+                          <a:blip r:embed="rId9"/>
+                          <a:stretch>
+                            <a:fillRect/>
+                          </a:stretch>
+                        </pic:blipFill>
+                        <pic:spPr>
+                          <a:xfrm>
+                            <a:off x="0" y="0"/>
+                            <a:ext cx="2646385" cy="3650547"/>
+                          </a:xfrm>
+                          <a:prstGeom prst="rect">
+                            <a:avLst/>
+                          </a:prstGeom>
+                        </pic:spPr>
+                      </pic:pic>
+                    </a:graphicData>
+                  </a:graphic>
+                </wp:inline>
+              </w:drawing>
+            </w:r>
+          </w:p>
+          <w:p>
+            <w:pPr>
+              <w:rPr>
+                <w:noProof/>
+              </w:rPr>
+            </w:pPr>
+            <w:r>
+              <w:rPr>
+                <w:noProof/>
+              </w:rPr>
+              <w:t>Error message with invalid credentials</w:t>
+            </w:r>
+          </w:p>
+        </w:tc>
+        <w:tc>
+          <w:tcPr>
+            <w:tcW w:w="4508" w:type="dxa"/>
+          </w:tcPr>
+          <w:p>
+            <w:pPr>
+              <w:rPr>
+                <w:noProof/>
+              </w:rPr>
+            </w:pPr>
+            <w:r>
+              <w:rPr>
+                <w:noProof/>
+              </w:rPr>
+              <w:drawing>
+                <wp:anchor distT="0" distB="0" distL="114300" distR="114300" simplePos="0" relativeHeight="251679744" behindDoc="0" locked="0" layoutInCell="1" allowOverlap="1" wp14:anchorId="71CA4CA7" wp14:editId="327EBB37">
+                  <wp:simplePos x="0" y="0"/>
+                  <wp:positionH relativeFrom="column">
+                    <wp:posOffset>-1905</wp:posOffset>
+                  </wp:positionH>
+                  <wp:positionV relativeFrom="paragraph">
+                    <wp:posOffset>0</wp:posOffset>
+                  </wp:positionV>
+                  <wp:extent cx="2604770" cy="3625850"/>
+                  <wp:effectExtent l="0" t="0" r="5080" b="0"/>
+                  <wp:wrapSquare wrapText="bothSides"/>
+                  <wp:docPr id="17" name="Picture 17"/>
+                  <wp:cNvGraphicFramePr>
+                    <a:graphicFrameLocks xmlns:a="http://schemas.openxmlformats.org/drawingml/2006/main" noChangeAspect="1"/>
+                  </wp:cNvGraphicFramePr>
+                  <a:graphic xmlns:a="http://schemas.openxmlformats.org/drawingml/2006/main">
+                    <a:graphicData uri="http://schemas.openxmlformats.org/drawingml/2006/picture">
+                      <pic:pic xmlns:pic="http://schemas.openxmlformats.org/drawingml/2006/picture">
+                        <pic:nvPicPr>
+                          <pic:cNvPr id="1" name=""/>
+                          <pic:cNvPicPr/>
+                        </pic:nvPicPr>
+                        <pic:blipFill>
+                          <a:blip r:embed="rId10">
+                            <a:extLst>
+                              <a:ext uri="{28A0092B-C50C-407E-A947-70E740481C1C}">
+                                <a14:useLocalDpi xmlns:a14="http://schemas.microsoft.com/office/drawing/2010/main" val="0"/>
+                              </a:ext>
+                            </a:extLst>
+                          </a:blip>
+                          <a:stretch>
+                            <a:fillRect/>
+                          </a:stretch>
+                        </pic:blipFill>
+                        <pic:spPr>
+                          <a:xfrm>
+                            <a:off x="0" y="0"/>
+                            <a:ext cx="2604770" cy="3625850"/>
+                          </a:xfrm>
+                          <a:prstGeom prst="rect">
+                            <a:avLst/>
+                          </a:prstGeom>
+                        </pic:spPr>
+                      </pic:pic>
+                    </a:graphicData>
+                  </a:graphic>
+                  <wp14:sizeRelH relativeFrom="margin">
+                    <wp14:pctWidth>0</wp14:pctWidth>
+                  </wp14:sizeRelH>
+                  <wp14:sizeRelV relativeFrom="margin">
+                    <wp14:pctHeight>0</wp14:pctHeight>
+                  </wp14:sizeRelV>
+                </wp:anchor>
+              </w:drawing>
+            </w:r>
+            <w:r>
+              <w:rPr>
+                <w:noProof/>
+              </w:rPr>
+              <w:t>User admin homepage after login</w:t>
+            </w:r>
+          </w:p>
+        </w:tc>
+      </w:tr>
+    </w:tbl>
+    <w:p/>
     <w:p>
       <w:r>
         <w:br w:type="page"/>
@@ -1468,19 +2724,5794 @@
     </w:p>
     <w:p>
       <w:pPr>
+        <w:pStyle w:val="Heading4"/>
+      </w:pPr>
+      <w:r>
+        <w:lastRenderedPageBreak/>
+        <w:t>User Story #2</w:t>
+      </w:r>
+    </w:p>
+    <w:tbl>
+      <w:tblPr>
+        <w:tblStyle w:val="TableGrid"/>
+        <w:tblW w:w="0" w:type="auto"/>
+        <w:tblLook w:val="04A0" w:firstRow="1" w:lastRow="0" w:firstColumn="1" w:lastColumn="0" w:noHBand="0" w:noVBand="1"/>
+      </w:tblPr>
+      <w:tblGrid>
+        <w:gridCol w:w="1838"/>
+        <w:gridCol w:w="7178"/>
+      </w:tblGrid>
+      <w:tr>
+        <w:tc>
+          <w:tcPr>
+            <w:tcW w:w="9016" w:type="dxa"/>
+            <w:gridSpan w:val="2"/>
+          </w:tcPr>
+          <w:p>
+            <w:pPr>
+              <w:rPr>
+                <w:b/>
+                <w:bCs/>
+              </w:rPr>
+            </w:pPr>
+            <w:r>
+              <w:rPr>
+                <w:b/>
+                <w:bCs/>
+              </w:rPr>
+              <w:t xml:space="preserve">Test Case 2.1 – Log out from the </w:t>
+            </w:r>
+            <w:r>
+              <w:rPr>
+                <w:b/>
+                <w:bCs/>
+              </w:rPr>
+              <w:t xml:space="preserve">User Admin </w:t>
+            </w:r>
+            <w:r>
+              <w:rPr>
+                <w:b/>
+                <w:bCs/>
+              </w:rPr>
+              <w:t>account</w:t>
+            </w:r>
+          </w:p>
+        </w:tc>
+      </w:tr>
+      <w:tr>
+        <w:tc>
+          <w:tcPr>
+            <w:tcW w:w="1838" w:type="dxa"/>
+          </w:tcPr>
+          <w:p>
+            <w:pPr>
+              <w:rPr>
+                <w:b/>
+                <w:bCs/>
+              </w:rPr>
+            </w:pPr>
+            <w:r>
+              <w:rPr>
+                <w:b/>
+                <w:bCs/>
+              </w:rPr>
+              <w:t>Steps</w:t>
+            </w:r>
+          </w:p>
+        </w:tc>
+        <w:tc>
+          <w:tcPr>
+            <w:tcW w:w="7178" w:type="dxa"/>
+          </w:tcPr>
+          <w:p>
+            <w:pPr>
+              <w:pStyle w:val="ListParagraph"/>
+              <w:numPr>
+                <w:ilvl w:val="0"/>
+                <w:numId w:val="4"/>
+              </w:numPr>
+            </w:pPr>
+            <w:r>
+              <w:t>While in the User Admin homepage, click the log out button</w:t>
+            </w:r>
+          </w:p>
+        </w:tc>
+      </w:tr>
+      <w:tr>
+        <w:tc>
+          <w:tcPr>
+            <w:tcW w:w="1838" w:type="dxa"/>
+          </w:tcPr>
+          <w:p>
+            <w:pPr>
+              <w:rPr>
+                <w:b/>
+                <w:bCs/>
+              </w:rPr>
+            </w:pPr>
+            <w:r>
+              <w:rPr>
+                <w:b/>
+                <w:bCs/>
+              </w:rPr>
+              <w:t>Expected Results</w:t>
+            </w:r>
+          </w:p>
+        </w:tc>
+        <w:tc>
+          <w:tcPr>
+            <w:tcW w:w="7178" w:type="dxa"/>
+          </w:tcPr>
+          <w:p>
+            <w:r>
+              <w:t>Logged out and returned to the login page</w:t>
+            </w:r>
+          </w:p>
+        </w:tc>
+      </w:tr>
+      <w:tr>
+        <w:tc>
+          <w:tcPr>
+            <w:tcW w:w="1838" w:type="dxa"/>
+          </w:tcPr>
+          <w:p>
+            <w:pPr>
+              <w:rPr>
+                <w:b/>
+                <w:bCs/>
+              </w:rPr>
+            </w:pPr>
+            <w:r>
+              <w:rPr>
+                <w:b/>
+                <w:bCs/>
+              </w:rPr>
+              <w:t>Actual Results</w:t>
+            </w:r>
+          </w:p>
+        </w:tc>
+        <w:tc>
+          <w:tcPr>
+            <w:tcW w:w="7178" w:type="dxa"/>
+          </w:tcPr>
+          <w:p>
+            <w:r>
+              <w:t>Logged out and returned to login page</w:t>
+            </w:r>
+          </w:p>
+        </w:tc>
+      </w:tr>
+    </w:tbl>
+    <w:p/>
+    <w:tbl>
+      <w:tblPr>
+        <w:tblStyle w:val="TableGrid"/>
+        <w:tblW w:w="0" w:type="auto"/>
+        <w:tblLook w:val="04A0" w:firstRow="1" w:lastRow="0" w:firstColumn="1" w:lastColumn="0" w:noHBand="0" w:noVBand="1"/>
+      </w:tblPr>
+      <w:tblGrid>
+        <w:gridCol w:w="4508"/>
+        <w:gridCol w:w="4508"/>
+      </w:tblGrid>
+      <w:tr>
+        <w:tc>
+          <w:tcPr>
+            <w:tcW w:w="9016" w:type="dxa"/>
+            <w:gridSpan w:val="2"/>
+          </w:tcPr>
+          <w:p>
+            <w:r>
+              <w:t>Screenshots for User Story #2</w:t>
+            </w:r>
+          </w:p>
+        </w:tc>
+      </w:tr>
+      <w:tr>
+        <w:tc>
+          <w:tcPr>
+            <w:tcW w:w="4508" w:type="dxa"/>
+          </w:tcPr>
+          <w:p>
+            <w:r>
+              <w:drawing>
+                <wp:anchor distT="0" distB="0" distL="114300" distR="114300" simplePos="0" relativeHeight="251682816" behindDoc="0" locked="0" layoutInCell="1" allowOverlap="1" wp14:anchorId="1A283F2A" wp14:editId="150C0028">
+                  <wp:simplePos x="0" y="0"/>
+                  <wp:positionH relativeFrom="column">
+                    <wp:posOffset>-2744</wp:posOffset>
+                  </wp:positionH>
+                  <wp:positionV relativeFrom="paragraph">
+                    <wp:posOffset>264</wp:posOffset>
+                  </wp:positionV>
+                  <wp:extent cx="2579298" cy="3558003"/>
+                  <wp:effectExtent l="0" t="0" r="0" b="4445"/>
+                  <wp:wrapSquare wrapText="bothSides"/>
+                  <wp:docPr id="9" name="Picture 9"/>
+                  <wp:cNvGraphicFramePr>
+                    <a:graphicFrameLocks xmlns:a="http://schemas.openxmlformats.org/drawingml/2006/main" noChangeAspect="1"/>
+                  </wp:cNvGraphicFramePr>
+                  <a:graphic xmlns:a="http://schemas.openxmlformats.org/drawingml/2006/main">
+                    <a:graphicData uri="http://schemas.openxmlformats.org/drawingml/2006/picture">
+                      <pic:pic xmlns:pic="http://schemas.openxmlformats.org/drawingml/2006/picture">
+                        <pic:nvPicPr>
+                          <pic:cNvPr id="1" name=""/>
+                          <pic:cNvPicPr/>
+                        </pic:nvPicPr>
+                        <pic:blipFill>
+                          <a:blip r:embed="rId11">
+                            <a:extLst>
+                              <a:ext uri="{28A0092B-C50C-407E-A947-70E740481C1C}">
+                                <a14:useLocalDpi xmlns:a14="http://schemas.microsoft.com/office/drawing/2010/main" val="0"/>
+                              </a:ext>
+                            </a:extLst>
+                          </a:blip>
+                          <a:stretch>
+                            <a:fillRect/>
+                          </a:stretch>
+                        </pic:blipFill>
+                        <pic:spPr>
+                          <a:xfrm>
+                            <a:off x="0" y="0"/>
+                            <a:ext cx="2579298" cy="3558003"/>
+                          </a:xfrm>
+                          <a:prstGeom prst="rect">
+                            <a:avLst/>
+                          </a:prstGeom>
+                        </pic:spPr>
+                      </pic:pic>
+                    </a:graphicData>
+                  </a:graphic>
+                </wp:anchor>
+              </w:drawing>
+            </w:r>
+            <w:r>
+              <w:t>Pressing Logout from homepage</w:t>
+            </w:r>
+          </w:p>
+        </w:tc>
+        <w:tc>
+          <w:tcPr>
+            <w:tcW w:w="4508" w:type="dxa"/>
+          </w:tcPr>
+          <w:p>
+            <w:r>
+              <w:drawing>
+                <wp:anchor distT="0" distB="0" distL="114300" distR="114300" simplePos="0" relativeHeight="251681792" behindDoc="0" locked="0" layoutInCell="1" allowOverlap="1" wp14:anchorId="086EC677" wp14:editId="1CC08518">
+                  <wp:simplePos x="0" y="0"/>
+                  <wp:positionH relativeFrom="column">
+                    <wp:posOffset>-1354</wp:posOffset>
+                  </wp:positionH>
+                  <wp:positionV relativeFrom="paragraph">
+                    <wp:posOffset>264</wp:posOffset>
+                  </wp:positionV>
+                  <wp:extent cx="2572493" cy="3545456"/>
+                  <wp:effectExtent l="0" t="0" r="0" b="0"/>
+                  <wp:wrapSquare wrapText="bothSides"/>
+                  <wp:docPr id="10" name="Picture 10"/>
+                  <wp:cNvGraphicFramePr>
+                    <a:graphicFrameLocks xmlns:a="http://schemas.openxmlformats.org/drawingml/2006/main" noChangeAspect="1"/>
+                  </wp:cNvGraphicFramePr>
+                  <a:graphic xmlns:a="http://schemas.openxmlformats.org/drawingml/2006/main">
+                    <a:graphicData uri="http://schemas.openxmlformats.org/drawingml/2006/picture">
+                      <pic:pic xmlns:pic="http://schemas.openxmlformats.org/drawingml/2006/picture">
+                        <pic:nvPicPr>
+                          <pic:cNvPr id="1" name=""/>
+                          <pic:cNvPicPr/>
+                        </pic:nvPicPr>
+                        <pic:blipFill>
+                          <a:blip r:embed="rId12">
+                            <a:extLst>
+                              <a:ext uri="{28A0092B-C50C-407E-A947-70E740481C1C}">
+                                <a14:useLocalDpi xmlns:a14="http://schemas.microsoft.com/office/drawing/2010/main" val="0"/>
+                              </a:ext>
+                            </a:extLst>
+                          </a:blip>
+                          <a:stretch>
+                            <a:fillRect/>
+                          </a:stretch>
+                        </pic:blipFill>
+                        <pic:spPr>
+                          <a:xfrm>
+                            <a:off x="0" y="0"/>
+                            <a:ext cx="2572493" cy="3545456"/>
+                          </a:xfrm>
+                          <a:prstGeom prst="rect">
+                            <a:avLst/>
+                          </a:prstGeom>
+                        </pic:spPr>
+                      </pic:pic>
+                    </a:graphicData>
+                  </a:graphic>
+                </wp:anchor>
+              </w:drawing>
+            </w:r>
+            <w:r>
+              <w:t>Returned to login page</w:t>
+            </w:r>
+          </w:p>
+        </w:tc>
+      </w:tr>
+    </w:tbl>
+    <w:p/>
+    <w:p>
+      <w:r>
+        <w:br w:type="page"/>
+      </w:r>
+    </w:p>
+    <w:p>
+      <w:pPr>
+        <w:pStyle w:val="Heading4"/>
+      </w:pPr>
+      <w:r>
+        <w:lastRenderedPageBreak/>
+        <w:t>User Story #13</w:t>
+      </w:r>
+    </w:p>
+    <w:tbl>
+      <w:tblPr>
+        <w:tblStyle w:val="TableGrid"/>
+        <w:tblW w:w="0" w:type="auto"/>
+        <w:tblLook w:val="04A0" w:firstRow="1" w:lastRow="0" w:firstColumn="1" w:lastColumn="0" w:noHBand="0" w:noVBand="1"/>
+      </w:tblPr>
+      <w:tblGrid>
+        <w:gridCol w:w="1838"/>
+        <w:gridCol w:w="7178"/>
+      </w:tblGrid>
+      <w:tr>
+        <w:tc>
+          <w:tcPr>
+            <w:tcW w:w="9016" w:type="dxa"/>
+            <w:gridSpan w:val="2"/>
+          </w:tcPr>
+          <w:p>
+            <w:pPr>
+              <w:rPr>
+                <w:b/>
+                <w:bCs/>
+              </w:rPr>
+            </w:pPr>
+            <w:r>
+              <w:rPr>
+                <w:b/>
+                <w:bCs/>
+              </w:rPr>
+              <w:t>Test Case 13.1 – Login with valid Restaurant Manager credentials</w:t>
+            </w:r>
+          </w:p>
+        </w:tc>
+      </w:tr>
+      <w:tr>
+        <w:tc>
+          <w:tcPr>
+            <w:tcW w:w="1838" w:type="dxa"/>
+          </w:tcPr>
+          <w:p>
+            <w:pPr>
+              <w:rPr>
+                <w:b/>
+                <w:bCs/>
+              </w:rPr>
+            </w:pPr>
+            <w:r>
+              <w:rPr>
+                <w:b/>
+                <w:bCs/>
+              </w:rPr>
+              <w:t>Steps</w:t>
+            </w:r>
+          </w:p>
+        </w:tc>
+        <w:tc>
+          <w:tcPr>
+            <w:tcW w:w="7178" w:type="dxa"/>
+          </w:tcPr>
+          <w:p>
+            <w:pPr>
+              <w:pStyle w:val="ListParagraph"/>
+              <w:numPr>
+                <w:ilvl w:val="0"/>
+                <w:numId w:val="5"/>
+              </w:numPr>
+            </w:pPr>
+            <w:r>
+              <w:t>Start Application</w:t>
+            </w:r>
+          </w:p>
+          <w:p>
+            <w:pPr>
+              <w:pStyle w:val="ListParagraph"/>
+              <w:numPr>
+                <w:ilvl w:val="0"/>
+                <w:numId w:val="5"/>
+              </w:numPr>
+            </w:pPr>
+            <w:r>
+              <w:t>Click 'Staff' button</w:t>
+            </w:r>
+          </w:p>
+          <w:p>
+            <w:pPr>
+              <w:pStyle w:val="ListParagraph"/>
+              <w:numPr>
+                <w:ilvl w:val="0"/>
+                <w:numId w:val="5"/>
+              </w:numPr>
+            </w:pPr>
+            <w:r>
+              <w:t>Type in valid username and password (manager1 for both fields)</w:t>
+            </w:r>
+          </w:p>
+          <w:p>
+            <w:pPr>
+              <w:pStyle w:val="ListParagraph"/>
+              <w:numPr>
+                <w:ilvl w:val="0"/>
+                <w:numId w:val="5"/>
+              </w:numPr>
+            </w:pPr>
+            <w:r>
+              <w:t>Select Restaurant Manager in the profile login dropdown menu</w:t>
+            </w:r>
+          </w:p>
+          <w:p>
+            <w:pPr>
+              <w:pStyle w:val="ListParagraph"/>
+              <w:numPr>
+                <w:ilvl w:val="0"/>
+                <w:numId w:val="5"/>
+              </w:numPr>
+            </w:pPr>
+            <w:r>
+              <w:t>Click 'Login' button</w:t>
+            </w:r>
+          </w:p>
+        </w:tc>
+      </w:tr>
+      <w:tr>
+        <w:tc>
+          <w:tcPr>
+            <w:tcW w:w="1838" w:type="dxa"/>
+          </w:tcPr>
+          <w:p>
+            <w:pPr>
+              <w:rPr>
+                <w:b/>
+                <w:bCs/>
+              </w:rPr>
+            </w:pPr>
+            <w:r>
+              <w:rPr>
+                <w:b/>
+                <w:bCs/>
+              </w:rPr>
+              <w:t>Expected Results</w:t>
+            </w:r>
+          </w:p>
+        </w:tc>
+        <w:tc>
+          <w:tcPr>
+            <w:tcW w:w="7178" w:type="dxa"/>
+          </w:tcPr>
+          <w:p>
+            <w:r>
+              <w:t>Logged in and Restaurant Manager homepage displayed</w:t>
+            </w:r>
+          </w:p>
+        </w:tc>
+      </w:tr>
+      <w:tr>
+        <w:tc>
+          <w:tcPr>
+            <w:tcW w:w="1838" w:type="dxa"/>
+          </w:tcPr>
+          <w:p>
+            <w:pPr>
+              <w:rPr>
+                <w:b/>
+                <w:bCs/>
+              </w:rPr>
+            </w:pPr>
+            <w:r>
+              <w:rPr>
+                <w:b/>
+                <w:bCs/>
+              </w:rPr>
+              <w:t>Actual Results</w:t>
+            </w:r>
+          </w:p>
+        </w:tc>
+        <w:tc>
+          <w:tcPr>
+            <w:tcW w:w="7178" w:type="dxa"/>
+          </w:tcPr>
+          <w:p>
+            <w:r>
+              <w:rPr>
+                <w:color w:val="70AD47" w:themeColor="accent6"/>
+              </w:rPr>
+              <w:t>Logged in and Restaurant Manager homepage displayed</w:t>
+            </w:r>
+          </w:p>
+        </w:tc>
+      </w:tr>
+      <w:tr>
+        <w:tc>
+          <w:tcPr>
+            <w:tcW w:w="9016" w:type="dxa"/>
+            <w:gridSpan w:val="2"/>
+          </w:tcPr>
+          <w:p>
+            <w:pPr>
+              <w:rPr>
+                <w:b/>
+                <w:bCs/>
+              </w:rPr>
+            </w:pPr>
+            <w:r>
+              <w:rPr>
+                <w:b/>
+                <w:bCs/>
+              </w:rPr>
+              <w:t>Test Case 13.2 – L</w:t>
+            </w:r>
+            <w:r>
+              <w:rPr>
+                <w:b/>
+                <w:bCs/>
+              </w:rPr>
+              <w:t>ogin with invalid Restaurant Manager credentials</w:t>
+            </w:r>
+          </w:p>
+        </w:tc>
+      </w:tr>
+      <w:tr>
+        <w:tc>
+          <w:tcPr>
+            <w:tcW w:w="1838" w:type="dxa"/>
+          </w:tcPr>
+          <w:p>
+            <w:pPr>
+              <w:rPr>
+                <w:b/>
+                <w:bCs/>
+              </w:rPr>
+            </w:pPr>
+            <w:r>
+              <w:rPr>
+                <w:b/>
+                <w:bCs/>
+              </w:rPr>
+              <w:t>Steps</w:t>
+            </w:r>
+          </w:p>
+        </w:tc>
+        <w:tc>
+          <w:tcPr>
+            <w:tcW w:w="7178" w:type="dxa"/>
+          </w:tcPr>
+          <w:p>
+            <w:pPr>
+              <w:pStyle w:val="ListParagraph"/>
+              <w:numPr>
+                <w:ilvl w:val="0"/>
+                <w:numId w:val="6"/>
+              </w:numPr>
+            </w:pPr>
+            <w:r>
+              <w:t>Start Application</w:t>
+            </w:r>
+          </w:p>
+          <w:p>
+            <w:pPr>
+              <w:pStyle w:val="ListParagraph"/>
+              <w:numPr>
+                <w:ilvl w:val="0"/>
+                <w:numId w:val="6"/>
+              </w:numPr>
+            </w:pPr>
+            <w:r>
+              <w:t>Click 'Staff' button</w:t>
+            </w:r>
+          </w:p>
+          <w:p>
+            <w:pPr>
+              <w:pStyle w:val="ListParagraph"/>
+              <w:numPr>
+                <w:ilvl w:val="0"/>
+                <w:numId w:val="6"/>
+              </w:numPr>
+            </w:pPr>
+            <w:r>
+              <w:t>Type in invalid username and password (manager0 for both fields)</w:t>
+            </w:r>
+          </w:p>
+          <w:p>
+            <w:pPr>
+              <w:pStyle w:val="ListParagraph"/>
+              <w:numPr>
+                <w:ilvl w:val="0"/>
+                <w:numId w:val="6"/>
+              </w:numPr>
+            </w:pPr>
+            <w:r>
+              <w:t>Select Restaurant Manager in the profile login dropdown menu</w:t>
+            </w:r>
+          </w:p>
+          <w:p>
+            <w:pPr>
+              <w:pStyle w:val="ListParagraph"/>
+              <w:numPr>
+                <w:ilvl w:val="0"/>
+                <w:numId w:val="6"/>
+              </w:numPr>
+            </w:pPr>
+            <w:r>
+              <w:t>Click 'Login' button</w:t>
+            </w:r>
+          </w:p>
+        </w:tc>
+      </w:tr>
+      <w:tr>
+        <w:tc>
+          <w:tcPr>
+            <w:tcW w:w="1838" w:type="dxa"/>
+          </w:tcPr>
+          <w:p>
+            <w:pPr>
+              <w:rPr>
+                <w:b/>
+                <w:bCs/>
+              </w:rPr>
+            </w:pPr>
+            <w:r>
+              <w:rPr>
+                <w:b/>
+                <w:bCs/>
+              </w:rPr>
+              <w:t>Expected Results</w:t>
+            </w:r>
+          </w:p>
+        </w:tc>
+        <w:tc>
+          <w:tcPr>
+            <w:tcW w:w="7178" w:type="dxa"/>
+          </w:tcPr>
+          <w:p>
+            <w:r>
+              <w:t>Failed Login</w:t>
+            </w:r>
+          </w:p>
+        </w:tc>
+      </w:tr>
+      <w:tr>
+        <w:tc>
+          <w:tcPr>
+            <w:tcW w:w="1838" w:type="dxa"/>
+          </w:tcPr>
+          <w:p>
+            <w:pPr>
+              <w:rPr>
+                <w:b/>
+                <w:bCs/>
+              </w:rPr>
+            </w:pPr>
+            <w:r>
+              <w:rPr>
+                <w:b/>
+                <w:bCs/>
+              </w:rPr>
+              <w:t>Actual Results</w:t>
+            </w:r>
+          </w:p>
+        </w:tc>
+        <w:tc>
+          <w:tcPr>
+            <w:tcW w:w="7178" w:type="dxa"/>
+          </w:tcPr>
+          <w:p>
+            <w:r>
+              <w:rPr>
+                <w:color w:val="70AD47" w:themeColor="accent6"/>
+              </w:rPr>
+              <w:t>Failed Login</w:t>
+            </w:r>
+          </w:p>
+        </w:tc>
+      </w:tr>
+      <w:tr>
+        <w:tc>
+          <w:tcPr>
+            <w:tcW w:w="9016" w:type="dxa"/>
+            <w:gridSpan w:val="2"/>
+          </w:tcPr>
+          <w:p>
+            <w:pPr>
+              <w:rPr>
+                <w:b/>
+                <w:bCs/>
+              </w:rPr>
+            </w:pPr>
+            <w:r>
+              <w:rPr>
+                <w:b/>
+                <w:bCs/>
+              </w:rPr>
+              <w:t xml:space="preserve">Test Case 13.3 – Login with valid </w:t>
+            </w:r>
+            <w:r>
+              <w:rPr>
+                <w:b/>
+                <w:bCs/>
+              </w:rPr>
+              <w:t>Restaurant Manager</w:t>
+            </w:r>
+            <w:r>
+              <w:rPr>
+                <w:b/>
+                <w:bCs/>
+              </w:rPr>
+              <w:t xml:space="preserve"> credentials but wrong profile</w:t>
+            </w:r>
+          </w:p>
+        </w:tc>
+      </w:tr>
+      <w:tr>
+        <w:tc>
+          <w:tcPr>
+            <w:tcW w:w="1838" w:type="dxa"/>
+          </w:tcPr>
+          <w:p>
+            <w:pPr>
+              <w:rPr>
+                <w:b/>
+                <w:bCs/>
+              </w:rPr>
+            </w:pPr>
+            <w:r>
+              <w:rPr>
+                <w:b/>
+                <w:bCs/>
+              </w:rPr>
+              <w:t>Steps</w:t>
+            </w:r>
+          </w:p>
+        </w:tc>
+        <w:tc>
+          <w:tcPr>
+            <w:tcW w:w="7178" w:type="dxa"/>
+          </w:tcPr>
+          <w:p>
+            <w:pPr>
+              <w:pStyle w:val="ListParagraph"/>
+              <w:numPr>
+                <w:ilvl w:val="0"/>
+                <w:numId w:val="7"/>
+              </w:numPr>
+            </w:pPr>
+            <w:r>
+              <w:t>Start Application</w:t>
+            </w:r>
+          </w:p>
+          <w:p>
+            <w:pPr>
+              <w:pStyle w:val="ListParagraph"/>
+              <w:numPr>
+                <w:ilvl w:val="0"/>
+                <w:numId w:val="7"/>
+              </w:numPr>
+            </w:pPr>
+            <w:r>
+              <w:t>Click 'Staff' button</w:t>
+            </w:r>
+          </w:p>
+          <w:p>
+            <w:pPr>
+              <w:pStyle w:val="ListParagraph"/>
+              <w:numPr>
+                <w:ilvl w:val="0"/>
+                <w:numId w:val="7"/>
+              </w:numPr>
+            </w:pPr>
+            <w:r>
+              <w:t>Type in valid username and password (manager1 for both fields)</w:t>
+            </w:r>
+          </w:p>
+          <w:p>
+            <w:pPr>
+              <w:pStyle w:val="ListParagraph"/>
+              <w:numPr>
+                <w:ilvl w:val="0"/>
+                <w:numId w:val="7"/>
+              </w:numPr>
+            </w:pPr>
+            <w:r>
+              <w:t>Select wrong profile in the profile login dropdown menu (User Admin selected)</w:t>
+            </w:r>
+          </w:p>
+          <w:p>
+            <w:pPr>
+              <w:pStyle w:val="ListParagraph"/>
+              <w:numPr>
+                <w:ilvl w:val="0"/>
+                <w:numId w:val="7"/>
+              </w:numPr>
+            </w:pPr>
+            <w:r>
+              <w:t>Click 'Login' button</w:t>
+            </w:r>
+          </w:p>
+        </w:tc>
+      </w:tr>
+      <w:tr>
+        <w:tc>
+          <w:tcPr>
+            <w:tcW w:w="1838" w:type="dxa"/>
+          </w:tcPr>
+          <w:p>
+            <w:pPr>
+              <w:rPr>
+                <w:b/>
+                <w:bCs/>
+              </w:rPr>
+            </w:pPr>
+            <w:r>
+              <w:rPr>
+                <w:b/>
+                <w:bCs/>
+              </w:rPr>
+              <w:t>Expected Results</w:t>
+            </w:r>
+          </w:p>
+        </w:tc>
+        <w:tc>
+          <w:tcPr>
+            <w:tcW w:w="7178" w:type="dxa"/>
+          </w:tcPr>
+          <w:p>
+            <w:r>
+              <w:t>Failed Login</w:t>
+            </w:r>
+          </w:p>
+        </w:tc>
+      </w:tr>
+      <w:tr>
+        <w:tc>
+          <w:tcPr>
+            <w:tcW w:w="1838" w:type="dxa"/>
+          </w:tcPr>
+          <w:p>
+            <w:pPr>
+              <w:rPr>
+                <w:b/>
+                <w:bCs/>
+              </w:rPr>
+            </w:pPr>
+            <w:r>
+              <w:rPr>
+                <w:b/>
+                <w:bCs/>
+              </w:rPr>
+              <w:t>Actual Results</w:t>
+            </w:r>
+          </w:p>
+        </w:tc>
+        <w:tc>
+          <w:tcPr>
+            <w:tcW w:w="7178" w:type="dxa"/>
+          </w:tcPr>
+          <w:p>
+            <w:r>
+              <w:rPr>
+                <w:color w:val="70AD47" w:themeColor="accent6"/>
+              </w:rPr>
+              <w:t>Failed Login</w:t>
+            </w:r>
+          </w:p>
+        </w:tc>
+      </w:tr>
+    </w:tbl>
+    <w:p/>
+    <w:p>
+      <w:r>
+        <w:br w:type="page"/>
+      </w:r>
+    </w:p>
+    <w:tbl>
+      <w:tblPr>
+        <w:tblStyle w:val="TableGrid"/>
+        <w:tblW w:w="0" w:type="auto"/>
+        <w:tblLook w:val="04A0" w:firstRow="1" w:lastRow="0" w:firstColumn="1" w:lastColumn="0" w:noHBand="0" w:noVBand="1"/>
+      </w:tblPr>
+      <w:tblGrid>
+        <w:gridCol w:w="4508"/>
+        <w:gridCol w:w="4508"/>
+      </w:tblGrid>
+      <w:tr>
+        <w:tc>
+          <w:tcPr>
+            <w:tcW w:w="9016" w:type="dxa"/>
+            <w:gridSpan w:val="2"/>
+          </w:tcPr>
+          <w:p>
+            <w:r>
+              <w:lastRenderedPageBreak/>
+              <w:t>Screenshots for User Story #13</w:t>
+            </w:r>
+          </w:p>
+        </w:tc>
+      </w:tr>
+      <w:tr>
+        <w:tc>
+          <w:tcPr>
+            <w:tcW w:w="4508" w:type="dxa"/>
+          </w:tcPr>
+          <w:p>
+            <w:r>
+              <w:drawing>
+                <wp:anchor distT="0" distB="0" distL="114300" distR="114300" simplePos="0" relativeHeight="251672576" behindDoc="0" locked="0" layoutInCell="1" allowOverlap="1" wp14:anchorId="70B8DD84" wp14:editId="40AC2951">
+                  <wp:simplePos x="0" y="0"/>
+                  <wp:positionH relativeFrom="column">
+                    <wp:posOffset>-2744</wp:posOffset>
+                  </wp:positionH>
+                  <wp:positionV relativeFrom="paragraph">
+                    <wp:posOffset>180</wp:posOffset>
+                  </wp:positionV>
+                  <wp:extent cx="2596551" cy="3581803"/>
+                  <wp:effectExtent l="0" t="0" r="0" b="0"/>
+                  <wp:wrapSquare wrapText="bothSides"/>
+                  <wp:docPr id="13" name="Picture 13"/>
+                  <wp:cNvGraphicFramePr>
+                    <a:graphicFrameLocks xmlns:a="http://schemas.openxmlformats.org/drawingml/2006/main" noChangeAspect="1"/>
+                  </wp:cNvGraphicFramePr>
+                  <a:graphic xmlns:a="http://schemas.openxmlformats.org/drawingml/2006/main">
+                    <a:graphicData uri="http://schemas.openxmlformats.org/drawingml/2006/picture">
+                      <pic:pic xmlns:pic="http://schemas.openxmlformats.org/drawingml/2006/picture">
+                        <pic:nvPicPr>
+                          <pic:cNvPr id="1" name=""/>
+                          <pic:cNvPicPr/>
+                        </pic:nvPicPr>
+                        <pic:blipFill>
+                          <a:blip r:embed="rId13">
+                            <a:extLst>
+                              <a:ext uri="{28A0092B-C50C-407E-A947-70E740481C1C}">
+                                <a14:useLocalDpi xmlns:a14="http://schemas.microsoft.com/office/drawing/2010/main" val="0"/>
+                              </a:ext>
+                            </a:extLst>
+                          </a:blip>
+                          <a:stretch>
+                            <a:fillRect/>
+                          </a:stretch>
+                        </pic:blipFill>
+                        <pic:spPr>
+                          <a:xfrm>
+                            <a:off x="0" y="0"/>
+                            <a:ext cx="2596551" cy="3581803"/>
+                          </a:xfrm>
+                          <a:prstGeom prst="rect">
+                            <a:avLst/>
+                          </a:prstGeom>
+                        </pic:spPr>
+                      </pic:pic>
+                    </a:graphicData>
+                  </a:graphic>
+                </wp:anchor>
+              </w:drawing>
+            </w:r>
+            <w:r>
+              <w:t>Login page with valid credentials</w:t>
+            </w:r>
+          </w:p>
+        </w:tc>
+        <w:tc>
+          <w:tcPr>
+            <w:tcW w:w="4508" w:type="dxa"/>
+          </w:tcPr>
+          <w:p>
+            <w:r>
+              <w:drawing>
+                <wp:anchor distT="0" distB="0" distL="114300" distR="114300" simplePos="0" relativeHeight="251675648" behindDoc="0" locked="0" layoutInCell="1" allowOverlap="1" wp14:anchorId="57E4FA80" wp14:editId="33887EA7">
+                  <wp:simplePos x="0" y="0"/>
+                  <wp:positionH relativeFrom="column">
+                    <wp:posOffset>-65046</wp:posOffset>
+                  </wp:positionH>
+                  <wp:positionV relativeFrom="paragraph">
+                    <wp:posOffset>522</wp:posOffset>
+                  </wp:positionV>
+                  <wp:extent cx="2570672" cy="3548037"/>
+                  <wp:effectExtent l="0" t="0" r="1270" b="0"/>
+                  <wp:wrapSquare wrapText="bothSides"/>
+                  <wp:docPr id="15" name="Picture 15"/>
+                  <wp:cNvGraphicFramePr>
+                    <a:graphicFrameLocks xmlns:a="http://schemas.openxmlformats.org/drawingml/2006/main" noChangeAspect="1"/>
+                  </wp:cNvGraphicFramePr>
+                  <a:graphic xmlns:a="http://schemas.openxmlformats.org/drawingml/2006/main">
+                    <a:graphicData uri="http://schemas.openxmlformats.org/drawingml/2006/picture">
+                      <pic:pic xmlns:pic="http://schemas.openxmlformats.org/drawingml/2006/picture">
+                        <pic:nvPicPr>
+                          <pic:cNvPr id="1" name=""/>
+                          <pic:cNvPicPr/>
+                        </pic:nvPicPr>
+                        <pic:blipFill>
+                          <a:blip r:embed="rId14">
+                            <a:extLst>
+                              <a:ext uri="{28A0092B-C50C-407E-A947-70E740481C1C}">
+                                <a14:useLocalDpi xmlns:a14="http://schemas.microsoft.com/office/drawing/2010/main" val="0"/>
+                              </a:ext>
+                            </a:extLst>
+                          </a:blip>
+                          <a:stretch>
+                            <a:fillRect/>
+                          </a:stretch>
+                        </pic:blipFill>
+                        <pic:spPr>
+                          <a:xfrm>
+                            <a:off x="0" y="0"/>
+                            <a:ext cx="2588864" cy="3573145"/>
+                          </a:xfrm>
+                          <a:prstGeom prst="rect">
+                            <a:avLst/>
+                          </a:prstGeom>
+                        </pic:spPr>
+                      </pic:pic>
+                    </a:graphicData>
+                  </a:graphic>
+                  <wp14:sizeRelH relativeFrom="margin">
+                    <wp14:pctWidth>0</wp14:pctWidth>
+                  </wp14:sizeRelH>
+                  <wp14:sizeRelV relativeFrom="margin">
+                    <wp14:pctHeight>0</wp14:pctHeight>
+                  </wp14:sizeRelV>
+                </wp:anchor>
+              </w:drawing>
+            </w:r>
+            <w:r>
+              <w:t>Login page with invalid credentials</w:t>
+            </w:r>
+          </w:p>
+        </w:tc>
+      </w:tr>
+      <w:tr>
+        <w:tc>
+          <w:tcPr>
+            <w:tcW w:w="4508" w:type="dxa"/>
+          </w:tcPr>
+          <w:p>
+            <w:r>
+              <w:drawing>
+                <wp:anchor distT="0" distB="0" distL="114300" distR="114300" simplePos="0" relativeHeight="251678720" behindDoc="0" locked="0" layoutInCell="1" allowOverlap="1" wp14:anchorId="65E00FBA" wp14:editId="40B3E8E1">
+                  <wp:simplePos x="0" y="0"/>
+                  <wp:positionH relativeFrom="column">
+                    <wp:posOffset>-2744</wp:posOffset>
+                  </wp:positionH>
+                  <wp:positionV relativeFrom="paragraph">
+                    <wp:posOffset>827</wp:posOffset>
+                  </wp:positionV>
+                  <wp:extent cx="2596515" cy="3581753"/>
+                  <wp:effectExtent l="0" t="0" r="0" b="0"/>
+                  <wp:wrapSquare wrapText="bothSides"/>
+                  <wp:docPr id="16" name="Picture 16"/>
+                  <wp:cNvGraphicFramePr>
+                    <a:graphicFrameLocks xmlns:a="http://schemas.openxmlformats.org/drawingml/2006/main" noChangeAspect="1"/>
+                  </wp:cNvGraphicFramePr>
+                  <a:graphic xmlns:a="http://schemas.openxmlformats.org/drawingml/2006/main">
+                    <a:graphicData uri="http://schemas.openxmlformats.org/drawingml/2006/picture">
+                      <pic:pic xmlns:pic="http://schemas.openxmlformats.org/drawingml/2006/picture">
+                        <pic:nvPicPr>
+                          <pic:cNvPr id="1" name=""/>
+                          <pic:cNvPicPr/>
+                        </pic:nvPicPr>
+                        <pic:blipFill>
+                          <a:blip r:embed="rId15">
+                            <a:extLst>
+                              <a:ext uri="{28A0092B-C50C-407E-A947-70E740481C1C}">
+                                <a14:useLocalDpi xmlns:a14="http://schemas.microsoft.com/office/drawing/2010/main" val="0"/>
+                              </a:ext>
+                            </a:extLst>
+                          </a:blip>
+                          <a:stretch>
+                            <a:fillRect/>
+                          </a:stretch>
+                        </pic:blipFill>
+                        <pic:spPr>
+                          <a:xfrm>
+                            <a:off x="0" y="0"/>
+                            <a:ext cx="2596515" cy="3581753"/>
+                          </a:xfrm>
+                          <a:prstGeom prst="rect">
+                            <a:avLst/>
+                          </a:prstGeom>
+                        </pic:spPr>
+                      </pic:pic>
+                    </a:graphicData>
+                  </a:graphic>
+                </wp:anchor>
+              </w:drawing>
+            </w:r>
+            <w:r>
+              <w:t>Error message with invalid credentials</w:t>
+            </w:r>
+          </w:p>
+        </w:tc>
+        <w:tc>
+          <w:tcPr>
+            <w:tcW w:w="4508" w:type="dxa"/>
+          </w:tcPr>
+          <w:p>
+            <w:r>
+              <w:t>Restaurant Manager homepage after login</w:t>
+            </w:r>
+            <w:r>
+              <w:t xml:space="preserve"> </w:t>
+            </w:r>
+            <w:r>
+              <w:drawing>
+                <wp:anchor distT="0" distB="0" distL="114300" distR="114300" simplePos="0" relativeHeight="251677696" behindDoc="0" locked="0" layoutInCell="1" allowOverlap="1" wp14:anchorId="08359A08" wp14:editId="4FACA60F">
+                  <wp:simplePos x="0" y="0"/>
+                  <wp:positionH relativeFrom="column">
+                    <wp:posOffset>-64830</wp:posOffset>
+                  </wp:positionH>
+                  <wp:positionV relativeFrom="paragraph">
+                    <wp:posOffset>611</wp:posOffset>
+                  </wp:positionV>
+                  <wp:extent cx="2577243" cy="3555169"/>
+                  <wp:effectExtent l="0" t="0" r="0" b="7620"/>
+                  <wp:wrapSquare wrapText="bothSides"/>
+                  <wp:docPr id="14" name="Picture 14"/>
+                  <wp:cNvGraphicFramePr>
+                    <a:graphicFrameLocks xmlns:a="http://schemas.openxmlformats.org/drawingml/2006/main" noChangeAspect="1"/>
+                  </wp:cNvGraphicFramePr>
+                  <a:graphic xmlns:a="http://schemas.openxmlformats.org/drawingml/2006/main">
+                    <a:graphicData uri="http://schemas.openxmlformats.org/drawingml/2006/picture">
+                      <pic:pic xmlns:pic="http://schemas.openxmlformats.org/drawingml/2006/picture">
+                        <pic:nvPicPr>
+                          <pic:cNvPr id="1" name=""/>
+                          <pic:cNvPicPr/>
+                        </pic:nvPicPr>
+                        <pic:blipFill>
+                          <a:blip r:embed="rId16">
+                            <a:extLst>
+                              <a:ext uri="{28A0092B-C50C-407E-A947-70E740481C1C}">
+                                <a14:useLocalDpi xmlns:a14="http://schemas.microsoft.com/office/drawing/2010/main" val="0"/>
+                              </a:ext>
+                            </a:extLst>
+                          </a:blip>
+                          <a:stretch>
+                            <a:fillRect/>
+                          </a:stretch>
+                        </pic:blipFill>
+                        <pic:spPr>
+                          <a:xfrm>
+                            <a:off x="0" y="0"/>
+                            <a:ext cx="2577243" cy="3555169"/>
+                          </a:xfrm>
+                          <a:prstGeom prst="rect">
+                            <a:avLst/>
+                          </a:prstGeom>
+                        </pic:spPr>
+                      </pic:pic>
+                    </a:graphicData>
+                  </a:graphic>
+                </wp:anchor>
+              </w:drawing>
+            </w:r>
+          </w:p>
+        </w:tc>
+      </w:tr>
+    </w:tbl>
+    <w:p/>
+    <w:p/>
+    <w:p/>
+    <w:p/>
+    <w:p>
+      <w:pPr>
+        <w:pStyle w:val="Heading4"/>
+      </w:pPr>
+      <w:r>
+        <w:lastRenderedPageBreak/>
+        <w:t>User Story #14</w:t>
+      </w:r>
+    </w:p>
+    <w:tbl>
+      <w:tblPr>
+        <w:tblStyle w:val="TableGrid"/>
+        <w:tblW w:w="0" w:type="auto"/>
+        <w:tblLook w:val="04A0" w:firstRow="1" w:lastRow="0" w:firstColumn="1" w:lastColumn="0" w:noHBand="0" w:noVBand="1"/>
+      </w:tblPr>
+      <w:tblGrid>
+        <w:gridCol w:w="1838"/>
+        <w:gridCol w:w="7178"/>
+      </w:tblGrid>
+      <w:tr>
+        <w:tc>
+          <w:tcPr>
+            <w:tcW w:w="9016" w:type="dxa"/>
+            <w:gridSpan w:val="2"/>
+          </w:tcPr>
+          <w:p>
+            <w:pPr>
+              <w:rPr>
+                <w:b/>
+                <w:bCs/>
+              </w:rPr>
+            </w:pPr>
+            <w:r>
+              <w:rPr>
+                <w:b/>
+                <w:bCs/>
+              </w:rPr>
+              <w:t xml:space="preserve">Test Case 14.1 – Log out from the </w:t>
+            </w:r>
+            <w:r>
+              <w:rPr>
+                <w:b/>
+                <w:bCs/>
+              </w:rPr>
+              <w:t>Restaurant Manager</w:t>
+            </w:r>
+            <w:r>
+              <w:rPr>
+                <w:b/>
+                <w:bCs/>
+              </w:rPr>
+              <w:t xml:space="preserve"> account</w:t>
+            </w:r>
+          </w:p>
+        </w:tc>
+      </w:tr>
+      <w:tr>
+        <w:tc>
+          <w:tcPr>
+            <w:tcW w:w="1838" w:type="dxa"/>
+          </w:tcPr>
+          <w:p>
+            <w:pPr>
+              <w:rPr>
+                <w:b/>
+                <w:bCs/>
+              </w:rPr>
+            </w:pPr>
+            <w:r>
+              <w:rPr>
+                <w:b/>
+                <w:bCs/>
+              </w:rPr>
+              <w:t>Steps</w:t>
+            </w:r>
+          </w:p>
+        </w:tc>
+        <w:tc>
+          <w:tcPr>
+            <w:tcW w:w="7178" w:type="dxa"/>
+          </w:tcPr>
+          <w:p>
+            <w:pPr>
+              <w:pStyle w:val="ListParagraph"/>
+              <w:numPr>
+                <w:ilvl w:val="0"/>
+                <w:numId w:val="8"/>
+              </w:numPr>
+            </w:pPr>
+            <w:r>
+              <w:t>While in the Restaurant Manager homepage, click the log out button</w:t>
+            </w:r>
+          </w:p>
+        </w:tc>
+      </w:tr>
+      <w:tr>
+        <w:tc>
+          <w:tcPr>
+            <w:tcW w:w="1838" w:type="dxa"/>
+          </w:tcPr>
+          <w:p>
+            <w:pPr>
+              <w:rPr>
+                <w:b/>
+                <w:bCs/>
+              </w:rPr>
+            </w:pPr>
+            <w:r>
+              <w:rPr>
+                <w:b/>
+                <w:bCs/>
+              </w:rPr>
+              <w:t>Expected Results</w:t>
+            </w:r>
+          </w:p>
+        </w:tc>
+        <w:tc>
+          <w:tcPr>
+            <w:tcW w:w="7178" w:type="dxa"/>
+          </w:tcPr>
+          <w:p>
+            <w:r>
+              <w:t>Logged out and returned to the login page</w:t>
+            </w:r>
+          </w:p>
+        </w:tc>
+      </w:tr>
+    </w:tbl>
+    <w:p/>
+    <w:tbl>
+      <w:tblPr>
+        <w:tblStyle w:val="TableGrid"/>
+        <w:tblW w:w="0" w:type="auto"/>
+        <w:tblLook w:val="04A0" w:firstRow="1" w:lastRow="0" w:firstColumn="1" w:lastColumn="0" w:noHBand="0" w:noVBand="1"/>
+      </w:tblPr>
+      <w:tblGrid>
+        <w:gridCol w:w="4508"/>
+        <w:gridCol w:w="4508"/>
+      </w:tblGrid>
+      <w:tr>
+        <w:tc>
+          <w:tcPr>
+            <w:tcW w:w="9016" w:type="dxa"/>
+            <w:gridSpan w:val="2"/>
+          </w:tcPr>
+          <w:p>
+            <w:r>
+              <w:t>Screenshots for User Story #</w:t>
+            </w:r>
+            <w:r>
+              <w:t>1</w:t>
+            </w:r>
+            <w:r>
+              <w:t>4</w:t>
+            </w:r>
+          </w:p>
+        </w:tc>
+      </w:tr>
+      <w:tr>
+        <w:tc>
+          <w:tcPr>
+            <w:tcW w:w="4508" w:type="dxa"/>
+          </w:tcPr>
+          <w:p>
+            <w:r>
+              <w:drawing>
+                <wp:anchor distT="0" distB="0" distL="114300" distR="114300" simplePos="0" relativeHeight="251685888" behindDoc="0" locked="0" layoutInCell="1" allowOverlap="1" wp14:anchorId="38AC7E93" wp14:editId="7BB07CD9">
+                  <wp:simplePos x="0" y="0"/>
+                  <wp:positionH relativeFrom="column">
+                    <wp:posOffset>-63500</wp:posOffset>
+                  </wp:positionH>
+                  <wp:positionV relativeFrom="paragraph">
+                    <wp:posOffset>0</wp:posOffset>
+                  </wp:positionV>
+                  <wp:extent cx="2531110" cy="3510915"/>
+                  <wp:effectExtent l="0" t="0" r="2540" b="0"/>
+                  <wp:wrapSquare wrapText="bothSides"/>
+                  <wp:docPr id="21" name="Picture 21"/>
+                  <wp:cNvGraphicFramePr>
+                    <a:graphicFrameLocks xmlns:a="http://schemas.openxmlformats.org/drawingml/2006/main" noChangeAspect="1"/>
+                  </wp:cNvGraphicFramePr>
+                  <a:graphic xmlns:a="http://schemas.openxmlformats.org/drawingml/2006/main">
+                    <a:graphicData uri="http://schemas.openxmlformats.org/drawingml/2006/picture">
+                      <pic:pic xmlns:pic="http://schemas.openxmlformats.org/drawingml/2006/picture">
+                        <pic:nvPicPr>
+                          <pic:cNvPr id="1" name=""/>
+                          <pic:cNvPicPr/>
+                        </pic:nvPicPr>
+                        <pic:blipFill>
+                          <a:blip r:embed="rId17">
+                            <a:extLst>
+                              <a:ext uri="{28A0092B-C50C-407E-A947-70E740481C1C}">
+                                <a14:useLocalDpi xmlns:a14="http://schemas.microsoft.com/office/drawing/2010/main" val="0"/>
+                              </a:ext>
+                            </a:extLst>
+                          </a:blip>
+                          <a:stretch>
+                            <a:fillRect/>
+                          </a:stretch>
+                        </pic:blipFill>
+                        <pic:spPr>
+                          <a:xfrm>
+                            <a:off x="0" y="0"/>
+                            <a:ext cx="2531110" cy="3510915"/>
+                          </a:xfrm>
+                          <a:prstGeom prst="rect">
+                            <a:avLst/>
+                          </a:prstGeom>
+                        </pic:spPr>
+                      </pic:pic>
+                    </a:graphicData>
+                  </a:graphic>
+                  <wp14:sizeRelH relativeFrom="margin">
+                    <wp14:pctWidth>0</wp14:pctWidth>
+                  </wp14:sizeRelH>
+                  <wp14:sizeRelV relativeFrom="margin">
+                    <wp14:pctHeight>0</wp14:pctHeight>
+                  </wp14:sizeRelV>
+                </wp:anchor>
+              </w:drawing>
+            </w:r>
+            <w:r>
+              <w:t>Pressing Logout from homepage</w:t>
+            </w:r>
+          </w:p>
+        </w:tc>
+        <w:tc>
+          <w:tcPr>
+            <w:tcW w:w="4508" w:type="dxa"/>
+          </w:tcPr>
+          <w:p>
+            <w:r>
+              <w:drawing>
+                <wp:anchor distT="0" distB="0" distL="114300" distR="114300" simplePos="0" relativeHeight="251684864" behindDoc="0" locked="0" layoutInCell="1" allowOverlap="1" wp14:anchorId="20443B95" wp14:editId="74AE98EB">
+                  <wp:simplePos x="0" y="0"/>
+                  <wp:positionH relativeFrom="column">
+                    <wp:posOffset>-1354</wp:posOffset>
+                  </wp:positionH>
+                  <wp:positionV relativeFrom="paragraph">
+                    <wp:posOffset>264</wp:posOffset>
+                  </wp:positionV>
+                  <wp:extent cx="2572493" cy="3545456"/>
+                  <wp:effectExtent l="0" t="0" r="0" b="0"/>
+                  <wp:wrapSquare wrapText="bothSides"/>
+                  <wp:docPr id="19" name="Picture 19"/>
+                  <wp:cNvGraphicFramePr>
+                    <a:graphicFrameLocks xmlns:a="http://schemas.openxmlformats.org/drawingml/2006/main" noChangeAspect="1"/>
+                  </wp:cNvGraphicFramePr>
+                  <a:graphic xmlns:a="http://schemas.openxmlformats.org/drawingml/2006/main">
+                    <a:graphicData uri="http://schemas.openxmlformats.org/drawingml/2006/picture">
+                      <pic:pic xmlns:pic="http://schemas.openxmlformats.org/drawingml/2006/picture">
+                        <pic:nvPicPr>
+                          <pic:cNvPr id="1" name=""/>
+                          <pic:cNvPicPr/>
+                        </pic:nvPicPr>
+                        <pic:blipFill>
+                          <a:blip r:embed="rId12">
+                            <a:extLst>
+                              <a:ext uri="{28A0092B-C50C-407E-A947-70E740481C1C}">
+                                <a14:useLocalDpi xmlns:a14="http://schemas.microsoft.com/office/drawing/2010/main" val="0"/>
+                              </a:ext>
+                            </a:extLst>
+                          </a:blip>
+                          <a:stretch>
+                            <a:fillRect/>
+                          </a:stretch>
+                        </pic:blipFill>
+                        <pic:spPr>
+                          <a:xfrm>
+                            <a:off x="0" y="0"/>
+                            <a:ext cx="2572493" cy="3545456"/>
+                          </a:xfrm>
+                          <a:prstGeom prst="rect">
+                            <a:avLst/>
+                          </a:prstGeom>
+                        </pic:spPr>
+                      </pic:pic>
+                    </a:graphicData>
+                  </a:graphic>
+                </wp:anchor>
+              </w:drawing>
+            </w:r>
+            <w:r>
+              <w:t>Returned to login page</w:t>
+            </w:r>
+          </w:p>
+        </w:tc>
+      </w:tr>
+    </w:tbl>
+    <w:p/>
+    <w:p>
+      <w:r>
+        <w:br w:type="page"/>
+      </w:r>
+    </w:p>
+    <w:p>
+      <w:pPr>
+        <w:pStyle w:val="Heading4"/>
+      </w:pPr>
+      <w:r>
+        <w:lastRenderedPageBreak/>
+        <w:t>User Story #20</w:t>
+      </w:r>
+    </w:p>
+    <w:tbl>
+      <w:tblPr>
+        <w:tblStyle w:val="TableGrid"/>
+        <w:tblW w:w="0" w:type="auto"/>
+        <w:tblLook w:val="04A0" w:firstRow="1" w:lastRow="0" w:firstColumn="1" w:lastColumn="0" w:noHBand="0" w:noVBand="1"/>
+      </w:tblPr>
+      <w:tblGrid>
+        <w:gridCol w:w="1838"/>
+        <w:gridCol w:w="7178"/>
+      </w:tblGrid>
+      <w:tr>
+        <w:tc>
+          <w:tcPr>
+            <w:tcW w:w="9016" w:type="dxa"/>
+            <w:gridSpan w:val="2"/>
+          </w:tcPr>
+          <w:p>
+            <w:pPr>
+              <w:rPr>
+                <w:b/>
+                <w:bCs/>
+              </w:rPr>
+            </w:pPr>
+            <w:r>
+              <w:rPr>
+                <w:b/>
+                <w:bCs/>
+              </w:rPr>
+              <w:t xml:space="preserve">Test Case </w:t>
+            </w:r>
+            <w:r>
+              <w:rPr>
+                <w:b/>
+                <w:bCs/>
+              </w:rPr>
+              <w:t>20</w:t>
+            </w:r>
+            <w:r>
+              <w:rPr>
+                <w:b/>
+                <w:bCs/>
+              </w:rPr>
+              <w:t xml:space="preserve">.1 – Login with valid </w:t>
+            </w:r>
+            <w:r>
+              <w:rPr>
+                <w:b/>
+                <w:bCs/>
+              </w:rPr>
+              <w:t xml:space="preserve">Restaurant Staff </w:t>
+            </w:r>
+            <w:r>
+              <w:rPr>
+                <w:b/>
+                <w:bCs/>
+              </w:rPr>
+              <w:t>credentials</w:t>
+            </w:r>
+          </w:p>
+        </w:tc>
+      </w:tr>
+      <w:tr>
+        <w:tc>
+          <w:tcPr>
+            <w:tcW w:w="1838" w:type="dxa"/>
+          </w:tcPr>
+          <w:p>
+            <w:pPr>
+              <w:rPr>
+                <w:b/>
+                <w:bCs/>
+              </w:rPr>
+            </w:pPr>
+            <w:r>
+              <w:rPr>
+                <w:b/>
+                <w:bCs/>
+              </w:rPr>
+              <w:t>Steps</w:t>
+            </w:r>
+          </w:p>
+        </w:tc>
+        <w:tc>
+          <w:tcPr>
+            <w:tcW w:w="7178" w:type="dxa"/>
+          </w:tcPr>
+          <w:p>
+            <w:pPr>
+              <w:pStyle w:val="ListParagraph"/>
+              <w:numPr>
+                <w:ilvl w:val="0"/>
+                <w:numId w:val="1"/>
+              </w:numPr>
+            </w:pPr>
+            <w:r>
+              <w:t>Start application</w:t>
+            </w:r>
+          </w:p>
+          <w:p>
+            <w:pPr>
+              <w:pStyle w:val="ListParagraph"/>
+              <w:numPr>
+                <w:ilvl w:val="0"/>
+                <w:numId w:val="1"/>
+              </w:numPr>
+            </w:pPr>
+            <w:r>
+              <w:t>Click ‘Staff’ button</w:t>
+            </w:r>
+          </w:p>
+          <w:p>
+            <w:pPr>
+              <w:pStyle w:val="ListParagraph"/>
+              <w:numPr>
+                <w:ilvl w:val="0"/>
+                <w:numId w:val="1"/>
+              </w:numPr>
+            </w:pPr>
+            <w:r>
+              <w:t>Type in valid credentials (user1 for both fields)</w:t>
+            </w:r>
+          </w:p>
+          <w:p>
+            <w:pPr>
+              <w:pStyle w:val="ListParagraph"/>
+              <w:numPr>
+                <w:ilvl w:val="0"/>
+                <w:numId w:val="1"/>
+              </w:numPr>
+            </w:pPr>
+            <w:r>
+              <w:t>Select ‘</w:t>
+            </w:r>
+            <w:r>
+              <w:t>Restaurant Staff</w:t>
+            </w:r>
+            <w:r>
+              <w:t>’ in profile dropdown menu</w:t>
+            </w:r>
+          </w:p>
+          <w:p>
+            <w:pPr>
+              <w:pStyle w:val="ListParagraph"/>
+              <w:numPr>
+                <w:ilvl w:val="0"/>
+                <w:numId w:val="1"/>
+              </w:numPr>
+            </w:pPr>
+            <w:r>
+              <w:t>Click ‘Login’ button</w:t>
+            </w:r>
+          </w:p>
+        </w:tc>
+      </w:tr>
+      <w:tr>
+        <w:tc>
+          <w:tcPr>
+            <w:tcW w:w="1838" w:type="dxa"/>
+          </w:tcPr>
+          <w:p>
+            <w:pPr>
+              <w:rPr>
+                <w:b/>
+                <w:bCs/>
+              </w:rPr>
+            </w:pPr>
+            <w:r>
+              <w:rPr>
+                <w:b/>
+                <w:bCs/>
+              </w:rPr>
+              <w:t>Expected Results</w:t>
+            </w:r>
+          </w:p>
+        </w:tc>
+        <w:tc>
+          <w:tcPr>
+            <w:tcW w:w="7178" w:type="dxa"/>
+          </w:tcPr>
+          <w:p>
+            <w:r>
+              <w:t xml:space="preserve">Logged in and </w:t>
+            </w:r>
+            <w:r>
+              <w:t>Restaurant Staff</w:t>
+            </w:r>
+            <w:r>
+              <w:t xml:space="preserve"> homepage displayed</w:t>
+            </w:r>
+          </w:p>
+        </w:tc>
+      </w:tr>
+      <w:tr>
+        <w:tc>
+          <w:tcPr>
+            <w:tcW w:w="1838" w:type="dxa"/>
+          </w:tcPr>
+          <w:p>
+            <w:pPr>
+              <w:rPr>
+                <w:b/>
+                <w:bCs/>
+              </w:rPr>
+            </w:pPr>
+            <w:r>
+              <w:rPr>
+                <w:b/>
+                <w:bCs/>
+              </w:rPr>
+              <w:t>Actual Results</w:t>
+            </w:r>
+          </w:p>
+        </w:tc>
+        <w:tc>
+          <w:tcPr>
+            <w:tcW w:w="7178" w:type="dxa"/>
+          </w:tcPr>
+          <w:p>
+            <w:r>
+              <w:rPr>
+                <w:color w:val="70AD47" w:themeColor="accent6"/>
+              </w:rPr>
+              <w:t>Logged in and Restaurant Staff homepage displayed</w:t>
+            </w:r>
+          </w:p>
+        </w:tc>
+      </w:tr>
+      <w:tr>
+        <w:tc>
+          <w:tcPr>
+            <w:tcW w:w="9016" w:type="dxa"/>
+            <w:gridSpan w:val="2"/>
+          </w:tcPr>
+          <w:p>
+            <w:pPr>
+              <w:rPr>
+                <w:b/>
+                <w:bCs/>
+              </w:rPr>
+            </w:pPr>
+            <w:r>
+              <w:rPr>
+                <w:b/>
+                <w:bCs/>
+              </w:rPr>
+              <w:t xml:space="preserve">Test Case 20.2 – Login with invalid </w:t>
+            </w:r>
+            <w:r>
+              <w:rPr>
+                <w:b/>
+                <w:bCs/>
+              </w:rPr>
+              <w:t xml:space="preserve">Restaurant Staff </w:t>
+            </w:r>
+            <w:r>
+              <w:rPr>
+                <w:b/>
+                <w:bCs/>
+              </w:rPr>
+              <w:t>credentials</w:t>
+            </w:r>
+          </w:p>
+        </w:tc>
+      </w:tr>
+      <w:tr>
+        <w:tc>
+          <w:tcPr>
+            <w:tcW w:w="1838" w:type="dxa"/>
+          </w:tcPr>
+          <w:p>
+            <w:pPr>
+              <w:rPr>
+                <w:b/>
+                <w:bCs/>
+              </w:rPr>
+            </w:pPr>
+            <w:r>
+              <w:rPr>
+                <w:b/>
+                <w:bCs/>
+              </w:rPr>
+              <w:t>Steps</w:t>
+            </w:r>
+          </w:p>
+        </w:tc>
+        <w:tc>
+          <w:tcPr>
+            <w:tcW w:w="7178" w:type="dxa"/>
+          </w:tcPr>
+          <w:p>
+            <w:pPr>
+              <w:pStyle w:val="ListParagraph"/>
+              <w:numPr>
+                <w:ilvl w:val="0"/>
+                <w:numId w:val="2"/>
+              </w:numPr>
+            </w:pPr>
+            <w:r>
+              <w:t>Start application</w:t>
+            </w:r>
+          </w:p>
+          <w:p>
+            <w:pPr>
+              <w:pStyle w:val="ListParagraph"/>
+              <w:numPr>
+                <w:ilvl w:val="0"/>
+                <w:numId w:val="2"/>
+              </w:numPr>
+            </w:pPr>
+            <w:r>
+              <w:t>Click ‘Staff’ button</w:t>
+            </w:r>
+          </w:p>
+          <w:p>
+            <w:pPr>
+              <w:pStyle w:val="ListParagraph"/>
+              <w:numPr>
+                <w:ilvl w:val="0"/>
+                <w:numId w:val="2"/>
+              </w:numPr>
+            </w:pPr>
+            <w:r>
+              <w:t>Type in invalid credentials (user0 for both fields)</w:t>
+            </w:r>
+          </w:p>
+          <w:p>
+            <w:pPr>
+              <w:pStyle w:val="ListParagraph"/>
+              <w:numPr>
+                <w:ilvl w:val="0"/>
+                <w:numId w:val="2"/>
+              </w:numPr>
+            </w:pPr>
+            <w:r>
+              <w:t>Select ‘</w:t>
+            </w:r>
+            <w:r>
+              <w:t>Restaurant Staff</w:t>
+            </w:r>
+            <w:r>
+              <w:t>’ in profile dropdown menu</w:t>
+            </w:r>
+          </w:p>
+          <w:p>
+            <w:pPr>
+              <w:pStyle w:val="ListParagraph"/>
+              <w:numPr>
+                <w:ilvl w:val="0"/>
+                <w:numId w:val="2"/>
+              </w:numPr>
+            </w:pPr>
+            <w:r>
+              <w:t>Click ‘Login’ button</w:t>
+            </w:r>
+          </w:p>
+        </w:tc>
+      </w:tr>
+      <w:tr>
+        <w:tc>
+          <w:tcPr>
+            <w:tcW w:w="1838" w:type="dxa"/>
+          </w:tcPr>
+          <w:p>
+            <w:pPr>
+              <w:rPr>
+                <w:b/>
+                <w:bCs/>
+              </w:rPr>
+            </w:pPr>
+            <w:r>
+              <w:rPr>
+                <w:b/>
+                <w:bCs/>
+              </w:rPr>
+              <w:t>Expected Results</w:t>
+            </w:r>
+          </w:p>
+        </w:tc>
+        <w:tc>
+          <w:tcPr>
+            <w:tcW w:w="7178" w:type="dxa"/>
+          </w:tcPr>
+          <w:p>
+            <w:r>
+              <w:t>Failed Login</w:t>
+            </w:r>
+          </w:p>
+        </w:tc>
+      </w:tr>
+      <w:tr>
+        <w:tc>
+          <w:tcPr>
+            <w:tcW w:w="1838" w:type="dxa"/>
+          </w:tcPr>
+          <w:p>
+            <w:pPr>
+              <w:rPr>
+                <w:b/>
+                <w:bCs/>
+              </w:rPr>
+            </w:pPr>
+            <w:r>
+              <w:rPr>
+                <w:b/>
+                <w:bCs/>
+              </w:rPr>
+              <w:t>Actual Results</w:t>
+            </w:r>
+          </w:p>
+        </w:tc>
+        <w:tc>
+          <w:tcPr>
+            <w:tcW w:w="7178" w:type="dxa"/>
+          </w:tcPr>
+          <w:p>
+            <w:r>
+              <w:rPr>
+                <w:color w:val="70AD47" w:themeColor="accent6"/>
+              </w:rPr>
+              <w:t>Failed Login</w:t>
+            </w:r>
+          </w:p>
+        </w:tc>
+      </w:tr>
+      <w:tr>
+        <w:tc>
+          <w:tcPr>
+            <w:tcW w:w="9016" w:type="dxa"/>
+            <w:gridSpan w:val="2"/>
+          </w:tcPr>
+          <w:p>
+            <w:pPr>
+              <w:rPr>
+                <w:b/>
+                <w:bCs/>
+              </w:rPr>
+            </w:pPr>
+            <w:r>
+              <w:rPr>
+                <w:b/>
+                <w:bCs/>
+              </w:rPr>
+              <w:t xml:space="preserve">Test Case 20.3 – </w:t>
+            </w:r>
+            <w:r>
+              <w:rPr>
+                <w:b/>
+                <w:bCs/>
+              </w:rPr>
+              <w:t xml:space="preserve">Login with valid </w:t>
+            </w:r>
+            <w:r>
+              <w:rPr>
+                <w:b/>
+                <w:bCs/>
+              </w:rPr>
+              <w:t xml:space="preserve">Restaurant Staff </w:t>
+            </w:r>
+            <w:r>
+              <w:rPr>
+                <w:b/>
+                <w:bCs/>
+              </w:rPr>
+              <w:t>credentials but wrong profile</w:t>
+            </w:r>
+          </w:p>
+        </w:tc>
+      </w:tr>
+      <w:tr>
+        <w:tc>
+          <w:tcPr>
+            <w:tcW w:w="1838" w:type="dxa"/>
+          </w:tcPr>
+          <w:p>
+            <w:pPr>
+              <w:rPr>
+                <w:b/>
+                <w:bCs/>
+              </w:rPr>
+            </w:pPr>
+            <w:r>
+              <w:rPr>
+                <w:b/>
+                <w:bCs/>
+              </w:rPr>
+              <w:t>Steps</w:t>
+            </w:r>
+          </w:p>
+        </w:tc>
+        <w:tc>
+          <w:tcPr>
+            <w:tcW w:w="7178" w:type="dxa"/>
+          </w:tcPr>
+          <w:p>
+            <w:pPr>
+              <w:pStyle w:val="ListParagraph"/>
+              <w:numPr>
+                <w:ilvl w:val="0"/>
+                <w:numId w:val="3"/>
+              </w:numPr>
+            </w:pPr>
+            <w:r>
+              <w:t>Start application</w:t>
+            </w:r>
+          </w:p>
+          <w:p>
+            <w:pPr>
+              <w:pStyle w:val="ListParagraph"/>
+              <w:numPr>
+                <w:ilvl w:val="0"/>
+                <w:numId w:val="3"/>
+              </w:numPr>
+            </w:pPr>
+            <w:r>
+              <w:t>Click ‘Staff’ button</w:t>
+            </w:r>
+          </w:p>
+          <w:p>
+            <w:pPr>
+              <w:pStyle w:val="ListParagraph"/>
+              <w:numPr>
+                <w:ilvl w:val="0"/>
+                <w:numId w:val="3"/>
+              </w:numPr>
+            </w:pPr>
+            <w:r>
+              <w:t>Type in valid credentials (user1 for both fields)</w:t>
+            </w:r>
+          </w:p>
+          <w:p>
+            <w:pPr>
+              <w:pStyle w:val="ListParagraph"/>
+              <w:numPr>
+                <w:ilvl w:val="0"/>
+                <w:numId w:val="3"/>
+              </w:numPr>
+            </w:pPr>
+            <w:r>
+              <w:t>Select wrong profile in the profile dropdown menu (User Admin selected)</w:t>
+            </w:r>
+          </w:p>
+          <w:p>
+            <w:pPr>
+              <w:pStyle w:val="ListParagraph"/>
+              <w:numPr>
+                <w:ilvl w:val="0"/>
+                <w:numId w:val="3"/>
+              </w:numPr>
+            </w:pPr>
+            <w:r>
+              <w:t>Click ‘Login’ button</w:t>
+            </w:r>
+          </w:p>
+        </w:tc>
+      </w:tr>
+      <w:tr>
+        <w:tc>
+          <w:tcPr>
+            <w:tcW w:w="1838" w:type="dxa"/>
+          </w:tcPr>
+          <w:p>
+            <w:pPr>
+              <w:rPr>
+                <w:b/>
+                <w:bCs/>
+              </w:rPr>
+            </w:pPr>
+            <w:r>
+              <w:rPr>
+                <w:b/>
+                <w:bCs/>
+              </w:rPr>
+              <w:t>Expected Results</w:t>
+            </w:r>
+          </w:p>
+        </w:tc>
+        <w:tc>
+          <w:tcPr>
+            <w:tcW w:w="7178" w:type="dxa"/>
+          </w:tcPr>
+          <w:p>
+            <w:r>
+              <w:t>Failed Login</w:t>
+            </w:r>
+          </w:p>
+        </w:tc>
+      </w:tr>
+      <w:tr>
+        <w:tc>
+          <w:tcPr>
+            <w:tcW w:w="1838" w:type="dxa"/>
+          </w:tcPr>
+          <w:p>
+            <w:pPr>
+              <w:rPr>
+                <w:b/>
+                <w:bCs/>
+              </w:rPr>
+            </w:pPr>
+            <w:r>
+              <w:rPr>
+                <w:b/>
+                <w:bCs/>
+              </w:rPr>
+              <w:t>Actual Results</w:t>
+            </w:r>
+          </w:p>
+        </w:tc>
+        <w:tc>
+          <w:tcPr>
+            <w:tcW w:w="7178" w:type="dxa"/>
+          </w:tcPr>
+          <w:p>
+            <w:r>
+              <w:rPr>
+                <w:color w:val="70AD47" w:themeColor="accent6"/>
+              </w:rPr>
+              <w:t>Failed Login</w:t>
+            </w:r>
+          </w:p>
+        </w:tc>
+      </w:tr>
+    </w:tbl>
+    <w:p/>
+    <w:p>
+      <w:r>
+        <w:br w:type="page"/>
+      </w:r>
+    </w:p>
+    <w:tbl>
+      <w:tblPr>
+        <w:tblStyle w:val="TableGrid"/>
+        <w:tblW w:w="0" w:type="auto"/>
+        <w:tblLook w:val="04A0" w:firstRow="1" w:lastRow="0" w:firstColumn="1" w:lastColumn="0" w:noHBand="0" w:noVBand="1"/>
+      </w:tblPr>
+      <w:tblGrid>
+        <w:gridCol w:w="4508"/>
+        <w:gridCol w:w="4508"/>
+      </w:tblGrid>
+      <w:tr>
+        <w:tc>
+          <w:tcPr>
+            <w:tcW w:w="9016" w:type="dxa"/>
+            <w:gridSpan w:val="2"/>
+          </w:tcPr>
+          <w:p>
+            <w:r>
+              <w:lastRenderedPageBreak/>
+              <w:t>Screenshots for User Story #20</w:t>
+            </w:r>
+          </w:p>
+        </w:tc>
+      </w:tr>
+      <w:tr>
+        <w:tc>
+          <w:tcPr>
+            <w:tcW w:w="4508" w:type="dxa"/>
+          </w:tcPr>
+          <w:p>
+            <w:r>
+              <w:drawing>
+                <wp:anchor distT="0" distB="0" distL="114300" distR="114300" simplePos="0" relativeHeight="251692032" behindDoc="0" locked="0" layoutInCell="1" allowOverlap="1" wp14:anchorId="33D893AD" wp14:editId="7A514512">
+                  <wp:simplePos x="0" y="0"/>
+                  <wp:positionH relativeFrom="column">
+                    <wp:posOffset>-63500</wp:posOffset>
+                  </wp:positionH>
+                  <wp:positionV relativeFrom="paragraph">
+                    <wp:posOffset>0</wp:posOffset>
+                  </wp:positionV>
+                  <wp:extent cx="2555875" cy="3547745"/>
+                  <wp:effectExtent l="0" t="0" r="0" b="0"/>
+                  <wp:wrapSquare wrapText="bothSides"/>
+                  <wp:docPr id="26" name="Picture 26"/>
+                  <wp:cNvGraphicFramePr>
+                    <a:graphicFrameLocks xmlns:a="http://schemas.openxmlformats.org/drawingml/2006/main" noChangeAspect="1"/>
+                  </wp:cNvGraphicFramePr>
+                  <a:graphic xmlns:a="http://schemas.openxmlformats.org/drawingml/2006/main">
+                    <a:graphicData uri="http://schemas.openxmlformats.org/drawingml/2006/picture">
+                      <pic:pic xmlns:pic="http://schemas.openxmlformats.org/drawingml/2006/picture">
+                        <pic:nvPicPr>
+                          <pic:cNvPr id="1" name=""/>
+                          <pic:cNvPicPr/>
+                        </pic:nvPicPr>
+                        <pic:blipFill>
+                          <a:blip r:embed="rId18">
+                            <a:extLst>
+                              <a:ext uri="{28A0092B-C50C-407E-A947-70E740481C1C}">
+                                <a14:useLocalDpi xmlns:a14="http://schemas.microsoft.com/office/drawing/2010/main" val="0"/>
+                              </a:ext>
+                            </a:extLst>
+                          </a:blip>
+                          <a:stretch>
+                            <a:fillRect/>
+                          </a:stretch>
+                        </pic:blipFill>
+                        <pic:spPr>
+                          <a:xfrm>
+                            <a:off x="0" y="0"/>
+                            <a:ext cx="2555875" cy="3547745"/>
+                          </a:xfrm>
+                          <a:prstGeom prst="rect">
+                            <a:avLst/>
+                          </a:prstGeom>
+                        </pic:spPr>
+                      </pic:pic>
+                    </a:graphicData>
+                  </a:graphic>
+                  <wp14:sizeRelH relativeFrom="margin">
+                    <wp14:pctWidth>0</wp14:pctWidth>
+                  </wp14:sizeRelH>
+                  <wp14:sizeRelV relativeFrom="margin">
+                    <wp14:pctHeight>0</wp14:pctHeight>
+                  </wp14:sizeRelV>
+                </wp:anchor>
+              </w:drawing>
+            </w:r>
+            <w:r>
+              <w:t>Login page with valid credentials</w:t>
+            </w:r>
+          </w:p>
+        </w:tc>
+        <w:tc>
+          <w:tcPr>
+            <w:tcW w:w="4508" w:type="dxa"/>
+          </w:tcPr>
+          <w:p>
+            <w:r>
+              <w:drawing>
+                <wp:anchor distT="0" distB="0" distL="114300" distR="114300" simplePos="0" relativeHeight="251693056" behindDoc="0" locked="0" layoutInCell="1" allowOverlap="1" wp14:anchorId="5E543057" wp14:editId="5534DB33">
+                  <wp:simplePos x="0" y="0"/>
+                  <wp:positionH relativeFrom="column">
+                    <wp:posOffset>-64985</wp:posOffset>
+                  </wp:positionH>
+                  <wp:positionV relativeFrom="paragraph">
+                    <wp:posOffset>19685</wp:posOffset>
+                  </wp:positionV>
+                  <wp:extent cx="2538730" cy="3528060"/>
+                  <wp:effectExtent l="0" t="0" r="0" b="0"/>
+                  <wp:wrapSquare wrapText="bothSides"/>
+                  <wp:docPr id="27" name="Picture 27"/>
+                  <wp:cNvGraphicFramePr>
+                    <a:graphicFrameLocks xmlns:a="http://schemas.openxmlformats.org/drawingml/2006/main" noChangeAspect="1"/>
+                  </wp:cNvGraphicFramePr>
+                  <a:graphic xmlns:a="http://schemas.openxmlformats.org/drawingml/2006/main">
+                    <a:graphicData uri="http://schemas.openxmlformats.org/drawingml/2006/picture">
+                      <pic:pic xmlns:pic="http://schemas.openxmlformats.org/drawingml/2006/picture">
+                        <pic:nvPicPr>
+                          <pic:cNvPr id="1" name=""/>
+                          <pic:cNvPicPr/>
+                        </pic:nvPicPr>
+                        <pic:blipFill>
+                          <a:blip r:embed="rId19">
+                            <a:extLst>
+                              <a:ext uri="{28A0092B-C50C-407E-A947-70E740481C1C}">
+                                <a14:useLocalDpi xmlns:a14="http://schemas.microsoft.com/office/drawing/2010/main" val="0"/>
+                              </a:ext>
+                            </a:extLst>
+                          </a:blip>
+                          <a:stretch>
+                            <a:fillRect/>
+                          </a:stretch>
+                        </pic:blipFill>
+                        <pic:spPr>
+                          <a:xfrm>
+                            <a:off x="0" y="0"/>
+                            <a:ext cx="2538730" cy="3528060"/>
+                          </a:xfrm>
+                          <a:prstGeom prst="rect">
+                            <a:avLst/>
+                          </a:prstGeom>
+                        </pic:spPr>
+                      </pic:pic>
+                    </a:graphicData>
+                  </a:graphic>
+                  <wp14:sizeRelH relativeFrom="margin">
+                    <wp14:pctWidth>0</wp14:pctWidth>
+                  </wp14:sizeRelH>
+                  <wp14:sizeRelV relativeFrom="margin">
+                    <wp14:pctHeight>0</wp14:pctHeight>
+                  </wp14:sizeRelV>
+                </wp:anchor>
+              </w:drawing>
+            </w:r>
+            <w:r>
+              <w:t>Login page with invalid credentials</w:t>
+            </w:r>
+          </w:p>
+        </w:tc>
+      </w:tr>
+      <w:tr>
+        <w:tc>
+          <w:tcPr>
+            <w:tcW w:w="4508" w:type="dxa"/>
+          </w:tcPr>
+          <w:p>
+            <w:r>
+              <w:drawing>
+                <wp:anchor distT="0" distB="0" distL="114300" distR="114300" simplePos="0" relativeHeight="251691008" behindDoc="0" locked="0" layoutInCell="1" allowOverlap="1" wp14:anchorId="455CB616" wp14:editId="10C242DC">
+                  <wp:simplePos x="0" y="0"/>
+                  <wp:positionH relativeFrom="column">
+                    <wp:posOffset>-2744</wp:posOffset>
+                  </wp:positionH>
+                  <wp:positionV relativeFrom="paragraph">
+                    <wp:posOffset>827</wp:posOffset>
+                  </wp:positionV>
+                  <wp:extent cx="2596515" cy="3581753"/>
+                  <wp:effectExtent l="0" t="0" r="0" b="0"/>
+                  <wp:wrapSquare wrapText="bothSides"/>
+                  <wp:docPr id="24" name="Picture 24"/>
+                  <wp:cNvGraphicFramePr>
+                    <a:graphicFrameLocks xmlns:a="http://schemas.openxmlformats.org/drawingml/2006/main" noChangeAspect="1"/>
+                  </wp:cNvGraphicFramePr>
+                  <a:graphic xmlns:a="http://schemas.openxmlformats.org/drawingml/2006/main">
+                    <a:graphicData uri="http://schemas.openxmlformats.org/drawingml/2006/picture">
+                      <pic:pic xmlns:pic="http://schemas.openxmlformats.org/drawingml/2006/picture">
+                        <pic:nvPicPr>
+                          <pic:cNvPr id="1" name=""/>
+                          <pic:cNvPicPr/>
+                        </pic:nvPicPr>
+                        <pic:blipFill>
+                          <a:blip r:embed="rId15">
+                            <a:extLst>
+                              <a:ext uri="{28A0092B-C50C-407E-A947-70E740481C1C}">
+                                <a14:useLocalDpi xmlns:a14="http://schemas.microsoft.com/office/drawing/2010/main" val="0"/>
+                              </a:ext>
+                            </a:extLst>
+                          </a:blip>
+                          <a:stretch>
+                            <a:fillRect/>
+                          </a:stretch>
+                        </pic:blipFill>
+                        <pic:spPr>
+                          <a:xfrm>
+                            <a:off x="0" y="0"/>
+                            <a:ext cx="2596515" cy="3581753"/>
+                          </a:xfrm>
+                          <a:prstGeom prst="rect">
+                            <a:avLst/>
+                          </a:prstGeom>
+                        </pic:spPr>
+                      </pic:pic>
+                    </a:graphicData>
+                  </a:graphic>
+                </wp:anchor>
+              </w:drawing>
+            </w:r>
+            <w:r>
+              <w:t>Error message with invalid credentials</w:t>
+            </w:r>
+          </w:p>
+        </w:tc>
+        <w:tc>
+          <w:tcPr>
+            <w:tcW w:w="4508" w:type="dxa"/>
+          </w:tcPr>
+          <w:p>
+            <w:r>
+              <w:drawing>
+                <wp:anchor distT="0" distB="0" distL="114300" distR="114300" simplePos="0" relativeHeight="251694080" behindDoc="0" locked="0" layoutInCell="1" allowOverlap="1" wp14:anchorId="5FB9E5C4" wp14:editId="7F94F1BB">
+                  <wp:simplePos x="0" y="0"/>
+                  <wp:positionH relativeFrom="column">
+                    <wp:posOffset>-36351</wp:posOffset>
+                  </wp:positionH>
+                  <wp:positionV relativeFrom="paragraph">
+                    <wp:posOffset>6350</wp:posOffset>
+                  </wp:positionV>
+                  <wp:extent cx="2587625" cy="3575050"/>
+                  <wp:effectExtent l="0" t="0" r="3175" b="6350"/>
+                  <wp:wrapSquare wrapText="bothSides"/>
+                  <wp:docPr id="28" name="Picture 28"/>
+                  <wp:cNvGraphicFramePr>
+                    <a:graphicFrameLocks xmlns:a="http://schemas.openxmlformats.org/drawingml/2006/main" noChangeAspect="1"/>
+                  </wp:cNvGraphicFramePr>
+                  <a:graphic xmlns:a="http://schemas.openxmlformats.org/drawingml/2006/main">
+                    <a:graphicData uri="http://schemas.openxmlformats.org/drawingml/2006/picture">
+                      <pic:pic xmlns:pic="http://schemas.openxmlformats.org/drawingml/2006/picture">
+                        <pic:nvPicPr>
+                          <pic:cNvPr id="1" name=""/>
+                          <pic:cNvPicPr/>
+                        </pic:nvPicPr>
+                        <pic:blipFill>
+                          <a:blip r:embed="rId20">
+                            <a:extLst>
+                              <a:ext uri="{28A0092B-C50C-407E-A947-70E740481C1C}">
+                                <a14:useLocalDpi xmlns:a14="http://schemas.microsoft.com/office/drawing/2010/main" val="0"/>
+                              </a:ext>
+                            </a:extLst>
+                          </a:blip>
+                          <a:stretch>
+                            <a:fillRect/>
+                          </a:stretch>
+                        </pic:blipFill>
+                        <pic:spPr>
+                          <a:xfrm>
+                            <a:off x="0" y="0"/>
+                            <a:ext cx="2587625" cy="3575050"/>
+                          </a:xfrm>
+                          <a:prstGeom prst="rect">
+                            <a:avLst/>
+                          </a:prstGeom>
+                        </pic:spPr>
+                      </pic:pic>
+                    </a:graphicData>
+                  </a:graphic>
+                  <wp14:sizeRelH relativeFrom="margin">
+                    <wp14:pctWidth>0</wp14:pctWidth>
+                  </wp14:sizeRelH>
+                  <wp14:sizeRelV relativeFrom="margin">
+                    <wp14:pctHeight>0</wp14:pctHeight>
+                  </wp14:sizeRelV>
+                </wp:anchor>
+              </w:drawing>
+            </w:r>
+            <w:r>
+              <w:t>Restaurant Manager homepage after login</w:t>
+            </w:r>
+            <w:r>
+              <w:t xml:space="preserve"> </w:t>
+            </w:r>
+          </w:p>
+        </w:tc>
+      </w:tr>
+    </w:tbl>
+    <w:p/>
+    <w:p>
+      <w:r>
+        <w:br w:type="page"/>
+      </w:r>
+    </w:p>
+    <w:p>
+      <w:pPr>
+        <w:pStyle w:val="Heading4"/>
+      </w:pPr>
+      <w:r>
+        <w:lastRenderedPageBreak/>
+        <w:t>User Story #21</w:t>
+      </w:r>
+    </w:p>
+    <w:tbl>
+      <w:tblPr>
+        <w:tblStyle w:val="TableGrid"/>
+        <w:tblW w:w="0" w:type="auto"/>
+        <w:tblLook w:val="04A0" w:firstRow="1" w:lastRow="0" w:firstColumn="1" w:lastColumn="0" w:noHBand="0" w:noVBand="1"/>
+      </w:tblPr>
+      <w:tblGrid>
+        <w:gridCol w:w="1838"/>
+        <w:gridCol w:w="7178"/>
+      </w:tblGrid>
+      <w:tr>
+        <w:tc>
+          <w:tcPr>
+            <w:tcW w:w="9016" w:type="dxa"/>
+            <w:gridSpan w:val="2"/>
+          </w:tcPr>
+          <w:p>
+            <w:pPr>
+              <w:rPr>
+                <w:b/>
+                <w:bCs/>
+              </w:rPr>
+            </w:pPr>
+            <w:r>
+              <w:rPr>
+                <w:b/>
+                <w:bCs/>
+              </w:rPr>
+              <w:t xml:space="preserve">Test Case 21.1 – Log out from the </w:t>
+            </w:r>
+            <w:r>
+              <w:rPr>
+                <w:b/>
+                <w:bCs/>
+              </w:rPr>
+              <w:t xml:space="preserve">Restaurant Staff </w:t>
+            </w:r>
+            <w:r>
+              <w:rPr>
+                <w:b/>
+                <w:bCs/>
+              </w:rPr>
+              <w:t>account</w:t>
+            </w:r>
+          </w:p>
+        </w:tc>
+      </w:tr>
+      <w:tr>
+        <w:tc>
+          <w:tcPr>
+            <w:tcW w:w="1838" w:type="dxa"/>
+          </w:tcPr>
+          <w:p>
+            <w:pPr>
+              <w:rPr>
+                <w:b/>
+                <w:bCs/>
+              </w:rPr>
+            </w:pPr>
+            <w:r>
+              <w:rPr>
+                <w:b/>
+                <w:bCs/>
+              </w:rPr>
+              <w:t>Steps</w:t>
+            </w:r>
+          </w:p>
+        </w:tc>
+        <w:tc>
+          <w:tcPr>
+            <w:tcW w:w="7178" w:type="dxa"/>
+          </w:tcPr>
+          <w:p>
+            <w:pPr>
+              <w:pStyle w:val="ListParagraph"/>
+              <w:numPr>
+                <w:ilvl w:val="0"/>
+                <w:numId w:val="9"/>
+              </w:numPr>
+            </w:pPr>
+            <w:r>
+              <w:t xml:space="preserve">While in the </w:t>
+            </w:r>
+            <w:r>
+              <w:t>Restaurant Staff</w:t>
+            </w:r>
+            <w:r>
+              <w:t xml:space="preserve"> homepage, click the log out button</w:t>
+            </w:r>
+          </w:p>
+        </w:tc>
+      </w:tr>
+      <w:tr>
+        <w:tc>
+          <w:tcPr>
+            <w:tcW w:w="1838" w:type="dxa"/>
+          </w:tcPr>
+          <w:p>
+            <w:pPr>
+              <w:rPr>
+                <w:b/>
+                <w:bCs/>
+              </w:rPr>
+            </w:pPr>
+            <w:r>
+              <w:rPr>
+                <w:b/>
+                <w:bCs/>
+              </w:rPr>
+              <w:t>Expected Results</w:t>
+            </w:r>
+          </w:p>
+        </w:tc>
+        <w:tc>
+          <w:tcPr>
+            <w:tcW w:w="7178" w:type="dxa"/>
+          </w:tcPr>
+          <w:p>
+            <w:r>
+              <w:t>Logged out and returned to the login page</w:t>
+            </w:r>
+          </w:p>
+        </w:tc>
+      </w:tr>
+    </w:tbl>
+    <w:p/>
+    <w:tbl>
+      <w:tblPr>
+        <w:tblStyle w:val="TableGrid"/>
+        <w:tblW w:w="0" w:type="auto"/>
+        <w:tblLook w:val="04A0" w:firstRow="1" w:lastRow="0" w:firstColumn="1" w:lastColumn="0" w:noHBand="0" w:noVBand="1"/>
+      </w:tblPr>
+      <w:tblGrid>
+        <w:gridCol w:w="4508"/>
+        <w:gridCol w:w="4508"/>
+      </w:tblGrid>
+      <w:tr>
+        <w:tc>
+          <w:tcPr>
+            <w:tcW w:w="9016" w:type="dxa"/>
+            <w:gridSpan w:val="2"/>
+          </w:tcPr>
+          <w:p>
+            <w:r>
+              <w:t>Screenshots for User Story #</w:t>
+            </w:r>
+            <w:r>
+              <w:t>21</w:t>
+            </w:r>
+          </w:p>
+        </w:tc>
+      </w:tr>
+      <w:tr>
+        <w:tc>
+          <w:tcPr>
+            <w:tcW w:w="4508" w:type="dxa"/>
+          </w:tcPr>
+          <w:p>
+            <w:r>
+              <w:drawing>
+                <wp:anchor distT="0" distB="0" distL="114300" distR="114300" simplePos="0" relativeHeight="251697152" behindDoc="0" locked="0" layoutInCell="1" allowOverlap="1" wp14:anchorId="505B9C18" wp14:editId="6554DA71">
+                  <wp:simplePos x="0" y="0"/>
+                  <wp:positionH relativeFrom="column">
+                    <wp:posOffset>-63500</wp:posOffset>
+                  </wp:positionH>
+                  <wp:positionV relativeFrom="paragraph">
+                    <wp:posOffset>0</wp:posOffset>
+                  </wp:positionV>
+                  <wp:extent cx="2535555" cy="3508375"/>
+                  <wp:effectExtent l="0" t="0" r="0" b="0"/>
+                  <wp:wrapSquare wrapText="bothSides"/>
+                  <wp:docPr id="31" name="Picture 31"/>
+                  <wp:cNvGraphicFramePr>
+                    <a:graphicFrameLocks xmlns:a="http://schemas.openxmlformats.org/drawingml/2006/main" noChangeAspect="1"/>
+                  </wp:cNvGraphicFramePr>
+                  <a:graphic xmlns:a="http://schemas.openxmlformats.org/drawingml/2006/main">
+                    <a:graphicData uri="http://schemas.openxmlformats.org/drawingml/2006/picture">
+                      <pic:pic xmlns:pic="http://schemas.openxmlformats.org/drawingml/2006/picture">
+                        <pic:nvPicPr>
+                          <pic:cNvPr id="1" name=""/>
+                          <pic:cNvPicPr/>
+                        </pic:nvPicPr>
+                        <pic:blipFill>
+                          <a:blip r:embed="rId21">
+                            <a:extLst>
+                              <a:ext uri="{28A0092B-C50C-407E-A947-70E740481C1C}">
+                                <a14:useLocalDpi xmlns:a14="http://schemas.microsoft.com/office/drawing/2010/main" val="0"/>
+                              </a:ext>
+                            </a:extLst>
+                          </a:blip>
+                          <a:stretch>
+                            <a:fillRect/>
+                          </a:stretch>
+                        </pic:blipFill>
+                        <pic:spPr>
+                          <a:xfrm>
+                            <a:off x="0" y="0"/>
+                            <a:ext cx="2535555" cy="3508375"/>
+                          </a:xfrm>
+                          <a:prstGeom prst="rect">
+                            <a:avLst/>
+                          </a:prstGeom>
+                        </pic:spPr>
+                      </pic:pic>
+                    </a:graphicData>
+                  </a:graphic>
+                  <wp14:sizeRelH relativeFrom="margin">
+                    <wp14:pctWidth>0</wp14:pctWidth>
+                  </wp14:sizeRelH>
+                  <wp14:sizeRelV relativeFrom="margin">
+                    <wp14:pctHeight>0</wp14:pctHeight>
+                  </wp14:sizeRelV>
+                </wp:anchor>
+              </w:drawing>
+            </w:r>
+            <w:r>
+              <w:t>Pressing Logout from homepage</w:t>
+            </w:r>
+          </w:p>
+        </w:tc>
+        <w:tc>
+          <w:tcPr>
+            <w:tcW w:w="4508" w:type="dxa"/>
+          </w:tcPr>
+          <w:p>
+            <w:r>
+              <w:drawing>
+                <wp:anchor distT="0" distB="0" distL="114300" distR="114300" simplePos="0" relativeHeight="251696128" behindDoc="0" locked="0" layoutInCell="1" allowOverlap="1" wp14:anchorId="4F1787F6" wp14:editId="54C7B76A">
+                  <wp:simplePos x="0" y="0"/>
+                  <wp:positionH relativeFrom="column">
+                    <wp:posOffset>-1354</wp:posOffset>
+                  </wp:positionH>
+                  <wp:positionV relativeFrom="paragraph">
+                    <wp:posOffset>264</wp:posOffset>
+                  </wp:positionV>
+                  <wp:extent cx="2572493" cy="3545456"/>
+                  <wp:effectExtent l="0" t="0" r="0" b="0"/>
+                  <wp:wrapSquare wrapText="bothSides"/>
+                  <wp:docPr id="30" name="Picture 30"/>
+                  <wp:cNvGraphicFramePr>
+                    <a:graphicFrameLocks xmlns:a="http://schemas.openxmlformats.org/drawingml/2006/main" noChangeAspect="1"/>
+                  </wp:cNvGraphicFramePr>
+                  <a:graphic xmlns:a="http://schemas.openxmlformats.org/drawingml/2006/main">
+                    <a:graphicData uri="http://schemas.openxmlformats.org/drawingml/2006/picture">
+                      <pic:pic xmlns:pic="http://schemas.openxmlformats.org/drawingml/2006/picture">
+                        <pic:nvPicPr>
+                          <pic:cNvPr id="1" name=""/>
+                          <pic:cNvPicPr/>
+                        </pic:nvPicPr>
+                        <pic:blipFill>
+                          <a:blip r:embed="rId12">
+                            <a:extLst>
+                              <a:ext uri="{28A0092B-C50C-407E-A947-70E740481C1C}">
+                                <a14:useLocalDpi xmlns:a14="http://schemas.microsoft.com/office/drawing/2010/main" val="0"/>
+                              </a:ext>
+                            </a:extLst>
+                          </a:blip>
+                          <a:stretch>
+                            <a:fillRect/>
+                          </a:stretch>
+                        </pic:blipFill>
+                        <pic:spPr>
+                          <a:xfrm>
+                            <a:off x="0" y="0"/>
+                            <a:ext cx="2572493" cy="3545456"/>
+                          </a:xfrm>
+                          <a:prstGeom prst="rect">
+                            <a:avLst/>
+                          </a:prstGeom>
+                        </pic:spPr>
+                      </pic:pic>
+                    </a:graphicData>
+                  </a:graphic>
+                </wp:anchor>
+              </w:drawing>
+            </w:r>
+            <w:r>
+              <w:t>Returned to login page</w:t>
+            </w:r>
+          </w:p>
+        </w:tc>
+      </w:tr>
+    </w:tbl>
+    <w:p/>
+    <w:p>
+      <w:r>
+        <w:br w:type="page"/>
+      </w:r>
+    </w:p>
+    <w:p>
+      <w:pPr>
+        <w:pStyle w:val="Heading4"/>
+      </w:pPr>
+      <w:r>
+        <w:lastRenderedPageBreak/>
+        <w:t>User Story #35</w:t>
+      </w:r>
+    </w:p>
+    <w:tbl>
+      <w:tblPr>
+        <w:tblStyle w:val="TableGrid"/>
+        <w:tblW w:w="0" w:type="auto"/>
+        <w:tblLook w:val="04A0" w:firstRow="1" w:lastRow="0" w:firstColumn="1" w:lastColumn="0" w:noHBand="0" w:noVBand="1"/>
+      </w:tblPr>
+      <w:tblGrid>
+        <w:gridCol w:w="1838"/>
+        <w:gridCol w:w="7178"/>
+      </w:tblGrid>
+      <w:tr>
+        <w:tc>
+          <w:tcPr>
+            <w:tcW w:w="9016" w:type="dxa"/>
+            <w:gridSpan w:val="2"/>
+          </w:tcPr>
+          <w:p>
+            <w:pPr>
+              <w:rPr>
+                <w:b/>
+                <w:bCs/>
+              </w:rPr>
+            </w:pPr>
+            <w:r>
+              <w:rPr>
+                <w:b/>
+                <w:bCs/>
+              </w:rPr>
+              <w:t>Test Case 35.1 – Login with valid credentials</w:t>
+            </w:r>
+          </w:p>
+        </w:tc>
+      </w:tr>
+      <w:tr>
+        <w:tc>
+          <w:tcPr>
+            <w:tcW w:w="1838" w:type="dxa"/>
+          </w:tcPr>
+          <w:p>
+            <w:pPr>
+              <w:rPr>
+                <w:b/>
+                <w:bCs/>
+              </w:rPr>
+            </w:pPr>
+            <w:r>
+              <w:rPr>
+                <w:b/>
+                <w:bCs/>
+              </w:rPr>
+              <w:t>Steps</w:t>
+            </w:r>
+          </w:p>
+        </w:tc>
+        <w:tc>
+          <w:tcPr>
+            <w:tcW w:w="7178" w:type="dxa"/>
+          </w:tcPr>
+          <w:p>
+            <w:pPr>
+              <w:pStyle w:val="ListParagraph"/>
+              <w:numPr>
+                <w:ilvl w:val="0"/>
+                <w:numId w:val="10"/>
+              </w:numPr>
+            </w:pPr>
+            <w:r>
+              <w:t>Start application</w:t>
+            </w:r>
+          </w:p>
+          <w:p>
+            <w:pPr>
+              <w:pStyle w:val="ListParagraph"/>
+              <w:numPr>
+                <w:ilvl w:val="0"/>
+                <w:numId w:val="10"/>
+              </w:numPr>
+            </w:pPr>
+            <w:r>
+              <w:t>Click ‘Staff’ button</w:t>
+            </w:r>
+          </w:p>
+          <w:p>
+            <w:pPr>
+              <w:pStyle w:val="ListParagraph"/>
+              <w:numPr>
+                <w:ilvl w:val="0"/>
+                <w:numId w:val="10"/>
+              </w:numPr>
+            </w:pPr>
+            <w:r>
+              <w:t>Type in valid credentials (owner1 for both fields)</w:t>
+            </w:r>
+          </w:p>
+          <w:p>
+            <w:pPr>
+              <w:pStyle w:val="ListParagraph"/>
+              <w:numPr>
+                <w:ilvl w:val="0"/>
+                <w:numId w:val="10"/>
+              </w:numPr>
+            </w:pPr>
+            <w:r>
+              <w:t>Select ‘Restaurant Owner’ in profile dropdown menu</w:t>
+            </w:r>
+          </w:p>
+          <w:p>
+            <w:pPr>
+              <w:pStyle w:val="ListParagraph"/>
+              <w:numPr>
+                <w:ilvl w:val="0"/>
+                <w:numId w:val="10"/>
+              </w:numPr>
+            </w:pPr>
+            <w:r>
+              <w:t>Click ‘Login’ button</w:t>
+            </w:r>
+          </w:p>
+        </w:tc>
+      </w:tr>
+      <w:tr>
+        <w:tc>
+          <w:tcPr>
+            <w:tcW w:w="1838" w:type="dxa"/>
+          </w:tcPr>
+          <w:p>
+            <w:pPr>
+              <w:rPr>
+                <w:b/>
+                <w:bCs/>
+              </w:rPr>
+            </w:pPr>
+            <w:r>
+              <w:rPr>
+                <w:b/>
+                <w:bCs/>
+              </w:rPr>
+              <w:t>Expected Results</w:t>
+            </w:r>
+          </w:p>
+        </w:tc>
+        <w:tc>
+          <w:tcPr>
+            <w:tcW w:w="7178" w:type="dxa"/>
+          </w:tcPr>
+          <w:p>
+            <w:r>
+              <w:t>Logged in and Restaurant Owner homepage displayed</w:t>
+            </w:r>
+          </w:p>
+        </w:tc>
+      </w:tr>
+      <w:tr>
+        <w:tc>
+          <w:tcPr>
+            <w:tcW w:w="1838" w:type="dxa"/>
+          </w:tcPr>
+          <w:p>
+            <w:pPr>
+              <w:rPr>
+                <w:b/>
+                <w:bCs/>
+              </w:rPr>
+            </w:pPr>
+            <w:r>
+              <w:rPr>
+                <w:b/>
+                <w:bCs/>
+              </w:rPr>
+              <w:t>Actual Results</w:t>
+            </w:r>
+          </w:p>
+        </w:tc>
+        <w:tc>
+          <w:tcPr>
+            <w:tcW w:w="7178" w:type="dxa"/>
+          </w:tcPr>
+          <w:p>
+            <w:r>
+              <w:rPr>
+                <w:color w:val="70AD47" w:themeColor="accent6"/>
+              </w:rPr>
+              <w:t>Logged in and Restaurant Owner homepage displayed</w:t>
+            </w:r>
+          </w:p>
+        </w:tc>
+      </w:tr>
+    </w:tbl>
+    <w:tbl>
+      <w:tblPr>
+        <w:tblStyle w:val="TableGrid1"/>
+        <w:tblW w:w="0" w:type="auto"/>
+        <w:tblLook w:val="04A0" w:firstRow="1" w:lastRow="0" w:firstColumn="1" w:lastColumn="0" w:noHBand="0" w:noVBand="1"/>
+      </w:tblPr>
+      <w:tblGrid>
+        <w:gridCol w:w="1838"/>
+        <w:gridCol w:w="7178"/>
+      </w:tblGrid>
+      <w:tr>
+        <w:tc>
+          <w:tcPr>
+            <w:tcW w:w="9016" w:type="dxa"/>
+            <w:gridSpan w:val="2"/>
+          </w:tcPr>
+          <w:p>
+            <w:pPr>
+              <w:rPr>
+                <w:b/>
+                <w:bCs/>
+              </w:rPr>
+            </w:pPr>
+            <w:r>
+              <w:rPr>
+                <w:b/>
+                <w:bCs/>
+              </w:rPr>
+              <w:t>Test Case 35.2 – Login with invalid credentials</w:t>
+            </w:r>
+          </w:p>
+        </w:tc>
+      </w:tr>
+      <w:tr>
+        <w:tc>
+          <w:tcPr>
+            <w:tcW w:w="1838" w:type="dxa"/>
+          </w:tcPr>
+          <w:p>
+            <w:pPr>
+              <w:rPr>
+                <w:b/>
+                <w:bCs/>
+              </w:rPr>
+            </w:pPr>
+            <w:r>
+              <w:rPr>
+                <w:b/>
+                <w:bCs/>
+              </w:rPr>
+              <w:t>Steps</w:t>
+            </w:r>
+          </w:p>
+        </w:tc>
+        <w:tc>
+          <w:tcPr>
+            <w:tcW w:w="7178" w:type="dxa"/>
+          </w:tcPr>
+          <w:p>
+            <w:pPr>
+              <w:pStyle w:val="ListParagraph"/>
+              <w:numPr>
+                <w:ilvl w:val="0"/>
+                <w:numId w:val="11"/>
+              </w:numPr>
+            </w:pPr>
+            <w:r>
+              <w:t>Start application</w:t>
+            </w:r>
+          </w:p>
+          <w:p>
+            <w:pPr>
+              <w:pStyle w:val="ListParagraph"/>
+              <w:numPr>
+                <w:ilvl w:val="0"/>
+                <w:numId w:val="11"/>
+              </w:numPr>
+            </w:pPr>
+            <w:r>
+              <w:t>Click ‘Staff’ button</w:t>
+            </w:r>
+          </w:p>
+          <w:p>
+            <w:pPr>
+              <w:pStyle w:val="ListParagraph"/>
+              <w:numPr>
+                <w:ilvl w:val="0"/>
+                <w:numId w:val="11"/>
+              </w:numPr>
+            </w:pPr>
+            <w:r>
+              <w:t>Type in invalid credentials (owner0 for both fields)</w:t>
+            </w:r>
+          </w:p>
+          <w:p>
+            <w:pPr>
+              <w:pStyle w:val="ListParagraph"/>
+              <w:numPr>
+                <w:ilvl w:val="0"/>
+                <w:numId w:val="11"/>
+              </w:numPr>
+            </w:pPr>
+            <w:r>
+              <w:t>Select ‘Restaurant Owner’ in profile dropdown menu</w:t>
+            </w:r>
+          </w:p>
+          <w:p>
+            <w:pPr>
+              <w:pStyle w:val="ListParagraph"/>
+              <w:numPr>
+                <w:ilvl w:val="0"/>
+                <w:numId w:val="11"/>
+              </w:numPr>
+            </w:pPr>
+            <w:r>
+              <w:t>Click ‘Login’ button</w:t>
+            </w:r>
+          </w:p>
+        </w:tc>
+      </w:tr>
+      <w:tr>
+        <w:tc>
+          <w:tcPr>
+            <w:tcW w:w="1838" w:type="dxa"/>
+          </w:tcPr>
+          <w:p>
+            <w:pPr>
+              <w:rPr>
+                <w:b/>
+                <w:bCs/>
+              </w:rPr>
+            </w:pPr>
+            <w:r>
+              <w:rPr>
+                <w:b/>
+                <w:bCs/>
+              </w:rPr>
+              <w:t>Expected Results</w:t>
+            </w:r>
+          </w:p>
+        </w:tc>
+        <w:tc>
+          <w:tcPr>
+            <w:tcW w:w="7178" w:type="dxa"/>
+          </w:tcPr>
+          <w:p>
+            <w:r>
+              <w:t>Failed Login</w:t>
+            </w:r>
+          </w:p>
+        </w:tc>
+      </w:tr>
+      <w:tr>
+        <w:tc>
+          <w:tcPr>
+            <w:tcW w:w="1838" w:type="dxa"/>
+          </w:tcPr>
+          <w:p>
+            <w:pPr>
+              <w:rPr>
+                <w:b/>
+                <w:bCs/>
+              </w:rPr>
+            </w:pPr>
+            <w:r>
+              <w:rPr>
+                <w:b/>
+                <w:bCs/>
+              </w:rPr>
+              <w:t>Actual Results</w:t>
+            </w:r>
+          </w:p>
+        </w:tc>
+        <w:tc>
+          <w:tcPr>
+            <w:tcW w:w="7178" w:type="dxa"/>
+          </w:tcPr>
+          <w:p>
+            <w:r>
+              <w:rPr>
+                <w:color w:val="70AD47" w:themeColor="accent6"/>
+              </w:rPr>
+              <w:t>Failed Login</w:t>
+            </w:r>
+          </w:p>
+        </w:tc>
+      </w:tr>
+    </w:tbl>
+    <w:tbl>
+      <w:tblPr>
+        <w:tblStyle w:val="TableGrid2"/>
+        <w:tblW w:w="0" w:type="auto"/>
+        <w:tblLook w:val="04A0" w:firstRow="1" w:lastRow="0" w:firstColumn="1" w:lastColumn="0" w:noHBand="0" w:noVBand="1"/>
+      </w:tblPr>
+      <w:tblGrid>
+        <w:gridCol w:w="1838"/>
+        <w:gridCol w:w="7178"/>
+      </w:tblGrid>
+      <w:tr>
+        <w:tc>
+          <w:tcPr>
+            <w:tcW w:w="9016" w:type="dxa"/>
+            <w:gridSpan w:val="2"/>
+          </w:tcPr>
+          <w:p>
+            <w:pPr>
+              <w:rPr>
+                <w:b/>
+                <w:bCs/>
+              </w:rPr>
+            </w:pPr>
+            <w:r>
+              <w:rPr>
+                <w:b/>
+                <w:bCs/>
+              </w:rPr>
+              <w:t xml:space="preserve">Test Case 35.3 – </w:t>
+            </w:r>
+            <w:r>
+              <w:rPr>
+                <w:b/>
+                <w:bCs/>
+              </w:rPr>
+              <w:t>Login with valid credentials but wrong profile</w:t>
+            </w:r>
+          </w:p>
+        </w:tc>
+      </w:tr>
+      <w:tr>
+        <w:tc>
+          <w:tcPr>
+            <w:tcW w:w="1838" w:type="dxa"/>
+          </w:tcPr>
+          <w:p>
+            <w:pPr>
+              <w:rPr>
+                <w:b/>
+                <w:bCs/>
+              </w:rPr>
+            </w:pPr>
+            <w:r>
+              <w:rPr>
+                <w:b/>
+                <w:bCs/>
+              </w:rPr>
+              <w:t>Steps</w:t>
+            </w:r>
+          </w:p>
+        </w:tc>
+        <w:tc>
+          <w:tcPr>
+            <w:tcW w:w="7178" w:type="dxa"/>
+          </w:tcPr>
+          <w:p>
+            <w:pPr>
+              <w:pStyle w:val="ListParagraph"/>
+              <w:numPr>
+                <w:ilvl w:val="0"/>
+                <w:numId w:val="12"/>
+              </w:numPr>
+            </w:pPr>
+            <w:r>
+              <w:t>Start application</w:t>
+            </w:r>
+          </w:p>
+          <w:p>
+            <w:pPr>
+              <w:pStyle w:val="ListParagraph"/>
+              <w:numPr>
+                <w:ilvl w:val="0"/>
+                <w:numId w:val="12"/>
+              </w:numPr>
+            </w:pPr>
+            <w:r>
+              <w:t>Click ‘Staff’ button</w:t>
+            </w:r>
+          </w:p>
+          <w:p>
+            <w:pPr>
+              <w:pStyle w:val="ListParagraph"/>
+              <w:numPr>
+                <w:ilvl w:val="0"/>
+                <w:numId w:val="12"/>
+              </w:numPr>
+            </w:pPr>
+            <w:r>
+              <w:t>Type in valid credentials (owner1 for both fields)</w:t>
+            </w:r>
+          </w:p>
+          <w:p>
+            <w:pPr>
+              <w:pStyle w:val="ListParagraph"/>
+              <w:numPr>
+                <w:ilvl w:val="0"/>
+                <w:numId w:val="12"/>
+              </w:numPr>
+            </w:pPr>
+            <w:r>
+              <w:t>Select wrong profile in the profile dropdown menu (User Admin selected)</w:t>
+            </w:r>
+          </w:p>
+          <w:p>
+            <w:pPr>
+              <w:pStyle w:val="ListParagraph"/>
+              <w:numPr>
+                <w:ilvl w:val="0"/>
+                <w:numId w:val="12"/>
+              </w:numPr>
+            </w:pPr>
+            <w:r>
+              <w:t>Click ‘Login’ button</w:t>
+            </w:r>
+          </w:p>
+        </w:tc>
+      </w:tr>
+      <w:tr>
+        <w:tc>
+          <w:tcPr>
+            <w:tcW w:w="1838" w:type="dxa"/>
+          </w:tcPr>
+          <w:p>
+            <w:pPr>
+              <w:rPr>
+                <w:b/>
+                <w:bCs/>
+              </w:rPr>
+            </w:pPr>
+            <w:r>
+              <w:rPr>
+                <w:b/>
+                <w:bCs/>
+              </w:rPr>
+              <w:t>Expected Results</w:t>
+            </w:r>
+          </w:p>
+        </w:tc>
+        <w:tc>
+          <w:tcPr>
+            <w:tcW w:w="7178" w:type="dxa"/>
+          </w:tcPr>
+          <w:p>
+            <w:r>
+              <w:t>Failed Login</w:t>
+            </w:r>
+          </w:p>
+        </w:tc>
+      </w:tr>
+      <w:tr>
+        <w:tc>
+          <w:tcPr>
+            <w:tcW w:w="1838" w:type="dxa"/>
+          </w:tcPr>
+          <w:p>
+            <w:pPr>
+              <w:rPr>
+                <w:b/>
+                <w:bCs/>
+              </w:rPr>
+            </w:pPr>
+            <w:r>
+              <w:rPr>
+                <w:b/>
+                <w:bCs/>
+              </w:rPr>
+              <w:t>Actual Results</w:t>
+            </w:r>
+          </w:p>
+        </w:tc>
+        <w:tc>
+          <w:tcPr>
+            <w:tcW w:w="7178" w:type="dxa"/>
+          </w:tcPr>
+          <w:p>
+            <w:r>
+              <w:rPr>
+                <w:color w:val="70AD47" w:themeColor="accent6"/>
+              </w:rPr>
+              <w:t>Failed Login</w:t>
+            </w:r>
+          </w:p>
+        </w:tc>
+      </w:tr>
+    </w:tbl>
+    <w:p/>
+    <w:p>
+      <w:r>
+        <w:br w:type="page"/>
+      </w:r>
+    </w:p>
+    <w:tbl>
+      <w:tblPr>
+        <w:tblStyle w:val="TableGrid"/>
+        <w:tblW w:w="0" w:type="auto"/>
+        <w:tblLook w:val="04A0" w:firstRow="1" w:lastRow="0" w:firstColumn="1" w:lastColumn="0" w:noHBand="0" w:noVBand="1"/>
+      </w:tblPr>
+      <w:tblGrid>
+        <w:gridCol w:w="4508"/>
+        <w:gridCol w:w="4508"/>
+      </w:tblGrid>
+      <w:tr>
+        <w:tc>
+          <w:tcPr>
+            <w:tcW w:w="9016" w:type="dxa"/>
+            <w:gridSpan w:val="2"/>
+          </w:tcPr>
+          <w:p>
+            <w:r>
+              <w:lastRenderedPageBreak/>
+              <w:t>Screenshots for User Story #35</w:t>
+            </w:r>
+          </w:p>
+        </w:tc>
+      </w:tr>
+      <w:tr>
+        <w:tc>
+          <w:tcPr>
+            <w:tcW w:w="4508" w:type="dxa"/>
+          </w:tcPr>
+          <w:p>
+            <w:r>
+              <w:drawing>
+                <wp:anchor distT="0" distB="0" distL="114300" distR="114300" simplePos="0" relativeHeight="251704320" behindDoc="0" locked="0" layoutInCell="1" allowOverlap="1" wp14:anchorId="4DF83476" wp14:editId="296DC2C5">
+                  <wp:simplePos x="0" y="0"/>
+                  <wp:positionH relativeFrom="column">
+                    <wp:posOffset>-2744</wp:posOffset>
+                  </wp:positionH>
+                  <wp:positionV relativeFrom="paragraph">
+                    <wp:posOffset>180</wp:posOffset>
+                  </wp:positionV>
+                  <wp:extent cx="2556374" cy="3536830"/>
+                  <wp:effectExtent l="0" t="0" r="0" b="6985"/>
+                  <wp:wrapSquare wrapText="bothSides"/>
+                  <wp:docPr id="36" name="Picture 36"/>
+                  <wp:cNvGraphicFramePr>
+                    <a:graphicFrameLocks xmlns:a="http://schemas.openxmlformats.org/drawingml/2006/main" noChangeAspect="1"/>
+                  </wp:cNvGraphicFramePr>
+                  <a:graphic xmlns:a="http://schemas.openxmlformats.org/drawingml/2006/main">
+                    <a:graphicData uri="http://schemas.openxmlformats.org/drawingml/2006/picture">
+                      <pic:pic xmlns:pic="http://schemas.openxmlformats.org/drawingml/2006/picture">
+                        <pic:nvPicPr>
+                          <pic:cNvPr id="1" name=""/>
+                          <pic:cNvPicPr/>
+                        </pic:nvPicPr>
+                        <pic:blipFill>
+                          <a:blip r:embed="rId22">
+                            <a:extLst>
+                              <a:ext uri="{28A0092B-C50C-407E-A947-70E740481C1C}">
+                                <a14:useLocalDpi xmlns:a14="http://schemas.microsoft.com/office/drawing/2010/main" val="0"/>
+                              </a:ext>
+                            </a:extLst>
+                          </a:blip>
+                          <a:stretch>
+                            <a:fillRect/>
+                          </a:stretch>
+                        </pic:blipFill>
+                        <pic:spPr>
+                          <a:xfrm>
+                            <a:off x="0" y="0"/>
+                            <a:ext cx="2556374" cy="3536830"/>
+                          </a:xfrm>
+                          <a:prstGeom prst="rect">
+                            <a:avLst/>
+                          </a:prstGeom>
+                        </pic:spPr>
+                      </pic:pic>
+                    </a:graphicData>
+                  </a:graphic>
+                </wp:anchor>
+              </w:drawing>
+            </w:r>
+            <w:r>
+              <w:t>Login page with valid credentials</w:t>
+            </w:r>
+          </w:p>
+        </w:tc>
+        <w:tc>
+          <w:tcPr>
+            <w:tcW w:w="4508" w:type="dxa"/>
+          </w:tcPr>
+          <w:p>
+            <w:r>
+              <w:drawing>
+                <wp:anchor distT="0" distB="0" distL="114300" distR="114300" simplePos="0" relativeHeight="251703296" behindDoc="0" locked="0" layoutInCell="1" allowOverlap="1" wp14:anchorId="589FAEBA" wp14:editId="34C7A675">
+                  <wp:simplePos x="0" y="0"/>
+                  <wp:positionH relativeFrom="column">
+                    <wp:posOffset>-1354</wp:posOffset>
+                  </wp:positionH>
+                  <wp:positionV relativeFrom="paragraph">
+                    <wp:posOffset>180</wp:posOffset>
+                  </wp:positionV>
+                  <wp:extent cx="2559627" cy="3550451"/>
+                  <wp:effectExtent l="0" t="0" r="0" b="0"/>
+                  <wp:wrapSquare wrapText="bothSides"/>
+                  <wp:docPr id="37" name="Picture 37"/>
+                  <wp:cNvGraphicFramePr>
+                    <a:graphicFrameLocks xmlns:a="http://schemas.openxmlformats.org/drawingml/2006/main" noChangeAspect="1"/>
+                  </wp:cNvGraphicFramePr>
+                  <a:graphic xmlns:a="http://schemas.openxmlformats.org/drawingml/2006/main">
+                    <a:graphicData uri="http://schemas.openxmlformats.org/drawingml/2006/picture">
+                      <pic:pic xmlns:pic="http://schemas.openxmlformats.org/drawingml/2006/picture">
+                        <pic:nvPicPr>
+                          <pic:cNvPr id="1" name=""/>
+                          <pic:cNvPicPr/>
+                        </pic:nvPicPr>
+                        <pic:blipFill>
+                          <a:blip r:embed="rId23">
+                            <a:extLst>
+                              <a:ext uri="{28A0092B-C50C-407E-A947-70E740481C1C}">
+                                <a14:useLocalDpi xmlns:a14="http://schemas.microsoft.com/office/drawing/2010/main" val="0"/>
+                              </a:ext>
+                            </a:extLst>
+                          </a:blip>
+                          <a:stretch>
+                            <a:fillRect/>
+                          </a:stretch>
+                        </pic:blipFill>
+                        <pic:spPr>
+                          <a:xfrm>
+                            <a:off x="0" y="0"/>
+                            <a:ext cx="2559627" cy="3550451"/>
+                          </a:xfrm>
+                          <a:prstGeom prst="rect">
+                            <a:avLst/>
+                          </a:prstGeom>
+                        </pic:spPr>
+                      </pic:pic>
+                    </a:graphicData>
+                  </a:graphic>
+                </wp:anchor>
+              </w:drawing>
+            </w:r>
+            <w:r>
+              <w:t>Login page with invalid credentials</w:t>
+            </w:r>
+          </w:p>
+        </w:tc>
+      </w:tr>
+      <w:tr>
+        <w:tc>
+          <w:tcPr>
+            <w:tcW w:w="4508" w:type="dxa"/>
+          </w:tcPr>
+          <w:p>
+            <w:r>
+              <w:drawing>
+                <wp:anchor distT="0" distB="0" distL="114300" distR="114300" simplePos="0" relativeHeight="251699200" behindDoc="0" locked="0" layoutInCell="1" allowOverlap="1" wp14:anchorId="77080005" wp14:editId="08F5C2B8">
+                  <wp:simplePos x="0" y="0"/>
+                  <wp:positionH relativeFrom="column">
+                    <wp:posOffset>-2744</wp:posOffset>
+                  </wp:positionH>
+                  <wp:positionV relativeFrom="paragraph">
+                    <wp:posOffset>827</wp:posOffset>
+                  </wp:positionV>
+                  <wp:extent cx="2596515" cy="3581753"/>
+                  <wp:effectExtent l="0" t="0" r="0" b="0"/>
+                  <wp:wrapSquare wrapText="bothSides"/>
+                  <wp:docPr id="34" name="Picture 34"/>
+                  <wp:cNvGraphicFramePr>
+                    <a:graphicFrameLocks xmlns:a="http://schemas.openxmlformats.org/drawingml/2006/main" noChangeAspect="1"/>
+                  </wp:cNvGraphicFramePr>
+                  <a:graphic xmlns:a="http://schemas.openxmlformats.org/drawingml/2006/main">
+                    <a:graphicData uri="http://schemas.openxmlformats.org/drawingml/2006/picture">
+                      <pic:pic xmlns:pic="http://schemas.openxmlformats.org/drawingml/2006/picture">
+                        <pic:nvPicPr>
+                          <pic:cNvPr id="1" name=""/>
+                          <pic:cNvPicPr/>
+                        </pic:nvPicPr>
+                        <pic:blipFill>
+                          <a:blip r:embed="rId15">
+                            <a:extLst>
+                              <a:ext uri="{28A0092B-C50C-407E-A947-70E740481C1C}">
+                                <a14:useLocalDpi xmlns:a14="http://schemas.microsoft.com/office/drawing/2010/main" val="0"/>
+                              </a:ext>
+                            </a:extLst>
+                          </a:blip>
+                          <a:stretch>
+                            <a:fillRect/>
+                          </a:stretch>
+                        </pic:blipFill>
+                        <pic:spPr>
+                          <a:xfrm>
+                            <a:off x="0" y="0"/>
+                            <a:ext cx="2596515" cy="3581753"/>
+                          </a:xfrm>
+                          <a:prstGeom prst="rect">
+                            <a:avLst/>
+                          </a:prstGeom>
+                        </pic:spPr>
+                      </pic:pic>
+                    </a:graphicData>
+                  </a:graphic>
+                </wp:anchor>
+              </w:drawing>
+            </w:r>
+            <w:r>
+              <w:t>Error message with invalid credentials</w:t>
+            </w:r>
+          </w:p>
+        </w:tc>
+        <w:tc>
+          <w:tcPr>
+            <w:tcW w:w="4508" w:type="dxa"/>
+          </w:tcPr>
+          <w:p>
+            <w:r>
+              <w:drawing>
+                <wp:anchor distT="0" distB="0" distL="114300" distR="114300" simplePos="0" relativeHeight="251705344" behindDoc="0" locked="0" layoutInCell="1" allowOverlap="1" wp14:anchorId="7AECAA5A" wp14:editId="65166012">
+                  <wp:simplePos x="0" y="0"/>
+                  <wp:positionH relativeFrom="column">
+                    <wp:posOffset>-62230</wp:posOffset>
+                  </wp:positionH>
+                  <wp:positionV relativeFrom="paragraph">
+                    <wp:posOffset>31750</wp:posOffset>
+                  </wp:positionV>
+                  <wp:extent cx="2544445" cy="3533775"/>
+                  <wp:effectExtent l="0" t="0" r="8255" b="9525"/>
+                  <wp:wrapSquare wrapText="bothSides"/>
+                  <wp:docPr id="38" name="Picture 38"/>
+                  <wp:cNvGraphicFramePr>
+                    <a:graphicFrameLocks xmlns:a="http://schemas.openxmlformats.org/drawingml/2006/main" noChangeAspect="1"/>
+                  </wp:cNvGraphicFramePr>
+                  <a:graphic xmlns:a="http://schemas.openxmlformats.org/drawingml/2006/main">
+                    <a:graphicData uri="http://schemas.openxmlformats.org/drawingml/2006/picture">
+                      <pic:pic xmlns:pic="http://schemas.openxmlformats.org/drawingml/2006/picture">
+                        <pic:nvPicPr>
+                          <pic:cNvPr id="1" name=""/>
+                          <pic:cNvPicPr/>
+                        </pic:nvPicPr>
+                        <pic:blipFill>
+                          <a:blip r:embed="rId24">
+                            <a:extLst>
+                              <a:ext uri="{28A0092B-C50C-407E-A947-70E740481C1C}">
+                                <a14:useLocalDpi xmlns:a14="http://schemas.microsoft.com/office/drawing/2010/main" val="0"/>
+                              </a:ext>
+                            </a:extLst>
+                          </a:blip>
+                          <a:stretch>
+                            <a:fillRect/>
+                          </a:stretch>
+                        </pic:blipFill>
+                        <pic:spPr>
+                          <a:xfrm>
+                            <a:off x="0" y="0"/>
+                            <a:ext cx="2544445" cy="3533775"/>
+                          </a:xfrm>
+                          <a:prstGeom prst="rect">
+                            <a:avLst/>
+                          </a:prstGeom>
+                        </pic:spPr>
+                      </pic:pic>
+                    </a:graphicData>
+                  </a:graphic>
+                  <wp14:sizeRelH relativeFrom="margin">
+                    <wp14:pctWidth>0</wp14:pctWidth>
+                  </wp14:sizeRelH>
+                  <wp14:sizeRelV relativeFrom="margin">
+                    <wp14:pctHeight>0</wp14:pctHeight>
+                  </wp14:sizeRelV>
+                </wp:anchor>
+              </w:drawing>
+            </w:r>
+            <w:r>
+              <w:t>Restaurant Owner homepage after login</w:t>
+            </w:r>
+            <w:r>
+              <w:t xml:space="preserve"> </w:t>
+            </w:r>
+          </w:p>
+        </w:tc>
+      </w:tr>
+    </w:tbl>
+    <w:p/>
+    <w:p>
+      <w:r>
+        <w:br w:type="page"/>
+      </w:r>
+    </w:p>
+    <w:p>
+      <w:pPr>
+        <w:pStyle w:val="Heading4"/>
+      </w:pPr>
+      <w:r>
+        <w:lastRenderedPageBreak/>
+        <w:t>User Story #36</w:t>
+      </w:r>
+    </w:p>
+    <w:tbl>
+      <w:tblPr>
+        <w:tblStyle w:val="TableGrid"/>
+        <w:tblW w:w="0" w:type="auto"/>
+        <w:tblLook w:val="04A0" w:firstRow="1" w:lastRow="0" w:firstColumn="1" w:lastColumn="0" w:noHBand="0" w:noVBand="1"/>
+      </w:tblPr>
+      <w:tblGrid>
+        <w:gridCol w:w="1838"/>
+        <w:gridCol w:w="7178"/>
+      </w:tblGrid>
+      <w:tr>
+        <w:tc>
+          <w:tcPr>
+            <w:tcW w:w="9016" w:type="dxa"/>
+            <w:gridSpan w:val="2"/>
+          </w:tcPr>
+          <w:p>
+            <w:pPr>
+              <w:rPr>
+                <w:b/>
+                <w:bCs/>
+              </w:rPr>
+            </w:pPr>
+            <w:r>
+              <w:rPr>
+                <w:b/>
+                <w:bCs/>
+              </w:rPr>
+              <w:t xml:space="preserve">Test Case 36.1 – Log out from the </w:t>
+            </w:r>
+            <w:r>
+              <w:rPr>
+                <w:b/>
+                <w:bCs/>
+              </w:rPr>
+              <w:t xml:space="preserve">Restaurant Owner </w:t>
+            </w:r>
+            <w:r>
+              <w:rPr>
+                <w:b/>
+                <w:bCs/>
+              </w:rPr>
+              <w:t>account</w:t>
+            </w:r>
+          </w:p>
+        </w:tc>
+      </w:tr>
+      <w:tr>
+        <w:tc>
+          <w:tcPr>
+            <w:tcW w:w="1838" w:type="dxa"/>
+          </w:tcPr>
+          <w:p>
+            <w:pPr>
+              <w:rPr>
+                <w:b/>
+                <w:bCs/>
+              </w:rPr>
+            </w:pPr>
+            <w:r>
+              <w:rPr>
+                <w:b/>
+                <w:bCs/>
+              </w:rPr>
+              <w:t>Steps</w:t>
+            </w:r>
+          </w:p>
+        </w:tc>
+        <w:tc>
+          <w:tcPr>
+            <w:tcW w:w="7178" w:type="dxa"/>
+          </w:tcPr>
+          <w:p>
+            <w:pPr>
+              <w:pStyle w:val="ListParagraph"/>
+              <w:numPr>
+                <w:ilvl w:val="0"/>
+                <w:numId w:val="13"/>
+              </w:numPr>
+            </w:pPr>
+            <w:r>
+              <w:t>While in the Restaurant Owner homepage, click the log out button</w:t>
+            </w:r>
+          </w:p>
+        </w:tc>
+      </w:tr>
+      <w:tr>
+        <w:tc>
+          <w:tcPr>
+            <w:tcW w:w="1838" w:type="dxa"/>
+          </w:tcPr>
+          <w:p>
+            <w:pPr>
+              <w:rPr>
+                <w:b/>
+                <w:bCs/>
+              </w:rPr>
+            </w:pPr>
+            <w:r>
+              <w:rPr>
+                <w:b/>
+                <w:bCs/>
+              </w:rPr>
+              <w:t>Expected Results</w:t>
+            </w:r>
+          </w:p>
+        </w:tc>
+        <w:tc>
+          <w:tcPr>
+            <w:tcW w:w="7178" w:type="dxa"/>
+          </w:tcPr>
+          <w:p>
+            <w:r>
+              <w:t>Logged out and returned to the login page</w:t>
+            </w:r>
+          </w:p>
+        </w:tc>
+      </w:tr>
+      <w:tr>
+        <w:tc>
+          <w:tcPr>
+            <w:tcW w:w="1838" w:type="dxa"/>
+          </w:tcPr>
+          <w:p>
+            <w:pPr>
+              <w:rPr>
+                <w:b/>
+                <w:bCs/>
+              </w:rPr>
+            </w:pPr>
+            <w:r>
+              <w:rPr>
+                <w:b/>
+                <w:bCs/>
+              </w:rPr>
+              <w:t>Actual Results</w:t>
+            </w:r>
+          </w:p>
+        </w:tc>
+        <w:tc>
+          <w:tcPr>
+            <w:tcW w:w="7178" w:type="dxa"/>
+          </w:tcPr>
+          <w:p>
+            <w:pPr>
+              <w:rPr>
+                <w:color w:val="70AD47" w:themeColor="accent6"/>
+              </w:rPr>
+            </w:pPr>
+            <w:r>
+              <w:rPr>
+                <w:color w:val="70AD47" w:themeColor="accent6"/>
+              </w:rPr>
+              <w:t>Logged out and returned to the login page</w:t>
+            </w:r>
+          </w:p>
+        </w:tc>
+      </w:tr>
+    </w:tbl>
+    <w:p/>
+    <w:tbl>
+      <w:tblPr>
+        <w:tblStyle w:val="TableGrid"/>
+        <w:tblW w:w="0" w:type="auto"/>
+        <w:tblLook w:val="04A0" w:firstRow="1" w:lastRow="0" w:firstColumn="1" w:lastColumn="0" w:noHBand="0" w:noVBand="1"/>
+      </w:tblPr>
+      <w:tblGrid>
+        <w:gridCol w:w="4508"/>
+        <w:gridCol w:w="4508"/>
+      </w:tblGrid>
+      <w:tr>
+        <w:tc>
+          <w:tcPr>
+            <w:tcW w:w="9016" w:type="dxa"/>
+            <w:gridSpan w:val="2"/>
+          </w:tcPr>
+          <w:p>
+            <w:r>
+              <w:t>Screenshots for User Story #36</w:t>
+            </w:r>
+          </w:p>
+        </w:tc>
+      </w:tr>
+      <w:tr>
+        <w:tc>
+          <w:tcPr>
+            <w:tcW w:w="4508" w:type="dxa"/>
+          </w:tcPr>
+          <w:p>
+            <w:r>
+              <w:drawing>
+                <wp:anchor distT="0" distB="0" distL="114300" distR="114300" simplePos="0" relativeHeight="251708416" behindDoc="0" locked="0" layoutInCell="1" allowOverlap="1" wp14:anchorId="60DDB181" wp14:editId="52892399">
+                  <wp:simplePos x="0" y="0"/>
+                  <wp:positionH relativeFrom="column">
+                    <wp:posOffset>-2744</wp:posOffset>
+                  </wp:positionH>
+                  <wp:positionV relativeFrom="paragraph">
+                    <wp:posOffset>264</wp:posOffset>
+                  </wp:positionV>
+                  <wp:extent cx="2553419" cy="3541840"/>
+                  <wp:effectExtent l="0" t="0" r="0" b="1905"/>
+                  <wp:wrapSquare wrapText="bothSides"/>
+                  <wp:docPr id="41" name="Picture 41"/>
+                  <wp:cNvGraphicFramePr>
+                    <a:graphicFrameLocks xmlns:a="http://schemas.openxmlformats.org/drawingml/2006/main" noChangeAspect="1"/>
+                  </wp:cNvGraphicFramePr>
+                  <a:graphic xmlns:a="http://schemas.openxmlformats.org/drawingml/2006/main">
+                    <a:graphicData uri="http://schemas.openxmlformats.org/drawingml/2006/picture">
+                      <pic:pic xmlns:pic="http://schemas.openxmlformats.org/drawingml/2006/picture">
+                        <pic:nvPicPr>
+                          <pic:cNvPr id="1" name=""/>
+                          <pic:cNvPicPr/>
+                        </pic:nvPicPr>
+                        <pic:blipFill>
+                          <a:blip r:embed="rId25">
+                            <a:extLst>
+                              <a:ext uri="{28A0092B-C50C-407E-A947-70E740481C1C}">
+                                <a14:useLocalDpi xmlns:a14="http://schemas.microsoft.com/office/drawing/2010/main" val="0"/>
+                              </a:ext>
+                            </a:extLst>
+                          </a:blip>
+                          <a:stretch>
+                            <a:fillRect/>
+                          </a:stretch>
+                        </pic:blipFill>
+                        <pic:spPr>
+                          <a:xfrm>
+                            <a:off x="0" y="0"/>
+                            <a:ext cx="2553419" cy="3541840"/>
+                          </a:xfrm>
+                          <a:prstGeom prst="rect">
+                            <a:avLst/>
+                          </a:prstGeom>
+                        </pic:spPr>
+                      </pic:pic>
+                    </a:graphicData>
+                  </a:graphic>
+                </wp:anchor>
+              </w:drawing>
+            </w:r>
+            <w:r>
+              <w:t>Pressing Logout from homepage</w:t>
+            </w:r>
+          </w:p>
+        </w:tc>
+        <w:tc>
+          <w:tcPr>
+            <w:tcW w:w="4508" w:type="dxa"/>
+          </w:tcPr>
+          <w:p>
+            <w:r>
+              <w:drawing>
+                <wp:anchor distT="0" distB="0" distL="114300" distR="114300" simplePos="0" relativeHeight="251707392" behindDoc="0" locked="0" layoutInCell="1" allowOverlap="1" wp14:anchorId="03513279" wp14:editId="5D0A04E7">
+                  <wp:simplePos x="0" y="0"/>
+                  <wp:positionH relativeFrom="column">
+                    <wp:posOffset>-1354</wp:posOffset>
+                  </wp:positionH>
+                  <wp:positionV relativeFrom="paragraph">
+                    <wp:posOffset>264</wp:posOffset>
+                  </wp:positionV>
+                  <wp:extent cx="2572493" cy="3545456"/>
+                  <wp:effectExtent l="0" t="0" r="0" b="0"/>
+                  <wp:wrapSquare wrapText="bothSides"/>
+                  <wp:docPr id="40" name="Picture 40"/>
+                  <wp:cNvGraphicFramePr>
+                    <a:graphicFrameLocks xmlns:a="http://schemas.openxmlformats.org/drawingml/2006/main" noChangeAspect="1"/>
+                  </wp:cNvGraphicFramePr>
+                  <a:graphic xmlns:a="http://schemas.openxmlformats.org/drawingml/2006/main">
+                    <a:graphicData uri="http://schemas.openxmlformats.org/drawingml/2006/picture">
+                      <pic:pic xmlns:pic="http://schemas.openxmlformats.org/drawingml/2006/picture">
+                        <pic:nvPicPr>
+                          <pic:cNvPr id="1" name=""/>
+                          <pic:cNvPicPr/>
+                        </pic:nvPicPr>
+                        <pic:blipFill>
+                          <a:blip r:embed="rId12">
+                            <a:extLst>
+                              <a:ext uri="{28A0092B-C50C-407E-A947-70E740481C1C}">
+                                <a14:useLocalDpi xmlns:a14="http://schemas.microsoft.com/office/drawing/2010/main" val="0"/>
+                              </a:ext>
+                            </a:extLst>
+                          </a:blip>
+                          <a:stretch>
+                            <a:fillRect/>
+                          </a:stretch>
+                        </pic:blipFill>
+                        <pic:spPr>
+                          <a:xfrm>
+                            <a:off x="0" y="0"/>
+                            <a:ext cx="2572493" cy="3545456"/>
+                          </a:xfrm>
+                          <a:prstGeom prst="rect">
+                            <a:avLst/>
+                          </a:prstGeom>
+                        </pic:spPr>
+                      </pic:pic>
+                    </a:graphicData>
+                  </a:graphic>
+                </wp:anchor>
+              </w:drawing>
+            </w:r>
+            <w:r>
+              <w:t>Returned to login page</w:t>
+            </w:r>
+          </w:p>
+        </w:tc>
+      </w:tr>
+    </w:tbl>
+    <w:p/>
+    <w:p>
+      <w:r>
+        <w:br w:type="page"/>
+      </w:r>
+    </w:p>
+    <w:p>
+      <w:pPr>
+        <w:pStyle w:val="Heading1"/>
+      </w:pPr>
+      <w:bookmarkStart w:id="6" w:name="_Toc102560354"/>
+      <w:r>
+        <w:lastRenderedPageBreak/>
+        <w:t>Sprint 2</w:t>
+      </w:r>
+      <w:bookmarkEnd w:id="6"/>
+    </w:p>
+    <w:p>
+      <w:pPr>
         <w:pStyle w:val="Heading2"/>
       </w:pPr>
+      <w:bookmarkStart w:id="7" w:name="_Toc102560355"/>
+      <w:r>
+        <w:t>Unit Testing</w:t>
+      </w:r>
+      <w:bookmarkEnd w:id="7"/>
+    </w:p>
+    <w:p>
+      <w:pPr>
+        <w:pStyle w:val="Heading3"/>
+      </w:pPr>
+      <w:bookmarkStart w:id="8" w:name="_Toc102560356"/>
+      <w:r>
+        <w:t>Summary of JUnit 5 Test files</w:t>
+      </w:r>
+      <w:bookmarkEnd w:id="8"/>
+    </w:p>
+    <w:tbl>
+      <w:tblPr>
+        <w:tblStyle w:val="TableGrid"/>
+        <w:tblW w:w="0" w:type="auto"/>
+        <w:tblLook w:val="04A0" w:firstRow="1" w:lastRow="0" w:firstColumn="1" w:lastColumn="0" w:noHBand="0" w:noVBand="1"/>
+      </w:tblPr>
+      <w:tblGrid>
+        <w:gridCol w:w="2263"/>
+        <w:gridCol w:w="6753"/>
+      </w:tblGrid>
+      <w:tr>
+        <w:tc>
+          <w:tcPr>
+            <w:tcW w:w="2263" w:type="dxa"/>
+          </w:tcPr>
+          <w:p>
+            <w:r>
+              <w:t>Test Case File Name</w:t>
+            </w:r>
+          </w:p>
+        </w:tc>
+        <w:tc>
+          <w:tcPr>
+            <w:tcW w:w="6753" w:type="dxa"/>
+          </w:tcPr>
+          <w:p>
+            <w:r>
+              <w:t>Purpose</w:t>
+            </w:r>
+          </w:p>
+        </w:tc>
+      </w:tr>
+      <w:tr>
+        <w:tc>
+          <w:tcPr>
+            <w:tcW w:w="2263" w:type="dxa"/>
+          </w:tcPr>
+          <w:p>
+            <w:r>
+              <w:t>StaffTest.java</w:t>
+            </w:r>
+          </w:p>
+        </w:tc>
+        <w:tc>
+          <w:tcPr>
+            <w:tcW w:w="6753" w:type="dxa"/>
+          </w:tcPr>
+          <w:p>
+            <w:r>
+              <w:t>To test the functions inside the Staff class</w:t>
+            </w:r>
+          </w:p>
+        </w:tc>
+      </w:tr>
+      <w:tr>
+        <w:tc>
+          <w:tcPr>
+            <w:tcW w:w="2263" w:type="dxa"/>
+          </w:tcPr>
+          <w:p>
+            <w:r>
+              <w:t>User_Admin.java</w:t>
+            </w:r>
+          </w:p>
+        </w:tc>
+        <w:tc>
+          <w:tcPr>
+            <w:tcW w:w="6753" w:type="dxa"/>
+          </w:tcPr>
+          <w:p>
+            <w:r>
+              <w:t xml:space="preserve">To test the functions inside the </w:t>
+            </w:r>
+            <w:proofErr w:type="spellStart"/>
+            <w:r>
+              <w:t>User_Admin</w:t>
+            </w:r>
+            <w:proofErr w:type="spellEnd"/>
+            <w:r>
+              <w:t xml:space="preserve"> class</w:t>
+            </w:r>
+          </w:p>
+        </w:tc>
+      </w:tr>
+    </w:tbl>
+    <w:p>
+      <w:pPr>
+        <w:pStyle w:val="Heading3"/>
+      </w:pPr>
+    </w:p>
+    <w:p>
+      <w:pPr>
+        <w:pStyle w:val="Heading3"/>
+      </w:pPr>
+      <w:bookmarkStart w:id="9" w:name="_Toc102560357"/>
+      <w:r>
+        <w:t>Results</w:t>
+      </w:r>
+      <w:bookmarkEnd w:id="9"/>
+    </w:p>
+    <w:p>
+      <w:pPr>
+        <w:rPr>
+          <w:b/>
+          <w:bCs/>
+        </w:rPr>
+      </w:pPr>
+      <w:proofErr w:type="spellStart"/>
+      <w:r>
+        <w:rPr>
+          <w:b/>
+          <w:bCs/>
+        </w:rPr>
+        <w:t>StaffTest</w:t>
+      </w:r>
+      <w:proofErr w:type="spellEnd"/>
+    </w:p>
+    <w:tbl>
+      <w:tblPr>
+        <w:tblStyle w:val="TableGrid"/>
+        <w:tblW w:w="8318" w:type="dxa"/>
+        <w:tblLook w:val="04A0" w:firstRow="1" w:lastRow="0" w:firstColumn="1" w:lastColumn="0" w:noHBand="0" w:noVBand="1"/>
+      </w:tblPr>
+      <w:tblGrid>
+        <w:gridCol w:w="964"/>
+        <w:gridCol w:w="4520"/>
+        <w:gridCol w:w="1417"/>
+        <w:gridCol w:w="1417"/>
+      </w:tblGrid>
+      <w:tr>
+        <w:tc>
+          <w:tcPr>
+            <w:tcW w:w="964" w:type="dxa"/>
+          </w:tcPr>
+          <w:p>
+            <w:r>
+              <w:t>Test ID</w:t>
+            </w:r>
+          </w:p>
+        </w:tc>
+        <w:tc>
+          <w:tcPr>
+            <w:tcW w:w="4520" w:type="dxa"/>
+          </w:tcPr>
+          <w:p>
+            <w:r>
+              <w:t>Test Case</w:t>
+            </w:r>
+          </w:p>
+        </w:tc>
+        <w:tc>
+          <w:tcPr>
+            <w:tcW w:w="1417" w:type="dxa"/>
+          </w:tcPr>
+          <w:p>
+            <w:r>
+              <w:t>Expected Result</w:t>
+            </w:r>
+          </w:p>
+        </w:tc>
+        <w:tc>
+          <w:tcPr>
+            <w:tcW w:w="1417" w:type="dxa"/>
+          </w:tcPr>
+          <w:p>
+            <w:r>
+              <w:t>Actual Result</w:t>
+            </w:r>
+          </w:p>
+        </w:tc>
+      </w:tr>
+      <w:tr>
+        <w:tc>
+          <w:tcPr>
+            <w:tcW w:w="964" w:type="dxa"/>
+          </w:tcPr>
+          <w:p>
+            <w:r>
+              <w:t>Staff_1</w:t>
+            </w:r>
+          </w:p>
+        </w:tc>
+        <w:tc>
+          <w:tcPr>
+            <w:tcW w:w="4520" w:type="dxa"/>
+          </w:tcPr>
+          <w:p>
+            <w:r>
+              <w:t>Login with valid User Admin credentials</w:t>
+            </w:r>
+          </w:p>
+        </w:tc>
+        <w:tc>
+          <w:tcPr>
+            <w:tcW w:w="1417" w:type="dxa"/>
+          </w:tcPr>
+          <w:p>
+            <w:r>
+              <w:t>True</w:t>
+            </w:r>
+          </w:p>
+        </w:tc>
+        <w:tc>
+          <w:tcPr>
+            <w:tcW w:w="1417" w:type="dxa"/>
+          </w:tcPr>
+          <w:p>
+            <w:pPr>
+              <w:rPr>
+                <w:color w:val="70AD47" w:themeColor="accent6"/>
+              </w:rPr>
+            </w:pPr>
+            <w:r>
+              <w:rPr>
+                <w:color w:val="70AD47" w:themeColor="accent6"/>
+              </w:rPr>
+              <w:t>True</w:t>
+            </w:r>
+          </w:p>
+        </w:tc>
+      </w:tr>
+      <w:tr>
+        <w:tc>
+          <w:tcPr>
+            <w:tcW w:w="964" w:type="dxa"/>
+          </w:tcPr>
+          <w:p>
+            <w:r>
+              <w:t>Staff_2</w:t>
+            </w:r>
+          </w:p>
+        </w:tc>
+        <w:tc>
+          <w:tcPr>
+            <w:tcW w:w="4520" w:type="dxa"/>
+          </w:tcPr>
+          <w:p>
+            <w:r>
+              <w:t>Login with invalid User Admin credentials</w:t>
+            </w:r>
+          </w:p>
+        </w:tc>
+        <w:tc>
+          <w:tcPr>
+            <w:tcW w:w="1417" w:type="dxa"/>
+          </w:tcPr>
+          <w:p>
+            <w:r>
+              <w:t>False</w:t>
+            </w:r>
+          </w:p>
+        </w:tc>
+        <w:tc>
+          <w:tcPr>
+            <w:tcW w:w="1417" w:type="dxa"/>
+          </w:tcPr>
+          <w:p>
+            <w:pPr>
+              <w:rPr>
+                <w:color w:val="70AD47" w:themeColor="accent6"/>
+              </w:rPr>
+            </w:pPr>
+            <w:r>
+              <w:rPr>
+                <w:color w:val="70AD47" w:themeColor="accent6"/>
+              </w:rPr>
+              <w:t>False</w:t>
+            </w:r>
+          </w:p>
+        </w:tc>
+      </w:tr>
+      <w:tr>
+        <w:tc>
+          <w:tcPr>
+            <w:tcW w:w="964" w:type="dxa"/>
+          </w:tcPr>
+          <w:p>
+            <w:r>
+              <w:t>Staff_3</w:t>
+            </w:r>
+          </w:p>
+        </w:tc>
+        <w:tc>
+          <w:tcPr>
+            <w:tcW w:w="4520" w:type="dxa"/>
+          </w:tcPr>
+          <w:p>
+            <w:r>
+              <w:t>Login with valid User Admin but wrong profile</w:t>
+            </w:r>
+          </w:p>
+        </w:tc>
+        <w:tc>
+          <w:tcPr>
+            <w:tcW w:w="1417" w:type="dxa"/>
+          </w:tcPr>
+          <w:p>
+            <w:r>
+              <w:t>False</w:t>
+            </w:r>
+          </w:p>
+        </w:tc>
+        <w:tc>
+          <w:tcPr>
+            <w:tcW w:w="1417" w:type="dxa"/>
+          </w:tcPr>
+          <w:p>
+            <w:pPr>
+              <w:rPr>
+                <w:color w:val="70AD47" w:themeColor="accent6"/>
+              </w:rPr>
+            </w:pPr>
+            <w:r>
+              <w:rPr>
+                <w:color w:val="70AD47" w:themeColor="accent6"/>
+              </w:rPr>
+              <w:t>False</w:t>
+            </w:r>
+          </w:p>
+        </w:tc>
+      </w:tr>
+      <w:tr>
+        <w:tc>
+          <w:tcPr>
+            <w:tcW w:w="8318" w:type="dxa"/>
+            <w:gridSpan w:val="4"/>
+          </w:tcPr>
+          <w:p>
+            <w:pPr>
+              <w:rPr>
+                <w:color w:val="70AD47" w:themeColor="accent6"/>
+              </w:rPr>
+            </w:pPr>
+          </w:p>
+        </w:tc>
+      </w:tr>
+      <w:tr>
+        <w:tc>
+          <w:tcPr>
+            <w:tcW w:w="964" w:type="dxa"/>
+          </w:tcPr>
+          <w:p>
+            <w:r>
+              <w:t>Staff_4</w:t>
+            </w:r>
+          </w:p>
+        </w:tc>
+        <w:tc>
+          <w:tcPr>
+            <w:tcW w:w="4520" w:type="dxa"/>
+          </w:tcPr>
+          <w:p>
+            <w:r>
+              <w:t>Login with valid Manager credentials</w:t>
+            </w:r>
+          </w:p>
+        </w:tc>
+        <w:tc>
+          <w:tcPr>
+            <w:tcW w:w="1417" w:type="dxa"/>
+          </w:tcPr>
+          <w:p>
+            <w:r>
+              <w:t>True</w:t>
+            </w:r>
+          </w:p>
+        </w:tc>
+        <w:tc>
+          <w:tcPr>
+            <w:tcW w:w="1417" w:type="dxa"/>
+          </w:tcPr>
+          <w:p>
+            <w:pPr>
+              <w:rPr>
+                <w:color w:val="70AD47" w:themeColor="accent6"/>
+              </w:rPr>
+            </w:pPr>
+            <w:r>
+              <w:rPr>
+                <w:color w:val="70AD47" w:themeColor="accent6"/>
+              </w:rPr>
+              <w:t>True</w:t>
+            </w:r>
+          </w:p>
+        </w:tc>
+      </w:tr>
+      <w:tr>
+        <w:tc>
+          <w:tcPr>
+            <w:tcW w:w="964" w:type="dxa"/>
+          </w:tcPr>
+          <w:p>
+            <w:r>
+              <w:t>Staff_5</w:t>
+            </w:r>
+          </w:p>
+        </w:tc>
+        <w:tc>
+          <w:tcPr>
+            <w:tcW w:w="4520" w:type="dxa"/>
+          </w:tcPr>
+          <w:p>
+            <w:r>
+              <w:t>Login with invalid Manager credentials</w:t>
+            </w:r>
+          </w:p>
+        </w:tc>
+        <w:tc>
+          <w:tcPr>
+            <w:tcW w:w="1417" w:type="dxa"/>
+          </w:tcPr>
+          <w:p>
+            <w:r>
+              <w:t>False</w:t>
+            </w:r>
+          </w:p>
+        </w:tc>
+        <w:tc>
+          <w:tcPr>
+            <w:tcW w:w="1417" w:type="dxa"/>
+          </w:tcPr>
+          <w:p>
+            <w:pPr>
+              <w:rPr>
+                <w:color w:val="70AD47" w:themeColor="accent6"/>
+              </w:rPr>
+            </w:pPr>
+            <w:r>
+              <w:rPr>
+                <w:color w:val="70AD47" w:themeColor="accent6"/>
+              </w:rPr>
+              <w:t>False</w:t>
+            </w:r>
+          </w:p>
+        </w:tc>
+      </w:tr>
+      <w:tr>
+        <w:tc>
+          <w:tcPr>
+            <w:tcW w:w="964" w:type="dxa"/>
+          </w:tcPr>
+          <w:p>
+            <w:r>
+              <w:t>Staff_6</w:t>
+            </w:r>
+          </w:p>
+        </w:tc>
+        <w:tc>
+          <w:tcPr>
+            <w:tcW w:w="4520" w:type="dxa"/>
+          </w:tcPr>
+          <w:p>
+            <w:r>
+              <w:t>Login with valid Manager but wrong profile</w:t>
+            </w:r>
+          </w:p>
+        </w:tc>
+        <w:tc>
+          <w:tcPr>
+            <w:tcW w:w="1417" w:type="dxa"/>
+          </w:tcPr>
+          <w:p>
+            <w:r>
+              <w:t>False</w:t>
+            </w:r>
+          </w:p>
+        </w:tc>
+        <w:tc>
+          <w:tcPr>
+            <w:tcW w:w="1417" w:type="dxa"/>
+          </w:tcPr>
+          <w:p>
+            <w:pPr>
+              <w:rPr>
+                <w:color w:val="70AD47" w:themeColor="accent6"/>
+              </w:rPr>
+            </w:pPr>
+            <w:r>
+              <w:rPr>
+                <w:color w:val="70AD47" w:themeColor="accent6"/>
+              </w:rPr>
+              <w:t>False</w:t>
+            </w:r>
+          </w:p>
+        </w:tc>
+      </w:tr>
+      <w:tr>
+        <w:tc>
+          <w:tcPr>
+            <w:tcW w:w="964" w:type="dxa"/>
+          </w:tcPr>
+          <w:p/>
+        </w:tc>
+        <w:tc>
+          <w:tcPr>
+            <w:tcW w:w="4520" w:type="dxa"/>
+          </w:tcPr>
+          <w:p/>
+        </w:tc>
+        <w:tc>
+          <w:tcPr>
+            <w:tcW w:w="1417" w:type="dxa"/>
+          </w:tcPr>
+          <w:p/>
+        </w:tc>
+        <w:tc>
+          <w:tcPr>
+            <w:tcW w:w="1417" w:type="dxa"/>
+          </w:tcPr>
+          <w:p>
+            <w:pPr>
+              <w:rPr>
+                <w:color w:val="70AD47" w:themeColor="accent6"/>
+              </w:rPr>
+            </w:pPr>
+          </w:p>
+        </w:tc>
+      </w:tr>
+      <w:tr>
+        <w:tc>
+          <w:tcPr>
+            <w:tcW w:w="964" w:type="dxa"/>
+          </w:tcPr>
+          <w:p>
+            <w:r>
+              <w:t>Staff_7</w:t>
+            </w:r>
+          </w:p>
+        </w:tc>
+        <w:tc>
+          <w:tcPr>
+            <w:tcW w:w="4520" w:type="dxa"/>
+          </w:tcPr>
+          <w:p>
+            <w:r>
+              <w:t>Login with valid Staff credentials</w:t>
+            </w:r>
+          </w:p>
+        </w:tc>
+        <w:tc>
+          <w:tcPr>
+            <w:tcW w:w="1417" w:type="dxa"/>
+          </w:tcPr>
+          <w:p>
+            <w:r>
+              <w:t>True</w:t>
+            </w:r>
+          </w:p>
+        </w:tc>
+        <w:tc>
+          <w:tcPr>
+            <w:tcW w:w="1417" w:type="dxa"/>
+          </w:tcPr>
+          <w:p>
+            <w:pPr>
+              <w:rPr>
+                <w:color w:val="70AD47" w:themeColor="accent6"/>
+              </w:rPr>
+            </w:pPr>
+            <w:r>
+              <w:rPr>
+                <w:color w:val="70AD47" w:themeColor="accent6"/>
+              </w:rPr>
+              <w:t>True</w:t>
+            </w:r>
+          </w:p>
+        </w:tc>
+      </w:tr>
+      <w:tr>
+        <w:tc>
+          <w:tcPr>
+            <w:tcW w:w="964" w:type="dxa"/>
+          </w:tcPr>
+          <w:p>
+            <w:r>
+              <w:t>Staff_8</w:t>
+            </w:r>
+          </w:p>
+        </w:tc>
+        <w:tc>
+          <w:tcPr>
+            <w:tcW w:w="4520" w:type="dxa"/>
+          </w:tcPr>
+          <w:p>
+            <w:r>
+              <w:t>Login with invalid Staff credentials</w:t>
+            </w:r>
+          </w:p>
+        </w:tc>
+        <w:tc>
+          <w:tcPr>
+            <w:tcW w:w="1417" w:type="dxa"/>
+          </w:tcPr>
+          <w:p>
+            <w:r>
+              <w:t>False</w:t>
+            </w:r>
+          </w:p>
+        </w:tc>
+        <w:tc>
+          <w:tcPr>
+            <w:tcW w:w="1417" w:type="dxa"/>
+          </w:tcPr>
+          <w:p>
+            <w:pPr>
+              <w:rPr>
+                <w:color w:val="70AD47" w:themeColor="accent6"/>
+              </w:rPr>
+            </w:pPr>
+            <w:r>
+              <w:rPr>
+                <w:color w:val="70AD47" w:themeColor="accent6"/>
+              </w:rPr>
+              <w:t>False</w:t>
+            </w:r>
+          </w:p>
+        </w:tc>
+      </w:tr>
+      <w:tr>
+        <w:tc>
+          <w:tcPr>
+            <w:tcW w:w="964" w:type="dxa"/>
+          </w:tcPr>
+          <w:p>
+            <w:r>
+              <w:t>Staff_9</w:t>
+            </w:r>
+          </w:p>
+        </w:tc>
+        <w:tc>
+          <w:tcPr>
+            <w:tcW w:w="4520" w:type="dxa"/>
+          </w:tcPr>
+          <w:p>
+            <w:r>
+              <w:t>Login with valid Staff but wrong profile</w:t>
+            </w:r>
+          </w:p>
+        </w:tc>
+        <w:tc>
+          <w:tcPr>
+            <w:tcW w:w="1417" w:type="dxa"/>
+          </w:tcPr>
+          <w:p>
+            <w:r>
+              <w:t>False</w:t>
+            </w:r>
+          </w:p>
+        </w:tc>
+        <w:tc>
+          <w:tcPr>
+            <w:tcW w:w="1417" w:type="dxa"/>
+          </w:tcPr>
+          <w:p>
+            <w:pPr>
+              <w:rPr>
+                <w:color w:val="70AD47" w:themeColor="accent6"/>
+              </w:rPr>
+            </w:pPr>
+            <w:r>
+              <w:rPr>
+                <w:color w:val="70AD47" w:themeColor="accent6"/>
+              </w:rPr>
+              <w:t>False</w:t>
+            </w:r>
+          </w:p>
+        </w:tc>
+      </w:tr>
+      <w:tr>
+        <w:tc>
+          <w:tcPr>
+            <w:tcW w:w="8318" w:type="dxa"/>
+            <w:gridSpan w:val="4"/>
+          </w:tcPr>
+          <w:p>
+            <w:pPr>
+              <w:rPr>
+                <w:color w:val="70AD47" w:themeColor="accent6"/>
+              </w:rPr>
+            </w:pPr>
+          </w:p>
+        </w:tc>
+      </w:tr>
+      <w:tr>
+        <w:tc>
+          <w:tcPr>
+            <w:tcW w:w="964" w:type="dxa"/>
+          </w:tcPr>
+          <w:p>
+            <w:r>
+              <w:t>Staff_10</w:t>
+            </w:r>
+          </w:p>
+        </w:tc>
+        <w:tc>
+          <w:tcPr>
+            <w:tcW w:w="4520" w:type="dxa"/>
+          </w:tcPr>
+          <w:p>
+            <w:r>
+              <w:t>Login with valid Owner credentials</w:t>
+            </w:r>
+          </w:p>
+        </w:tc>
+        <w:tc>
+          <w:tcPr>
+            <w:tcW w:w="1417" w:type="dxa"/>
+          </w:tcPr>
+          <w:p>
+            <w:r>
+              <w:t>True</w:t>
+            </w:r>
+          </w:p>
+        </w:tc>
+        <w:tc>
+          <w:tcPr>
+            <w:tcW w:w="1417" w:type="dxa"/>
+          </w:tcPr>
+          <w:p>
+            <w:pPr>
+              <w:rPr>
+                <w:color w:val="70AD47" w:themeColor="accent6"/>
+              </w:rPr>
+            </w:pPr>
+            <w:r>
+              <w:rPr>
+                <w:color w:val="70AD47" w:themeColor="accent6"/>
+              </w:rPr>
+              <w:t>True</w:t>
+            </w:r>
+          </w:p>
+        </w:tc>
+      </w:tr>
+      <w:tr>
+        <w:tc>
+          <w:tcPr>
+            <w:tcW w:w="964" w:type="dxa"/>
+          </w:tcPr>
+          <w:p>
+            <w:r>
+              <w:t>Staff_11</w:t>
+            </w:r>
+          </w:p>
+        </w:tc>
+        <w:tc>
+          <w:tcPr>
+            <w:tcW w:w="4520" w:type="dxa"/>
+          </w:tcPr>
+          <w:p>
+            <w:r>
+              <w:t>Login with invalid Owner credentials</w:t>
+            </w:r>
+          </w:p>
+        </w:tc>
+        <w:tc>
+          <w:tcPr>
+            <w:tcW w:w="1417" w:type="dxa"/>
+          </w:tcPr>
+          <w:p>
+            <w:r>
+              <w:t>False</w:t>
+            </w:r>
+          </w:p>
+        </w:tc>
+        <w:tc>
+          <w:tcPr>
+            <w:tcW w:w="1417" w:type="dxa"/>
+          </w:tcPr>
+          <w:p>
+            <w:pPr>
+              <w:rPr>
+                <w:color w:val="70AD47" w:themeColor="accent6"/>
+              </w:rPr>
+            </w:pPr>
+            <w:r>
+              <w:rPr>
+                <w:color w:val="70AD47" w:themeColor="accent6"/>
+              </w:rPr>
+              <w:t>False</w:t>
+            </w:r>
+          </w:p>
+        </w:tc>
+      </w:tr>
+      <w:tr>
+        <w:tc>
+          <w:tcPr>
+            <w:tcW w:w="964" w:type="dxa"/>
+          </w:tcPr>
+          <w:p>
+            <w:r>
+              <w:t>Staff_12</w:t>
+            </w:r>
+          </w:p>
+        </w:tc>
+        <w:tc>
+          <w:tcPr>
+            <w:tcW w:w="4520" w:type="dxa"/>
+          </w:tcPr>
+          <w:p>
+            <w:r>
+              <w:t>Login with valid Owner but wrong profile</w:t>
+            </w:r>
+          </w:p>
+        </w:tc>
+        <w:tc>
+          <w:tcPr>
+            <w:tcW w:w="1417" w:type="dxa"/>
+          </w:tcPr>
+          <w:p>
+            <w:r>
+              <w:t>False</w:t>
+            </w:r>
+          </w:p>
+        </w:tc>
+        <w:tc>
+          <w:tcPr>
+            <w:tcW w:w="1417" w:type="dxa"/>
+          </w:tcPr>
+          <w:p>
+            <w:pPr>
+              <w:rPr>
+                <w:color w:val="70AD47" w:themeColor="accent6"/>
+              </w:rPr>
+            </w:pPr>
+            <w:r>
+              <w:rPr>
+                <w:color w:val="70AD47" w:themeColor="accent6"/>
+              </w:rPr>
+              <w:t>False</w:t>
+            </w:r>
+          </w:p>
+        </w:tc>
+      </w:tr>
+      <w:tr>
+        <w:tc>
+          <w:tcPr>
+            <w:tcW w:w="8318" w:type="dxa"/>
+            <w:gridSpan w:val="4"/>
+          </w:tcPr>
+          <w:p>
+            <w:pPr>
+              <w:rPr>
+                <w:color w:val="70AD47" w:themeColor="accent6"/>
+              </w:rPr>
+            </w:pPr>
+          </w:p>
+        </w:tc>
+      </w:tr>
+      <w:tr>
+        <w:tc>
+          <w:tcPr>
+            <w:tcW w:w="964" w:type="dxa"/>
+          </w:tcPr>
+          <w:p>
+            <w:r>
+              <w:t>Staff_13</w:t>
+            </w:r>
+          </w:p>
+        </w:tc>
+        <w:tc>
+          <w:tcPr>
+            <w:tcW w:w="4520" w:type="dxa"/>
+          </w:tcPr>
+          <w:p>
+            <w:r>
+              <w:t>Create database connection object</w:t>
+            </w:r>
+          </w:p>
+        </w:tc>
+        <w:tc>
+          <w:tcPr>
+            <w:tcW w:w="1417" w:type="dxa"/>
+          </w:tcPr>
+          <w:p>
+            <w:r>
+              <w:t>True</w:t>
+            </w:r>
+          </w:p>
+        </w:tc>
+        <w:tc>
+          <w:tcPr>
+            <w:tcW w:w="1417" w:type="dxa"/>
+          </w:tcPr>
+          <w:p>
+            <w:pPr>
+              <w:rPr>
+                <w:color w:val="70AD47" w:themeColor="accent6"/>
+              </w:rPr>
+            </w:pPr>
+            <w:r>
+              <w:rPr>
+                <w:color w:val="70AD47" w:themeColor="accent6"/>
+              </w:rPr>
+              <w:t>True</w:t>
+            </w:r>
+          </w:p>
+        </w:tc>
+      </w:tr>
+    </w:tbl>
+    <w:p>
+      <w:pPr>
+        <w:rPr>
+          <w:b/>
+          <w:bCs/>
+        </w:rPr>
+      </w:pPr>
+    </w:p>
+    <w:p>
+      <w:pPr>
+        <w:rPr>
+          <w:b/>
+          <w:bCs/>
+        </w:rPr>
+      </w:pPr>
+      <w:proofErr w:type="spellStart"/>
+      <w:r>
+        <w:rPr>
+          <w:b/>
+          <w:bCs/>
+        </w:rPr>
+        <w:t>User_Admin</w:t>
+      </w:r>
+      <w:proofErr w:type="spellEnd"/>
+    </w:p>
+    <w:tbl>
+      <w:tblPr>
+        <w:tblStyle w:val="TableGrid"/>
+        <w:tblW w:w="8243" w:type="dxa"/>
+        <w:tblLook w:val="04A0" w:firstRow="1" w:lastRow="0" w:firstColumn="1" w:lastColumn="0" w:noHBand="0" w:noVBand="1"/>
+      </w:tblPr>
+      <w:tblGrid>
+        <w:gridCol w:w="1545"/>
+        <w:gridCol w:w="3986"/>
+        <w:gridCol w:w="1356"/>
+        <w:gridCol w:w="1356"/>
+      </w:tblGrid>
+      <w:tr>
+        <w:tc>
+          <w:tcPr>
+            <w:tcW w:w="1545" w:type="dxa"/>
+          </w:tcPr>
+          <w:p>
+            <w:r>
+              <w:t>ID</w:t>
+            </w:r>
+          </w:p>
+        </w:tc>
+        <w:tc>
+          <w:tcPr>
+            <w:tcW w:w="3986" w:type="dxa"/>
+          </w:tcPr>
+          <w:p>
+            <w:r>
+              <w:t>Test Case</w:t>
+            </w:r>
+          </w:p>
+        </w:tc>
+        <w:tc>
+          <w:tcPr>
+            <w:tcW w:w="1356" w:type="dxa"/>
+          </w:tcPr>
+          <w:p>
+            <w:r>
+              <w:t>Expected Result</w:t>
+            </w:r>
+          </w:p>
+        </w:tc>
+        <w:tc>
+          <w:tcPr>
+            <w:tcW w:w="1356" w:type="dxa"/>
+          </w:tcPr>
+          <w:p>
+            <w:r>
+              <w:t>Actual</w:t>
+            </w:r>
+          </w:p>
+          <w:p>
+            <w:r>
+              <w:t>Result</w:t>
+            </w:r>
+          </w:p>
+        </w:tc>
+      </w:tr>
+      <w:tr>
+        <w:tc>
+          <w:tcPr>
+            <w:tcW w:w="1545" w:type="dxa"/>
+          </w:tcPr>
+          <w:p>
+            <w:r>
+              <w:t>User_Admin_1</w:t>
+            </w:r>
+          </w:p>
+        </w:tc>
+        <w:tc>
+          <w:tcPr>
+            <w:tcW w:w="3986" w:type="dxa"/>
+          </w:tcPr>
+          <w:p>
+            <w:r>
+              <w:t>Create new account</w:t>
+            </w:r>
+          </w:p>
+        </w:tc>
+        <w:tc>
+          <w:tcPr>
+            <w:tcW w:w="1356" w:type="dxa"/>
+          </w:tcPr>
+          <w:p>
+            <w:r>
+              <w:t>True</w:t>
+            </w:r>
+          </w:p>
+        </w:tc>
+        <w:tc>
+          <w:tcPr>
+            <w:tcW w:w="1356" w:type="dxa"/>
+          </w:tcPr>
+          <w:p>
+            <w:pPr>
+              <w:rPr>
+                <w:color w:val="70AD47" w:themeColor="accent6"/>
+              </w:rPr>
+            </w:pPr>
+            <w:r>
+              <w:rPr>
+                <w:color w:val="70AD47" w:themeColor="accent6"/>
+              </w:rPr>
+              <w:t>True</w:t>
+            </w:r>
+          </w:p>
+        </w:tc>
+      </w:tr>
+      <w:tr>
+        <w:tc>
+          <w:tcPr>
+            <w:tcW w:w="1545" w:type="dxa"/>
+          </w:tcPr>
+          <w:p>
+            <w:r>
+              <w:t>User_Admin_2</w:t>
+            </w:r>
+          </w:p>
+        </w:tc>
+        <w:tc>
+          <w:tcPr>
+            <w:tcW w:w="3986" w:type="dxa"/>
+          </w:tcPr>
+          <w:p>
+            <w:r>
+              <w:t>Edit an account</w:t>
+            </w:r>
+          </w:p>
+        </w:tc>
+        <w:tc>
+          <w:tcPr>
+            <w:tcW w:w="1356" w:type="dxa"/>
+          </w:tcPr>
+          <w:p>
+            <w:r>
+              <w:t>True</w:t>
+            </w:r>
+          </w:p>
+        </w:tc>
+        <w:tc>
+          <w:tcPr>
+            <w:tcW w:w="1356" w:type="dxa"/>
+          </w:tcPr>
+          <w:p>
+            <w:pPr>
+              <w:rPr>
+                <w:color w:val="70AD47" w:themeColor="accent6"/>
+              </w:rPr>
+            </w:pPr>
+            <w:r>
+              <w:rPr>
+                <w:color w:val="70AD47" w:themeColor="accent6"/>
+              </w:rPr>
+              <w:t>True</w:t>
+            </w:r>
+          </w:p>
+        </w:tc>
+      </w:tr>
+      <w:tr>
+        <w:tc>
+          <w:tcPr>
+            <w:tcW w:w="1545" w:type="dxa"/>
+          </w:tcPr>
+          <w:p>
+            <w:r>
+              <w:t>User_Admin_3</w:t>
+            </w:r>
+          </w:p>
+        </w:tc>
+        <w:tc>
+          <w:tcPr>
+            <w:tcW w:w="3986" w:type="dxa"/>
+          </w:tcPr>
+          <w:p>
+            <w:r>
+              <w:t>Get information from database</w:t>
+            </w:r>
+          </w:p>
+        </w:tc>
+        <w:tc>
+          <w:tcPr>
+            <w:tcW w:w="1356" w:type="dxa"/>
+          </w:tcPr>
+          <w:p>
+            <w:r>
+              <w:t>True</w:t>
+            </w:r>
+          </w:p>
+        </w:tc>
+        <w:tc>
+          <w:tcPr>
+            <w:tcW w:w="1356" w:type="dxa"/>
+          </w:tcPr>
+          <w:p>
+            <w:pPr>
+              <w:rPr>
+                <w:color w:val="70AD47" w:themeColor="accent6"/>
+              </w:rPr>
+            </w:pPr>
+            <w:r>
+              <w:rPr>
+                <w:color w:val="70AD47" w:themeColor="accent6"/>
+              </w:rPr>
+              <w:t>True</w:t>
+            </w:r>
+          </w:p>
+        </w:tc>
+      </w:tr>
+      <w:tr>
+        <w:tc>
+          <w:tcPr>
+            <w:tcW w:w="1545" w:type="dxa"/>
+          </w:tcPr>
+          <w:p>
+            <w:r>
+              <w:t>User_Admin_4</w:t>
+            </w:r>
+          </w:p>
+        </w:tc>
+        <w:tc>
+          <w:tcPr>
+            <w:tcW w:w="3986" w:type="dxa"/>
+          </w:tcPr>
+          <w:p>
+            <w:r>
+              <w:t>Search for accounts</w:t>
+            </w:r>
+          </w:p>
+        </w:tc>
+        <w:tc>
+          <w:tcPr>
+            <w:tcW w:w="1356" w:type="dxa"/>
+          </w:tcPr>
+          <w:p>
+            <w:r>
+              <w:t>True</w:t>
+            </w:r>
+          </w:p>
+        </w:tc>
+        <w:tc>
+          <w:tcPr>
+            <w:tcW w:w="1356" w:type="dxa"/>
+          </w:tcPr>
+          <w:p>
+            <w:pPr>
+              <w:rPr>
+                <w:color w:val="70AD47" w:themeColor="accent6"/>
+              </w:rPr>
+            </w:pPr>
+            <w:r>
+              <w:rPr>
+                <w:color w:val="70AD47" w:themeColor="accent6"/>
+              </w:rPr>
+              <w:t>True</w:t>
+            </w:r>
+          </w:p>
+        </w:tc>
+      </w:tr>
+      <w:tr>
+        <w:tc>
+          <w:tcPr>
+            <w:tcW w:w="1545" w:type="dxa"/>
+          </w:tcPr>
+          <w:p>
+            <w:r>
+              <w:t>User_Admin_5</w:t>
+            </w:r>
+          </w:p>
+        </w:tc>
+        <w:tc>
+          <w:tcPr>
+            <w:tcW w:w="3986" w:type="dxa"/>
+          </w:tcPr>
+          <w:p>
+            <w:r>
+              <w:t>Suspend an account</w:t>
+            </w:r>
+          </w:p>
+        </w:tc>
+        <w:tc>
+          <w:tcPr>
+            <w:tcW w:w="1356" w:type="dxa"/>
+          </w:tcPr>
+          <w:p>
+            <w:r>
+              <w:t>True</w:t>
+            </w:r>
+          </w:p>
+        </w:tc>
+        <w:tc>
+          <w:tcPr>
+            <w:tcW w:w="1356" w:type="dxa"/>
+          </w:tcPr>
+          <w:p>
+            <w:pPr>
+              <w:rPr>
+                <w:color w:val="70AD47" w:themeColor="accent6"/>
+              </w:rPr>
+            </w:pPr>
+            <w:r>
+              <w:rPr>
+                <w:color w:val="70AD47" w:themeColor="accent6"/>
+              </w:rPr>
+              <w:t>True</w:t>
+            </w:r>
+          </w:p>
+        </w:tc>
+      </w:tr>
+    </w:tbl>
+    <w:p>
+      <w:pPr>
+        <w:rPr>
+          <w:b/>
+          <w:bCs/>
+        </w:rPr>
+      </w:pPr>
+    </w:p>
+    <w:p>
+      <w:pPr>
+        <w:rPr>
+          <w:b/>
+          <w:bCs/>
+        </w:rPr>
+      </w:pPr>
+      <w:r>
+        <w:rPr>
+          <w:b/>
+          <w:bCs/>
+        </w:rPr>
+        <w:br w:type="page"/>
+      </w:r>
+    </w:p>
+    <w:p>
+      <w:pPr>
+        <w:pStyle w:val="Heading2"/>
+      </w:pPr>
+      <w:bookmarkStart w:id="10" w:name="_Toc102560358"/>
       <w:r>
         <w:lastRenderedPageBreak/>
         <w:t>Front End Testing</w:t>
       </w:r>
+      <w:bookmarkEnd w:id="10"/>
     </w:p>
     <w:p>
       <w:pPr>
         <w:pStyle w:val="Heading3"/>
       </w:pPr>
       <w:r>
-        <w:t>Summary of Test Cases</w:t>
+        <w:t>Test Case Results and Screenshots</w:t>
+      </w:r>
+    </w:p>
+    <w:p>
+      <w:pPr>
+        <w:pStyle w:val="Heading4"/>
+      </w:pPr>
+      <w:r>
+        <w:t>User Story #3 and #8</w:t>
+      </w:r>
+    </w:p>
+    <w:tbl>
+      <w:tblPr>
+        <w:tblStyle w:val="TableGrid"/>
+        <w:tblpPr w:leftFromText="180" w:rightFromText="180" w:vertAnchor="text" w:horzAnchor="margin" w:tblpY="18"/>
+        <w:tblW w:w="0" w:type="auto"/>
+        <w:tblLook w:val="04A0" w:firstRow="1" w:lastRow="0" w:firstColumn="1" w:lastColumn="0" w:noHBand="0" w:noVBand="1"/>
+      </w:tblPr>
+      <w:tblGrid>
+        <w:gridCol w:w="1838"/>
+        <w:gridCol w:w="7178"/>
+      </w:tblGrid>
+      <w:tr>
+        <w:tc>
+          <w:tcPr>
+            <w:tcW w:w="9016" w:type="dxa"/>
+            <w:gridSpan w:val="2"/>
+          </w:tcPr>
+          <w:p>
+            <w:pPr>
+              <w:rPr>
+                <w:b/>
+                <w:bCs/>
+              </w:rPr>
+            </w:pPr>
+            <w:r>
+              <w:rPr>
+                <w:b/>
+                <w:bCs/>
+              </w:rPr>
+              <w:t>Test Case 3.1 – Create with new credentials</w:t>
+            </w:r>
+          </w:p>
+        </w:tc>
+      </w:tr>
+      <w:tr>
+        <w:tc>
+          <w:tcPr>
+            <w:tcW w:w="1838" w:type="dxa"/>
+          </w:tcPr>
+          <w:p>
+            <w:pPr>
+              <w:rPr>
+                <w:b/>
+                <w:bCs/>
+              </w:rPr>
+            </w:pPr>
+            <w:r>
+              <w:rPr>
+                <w:b/>
+                <w:bCs/>
+              </w:rPr>
+              <w:t>Steps</w:t>
+            </w:r>
+          </w:p>
+        </w:tc>
+        <w:tc>
+          <w:tcPr>
+            <w:tcW w:w="7178" w:type="dxa"/>
+          </w:tcPr>
+          <w:p>
+            <w:pPr>
+              <w:pStyle w:val="ListParagraph"/>
+              <w:numPr>
+                <w:ilvl w:val="0"/>
+                <w:numId w:val="14"/>
+              </w:numPr>
+            </w:pPr>
+            <w:r>
+              <w:t>Login to User Admin account</w:t>
+            </w:r>
+          </w:p>
+          <w:p>
+            <w:pPr>
+              <w:pStyle w:val="ListParagraph"/>
+              <w:numPr>
+                <w:ilvl w:val="0"/>
+                <w:numId w:val="14"/>
+              </w:numPr>
+            </w:pPr>
+            <w:r>
+              <w:t>Click the ‘Create’ button</w:t>
+            </w:r>
+          </w:p>
+          <w:p>
+            <w:pPr>
+              <w:pStyle w:val="ListParagraph"/>
+              <w:numPr>
+                <w:ilvl w:val="0"/>
+                <w:numId w:val="14"/>
+              </w:numPr>
+            </w:pPr>
+            <w:r>
+              <w:t>Type in new user account details</w:t>
+            </w:r>
+          </w:p>
+          <w:p>
+            <w:pPr>
+              <w:pStyle w:val="ListParagraph"/>
+              <w:numPr>
+                <w:ilvl w:val="0"/>
+                <w:numId w:val="14"/>
+              </w:numPr>
+            </w:pPr>
+            <w:r>
+              <w:t>Click the ‘Create Account’ button</w:t>
+            </w:r>
+          </w:p>
+        </w:tc>
+      </w:tr>
+      <w:tr>
+        <w:tc>
+          <w:tcPr>
+            <w:tcW w:w="1838" w:type="dxa"/>
+          </w:tcPr>
+          <w:p>
+            <w:pPr>
+              <w:rPr>
+                <w:b/>
+                <w:bCs/>
+              </w:rPr>
+            </w:pPr>
+            <w:r>
+              <w:rPr>
+                <w:b/>
+                <w:bCs/>
+              </w:rPr>
+              <w:t>Expected Results</w:t>
+            </w:r>
+          </w:p>
+        </w:tc>
+        <w:tc>
+          <w:tcPr>
+            <w:tcW w:w="7178" w:type="dxa"/>
+          </w:tcPr>
+          <w:p>
+            <w:r>
+              <w:t>The program should show a window telling the user a new account is created</w:t>
+            </w:r>
+          </w:p>
+        </w:tc>
+      </w:tr>
+      <w:tr>
+        <w:tc>
+          <w:tcPr>
+            <w:tcW w:w="1838" w:type="dxa"/>
+          </w:tcPr>
+          <w:p>
+            <w:pPr>
+              <w:rPr>
+                <w:b/>
+                <w:bCs/>
+              </w:rPr>
+            </w:pPr>
+          </w:p>
+        </w:tc>
+        <w:tc>
+          <w:tcPr>
+            <w:tcW w:w="7178" w:type="dxa"/>
+          </w:tcPr>
+          <w:p/>
+        </w:tc>
+      </w:tr>
+    </w:tbl>
+    <w:tbl>
+      <w:tblPr>
+        <w:tblStyle w:val="TableGrid"/>
+        <w:tblpPr w:leftFromText="180" w:rightFromText="180" w:vertAnchor="text" w:horzAnchor="margin" w:tblpY="2067"/>
+        <w:tblW w:w="0" w:type="auto"/>
+        <w:tblLook w:val="04A0" w:firstRow="1" w:lastRow="0" w:firstColumn="1" w:lastColumn="0" w:noHBand="0" w:noVBand="1"/>
+      </w:tblPr>
+      <w:tblGrid>
+        <w:gridCol w:w="1838"/>
+        <w:gridCol w:w="7178"/>
+      </w:tblGrid>
+      <w:tr>
+        <w:tc>
+          <w:tcPr>
+            <w:tcW w:w="9016" w:type="dxa"/>
+            <w:gridSpan w:val="2"/>
+          </w:tcPr>
+          <w:p>
+            <w:pPr>
+              <w:rPr>
+                <w:b/>
+                <w:bCs/>
+              </w:rPr>
+            </w:pPr>
+            <w:r>
+              <w:rPr>
+                <w:b/>
+                <w:bCs/>
+              </w:rPr>
+              <w:t>Test Case 3.2 – Create with existing credentials</w:t>
+            </w:r>
+          </w:p>
+        </w:tc>
+      </w:tr>
+      <w:tr>
+        <w:tc>
+          <w:tcPr>
+            <w:tcW w:w="1838" w:type="dxa"/>
+          </w:tcPr>
+          <w:p>
+            <w:pPr>
+              <w:rPr>
+                <w:b/>
+                <w:bCs/>
+              </w:rPr>
+            </w:pPr>
+            <w:r>
+              <w:rPr>
+                <w:b/>
+                <w:bCs/>
+              </w:rPr>
+              <w:t>Steps</w:t>
+            </w:r>
+          </w:p>
+        </w:tc>
+        <w:tc>
+          <w:tcPr>
+            <w:tcW w:w="7178" w:type="dxa"/>
+          </w:tcPr>
+          <w:p>
+            <w:pPr>
+              <w:pStyle w:val="ListParagraph"/>
+              <w:numPr>
+                <w:ilvl w:val="0"/>
+                <w:numId w:val="15"/>
+              </w:numPr>
+            </w:pPr>
+            <w:r>
+              <w:t>Login to User Admin account</w:t>
+            </w:r>
+          </w:p>
+          <w:p>
+            <w:pPr>
+              <w:pStyle w:val="ListParagraph"/>
+              <w:numPr>
+                <w:ilvl w:val="0"/>
+                <w:numId w:val="15"/>
+              </w:numPr>
+            </w:pPr>
+            <w:r>
+              <w:t>Click the ‘Create’ button</w:t>
+            </w:r>
+          </w:p>
+          <w:p>
+            <w:pPr>
+              <w:pStyle w:val="ListParagraph"/>
+              <w:numPr>
+                <w:ilvl w:val="0"/>
+                <w:numId w:val="15"/>
+              </w:numPr>
+            </w:pPr>
+            <w:r>
+              <w:t>Type in duplicate user account details</w:t>
+            </w:r>
+          </w:p>
+          <w:p>
+            <w:pPr>
+              <w:pStyle w:val="ListParagraph"/>
+              <w:numPr>
+                <w:ilvl w:val="0"/>
+                <w:numId w:val="15"/>
+              </w:numPr>
+            </w:pPr>
+            <w:r>
+              <w:t>Click the ‘Create Account’ button</w:t>
+            </w:r>
+          </w:p>
+        </w:tc>
+      </w:tr>
+      <w:tr>
+        <w:tc>
+          <w:tcPr>
+            <w:tcW w:w="1838" w:type="dxa"/>
+          </w:tcPr>
+          <w:p>
+            <w:pPr>
+              <w:rPr>
+                <w:b/>
+                <w:bCs/>
+              </w:rPr>
+            </w:pPr>
+            <w:r>
+              <w:rPr>
+                <w:b/>
+                <w:bCs/>
+              </w:rPr>
+              <w:t>Expected Results</w:t>
+            </w:r>
+          </w:p>
+        </w:tc>
+        <w:tc>
+          <w:tcPr>
+            <w:tcW w:w="7178" w:type="dxa"/>
+          </w:tcPr>
+          <w:p>
+            <w:r>
+              <w:t>The program should show a window telling the user that the account already exists</w:t>
+            </w:r>
+          </w:p>
+        </w:tc>
+      </w:tr>
+      <w:tr>
+        <w:tc>
+          <w:tcPr>
+            <w:tcW w:w="1838" w:type="dxa"/>
+          </w:tcPr>
+          <w:p>
+            <w:pPr>
+              <w:rPr>
+                <w:b/>
+                <w:bCs/>
+              </w:rPr>
+            </w:pPr>
+          </w:p>
+        </w:tc>
+        <w:tc>
+          <w:tcPr>
+            <w:tcW w:w="7178" w:type="dxa"/>
+          </w:tcPr>
+          <w:p/>
+        </w:tc>
+      </w:tr>
+    </w:tbl>
+    <w:tbl>
+      <w:tblPr>
+        <w:tblStyle w:val="TableGrid"/>
+        <w:tblpPr w:leftFromText="180" w:rightFromText="180" w:vertAnchor="text" w:horzAnchor="margin" w:tblpY="-64"/>
+        <w:tblW w:w="0" w:type="auto"/>
+        <w:tblLook w:val="04A0" w:firstRow="1" w:lastRow="0" w:firstColumn="1" w:lastColumn="0" w:noHBand="0" w:noVBand="1"/>
+      </w:tblPr>
+      <w:tblGrid>
+        <w:gridCol w:w="1838"/>
+        <w:gridCol w:w="7178"/>
+      </w:tblGrid>
+      <w:tr>
+        <w:tc>
+          <w:tcPr>
+            <w:tcW w:w="9016" w:type="dxa"/>
+            <w:gridSpan w:val="2"/>
+          </w:tcPr>
+          <w:p>
+            <w:pPr>
+              <w:rPr>
+                <w:b/>
+                <w:bCs/>
+              </w:rPr>
+            </w:pPr>
+            <w:r>
+              <w:rPr>
+                <w:b/>
+                <w:bCs/>
+              </w:rPr>
+              <w:t>Test Case 3.3 – Create with missing credentials</w:t>
+            </w:r>
+          </w:p>
+        </w:tc>
+      </w:tr>
+      <w:tr>
+        <w:tc>
+          <w:tcPr>
+            <w:tcW w:w="1838" w:type="dxa"/>
+          </w:tcPr>
+          <w:p>
+            <w:pPr>
+              <w:rPr>
+                <w:b/>
+                <w:bCs/>
+              </w:rPr>
+            </w:pPr>
+            <w:r>
+              <w:rPr>
+                <w:b/>
+                <w:bCs/>
+              </w:rPr>
+              <w:t>Steps</w:t>
+            </w:r>
+          </w:p>
+        </w:tc>
+        <w:tc>
+          <w:tcPr>
+            <w:tcW w:w="7178" w:type="dxa"/>
+          </w:tcPr>
+          <w:p>
+            <w:pPr>
+              <w:pStyle w:val="ListParagraph"/>
+              <w:numPr>
+                <w:ilvl w:val="0"/>
+                <w:numId w:val="16"/>
+              </w:numPr>
+            </w:pPr>
+            <w:r>
+              <w:t>Login to User Admin account</w:t>
+            </w:r>
+          </w:p>
+          <w:p>
+            <w:pPr>
+              <w:pStyle w:val="ListParagraph"/>
+              <w:numPr>
+                <w:ilvl w:val="0"/>
+                <w:numId w:val="16"/>
+              </w:numPr>
+            </w:pPr>
+            <w:r>
+              <w:t>Click the ‘Create’ button</w:t>
+            </w:r>
+          </w:p>
+          <w:p>
+            <w:pPr>
+              <w:pStyle w:val="ListParagraph"/>
+              <w:numPr>
+                <w:ilvl w:val="0"/>
+                <w:numId w:val="16"/>
+              </w:numPr>
+            </w:pPr>
+            <w:r>
+              <w:t>Type only username or password or neither</w:t>
+            </w:r>
+          </w:p>
+          <w:p>
+            <w:pPr>
+              <w:pStyle w:val="ListParagraph"/>
+              <w:numPr>
+                <w:ilvl w:val="0"/>
+                <w:numId w:val="16"/>
+              </w:numPr>
+            </w:pPr>
+            <w:r>
+              <w:t>Click the ‘Create Account’ button</w:t>
+            </w:r>
+          </w:p>
+        </w:tc>
+      </w:tr>
+      <w:tr>
+        <w:tc>
+          <w:tcPr>
+            <w:tcW w:w="1838" w:type="dxa"/>
+          </w:tcPr>
+          <w:p>
+            <w:pPr>
+              <w:rPr>
+                <w:b/>
+                <w:bCs/>
+              </w:rPr>
+            </w:pPr>
+            <w:r>
+              <w:rPr>
+                <w:b/>
+                <w:bCs/>
+              </w:rPr>
+              <w:t>Expected Results</w:t>
+            </w:r>
+          </w:p>
+        </w:tc>
+        <w:tc>
+          <w:tcPr>
+            <w:tcW w:w="7178" w:type="dxa"/>
+          </w:tcPr>
+          <w:p>
+            <w:r>
+              <w:t>The program should show a window telling the user that fields should not be left empty</w:t>
+            </w:r>
+          </w:p>
+        </w:tc>
+      </w:tr>
+    </w:tbl>
+    <w:p>
+      <w:r>
+        <w:br w:type="page"/>
+      </w:r>
+    </w:p>
+    <w:p>
+      <w:pPr>
+        <w:pStyle w:val="Heading4"/>
+      </w:pPr>
+      <w:r>
+        <w:lastRenderedPageBreak/>
+        <w:t>User Story #4 and #9</w:t>
+      </w:r>
+    </w:p>
+    <w:p>
+      <w:pPr>
+        <w:pStyle w:val="Heading4"/>
+      </w:pPr>
+      <w:r>
+        <w:t>User Story #5 and #10</w:t>
+      </w:r>
+    </w:p>
+    <w:p>
+      <w:pPr>
+        <w:pStyle w:val="Heading4"/>
+      </w:pPr>
+      <w:r>
+        <w:t>User Story #6 and #11</w:t>
+      </w:r>
+    </w:p>
+    <w:p>
+      <w:pPr>
+        <w:pStyle w:val="Heading4"/>
+      </w:pPr>
+      <w:r>
+        <w:t>User Story #7 and #12</w:t>
+      </w:r>
+    </w:p>
+    <w:p>
+      <w:pPr>
+        <w:pStyle w:val="Heading4"/>
+      </w:pPr>
+      <w:r>
+        <w:t>User Story #27</w:t>
+      </w:r>
+    </w:p>
+    <w:p>
+      <w:pPr>
+        <w:pStyle w:val="Heading4"/>
+      </w:pPr>
+      <w:r>
+        <w:t>User Story #28</w:t>
+      </w:r>
+    </w:p>
+    <w:p>
+      <w:pPr>
+        <w:pStyle w:val="Heading4"/>
+      </w:pPr>
+      <w:r>
+        <w:t>User Story #29</w:t>
+      </w:r>
+    </w:p>
+    <w:p>
+      <w:pPr>
+        <w:pStyle w:val="Heading4"/>
+      </w:pPr>
+      <w:r>
+        <w:t>User Story #30</w:t>
+      </w:r>
+    </w:p>
+    <w:p>
+      <w:pPr>
+        <w:pStyle w:val="Heading4"/>
+      </w:pPr>
+      <w:r>
+        <w:t>User Story #31</w:t>
+      </w:r>
+    </w:p>
+    <w:p>
+      <w:pPr>
+        <w:pStyle w:val="Heading4"/>
+      </w:pPr>
+      <w:r>
+        <w:t>User Story #32</w:t>
+      </w:r>
+    </w:p>
+    <w:p>
+      <w:pPr>
+        <w:pStyle w:val="Heading4"/>
+      </w:pPr>
+      <w:r>
+        <w:t>User Story #33</w:t>
+      </w:r>
+    </w:p>
+    <w:p>
+      <w:pPr>
+        <w:pStyle w:val="Heading4"/>
+      </w:pPr>
+      <w:r>
+        <w:t>User Story #34</w:t>
       </w:r>
     </w:p>
     <w:p/>
@@ -1492,6 +8523,1483 @@
     </w:sectPr>
   </w:body>
 </w:document>
+</file>
+
+<file path=word/numbering.xml><?xml version="1.0" encoding="utf-8"?>
+<w:numbering xmlns:wpc="http://schemas.microsoft.com/office/word/2010/wordprocessingCanvas" xmlns:cx="http://schemas.microsoft.com/office/drawing/2014/chartex" xmlns:cx1="http://schemas.microsoft.com/office/drawing/2015/9/8/chartex" xmlns:cx2="http://schemas.microsoft.com/office/drawing/2015/10/21/chartex" xmlns:cx3="http://schemas.microsoft.com/office/drawing/2016/5/9/chartex" xmlns:cx4="http://schemas.microsoft.com/office/drawing/2016/5/10/chartex" xmlns:cx5="http://schemas.microsoft.com/office/drawing/2016/5/11/chartex" xmlns:cx6="http://schemas.microsoft.com/office/drawing/2016/5/12/chartex" xmlns:cx7="http://schemas.microsoft.com/office/drawing/2016/5/13/chartex" xmlns:cx8="http://schemas.microsoft.com/office/drawing/2016/5/14/chartex" xmlns:mc="http://schemas.openxmlformats.org/markup-compatibility/2006" xmlns:aink="http://schemas.microsoft.com/office/drawing/2016/ink" xmlns:am3d="http://schemas.microsoft.com/office/drawing/2017/model3d" xmlns:o="urn:schemas-microsoft-com:office:office" xmlns:r="http://schemas.openxmlformats.org/officeDocument/2006/relationships" xmlns:m="http://schemas.openxmlformats.org/officeDocument/2006/math" xmlns:v="urn:schemas-microsoft-com:vml" xmlns:wp14="http://schemas.microsoft.com/office/word/2010/wordprocessingDrawing" xmlns:wp="http://schemas.openxmlformats.org/drawingml/2006/wordprocessingDrawing" xmlns:w10="urn:schemas-microsoft-com:office:word" xmlns:w="http://schemas.openxmlformats.org/wordprocessingml/2006/main" xmlns:w14="http://schemas.microsoft.com/office/word/2010/wordml" xmlns:w15="http://schemas.microsoft.com/office/word/2012/wordml" xmlns:w16cex="http://schemas.microsoft.com/office/word/2018/wordml/cex" xmlns:w16cid="http://schemas.microsoft.com/office/word/2016/wordml/cid" xmlns:w16="http://schemas.microsoft.com/office/word/2018/wordml" xmlns:w16sdtdh="http://schemas.microsoft.com/office/word/2020/wordml/sdtdatahash" xmlns:w16se="http://schemas.microsoft.com/office/word/2015/wordml/symex" xmlns:wpg="http://schemas.microsoft.com/office/word/2010/wordprocessingGroup" xmlns:wpi="http://schemas.microsoft.com/office/word/2010/wordprocessingInk" xmlns:wne="http://schemas.microsoft.com/office/word/2006/wordml" xmlns:wps="http://schemas.microsoft.com/office/word/2010/wordprocessingShape" mc:Ignorable="w14 w15 w16se w16cid w16 w16cex w16sdtdh wp14">
+  <w:abstractNum w:abstractNumId="0" w15:restartNumberingAfterBreak="0">
+    <w:nsid w:val="05912D78"/>
+    <w:multiLevelType w:val="hybridMultilevel"/>
+    <w:tmpl w:val="191C9BF2"/>
+    <w:lvl w:ilvl="0" w:tplc="48090011">
+      <w:start w:val="1"/>
+      <w:numFmt w:val="decimal"/>
+      <w:lvlText w:val="%1)"/>
+      <w:lvlJc w:val="left"/>
+      <w:pPr>
+        <w:ind w:left="720" w:hanging="360"/>
+      </w:pPr>
+      <w:rPr>
+        <w:rFonts w:hint="default"/>
+      </w:rPr>
+    </w:lvl>
+    <w:lvl w:ilvl="1" w:tplc="48090019" w:tentative="1">
+      <w:start w:val="1"/>
+      <w:numFmt w:val="lowerLetter"/>
+      <w:lvlText w:val="%2."/>
+      <w:lvlJc w:val="left"/>
+      <w:pPr>
+        <w:ind w:left="1440" w:hanging="360"/>
+      </w:pPr>
+    </w:lvl>
+    <w:lvl w:ilvl="2" w:tplc="4809001B" w:tentative="1">
+      <w:start w:val="1"/>
+      <w:numFmt w:val="lowerRoman"/>
+      <w:lvlText w:val="%3."/>
+      <w:lvlJc w:val="right"/>
+      <w:pPr>
+        <w:ind w:left="2160" w:hanging="180"/>
+      </w:pPr>
+    </w:lvl>
+    <w:lvl w:ilvl="3" w:tplc="4809000F" w:tentative="1">
+      <w:start w:val="1"/>
+      <w:numFmt w:val="decimal"/>
+      <w:lvlText w:val="%4."/>
+      <w:lvlJc w:val="left"/>
+      <w:pPr>
+        <w:ind w:left="2880" w:hanging="360"/>
+      </w:pPr>
+    </w:lvl>
+    <w:lvl w:ilvl="4" w:tplc="48090019" w:tentative="1">
+      <w:start w:val="1"/>
+      <w:numFmt w:val="lowerLetter"/>
+      <w:lvlText w:val="%5."/>
+      <w:lvlJc w:val="left"/>
+      <w:pPr>
+        <w:ind w:left="3600" w:hanging="360"/>
+      </w:pPr>
+    </w:lvl>
+    <w:lvl w:ilvl="5" w:tplc="4809001B" w:tentative="1">
+      <w:start w:val="1"/>
+      <w:numFmt w:val="lowerRoman"/>
+      <w:lvlText w:val="%6."/>
+      <w:lvlJc w:val="right"/>
+      <w:pPr>
+        <w:ind w:left="4320" w:hanging="180"/>
+      </w:pPr>
+    </w:lvl>
+    <w:lvl w:ilvl="6" w:tplc="4809000F" w:tentative="1">
+      <w:start w:val="1"/>
+      <w:numFmt w:val="decimal"/>
+      <w:lvlText w:val="%7."/>
+      <w:lvlJc w:val="left"/>
+      <w:pPr>
+        <w:ind w:left="5040" w:hanging="360"/>
+      </w:pPr>
+    </w:lvl>
+    <w:lvl w:ilvl="7" w:tplc="48090019" w:tentative="1">
+      <w:start w:val="1"/>
+      <w:numFmt w:val="lowerLetter"/>
+      <w:lvlText w:val="%8."/>
+      <w:lvlJc w:val="left"/>
+      <w:pPr>
+        <w:ind w:left="5760" w:hanging="360"/>
+      </w:pPr>
+    </w:lvl>
+    <w:lvl w:ilvl="8" w:tplc="4809001B" w:tentative="1">
+      <w:start w:val="1"/>
+      <w:numFmt w:val="lowerRoman"/>
+      <w:lvlText w:val="%9."/>
+      <w:lvlJc w:val="right"/>
+      <w:pPr>
+        <w:ind w:left="6480" w:hanging="180"/>
+      </w:pPr>
+    </w:lvl>
+  </w:abstractNum>
+  <w:abstractNum w:abstractNumId="1" w15:restartNumberingAfterBreak="0">
+    <w:nsid w:val="072965E0"/>
+    <w:multiLevelType w:val="hybridMultilevel"/>
+    <w:tmpl w:val="131EAC7A"/>
+    <w:lvl w:ilvl="0" w:tplc="48090011">
+      <w:start w:val="1"/>
+      <w:numFmt w:val="decimal"/>
+      <w:lvlText w:val="%1)"/>
+      <w:lvlJc w:val="left"/>
+      <w:pPr>
+        <w:ind w:left="720" w:hanging="360"/>
+      </w:pPr>
+      <w:rPr>
+        <w:rFonts w:hint="default"/>
+      </w:rPr>
+    </w:lvl>
+    <w:lvl w:ilvl="1" w:tplc="48090019" w:tentative="1">
+      <w:start w:val="1"/>
+      <w:numFmt w:val="lowerLetter"/>
+      <w:lvlText w:val="%2."/>
+      <w:lvlJc w:val="left"/>
+      <w:pPr>
+        <w:ind w:left="1440" w:hanging="360"/>
+      </w:pPr>
+    </w:lvl>
+    <w:lvl w:ilvl="2" w:tplc="4809001B" w:tentative="1">
+      <w:start w:val="1"/>
+      <w:numFmt w:val="lowerRoman"/>
+      <w:lvlText w:val="%3."/>
+      <w:lvlJc w:val="right"/>
+      <w:pPr>
+        <w:ind w:left="2160" w:hanging="180"/>
+      </w:pPr>
+    </w:lvl>
+    <w:lvl w:ilvl="3" w:tplc="4809000F" w:tentative="1">
+      <w:start w:val="1"/>
+      <w:numFmt w:val="decimal"/>
+      <w:lvlText w:val="%4."/>
+      <w:lvlJc w:val="left"/>
+      <w:pPr>
+        <w:ind w:left="2880" w:hanging="360"/>
+      </w:pPr>
+    </w:lvl>
+    <w:lvl w:ilvl="4" w:tplc="48090019" w:tentative="1">
+      <w:start w:val="1"/>
+      <w:numFmt w:val="lowerLetter"/>
+      <w:lvlText w:val="%5."/>
+      <w:lvlJc w:val="left"/>
+      <w:pPr>
+        <w:ind w:left="3600" w:hanging="360"/>
+      </w:pPr>
+    </w:lvl>
+    <w:lvl w:ilvl="5" w:tplc="4809001B" w:tentative="1">
+      <w:start w:val="1"/>
+      <w:numFmt w:val="lowerRoman"/>
+      <w:lvlText w:val="%6."/>
+      <w:lvlJc w:val="right"/>
+      <w:pPr>
+        <w:ind w:left="4320" w:hanging="180"/>
+      </w:pPr>
+    </w:lvl>
+    <w:lvl w:ilvl="6" w:tplc="4809000F" w:tentative="1">
+      <w:start w:val="1"/>
+      <w:numFmt w:val="decimal"/>
+      <w:lvlText w:val="%7."/>
+      <w:lvlJc w:val="left"/>
+      <w:pPr>
+        <w:ind w:left="5040" w:hanging="360"/>
+      </w:pPr>
+    </w:lvl>
+    <w:lvl w:ilvl="7" w:tplc="48090019" w:tentative="1">
+      <w:start w:val="1"/>
+      <w:numFmt w:val="lowerLetter"/>
+      <w:lvlText w:val="%8."/>
+      <w:lvlJc w:val="left"/>
+      <w:pPr>
+        <w:ind w:left="5760" w:hanging="360"/>
+      </w:pPr>
+    </w:lvl>
+    <w:lvl w:ilvl="8" w:tplc="4809001B" w:tentative="1">
+      <w:start w:val="1"/>
+      <w:numFmt w:val="lowerRoman"/>
+      <w:lvlText w:val="%9."/>
+      <w:lvlJc w:val="right"/>
+      <w:pPr>
+        <w:ind w:left="6480" w:hanging="180"/>
+      </w:pPr>
+    </w:lvl>
+  </w:abstractNum>
+  <w:abstractNum w:abstractNumId="2" w15:restartNumberingAfterBreak="0">
+    <w:nsid w:val="15C3188C"/>
+    <w:multiLevelType w:val="hybridMultilevel"/>
+    <w:tmpl w:val="191C9BF2"/>
+    <w:lvl w:ilvl="0" w:tplc="FFFFFFFF">
+      <w:start w:val="1"/>
+      <w:numFmt w:val="decimal"/>
+      <w:lvlText w:val="%1)"/>
+      <w:lvlJc w:val="left"/>
+      <w:pPr>
+        <w:ind w:left="720" w:hanging="360"/>
+      </w:pPr>
+      <w:rPr>
+        <w:rFonts w:hint="default"/>
+      </w:rPr>
+    </w:lvl>
+    <w:lvl w:ilvl="1" w:tplc="FFFFFFFF" w:tentative="1">
+      <w:start w:val="1"/>
+      <w:numFmt w:val="lowerLetter"/>
+      <w:lvlText w:val="%2."/>
+      <w:lvlJc w:val="left"/>
+      <w:pPr>
+        <w:ind w:left="1440" w:hanging="360"/>
+      </w:pPr>
+    </w:lvl>
+    <w:lvl w:ilvl="2" w:tplc="FFFFFFFF" w:tentative="1">
+      <w:start w:val="1"/>
+      <w:numFmt w:val="lowerRoman"/>
+      <w:lvlText w:val="%3."/>
+      <w:lvlJc w:val="right"/>
+      <w:pPr>
+        <w:ind w:left="2160" w:hanging="180"/>
+      </w:pPr>
+    </w:lvl>
+    <w:lvl w:ilvl="3" w:tplc="FFFFFFFF" w:tentative="1">
+      <w:start w:val="1"/>
+      <w:numFmt w:val="decimal"/>
+      <w:lvlText w:val="%4."/>
+      <w:lvlJc w:val="left"/>
+      <w:pPr>
+        <w:ind w:left="2880" w:hanging="360"/>
+      </w:pPr>
+    </w:lvl>
+    <w:lvl w:ilvl="4" w:tplc="FFFFFFFF" w:tentative="1">
+      <w:start w:val="1"/>
+      <w:numFmt w:val="lowerLetter"/>
+      <w:lvlText w:val="%5."/>
+      <w:lvlJc w:val="left"/>
+      <w:pPr>
+        <w:ind w:left="3600" w:hanging="360"/>
+      </w:pPr>
+    </w:lvl>
+    <w:lvl w:ilvl="5" w:tplc="FFFFFFFF" w:tentative="1">
+      <w:start w:val="1"/>
+      <w:numFmt w:val="lowerRoman"/>
+      <w:lvlText w:val="%6."/>
+      <w:lvlJc w:val="right"/>
+      <w:pPr>
+        <w:ind w:left="4320" w:hanging="180"/>
+      </w:pPr>
+    </w:lvl>
+    <w:lvl w:ilvl="6" w:tplc="FFFFFFFF" w:tentative="1">
+      <w:start w:val="1"/>
+      <w:numFmt w:val="decimal"/>
+      <w:lvlText w:val="%7."/>
+      <w:lvlJc w:val="left"/>
+      <w:pPr>
+        <w:ind w:left="5040" w:hanging="360"/>
+      </w:pPr>
+    </w:lvl>
+    <w:lvl w:ilvl="7" w:tplc="FFFFFFFF" w:tentative="1">
+      <w:start w:val="1"/>
+      <w:numFmt w:val="lowerLetter"/>
+      <w:lvlText w:val="%8."/>
+      <w:lvlJc w:val="left"/>
+      <w:pPr>
+        <w:ind w:left="5760" w:hanging="360"/>
+      </w:pPr>
+    </w:lvl>
+    <w:lvl w:ilvl="8" w:tplc="FFFFFFFF" w:tentative="1">
+      <w:start w:val="1"/>
+      <w:numFmt w:val="lowerRoman"/>
+      <w:lvlText w:val="%9."/>
+      <w:lvlJc w:val="right"/>
+      <w:pPr>
+        <w:ind w:left="6480" w:hanging="180"/>
+      </w:pPr>
+    </w:lvl>
+  </w:abstractNum>
+  <w:abstractNum w:abstractNumId="3" w15:restartNumberingAfterBreak="0">
+    <w:nsid w:val="15E9465B"/>
+    <w:multiLevelType w:val="hybridMultilevel"/>
+    <w:tmpl w:val="191C9BF2"/>
+    <w:lvl w:ilvl="0" w:tplc="FFFFFFFF">
+      <w:start w:val="1"/>
+      <w:numFmt w:val="decimal"/>
+      <w:lvlText w:val="%1)"/>
+      <w:lvlJc w:val="left"/>
+      <w:pPr>
+        <w:ind w:left="720" w:hanging="360"/>
+      </w:pPr>
+      <w:rPr>
+        <w:rFonts w:hint="default"/>
+      </w:rPr>
+    </w:lvl>
+    <w:lvl w:ilvl="1" w:tplc="FFFFFFFF" w:tentative="1">
+      <w:start w:val="1"/>
+      <w:numFmt w:val="lowerLetter"/>
+      <w:lvlText w:val="%2."/>
+      <w:lvlJc w:val="left"/>
+      <w:pPr>
+        <w:ind w:left="1440" w:hanging="360"/>
+      </w:pPr>
+    </w:lvl>
+    <w:lvl w:ilvl="2" w:tplc="FFFFFFFF" w:tentative="1">
+      <w:start w:val="1"/>
+      <w:numFmt w:val="lowerRoman"/>
+      <w:lvlText w:val="%3."/>
+      <w:lvlJc w:val="right"/>
+      <w:pPr>
+        <w:ind w:left="2160" w:hanging="180"/>
+      </w:pPr>
+    </w:lvl>
+    <w:lvl w:ilvl="3" w:tplc="FFFFFFFF" w:tentative="1">
+      <w:start w:val="1"/>
+      <w:numFmt w:val="decimal"/>
+      <w:lvlText w:val="%4."/>
+      <w:lvlJc w:val="left"/>
+      <w:pPr>
+        <w:ind w:left="2880" w:hanging="360"/>
+      </w:pPr>
+    </w:lvl>
+    <w:lvl w:ilvl="4" w:tplc="FFFFFFFF" w:tentative="1">
+      <w:start w:val="1"/>
+      <w:numFmt w:val="lowerLetter"/>
+      <w:lvlText w:val="%5."/>
+      <w:lvlJc w:val="left"/>
+      <w:pPr>
+        <w:ind w:left="3600" w:hanging="360"/>
+      </w:pPr>
+    </w:lvl>
+    <w:lvl w:ilvl="5" w:tplc="FFFFFFFF" w:tentative="1">
+      <w:start w:val="1"/>
+      <w:numFmt w:val="lowerRoman"/>
+      <w:lvlText w:val="%6."/>
+      <w:lvlJc w:val="right"/>
+      <w:pPr>
+        <w:ind w:left="4320" w:hanging="180"/>
+      </w:pPr>
+    </w:lvl>
+    <w:lvl w:ilvl="6" w:tplc="FFFFFFFF" w:tentative="1">
+      <w:start w:val="1"/>
+      <w:numFmt w:val="decimal"/>
+      <w:lvlText w:val="%7."/>
+      <w:lvlJc w:val="left"/>
+      <w:pPr>
+        <w:ind w:left="5040" w:hanging="360"/>
+      </w:pPr>
+    </w:lvl>
+    <w:lvl w:ilvl="7" w:tplc="FFFFFFFF" w:tentative="1">
+      <w:start w:val="1"/>
+      <w:numFmt w:val="lowerLetter"/>
+      <w:lvlText w:val="%8."/>
+      <w:lvlJc w:val="left"/>
+      <w:pPr>
+        <w:ind w:left="5760" w:hanging="360"/>
+      </w:pPr>
+    </w:lvl>
+    <w:lvl w:ilvl="8" w:tplc="FFFFFFFF" w:tentative="1">
+      <w:start w:val="1"/>
+      <w:numFmt w:val="lowerRoman"/>
+      <w:lvlText w:val="%9."/>
+      <w:lvlJc w:val="right"/>
+      <w:pPr>
+        <w:ind w:left="6480" w:hanging="180"/>
+      </w:pPr>
+    </w:lvl>
+  </w:abstractNum>
+  <w:abstractNum w:abstractNumId="4" w15:restartNumberingAfterBreak="0">
+    <w:nsid w:val="15FB74C4"/>
+    <w:multiLevelType w:val="hybridMultilevel"/>
+    <w:tmpl w:val="14FEC3AC"/>
+    <w:lvl w:ilvl="0" w:tplc="FFFFFFFF">
+      <w:start w:val="1"/>
+      <w:numFmt w:val="decimal"/>
+      <w:lvlText w:val="%1)"/>
+      <w:lvlJc w:val="left"/>
+      <w:pPr>
+        <w:ind w:left="720" w:hanging="360"/>
+      </w:pPr>
+      <w:rPr>
+        <w:rFonts w:hint="default"/>
+      </w:rPr>
+    </w:lvl>
+    <w:lvl w:ilvl="1" w:tplc="FFFFFFFF" w:tentative="1">
+      <w:start w:val="1"/>
+      <w:numFmt w:val="lowerLetter"/>
+      <w:lvlText w:val="%2."/>
+      <w:lvlJc w:val="left"/>
+      <w:pPr>
+        <w:ind w:left="1440" w:hanging="360"/>
+      </w:pPr>
+    </w:lvl>
+    <w:lvl w:ilvl="2" w:tplc="FFFFFFFF" w:tentative="1">
+      <w:start w:val="1"/>
+      <w:numFmt w:val="lowerRoman"/>
+      <w:lvlText w:val="%3."/>
+      <w:lvlJc w:val="right"/>
+      <w:pPr>
+        <w:ind w:left="2160" w:hanging="180"/>
+      </w:pPr>
+    </w:lvl>
+    <w:lvl w:ilvl="3" w:tplc="FFFFFFFF" w:tentative="1">
+      <w:start w:val="1"/>
+      <w:numFmt w:val="decimal"/>
+      <w:lvlText w:val="%4."/>
+      <w:lvlJc w:val="left"/>
+      <w:pPr>
+        <w:ind w:left="2880" w:hanging="360"/>
+      </w:pPr>
+    </w:lvl>
+    <w:lvl w:ilvl="4" w:tplc="FFFFFFFF" w:tentative="1">
+      <w:start w:val="1"/>
+      <w:numFmt w:val="lowerLetter"/>
+      <w:lvlText w:val="%5."/>
+      <w:lvlJc w:val="left"/>
+      <w:pPr>
+        <w:ind w:left="3600" w:hanging="360"/>
+      </w:pPr>
+    </w:lvl>
+    <w:lvl w:ilvl="5" w:tplc="FFFFFFFF" w:tentative="1">
+      <w:start w:val="1"/>
+      <w:numFmt w:val="lowerRoman"/>
+      <w:lvlText w:val="%6."/>
+      <w:lvlJc w:val="right"/>
+      <w:pPr>
+        <w:ind w:left="4320" w:hanging="180"/>
+      </w:pPr>
+    </w:lvl>
+    <w:lvl w:ilvl="6" w:tplc="FFFFFFFF" w:tentative="1">
+      <w:start w:val="1"/>
+      <w:numFmt w:val="decimal"/>
+      <w:lvlText w:val="%7."/>
+      <w:lvlJc w:val="left"/>
+      <w:pPr>
+        <w:ind w:left="5040" w:hanging="360"/>
+      </w:pPr>
+    </w:lvl>
+    <w:lvl w:ilvl="7" w:tplc="FFFFFFFF" w:tentative="1">
+      <w:start w:val="1"/>
+      <w:numFmt w:val="lowerLetter"/>
+      <w:lvlText w:val="%8."/>
+      <w:lvlJc w:val="left"/>
+      <w:pPr>
+        <w:ind w:left="5760" w:hanging="360"/>
+      </w:pPr>
+    </w:lvl>
+    <w:lvl w:ilvl="8" w:tplc="FFFFFFFF" w:tentative="1">
+      <w:start w:val="1"/>
+      <w:numFmt w:val="lowerRoman"/>
+      <w:lvlText w:val="%9."/>
+      <w:lvlJc w:val="right"/>
+      <w:pPr>
+        <w:ind w:left="6480" w:hanging="180"/>
+      </w:pPr>
+    </w:lvl>
+  </w:abstractNum>
+  <w:abstractNum w:abstractNumId="5" w15:restartNumberingAfterBreak="0">
+    <w:nsid w:val="17166B3C"/>
+    <w:multiLevelType w:val="hybridMultilevel"/>
+    <w:tmpl w:val="14FEC3AC"/>
+    <w:lvl w:ilvl="0" w:tplc="FFFFFFFF">
+      <w:start w:val="1"/>
+      <w:numFmt w:val="decimal"/>
+      <w:lvlText w:val="%1)"/>
+      <w:lvlJc w:val="left"/>
+      <w:pPr>
+        <w:ind w:left="720" w:hanging="360"/>
+      </w:pPr>
+      <w:rPr>
+        <w:rFonts w:hint="default"/>
+      </w:rPr>
+    </w:lvl>
+    <w:lvl w:ilvl="1" w:tplc="FFFFFFFF" w:tentative="1">
+      <w:start w:val="1"/>
+      <w:numFmt w:val="lowerLetter"/>
+      <w:lvlText w:val="%2."/>
+      <w:lvlJc w:val="left"/>
+      <w:pPr>
+        <w:ind w:left="1440" w:hanging="360"/>
+      </w:pPr>
+    </w:lvl>
+    <w:lvl w:ilvl="2" w:tplc="FFFFFFFF" w:tentative="1">
+      <w:start w:val="1"/>
+      <w:numFmt w:val="lowerRoman"/>
+      <w:lvlText w:val="%3."/>
+      <w:lvlJc w:val="right"/>
+      <w:pPr>
+        <w:ind w:left="2160" w:hanging="180"/>
+      </w:pPr>
+    </w:lvl>
+    <w:lvl w:ilvl="3" w:tplc="FFFFFFFF" w:tentative="1">
+      <w:start w:val="1"/>
+      <w:numFmt w:val="decimal"/>
+      <w:lvlText w:val="%4."/>
+      <w:lvlJc w:val="left"/>
+      <w:pPr>
+        <w:ind w:left="2880" w:hanging="360"/>
+      </w:pPr>
+    </w:lvl>
+    <w:lvl w:ilvl="4" w:tplc="FFFFFFFF" w:tentative="1">
+      <w:start w:val="1"/>
+      <w:numFmt w:val="lowerLetter"/>
+      <w:lvlText w:val="%5."/>
+      <w:lvlJc w:val="left"/>
+      <w:pPr>
+        <w:ind w:left="3600" w:hanging="360"/>
+      </w:pPr>
+    </w:lvl>
+    <w:lvl w:ilvl="5" w:tplc="FFFFFFFF" w:tentative="1">
+      <w:start w:val="1"/>
+      <w:numFmt w:val="lowerRoman"/>
+      <w:lvlText w:val="%6."/>
+      <w:lvlJc w:val="right"/>
+      <w:pPr>
+        <w:ind w:left="4320" w:hanging="180"/>
+      </w:pPr>
+    </w:lvl>
+    <w:lvl w:ilvl="6" w:tplc="FFFFFFFF" w:tentative="1">
+      <w:start w:val="1"/>
+      <w:numFmt w:val="decimal"/>
+      <w:lvlText w:val="%7."/>
+      <w:lvlJc w:val="left"/>
+      <w:pPr>
+        <w:ind w:left="5040" w:hanging="360"/>
+      </w:pPr>
+    </w:lvl>
+    <w:lvl w:ilvl="7" w:tplc="FFFFFFFF" w:tentative="1">
+      <w:start w:val="1"/>
+      <w:numFmt w:val="lowerLetter"/>
+      <w:lvlText w:val="%8."/>
+      <w:lvlJc w:val="left"/>
+      <w:pPr>
+        <w:ind w:left="5760" w:hanging="360"/>
+      </w:pPr>
+    </w:lvl>
+    <w:lvl w:ilvl="8" w:tplc="FFFFFFFF" w:tentative="1">
+      <w:start w:val="1"/>
+      <w:numFmt w:val="lowerRoman"/>
+      <w:lvlText w:val="%9."/>
+      <w:lvlJc w:val="right"/>
+      <w:pPr>
+        <w:ind w:left="6480" w:hanging="180"/>
+      </w:pPr>
+    </w:lvl>
+  </w:abstractNum>
+  <w:abstractNum w:abstractNumId="6" w15:restartNumberingAfterBreak="0">
+    <w:nsid w:val="2E1770F0"/>
+    <w:multiLevelType w:val="hybridMultilevel"/>
+    <w:tmpl w:val="14FEC3AC"/>
+    <w:lvl w:ilvl="0" w:tplc="48090011">
+      <w:start w:val="1"/>
+      <w:numFmt w:val="decimal"/>
+      <w:lvlText w:val="%1)"/>
+      <w:lvlJc w:val="left"/>
+      <w:pPr>
+        <w:ind w:left="720" w:hanging="360"/>
+      </w:pPr>
+      <w:rPr>
+        <w:rFonts w:hint="default"/>
+      </w:rPr>
+    </w:lvl>
+    <w:lvl w:ilvl="1" w:tplc="48090019" w:tentative="1">
+      <w:start w:val="1"/>
+      <w:numFmt w:val="lowerLetter"/>
+      <w:lvlText w:val="%2."/>
+      <w:lvlJc w:val="left"/>
+      <w:pPr>
+        <w:ind w:left="1440" w:hanging="360"/>
+      </w:pPr>
+    </w:lvl>
+    <w:lvl w:ilvl="2" w:tplc="4809001B" w:tentative="1">
+      <w:start w:val="1"/>
+      <w:numFmt w:val="lowerRoman"/>
+      <w:lvlText w:val="%3."/>
+      <w:lvlJc w:val="right"/>
+      <w:pPr>
+        <w:ind w:left="2160" w:hanging="180"/>
+      </w:pPr>
+    </w:lvl>
+    <w:lvl w:ilvl="3" w:tplc="4809000F" w:tentative="1">
+      <w:start w:val="1"/>
+      <w:numFmt w:val="decimal"/>
+      <w:lvlText w:val="%4."/>
+      <w:lvlJc w:val="left"/>
+      <w:pPr>
+        <w:ind w:left="2880" w:hanging="360"/>
+      </w:pPr>
+    </w:lvl>
+    <w:lvl w:ilvl="4" w:tplc="48090019" w:tentative="1">
+      <w:start w:val="1"/>
+      <w:numFmt w:val="lowerLetter"/>
+      <w:lvlText w:val="%5."/>
+      <w:lvlJc w:val="left"/>
+      <w:pPr>
+        <w:ind w:left="3600" w:hanging="360"/>
+      </w:pPr>
+    </w:lvl>
+    <w:lvl w:ilvl="5" w:tplc="4809001B" w:tentative="1">
+      <w:start w:val="1"/>
+      <w:numFmt w:val="lowerRoman"/>
+      <w:lvlText w:val="%6."/>
+      <w:lvlJc w:val="right"/>
+      <w:pPr>
+        <w:ind w:left="4320" w:hanging="180"/>
+      </w:pPr>
+    </w:lvl>
+    <w:lvl w:ilvl="6" w:tplc="4809000F" w:tentative="1">
+      <w:start w:val="1"/>
+      <w:numFmt w:val="decimal"/>
+      <w:lvlText w:val="%7."/>
+      <w:lvlJc w:val="left"/>
+      <w:pPr>
+        <w:ind w:left="5040" w:hanging="360"/>
+      </w:pPr>
+    </w:lvl>
+    <w:lvl w:ilvl="7" w:tplc="48090019" w:tentative="1">
+      <w:start w:val="1"/>
+      <w:numFmt w:val="lowerLetter"/>
+      <w:lvlText w:val="%8."/>
+      <w:lvlJc w:val="left"/>
+      <w:pPr>
+        <w:ind w:left="5760" w:hanging="360"/>
+      </w:pPr>
+    </w:lvl>
+    <w:lvl w:ilvl="8" w:tplc="4809001B" w:tentative="1">
+      <w:start w:val="1"/>
+      <w:numFmt w:val="lowerRoman"/>
+      <w:lvlText w:val="%9."/>
+      <w:lvlJc w:val="right"/>
+      <w:pPr>
+        <w:ind w:left="6480" w:hanging="180"/>
+      </w:pPr>
+    </w:lvl>
+  </w:abstractNum>
+  <w:abstractNum w:abstractNumId="7" w15:restartNumberingAfterBreak="0">
+    <w:nsid w:val="3A29666D"/>
+    <w:multiLevelType w:val="hybridMultilevel"/>
+    <w:tmpl w:val="C1124F4A"/>
+    <w:lvl w:ilvl="0" w:tplc="48090011">
+      <w:start w:val="1"/>
+      <w:numFmt w:val="decimal"/>
+      <w:lvlText w:val="%1)"/>
+      <w:lvlJc w:val="left"/>
+      <w:pPr>
+        <w:ind w:left="720" w:hanging="360"/>
+      </w:pPr>
+      <w:rPr>
+        <w:rFonts w:hint="default"/>
+      </w:rPr>
+    </w:lvl>
+    <w:lvl w:ilvl="1" w:tplc="48090019" w:tentative="1">
+      <w:start w:val="1"/>
+      <w:numFmt w:val="lowerLetter"/>
+      <w:lvlText w:val="%2."/>
+      <w:lvlJc w:val="left"/>
+      <w:pPr>
+        <w:ind w:left="1440" w:hanging="360"/>
+      </w:pPr>
+    </w:lvl>
+    <w:lvl w:ilvl="2" w:tplc="4809001B" w:tentative="1">
+      <w:start w:val="1"/>
+      <w:numFmt w:val="lowerRoman"/>
+      <w:lvlText w:val="%3."/>
+      <w:lvlJc w:val="right"/>
+      <w:pPr>
+        <w:ind w:left="2160" w:hanging="180"/>
+      </w:pPr>
+    </w:lvl>
+    <w:lvl w:ilvl="3" w:tplc="4809000F" w:tentative="1">
+      <w:start w:val="1"/>
+      <w:numFmt w:val="decimal"/>
+      <w:lvlText w:val="%4."/>
+      <w:lvlJc w:val="left"/>
+      <w:pPr>
+        <w:ind w:left="2880" w:hanging="360"/>
+      </w:pPr>
+    </w:lvl>
+    <w:lvl w:ilvl="4" w:tplc="48090019" w:tentative="1">
+      <w:start w:val="1"/>
+      <w:numFmt w:val="lowerLetter"/>
+      <w:lvlText w:val="%5."/>
+      <w:lvlJc w:val="left"/>
+      <w:pPr>
+        <w:ind w:left="3600" w:hanging="360"/>
+      </w:pPr>
+    </w:lvl>
+    <w:lvl w:ilvl="5" w:tplc="4809001B" w:tentative="1">
+      <w:start w:val="1"/>
+      <w:numFmt w:val="lowerRoman"/>
+      <w:lvlText w:val="%6."/>
+      <w:lvlJc w:val="right"/>
+      <w:pPr>
+        <w:ind w:left="4320" w:hanging="180"/>
+      </w:pPr>
+    </w:lvl>
+    <w:lvl w:ilvl="6" w:tplc="4809000F" w:tentative="1">
+      <w:start w:val="1"/>
+      <w:numFmt w:val="decimal"/>
+      <w:lvlText w:val="%7."/>
+      <w:lvlJc w:val="left"/>
+      <w:pPr>
+        <w:ind w:left="5040" w:hanging="360"/>
+      </w:pPr>
+    </w:lvl>
+    <w:lvl w:ilvl="7" w:tplc="48090019" w:tentative="1">
+      <w:start w:val="1"/>
+      <w:numFmt w:val="lowerLetter"/>
+      <w:lvlText w:val="%8."/>
+      <w:lvlJc w:val="left"/>
+      <w:pPr>
+        <w:ind w:left="5760" w:hanging="360"/>
+      </w:pPr>
+    </w:lvl>
+    <w:lvl w:ilvl="8" w:tplc="4809001B" w:tentative="1">
+      <w:start w:val="1"/>
+      <w:numFmt w:val="lowerRoman"/>
+      <w:lvlText w:val="%9."/>
+      <w:lvlJc w:val="right"/>
+      <w:pPr>
+        <w:ind w:left="6480" w:hanging="180"/>
+      </w:pPr>
+    </w:lvl>
+  </w:abstractNum>
+  <w:abstractNum w:abstractNumId="8" w15:restartNumberingAfterBreak="0">
+    <w:nsid w:val="3C054A78"/>
+    <w:multiLevelType w:val="hybridMultilevel"/>
+    <w:tmpl w:val="131EAC7A"/>
+    <w:lvl w:ilvl="0" w:tplc="FFFFFFFF">
+      <w:start w:val="1"/>
+      <w:numFmt w:val="decimal"/>
+      <w:lvlText w:val="%1)"/>
+      <w:lvlJc w:val="left"/>
+      <w:pPr>
+        <w:ind w:left="720" w:hanging="360"/>
+      </w:pPr>
+      <w:rPr>
+        <w:rFonts w:hint="default"/>
+      </w:rPr>
+    </w:lvl>
+    <w:lvl w:ilvl="1" w:tplc="FFFFFFFF" w:tentative="1">
+      <w:start w:val="1"/>
+      <w:numFmt w:val="lowerLetter"/>
+      <w:lvlText w:val="%2."/>
+      <w:lvlJc w:val="left"/>
+      <w:pPr>
+        <w:ind w:left="1440" w:hanging="360"/>
+      </w:pPr>
+    </w:lvl>
+    <w:lvl w:ilvl="2" w:tplc="FFFFFFFF" w:tentative="1">
+      <w:start w:val="1"/>
+      <w:numFmt w:val="lowerRoman"/>
+      <w:lvlText w:val="%3."/>
+      <w:lvlJc w:val="right"/>
+      <w:pPr>
+        <w:ind w:left="2160" w:hanging="180"/>
+      </w:pPr>
+    </w:lvl>
+    <w:lvl w:ilvl="3" w:tplc="FFFFFFFF" w:tentative="1">
+      <w:start w:val="1"/>
+      <w:numFmt w:val="decimal"/>
+      <w:lvlText w:val="%4."/>
+      <w:lvlJc w:val="left"/>
+      <w:pPr>
+        <w:ind w:left="2880" w:hanging="360"/>
+      </w:pPr>
+    </w:lvl>
+    <w:lvl w:ilvl="4" w:tplc="FFFFFFFF" w:tentative="1">
+      <w:start w:val="1"/>
+      <w:numFmt w:val="lowerLetter"/>
+      <w:lvlText w:val="%5."/>
+      <w:lvlJc w:val="left"/>
+      <w:pPr>
+        <w:ind w:left="3600" w:hanging="360"/>
+      </w:pPr>
+    </w:lvl>
+    <w:lvl w:ilvl="5" w:tplc="FFFFFFFF" w:tentative="1">
+      <w:start w:val="1"/>
+      <w:numFmt w:val="lowerRoman"/>
+      <w:lvlText w:val="%6."/>
+      <w:lvlJc w:val="right"/>
+      <w:pPr>
+        <w:ind w:left="4320" w:hanging="180"/>
+      </w:pPr>
+    </w:lvl>
+    <w:lvl w:ilvl="6" w:tplc="FFFFFFFF" w:tentative="1">
+      <w:start w:val="1"/>
+      <w:numFmt w:val="decimal"/>
+      <w:lvlText w:val="%7."/>
+      <w:lvlJc w:val="left"/>
+      <w:pPr>
+        <w:ind w:left="5040" w:hanging="360"/>
+      </w:pPr>
+    </w:lvl>
+    <w:lvl w:ilvl="7" w:tplc="FFFFFFFF" w:tentative="1">
+      <w:start w:val="1"/>
+      <w:numFmt w:val="lowerLetter"/>
+      <w:lvlText w:val="%8."/>
+      <w:lvlJc w:val="left"/>
+      <w:pPr>
+        <w:ind w:left="5760" w:hanging="360"/>
+      </w:pPr>
+    </w:lvl>
+    <w:lvl w:ilvl="8" w:tplc="FFFFFFFF" w:tentative="1">
+      <w:start w:val="1"/>
+      <w:numFmt w:val="lowerRoman"/>
+      <w:lvlText w:val="%9."/>
+      <w:lvlJc w:val="right"/>
+      <w:pPr>
+        <w:ind w:left="6480" w:hanging="180"/>
+      </w:pPr>
+    </w:lvl>
+  </w:abstractNum>
+  <w:abstractNum w:abstractNumId="9" w15:restartNumberingAfterBreak="0">
+    <w:nsid w:val="4AA31485"/>
+    <w:multiLevelType w:val="hybridMultilevel"/>
+    <w:tmpl w:val="191C9BF2"/>
+    <w:lvl w:ilvl="0" w:tplc="FFFFFFFF">
+      <w:start w:val="1"/>
+      <w:numFmt w:val="decimal"/>
+      <w:lvlText w:val="%1)"/>
+      <w:lvlJc w:val="left"/>
+      <w:pPr>
+        <w:ind w:left="720" w:hanging="360"/>
+      </w:pPr>
+      <w:rPr>
+        <w:rFonts w:hint="default"/>
+      </w:rPr>
+    </w:lvl>
+    <w:lvl w:ilvl="1" w:tplc="FFFFFFFF" w:tentative="1">
+      <w:start w:val="1"/>
+      <w:numFmt w:val="lowerLetter"/>
+      <w:lvlText w:val="%2."/>
+      <w:lvlJc w:val="left"/>
+      <w:pPr>
+        <w:ind w:left="1440" w:hanging="360"/>
+      </w:pPr>
+    </w:lvl>
+    <w:lvl w:ilvl="2" w:tplc="FFFFFFFF" w:tentative="1">
+      <w:start w:val="1"/>
+      <w:numFmt w:val="lowerRoman"/>
+      <w:lvlText w:val="%3."/>
+      <w:lvlJc w:val="right"/>
+      <w:pPr>
+        <w:ind w:left="2160" w:hanging="180"/>
+      </w:pPr>
+    </w:lvl>
+    <w:lvl w:ilvl="3" w:tplc="FFFFFFFF" w:tentative="1">
+      <w:start w:val="1"/>
+      <w:numFmt w:val="decimal"/>
+      <w:lvlText w:val="%4."/>
+      <w:lvlJc w:val="left"/>
+      <w:pPr>
+        <w:ind w:left="2880" w:hanging="360"/>
+      </w:pPr>
+    </w:lvl>
+    <w:lvl w:ilvl="4" w:tplc="FFFFFFFF" w:tentative="1">
+      <w:start w:val="1"/>
+      <w:numFmt w:val="lowerLetter"/>
+      <w:lvlText w:val="%5."/>
+      <w:lvlJc w:val="left"/>
+      <w:pPr>
+        <w:ind w:left="3600" w:hanging="360"/>
+      </w:pPr>
+    </w:lvl>
+    <w:lvl w:ilvl="5" w:tplc="FFFFFFFF" w:tentative="1">
+      <w:start w:val="1"/>
+      <w:numFmt w:val="lowerRoman"/>
+      <w:lvlText w:val="%6."/>
+      <w:lvlJc w:val="right"/>
+      <w:pPr>
+        <w:ind w:left="4320" w:hanging="180"/>
+      </w:pPr>
+    </w:lvl>
+    <w:lvl w:ilvl="6" w:tplc="FFFFFFFF" w:tentative="1">
+      <w:start w:val="1"/>
+      <w:numFmt w:val="decimal"/>
+      <w:lvlText w:val="%7."/>
+      <w:lvlJc w:val="left"/>
+      <w:pPr>
+        <w:ind w:left="5040" w:hanging="360"/>
+      </w:pPr>
+    </w:lvl>
+    <w:lvl w:ilvl="7" w:tplc="FFFFFFFF" w:tentative="1">
+      <w:start w:val="1"/>
+      <w:numFmt w:val="lowerLetter"/>
+      <w:lvlText w:val="%8."/>
+      <w:lvlJc w:val="left"/>
+      <w:pPr>
+        <w:ind w:left="5760" w:hanging="360"/>
+      </w:pPr>
+    </w:lvl>
+    <w:lvl w:ilvl="8" w:tplc="FFFFFFFF" w:tentative="1">
+      <w:start w:val="1"/>
+      <w:numFmt w:val="lowerRoman"/>
+      <w:lvlText w:val="%9."/>
+      <w:lvlJc w:val="right"/>
+      <w:pPr>
+        <w:ind w:left="6480" w:hanging="180"/>
+      </w:pPr>
+    </w:lvl>
+  </w:abstractNum>
+  <w:abstractNum w:abstractNumId="10" w15:restartNumberingAfterBreak="0">
+    <w:nsid w:val="52C21923"/>
+    <w:multiLevelType w:val="hybridMultilevel"/>
+    <w:tmpl w:val="E83021F4"/>
+    <w:lvl w:ilvl="0" w:tplc="48090011">
+      <w:start w:val="1"/>
+      <w:numFmt w:val="decimal"/>
+      <w:lvlText w:val="%1)"/>
+      <w:lvlJc w:val="left"/>
+      <w:pPr>
+        <w:ind w:left="720" w:hanging="360"/>
+      </w:pPr>
+      <w:rPr>
+        <w:rFonts w:hint="default"/>
+      </w:rPr>
+    </w:lvl>
+    <w:lvl w:ilvl="1" w:tplc="48090019" w:tentative="1">
+      <w:start w:val="1"/>
+      <w:numFmt w:val="lowerLetter"/>
+      <w:lvlText w:val="%2."/>
+      <w:lvlJc w:val="left"/>
+      <w:pPr>
+        <w:ind w:left="1440" w:hanging="360"/>
+      </w:pPr>
+    </w:lvl>
+    <w:lvl w:ilvl="2" w:tplc="4809001B" w:tentative="1">
+      <w:start w:val="1"/>
+      <w:numFmt w:val="lowerRoman"/>
+      <w:lvlText w:val="%3."/>
+      <w:lvlJc w:val="right"/>
+      <w:pPr>
+        <w:ind w:left="2160" w:hanging="180"/>
+      </w:pPr>
+    </w:lvl>
+    <w:lvl w:ilvl="3" w:tplc="4809000F" w:tentative="1">
+      <w:start w:val="1"/>
+      <w:numFmt w:val="decimal"/>
+      <w:lvlText w:val="%4."/>
+      <w:lvlJc w:val="left"/>
+      <w:pPr>
+        <w:ind w:left="2880" w:hanging="360"/>
+      </w:pPr>
+    </w:lvl>
+    <w:lvl w:ilvl="4" w:tplc="48090019" w:tentative="1">
+      <w:start w:val="1"/>
+      <w:numFmt w:val="lowerLetter"/>
+      <w:lvlText w:val="%5."/>
+      <w:lvlJc w:val="left"/>
+      <w:pPr>
+        <w:ind w:left="3600" w:hanging="360"/>
+      </w:pPr>
+    </w:lvl>
+    <w:lvl w:ilvl="5" w:tplc="4809001B" w:tentative="1">
+      <w:start w:val="1"/>
+      <w:numFmt w:val="lowerRoman"/>
+      <w:lvlText w:val="%6."/>
+      <w:lvlJc w:val="right"/>
+      <w:pPr>
+        <w:ind w:left="4320" w:hanging="180"/>
+      </w:pPr>
+    </w:lvl>
+    <w:lvl w:ilvl="6" w:tplc="4809000F" w:tentative="1">
+      <w:start w:val="1"/>
+      <w:numFmt w:val="decimal"/>
+      <w:lvlText w:val="%7."/>
+      <w:lvlJc w:val="left"/>
+      <w:pPr>
+        <w:ind w:left="5040" w:hanging="360"/>
+      </w:pPr>
+    </w:lvl>
+    <w:lvl w:ilvl="7" w:tplc="48090019" w:tentative="1">
+      <w:start w:val="1"/>
+      <w:numFmt w:val="lowerLetter"/>
+      <w:lvlText w:val="%8."/>
+      <w:lvlJc w:val="left"/>
+      <w:pPr>
+        <w:ind w:left="5760" w:hanging="360"/>
+      </w:pPr>
+    </w:lvl>
+    <w:lvl w:ilvl="8" w:tplc="4809001B" w:tentative="1">
+      <w:start w:val="1"/>
+      <w:numFmt w:val="lowerRoman"/>
+      <w:lvlText w:val="%9."/>
+      <w:lvlJc w:val="right"/>
+      <w:pPr>
+        <w:ind w:left="6480" w:hanging="180"/>
+      </w:pPr>
+    </w:lvl>
+  </w:abstractNum>
+  <w:abstractNum w:abstractNumId="11" w15:restartNumberingAfterBreak="0">
+    <w:nsid w:val="5512634B"/>
+    <w:multiLevelType w:val="hybridMultilevel"/>
+    <w:tmpl w:val="2154E9BA"/>
+    <w:lvl w:ilvl="0" w:tplc="48090011">
+      <w:start w:val="1"/>
+      <w:numFmt w:val="decimal"/>
+      <w:lvlText w:val="%1)"/>
+      <w:lvlJc w:val="left"/>
+      <w:pPr>
+        <w:ind w:left="720" w:hanging="360"/>
+      </w:pPr>
+      <w:rPr>
+        <w:rFonts w:hint="default"/>
+      </w:rPr>
+    </w:lvl>
+    <w:lvl w:ilvl="1" w:tplc="48090019" w:tentative="1">
+      <w:start w:val="1"/>
+      <w:numFmt w:val="lowerLetter"/>
+      <w:lvlText w:val="%2."/>
+      <w:lvlJc w:val="left"/>
+      <w:pPr>
+        <w:ind w:left="1440" w:hanging="360"/>
+      </w:pPr>
+    </w:lvl>
+    <w:lvl w:ilvl="2" w:tplc="4809001B" w:tentative="1">
+      <w:start w:val="1"/>
+      <w:numFmt w:val="lowerRoman"/>
+      <w:lvlText w:val="%3."/>
+      <w:lvlJc w:val="right"/>
+      <w:pPr>
+        <w:ind w:left="2160" w:hanging="180"/>
+      </w:pPr>
+    </w:lvl>
+    <w:lvl w:ilvl="3" w:tplc="4809000F" w:tentative="1">
+      <w:start w:val="1"/>
+      <w:numFmt w:val="decimal"/>
+      <w:lvlText w:val="%4."/>
+      <w:lvlJc w:val="left"/>
+      <w:pPr>
+        <w:ind w:left="2880" w:hanging="360"/>
+      </w:pPr>
+    </w:lvl>
+    <w:lvl w:ilvl="4" w:tplc="48090019" w:tentative="1">
+      <w:start w:val="1"/>
+      <w:numFmt w:val="lowerLetter"/>
+      <w:lvlText w:val="%5."/>
+      <w:lvlJc w:val="left"/>
+      <w:pPr>
+        <w:ind w:left="3600" w:hanging="360"/>
+      </w:pPr>
+    </w:lvl>
+    <w:lvl w:ilvl="5" w:tplc="4809001B" w:tentative="1">
+      <w:start w:val="1"/>
+      <w:numFmt w:val="lowerRoman"/>
+      <w:lvlText w:val="%6."/>
+      <w:lvlJc w:val="right"/>
+      <w:pPr>
+        <w:ind w:left="4320" w:hanging="180"/>
+      </w:pPr>
+    </w:lvl>
+    <w:lvl w:ilvl="6" w:tplc="4809000F" w:tentative="1">
+      <w:start w:val="1"/>
+      <w:numFmt w:val="decimal"/>
+      <w:lvlText w:val="%7."/>
+      <w:lvlJc w:val="left"/>
+      <w:pPr>
+        <w:ind w:left="5040" w:hanging="360"/>
+      </w:pPr>
+    </w:lvl>
+    <w:lvl w:ilvl="7" w:tplc="48090019" w:tentative="1">
+      <w:start w:val="1"/>
+      <w:numFmt w:val="lowerLetter"/>
+      <w:lvlText w:val="%8."/>
+      <w:lvlJc w:val="left"/>
+      <w:pPr>
+        <w:ind w:left="5760" w:hanging="360"/>
+      </w:pPr>
+    </w:lvl>
+    <w:lvl w:ilvl="8" w:tplc="4809001B" w:tentative="1">
+      <w:start w:val="1"/>
+      <w:numFmt w:val="lowerRoman"/>
+      <w:lvlText w:val="%9."/>
+      <w:lvlJc w:val="right"/>
+      <w:pPr>
+        <w:ind w:left="6480" w:hanging="180"/>
+      </w:pPr>
+    </w:lvl>
+  </w:abstractNum>
+  <w:abstractNum w:abstractNumId="12" w15:restartNumberingAfterBreak="0">
+    <w:nsid w:val="567D4878"/>
+    <w:multiLevelType w:val="hybridMultilevel"/>
+    <w:tmpl w:val="131EAC7A"/>
+    <w:lvl w:ilvl="0" w:tplc="FFFFFFFF">
+      <w:start w:val="1"/>
+      <w:numFmt w:val="decimal"/>
+      <w:lvlText w:val="%1)"/>
+      <w:lvlJc w:val="left"/>
+      <w:pPr>
+        <w:ind w:left="720" w:hanging="360"/>
+      </w:pPr>
+      <w:rPr>
+        <w:rFonts w:hint="default"/>
+      </w:rPr>
+    </w:lvl>
+    <w:lvl w:ilvl="1" w:tplc="FFFFFFFF" w:tentative="1">
+      <w:start w:val="1"/>
+      <w:numFmt w:val="lowerLetter"/>
+      <w:lvlText w:val="%2."/>
+      <w:lvlJc w:val="left"/>
+      <w:pPr>
+        <w:ind w:left="1440" w:hanging="360"/>
+      </w:pPr>
+    </w:lvl>
+    <w:lvl w:ilvl="2" w:tplc="FFFFFFFF" w:tentative="1">
+      <w:start w:val="1"/>
+      <w:numFmt w:val="lowerRoman"/>
+      <w:lvlText w:val="%3."/>
+      <w:lvlJc w:val="right"/>
+      <w:pPr>
+        <w:ind w:left="2160" w:hanging="180"/>
+      </w:pPr>
+    </w:lvl>
+    <w:lvl w:ilvl="3" w:tplc="FFFFFFFF" w:tentative="1">
+      <w:start w:val="1"/>
+      <w:numFmt w:val="decimal"/>
+      <w:lvlText w:val="%4."/>
+      <w:lvlJc w:val="left"/>
+      <w:pPr>
+        <w:ind w:left="2880" w:hanging="360"/>
+      </w:pPr>
+    </w:lvl>
+    <w:lvl w:ilvl="4" w:tplc="FFFFFFFF" w:tentative="1">
+      <w:start w:val="1"/>
+      <w:numFmt w:val="lowerLetter"/>
+      <w:lvlText w:val="%5."/>
+      <w:lvlJc w:val="left"/>
+      <w:pPr>
+        <w:ind w:left="3600" w:hanging="360"/>
+      </w:pPr>
+    </w:lvl>
+    <w:lvl w:ilvl="5" w:tplc="FFFFFFFF" w:tentative="1">
+      <w:start w:val="1"/>
+      <w:numFmt w:val="lowerRoman"/>
+      <w:lvlText w:val="%6."/>
+      <w:lvlJc w:val="right"/>
+      <w:pPr>
+        <w:ind w:left="4320" w:hanging="180"/>
+      </w:pPr>
+    </w:lvl>
+    <w:lvl w:ilvl="6" w:tplc="FFFFFFFF" w:tentative="1">
+      <w:start w:val="1"/>
+      <w:numFmt w:val="decimal"/>
+      <w:lvlText w:val="%7."/>
+      <w:lvlJc w:val="left"/>
+      <w:pPr>
+        <w:ind w:left="5040" w:hanging="360"/>
+      </w:pPr>
+    </w:lvl>
+    <w:lvl w:ilvl="7" w:tplc="FFFFFFFF" w:tentative="1">
+      <w:start w:val="1"/>
+      <w:numFmt w:val="lowerLetter"/>
+      <w:lvlText w:val="%8."/>
+      <w:lvlJc w:val="left"/>
+      <w:pPr>
+        <w:ind w:left="5760" w:hanging="360"/>
+      </w:pPr>
+    </w:lvl>
+    <w:lvl w:ilvl="8" w:tplc="FFFFFFFF" w:tentative="1">
+      <w:start w:val="1"/>
+      <w:numFmt w:val="lowerRoman"/>
+      <w:lvlText w:val="%9."/>
+      <w:lvlJc w:val="right"/>
+      <w:pPr>
+        <w:ind w:left="6480" w:hanging="180"/>
+      </w:pPr>
+    </w:lvl>
+  </w:abstractNum>
+  <w:abstractNum w:abstractNumId="13" w15:restartNumberingAfterBreak="0">
+    <w:nsid w:val="68E01815"/>
+    <w:multiLevelType w:val="hybridMultilevel"/>
+    <w:tmpl w:val="B4DE3060"/>
+    <w:lvl w:ilvl="0" w:tplc="48090011">
+      <w:start w:val="1"/>
+      <w:numFmt w:val="decimal"/>
+      <w:lvlText w:val="%1)"/>
+      <w:lvlJc w:val="left"/>
+      <w:pPr>
+        <w:ind w:left="720" w:hanging="360"/>
+      </w:pPr>
+      <w:rPr>
+        <w:rFonts w:hint="default"/>
+      </w:rPr>
+    </w:lvl>
+    <w:lvl w:ilvl="1" w:tplc="48090019" w:tentative="1">
+      <w:start w:val="1"/>
+      <w:numFmt w:val="lowerLetter"/>
+      <w:lvlText w:val="%2."/>
+      <w:lvlJc w:val="left"/>
+      <w:pPr>
+        <w:ind w:left="1440" w:hanging="360"/>
+      </w:pPr>
+    </w:lvl>
+    <w:lvl w:ilvl="2" w:tplc="4809001B" w:tentative="1">
+      <w:start w:val="1"/>
+      <w:numFmt w:val="lowerRoman"/>
+      <w:lvlText w:val="%3."/>
+      <w:lvlJc w:val="right"/>
+      <w:pPr>
+        <w:ind w:left="2160" w:hanging="180"/>
+      </w:pPr>
+    </w:lvl>
+    <w:lvl w:ilvl="3" w:tplc="4809000F" w:tentative="1">
+      <w:start w:val="1"/>
+      <w:numFmt w:val="decimal"/>
+      <w:lvlText w:val="%4."/>
+      <w:lvlJc w:val="left"/>
+      <w:pPr>
+        <w:ind w:left="2880" w:hanging="360"/>
+      </w:pPr>
+    </w:lvl>
+    <w:lvl w:ilvl="4" w:tplc="48090019" w:tentative="1">
+      <w:start w:val="1"/>
+      <w:numFmt w:val="lowerLetter"/>
+      <w:lvlText w:val="%5."/>
+      <w:lvlJc w:val="left"/>
+      <w:pPr>
+        <w:ind w:left="3600" w:hanging="360"/>
+      </w:pPr>
+    </w:lvl>
+    <w:lvl w:ilvl="5" w:tplc="4809001B" w:tentative="1">
+      <w:start w:val="1"/>
+      <w:numFmt w:val="lowerRoman"/>
+      <w:lvlText w:val="%6."/>
+      <w:lvlJc w:val="right"/>
+      <w:pPr>
+        <w:ind w:left="4320" w:hanging="180"/>
+      </w:pPr>
+    </w:lvl>
+    <w:lvl w:ilvl="6" w:tplc="4809000F" w:tentative="1">
+      <w:start w:val="1"/>
+      <w:numFmt w:val="decimal"/>
+      <w:lvlText w:val="%7."/>
+      <w:lvlJc w:val="left"/>
+      <w:pPr>
+        <w:ind w:left="5040" w:hanging="360"/>
+      </w:pPr>
+    </w:lvl>
+    <w:lvl w:ilvl="7" w:tplc="48090019" w:tentative="1">
+      <w:start w:val="1"/>
+      <w:numFmt w:val="lowerLetter"/>
+      <w:lvlText w:val="%8."/>
+      <w:lvlJc w:val="left"/>
+      <w:pPr>
+        <w:ind w:left="5760" w:hanging="360"/>
+      </w:pPr>
+    </w:lvl>
+    <w:lvl w:ilvl="8" w:tplc="4809001B" w:tentative="1">
+      <w:start w:val="1"/>
+      <w:numFmt w:val="lowerRoman"/>
+      <w:lvlText w:val="%9."/>
+      <w:lvlJc w:val="right"/>
+      <w:pPr>
+        <w:ind w:left="6480" w:hanging="180"/>
+      </w:pPr>
+    </w:lvl>
+  </w:abstractNum>
+  <w:abstractNum w:abstractNumId="14" w15:restartNumberingAfterBreak="0">
+    <w:nsid w:val="6E1D0B87"/>
+    <w:multiLevelType w:val="hybridMultilevel"/>
+    <w:tmpl w:val="191C9BF2"/>
+    <w:lvl w:ilvl="0" w:tplc="FFFFFFFF">
+      <w:start w:val="1"/>
+      <w:numFmt w:val="decimal"/>
+      <w:lvlText w:val="%1)"/>
+      <w:lvlJc w:val="left"/>
+      <w:pPr>
+        <w:ind w:left="720" w:hanging="360"/>
+      </w:pPr>
+      <w:rPr>
+        <w:rFonts w:hint="default"/>
+      </w:rPr>
+    </w:lvl>
+    <w:lvl w:ilvl="1" w:tplc="FFFFFFFF" w:tentative="1">
+      <w:start w:val="1"/>
+      <w:numFmt w:val="lowerLetter"/>
+      <w:lvlText w:val="%2."/>
+      <w:lvlJc w:val="left"/>
+      <w:pPr>
+        <w:ind w:left="1440" w:hanging="360"/>
+      </w:pPr>
+    </w:lvl>
+    <w:lvl w:ilvl="2" w:tplc="FFFFFFFF" w:tentative="1">
+      <w:start w:val="1"/>
+      <w:numFmt w:val="lowerRoman"/>
+      <w:lvlText w:val="%3."/>
+      <w:lvlJc w:val="right"/>
+      <w:pPr>
+        <w:ind w:left="2160" w:hanging="180"/>
+      </w:pPr>
+    </w:lvl>
+    <w:lvl w:ilvl="3" w:tplc="FFFFFFFF" w:tentative="1">
+      <w:start w:val="1"/>
+      <w:numFmt w:val="decimal"/>
+      <w:lvlText w:val="%4."/>
+      <w:lvlJc w:val="left"/>
+      <w:pPr>
+        <w:ind w:left="2880" w:hanging="360"/>
+      </w:pPr>
+    </w:lvl>
+    <w:lvl w:ilvl="4" w:tplc="FFFFFFFF" w:tentative="1">
+      <w:start w:val="1"/>
+      <w:numFmt w:val="lowerLetter"/>
+      <w:lvlText w:val="%5."/>
+      <w:lvlJc w:val="left"/>
+      <w:pPr>
+        <w:ind w:left="3600" w:hanging="360"/>
+      </w:pPr>
+    </w:lvl>
+    <w:lvl w:ilvl="5" w:tplc="FFFFFFFF" w:tentative="1">
+      <w:start w:val="1"/>
+      <w:numFmt w:val="lowerRoman"/>
+      <w:lvlText w:val="%6."/>
+      <w:lvlJc w:val="right"/>
+      <w:pPr>
+        <w:ind w:left="4320" w:hanging="180"/>
+      </w:pPr>
+    </w:lvl>
+    <w:lvl w:ilvl="6" w:tplc="FFFFFFFF" w:tentative="1">
+      <w:start w:val="1"/>
+      <w:numFmt w:val="decimal"/>
+      <w:lvlText w:val="%7."/>
+      <w:lvlJc w:val="left"/>
+      <w:pPr>
+        <w:ind w:left="5040" w:hanging="360"/>
+      </w:pPr>
+    </w:lvl>
+    <w:lvl w:ilvl="7" w:tplc="FFFFFFFF" w:tentative="1">
+      <w:start w:val="1"/>
+      <w:numFmt w:val="lowerLetter"/>
+      <w:lvlText w:val="%8."/>
+      <w:lvlJc w:val="left"/>
+      <w:pPr>
+        <w:ind w:left="5760" w:hanging="360"/>
+      </w:pPr>
+    </w:lvl>
+    <w:lvl w:ilvl="8" w:tplc="FFFFFFFF" w:tentative="1">
+      <w:start w:val="1"/>
+      <w:numFmt w:val="lowerRoman"/>
+      <w:lvlText w:val="%9."/>
+      <w:lvlJc w:val="right"/>
+      <w:pPr>
+        <w:ind w:left="6480" w:hanging="180"/>
+      </w:pPr>
+    </w:lvl>
+  </w:abstractNum>
+  <w:abstractNum w:abstractNumId="15" w15:restartNumberingAfterBreak="0">
+    <w:nsid w:val="79B97A32"/>
+    <w:multiLevelType w:val="hybridMultilevel"/>
+    <w:tmpl w:val="191C9BF2"/>
+    <w:lvl w:ilvl="0" w:tplc="FFFFFFFF">
+      <w:start w:val="1"/>
+      <w:numFmt w:val="decimal"/>
+      <w:lvlText w:val="%1)"/>
+      <w:lvlJc w:val="left"/>
+      <w:pPr>
+        <w:ind w:left="720" w:hanging="360"/>
+      </w:pPr>
+      <w:rPr>
+        <w:rFonts w:hint="default"/>
+      </w:rPr>
+    </w:lvl>
+    <w:lvl w:ilvl="1" w:tplc="FFFFFFFF" w:tentative="1">
+      <w:start w:val="1"/>
+      <w:numFmt w:val="lowerLetter"/>
+      <w:lvlText w:val="%2."/>
+      <w:lvlJc w:val="left"/>
+      <w:pPr>
+        <w:ind w:left="1440" w:hanging="360"/>
+      </w:pPr>
+    </w:lvl>
+    <w:lvl w:ilvl="2" w:tplc="FFFFFFFF" w:tentative="1">
+      <w:start w:val="1"/>
+      <w:numFmt w:val="lowerRoman"/>
+      <w:lvlText w:val="%3."/>
+      <w:lvlJc w:val="right"/>
+      <w:pPr>
+        <w:ind w:left="2160" w:hanging="180"/>
+      </w:pPr>
+    </w:lvl>
+    <w:lvl w:ilvl="3" w:tplc="FFFFFFFF" w:tentative="1">
+      <w:start w:val="1"/>
+      <w:numFmt w:val="decimal"/>
+      <w:lvlText w:val="%4."/>
+      <w:lvlJc w:val="left"/>
+      <w:pPr>
+        <w:ind w:left="2880" w:hanging="360"/>
+      </w:pPr>
+    </w:lvl>
+    <w:lvl w:ilvl="4" w:tplc="FFFFFFFF" w:tentative="1">
+      <w:start w:val="1"/>
+      <w:numFmt w:val="lowerLetter"/>
+      <w:lvlText w:val="%5."/>
+      <w:lvlJc w:val="left"/>
+      <w:pPr>
+        <w:ind w:left="3600" w:hanging="360"/>
+      </w:pPr>
+    </w:lvl>
+    <w:lvl w:ilvl="5" w:tplc="FFFFFFFF" w:tentative="1">
+      <w:start w:val="1"/>
+      <w:numFmt w:val="lowerRoman"/>
+      <w:lvlText w:val="%6."/>
+      <w:lvlJc w:val="right"/>
+      <w:pPr>
+        <w:ind w:left="4320" w:hanging="180"/>
+      </w:pPr>
+    </w:lvl>
+    <w:lvl w:ilvl="6" w:tplc="FFFFFFFF" w:tentative="1">
+      <w:start w:val="1"/>
+      <w:numFmt w:val="decimal"/>
+      <w:lvlText w:val="%7."/>
+      <w:lvlJc w:val="left"/>
+      <w:pPr>
+        <w:ind w:left="5040" w:hanging="360"/>
+      </w:pPr>
+    </w:lvl>
+    <w:lvl w:ilvl="7" w:tplc="FFFFFFFF" w:tentative="1">
+      <w:start w:val="1"/>
+      <w:numFmt w:val="lowerLetter"/>
+      <w:lvlText w:val="%8."/>
+      <w:lvlJc w:val="left"/>
+      <w:pPr>
+        <w:ind w:left="5760" w:hanging="360"/>
+      </w:pPr>
+    </w:lvl>
+    <w:lvl w:ilvl="8" w:tplc="FFFFFFFF" w:tentative="1">
+      <w:start w:val="1"/>
+      <w:numFmt w:val="lowerRoman"/>
+      <w:lvlText w:val="%9."/>
+      <w:lvlJc w:val="right"/>
+      <w:pPr>
+        <w:ind w:left="6480" w:hanging="180"/>
+      </w:pPr>
+    </w:lvl>
+  </w:abstractNum>
+  <w:num w:numId="1">
+    <w:abstractNumId w:val="0"/>
+  </w:num>
+  <w:num w:numId="2">
+    <w:abstractNumId w:val="3"/>
+  </w:num>
+  <w:num w:numId="3">
+    <w:abstractNumId w:val="14"/>
+  </w:num>
+  <w:num w:numId="4">
+    <w:abstractNumId w:val="1"/>
+  </w:num>
+  <w:num w:numId="5">
+    <w:abstractNumId w:val="13"/>
+  </w:num>
+  <w:num w:numId="6">
+    <w:abstractNumId w:val="7"/>
+  </w:num>
+  <w:num w:numId="7">
+    <w:abstractNumId w:val="11"/>
+  </w:num>
+  <w:num w:numId="8">
+    <w:abstractNumId w:val="8"/>
+  </w:num>
+  <w:num w:numId="9">
+    <w:abstractNumId w:val="12"/>
+  </w:num>
+  <w:num w:numId="10">
+    <w:abstractNumId w:val="9"/>
+  </w:num>
+  <w:num w:numId="11">
+    <w:abstractNumId w:val="15"/>
+  </w:num>
+  <w:num w:numId="12">
+    <w:abstractNumId w:val="2"/>
+  </w:num>
+  <w:num w:numId="13">
+    <w:abstractNumId w:val="10"/>
+  </w:num>
+  <w:num w:numId="14">
+    <w:abstractNumId w:val="6"/>
+  </w:num>
+  <w:num w:numId="15">
+    <w:abstractNumId w:val="4"/>
+  </w:num>
+  <w:num w:numId="16">
+    <w:abstractNumId w:val="5"/>
+  </w:num>
+</w:numbering>
 </file>
 
 <file path=word/styles.xml><?xml version="1.0" encoding="utf-8"?>
@@ -1958,6 +10466,28 @@
       <w:szCs w:val="24"/>
     </w:rPr>
   </w:style>
+  <w:style w:type="paragraph" w:styleId="Heading4">
+    <w:name w:val="heading 4"/>
+    <w:basedOn w:val="Normal"/>
+    <w:next w:val="Normal"/>
+    <w:link w:val="Heading4Char"/>
+    <w:uiPriority w:val="9"/>
+    <w:unhideWhenUsed/>
+    <w:qFormat/>
+    <w:rsid w:val="007E2B57"/>
+    <w:pPr>
+      <w:keepNext/>
+      <w:keepLines/>
+      <w:spacing w:before="40" w:after="0"/>
+      <w:outlineLvl w:val="3"/>
+    </w:pPr>
+    <w:rPr>
+      <w:rFonts w:asciiTheme="majorHAnsi" w:eastAsiaTheme="majorEastAsia" w:hAnsiTheme="majorHAnsi" w:cstheme="majorBidi"/>
+      <w:i/>
+      <w:iCs/>
+      <w:color w:val="2F5496" w:themeColor="accent1" w:themeShade="BF"/>
+    </w:rPr>
+  </w:style>
   <w:style w:type="character" w:default="1" w:styleId="DefaultParagraphFont">
     <w:name w:val="Default Paragraph Font"/>
     <w:uiPriority w:val="1"/>
@@ -2125,6 +10655,70 @@
       <w:color w:val="0563C1" w:themeColor="hyperlink"/>
       <w:u w:val="single"/>
     </w:rPr>
+  </w:style>
+  <w:style w:type="character" w:customStyle="1" w:styleId="Heading4Char">
+    <w:name w:val="Heading 4 Char"/>
+    <w:basedOn w:val="DefaultParagraphFont"/>
+    <w:link w:val="Heading4"/>
+    <w:uiPriority w:val="9"/>
+    <w:rsid w:val="007E2B57"/>
+    <w:rPr>
+      <w:rFonts w:asciiTheme="majorHAnsi" w:eastAsiaTheme="majorEastAsia" w:hAnsiTheme="majorHAnsi" w:cstheme="majorBidi"/>
+      <w:i/>
+      <w:iCs/>
+      <w:color w:val="2F5496" w:themeColor="accent1" w:themeShade="BF"/>
+    </w:rPr>
+  </w:style>
+  <w:style w:type="paragraph" w:styleId="ListParagraph">
+    <w:name w:val="List Paragraph"/>
+    <w:basedOn w:val="Normal"/>
+    <w:uiPriority w:val="34"/>
+    <w:qFormat/>
+    <w:rsid w:val="007E2B57"/>
+    <w:pPr>
+      <w:ind w:left="720"/>
+      <w:contextualSpacing/>
+    </w:pPr>
+  </w:style>
+  <w:style w:type="table" w:customStyle="1" w:styleId="TableGrid1">
+    <w:name w:val="Table Grid1"/>
+    <w:basedOn w:val="TableNormal"/>
+    <w:next w:val="TableGrid"/>
+    <w:uiPriority w:val="39"/>
+    <w:rsid w:val="00532C22"/>
+    <w:pPr>
+      <w:spacing w:after="0" w:line="240" w:lineRule="auto"/>
+    </w:pPr>
+    <w:tblPr>
+      <w:tblBorders>
+        <w:top w:val="single" w:sz="4" w:space="0" w:color="auto"/>
+        <w:left w:val="single" w:sz="4" w:space="0" w:color="auto"/>
+        <w:bottom w:val="single" w:sz="4" w:space="0" w:color="auto"/>
+        <w:right w:val="single" w:sz="4" w:space="0" w:color="auto"/>
+        <w:insideH w:val="single" w:sz="4" w:space="0" w:color="auto"/>
+        <w:insideV w:val="single" w:sz="4" w:space="0" w:color="auto"/>
+      </w:tblBorders>
+    </w:tblPr>
+  </w:style>
+  <w:style w:type="table" w:customStyle="1" w:styleId="TableGrid2">
+    <w:name w:val="Table Grid2"/>
+    <w:basedOn w:val="TableNormal"/>
+    <w:next w:val="TableGrid"/>
+    <w:uiPriority w:val="39"/>
+    <w:rsid w:val="00970BFD"/>
+    <w:pPr>
+      <w:spacing w:after="0" w:line="240" w:lineRule="auto"/>
+    </w:pPr>
+    <w:tblPr>
+      <w:tblBorders>
+        <w:top w:val="single" w:sz="4" w:space="0" w:color="auto"/>
+        <w:left w:val="single" w:sz="4" w:space="0" w:color="auto"/>
+        <w:bottom w:val="single" w:sz="4" w:space="0" w:color="auto"/>
+        <w:right w:val="single" w:sz="4" w:space="0" w:color="auto"/>
+        <w:insideH w:val="single" w:sz="4" w:space="0" w:color="auto"/>
+        <w:insideV w:val="single" w:sz="4" w:space="0" w:color="auto"/>
+      </w:tblBorders>
+    </w:tblPr>
   </w:style>
 </w:styles>
 </file>

--- a/test/Testing Documents/Test Cases Reports.docx
+++ b/test/Testing Documents/Test Cases Reports.docx
@@ -2441,6 +2441,9 @@
           </w:tcPr>
           <w:p>
             <w:r>
+              <w:rPr>
+                <w:noProof/>
+              </w:rPr>
               <w:drawing>
                 <wp:anchor distT="0" distB="0" distL="114300" distR="114300" simplePos="0" relativeHeight="251668480" behindDoc="0" locked="0" layoutInCell="1" allowOverlap="1" wp14:anchorId="225DD8A8" wp14:editId="5F0F30D0">
                   <wp:simplePos x="0" y="0"/>
@@ -2508,6 +2511,9 @@
           </w:tcPr>
           <w:p>
             <w:r>
+              <w:rPr>
+                <w:noProof/>
+              </w:rPr>
               <w:drawing>
                 <wp:anchor distT="0" distB="0" distL="114300" distR="114300" simplePos="0" relativeHeight="251669504" behindDoc="0" locked="0" layoutInCell="1" allowOverlap="1" wp14:anchorId="5DF33AE1" wp14:editId="7EDF7A7A">
                   <wp:simplePos x="0" y="0"/>
@@ -2913,6 +2919,9 @@
           </w:tcPr>
           <w:p>
             <w:r>
+              <w:rPr>
+                <w:noProof/>
+              </w:rPr>
               <w:drawing>
                 <wp:anchor distT="0" distB="0" distL="114300" distR="114300" simplePos="0" relativeHeight="251682816" behindDoc="0" locked="0" layoutInCell="1" allowOverlap="1" wp14:anchorId="1A283F2A" wp14:editId="150C0028">
                   <wp:simplePos x="0" y="0"/>
@@ -2974,6 +2983,9 @@
           </w:tcPr>
           <w:p>
             <w:r>
+              <w:rPr>
+                <w:noProof/>
+              </w:rPr>
               <w:drawing>
                 <wp:anchor distT="0" distB="0" distL="114300" distR="114300" simplePos="0" relativeHeight="251681792" behindDoc="0" locked="0" layoutInCell="1" allowOverlap="1" wp14:anchorId="086EC677" wp14:editId="1CC08518">
                   <wp:simplePos x="0" y="0"/>
@@ -3646,6 +3658,9 @@
           </w:tcPr>
           <w:p>
             <w:r>
+              <w:rPr>
+                <w:noProof/>
+              </w:rPr>
               <w:drawing>
                 <wp:anchor distT="0" distB="0" distL="114300" distR="114300" simplePos="0" relativeHeight="251672576" behindDoc="0" locked="0" layoutInCell="1" allowOverlap="1" wp14:anchorId="70B8DD84" wp14:editId="40AC2951">
                   <wp:simplePos x="0" y="0"/>
@@ -3707,6 +3722,9 @@
           </w:tcPr>
           <w:p>
             <w:r>
+              <w:rPr>
+                <w:noProof/>
+              </w:rPr>
               <w:drawing>
                 <wp:anchor distT="0" distB="0" distL="114300" distR="114300" simplePos="0" relativeHeight="251675648" behindDoc="0" locked="0" layoutInCell="1" allowOverlap="1" wp14:anchorId="57E4FA80" wp14:editId="33887EA7">
                   <wp:simplePos x="0" y="0"/>
@@ -3776,6 +3794,9 @@
           </w:tcPr>
           <w:p>
             <w:r>
+              <w:rPr>
+                <w:noProof/>
+              </w:rPr>
               <w:drawing>
                 <wp:anchor distT="0" distB="0" distL="114300" distR="114300" simplePos="0" relativeHeight="251678720" behindDoc="0" locked="0" layoutInCell="1" allowOverlap="1" wp14:anchorId="65E00FBA" wp14:editId="40B3E8E1">
                   <wp:simplePos x="0" y="0"/>
@@ -3843,6 +3864,9 @@
               <w:t xml:space="preserve"> </w:t>
             </w:r>
             <w:r>
+              <w:rPr>
+                <w:noProof/>
+              </w:rPr>
               <w:drawing>
                 <wp:anchor distT="0" distB="0" distL="114300" distR="114300" simplePos="0" relativeHeight="251677696" behindDoc="0" locked="0" layoutInCell="1" allowOverlap="1" wp14:anchorId="08359A08" wp14:editId="4FACA60F">
                   <wp:simplePos x="0" y="0"/>
@@ -4066,6 +4090,9 @@
           </w:tcPr>
           <w:p>
             <w:r>
+              <w:rPr>
+                <w:noProof/>
+              </w:rPr>
               <w:drawing>
                 <wp:anchor distT="0" distB="0" distL="114300" distR="114300" simplePos="0" relativeHeight="251685888" behindDoc="0" locked="0" layoutInCell="1" allowOverlap="1" wp14:anchorId="38AC7E93" wp14:editId="7BB07CD9">
                   <wp:simplePos x="0" y="0"/>
@@ -4133,6 +4160,9 @@
           </w:tcPr>
           <w:p>
             <w:r>
+              <w:rPr>
+                <w:noProof/>
+              </w:rPr>
               <w:drawing>
                 <wp:anchor distT="0" distB="0" distL="114300" distR="114300" simplePos="0" relativeHeight="251684864" behindDoc="0" locked="0" layoutInCell="1" allowOverlap="1" wp14:anchorId="20443B95" wp14:editId="74AE98EB">
                   <wp:simplePos x="0" y="0"/>
@@ -4865,6 +4895,9 @@
           </w:tcPr>
           <w:p>
             <w:r>
+              <w:rPr>
+                <w:noProof/>
+              </w:rPr>
               <w:drawing>
                 <wp:anchor distT="0" distB="0" distL="114300" distR="114300" simplePos="0" relativeHeight="251692032" behindDoc="0" locked="0" layoutInCell="1" allowOverlap="1" wp14:anchorId="33D893AD" wp14:editId="7A514512">
                   <wp:simplePos x="0" y="0"/>
@@ -4932,6 +4965,9 @@
           </w:tcPr>
           <w:p>
             <w:r>
+              <w:rPr>
+                <w:noProof/>
+              </w:rPr>
               <w:drawing>
                 <wp:anchor distT="0" distB="0" distL="114300" distR="114300" simplePos="0" relativeHeight="251693056" behindDoc="0" locked="0" layoutInCell="1" allowOverlap="1" wp14:anchorId="5E543057" wp14:editId="5534DB33">
                   <wp:simplePos x="0" y="0"/>
@@ -5001,6 +5037,9 @@
           </w:tcPr>
           <w:p>
             <w:r>
+              <w:rPr>
+                <w:noProof/>
+              </w:rPr>
               <w:drawing>
                 <wp:anchor distT="0" distB="0" distL="114300" distR="114300" simplePos="0" relativeHeight="251691008" behindDoc="0" locked="0" layoutInCell="1" allowOverlap="1" wp14:anchorId="455CB616" wp14:editId="10C242DC">
                   <wp:simplePos x="0" y="0"/>
@@ -5062,6 +5101,9 @@
           </w:tcPr>
           <w:p>
             <w:r>
+              <w:rPr>
+                <w:noProof/>
+              </w:rPr>
               <w:drawing>
                 <wp:anchor distT="0" distB="0" distL="114300" distR="114300" simplePos="0" relativeHeight="251694080" behindDoc="0" locked="0" layoutInCell="1" allowOverlap="1" wp14:anchorId="5FB9E5C4" wp14:editId="7F94F1BB">
                   <wp:simplePos x="0" y="0"/>
@@ -5302,6 +5344,9 @@
           </w:tcPr>
           <w:p>
             <w:r>
+              <w:rPr>
+                <w:noProof/>
+              </w:rPr>
               <w:drawing>
                 <wp:anchor distT="0" distB="0" distL="114300" distR="114300" simplePos="0" relativeHeight="251697152" behindDoc="0" locked="0" layoutInCell="1" allowOverlap="1" wp14:anchorId="505B9C18" wp14:editId="6554DA71">
                   <wp:simplePos x="0" y="0"/>
@@ -5369,6 +5414,9 @@
           </w:tcPr>
           <w:p>
             <w:r>
+              <w:rPr>
+                <w:noProof/>
+              </w:rPr>
               <w:drawing>
                 <wp:anchor distT="0" distB="0" distL="114300" distR="114300" simplePos="0" relativeHeight="251696128" behindDoc="0" locked="0" layoutInCell="1" allowOverlap="1" wp14:anchorId="4F1787F6" wp14:editId="54C7B76A">
                   <wp:simplePos x="0" y="0"/>
@@ -6049,6 +6097,9 @@
           </w:tcPr>
           <w:p>
             <w:r>
+              <w:rPr>
+                <w:noProof/>
+              </w:rPr>
               <w:drawing>
                 <wp:anchor distT="0" distB="0" distL="114300" distR="114300" simplePos="0" relativeHeight="251704320" behindDoc="0" locked="0" layoutInCell="1" allowOverlap="1" wp14:anchorId="4DF83476" wp14:editId="296DC2C5">
                   <wp:simplePos x="0" y="0"/>
@@ -6110,6 +6161,9 @@
           </w:tcPr>
           <w:p>
             <w:r>
+              <w:rPr>
+                <w:noProof/>
+              </w:rPr>
               <w:drawing>
                 <wp:anchor distT="0" distB="0" distL="114300" distR="114300" simplePos="0" relativeHeight="251703296" behindDoc="0" locked="0" layoutInCell="1" allowOverlap="1" wp14:anchorId="589FAEBA" wp14:editId="34C7A675">
                   <wp:simplePos x="0" y="0"/>
@@ -6173,6 +6227,9 @@
           </w:tcPr>
           <w:p>
             <w:r>
+              <w:rPr>
+                <w:noProof/>
+              </w:rPr>
               <w:drawing>
                 <wp:anchor distT="0" distB="0" distL="114300" distR="114300" simplePos="0" relativeHeight="251699200" behindDoc="0" locked="0" layoutInCell="1" allowOverlap="1" wp14:anchorId="77080005" wp14:editId="08F5C2B8">
                   <wp:simplePos x="0" y="0"/>
@@ -6234,6 +6291,9 @@
           </w:tcPr>
           <w:p>
             <w:r>
+              <w:rPr>
+                <w:noProof/>
+              </w:rPr>
               <w:drawing>
                 <wp:anchor distT="0" distB="0" distL="114300" distR="114300" simplePos="0" relativeHeight="251705344" behindDoc="0" locked="0" layoutInCell="1" allowOverlap="1" wp14:anchorId="7AECAA5A" wp14:editId="65166012">
                   <wp:simplePos x="0" y="0"/>
@@ -6505,6 +6565,9 @@
           </w:tcPr>
           <w:p>
             <w:r>
+              <w:rPr>
+                <w:noProof/>
+              </w:rPr>
               <w:drawing>
                 <wp:anchor distT="0" distB="0" distL="114300" distR="114300" simplePos="0" relativeHeight="251708416" behindDoc="0" locked="0" layoutInCell="1" allowOverlap="1" wp14:anchorId="60DDB181" wp14:editId="52892399">
                   <wp:simplePos x="0" y="0"/>
@@ -6566,6 +6629,9 @@
           </w:tcPr>
           <w:p>
             <w:r>
+              <w:rPr>
+                <w:noProof/>
+              </w:rPr>
               <w:drawing>
                 <wp:anchor distT="0" distB="0" distL="114300" distR="114300" simplePos="0" relativeHeight="251707392" behindDoc="0" locked="0" layoutInCell="1" allowOverlap="1" wp14:anchorId="03513279" wp14:editId="5D0A04E7">
                   <wp:simplePos x="0" y="0"/>
@@ -7936,10 +8002,369 @@
         <w:t>Test Case Results and Screenshots</w:t>
       </w:r>
     </w:p>
+    <w:tbl>
+      <w:tblPr>
+        <w:tblStyle w:val="TableGrid"/>
+        <w:tblpPr w:leftFromText="180" w:rightFromText="180" w:vertAnchor="text" w:horzAnchor="margin" w:tblpY="2264"/>
+        <w:tblW w:w="0" w:type="auto"/>
+        <w:tblLook w:val="04A0" w:firstRow="1" w:lastRow="0" w:firstColumn="1" w:lastColumn="0" w:noHBand="0" w:noVBand="1"/>
+      </w:tblPr>
+      <w:tblGrid>
+        <w:gridCol w:w="1838"/>
+        <w:gridCol w:w="7178"/>
+      </w:tblGrid>
+      <w:tr>
+        <w:tc>
+          <w:tcPr>
+            <w:tcW w:w="9016" w:type="dxa"/>
+            <w:gridSpan w:val="2"/>
+          </w:tcPr>
+          <w:p>
+            <w:pPr>
+              <w:rPr>
+                <w:b/>
+                <w:bCs/>
+              </w:rPr>
+            </w:pPr>
+            <w:r>
+              <w:rPr>
+                <w:b/>
+                <w:bCs/>
+              </w:rPr>
+              <w:t>Test Case 3.2 – Create with existing credentials</w:t>
+            </w:r>
+          </w:p>
+        </w:tc>
+      </w:tr>
+      <w:tr>
+        <w:tc>
+          <w:tcPr>
+            <w:tcW w:w="1838" w:type="dxa"/>
+          </w:tcPr>
+          <w:p>
+            <w:pPr>
+              <w:rPr>
+                <w:b/>
+                <w:bCs/>
+              </w:rPr>
+            </w:pPr>
+            <w:r>
+              <w:rPr>
+                <w:b/>
+                <w:bCs/>
+              </w:rPr>
+              <w:t>Steps</w:t>
+            </w:r>
+          </w:p>
+        </w:tc>
+        <w:tc>
+          <w:tcPr>
+            <w:tcW w:w="7178" w:type="dxa"/>
+          </w:tcPr>
+          <w:p>
+            <w:pPr>
+              <w:pStyle w:val="ListParagraph"/>
+              <w:numPr>
+                <w:ilvl w:val="0"/>
+                <w:numId w:val="15"/>
+              </w:numPr>
+            </w:pPr>
+            <w:r>
+              <w:t>Login to User Admin account</w:t>
+            </w:r>
+          </w:p>
+          <w:p>
+            <w:pPr>
+              <w:pStyle w:val="ListParagraph"/>
+              <w:numPr>
+                <w:ilvl w:val="0"/>
+                <w:numId w:val="15"/>
+              </w:numPr>
+            </w:pPr>
+            <w:r>
+              <w:t>Click the ‘Create’ button</w:t>
+            </w:r>
+          </w:p>
+          <w:p>
+            <w:pPr>
+              <w:pStyle w:val="ListParagraph"/>
+              <w:numPr>
+                <w:ilvl w:val="0"/>
+                <w:numId w:val="15"/>
+              </w:numPr>
+            </w:pPr>
+            <w:r>
+              <w:t>Type in duplicate user account details</w:t>
+            </w:r>
+          </w:p>
+          <w:p>
+            <w:pPr>
+              <w:pStyle w:val="ListParagraph"/>
+              <w:numPr>
+                <w:ilvl w:val="0"/>
+                <w:numId w:val="15"/>
+              </w:numPr>
+            </w:pPr>
+            <w:r>
+              <w:t>Click the ‘Create Account’ button</w:t>
+            </w:r>
+          </w:p>
+        </w:tc>
+      </w:tr>
+      <w:tr>
+        <w:tc>
+          <w:tcPr>
+            <w:tcW w:w="1838" w:type="dxa"/>
+          </w:tcPr>
+          <w:p>
+            <w:pPr>
+              <w:rPr>
+                <w:b/>
+                <w:bCs/>
+              </w:rPr>
+            </w:pPr>
+            <w:r>
+              <w:rPr>
+                <w:b/>
+                <w:bCs/>
+              </w:rPr>
+              <w:t>Expected Results</w:t>
+            </w:r>
+          </w:p>
+        </w:tc>
+        <w:tc>
+          <w:tcPr>
+            <w:tcW w:w="7178" w:type="dxa"/>
+          </w:tcPr>
+          <w:p>
+            <w:r>
+              <w:t>The program should show a window telling the user that the account already exists</w:t>
+            </w:r>
+          </w:p>
+        </w:tc>
+      </w:tr>
+      <w:tr>
+        <w:tc>
+          <w:tcPr>
+            <w:tcW w:w="1838" w:type="dxa"/>
+          </w:tcPr>
+          <w:p>
+            <w:pPr>
+              <w:rPr>
+                <w:b/>
+                <w:bCs/>
+              </w:rPr>
+            </w:pPr>
+            <w:r>
+              <w:rPr>
+                <w:b/>
+                <w:bCs/>
+              </w:rPr>
+              <w:t>Actual Results</w:t>
+            </w:r>
+          </w:p>
+        </w:tc>
+        <w:tc>
+          <w:tcPr>
+            <w:tcW w:w="7178" w:type="dxa"/>
+          </w:tcPr>
+          <w:p>
+            <w:r>
+              <w:rPr>
+                <w:color w:val="70AD47" w:themeColor="accent6"/>
+              </w:rPr>
+              <w:t>The program should show a window telling the user that the account already exists</w:t>
+            </w:r>
+          </w:p>
+        </w:tc>
+      </w:tr>
+      <w:tr>
+        <w:tc>
+          <w:tcPr>
+            <w:tcW w:w="9016" w:type="dxa"/>
+            <w:gridSpan w:val="2"/>
+          </w:tcPr>
+          <w:p>
+            <w:pPr>
+              <w:rPr>
+                <w:b/>
+                <w:bCs/>
+              </w:rPr>
+            </w:pPr>
+            <w:r>
+              <w:rPr>
+                <w:b/>
+                <w:bCs/>
+              </w:rPr>
+              <w:t xml:space="preserve">Test Case 3.3 – Create with </w:t>
+            </w:r>
+            <w:r>
+              <w:rPr>
+                <w:b/>
+                <w:bCs/>
+              </w:rPr>
+              <w:t>missing</w:t>
+            </w:r>
+            <w:r>
+              <w:rPr>
+                <w:b/>
+                <w:bCs/>
+              </w:rPr>
+              <w:t xml:space="preserve"> credentials</w:t>
+            </w:r>
+          </w:p>
+        </w:tc>
+      </w:tr>
+      <w:tr>
+        <w:tc>
+          <w:tcPr>
+            <w:tcW w:w="1838" w:type="dxa"/>
+          </w:tcPr>
+          <w:p>
+            <w:pPr>
+              <w:rPr>
+                <w:b/>
+                <w:bCs/>
+              </w:rPr>
+            </w:pPr>
+            <w:r>
+              <w:rPr>
+                <w:b/>
+                <w:bCs/>
+              </w:rPr>
+              <w:t>Steps</w:t>
+            </w:r>
+          </w:p>
+        </w:tc>
+        <w:tc>
+          <w:tcPr>
+            <w:tcW w:w="7178" w:type="dxa"/>
+          </w:tcPr>
+          <w:p>
+            <w:pPr>
+              <w:pStyle w:val="ListParagraph"/>
+              <w:numPr>
+                <w:ilvl w:val="0"/>
+                <w:numId w:val="17"/>
+              </w:numPr>
+            </w:pPr>
+            <w:r>
+              <w:t>Login to User Admin account</w:t>
+            </w:r>
+          </w:p>
+          <w:p>
+            <w:pPr>
+              <w:pStyle w:val="ListParagraph"/>
+              <w:numPr>
+                <w:ilvl w:val="0"/>
+                <w:numId w:val="17"/>
+              </w:numPr>
+            </w:pPr>
+            <w:r>
+              <w:t>Click the ‘Create’ button</w:t>
+            </w:r>
+          </w:p>
+          <w:p>
+            <w:pPr>
+              <w:pStyle w:val="ListParagraph"/>
+              <w:numPr>
+                <w:ilvl w:val="0"/>
+                <w:numId w:val="17"/>
+              </w:numPr>
+            </w:pPr>
+            <w:r>
+              <w:t>Type only username or password or neither</w:t>
+            </w:r>
+          </w:p>
+          <w:p>
+            <w:pPr>
+              <w:pStyle w:val="ListParagraph"/>
+              <w:numPr>
+                <w:ilvl w:val="0"/>
+                <w:numId w:val="17"/>
+              </w:numPr>
+            </w:pPr>
+            <w:r>
+              <w:t>Click the ‘Create Account’ button</w:t>
+            </w:r>
+          </w:p>
+        </w:tc>
+      </w:tr>
+      <w:tr>
+        <w:tc>
+          <w:tcPr>
+            <w:tcW w:w="1838" w:type="dxa"/>
+          </w:tcPr>
+          <w:p>
+            <w:pPr>
+              <w:rPr>
+                <w:b/>
+                <w:bCs/>
+              </w:rPr>
+            </w:pPr>
+            <w:r>
+              <w:rPr>
+                <w:b/>
+                <w:bCs/>
+              </w:rPr>
+              <w:t>Expected Results</w:t>
+            </w:r>
+          </w:p>
+        </w:tc>
+        <w:tc>
+          <w:tcPr>
+            <w:tcW w:w="7178" w:type="dxa"/>
+          </w:tcPr>
+          <w:p>
+            <w:r>
+              <w:t>The program should show a window telling the user that fields should not be left empty</w:t>
+            </w:r>
+          </w:p>
+        </w:tc>
+      </w:tr>
+      <w:tr>
+        <w:tc>
+          <w:tcPr>
+            <w:tcW w:w="1838" w:type="dxa"/>
+          </w:tcPr>
+          <w:p>
+            <w:pPr>
+              <w:rPr>
+                <w:b/>
+                <w:bCs/>
+              </w:rPr>
+            </w:pPr>
+            <w:r>
+              <w:rPr>
+                <w:b/>
+                <w:bCs/>
+              </w:rPr>
+              <w:t>Actual Results</w:t>
+            </w:r>
+          </w:p>
+        </w:tc>
+        <w:tc>
+          <w:tcPr>
+            <w:tcW w:w="7178" w:type="dxa"/>
+          </w:tcPr>
+          <w:p>
+            <w:r>
+              <w:rPr>
+                <w:color w:val="70AD47" w:themeColor="accent6"/>
+              </w:rPr>
+              <w:t>The program should show a window telling the user that fields should not be left empty</w:t>
+            </w:r>
+          </w:p>
+        </w:tc>
+      </w:tr>
+    </w:tbl>
     <w:p>
       <w:pPr>
         <w:pStyle w:val="Heading4"/>
       </w:pPr>
+      <w:r>
+        <w:t xml:space="preserve"> </w:t>
+      </w:r>
       <w:r>
         <w:t>User Story #3 and #8</w:t>
       </w:r>
@@ -8097,20 +8522,366 @@
                 <w:bCs/>
               </w:rPr>
             </w:pPr>
+            <w:r>
+              <w:rPr>
+                <w:b/>
+                <w:bCs/>
+              </w:rPr>
+              <w:t>Actual Results</w:t>
+            </w:r>
           </w:p>
         </w:tc>
         <w:tc>
           <w:tcPr>
             <w:tcW w:w="7178" w:type="dxa"/>
           </w:tcPr>
-          <w:p/>
+          <w:p>
+            <w:r>
+              <w:rPr>
+                <w:color w:val="70AD47" w:themeColor="accent6"/>
+              </w:rPr>
+              <w:t>The program should show a window telling the user a new account is created</w:t>
+            </w:r>
+          </w:p>
         </w:tc>
       </w:tr>
     </w:tbl>
+    <w:p/>
+    <w:p>
+      <w:r>
+        <w:br w:type="page"/>
+      </w:r>
+    </w:p>
     <w:tbl>
       <w:tblPr>
         <w:tblStyle w:val="TableGrid"/>
-        <w:tblpPr w:leftFromText="180" w:rightFromText="180" w:vertAnchor="text" w:horzAnchor="margin" w:tblpY="2067"/>
+        <w:tblW w:w="0" w:type="auto"/>
+        <w:tblLook w:val="04A0" w:firstRow="1" w:lastRow="0" w:firstColumn="1" w:lastColumn="0" w:noHBand="0" w:noVBand="1"/>
+      </w:tblPr>
+      <w:tblGrid>
+        <w:gridCol w:w="4508"/>
+        <w:gridCol w:w="4508"/>
+      </w:tblGrid>
+      <w:tr>
+        <w:tc>
+          <w:tcPr>
+            <w:tcW w:w="9016" w:type="dxa"/>
+            <w:gridSpan w:val="2"/>
+          </w:tcPr>
+          <w:p>
+            <w:r>
+              <w:lastRenderedPageBreak/>
+              <w:t>Screenshots for User Story #</w:t>
+            </w:r>
+            <w:r>
+              <w:t>3 and #8</w:t>
+            </w:r>
+          </w:p>
+        </w:tc>
+      </w:tr>
+      <w:tr>
+        <w:tc>
+          <w:tcPr>
+            <w:tcW w:w="4508" w:type="dxa"/>
+          </w:tcPr>
+          <w:p>
+            <w:r>
+              <w:drawing>
+                <wp:anchor distT="0" distB="0" distL="114300" distR="114300" simplePos="0" relativeHeight="251714560" behindDoc="0" locked="0" layoutInCell="1" allowOverlap="1" wp14:anchorId="3A7733C0" wp14:editId="38C29877">
+                  <wp:simplePos x="0" y="0"/>
+                  <wp:positionH relativeFrom="column">
+                    <wp:posOffset>-63500</wp:posOffset>
+                  </wp:positionH>
+                  <wp:positionV relativeFrom="paragraph">
+                    <wp:posOffset>0</wp:posOffset>
+                  </wp:positionV>
+                  <wp:extent cx="2529205" cy="3510915"/>
+                  <wp:effectExtent l="0" t="0" r="4445" b="0"/>
+                  <wp:wrapSquare wrapText="bothSides"/>
+                  <wp:docPr id="11" name="Picture 11"/>
+                  <wp:cNvGraphicFramePr>
+                    <a:graphicFrameLocks xmlns:a="http://schemas.openxmlformats.org/drawingml/2006/main" noChangeAspect="1"/>
+                  </wp:cNvGraphicFramePr>
+                  <a:graphic xmlns:a="http://schemas.openxmlformats.org/drawingml/2006/main">
+                    <a:graphicData uri="http://schemas.openxmlformats.org/drawingml/2006/picture">
+                      <pic:pic xmlns:pic="http://schemas.openxmlformats.org/drawingml/2006/picture">
+                        <pic:nvPicPr>
+                          <pic:cNvPr id="1" name=""/>
+                          <pic:cNvPicPr/>
+                        </pic:nvPicPr>
+                        <pic:blipFill>
+                          <a:blip r:embed="rId26">
+                            <a:extLst>
+                              <a:ext uri="{28A0092B-C50C-407E-A947-70E740481C1C}">
+                                <a14:useLocalDpi xmlns:a14="http://schemas.microsoft.com/office/drawing/2010/main" val="0"/>
+                              </a:ext>
+                            </a:extLst>
+                          </a:blip>
+                          <a:stretch>
+                            <a:fillRect/>
+                          </a:stretch>
+                        </pic:blipFill>
+                        <pic:spPr>
+                          <a:xfrm>
+                            <a:off x="0" y="0"/>
+                            <a:ext cx="2529205" cy="3510915"/>
+                          </a:xfrm>
+                          <a:prstGeom prst="rect">
+                            <a:avLst/>
+                          </a:prstGeom>
+                        </pic:spPr>
+                      </pic:pic>
+                    </a:graphicData>
+                  </a:graphic>
+                  <wp14:sizeRelH relativeFrom="margin">
+                    <wp14:pctWidth>0</wp14:pctWidth>
+                  </wp14:sizeRelH>
+                  <wp14:sizeRelV relativeFrom="margin">
+                    <wp14:pctHeight>0</wp14:pctHeight>
+                  </wp14:sizeRelV>
+                </wp:anchor>
+              </w:drawing>
+            </w:r>
+            <w:r>
+              <w:t xml:space="preserve">Create </w:t>
+            </w:r>
+            <w:r>
+              <w:t>p</w:t>
+            </w:r>
+            <w:r>
+              <w:t>age after ‘create’ button pressed</w:t>
+            </w:r>
+          </w:p>
+        </w:tc>
+        <w:tc>
+          <w:tcPr>
+            <w:tcW w:w="4508" w:type="dxa"/>
+          </w:tcPr>
+          <w:p>
+            <w:r>
+              <w:drawing>
+                <wp:anchor distT="0" distB="0" distL="114300" distR="114300" simplePos="0" relativeHeight="251715584" behindDoc="0" locked="0" layoutInCell="1" allowOverlap="1" wp14:anchorId="44A59D37" wp14:editId="24B0ABE2">
+                  <wp:simplePos x="0" y="0"/>
+                  <wp:positionH relativeFrom="column">
+                    <wp:posOffset>-1390</wp:posOffset>
+                  </wp:positionH>
+                  <wp:positionV relativeFrom="paragraph">
+                    <wp:posOffset>156</wp:posOffset>
+                  </wp:positionV>
+                  <wp:extent cx="2514600" cy="3493135"/>
+                  <wp:effectExtent l="0" t="0" r="0" b="0"/>
+                  <wp:wrapSquare wrapText="bothSides"/>
+                  <wp:docPr id="12" name="Picture 12"/>
+                  <wp:cNvGraphicFramePr>
+                    <a:graphicFrameLocks xmlns:a="http://schemas.openxmlformats.org/drawingml/2006/main" noChangeAspect="1"/>
+                  </wp:cNvGraphicFramePr>
+                  <a:graphic xmlns:a="http://schemas.openxmlformats.org/drawingml/2006/main">
+                    <a:graphicData uri="http://schemas.openxmlformats.org/drawingml/2006/picture">
+                      <pic:pic xmlns:pic="http://schemas.openxmlformats.org/drawingml/2006/picture">
+                        <pic:nvPicPr>
+                          <pic:cNvPr id="1" name=""/>
+                          <pic:cNvPicPr/>
+                        </pic:nvPicPr>
+                        <pic:blipFill>
+                          <a:blip r:embed="rId27">
+                            <a:extLst>
+                              <a:ext uri="{28A0092B-C50C-407E-A947-70E740481C1C}">
+                                <a14:useLocalDpi xmlns:a14="http://schemas.microsoft.com/office/drawing/2010/main" val="0"/>
+                              </a:ext>
+                            </a:extLst>
+                          </a:blip>
+                          <a:stretch>
+                            <a:fillRect/>
+                          </a:stretch>
+                        </pic:blipFill>
+                        <pic:spPr>
+                          <a:xfrm>
+                            <a:off x="0" y="0"/>
+                            <a:ext cx="2514600" cy="3493135"/>
+                          </a:xfrm>
+                          <a:prstGeom prst="rect">
+                            <a:avLst/>
+                          </a:prstGeom>
+                        </pic:spPr>
+                      </pic:pic>
+                    </a:graphicData>
+                  </a:graphic>
+                  <wp14:sizeRelH relativeFrom="margin">
+                    <wp14:pctWidth>0</wp14:pctWidth>
+                  </wp14:sizeRelH>
+                  <wp14:sizeRelV relativeFrom="margin">
+                    <wp14:pctHeight>0</wp14:pctHeight>
+                  </wp14:sizeRelV>
+                </wp:anchor>
+              </w:drawing>
+            </w:r>
+            <w:r>
+              <w:t>Message after new account created</w:t>
+            </w:r>
+          </w:p>
+        </w:tc>
+      </w:tr>
+      <w:tr>
+        <w:tc>
+          <w:tcPr>
+            <w:tcW w:w="4508" w:type="dxa"/>
+          </w:tcPr>
+          <w:p>
+            <w:r>
+              <w:drawing>
+                <wp:anchor distT="0" distB="0" distL="114300" distR="114300" simplePos="0" relativeHeight="251716608" behindDoc="0" locked="0" layoutInCell="1" allowOverlap="1" wp14:anchorId="1FD5FEFE" wp14:editId="13150A9A">
+                  <wp:simplePos x="0" y="0"/>
+                  <wp:positionH relativeFrom="column">
+                    <wp:posOffset>-63500</wp:posOffset>
+                  </wp:positionH>
+                  <wp:positionV relativeFrom="paragraph">
+                    <wp:posOffset>1905</wp:posOffset>
+                  </wp:positionV>
+                  <wp:extent cx="2553335" cy="3545205"/>
+                  <wp:effectExtent l="0" t="0" r="0" b="0"/>
+                  <wp:wrapSquare wrapText="bothSides"/>
+                  <wp:docPr id="18" name="Picture 18"/>
+                  <wp:cNvGraphicFramePr>
+                    <a:graphicFrameLocks xmlns:a="http://schemas.openxmlformats.org/drawingml/2006/main" noChangeAspect="1"/>
+                  </wp:cNvGraphicFramePr>
+                  <a:graphic xmlns:a="http://schemas.openxmlformats.org/drawingml/2006/main">
+                    <a:graphicData uri="http://schemas.openxmlformats.org/drawingml/2006/picture">
+                      <pic:pic xmlns:pic="http://schemas.openxmlformats.org/drawingml/2006/picture">
+                        <pic:nvPicPr>
+                          <pic:cNvPr id="1" name=""/>
+                          <pic:cNvPicPr/>
+                        </pic:nvPicPr>
+                        <pic:blipFill>
+                          <a:blip r:embed="rId28">
+                            <a:extLst>
+                              <a:ext uri="{28A0092B-C50C-407E-A947-70E740481C1C}">
+                                <a14:useLocalDpi xmlns:a14="http://schemas.microsoft.com/office/drawing/2010/main" val="0"/>
+                              </a:ext>
+                            </a:extLst>
+                          </a:blip>
+                          <a:stretch>
+                            <a:fillRect/>
+                          </a:stretch>
+                        </pic:blipFill>
+                        <pic:spPr>
+                          <a:xfrm>
+                            <a:off x="0" y="0"/>
+                            <a:ext cx="2553335" cy="3545205"/>
+                          </a:xfrm>
+                          <a:prstGeom prst="rect">
+                            <a:avLst/>
+                          </a:prstGeom>
+                        </pic:spPr>
+                      </pic:pic>
+                    </a:graphicData>
+                  </a:graphic>
+                  <wp14:sizeRelH relativeFrom="margin">
+                    <wp14:pctWidth>0</wp14:pctWidth>
+                  </wp14:sizeRelH>
+                  <wp14:sizeRelV relativeFrom="margin">
+                    <wp14:pctHeight>0</wp14:pctHeight>
+                  </wp14:sizeRelV>
+                </wp:anchor>
+              </w:drawing>
+            </w:r>
+            <w:r>
+              <w:t xml:space="preserve">Message </w:t>
+            </w:r>
+            <w:r>
+              <w:t>when trying to create existing account</w:t>
+            </w:r>
+          </w:p>
+        </w:tc>
+        <w:tc>
+          <w:tcPr>
+            <w:tcW w:w="4508" w:type="dxa"/>
+          </w:tcPr>
+          <w:p>
+            <w:r>
+              <w:drawing>
+                <wp:anchor distT="0" distB="0" distL="114300" distR="114300" simplePos="0" relativeHeight="251717632" behindDoc="0" locked="0" layoutInCell="1" allowOverlap="1" wp14:anchorId="25791F7F" wp14:editId="5914BFD9">
+                  <wp:simplePos x="0" y="0"/>
+                  <wp:positionH relativeFrom="column">
+                    <wp:posOffset>-62230</wp:posOffset>
+                  </wp:positionH>
+                  <wp:positionV relativeFrom="paragraph">
+                    <wp:posOffset>1905</wp:posOffset>
+                  </wp:positionV>
+                  <wp:extent cx="2561590" cy="3558540"/>
+                  <wp:effectExtent l="0" t="0" r="0" b="3810"/>
+                  <wp:wrapSquare wrapText="bothSides"/>
+                  <wp:docPr id="20" name="Picture 20"/>
+                  <wp:cNvGraphicFramePr>
+                    <a:graphicFrameLocks xmlns:a="http://schemas.openxmlformats.org/drawingml/2006/main" noChangeAspect="1"/>
+                  </wp:cNvGraphicFramePr>
+                  <a:graphic xmlns:a="http://schemas.openxmlformats.org/drawingml/2006/main">
+                    <a:graphicData uri="http://schemas.openxmlformats.org/drawingml/2006/picture">
+                      <pic:pic xmlns:pic="http://schemas.openxmlformats.org/drawingml/2006/picture">
+                        <pic:nvPicPr>
+                          <pic:cNvPr id="1" name=""/>
+                          <pic:cNvPicPr/>
+                        </pic:nvPicPr>
+                        <pic:blipFill>
+                          <a:blip r:embed="rId29">
+                            <a:extLst>
+                              <a:ext uri="{28A0092B-C50C-407E-A947-70E740481C1C}">
+                                <a14:useLocalDpi xmlns:a14="http://schemas.microsoft.com/office/drawing/2010/main" val="0"/>
+                              </a:ext>
+                            </a:extLst>
+                          </a:blip>
+                          <a:stretch>
+                            <a:fillRect/>
+                          </a:stretch>
+                        </pic:blipFill>
+                        <pic:spPr>
+                          <a:xfrm>
+                            <a:off x="0" y="0"/>
+                            <a:ext cx="2561590" cy="3558540"/>
+                          </a:xfrm>
+                          <a:prstGeom prst="rect">
+                            <a:avLst/>
+                          </a:prstGeom>
+                        </pic:spPr>
+                      </pic:pic>
+                    </a:graphicData>
+                  </a:graphic>
+                  <wp14:sizeRelH relativeFrom="margin">
+                    <wp14:pctWidth>0</wp14:pctWidth>
+                  </wp14:sizeRelH>
+                  <wp14:sizeRelV relativeFrom="margin">
+                    <wp14:pctHeight>0</wp14:pctHeight>
+                  </wp14:sizeRelV>
+                </wp:anchor>
+              </w:drawing>
+            </w:r>
+            <w:r>
+              <w:t>Message when trying to create with empty fields</w:t>
+            </w:r>
+            <w:r>
+              <w:t xml:space="preserve"> </w:t>
+            </w:r>
+          </w:p>
+        </w:tc>
+      </w:tr>
+    </w:tbl>
+    <w:p/>
+    <w:p>
+      <w:r>
+        <w:br w:type="page"/>
+      </w:r>
+    </w:p>
+    <w:p>
+      <w:pPr>
+        <w:pStyle w:val="Heading4"/>
+      </w:pPr>
+      <w:r>
+        <w:lastRenderedPageBreak/>
+        <w:t>User Story #4 and #9</w:t>
+      </w:r>
+    </w:p>
+    <w:tbl>
+      <w:tblPr>
+        <w:tblStyle w:val="TableGrid"/>
         <w:tblW w:w="0" w:type="auto"/>
         <w:tblLook w:val="04A0" w:firstRow="1" w:lastRow="0" w:firstColumn="1" w:lastColumn="0" w:noHBand="0" w:noVBand="1"/>
       </w:tblPr>
@@ -8136,7 +8907,7 @@
                 <w:b/>
                 <w:bCs/>
               </w:rPr>
-              <w:t>Test Case 3.2 – Create with existing credentials</w:t>
+              <w:t>Test Case 4.1 – Edit User Account</w:t>
             </w:r>
           </w:p>
         </w:tc>
@@ -8171,7 +8942,7 @@
               <w:pStyle w:val="ListParagraph"/>
               <w:numPr>
                 <w:ilvl w:val="0"/>
-                <w:numId w:val="15"/>
+                <w:numId w:val="18"/>
               </w:numPr>
             </w:pPr>
             <w:r>
@@ -8183,11 +8954,11 @@
               <w:pStyle w:val="ListParagraph"/>
               <w:numPr>
                 <w:ilvl w:val="0"/>
-                <w:numId w:val="15"/>
+                <w:numId w:val="18"/>
               </w:numPr>
             </w:pPr>
             <w:r>
-              <w:t>Click the ‘Create’ button</w:t>
+              <w:t>Click ‘Edit’ button</w:t>
             </w:r>
           </w:p>
           <w:p>
@@ -8195,11 +8966,11 @@
               <w:pStyle w:val="ListParagraph"/>
               <w:numPr>
                 <w:ilvl w:val="0"/>
-                <w:numId w:val="15"/>
+                <w:numId w:val="18"/>
               </w:numPr>
             </w:pPr>
             <w:r>
-              <w:t>Type in duplicate user account details</w:t>
+              <w:t>Select a User Account</w:t>
             </w:r>
           </w:p>
           <w:p>
@@ -8207,11 +8978,23 @@
               <w:pStyle w:val="ListParagraph"/>
               <w:numPr>
                 <w:ilvl w:val="0"/>
-                <w:numId w:val="15"/>
+                <w:numId w:val="18"/>
               </w:numPr>
             </w:pPr>
             <w:r>
-              <w:t>Click the ‘Create Account’ button</w:t>
+              <w:t>Modify the details in the fields</w:t>
+            </w:r>
+          </w:p>
+          <w:p>
+            <w:pPr>
+              <w:pStyle w:val="ListParagraph"/>
+              <w:numPr>
+                <w:ilvl w:val="0"/>
+                <w:numId w:val="18"/>
+              </w:numPr>
+            </w:pPr>
+            <w:r>
+              <w:t>Click ‘Edit Changes’ button</w:t>
             </w:r>
           </w:p>
         </w:tc>
@@ -8243,7 +9026,7 @@
           </w:tcPr>
           <w:p>
             <w:r>
-              <w:t>The program should show a window telling the user that the account already exists</w:t>
+              <w:t>The program should show a window telling the user that the edits are saved</w:t>
             </w:r>
           </w:p>
         </w:tc>
@@ -8260,20 +9043,688 @@
                 <w:bCs/>
               </w:rPr>
             </w:pPr>
+            <w:r>
+              <w:rPr>
+                <w:b/>
+                <w:bCs/>
+              </w:rPr>
+              <w:t>Actual Results</w:t>
+            </w:r>
           </w:p>
         </w:tc>
         <w:tc>
           <w:tcPr>
             <w:tcW w:w="7178" w:type="dxa"/>
           </w:tcPr>
-          <w:p/>
+          <w:p>
+            <w:pPr>
+              <w:rPr>
+                <w:color w:val="70AD47" w:themeColor="accent6"/>
+              </w:rPr>
+            </w:pPr>
+            <w:r>
+              <w:rPr>
+                <w:color w:val="70AD47" w:themeColor="accent6"/>
+              </w:rPr>
+              <w:t>The program should show a window telling the user that the edits are saved</w:t>
+            </w:r>
+          </w:p>
+        </w:tc>
+      </w:tr>
+      <w:tr>
+        <w:tc>
+          <w:tcPr>
+            <w:tcW w:w="9016" w:type="dxa"/>
+            <w:gridSpan w:val="2"/>
+          </w:tcPr>
+          <w:p>
+            <w:pPr>
+              <w:rPr>
+                <w:b/>
+                <w:bCs/>
+              </w:rPr>
+            </w:pPr>
+            <w:r>
+              <w:rPr>
+                <w:b/>
+                <w:bCs/>
+              </w:rPr>
+              <w:t xml:space="preserve">Test Case 4.2 – Edit </w:t>
+            </w:r>
+            <w:r>
+              <w:rPr>
+                <w:b/>
+                <w:bCs/>
+              </w:rPr>
+              <w:t>details without selecting user</w:t>
+            </w:r>
+          </w:p>
+        </w:tc>
+      </w:tr>
+      <w:tr>
+        <w:tc>
+          <w:tcPr>
+            <w:tcW w:w="1838" w:type="dxa"/>
+          </w:tcPr>
+          <w:p>
+            <w:pPr>
+              <w:rPr>
+                <w:b/>
+                <w:bCs/>
+              </w:rPr>
+            </w:pPr>
+            <w:r>
+              <w:rPr>
+                <w:b/>
+                <w:bCs/>
+              </w:rPr>
+              <w:t>Steps</w:t>
+            </w:r>
+          </w:p>
+        </w:tc>
+        <w:tc>
+          <w:tcPr>
+            <w:tcW w:w="7178" w:type="dxa"/>
+          </w:tcPr>
+          <w:p>
+            <w:pPr>
+              <w:pStyle w:val="ListParagraph"/>
+              <w:numPr>
+                <w:ilvl w:val="0"/>
+                <w:numId w:val="19"/>
+              </w:numPr>
+            </w:pPr>
+            <w:r>
+              <w:t>Login to User Admin account</w:t>
+            </w:r>
+          </w:p>
+          <w:p>
+            <w:pPr>
+              <w:pStyle w:val="ListParagraph"/>
+              <w:numPr>
+                <w:ilvl w:val="0"/>
+                <w:numId w:val="19"/>
+              </w:numPr>
+            </w:pPr>
+            <w:r>
+              <w:t>Click ‘Edit’ button</w:t>
+            </w:r>
+          </w:p>
+          <w:p>
+            <w:pPr>
+              <w:pStyle w:val="ListParagraph"/>
+              <w:numPr>
+                <w:ilvl w:val="0"/>
+                <w:numId w:val="19"/>
+              </w:numPr>
+            </w:pPr>
+            <w:r>
+              <w:t xml:space="preserve">Modify the </w:t>
+            </w:r>
+            <w:r>
+              <w:t xml:space="preserve">details </w:t>
+            </w:r>
+            <w:r>
+              <w:t>without selecting user</w:t>
+            </w:r>
+          </w:p>
+          <w:p>
+            <w:pPr>
+              <w:pStyle w:val="ListParagraph"/>
+              <w:numPr>
+                <w:ilvl w:val="0"/>
+                <w:numId w:val="19"/>
+              </w:numPr>
+            </w:pPr>
+            <w:r>
+              <w:t>Click ‘Edit Changes’ button</w:t>
+            </w:r>
+          </w:p>
+        </w:tc>
+      </w:tr>
+      <w:tr>
+        <w:tc>
+          <w:tcPr>
+            <w:tcW w:w="1838" w:type="dxa"/>
+          </w:tcPr>
+          <w:p>
+            <w:pPr>
+              <w:rPr>
+                <w:b/>
+                <w:bCs/>
+              </w:rPr>
+            </w:pPr>
+            <w:r>
+              <w:rPr>
+                <w:b/>
+                <w:bCs/>
+              </w:rPr>
+              <w:t>Expected Results</w:t>
+            </w:r>
+          </w:p>
+        </w:tc>
+        <w:tc>
+          <w:tcPr>
+            <w:tcW w:w="7178" w:type="dxa"/>
+          </w:tcPr>
+          <w:p>
+            <w:r>
+              <w:t>The program should warn the user that the account does not exist</w:t>
+            </w:r>
+          </w:p>
+        </w:tc>
+      </w:tr>
+      <w:tr>
+        <w:tc>
+          <w:tcPr>
+            <w:tcW w:w="1838" w:type="dxa"/>
+          </w:tcPr>
+          <w:p>
+            <w:pPr>
+              <w:rPr>
+                <w:b/>
+                <w:bCs/>
+              </w:rPr>
+            </w:pPr>
+            <w:r>
+              <w:rPr>
+                <w:b/>
+                <w:bCs/>
+              </w:rPr>
+              <w:t>Actual Results</w:t>
+            </w:r>
+          </w:p>
+        </w:tc>
+        <w:tc>
+          <w:tcPr>
+            <w:tcW w:w="7178" w:type="dxa"/>
+          </w:tcPr>
+          <w:p>
+            <w:pPr>
+              <w:rPr>
+                <w:color w:val="70AD47" w:themeColor="accent6"/>
+              </w:rPr>
+            </w:pPr>
+            <w:r>
+              <w:rPr>
+                <w:color w:val="70AD47" w:themeColor="accent6"/>
+              </w:rPr>
+              <w:t>The program should warn the user that the account does not exist</w:t>
+            </w:r>
+          </w:p>
+        </w:tc>
+      </w:tr>
+      <w:tr>
+        <w:tc>
+          <w:tcPr>
+            <w:tcW w:w="9016" w:type="dxa"/>
+            <w:gridSpan w:val="2"/>
+          </w:tcPr>
+          <w:p>
+            <w:pPr>
+              <w:rPr>
+                <w:b/>
+                <w:bCs/>
+              </w:rPr>
+            </w:pPr>
+            <w:r>
+              <w:rPr>
+                <w:b/>
+                <w:bCs/>
+              </w:rPr>
+              <w:t>Test Case 4.3 – Edit with empty fields</w:t>
+            </w:r>
+          </w:p>
+        </w:tc>
+      </w:tr>
+      <w:tr>
+        <w:tc>
+          <w:tcPr>
+            <w:tcW w:w="1838" w:type="dxa"/>
+          </w:tcPr>
+          <w:p>
+            <w:pPr>
+              <w:rPr>
+                <w:b/>
+                <w:bCs/>
+              </w:rPr>
+            </w:pPr>
+            <w:r>
+              <w:rPr>
+                <w:b/>
+                <w:bCs/>
+              </w:rPr>
+              <w:t>Steps</w:t>
+            </w:r>
+          </w:p>
+        </w:tc>
+        <w:tc>
+          <w:tcPr>
+            <w:tcW w:w="7178" w:type="dxa"/>
+          </w:tcPr>
+          <w:p>
+            <w:pPr>
+              <w:pStyle w:val="ListParagraph"/>
+              <w:numPr>
+                <w:ilvl w:val="0"/>
+                <w:numId w:val="20"/>
+              </w:numPr>
+            </w:pPr>
+            <w:r>
+              <w:t>Login to User Admin account</w:t>
+            </w:r>
+          </w:p>
+          <w:p>
+            <w:pPr>
+              <w:pStyle w:val="ListParagraph"/>
+              <w:numPr>
+                <w:ilvl w:val="0"/>
+                <w:numId w:val="20"/>
+              </w:numPr>
+            </w:pPr>
+            <w:r>
+              <w:t>Click ‘Edit’ button</w:t>
+            </w:r>
+          </w:p>
+          <w:p>
+            <w:pPr>
+              <w:pStyle w:val="ListParagraph"/>
+              <w:numPr>
+                <w:ilvl w:val="0"/>
+                <w:numId w:val="20"/>
+              </w:numPr>
+            </w:pPr>
+            <w:r>
+              <w:t>Select a User Account</w:t>
+            </w:r>
+          </w:p>
+          <w:p>
+            <w:pPr>
+              <w:pStyle w:val="ListParagraph"/>
+              <w:numPr>
+                <w:ilvl w:val="0"/>
+                <w:numId w:val="20"/>
+              </w:numPr>
+            </w:pPr>
+            <w:r>
+              <w:t>Clear the username, password, user profile fields</w:t>
+            </w:r>
+          </w:p>
+          <w:p>
+            <w:pPr>
+              <w:pStyle w:val="ListParagraph"/>
+              <w:numPr>
+                <w:ilvl w:val="0"/>
+                <w:numId w:val="20"/>
+              </w:numPr>
+            </w:pPr>
+            <w:r>
+              <w:t>Click ‘Edit Changes’ button</w:t>
+            </w:r>
+          </w:p>
+        </w:tc>
+      </w:tr>
+      <w:tr>
+        <w:tc>
+          <w:tcPr>
+            <w:tcW w:w="1838" w:type="dxa"/>
+          </w:tcPr>
+          <w:p>
+            <w:pPr>
+              <w:rPr>
+                <w:b/>
+                <w:bCs/>
+              </w:rPr>
+            </w:pPr>
+            <w:r>
+              <w:rPr>
+                <w:b/>
+                <w:bCs/>
+              </w:rPr>
+              <w:t>Expected Results</w:t>
+            </w:r>
+          </w:p>
+        </w:tc>
+        <w:tc>
+          <w:tcPr>
+            <w:tcW w:w="7178" w:type="dxa"/>
+          </w:tcPr>
+          <w:p>
+            <w:r>
+              <w:t>The program should warn the user that there are empty fields</w:t>
+            </w:r>
+          </w:p>
+        </w:tc>
+      </w:tr>
+      <w:tr>
+        <w:tc>
+          <w:tcPr>
+            <w:tcW w:w="1838" w:type="dxa"/>
+          </w:tcPr>
+          <w:p>
+            <w:pPr>
+              <w:rPr>
+                <w:b/>
+                <w:bCs/>
+              </w:rPr>
+            </w:pPr>
+            <w:r>
+              <w:rPr>
+                <w:b/>
+                <w:bCs/>
+              </w:rPr>
+              <w:t>Actual Results</w:t>
+            </w:r>
+          </w:p>
+        </w:tc>
+        <w:tc>
+          <w:tcPr>
+            <w:tcW w:w="7178" w:type="dxa"/>
+          </w:tcPr>
+          <w:p>
+            <w:pPr>
+              <w:rPr>
+                <w:color w:val="70AD47" w:themeColor="accent6"/>
+              </w:rPr>
+            </w:pPr>
+            <w:r>
+              <w:rPr>
+                <w:color w:val="70AD47" w:themeColor="accent6"/>
+              </w:rPr>
+              <w:t>The program should warn the user that there are empty fields</w:t>
+            </w:r>
+          </w:p>
         </w:tc>
       </w:tr>
     </w:tbl>
+    <w:p/>
+    <w:p>
+      <w:r>
+        <w:br w:type="page"/>
+      </w:r>
+    </w:p>
     <w:tbl>
       <w:tblPr>
         <w:tblStyle w:val="TableGrid"/>
-        <w:tblpPr w:leftFromText="180" w:rightFromText="180" w:vertAnchor="text" w:horzAnchor="margin" w:tblpY="-64"/>
+        <w:tblW w:w="0" w:type="auto"/>
+        <w:tblLook w:val="04A0" w:firstRow="1" w:lastRow="0" w:firstColumn="1" w:lastColumn="0" w:noHBand="0" w:noVBand="1"/>
+      </w:tblPr>
+      <w:tblGrid>
+        <w:gridCol w:w="4508"/>
+        <w:gridCol w:w="4508"/>
+      </w:tblGrid>
+      <w:tr>
+        <w:tc>
+          <w:tcPr>
+            <w:tcW w:w="9016" w:type="dxa"/>
+            <w:gridSpan w:val="2"/>
+          </w:tcPr>
+          <w:p>
+            <w:r>
+              <w:lastRenderedPageBreak/>
+              <w:t>Screenshots for User Story #</w:t>
+            </w:r>
+            <w:r>
+              <w:t>4 and #9</w:t>
+            </w:r>
+          </w:p>
+        </w:tc>
+      </w:tr>
+      <w:tr>
+        <w:tc>
+          <w:tcPr>
+            <w:tcW w:w="4508" w:type="dxa"/>
+          </w:tcPr>
+          <w:p>
+            <w:r>
+              <w:drawing>
+                <wp:anchor distT="0" distB="0" distL="114300" distR="114300" simplePos="0" relativeHeight="251723776" behindDoc="0" locked="0" layoutInCell="1" allowOverlap="1" wp14:anchorId="7D391878" wp14:editId="4546FE4A">
+                  <wp:simplePos x="0" y="0"/>
+                  <wp:positionH relativeFrom="column">
+                    <wp:posOffset>-3175</wp:posOffset>
+                  </wp:positionH>
+                  <wp:positionV relativeFrom="paragraph">
+                    <wp:posOffset>0</wp:posOffset>
+                  </wp:positionV>
+                  <wp:extent cx="2518410" cy="3493135"/>
+                  <wp:effectExtent l="0" t="0" r="0" b="0"/>
+                  <wp:wrapSquare wrapText="bothSides"/>
+                  <wp:docPr id="32" name="Picture 32"/>
+                  <wp:cNvGraphicFramePr>
+                    <a:graphicFrameLocks xmlns:a="http://schemas.openxmlformats.org/drawingml/2006/main" noChangeAspect="1"/>
+                  </wp:cNvGraphicFramePr>
+                  <a:graphic xmlns:a="http://schemas.openxmlformats.org/drawingml/2006/main">
+                    <a:graphicData uri="http://schemas.openxmlformats.org/drawingml/2006/picture">
+                      <pic:pic xmlns:pic="http://schemas.openxmlformats.org/drawingml/2006/picture">
+                        <pic:nvPicPr>
+                          <pic:cNvPr id="1" name=""/>
+                          <pic:cNvPicPr/>
+                        </pic:nvPicPr>
+                        <pic:blipFill>
+                          <a:blip r:embed="rId30">
+                            <a:extLst>
+                              <a:ext uri="{28A0092B-C50C-407E-A947-70E740481C1C}">
+                                <a14:useLocalDpi xmlns:a14="http://schemas.microsoft.com/office/drawing/2010/main" val="0"/>
+                              </a:ext>
+                            </a:extLst>
+                          </a:blip>
+                          <a:stretch>
+                            <a:fillRect/>
+                          </a:stretch>
+                        </pic:blipFill>
+                        <pic:spPr>
+                          <a:xfrm>
+                            <a:off x="0" y="0"/>
+                            <a:ext cx="2518410" cy="3493135"/>
+                          </a:xfrm>
+                          <a:prstGeom prst="rect">
+                            <a:avLst/>
+                          </a:prstGeom>
+                        </pic:spPr>
+                      </pic:pic>
+                    </a:graphicData>
+                  </a:graphic>
+                  <wp14:sizeRelH relativeFrom="margin">
+                    <wp14:pctWidth>0</wp14:pctWidth>
+                  </wp14:sizeRelH>
+                  <wp14:sizeRelV relativeFrom="margin">
+                    <wp14:pctHeight>0</wp14:pctHeight>
+                  </wp14:sizeRelV>
+                </wp:anchor>
+              </w:drawing>
+            </w:r>
+            <w:r>
+              <w:t>Edit page after ‘Edit’ button is pressed</w:t>
+            </w:r>
+          </w:p>
+        </w:tc>
+        <w:tc>
+          <w:tcPr>
+            <w:tcW w:w="4508" w:type="dxa"/>
+          </w:tcPr>
+          <w:p>
+            <w:r>
+              <w:drawing>
+                <wp:anchor distT="0" distB="0" distL="114300" distR="114300" simplePos="0" relativeHeight="251724800" behindDoc="0" locked="0" layoutInCell="1" allowOverlap="1" wp14:anchorId="699B4F5B" wp14:editId="683B8AD7">
+                  <wp:simplePos x="0" y="0"/>
+                  <wp:positionH relativeFrom="column">
+                    <wp:posOffset>-1354</wp:posOffset>
+                  </wp:positionH>
+                  <wp:positionV relativeFrom="paragraph">
+                    <wp:posOffset>180</wp:posOffset>
+                  </wp:positionV>
+                  <wp:extent cx="2553419" cy="3529575"/>
+                  <wp:effectExtent l="0" t="0" r="0" b="0"/>
+                  <wp:wrapSquare wrapText="bothSides"/>
+                  <wp:docPr id="33" name="Picture 33"/>
+                  <wp:cNvGraphicFramePr>
+                    <a:graphicFrameLocks xmlns:a="http://schemas.openxmlformats.org/drawingml/2006/main" noChangeAspect="1"/>
+                  </wp:cNvGraphicFramePr>
+                  <a:graphic xmlns:a="http://schemas.openxmlformats.org/drawingml/2006/main">
+                    <a:graphicData uri="http://schemas.openxmlformats.org/drawingml/2006/picture">
+                      <pic:pic xmlns:pic="http://schemas.openxmlformats.org/drawingml/2006/picture">
+                        <pic:nvPicPr>
+                          <pic:cNvPr id="1" name=""/>
+                          <pic:cNvPicPr/>
+                        </pic:nvPicPr>
+                        <pic:blipFill>
+                          <a:blip r:embed="rId31">
+                            <a:extLst>
+                              <a:ext uri="{28A0092B-C50C-407E-A947-70E740481C1C}">
+                                <a14:useLocalDpi xmlns:a14="http://schemas.microsoft.com/office/drawing/2010/main" val="0"/>
+                              </a:ext>
+                            </a:extLst>
+                          </a:blip>
+                          <a:stretch>
+                            <a:fillRect/>
+                          </a:stretch>
+                        </pic:blipFill>
+                        <pic:spPr>
+                          <a:xfrm>
+                            <a:off x="0" y="0"/>
+                            <a:ext cx="2553419" cy="3529575"/>
+                          </a:xfrm>
+                          <a:prstGeom prst="rect">
+                            <a:avLst/>
+                          </a:prstGeom>
+                        </pic:spPr>
+                      </pic:pic>
+                    </a:graphicData>
+                  </a:graphic>
+                </wp:anchor>
+              </w:drawing>
+            </w:r>
+            <w:r>
+              <w:t>Message after account is edited</w:t>
+            </w:r>
+          </w:p>
+        </w:tc>
+      </w:tr>
+      <w:tr>
+        <w:tc>
+          <w:tcPr>
+            <w:tcW w:w="4508" w:type="dxa"/>
+          </w:tcPr>
+          <w:p>
+            <w:r>
+              <w:drawing>
+                <wp:inline distT="0" distB="0" distL="0" distR="0" wp14:anchorId="7B68BC8C" wp14:editId="5326D094">
+                  <wp:extent cx="2579298" cy="3568547"/>
+                  <wp:effectExtent l="0" t="0" r="0" b="0"/>
+                  <wp:docPr id="35" name="Picture 35"/>
+                  <wp:cNvGraphicFramePr>
+                    <a:graphicFrameLocks xmlns:a="http://schemas.openxmlformats.org/drawingml/2006/main" noChangeAspect="1"/>
+                  </wp:cNvGraphicFramePr>
+                  <a:graphic xmlns:a="http://schemas.openxmlformats.org/drawingml/2006/main">
+                    <a:graphicData uri="http://schemas.openxmlformats.org/drawingml/2006/picture">
+                      <pic:pic xmlns:pic="http://schemas.openxmlformats.org/drawingml/2006/picture">
+                        <pic:nvPicPr>
+                          <pic:cNvPr id="1" name=""/>
+                          <pic:cNvPicPr/>
+                        </pic:nvPicPr>
+                        <pic:blipFill>
+                          <a:blip r:embed="rId32"/>
+                          <a:stretch>
+                            <a:fillRect/>
+                          </a:stretch>
+                        </pic:blipFill>
+                        <pic:spPr>
+                          <a:xfrm>
+                            <a:off x="0" y="0"/>
+                            <a:ext cx="2589085" cy="3582088"/>
+                          </a:xfrm>
+                          <a:prstGeom prst="rect">
+                            <a:avLst/>
+                          </a:prstGeom>
+                        </pic:spPr>
+                      </pic:pic>
+                    </a:graphicData>
+                  </a:graphic>
+                </wp:inline>
+              </w:drawing>
+            </w:r>
+            <w:r>
+              <w:t xml:space="preserve">Error message with </w:t>
+            </w:r>
+            <w:r>
+              <w:t>empty fields</w:t>
+            </w:r>
+          </w:p>
+        </w:tc>
+        <w:tc>
+          <w:tcPr>
+            <w:tcW w:w="4508" w:type="dxa"/>
+          </w:tcPr>
+          <w:p>
+            <w:r>
+              <w:drawing>
+                <wp:inline distT="0" distB="0" distL="0" distR="0" wp14:anchorId="4A187BA8" wp14:editId="7C839364">
+                  <wp:extent cx="2570672" cy="3561775"/>
+                  <wp:effectExtent l="0" t="0" r="1270" b="635"/>
+                  <wp:docPr id="39" name="Picture 39"/>
+                  <wp:cNvGraphicFramePr>
+                    <a:graphicFrameLocks xmlns:a="http://schemas.openxmlformats.org/drawingml/2006/main" noChangeAspect="1"/>
+                  </wp:cNvGraphicFramePr>
+                  <a:graphic xmlns:a="http://schemas.openxmlformats.org/drawingml/2006/main">
+                    <a:graphicData uri="http://schemas.openxmlformats.org/drawingml/2006/picture">
+                      <pic:pic xmlns:pic="http://schemas.openxmlformats.org/drawingml/2006/picture">
+                        <pic:nvPicPr>
+                          <pic:cNvPr id="1" name=""/>
+                          <pic:cNvPicPr/>
+                        </pic:nvPicPr>
+                        <pic:blipFill>
+                          <a:blip r:embed="rId33"/>
+                          <a:stretch>
+                            <a:fillRect/>
+                          </a:stretch>
+                        </pic:blipFill>
+                        <pic:spPr>
+                          <a:xfrm>
+                            <a:off x="0" y="0"/>
+                            <a:ext cx="2584928" cy="3581527"/>
+                          </a:xfrm>
+                          <a:prstGeom prst="rect">
+                            <a:avLst/>
+                          </a:prstGeom>
+                        </pic:spPr>
+                      </pic:pic>
+                    </a:graphicData>
+                  </a:graphic>
+                </wp:inline>
+              </w:drawing>
+            </w:r>
+            <w:r>
+              <w:t>Error message when enter non-existent user details</w:t>
+            </w:r>
+            <w:r>
+              <w:t xml:space="preserve"> </w:t>
+            </w:r>
+            <w:r>
+              <w:t>by not selecting user first</w:t>
+            </w:r>
+          </w:p>
+        </w:tc>
+      </w:tr>
+    </w:tbl>
+    <w:p/>
+    <w:p/>
+    <w:p>
+      <w:r>
+        <w:br w:type="page"/>
+      </w:r>
+    </w:p>
+    <w:p/>
+    <w:p>
+      <w:pPr>
+        <w:pStyle w:val="Heading4"/>
+      </w:pPr>
+      <w:r>
+        <w:t>User Story #5 and #10</w:t>
+      </w:r>
+    </w:p>
+    <w:tbl>
+      <w:tblPr>
+        <w:tblStyle w:val="TableGrid"/>
         <w:tblW w:w="0" w:type="auto"/>
         <w:tblLook w:val="04A0" w:firstRow="1" w:lastRow="0" w:firstColumn="1" w:lastColumn="0" w:noHBand="0" w:noVBand="1"/>
       </w:tblPr>
@@ -8299,7 +9750,14 @@
                 <w:b/>
                 <w:bCs/>
               </w:rPr>
-              <w:t>Test Case 3.3 – Create with missing credentials</w:t>
+              <w:t xml:space="preserve">Test Case 5.1 – </w:t>
+            </w:r>
+            <w:r>
+              <w:rPr>
+                <w:b/>
+                <w:bCs/>
+              </w:rPr>
+              <w:t>Search for existing user by Username</w:t>
             </w:r>
           </w:p>
         </w:tc>
@@ -8334,7 +9792,7 @@
               <w:pStyle w:val="ListParagraph"/>
               <w:numPr>
                 <w:ilvl w:val="0"/>
-                <w:numId w:val="16"/>
+                <w:numId w:val="21"/>
               </w:numPr>
             </w:pPr>
             <w:r>
@@ -8346,11 +9804,11 @@
               <w:pStyle w:val="ListParagraph"/>
               <w:numPr>
                 <w:ilvl w:val="0"/>
-                <w:numId w:val="16"/>
+                <w:numId w:val="21"/>
               </w:numPr>
             </w:pPr>
             <w:r>
-              <w:t>Click the ‘Create’ button</w:t>
+              <w:t>Click ‘View’ button</w:t>
             </w:r>
           </w:p>
           <w:p>
@@ -8358,11 +9816,11 @@
               <w:pStyle w:val="ListParagraph"/>
               <w:numPr>
                 <w:ilvl w:val="0"/>
-                <w:numId w:val="16"/>
+                <w:numId w:val="21"/>
               </w:numPr>
             </w:pPr>
             <w:r>
-              <w:t>Type only username or password or neither</w:t>
+              <w:t>Type an existing username</w:t>
             </w:r>
           </w:p>
           <w:p>
@@ -8370,11 +9828,11 @@
               <w:pStyle w:val="ListParagraph"/>
               <w:numPr>
                 <w:ilvl w:val="0"/>
-                <w:numId w:val="16"/>
+                <w:numId w:val="21"/>
               </w:numPr>
             </w:pPr>
             <w:r>
-              <w:t>Click the ‘Create Account’ button</w:t>
+              <w:t>Click ‘Search by Username’ button</w:t>
             </w:r>
           </w:p>
         </w:tc>
@@ -8406,12 +9864,1138 @@
           </w:tcPr>
           <w:p>
             <w:r>
-              <w:t>The program should show a window telling the user that fields should not be left empty</w:t>
+              <w:t>The program should show the list of user accounts that match the criteria</w:t>
+            </w:r>
+          </w:p>
+        </w:tc>
+      </w:tr>
+      <w:tr>
+        <w:tc>
+          <w:tcPr>
+            <w:tcW w:w="1838" w:type="dxa"/>
+          </w:tcPr>
+          <w:p>
+            <w:pPr>
+              <w:rPr>
+                <w:b/>
+                <w:bCs/>
+              </w:rPr>
+            </w:pPr>
+            <w:r>
+              <w:rPr>
+                <w:b/>
+                <w:bCs/>
+              </w:rPr>
+              <w:t>Actual Results</w:t>
+            </w:r>
+          </w:p>
+        </w:tc>
+        <w:tc>
+          <w:tcPr>
+            <w:tcW w:w="7178" w:type="dxa"/>
+          </w:tcPr>
+          <w:p>
+            <w:pPr>
+              <w:rPr>
+                <w:color w:val="70AD47" w:themeColor="accent6"/>
+              </w:rPr>
+            </w:pPr>
+            <w:r>
+              <w:rPr>
+                <w:color w:val="70AD47" w:themeColor="accent6"/>
+              </w:rPr>
+              <w:t>The program should show the list of user accounts that match the criteria</w:t>
+            </w:r>
+          </w:p>
+        </w:tc>
+      </w:tr>
+      <w:tr>
+        <w:tc>
+          <w:tcPr>
+            <w:tcW w:w="9016" w:type="dxa"/>
+            <w:gridSpan w:val="2"/>
+          </w:tcPr>
+          <w:p>
+            <w:pPr>
+              <w:rPr>
+                <w:b/>
+                <w:bCs/>
+              </w:rPr>
+            </w:pPr>
+            <w:r>
+              <w:rPr>
+                <w:b/>
+                <w:bCs/>
+              </w:rPr>
+              <w:t xml:space="preserve">Test Case 5.2 – </w:t>
+            </w:r>
+            <w:r>
+              <w:rPr>
+                <w:b/>
+                <w:bCs/>
+              </w:rPr>
+              <w:t>Search for non-existent user by Username</w:t>
+            </w:r>
+          </w:p>
+        </w:tc>
+      </w:tr>
+      <w:tr>
+        <w:tc>
+          <w:tcPr>
+            <w:tcW w:w="1838" w:type="dxa"/>
+          </w:tcPr>
+          <w:p>
+            <w:pPr>
+              <w:rPr>
+                <w:b/>
+                <w:bCs/>
+              </w:rPr>
+            </w:pPr>
+            <w:r>
+              <w:rPr>
+                <w:b/>
+                <w:bCs/>
+              </w:rPr>
+              <w:t>Steps</w:t>
+            </w:r>
+          </w:p>
+        </w:tc>
+        <w:tc>
+          <w:tcPr>
+            <w:tcW w:w="7178" w:type="dxa"/>
+          </w:tcPr>
+          <w:p>
+            <w:pPr>
+              <w:pStyle w:val="ListParagraph"/>
+              <w:numPr>
+                <w:ilvl w:val="0"/>
+                <w:numId w:val="22"/>
+              </w:numPr>
+            </w:pPr>
+            <w:r>
+              <w:t>Login to User Admin account</w:t>
+            </w:r>
+          </w:p>
+          <w:p>
+            <w:pPr>
+              <w:pStyle w:val="ListParagraph"/>
+              <w:numPr>
+                <w:ilvl w:val="0"/>
+                <w:numId w:val="22"/>
+              </w:numPr>
+            </w:pPr>
+            <w:r>
+              <w:t>Click ‘View’ button</w:t>
+            </w:r>
+          </w:p>
+          <w:p>
+            <w:pPr>
+              <w:pStyle w:val="ListParagraph"/>
+              <w:numPr>
+                <w:ilvl w:val="0"/>
+                <w:numId w:val="22"/>
+              </w:numPr>
+            </w:pPr>
+            <w:r>
+              <w:t>Type a non-existing username</w:t>
+            </w:r>
+          </w:p>
+          <w:p>
+            <w:pPr>
+              <w:pStyle w:val="ListParagraph"/>
+              <w:numPr>
+                <w:ilvl w:val="0"/>
+                <w:numId w:val="22"/>
+              </w:numPr>
+            </w:pPr>
+            <w:r>
+              <w:t>Click ‘Search by Username’ button</w:t>
+            </w:r>
+          </w:p>
+        </w:tc>
+      </w:tr>
+      <w:tr>
+        <w:tc>
+          <w:tcPr>
+            <w:tcW w:w="1838" w:type="dxa"/>
+          </w:tcPr>
+          <w:p>
+            <w:pPr>
+              <w:rPr>
+                <w:b/>
+                <w:bCs/>
+              </w:rPr>
+            </w:pPr>
+            <w:r>
+              <w:rPr>
+                <w:b/>
+                <w:bCs/>
+              </w:rPr>
+              <w:t>Expected Results</w:t>
+            </w:r>
+          </w:p>
+        </w:tc>
+        <w:tc>
+          <w:tcPr>
+            <w:tcW w:w="7178" w:type="dxa"/>
+          </w:tcPr>
+          <w:p>
+            <w:r>
+              <w:t>The program should show an empty list</w:t>
+            </w:r>
+          </w:p>
+        </w:tc>
+      </w:tr>
+      <w:tr>
+        <w:tc>
+          <w:tcPr>
+            <w:tcW w:w="1838" w:type="dxa"/>
+          </w:tcPr>
+          <w:p>
+            <w:pPr>
+              <w:rPr>
+                <w:b/>
+                <w:bCs/>
+              </w:rPr>
+            </w:pPr>
+            <w:r>
+              <w:rPr>
+                <w:b/>
+                <w:bCs/>
+              </w:rPr>
+              <w:t>Actual Results</w:t>
+            </w:r>
+          </w:p>
+        </w:tc>
+        <w:tc>
+          <w:tcPr>
+            <w:tcW w:w="7178" w:type="dxa"/>
+          </w:tcPr>
+          <w:p>
+            <w:pPr>
+              <w:rPr>
+                <w:color w:val="70AD47" w:themeColor="accent6"/>
+              </w:rPr>
+            </w:pPr>
+            <w:r>
+              <w:rPr>
+                <w:color w:val="70AD47" w:themeColor="accent6"/>
+              </w:rPr>
+              <w:t>The program should show an empty list</w:t>
             </w:r>
           </w:p>
         </w:tc>
       </w:tr>
     </w:tbl>
+    <w:tbl>
+      <w:tblPr>
+        <w:tblStyle w:val="TableGrid6"/>
+        <w:tblW w:w="0" w:type="auto"/>
+        <w:tblLook w:val="04A0" w:firstRow="1" w:lastRow="0" w:firstColumn="1" w:lastColumn="0" w:noHBand="0" w:noVBand="1"/>
+      </w:tblPr>
+      <w:tblGrid>
+        <w:gridCol w:w="1838"/>
+        <w:gridCol w:w="7178"/>
+      </w:tblGrid>
+      <w:tr>
+        <w:tc>
+          <w:tcPr>
+            <w:tcW w:w="9016" w:type="dxa"/>
+            <w:gridSpan w:val="2"/>
+          </w:tcPr>
+          <w:p>
+            <w:pPr>
+              <w:rPr>
+                <w:b/>
+                <w:bCs/>
+              </w:rPr>
+            </w:pPr>
+            <w:r>
+              <w:rPr>
+                <w:b/>
+                <w:bCs/>
+              </w:rPr>
+              <w:t>Test Case 5.3 – Search for existing user by Username</w:t>
+            </w:r>
+          </w:p>
+        </w:tc>
+      </w:tr>
+      <w:tr>
+        <w:tc>
+          <w:tcPr>
+            <w:tcW w:w="1838" w:type="dxa"/>
+          </w:tcPr>
+          <w:p>
+            <w:pPr>
+              <w:rPr>
+                <w:b/>
+                <w:bCs/>
+              </w:rPr>
+            </w:pPr>
+            <w:r>
+              <w:rPr>
+                <w:b/>
+                <w:bCs/>
+              </w:rPr>
+              <w:t>Steps</w:t>
+            </w:r>
+          </w:p>
+        </w:tc>
+        <w:tc>
+          <w:tcPr>
+            <w:tcW w:w="7178" w:type="dxa"/>
+          </w:tcPr>
+          <w:p>
+            <w:pPr>
+              <w:pStyle w:val="ListParagraph"/>
+              <w:numPr>
+                <w:ilvl w:val="0"/>
+                <w:numId w:val="21"/>
+              </w:numPr>
+            </w:pPr>
+            <w:r>
+              <w:t>Login to User Admin account</w:t>
+            </w:r>
+          </w:p>
+          <w:p>
+            <w:pPr>
+              <w:pStyle w:val="ListParagraph"/>
+              <w:numPr>
+                <w:ilvl w:val="0"/>
+                <w:numId w:val="21"/>
+              </w:numPr>
+            </w:pPr>
+            <w:r>
+              <w:t>Click ‘View’ button</w:t>
+            </w:r>
+          </w:p>
+          <w:p>
+            <w:pPr>
+              <w:pStyle w:val="ListParagraph"/>
+              <w:numPr>
+                <w:ilvl w:val="0"/>
+                <w:numId w:val="21"/>
+              </w:numPr>
+            </w:pPr>
+            <w:r>
+              <w:t>Type an existing username</w:t>
+            </w:r>
+          </w:p>
+          <w:p>
+            <w:pPr>
+              <w:pStyle w:val="ListParagraph"/>
+              <w:numPr>
+                <w:ilvl w:val="0"/>
+                <w:numId w:val="21"/>
+              </w:numPr>
+            </w:pPr>
+            <w:r>
+              <w:t>Click ‘Search by User Profile’ button</w:t>
+            </w:r>
+          </w:p>
+        </w:tc>
+      </w:tr>
+      <w:tr>
+        <w:tc>
+          <w:tcPr>
+            <w:tcW w:w="1838" w:type="dxa"/>
+          </w:tcPr>
+          <w:p>
+            <w:pPr>
+              <w:rPr>
+                <w:b/>
+                <w:bCs/>
+              </w:rPr>
+            </w:pPr>
+            <w:r>
+              <w:rPr>
+                <w:b/>
+                <w:bCs/>
+              </w:rPr>
+              <w:t>Expected Results</w:t>
+            </w:r>
+          </w:p>
+        </w:tc>
+        <w:tc>
+          <w:tcPr>
+            <w:tcW w:w="7178" w:type="dxa"/>
+          </w:tcPr>
+          <w:p>
+            <w:r>
+              <w:t>The program should show the list of user accounts that match the criteria</w:t>
+            </w:r>
+          </w:p>
+        </w:tc>
+      </w:tr>
+      <w:tr>
+        <w:tc>
+          <w:tcPr>
+            <w:tcW w:w="1838" w:type="dxa"/>
+          </w:tcPr>
+          <w:p>
+            <w:pPr>
+              <w:rPr>
+                <w:b/>
+                <w:bCs/>
+              </w:rPr>
+            </w:pPr>
+            <w:r>
+              <w:rPr>
+                <w:b/>
+                <w:bCs/>
+              </w:rPr>
+              <w:t>Actual Results</w:t>
+            </w:r>
+          </w:p>
+        </w:tc>
+        <w:tc>
+          <w:tcPr>
+            <w:tcW w:w="7178" w:type="dxa"/>
+          </w:tcPr>
+          <w:p>
+            <w:r>
+              <w:rPr>
+                <w:color w:val="70AD47" w:themeColor="accent6"/>
+              </w:rPr>
+              <w:t>The program should show the list of user accounts that match the criteria</w:t>
+            </w:r>
+          </w:p>
+        </w:tc>
+      </w:tr>
+    </w:tbl>
+    <w:tbl>
+      <w:tblPr>
+        <w:tblStyle w:val="TableGrid7"/>
+        <w:tblW w:w="0" w:type="auto"/>
+        <w:tblLook w:val="04A0" w:firstRow="1" w:lastRow="0" w:firstColumn="1" w:lastColumn="0" w:noHBand="0" w:noVBand="1"/>
+      </w:tblPr>
+      <w:tblGrid>
+        <w:gridCol w:w="1838"/>
+        <w:gridCol w:w="7178"/>
+      </w:tblGrid>
+      <w:tr>
+        <w:tc>
+          <w:tcPr>
+            <w:tcW w:w="9016" w:type="dxa"/>
+            <w:gridSpan w:val="2"/>
+          </w:tcPr>
+          <w:p>
+            <w:pPr>
+              <w:rPr>
+                <w:b/>
+                <w:bCs/>
+              </w:rPr>
+            </w:pPr>
+            <w:r>
+              <w:rPr>
+                <w:b/>
+                <w:bCs/>
+              </w:rPr>
+              <w:t>Test Case 5.4 – Search for non-existent user by Username</w:t>
+            </w:r>
+          </w:p>
+        </w:tc>
+      </w:tr>
+      <w:tr>
+        <w:tc>
+          <w:tcPr>
+            <w:tcW w:w="1838" w:type="dxa"/>
+          </w:tcPr>
+          <w:p>
+            <w:pPr>
+              <w:rPr>
+                <w:b/>
+                <w:bCs/>
+              </w:rPr>
+            </w:pPr>
+            <w:r>
+              <w:rPr>
+                <w:b/>
+                <w:bCs/>
+              </w:rPr>
+              <w:t>Steps</w:t>
+            </w:r>
+          </w:p>
+        </w:tc>
+        <w:tc>
+          <w:tcPr>
+            <w:tcW w:w="7178" w:type="dxa"/>
+          </w:tcPr>
+          <w:p>
+            <w:pPr>
+              <w:pStyle w:val="ListParagraph"/>
+              <w:numPr>
+                <w:ilvl w:val="0"/>
+                <w:numId w:val="22"/>
+              </w:numPr>
+            </w:pPr>
+            <w:r>
+              <w:t>Login to User Admin account</w:t>
+            </w:r>
+          </w:p>
+          <w:p>
+            <w:pPr>
+              <w:pStyle w:val="ListParagraph"/>
+              <w:numPr>
+                <w:ilvl w:val="0"/>
+                <w:numId w:val="22"/>
+              </w:numPr>
+            </w:pPr>
+            <w:r>
+              <w:t>Click ‘View’ button</w:t>
+            </w:r>
+          </w:p>
+          <w:p>
+            <w:pPr>
+              <w:pStyle w:val="ListParagraph"/>
+              <w:numPr>
+                <w:ilvl w:val="0"/>
+                <w:numId w:val="22"/>
+              </w:numPr>
+            </w:pPr>
+            <w:r>
+              <w:t>Type a non-existing username</w:t>
+            </w:r>
+          </w:p>
+          <w:p>
+            <w:pPr>
+              <w:pStyle w:val="ListParagraph"/>
+              <w:numPr>
+                <w:ilvl w:val="0"/>
+                <w:numId w:val="22"/>
+              </w:numPr>
+            </w:pPr>
+            <w:r>
+              <w:t>Click ‘Search by User Profile’ button</w:t>
+            </w:r>
+          </w:p>
+        </w:tc>
+      </w:tr>
+      <w:tr>
+        <w:tc>
+          <w:tcPr>
+            <w:tcW w:w="1838" w:type="dxa"/>
+          </w:tcPr>
+          <w:p>
+            <w:pPr>
+              <w:rPr>
+                <w:b/>
+                <w:bCs/>
+              </w:rPr>
+            </w:pPr>
+            <w:r>
+              <w:rPr>
+                <w:b/>
+                <w:bCs/>
+              </w:rPr>
+              <w:t>Expected Results</w:t>
+            </w:r>
+          </w:p>
+        </w:tc>
+        <w:tc>
+          <w:tcPr>
+            <w:tcW w:w="7178" w:type="dxa"/>
+          </w:tcPr>
+          <w:p>
+            <w:r>
+              <w:t>The program should show an empty list</w:t>
+            </w:r>
+          </w:p>
+        </w:tc>
+      </w:tr>
+      <w:tr>
+        <w:tc>
+          <w:tcPr>
+            <w:tcW w:w="1838" w:type="dxa"/>
+          </w:tcPr>
+          <w:p>
+            <w:pPr>
+              <w:rPr>
+                <w:b/>
+                <w:bCs/>
+              </w:rPr>
+            </w:pPr>
+            <w:r>
+              <w:rPr>
+                <w:b/>
+                <w:bCs/>
+              </w:rPr>
+              <w:t>Actual Results</w:t>
+            </w:r>
+          </w:p>
+        </w:tc>
+        <w:tc>
+          <w:tcPr>
+            <w:tcW w:w="7178" w:type="dxa"/>
+          </w:tcPr>
+          <w:p>
+            <w:r>
+              <w:rPr>
+                <w:color w:val="70AD47" w:themeColor="accent6"/>
+              </w:rPr>
+              <w:t>The program should show an empty list</w:t>
+            </w:r>
+          </w:p>
+        </w:tc>
+      </w:tr>
+    </w:tbl>
+    <w:p/>
+    <w:p>
+      <w:r>
+        <w:br w:type="page"/>
+      </w:r>
+    </w:p>
+    <w:tbl>
+      <w:tblPr>
+        <w:tblStyle w:val="TableGrid"/>
+        <w:tblW w:w="0" w:type="auto"/>
+        <w:tblLook w:val="04A0" w:firstRow="1" w:lastRow="0" w:firstColumn="1" w:lastColumn="0" w:noHBand="0" w:noVBand="1"/>
+      </w:tblPr>
+      <w:tblGrid>
+        <w:gridCol w:w="4508"/>
+        <w:gridCol w:w="4508"/>
+      </w:tblGrid>
+      <w:tr>
+        <w:tc>
+          <w:tcPr>
+            <w:tcW w:w="9016" w:type="dxa"/>
+            <w:gridSpan w:val="2"/>
+          </w:tcPr>
+          <w:p>
+            <w:r>
+              <w:lastRenderedPageBreak/>
+              <w:t>Screenshots for User Story #</w:t>
+            </w:r>
+            <w:r>
+              <w:t>5</w:t>
+            </w:r>
+            <w:r>
+              <w:t xml:space="preserve"> and #</w:t>
+            </w:r>
+            <w:r>
+              <w:t>10</w:t>
+            </w:r>
+          </w:p>
+        </w:tc>
+      </w:tr>
+      <w:tr>
+        <w:tc>
+          <w:tcPr>
+            <w:tcW w:w="4508" w:type="dxa"/>
+          </w:tcPr>
+          <w:p>
+            <w:r>
+              <w:drawing>
+                <wp:anchor distT="0" distB="0" distL="114300" distR="114300" simplePos="0" relativeHeight="251732992" behindDoc="0" locked="0" layoutInCell="1" allowOverlap="1" wp14:anchorId="210598FF" wp14:editId="519ACE22">
+                  <wp:simplePos x="0" y="0"/>
+                  <wp:positionH relativeFrom="column">
+                    <wp:posOffset>-2744</wp:posOffset>
+                  </wp:positionH>
+                  <wp:positionV relativeFrom="paragraph">
+                    <wp:posOffset>180</wp:posOffset>
+                  </wp:positionV>
+                  <wp:extent cx="2503892" cy="3459192"/>
+                  <wp:effectExtent l="0" t="0" r="0" b="8255"/>
+                  <wp:wrapSquare wrapText="bothSides"/>
+                  <wp:docPr id="46" name="Picture 46"/>
+                  <wp:cNvGraphicFramePr>
+                    <a:graphicFrameLocks xmlns:a="http://schemas.openxmlformats.org/drawingml/2006/main" noChangeAspect="1"/>
+                  </wp:cNvGraphicFramePr>
+                  <a:graphic xmlns:a="http://schemas.openxmlformats.org/drawingml/2006/main">
+                    <a:graphicData uri="http://schemas.openxmlformats.org/drawingml/2006/picture">
+                      <pic:pic xmlns:pic="http://schemas.openxmlformats.org/drawingml/2006/picture">
+                        <pic:nvPicPr>
+                          <pic:cNvPr id="1" name=""/>
+                          <pic:cNvPicPr/>
+                        </pic:nvPicPr>
+                        <pic:blipFill>
+                          <a:blip r:embed="rId34">
+                            <a:extLst>
+                              <a:ext uri="{28A0092B-C50C-407E-A947-70E740481C1C}">
+                                <a14:useLocalDpi xmlns:a14="http://schemas.microsoft.com/office/drawing/2010/main" val="0"/>
+                              </a:ext>
+                            </a:extLst>
+                          </a:blip>
+                          <a:stretch>
+                            <a:fillRect/>
+                          </a:stretch>
+                        </pic:blipFill>
+                        <pic:spPr>
+                          <a:xfrm>
+                            <a:off x="0" y="0"/>
+                            <a:ext cx="2503892" cy="3459192"/>
+                          </a:xfrm>
+                          <a:prstGeom prst="rect">
+                            <a:avLst/>
+                          </a:prstGeom>
+                        </pic:spPr>
+                      </pic:pic>
+                    </a:graphicData>
+                  </a:graphic>
+                </wp:anchor>
+              </w:drawing>
+            </w:r>
+            <w:r>
+              <w:t>View</w:t>
+            </w:r>
+            <w:r>
+              <w:t xml:space="preserve"> page after ‘</w:t>
+            </w:r>
+            <w:r>
+              <w:t>view</w:t>
+            </w:r>
+            <w:r>
+              <w:t xml:space="preserve"> </w:t>
+            </w:r>
+            <w:r>
+              <w:t>button pressed</w:t>
+            </w:r>
+          </w:p>
+        </w:tc>
+        <w:tc>
+          <w:tcPr>
+            <w:tcW w:w="4508" w:type="dxa"/>
+          </w:tcPr>
+          <w:p>
+            <w:r>
+              <w:drawing>
+                <wp:anchor distT="0" distB="0" distL="114300" distR="114300" simplePos="0" relativeHeight="251731968" behindDoc="0" locked="0" layoutInCell="1" allowOverlap="1" wp14:anchorId="1D985DA9" wp14:editId="41B0314F">
+                  <wp:simplePos x="0" y="0"/>
+                  <wp:positionH relativeFrom="column">
+                    <wp:posOffset>-1354</wp:posOffset>
+                  </wp:positionH>
+                  <wp:positionV relativeFrom="paragraph">
+                    <wp:posOffset>180</wp:posOffset>
+                  </wp:positionV>
+                  <wp:extent cx="2501661" cy="3459958"/>
+                  <wp:effectExtent l="0" t="0" r="0" b="7620"/>
+                  <wp:wrapSquare wrapText="bothSides"/>
+                  <wp:docPr id="47" name="Picture 47"/>
+                  <wp:cNvGraphicFramePr>
+                    <a:graphicFrameLocks xmlns:a="http://schemas.openxmlformats.org/drawingml/2006/main" noChangeAspect="1"/>
+                  </wp:cNvGraphicFramePr>
+                  <a:graphic xmlns:a="http://schemas.openxmlformats.org/drawingml/2006/main">
+                    <a:graphicData uri="http://schemas.openxmlformats.org/drawingml/2006/picture">
+                      <pic:pic xmlns:pic="http://schemas.openxmlformats.org/drawingml/2006/picture">
+                        <pic:nvPicPr>
+                          <pic:cNvPr id="1" name=""/>
+                          <pic:cNvPicPr/>
+                        </pic:nvPicPr>
+                        <pic:blipFill>
+                          <a:blip r:embed="rId35">
+                            <a:extLst>
+                              <a:ext uri="{28A0092B-C50C-407E-A947-70E740481C1C}">
+                                <a14:useLocalDpi xmlns:a14="http://schemas.microsoft.com/office/drawing/2010/main" val="0"/>
+                              </a:ext>
+                            </a:extLst>
+                          </a:blip>
+                          <a:stretch>
+                            <a:fillRect/>
+                          </a:stretch>
+                        </pic:blipFill>
+                        <pic:spPr>
+                          <a:xfrm>
+                            <a:off x="0" y="0"/>
+                            <a:ext cx="2501661" cy="3459958"/>
+                          </a:xfrm>
+                          <a:prstGeom prst="rect">
+                            <a:avLst/>
+                          </a:prstGeom>
+                        </pic:spPr>
+                      </pic:pic>
+                    </a:graphicData>
+                  </a:graphic>
+                </wp:anchor>
+              </w:drawing>
+            </w:r>
+            <w:r>
+              <w:t>Search by Username result of ‘user1’</w:t>
+            </w:r>
+          </w:p>
+        </w:tc>
+      </w:tr>
+      <w:tr>
+        <w:tc>
+          <w:tcPr>
+            <w:tcW w:w="4508" w:type="dxa"/>
+          </w:tcPr>
+          <w:p>
+            <w:r>
+              <w:drawing>
+                <wp:anchor distT="0" distB="0" distL="114300" distR="114300" simplePos="0" relativeHeight="251730944" behindDoc="0" locked="0" layoutInCell="1" allowOverlap="1" wp14:anchorId="4BAC459A" wp14:editId="56F71BCB">
+                  <wp:simplePos x="0" y="0"/>
+                  <wp:positionH relativeFrom="column">
+                    <wp:posOffset>-2744</wp:posOffset>
+                  </wp:positionH>
+                  <wp:positionV relativeFrom="paragraph">
+                    <wp:posOffset>2983</wp:posOffset>
+                  </wp:positionV>
+                  <wp:extent cx="2567751" cy="3558540"/>
+                  <wp:effectExtent l="0" t="0" r="4445" b="3810"/>
+                  <wp:wrapSquare wrapText="bothSides"/>
+                  <wp:docPr id="48" name="Picture 48"/>
+                  <wp:cNvGraphicFramePr>
+                    <a:graphicFrameLocks xmlns:a="http://schemas.openxmlformats.org/drawingml/2006/main" noChangeAspect="1"/>
+                  </wp:cNvGraphicFramePr>
+                  <a:graphic xmlns:a="http://schemas.openxmlformats.org/drawingml/2006/main">
+                    <a:graphicData uri="http://schemas.openxmlformats.org/drawingml/2006/picture">
+                      <pic:pic xmlns:pic="http://schemas.openxmlformats.org/drawingml/2006/picture">
+                        <pic:nvPicPr>
+                          <pic:cNvPr id="1" name=""/>
+                          <pic:cNvPicPr/>
+                        </pic:nvPicPr>
+                        <pic:blipFill>
+                          <a:blip r:embed="rId36">
+                            <a:extLst>
+                              <a:ext uri="{28A0092B-C50C-407E-A947-70E740481C1C}">
+                                <a14:useLocalDpi xmlns:a14="http://schemas.microsoft.com/office/drawing/2010/main" val="0"/>
+                              </a:ext>
+                            </a:extLst>
+                          </a:blip>
+                          <a:stretch>
+                            <a:fillRect/>
+                          </a:stretch>
+                        </pic:blipFill>
+                        <pic:spPr>
+                          <a:xfrm>
+                            <a:off x="0" y="0"/>
+                            <a:ext cx="2567751" cy="3558540"/>
+                          </a:xfrm>
+                          <a:prstGeom prst="rect">
+                            <a:avLst/>
+                          </a:prstGeom>
+                        </pic:spPr>
+                      </pic:pic>
+                    </a:graphicData>
+                  </a:graphic>
+                </wp:anchor>
+              </w:drawing>
+            </w:r>
+            <w:r>
+              <w:t>Search by User Profile result of ‘Restaurant Staff’</w:t>
+            </w:r>
+          </w:p>
+        </w:tc>
+        <w:tc>
+          <w:tcPr>
+            <w:tcW w:w="4508" w:type="dxa"/>
+          </w:tcPr>
+          <w:p>
+            <w:r>
+              <w:drawing>
+                <wp:anchor distT="0" distB="0" distL="114300" distR="114300" simplePos="0" relativeHeight="251734016" behindDoc="0" locked="0" layoutInCell="1" allowOverlap="1" wp14:anchorId="5059434A" wp14:editId="06B950AE">
+                  <wp:simplePos x="0" y="0"/>
+                  <wp:positionH relativeFrom="column">
+                    <wp:posOffset>-1354</wp:posOffset>
+                  </wp:positionH>
+                  <wp:positionV relativeFrom="paragraph">
+                    <wp:posOffset>2983</wp:posOffset>
+                  </wp:positionV>
+                  <wp:extent cx="2579298" cy="3572537"/>
+                  <wp:effectExtent l="0" t="0" r="0" b="0"/>
+                  <wp:wrapSquare wrapText="bothSides"/>
+                  <wp:docPr id="49" name="Picture 49"/>
+                  <wp:cNvGraphicFramePr>
+                    <a:graphicFrameLocks xmlns:a="http://schemas.openxmlformats.org/drawingml/2006/main" noChangeAspect="1"/>
+                  </wp:cNvGraphicFramePr>
+                  <a:graphic xmlns:a="http://schemas.openxmlformats.org/drawingml/2006/main">
+                    <a:graphicData uri="http://schemas.openxmlformats.org/drawingml/2006/picture">
+                      <pic:pic xmlns:pic="http://schemas.openxmlformats.org/drawingml/2006/picture">
+                        <pic:nvPicPr>
+                          <pic:cNvPr id="1" name=""/>
+                          <pic:cNvPicPr/>
+                        </pic:nvPicPr>
+                        <pic:blipFill>
+                          <a:blip r:embed="rId37">
+                            <a:extLst>
+                              <a:ext uri="{28A0092B-C50C-407E-A947-70E740481C1C}">
+                                <a14:useLocalDpi xmlns:a14="http://schemas.microsoft.com/office/drawing/2010/main" val="0"/>
+                              </a:ext>
+                            </a:extLst>
+                          </a:blip>
+                          <a:stretch>
+                            <a:fillRect/>
+                          </a:stretch>
+                        </pic:blipFill>
+                        <pic:spPr>
+                          <a:xfrm>
+                            <a:off x="0" y="0"/>
+                            <a:ext cx="2579298" cy="3572537"/>
+                          </a:xfrm>
+                          <a:prstGeom prst="rect">
+                            <a:avLst/>
+                          </a:prstGeom>
+                        </pic:spPr>
+                      </pic:pic>
+                    </a:graphicData>
+                  </a:graphic>
+                </wp:anchor>
+              </w:drawing>
+            </w:r>
+            <w:r>
+              <w:t>Searching non-existent user</w:t>
+            </w:r>
+            <w:r>
+              <w:t>name or user profile</w:t>
+            </w:r>
+          </w:p>
+        </w:tc>
+      </w:tr>
+    </w:tbl>
+    <w:p/>
+    <w:p>
+      <w:r>
+        <w:br w:type="page"/>
+      </w:r>
+    </w:p>
+    <w:p/>
+    <w:p>
+      <w:pPr>
+        <w:pStyle w:val="Heading4"/>
+      </w:pPr>
+      <w:r>
+        <w:t>User Story #6 and #11</w:t>
+      </w:r>
+    </w:p>
+    <w:tbl>
+      <w:tblPr>
+        <w:tblStyle w:val="TableGrid"/>
+        <w:tblW w:w="0" w:type="auto"/>
+        <w:tblLook w:val="04A0" w:firstRow="1" w:lastRow="0" w:firstColumn="1" w:lastColumn="0" w:noHBand="0" w:noVBand="1"/>
+      </w:tblPr>
+      <w:tblGrid>
+        <w:gridCol w:w="1838"/>
+        <w:gridCol w:w="7178"/>
+      </w:tblGrid>
+      <w:tr>
+        <w:tc>
+          <w:tcPr>
+            <w:tcW w:w="9016" w:type="dxa"/>
+            <w:gridSpan w:val="2"/>
+          </w:tcPr>
+          <w:p>
+            <w:pPr>
+              <w:rPr>
+                <w:b/>
+                <w:bCs/>
+              </w:rPr>
+            </w:pPr>
+            <w:r>
+              <w:rPr>
+                <w:b/>
+                <w:bCs/>
+              </w:rPr>
+              <w:t>Test Case 6.1 – View all accounts</w:t>
+            </w:r>
+          </w:p>
+        </w:tc>
+      </w:tr>
+      <w:tr>
+        <w:tc>
+          <w:tcPr>
+            <w:tcW w:w="1838" w:type="dxa"/>
+          </w:tcPr>
+          <w:p>
+            <w:pPr>
+              <w:rPr>
+                <w:b/>
+                <w:bCs/>
+              </w:rPr>
+            </w:pPr>
+            <w:r>
+              <w:rPr>
+                <w:b/>
+                <w:bCs/>
+              </w:rPr>
+              <w:t>Steps</w:t>
+            </w:r>
+          </w:p>
+        </w:tc>
+        <w:tc>
+          <w:tcPr>
+            <w:tcW w:w="7178" w:type="dxa"/>
+          </w:tcPr>
+          <w:p>
+            <w:pPr>
+              <w:pStyle w:val="ListParagraph"/>
+              <w:numPr>
+                <w:ilvl w:val="0"/>
+                <w:numId w:val="23"/>
+              </w:numPr>
+            </w:pPr>
+            <w:r>
+              <w:t>Login to User Admin account</w:t>
+            </w:r>
+          </w:p>
+          <w:p>
+            <w:pPr>
+              <w:pStyle w:val="ListParagraph"/>
+              <w:numPr>
+                <w:ilvl w:val="0"/>
+                <w:numId w:val="23"/>
+              </w:numPr>
+            </w:pPr>
+            <w:r>
+              <w:t>Click ‘View’ button</w:t>
+            </w:r>
+          </w:p>
+        </w:tc>
+      </w:tr>
+      <w:tr>
+        <w:tc>
+          <w:tcPr>
+            <w:tcW w:w="1838" w:type="dxa"/>
+          </w:tcPr>
+          <w:p>
+            <w:pPr>
+              <w:rPr>
+                <w:b/>
+                <w:bCs/>
+              </w:rPr>
+            </w:pPr>
+            <w:r>
+              <w:rPr>
+                <w:b/>
+                <w:bCs/>
+              </w:rPr>
+              <w:t>Expected Results</w:t>
+            </w:r>
+          </w:p>
+        </w:tc>
+        <w:tc>
+          <w:tcPr>
+            <w:tcW w:w="7178" w:type="dxa"/>
+          </w:tcPr>
+          <w:p>
+            <w:r>
+              <w:t>The program should show the list of user accounts</w:t>
+            </w:r>
+          </w:p>
+        </w:tc>
+      </w:tr>
+      <w:tr>
+        <w:tc>
+          <w:tcPr>
+            <w:tcW w:w="1838" w:type="dxa"/>
+          </w:tcPr>
+          <w:p>
+            <w:pPr>
+              <w:rPr>
+                <w:b/>
+                <w:bCs/>
+              </w:rPr>
+            </w:pPr>
+            <w:r>
+              <w:rPr>
+                <w:b/>
+                <w:bCs/>
+              </w:rPr>
+              <w:t>Actual Results</w:t>
+            </w:r>
+          </w:p>
+        </w:tc>
+        <w:tc>
+          <w:tcPr>
+            <w:tcW w:w="7178" w:type="dxa"/>
+          </w:tcPr>
+          <w:p>
+            <w:r>
+              <w:rPr>
+                <w:color w:val="70AD47" w:themeColor="accent6"/>
+              </w:rPr>
+              <w:t>The program should show the list of user accounts</w:t>
+            </w:r>
+          </w:p>
+        </w:tc>
+      </w:tr>
+    </w:tbl>
+    <w:p/>
+    <w:tbl>
+      <w:tblPr>
+        <w:tblStyle w:val="TableGrid"/>
+        <w:tblW w:w="0" w:type="auto"/>
+        <w:tblLook w:val="04A0" w:firstRow="1" w:lastRow="0" w:firstColumn="1" w:lastColumn="0" w:noHBand="0" w:noVBand="1"/>
+      </w:tblPr>
+      <w:tblGrid>
+        <w:gridCol w:w="9016"/>
+      </w:tblGrid>
+      <w:tr>
+        <w:tc>
+          <w:tcPr>
+            <w:tcW w:w="9016" w:type="dxa"/>
+          </w:tcPr>
+          <w:p>
+            <w:r>
+              <w:t>Screenshots for User Story #6 and #11</w:t>
+            </w:r>
+          </w:p>
+        </w:tc>
+      </w:tr>
+      <w:tr>
+        <w:tc>
+          <w:tcPr>
+            <w:tcW w:w="9016" w:type="dxa"/>
+          </w:tcPr>
+          <w:p>
+            <w:r>
+              <w:drawing>
+                <wp:anchor distT="0" distB="0" distL="114300" distR="114300" simplePos="0" relativeHeight="251735040" behindDoc="0" locked="0" layoutInCell="1" allowOverlap="1" wp14:anchorId="266E2B2B" wp14:editId="4B3332E5">
+                  <wp:simplePos x="0" y="0"/>
+                  <wp:positionH relativeFrom="column">
+                    <wp:posOffset>-2744</wp:posOffset>
+                  </wp:positionH>
+                  <wp:positionV relativeFrom="paragraph">
+                    <wp:posOffset>264</wp:posOffset>
+                  </wp:positionV>
+                  <wp:extent cx="3632060" cy="5020573"/>
+                  <wp:effectExtent l="0" t="0" r="6985" b="8890"/>
+                  <wp:wrapSquare wrapText="bothSides"/>
+                  <wp:docPr id="50" name="Picture 50"/>
+                  <wp:cNvGraphicFramePr>
+                    <a:graphicFrameLocks xmlns:a="http://schemas.openxmlformats.org/drawingml/2006/main" noChangeAspect="1"/>
+                  </wp:cNvGraphicFramePr>
+                  <a:graphic xmlns:a="http://schemas.openxmlformats.org/drawingml/2006/main">
+                    <a:graphicData uri="http://schemas.openxmlformats.org/drawingml/2006/picture">
+                      <pic:pic xmlns:pic="http://schemas.openxmlformats.org/drawingml/2006/picture">
+                        <pic:nvPicPr>
+                          <pic:cNvPr id="1" name=""/>
+                          <pic:cNvPicPr/>
+                        </pic:nvPicPr>
+                        <pic:blipFill>
+                          <a:blip r:embed="rId38">
+                            <a:extLst>
+                              <a:ext uri="{28A0092B-C50C-407E-A947-70E740481C1C}">
+                                <a14:useLocalDpi xmlns:a14="http://schemas.microsoft.com/office/drawing/2010/main" val="0"/>
+                              </a:ext>
+                            </a:extLst>
+                          </a:blip>
+                          <a:stretch>
+                            <a:fillRect/>
+                          </a:stretch>
+                        </pic:blipFill>
+                        <pic:spPr>
+                          <a:xfrm>
+                            <a:off x="0" y="0"/>
+                            <a:ext cx="3632060" cy="5020573"/>
+                          </a:xfrm>
+                          <a:prstGeom prst="rect">
+                            <a:avLst/>
+                          </a:prstGeom>
+                        </pic:spPr>
+                      </pic:pic>
+                    </a:graphicData>
+                  </a:graphic>
+                </wp:anchor>
+              </w:drawing>
+            </w:r>
+            <w:r>
+              <w:t>Clicking the ‘View’ button will show the list of all accounts</w:t>
+            </w:r>
+          </w:p>
+        </w:tc>
+      </w:tr>
+    </w:tbl>
+    <w:p/>
     <w:p>
       <w:r>
         <w:br w:type="page"/>
@@ -8423,38 +11007,793 @@
       </w:pPr>
       <w:r>
         <w:lastRenderedPageBreak/>
-        <w:t>User Story #4 and #9</w:t>
-      </w:r>
-    </w:p>
-    <w:p>
-      <w:pPr>
-        <w:pStyle w:val="Heading4"/>
-      </w:pPr>
-      <w:r>
-        <w:t>User Story #5 and #10</w:t>
-      </w:r>
-    </w:p>
-    <w:p>
-      <w:pPr>
-        <w:pStyle w:val="Heading4"/>
-      </w:pPr>
-      <w:r>
-        <w:t>User Story #6 and #11</w:t>
-      </w:r>
-    </w:p>
-    <w:p>
-      <w:pPr>
-        <w:pStyle w:val="Heading4"/>
-      </w:pPr>
-      <w:r>
         <w:t>User Story #7 and #12</w:t>
       </w:r>
     </w:p>
+    <w:tbl>
+      <w:tblPr>
+        <w:tblStyle w:val="TableGrid"/>
+        <w:tblW w:w="0" w:type="auto"/>
+        <w:tblLook w:val="04A0" w:firstRow="1" w:lastRow="0" w:firstColumn="1" w:lastColumn="0" w:noHBand="0" w:noVBand="1"/>
+      </w:tblPr>
+      <w:tblGrid>
+        <w:gridCol w:w="1838"/>
+        <w:gridCol w:w="7178"/>
+      </w:tblGrid>
+      <w:tr>
+        <w:tc>
+          <w:tcPr>
+            <w:tcW w:w="9016" w:type="dxa"/>
+            <w:gridSpan w:val="2"/>
+          </w:tcPr>
+          <w:p>
+            <w:pPr>
+              <w:rPr>
+                <w:b/>
+                <w:bCs/>
+              </w:rPr>
+            </w:pPr>
+            <w:r>
+              <w:rPr>
+                <w:b/>
+                <w:bCs/>
+              </w:rPr>
+              <w:t>Test Case 7.1 – Suspend user</w:t>
+            </w:r>
+          </w:p>
+        </w:tc>
+      </w:tr>
+      <w:tr>
+        <w:tc>
+          <w:tcPr>
+            <w:tcW w:w="1838" w:type="dxa"/>
+          </w:tcPr>
+          <w:p>
+            <w:pPr>
+              <w:rPr>
+                <w:b/>
+                <w:bCs/>
+              </w:rPr>
+            </w:pPr>
+            <w:r>
+              <w:rPr>
+                <w:b/>
+                <w:bCs/>
+              </w:rPr>
+              <w:t>Steps</w:t>
+            </w:r>
+          </w:p>
+        </w:tc>
+        <w:tc>
+          <w:tcPr>
+            <w:tcW w:w="7178" w:type="dxa"/>
+          </w:tcPr>
+          <w:p>
+            <w:pPr>
+              <w:pStyle w:val="ListParagraph"/>
+              <w:numPr>
+                <w:ilvl w:val="0"/>
+                <w:numId w:val="26"/>
+              </w:numPr>
+            </w:pPr>
+            <w:r>
+              <w:t>Login to User Admin account</w:t>
+            </w:r>
+          </w:p>
+          <w:p>
+            <w:pPr>
+              <w:pStyle w:val="ListParagraph"/>
+              <w:numPr>
+                <w:ilvl w:val="0"/>
+                <w:numId w:val="26"/>
+              </w:numPr>
+            </w:pPr>
+            <w:r>
+              <w:t>Click ‘Suspend’ button</w:t>
+            </w:r>
+          </w:p>
+          <w:p>
+            <w:pPr>
+              <w:pStyle w:val="ListParagraph"/>
+              <w:numPr>
+                <w:ilvl w:val="0"/>
+                <w:numId w:val="26"/>
+              </w:numPr>
+            </w:pPr>
+            <w:r>
+              <w:t>Select an active user</w:t>
+            </w:r>
+          </w:p>
+          <w:p>
+            <w:pPr>
+              <w:pStyle w:val="ListParagraph"/>
+              <w:numPr>
+                <w:ilvl w:val="0"/>
+                <w:numId w:val="26"/>
+              </w:numPr>
+            </w:pPr>
+            <w:r>
+              <w:t>Click ‘Suspend/Un-suspend Account’ button</w:t>
+            </w:r>
+          </w:p>
+        </w:tc>
+      </w:tr>
+      <w:tr>
+        <w:tc>
+          <w:tcPr>
+            <w:tcW w:w="1838" w:type="dxa"/>
+          </w:tcPr>
+          <w:p>
+            <w:pPr>
+              <w:rPr>
+                <w:b/>
+                <w:bCs/>
+              </w:rPr>
+            </w:pPr>
+            <w:r>
+              <w:rPr>
+                <w:b/>
+                <w:bCs/>
+              </w:rPr>
+              <w:t>Expected Results</w:t>
+            </w:r>
+          </w:p>
+        </w:tc>
+        <w:tc>
+          <w:tcPr>
+            <w:tcW w:w="7178" w:type="dxa"/>
+          </w:tcPr>
+          <w:p>
+            <w:r>
+              <w:t>The program should show that the user account is suspended</w:t>
+            </w:r>
+          </w:p>
+        </w:tc>
+      </w:tr>
+      <w:tr>
+        <w:tc>
+          <w:tcPr>
+            <w:tcW w:w="1838" w:type="dxa"/>
+          </w:tcPr>
+          <w:p>
+            <w:pPr>
+              <w:rPr>
+                <w:b/>
+                <w:bCs/>
+              </w:rPr>
+            </w:pPr>
+            <w:r>
+              <w:rPr>
+                <w:b/>
+                <w:bCs/>
+              </w:rPr>
+              <w:t>Actual Results</w:t>
+            </w:r>
+          </w:p>
+        </w:tc>
+        <w:tc>
+          <w:tcPr>
+            <w:tcW w:w="7178" w:type="dxa"/>
+          </w:tcPr>
+          <w:p>
+            <w:pPr>
+              <w:rPr>
+                <w:color w:val="70AD47" w:themeColor="accent6"/>
+              </w:rPr>
+            </w:pPr>
+            <w:r>
+              <w:rPr>
+                <w:color w:val="70AD47" w:themeColor="accent6"/>
+              </w:rPr>
+              <w:t>The program should show that the user account is suspended</w:t>
+            </w:r>
+          </w:p>
+        </w:tc>
+      </w:tr>
+    </w:tbl>
+    <w:tbl>
+      <w:tblPr>
+        <w:tblStyle w:val="TableGrid5"/>
+        <w:tblW w:w="0" w:type="auto"/>
+        <w:tblLook w:val="04A0" w:firstRow="1" w:lastRow="0" w:firstColumn="1" w:lastColumn="0" w:noHBand="0" w:noVBand="1"/>
+      </w:tblPr>
+      <w:tblGrid>
+        <w:gridCol w:w="1838"/>
+        <w:gridCol w:w="7178"/>
+      </w:tblGrid>
+      <w:tr>
+        <w:tc>
+          <w:tcPr>
+            <w:tcW w:w="9016" w:type="dxa"/>
+            <w:gridSpan w:val="2"/>
+          </w:tcPr>
+          <w:p>
+            <w:pPr>
+              <w:rPr>
+                <w:b/>
+                <w:bCs/>
+              </w:rPr>
+            </w:pPr>
+            <w:r>
+              <w:rPr>
+                <w:b/>
+                <w:bCs/>
+              </w:rPr>
+              <w:t>Test Case 7.2 – Un-suspend user</w:t>
+            </w:r>
+          </w:p>
+        </w:tc>
+      </w:tr>
+      <w:tr>
+        <w:tc>
+          <w:tcPr>
+            <w:tcW w:w="1838" w:type="dxa"/>
+          </w:tcPr>
+          <w:p>
+            <w:pPr>
+              <w:rPr>
+                <w:b/>
+                <w:bCs/>
+              </w:rPr>
+            </w:pPr>
+            <w:r>
+              <w:rPr>
+                <w:b/>
+                <w:bCs/>
+              </w:rPr>
+              <w:t>Steps</w:t>
+            </w:r>
+          </w:p>
+        </w:tc>
+        <w:tc>
+          <w:tcPr>
+            <w:tcW w:w="7178" w:type="dxa"/>
+          </w:tcPr>
+          <w:p>
+            <w:pPr>
+              <w:pStyle w:val="ListParagraph"/>
+              <w:numPr>
+                <w:ilvl w:val="0"/>
+                <w:numId w:val="27"/>
+              </w:numPr>
+            </w:pPr>
+            <w:r>
+              <w:t>Login to User Admin account</w:t>
+            </w:r>
+          </w:p>
+          <w:p>
+            <w:pPr>
+              <w:pStyle w:val="ListParagraph"/>
+              <w:numPr>
+                <w:ilvl w:val="0"/>
+                <w:numId w:val="27"/>
+              </w:numPr>
+            </w:pPr>
+            <w:r>
+              <w:t>Click ‘Suspend’ button</w:t>
+            </w:r>
+          </w:p>
+          <w:p>
+            <w:pPr>
+              <w:pStyle w:val="ListParagraph"/>
+              <w:numPr>
+                <w:ilvl w:val="0"/>
+                <w:numId w:val="27"/>
+              </w:numPr>
+            </w:pPr>
+            <w:r>
+              <w:t>Select an inactive user</w:t>
+            </w:r>
+          </w:p>
+          <w:p>
+            <w:pPr>
+              <w:pStyle w:val="ListParagraph"/>
+              <w:numPr>
+                <w:ilvl w:val="0"/>
+                <w:numId w:val="27"/>
+              </w:numPr>
+            </w:pPr>
+            <w:r>
+              <w:t>Click ‘Suspend/Un-suspend Account’ button</w:t>
+            </w:r>
+          </w:p>
+        </w:tc>
+      </w:tr>
+      <w:tr>
+        <w:tc>
+          <w:tcPr>
+            <w:tcW w:w="1838" w:type="dxa"/>
+          </w:tcPr>
+          <w:p>
+            <w:pPr>
+              <w:rPr>
+                <w:b/>
+                <w:bCs/>
+              </w:rPr>
+            </w:pPr>
+            <w:r>
+              <w:rPr>
+                <w:b/>
+                <w:bCs/>
+              </w:rPr>
+              <w:t>Expected Results</w:t>
+            </w:r>
+          </w:p>
+        </w:tc>
+        <w:tc>
+          <w:tcPr>
+            <w:tcW w:w="7178" w:type="dxa"/>
+          </w:tcPr>
+          <w:p>
+            <w:r>
+              <w:t>The program should show that the user account is un-suspended</w:t>
+            </w:r>
+          </w:p>
+        </w:tc>
+      </w:tr>
+      <w:tr>
+        <w:tc>
+          <w:tcPr>
+            <w:tcW w:w="1838" w:type="dxa"/>
+          </w:tcPr>
+          <w:p>
+            <w:pPr>
+              <w:rPr>
+                <w:b/>
+                <w:bCs/>
+              </w:rPr>
+            </w:pPr>
+            <w:r>
+              <w:rPr>
+                <w:b/>
+                <w:bCs/>
+              </w:rPr>
+              <w:t>Actual Results</w:t>
+            </w:r>
+          </w:p>
+        </w:tc>
+        <w:tc>
+          <w:tcPr>
+            <w:tcW w:w="7178" w:type="dxa"/>
+          </w:tcPr>
+          <w:p>
+            <w:r>
+              <w:rPr>
+                <w:color w:val="70AD47" w:themeColor="accent6"/>
+              </w:rPr>
+              <w:t>The program should show that the user account is un-suspended</w:t>
+            </w:r>
+          </w:p>
+        </w:tc>
+      </w:tr>
+    </w:tbl>
+    <w:tbl>
+      <w:tblPr>
+        <w:tblStyle w:val="TableGrid8"/>
+        <w:tblW w:w="0" w:type="auto"/>
+        <w:tblLook w:val="04A0" w:firstRow="1" w:lastRow="0" w:firstColumn="1" w:lastColumn="0" w:noHBand="0" w:noVBand="1"/>
+      </w:tblPr>
+      <w:tblGrid>
+        <w:gridCol w:w="1838"/>
+        <w:gridCol w:w="7178"/>
+      </w:tblGrid>
+      <w:tr>
+        <w:tc>
+          <w:tcPr>
+            <w:tcW w:w="9016" w:type="dxa"/>
+            <w:gridSpan w:val="2"/>
+          </w:tcPr>
+          <w:p>
+            <w:pPr>
+              <w:rPr>
+                <w:b/>
+                <w:bCs/>
+              </w:rPr>
+            </w:pPr>
+            <w:r>
+              <w:rPr>
+                <w:b/>
+                <w:bCs/>
+              </w:rPr>
+              <w:t>Test Case 7.3 – Suspend/Un-suspend without selecting user</w:t>
+            </w:r>
+          </w:p>
+        </w:tc>
+      </w:tr>
+      <w:tr>
+        <w:tc>
+          <w:tcPr>
+            <w:tcW w:w="1838" w:type="dxa"/>
+          </w:tcPr>
+          <w:p>
+            <w:pPr>
+              <w:rPr>
+                <w:b/>
+                <w:bCs/>
+              </w:rPr>
+            </w:pPr>
+            <w:r>
+              <w:rPr>
+                <w:b/>
+                <w:bCs/>
+              </w:rPr>
+              <w:t>Steps</w:t>
+            </w:r>
+          </w:p>
+        </w:tc>
+        <w:tc>
+          <w:tcPr>
+            <w:tcW w:w="7178" w:type="dxa"/>
+          </w:tcPr>
+          <w:p>
+            <w:pPr>
+              <w:pStyle w:val="ListParagraph"/>
+              <w:numPr>
+                <w:ilvl w:val="0"/>
+                <w:numId w:val="28"/>
+              </w:numPr>
+            </w:pPr>
+            <w:r>
+              <w:t>Login to User Admin account</w:t>
+            </w:r>
+          </w:p>
+          <w:p>
+            <w:pPr>
+              <w:pStyle w:val="ListParagraph"/>
+              <w:numPr>
+                <w:ilvl w:val="0"/>
+                <w:numId w:val="28"/>
+              </w:numPr>
+            </w:pPr>
+            <w:r>
+              <w:t>Click ‘Suspend’ button</w:t>
+            </w:r>
+          </w:p>
+          <w:p>
+            <w:pPr>
+              <w:pStyle w:val="ListParagraph"/>
+              <w:numPr>
+                <w:ilvl w:val="0"/>
+                <w:numId w:val="28"/>
+              </w:numPr>
+            </w:pPr>
+            <w:r>
+              <w:t>Click ‘Suspend/Un-suspend Account’ button</w:t>
+            </w:r>
+          </w:p>
+        </w:tc>
+      </w:tr>
+      <w:tr>
+        <w:tc>
+          <w:tcPr>
+            <w:tcW w:w="1838" w:type="dxa"/>
+          </w:tcPr>
+          <w:p>
+            <w:pPr>
+              <w:rPr>
+                <w:b/>
+                <w:bCs/>
+              </w:rPr>
+            </w:pPr>
+            <w:r>
+              <w:rPr>
+                <w:b/>
+                <w:bCs/>
+              </w:rPr>
+              <w:t>Expected Results</w:t>
+            </w:r>
+          </w:p>
+        </w:tc>
+        <w:tc>
+          <w:tcPr>
+            <w:tcW w:w="7178" w:type="dxa"/>
+          </w:tcPr>
+          <w:p>
+            <w:r>
+              <w:t>The program should tell the user that no user is selected</w:t>
+            </w:r>
+          </w:p>
+        </w:tc>
+      </w:tr>
+      <w:tr>
+        <w:tc>
+          <w:tcPr>
+            <w:tcW w:w="1838" w:type="dxa"/>
+          </w:tcPr>
+          <w:p>
+            <w:pPr>
+              <w:rPr>
+                <w:b/>
+                <w:bCs/>
+              </w:rPr>
+            </w:pPr>
+            <w:r>
+              <w:rPr>
+                <w:b/>
+                <w:bCs/>
+              </w:rPr>
+              <w:t>Actual Results</w:t>
+            </w:r>
+          </w:p>
+        </w:tc>
+        <w:tc>
+          <w:tcPr>
+            <w:tcW w:w="7178" w:type="dxa"/>
+          </w:tcPr>
+          <w:p>
+            <w:r>
+              <w:rPr>
+                <w:color w:val="70AD47" w:themeColor="accent6"/>
+              </w:rPr>
+              <w:t>The program should tell the user that no user is selected</w:t>
+            </w:r>
+          </w:p>
+        </w:tc>
+      </w:tr>
+    </w:tbl>
+    <w:p/>
     <w:p>
+      <w:r>
+        <w:br w:type="page"/>
+      </w:r>
+    </w:p>
+    <w:tbl>
+      <w:tblPr>
+        <w:tblStyle w:val="TableGrid"/>
+        <w:tblW w:w="0" w:type="auto"/>
+        <w:tblLook w:val="04A0" w:firstRow="1" w:lastRow="0" w:firstColumn="1" w:lastColumn="0" w:noHBand="0" w:noVBand="1"/>
+      </w:tblPr>
+      <w:tblGrid>
+        <w:gridCol w:w="4508"/>
+        <w:gridCol w:w="4508"/>
+      </w:tblGrid>
+      <w:tr>
+        <w:tc>
+          <w:tcPr>
+            <w:tcW w:w="9016" w:type="dxa"/>
+            <w:gridSpan w:val="2"/>
+          </w:tcPr>
+          <w:p>
+            <w:r>
+              <w:lastRenderedPageBreak/>
+              <w:t>Screenshots for User Story #</w:t>
+            </w:r>
+            <w:r>
+              <w:t>7</w:t>
+            </w:r>
+            <w:r>
+              <w:t xml:space="preserve"> and #</w:t>
+            </w:r>
+            <w:r>
+              <w:t>12</w:t>
+            </w:r>
+          </w:p>
+        </w:tc>
+      </w:tr>
+      <w:tr>
+        <w:tc>
+          <w:tcPr>
+            <w:tcW w:w="4508" w:type="dxa"/>
+          </w:tcPr>
+          <w:p>
+            <w:r>
+              <w:drawing>
+                <wp:inline distT="0" distB="0" distL="0" distR="0" wp14:anchorId="2F4132F5" wp14:editId="49611DB1">
+                  <wp:extent cx="2518914" cy="3497083"/>
+                  <wp:effectExtent l="0" t="0" r="0" b="8255"/>
+                  <wp:docPr id="56" name="Picture 56"/>
+                  <wp:cNvGraphicFramePr>
+                    <a:graphicFrameLocks xmlns:a="http://schemas.openxmlformats.org/drawingml/2006/main" noChangeAspect="1"/>
+                  </wp:cNvGraphicFramePr>
+                  <a:graphic xmlns:a="http://schemas.openxmlformats.org/drawingml/2006/main">
+                    <a:graphicData uri="http://schemas.openxmlformats.org/drawingml/2006/picture">
+                      <pic:pic xmlns:pic="http://schemas.openxmlformats.org/drawingml/2006/picture">
+                        <pic:nvPicPr>
+                          <pic:cNvPr id="1" name=""/>
+                          <pic:cNvPicPr/>
+                        </pic:nvPicPr>
+                        <pic:blipFill>
+                          <a:blip r:embed="rId39"/>
+                          <a:stretch>
+                            <a:fillRect/>
+                          </a:stretch>
+                        </pic:blipFill>
+                        <pic:spPr>
+                          <a:xfrm>
+                            <a:off x="0" y="0"/>
+                            <a:ext cx="2536025" cy="3520839"/>
+                          </a:xfrm>
+                          <a:prstGeom prst="rect">
+                            <a:avLst/>
+                          </a:prstGeom>
+                        </pic:spPr>
+                      </pic:pic>
+                    </a:graphicData>
+                  </a:graphic>
+                </wp:inline>
+              </w:drawing>
+            </w:r>
+            <w:r>
+              <w:t xml:space="preserve"> </w:t>
+            </w:r>
+            <w:r>
+              <w:t>Suspend</w:t>
+            </w:r>
+            <w:r>
+              <w:t xml:space="preserve"> page after ‘</w:t>
+            </w:r>
+            <w:r>
+              <w:t>Suspend’</w:t>
+            </w:r>
+            <w:r>
+              <w:t xml:space="preserve"> button is pressed</w:t>
+            </w:r>
+          </w:p>
+        </w:tc>
+        <w:tc>
+          <w:tcPr>
+            <w:tcW w:w="4508" w:type="dxa"/>
+          </w:tcPr>
+          <w:p>
+            <w:r>
+              <w:drawing>
+                <wp:inline distT="0" distB="0" distL="0" distR="0" wp14:anchorId="3D905685" wp14:editId="3F509253">
+                  <wp:extent cx="2537111" cy="3510951"/>
+                  <wp:effectExtent l="0" t="0" r="0" b="0"/>
+                  <wp:docPr id="57" name="Picture 57"/>
+                  <wp:cNvGraphicFramePr>
+                    <a:graphicFrameLocks xmlns:a="http://schemas.openxmlformats.org/drawingml/2006/main" noChangeAspect="1"/>
+                  </wp:cNvGraphicFramePr>
+                  <a:graphic xmlns:a="http://schemas.openxmlformats.org/drawingml/2006/main">
+                    <a:graphicData uri="http://schemas.openxmlformats.org/drawingml/2006/picture">
+                      <pic:pic xmlns:pic="http://schemas.openxmlformats.org/drawingml/2006/picture">
+                        <pic:nvPicPr>
+                          <pic:cNvPr id="1" name=""/>
+                          <pic:cNvPicPr/>
+                        </pic:nvPicPr>
+                        <pic:blipFill>
+                          <a:blip r:embed="rId40"/>
+                          <a:stretch>
+                            <a:fillRect/>
+                          </a:stretch>
+                        </pic:blipFill>
+                        <pic:spPr>
+                          <a:xfrm>
+                            <a:off x="0" y="0"/>
+                            <a:ext cx="2550053" cy="3528861"/>
+                          </a:xfrm>
+                          <a:prstGeom prst="rect">
+                            <a:avLst/>
+                          </a:prstGeom>
+                        </pic:spPr>
+                      </pic:pic>
+                    </a:graphicData>
+                  </a:graphic>
+                </wp:inline>
+              </w:drawing>
+            </w:r>
+            <w:r>
+              <w:t xml:space="preserve"> </w:t>
+            </w:r>
+            <w:r>
+              <w:t xml:space="preserve">Message after account is </w:t>
+            </w:r>
+            <w:r>
+              <w:t>suspended</w:t>
+            </w:r>
+          </w:p>
+        </w:tc>
+      </w:tr>
+      <w:tr>
+        <w:tc>
+          <w:tcPr>
+            <w:tcW w:w="4508" w:type="dxa"/>
+          </w:tcPr>
+          <w:p>
+            <w:r>
+              <w:drawing>
+                <wp:inline distT="0" distB="0" distL="0" distR="0" wp14:anchorId="5659A6E1" wp14:editId="3B629E65">
+                  <wp:extent cx="2527477" cy="3510951"/>
+                  <wp:effectExtent l="0" t="0" r="6350" b="0"/>
+                  <wp:docPr id="58" name="Picture 58"/>
+                  <wp:cNvGraphicFramePr>
+                    <a:graphicFrameLocks xmlns:a="http://schemas.openxmlformats.org/drawingml/2006/main" noChangeAspect="1"/>
+                  </wp:cNvGraphicFramePr>
+                  <a:graphic xmlns:a="http://schemas.openxmlformats.org/drawingml/2006/main">
+                    <a:graphicData uri="http://schemas.openxmlformats.org/drawingml/2006/picture">
+                      <pic:pic xmlns:pic="http://schemas.openxmlformats.org/drawingml/2006/picture">
+                        <pic:nvPicPr>
+                          <pic:cNvPr id="1" name=""/>
+                          <pic:cNvPicPr/>
+                        </pic:nvPicPr>
+                        <pic:blipFill>
+                          <a:blip r:embed="rId41"/>
+                          <a:stretch>
+                            <a:fillRect/>
+                          </a:stretch>
+                        </pic:blipFill>
+                        <pic:spPr>
+                          <a:xfrm>
+                            <a:off x="0" y="0"/>
+                            <a:ext cx="2532045" cy="3517297"/>
+                          </a:xfrm>
+                          <a:prstGeom prst="rect">
+                            <a:avLst/>
+                          </a:prstGeom>
+                        </pic:spPr>
+                      </pic:pic>
+                    </a:graphicData>
+                  </a:graphic>
+                </wp:inline>
+              </w:drawing>
+            </w:r>
+            <w:r>
+              <w:t xml:space="preserve"> </w:t>
+            </w:r>
+            <w:r>
+              <w:t>Message after account is un-suspended</w:t>
+            </w:r>
+          </w:p>
+        </w:tc>
+        <w:tc>
+          <w:tcPr>
+            <w:tcW w:w="4508" w:type="dxa"/>
+          </w:tcPr>
+          <w:p>
+            <w:r>
+              <w:drawing>
+                <wp:inline distT="0" distB="0" distL="0" distR="0" wp14:anchorId="57D24E89" wp14:editId="3AE3EAB4">
+                  <wp:extent cx="2552799" cy="3526759"/>
+                  <wp:effectExtent l="0" t="0" r="0" b="0"/>
+                  <wp:docPr id="60" name="Picture 60"/>
+                  <wp:cNvGraphicFramePr>
+                    <a:graphicFrameLocks xmlns:a="http://schemas.openxmlformats.org/drawingml/2006/main" noChangeAspect="1"/>
+                  </wp:cNvGraphicFramePr>
+                  <a:graphic xmlns:a="http://schemas.openxmlformats.org/drawingml/2006/main">
+                    <a:graphicData uri="http://schemas.openxmlformats.org/drawingml/2006/picture">
+                      <pic:pic xmlns:pic="http://schemas.openxmlformats.org/drawingml/2006/picture">
+                        <pic:nvPicPr>
+                          <pic:cNvPr id="1" name=""/>
+                          <pic:cNvPicPr/>
+                        </pic:nvPicPr>
+                        <pic:blipFill>
+                          <a:blip r:embed="rId42"/>
+                          <a:stretch>
+                            <a:fillRect/>
+                          </a:stretch>
+                        </pic:blipFill>
+                        <pic:spPr>
+                          <a:xfrm>
+                            <a:off x="0" y="0"/>
+                            <a:ext cx="2568883" cy="3548979"/>
+                          </a:xfrm>
+                          <a:prstGeom prst="rect">
+                            <a:avLst/>
+                          </a:prstGeom>
+                        </pic:spPr>
+                      </pic:pic>
+                    </a:graphicData>
+                  </a:graphic>
+                </wp:inline>
+              </w:drawing>
+            </w:r>
+            <w:r>
+              <w:t xml:space="preserve"> </w:t>
+            </w:r>
+            <w:r>
+              <w:t>Message when no user is selected</w:t>
+            </w:r>
+          </w:p>
+        </w:tc>
+      </w:tr>
+    </w:tbl>
+    <w:p/>
+    <w:p>
       <w:pPr>
         <w:pStyle w:val="Heading4"/>
       </w:pPr>
       <w:r>
+        <w:lastRenderedPageBreak/>
         <w:t>User Story #27</w:t>
       </w:r>
     </w:p>
@@ -8528,6 +11867,95 @@
 <file path=word/numbering.xml><?xml version="1.0" encoding="utf-8"?>
 <w:numbering xmlns:wpc="http://schemas.microsoft.com/office/word/2010/wordprocessingCanvas" xmlns:cx="http://schemas.microsoft.com/office/drawing/2014/chartex" xmlns:cx1="http://schemas.microsoft.com/office/drawing/2015/9/8/chartex" xmlns:cx2="http://schemas.microsoft.com/office/drawing/2015/10/21/chartex" xmlns:cx3="http://schemas.microsoft.com/office/drawing/2016/5/9/chartex" xmlns:cx4="http://schemas.microsoft.com/office/drawing/2016/5/10/chartex" xmlns:cx5="http://schemas.microsoft.com/office/drawing/2016/5/11/chartex" xmlns:cx6="http://schemas.microsoft.com/office/drawing/2016/5/12/chartex" xmlns:cx7="http://schemas.microsoft.com/office/drawing/2016/5/13/chartex" xmlns:cx8="http://schemas.microsoft.com/office/drawing/2016/5/14/chartex" xmlns:mc="http://schemas.openxmlformats.org/markup-compatibility/2006" xmlns:aink="http://schemas.microsoft.com/office/drawing/2016/ink" xmlns:am3d="http://schemas.microsoft.com/office/drawing/2017/model3d" xmlns:o="urn:schemas-microsoft-com:office:office" xmlns:r="http://schemas.openxmlformats.org/officeDocument/2006/relationships" xmlns:m="http://schemas.openxmlformats.org/officeDocument/2006/math" xmlns:v="urn:schemas-microsoft-com:vml" xmlns:wp14="http://schemas.microsoft.com/office/word/2010/wordprocessingDrawing" xmlns:wp="http://schemas.openxmlformats.org/drawingml/2006/wordprocessingDrawing" xmlns:w10="urn:schemas-microsoft-com:office:word" xmlns:w="http://schemas.openxmlformats.org/wordprocessingml/2006/main" xmlns:w14="http://schemas.microsoft.com/office/word/2010/wordml" xmlns:w15="http://schemas.microsoft.com/office/word/2012/wordml" xmlns:w16cex="http://schemas.microsoft.com/office/word/2018/wordml/cex" xmlns:w16cid="http://schemas.microsoft.com/office/word/2016/wordml/cid" xmlns:w16="http://schemas.microsoft.com/office/word/2018/wordml" xmlns:w16sdtdh="http://schemas.microsoft.com/office/word/2020/wordml/sdtdatahash" xmlns:w16se="http://schemas.microsoft.com/office/word/2015/wordml/symex" xmlns:wpg="http://schemas.microsoft.com/office/word/2010/wordprocessingGroup" xmlns:wpi="http://schemas.microsoft.com/office/word/2010/wordprocessingInk" xmlns:wne="http://schemas.microsoft.com/office/word/2006/wordml" xmlns:wps="http://schemas.microsoft.com/office/word/2010/wordprocessingShape" mc:Ignorable="w14 w15 w16se w16cid w16 w16cex w16sdtdh wp14">
   <w:abstractNum w:abstractNumId="0" w15:restartNumberingAfterBreak="0">
+    <w:nsid w:val="01AC59F1"/>
+    <w:multiLevelType w:val="hybridMultilevel"/>
+    <w:tmpl w:val="1AF8DF78"/>
+    <w:lvl w:ilvl="0" w:tplc="FFFFFFFF">
+      <w:start w:val="1"/>
+      <w:numFmt w:val="decimal"/>
+      <w:lvlText w:val="%1)"/>
+      <w:lvlJc w:val="left"/>
+      <w:pPr>
+        <w:ind w:left="720" w:hanging="360"/>
+      </w:pPr>
+      <w:rPr>
+        <w:rFonts w:hint="default"/>
+      </w:rPr>
+    </w:lvl>
+    <w:lvl w:ilvl="1" w:tplc="FFFFFFFF" w:tentative="1">
+      <w:start w:val="1"/>
+      <w:numFmt w:val="lowerLetter"/>
+      <w:lvlText w:val="%2."/>
+      <w:lvlJc w:val="left"/>
+      <w:pPr>
+        <w:ind w:left="1440" w:hanging="360"/>
+      </w:pPr>
+    </w:lvl>
+    <w:lvl w:ilvl="2" w:tplc="FFFFFFFF" w:tentative="1">
+      <w:start w:val="1"/>
+      <w:numFmt w:val="lowerRoman"/>
+      <w:lvlText w:val="%3."/>
+      <w:lvlJc w:val="right"/>
+      <w:pPr>
+        <w:ind w:left="2160" w:hanging="180"/>
+      </w:pPr>
+    </w:lvl>
+    <w:lvl w:ilvl="3" w:tplc="FFFFFFFF" w:tentative="1">
+      <w:start w:val="1"/>
+      <w:numFmt w:val="decimal"/>
+      <w:lvlText w:val="%4."/>
+      <w:lvlJc w:val="left"/>
+      <w:pPr>
+        <w:ind w:left="2880" w:hanging="360"/>
+      </w:pPr>
+    </w:lvl>
+    <w:lvl w:ilvl="4" w:tplc="FFFFFFFF" w:tentative="1">
+      <w:start w:val="1"/>
+      <w:numFmt w:val="lowerLetter"/>
+      <w:lvlText w:val="%5."/>
+      <w:lvlJc w:val="left"/>
+      <w:pPr>
+        <w:ind w:left="3600" w:hanging="360"/>
+      </w:pPr>
+    </w:lvl>
+    <w:lvl w:ilvl="5" w:tplc="FFFFFFFF" w:tentative="1">
+      <w:start w:val="1"/>
+      <w:numFmt w:val="lowerRoman"/>
+      <w:lvlText w:val="%6."/>
+      <w:lvlJc w:val="right"/>
+      <w:pPr>
+        <w:ind w:left="4320" w:hanging="180"/>
+      </w:pPr>
+    </w:lvl>
+    <w:lvl w:ilvl="6" w:tplc="FFFFFFFF" w:tentative="1">
+      <w:start w:val="1"/>
+      <w:numFmt w:val="decimal"/>
+      <w:lvlText w:val="%7."/>
+      <w:lvlJc w:val="left"/>
+      <w:pPr>
+        <w:ind w:left="5040" w:hanging="360"/>
+      </w:pPr>
+    </w:lvl>
+    <w:lvl w:ilvl="7" w:tplc="FFFFFFFF" w:tentative="1">
+      <w:start w:val="1"/>
+      <w:numFmt w:val="lowerLetter"/>
+      <w:lvlText w:val="%8."/>
+      <w:lvlJc w:val="left"/>
+      <w:pPr>
+        <w:ind w:left="5760" w:hanging="360"/>
+      </w:pPr>
+    </w:lvl>
+    <w:lvl w:ilvl="8" w:tplc="FFFFFFFF" w:tentative="1">
+      <w:start w:val="1"/>
+      <w:numFmt w:val="lowerRoman"/>
+      <w:lvlText w:val="%9."/>
+      <w:lvlJc w:val="right"/>
+      <w:pPr>
+        <w:ind w:left="6480" w:hanging="180"/>
+      </w:pPr>
+    </w:lvl>
+  </w:abstractNum>
+  <w:abstractNum w:abstractNumId="1" w15:restartNumberingAfterBreak="0">
     <w:nsid w:val="05912D78"/>
     <w:multiLevelType w:val="hybridMultilevel"/>
     <w:tmpl w:val="191C9BF2"/>
@@ -8616,7 +12044,96 @@
       </w:pPr>
     </w:lvl>
   </w:abstractNum>
-  <w:abstractNum w:abstractNumId="1" w15:restartNumberingAfterBreak="0">
+  <w:abstractNum w:abstractNumId="2" w15:restartNumberingAfterBreak="0">
+    <w:nsid w:val="05A11A39"/>
+    <w:multiLevelType w:val="hybridMultilevel"/>
+    <w:tmpl w:val="1AF8DF78"/>
+    <w:lvl w:ilvl="0" w:tplc="FFFFFFFF">
+      <w:start w:val="1"/>
+      <w:numFmt w:val="decimal"/>
+      <w:lvlText w:val="%1)"/>
+      <w:lvlJc w:val="left"/>
+      <w:pPr>
+        <w:ind w:left="720" w:hanging="360"/>
+      </w:pPr>
+      <w:rPr>
+        <w:rFonts w:hint="default"/>
+      </w:rPr>
+    </w:lvl>
+    <w:lvl w:ilvl="1" w:tplc="FFFFFFFF" w:tentative="1">
+      <w:start w:val="1"/>
+      <w:numFmt w:val="lowerLetter"/>
+      <w:lvlText w:val="%2."/>
+      <w:lvlJc w:val="left"/>
+      <w:pPr>
+        <w:ind w:left="1440" w:hanging="360"/>
+      </w:pPr>
+    </w:lvl>
+    <w:lvl w:ilvl="2" w:tplc="FFFFFFFF" w:tentative="1">
+      <w:start w:val="1"/>
+      <w:numFmt w:val="lowerRoman"/>
+      <w:lvlText w:val="%3."/>
+      <w:lvlJc w:val="right"/>
+      <w:pPr>
+        <w:ind w:left="2160" w:hanging="180"/>
+      </w:pPr>
+    </w:lvl>
+    <w:lvl w:ilvl="3" w:tplc="FFFFFFFF" w:tentative="1">
+      <w:start w:val="1"/>
+      <w:numFmt w:val="decimal"/>
+      <w:lvlText w:val="%4."/>
+      <w:lvlJc w:val="left"/>
+      <w:pPr>
+        <w:ind w:left="2880" w:hanging="360"/>
+      </w:pPr>
+    </w:lvl>
+    <w:lvl w:ilvl="4" w:tplc="FFFFFFFF" w:tentative="1">
+      <w:start w:val="1"/>
+      <w:numFmt w:val="lowerLetter"/>
+      <w:lvlText w:val="%5."/>
+      <w:lvlJc w:val="left"/>
+      <w:pPr>
+        <w:ind w:left="3600" w:hanging="360"/>
+      </w:pPr>
+    </w:lvl>
+    <w:lvl w:ilvl="5" w:tplc="FFFFFFFF" w:tentative="1">
+      <w:start w:val="1"/>
+      <w:numFmt w:val="lowerRoman"/>
+      <w:lvlText w:val="%6."/>
+      <w:lvlJc w:val="right"/>
+      <w:pPr>
+        <w:ind w:left="4320" w:hanging="180"/>
+      </w:pPr>
+    </w:lvl>
+    <w:lvl w:ilvl="6" w:tplc="FFFFFFFF" w:tentative="1">
+      <w:start w:val="1"/>
+      <w:numFmt w:val="decimal"/>
+      <w:lvlText w:val="%7."/>
+      <w:lvlJc w:val="left"/>
+      <w:pPr>
+        <w:ind w:left="5040" w:hanging="360"/>
+      </w:pPr>
+    </w:lvl>
+    <w:lvl w:ilvl="7" w:tplc="FFFFFFFF" w:tentative="1">
+      <w:start w:val="1"/>
+      <w:numFmt w:val="lowerLetter"/>
+      <w:lvlText w:val="%8."/>
+      <w:lvlJc w:val="left"/>
+      <w:pPr>
+        <w:ind w:left="5760" w:hanging="360"/>
+      </w:pPr>
+    </w:lvl>
+    <w:lvl w:ilvl="8" w:tplc="FFFFFFFF" w:tentative="1">
+      <w:start w:val="1"/>
+      <w:numFmt w:val="lowerRoman"/>
+      <w:lvlText w:val="%9."/>
+      <w:lvlJc w:val="right"/>
+      <w:pPr>
+        <w:ind w:left="6480" w:hanging="180"/>
+      </w:pPr>
+    </w:lvl>
+  </w:abstractNum>
+  <w:abstractNum w:abstractNumId="3" w15:restartNumberingAfterBreak="0">
     <w:nsid w:val="072965E0"/>
     <w:multiLevelType w:val="hybridMultilevel"/>
     <w:tmpl w:val="131EAC7A"/>
@@ -8705,7 +12222,96 @@
       </w:pPr>
     </w:lvl>
   </w:abstractNum>
-  <w:abstractNum w:abstractNumId="2" w15:restartNumberingAfterBreak="0">
+  <w:abstractNum w:abstractNumId="4" w15:restartNumberingAfterBreak="0">
+    <w:nsid w:val="143E4724"/>
+    <w:multiLevelType w:val="hybridMultilevel"/>
+    <w:tmpl w:val="1AF8DF78"/>
+    <w:lvl w:ilvl="0" w:tplc="FFFFFFFF">
+      <w:start w:val="1"/>
+      <w:numFmt w:val="decimal"/>
+      <w:lvlText w:val="%1)"/>
+      <w:lvlJc w:val="left"/>
+      <w:pPr>
+        <w:ind w:left="720" w:hanging="360"/>
+      </w:pPr>
+      <w:rPr>
+        <w:rFonts w:hint="default"/>
+      </w:rPr>
+    </w:lvl>
+    <w:lvl w:ilvl="1" w:tplc="FFFFFFFF" w:tentative="1">
+      <w:start w:val="1"/>
+      <w:numFmt w:val="lowerLetter"/>
+      <w:lvlText w:val="%2."/>
+      <w:lvlJc w:val="left"/>
+      <w:pPr>
+        <w:ind w:left="1440" w:hanging="360"/>
+      </w:pPr>
+    </w:lvl>
+    <w:lvl w:ilvl="2" w:tplc="FFFFFFFF" w:tentative="1">
+      <w:start w:val="1"/>
+      <w:numFmt w:val="lowerRoman"/>
+      <w:lvlText w:val="%3."/>
+      <w:lvlJc w:val="right"/>
+      <w:pPr>
+        <w:ind w:left="2160" w:hanging="180"/>
+      </w:pPr>
+    </w:lvl>
+    <w:lvl w:ilvl="3" w:tplc="FFFFFFFF" w:tentative="1">
+      <w:start w:val="1"/>
+      <w:numFmt w:val="decimal"/>
+      <w:lvlText w:val="%4."/>
+      <w:lvlJc w:val="left"/>
+      <w:pPr>
+        <w:ind w:left="2880" w:hanging="360"/>
+      </w:pPr>
+    </w:lvl>
+    <w:lvl w:ilvl="4" w:tplc="FFFFFFFF" w:tentative="1">
+      <w:start w:val="1"/>
+      <w:numFmt w:val="lowerLetter"/>
+      <w:lvlText w:val="%5."/>
+      <w:lvlJc w:val="left"/>
+      <w:pPr>
+        <w:ind w:left="3600" w:hanging="360"/>
+      </w:pPr>
+    </w:lvl>
+    <w:lvl w:ilvl="5" w:tplc="FFFFFFFF" w:tentative="1">
+      <w:start w:val="1"/>
+      <w:numFmt w:val="lowerRoman"/>
+      <w:lvlText w:val="%6."/>
+      <w:lvlJc w:val="right"/>
+      <w:pPr>
+        <w:ind w:left="4320" w:hanging="180"/>
+      </w:pPr>
+    </w:lvl>
+    <w:lvl w:ilvl="6" w:tplc="FFFFFFFF" w:tentative="1">
+      <w:start w:val="1"/>
+      <w:numFmt w:val="decimal"/>
+      <w:lvlText w:val="%7."/>
+      <w:lvlJc w:val="left"/>
+      <w:pPr>
+        <w:ind w:left="5040" w:hanging="360"/>
+      </w:pPr>
+    </w:lvl>
+    <w:lvl w:ilvl="7" w:tplc="FFFFFFFF" w:tentative="1">
+      <w:start w:val="1"/>
+      <w:numFmt w:val="lowerLetter"/>
+      <w:lvlText w:val="%8."/>
+      <w:lvlJc w:val="left"/>
+      <w:pPr>
+        <w:ind w:left="5760" w:hanging="360"/>
+      </w:pPr>
+    </w:lvl>
+    <w:lvl w:ilvl="8" w:tplc="FFFFFFFF" w:tentative="1">
+      <w:start w:val="1"/>
+      <w:numFmt w:val="lowerRoman"/>
+      <w:lvlText w:val="%9."/>
+      <w:lvlJc w:val="right"/>
+      <w:pPr>
+        <w:ind w:left="6480" w:hanging="180"/>
+      </w:pPr>
+    </w:lvl>
+  </w:abstractNum>
+  <w:abstractNum w:abstractNumId="5" w15:restartNumberingAfterBreak="0">
     <w:nsid w:val="15C3188C"/>
     <w:multiLevelType w:val="hybridMultilevel"/>
     <w:tmpl w:val="191C9BF2"/>
@@ -8794,7 +12400,7 @@
       </w:pPr>
     </w:lvl>
   </w:abstractNum>
-  <w:abstractNum w:abstractNumId="3" w15:restartNumberingAfterBreak="0">
+  <w:abstractNum w:abstractNumId="6" w15:restartNumberingAfterBreak="0">
     <w:nsid w:val="15E9465B"/>
     <w:multiLevelType w:val="hybridMultilevel"/>
     <w:tmpl w:val="191C9BF2"/>
@@ -8883,7 +12489,7 @@
       </w:pPr>
     </w:lvl>
   </w:abstractNum>
-  <w:abstractNum w:abstractNumId="4" w15:restartNumberingAfterBreak="0">
+  <w:abstractNum w:abstractNumId="7" w15:restartNumberingAfterBreak="0">
     <w:nsid w:val="15FB74C4"/>
     <w:multiLevelType w:val="hybridMultilevel"/>
     <w:tmpl w:val="14FEC3AC"/>
@@ -8972,7 +12578,96 @@
       </w:pPr>
     </w:lvl>
   </w:abstractNum>
-  <w:abstractNum w:abstractNumId="5" w15:restartNumberingAfterBreak="0">
+  <w:abstractNum w:abstractNumId="8" w15:restartNumberingAfterBreak="0">
+    <w:nsid w:val="16E801F0"/>
+    <w:multiLevelType w:val="hybridMultilevel"/>
+    <w:tmpl w:val="1AF8DF78"/>
+    <w:lvl w:ilvl="0" w:tplc="FFFFFFFF">
+      <w:start w:val="1"/>
+      <w:numFmt w:val="decimal"/>
+      <w:lvlText w:val="%1)"/>
+      <w:lvlJc w:val="left"/>
+      <w:pPr>
+        <w:ind w:left="720" w:hanging="360"/>
+      </w:pPr>
+      <w:rPr>
+        <w:rFonts w:hint="default"/>
+      </w:rPr>
+    </w:lvl>
+    <w:lvl w:ilvl="1" w:tplc="FFFFFFFF" w:tentative="1">
+      <w:start w:val="1"/>
+      <w:numFmt w:val="lowerLetter"/>
+      <w:lvlText w:val="%2."/>
+      <w:lvlJc w:val="left"/>
+      <w:pPr>
+        <w:ind w:left="1440" w:hanging="360"/>
+      </w:pPr>
+    </w:lvl>
+    <w:lvl w:ilvl="2" w:tplc="FFFFFFFF" w:tentative="1">
+      <w:start w:val="1"/>
+      <w:numFmt w:val="lowerRoman"/>
+      <w:lvlText w:val="%3."/>
+      <w:lvlJc w:val="right"/>
+      <w:pPr>
+        <w:ind w:left="2160" w:hanging="180"/>
+      </w:pPr>
+    </w:lvl>
+    <w:lvl w:ilvl="3" w:tplc="FFFFFFFF" w:tentative="1">
+      <w:start w:val="1"/>
+      <w:numFmt w:val="decimal"/>
+      <w:lvlText w:val="%4."/>
+      <w:lvlJc w:val="left"/>
+      <w:pPr>
+        <w:ind w:left="2880" w:hanging="360"/>
+      </w:pPr>
+    </w:lvl>
+    <w:lvl w:ilvl="4" w:tplc="FFFFFFFF" w:tentative="1">
+      <w:start w:val="1"/>
+      <w:numFmt w:val="lowerLetter"/>
+      <w:lvlText w:val="%5."/>
+      <w:lvlJc w:val="left"/>
+      <w:pPr>
+        <w:ind w:left="3600" w:hanging="360"/>
+      </w:pPr>
+    </w:lvl>
+    <w:lvl w:ilvl="5" w:tplc="FFFFFFFF" w:tentative="1">
+      <w:start w:val="1"/>
+      <w:numFmt w:val="lowerRoman"/>
+      <w:lvlText w:val="%6."/>
+      <w:lvlJc w:val="right"/>
+      <w:pPr>
+        <w:ind w:left="4320" w:hanging="180"/>
+      </w:pPr>
+    </w:lvl>
+    <w:lvl w:ilvl="6" w:tplc="FFFFFFFF" w:tentative="1">
+      <w:start w:val="1"/>
+      <w:numFmt w:val="decimal"/>
+      <w:lvlText w:val="%7."/>
+      <w:lvlJc w:val="left"/>
+      <w:pPr>
+        <w:ind w:left="5040" w:hanging="360"/>
+      </w:pPr>
+    </w:lvl>
+    <w:lvl w:ilvl="7" w:tplc="FFFFFFFF" w:tentative="1">
+      <w:start w:val="1"/>
+      <w:numFmt w:val="lowerLetter"/>
+      <w:lvlText w:val="%8."/>
+      <w:lvlJc w:val="left"/>
+      <w:pPr>
+        <w:ind w:left="5760" w:hanging="360"/>
+      </w:pPr>
+    </w:lvl>
+    <w:lvl w:ilvl="8" w:tplc="FFFFFFFF" w:tentative="1">
+      <w:start w:val="1"/>
+      <w:numFmt w:val="lowerRoman"/>
+      <w:lvlText w:val="%9."/>
+      <w:lvlJc w:val="right"/>
+      <w:pPr>
+        <w:ind w:left="6480" w:hanging="180"/>
+      </w:pPr>
+    </w:lvl>
+  </w:abstractNum>
+  <w:abstractNum w:abstractNumId="9" w15:restartNumberingAfterBreak="0">
     <w:nsid w:val="17166B3C"/>
     <w:multiLevelType w:val="hybridMultilevel"/>
     <w:tmpl w:val="14FEC3AC"/>
@@ -9061,7 +12756,452 @@
       </w:pPr>
     </w:lvl>
   </w:abstractNum>
-  <w:abstractNum w:abstractNumId="6" w15:restartNumberingAfterBreak="0">
+  <w:abstractNum w:abstractNumId="10" w15:restartNumberingAfterBreak="0">
+    <w:nsid w:val="1A3B10F7"/>
+    <w:multiLevelType w:val="hybridMultilevel"/>
+    <w:tmpl w:val="14FEC3AC"/>
+    <w:lvl w:ilvl="0" w:tplc="FFFFFFFF">
+      <w:start w:val="1"/>
+      <w:numFmt w:val="decimal"/>
+      <w:lvlText w:val="%1)"/>
+      <w:lvlJc w:val="left"/>
+      <w:pPr>
+        <w:ind w:left="720" w:hanging="360"/>
+      </w:pPr>
+      <w:rPr>
+        <w:rFonts w:hint="default"/>
+      </w:rPr>
+    </w:lvl>
+    <w:lvl w:ilvl="1" w:tplc="FFFFFFFF" w:tentative="1">
+      <w:start w:val="1"/>
+      <w:numFmt w:val="lowerLetter"/>
+      <w:lvlText w:val="%2."/>
+      <w:lvlJc w:val="left"/>
+      <w:pPr>
+        <w:ind w:left="1440" w:hanging="360"/>
+      </w:pPr>
+    </w:lvl>
+    <w:lvl w:ilvl="2" w:tplc="FFFFFFFF" w:tentative="1">
+      <w:start w:val="1"/>
+      <w:numFmt w:val="lowerRoman"/>
+      <w:lvlText w:val="%3."/>
+      <w:lvlJc w:val="right"/>
+      <w:pPr>
+        <w:ind w:left="2160" w:hanging="180"/>
+      </w:pPr>
+    </w:lvl>
+    <w:lvl w:ilvl="3" w:tplc="FFFFFFFF" w:tentative="1">
+      <w:start w:val="1"/>
+      <w:numFmt w:val="decimal"/>
+      <w:lvlText w:val="%4."/>
+      <w:lvlJc w:val="left"/>
+      <w:pPr>
+        <w:ind w:left="2880" w:hanging="360"/>
+      </w:pPr>
+    </w:lvl>
+    <w:lvl w:ilvl="4" w:tplc="FFFFFFFF" w:tentative="1">
+      <w:start w:val="1"/>
+      <w:numFmt w:val="lowerLetter"/>
+      <w:lvlText w:val="%5."/>
+      <w:lvlJc w:val="left"/>
+      <w:pPr>
+        <w:ind w:left="3600" w:hanging="360"/>
+      </w:pPr>
+    </w:lvl>
+    <w:lvl w:ilvl="5" w:tplc="FFFFFFFF" w:tentative="1">
+      <w:start w:val="1"/>
+      <w:numFmt w:val="lowerRoman"/>
+      <w:lvlText w:val="%6."/>
+      <w:lvlJc w:val="right"/>
+      <w:pPr>
+        <w:ind w:left="4320" w:hanging="180"/>
+      </w:pPr>
+    </w:lvl>
+    <w:lvl w:ilvl="6" w:tplc="FFFFFFFF" w:tentative="1">
+      <w:start w:val="1"/>
+      <w:numFmt w:val="decimal"/>
+      <w:lvlText w:val="%7."/>
+      <w:lvlJc w:val="left"/>
+      <w:pPr>
+        <w:ind w:left="5040" w:hanging="360"/>
+      </w:pPr>
+    </w:lvl>
+    <w:lvl w:ilvl="7" w:tplc="FFFFFFFF" w:tentative="1">
+      <w:start w:val="1"/>
+      <w:numFmt w:val="lowerLetter"/>
+      <w:lvlText w:val="%8."/>
+      <w:lvlJc w:val="left"/>
+      <w:pPr>
+        <w:ind w:left="5760" w:hanging="360"/>
+      </w:pPr>
+    </w:lvl>
+    <w:lvl w:ilvl="8" w:tplc="FFFFFFFF" w:tentative="1">
+      <w:start w:val="1"/>
+      <w:numFmt w:val="lowerRoman"/>
+      <w:lvlText w:val="%9."/>
+      <w:lvlJc w:val="right"/>
+      <w:pPr>
+        <w:ind w:left="6480" w:hanging="180"/>
+      </w:pPr>
+    </w:lvl>
+  </w:abstractNum>
+  <w:abstractNum w:abstractNumId="11" w15:restartNumberingAfterBreak="0">
+    <w:nsid w:val="1E403709"/>
+    <w:multiLevelType w:val="hybridMultilevel"/>
+    <w:tmpl w:val="1AF8DF78"/>
+    <w:lvl w:ilvl="0" w:tplc="FFFFFFFF">
+      <w:start w:val="1"/>
+      <w:numFmt w:val="decimal"/>
+      <w:lvlText w:val="%1)"/>
+      <w:lvlJc w:val="left"/>
+      <w:pPr>
+        <w:ind w:left="720" w:hanging="360"/>
+      </w:pPr>
+      <w:rPr>
+        <w:rFonts w:hint="default"/>
+      </w:rPr>
+    </w:lvl>
+    <w:lvl w:ilvl="1" w:tplc="FFFFFFFF" w:tentative="1">
+      <w:start w:val="1"/>
+      <w:numFmt w:val="lowerLetter"/>
+      <w:lvlText w:val="%2."/>
+      <w:lvlJc w:val="left"/>
+      <w:pPr>
+        <w:ind w:left="1440" w:hanging="360"/>
+      </w:pPr>
+    </w:lvl>
+    <w:lvl w:ilvl="2" w:tplc="FFFFFFFF" w:tentative="1">
+      <w:start w:val="1"/>
+      <w:numFmt w:val="lowerRoman"/>
+      <w:lvlText w:val="%3."/>
+      <w:lvlJc w:val="right"/>
+      <w:pPr>
+        <w:ind w:left="2160" w:hanging="180"/>
+      </w:pPr>
+    </w:lvl>
+    <w:lvl w:ilvl="3" w:tplc="FFFFFFFF" w:tentative="1">
+      <w:start w:val="1"/>
+      <w:numFmt w:val="decimal"/>
+      <w:lvlText w:val="%4."/>
+      <w:lvlJc w:val="left"/>
+      <w:pPr>
+        <w:ind w:left="2880" w:hanging="360"/>
+      </w:pPr>
+    </w:lvl>
+    <w:lvl w:ilvl="4" w:tplc="FFFFFFFF" w:tentative="1">
+      <w:start w:val="1"/>
+      <w:numFmt w:val="lowerLetter"/>
+      <w:lvlText w:val="%5."/>
+      <w:lvlJc w:val="left"/>
+      <w:pPr>
+        <w:ind w:left="3600" w:hanging="360"/>
+      </w:pPr>
+    </w:lvl>
+    <w:lvl w:ilvl="5" w:tplc="FFFFFFFF" w:tentative="1">
+      <w:start w:val="1"/>
+      <w:numFmt w:val="lowerRoman"/>
+      <w:lvlText w:val="%6."/>
+      <w:lvlJc w:val="right"/>
+      <w:pPr>
+        <w:ind w:left="4320" w:hanging="180"/>
+      </w:pPr>
+    </w:lvl>
+    <w:lvl w:ilvl="6" w:tplc="FFFFFFFF" w:tentative="1">
+      <w:start w:val="1"/>
+      <w:numFmt w:val="decimal"/>
+      <w:lvlText w:val="%7."/>
+      <w:lvlJc w:val="left"/>
+      <w:pPr>
+        <w:ind w:left="5040" w:hanging="360"/>
+      </w:pPr>
+    </w:lvl>
+    <w:lvl w:ilvl="7" w:tplc="FFFFFFFF" w:tentative="1">
+      <w:start w:val="1"/>
+      <w:numFmt w:val="lowerLetter"/>
+      <w:lvlText w:val="%8."/>
+      <w:lvlJc w:val="left"/>
+      <w:pPr>
+        <w:ind w:left="5760" w:hanging="360"/>
+      </w:pPr>
+    </w:lvl>
+    <w:lvl w:ilvl="8" w:tplc="FFFFFFFF" w:tentative="1">
+      <w:start w:val="1"/>
+      <w:numFmt w:val="lowerRoman"/>
+      <w:lvlText w:val="%9."/>
+      <w:lvlJc w:val="right"/>
+      <w:pPr>
+        <w:ind w:left="6480" w:hanging="180"/>
+      </w:pPr>
+    </w:lvl>
+  </w:abstractNum>
+  <w:abstractNum w:abstractNumId="12" w15:restartNumberingAfterBreak="0">
+    <w:nsid w:val="26D9093A"/>
+    <w:multiLevelType w:val="hybridMultilevel"/>
+    <w:tmpl w:val="1AF8DF78"/>
+    <w:lvl w:ilvl="0" w:tplc="FFFFFFFF">
+      <w:start w:val="1"/>
+      <w:numFmt w:val="decimal"/>
+      <w:lvlText w:val="%1)"/>
+      <w:lvlJc w:val="left"/>
+      <w:pPr>
+        <w:ind w:left="720" w:hanging="360"/>
+      </w:pPr>
+      <w:rPr>
+        <w:rFonts w:hint="default"/>
+      </w:rPr>
+    </w:lvl>
+    <w:lvl w:ilvl="1" w:tplc="FFFFFFFF" w:tentative="1">
+      <w:start w:val="1"/>
+      <w:numFmt w:val="lowerLetter"/>
+      <w:lvlText w:val="%2."/>
+      <w:lvlJc w:val="left"/>
+      <w:pPr>
+        <w:ind w:left="1440" w:hanging="360"/>
+      </w:pPr>
+    </w:lvl>
+    <w:lvl w:ilvl="2" w:tplc="FFFFFFFF" w:tentative="1">
+      <w:start w:val="1"/>
+      <w:numFmt w:val="lowerRoman"/>
+      <w:lvlText w:val="%3."/>
+      <w:lvlJc w:val="right"/>
+      <w:pPr>
+        <w:ind w:left="2160" w:hanging="180"/>
+      </w:pPr>
+    </w:lvl>
+    <w:lvl w:ilvl="3" w:tplc="FFFFFFFF" w:tentative="1">
+      <w:start w:val="1"/>
+      <w:numFmt w:val="decimal"/>
+      <w:lvlText w:val="%4."/>
+      <w:lvlJc w:val="left"/>
+      <w:pPr>
+        <w:ind w:left="2880" w:hanging="360"/>
+      </w:pPr>
+    </w:lvl>
+    <w:lvl w:ilvl="4" w:tplc="FFFFFFFF" w:tentative="1">
+      <w:start w:val="1"/>
+      <w:numFmt w:val="lowerLetter"/>
+      <w:lvlText w:val="%5."/>
+      <w:lvlJc w:val="left"/>
+      <w:pPr>
+        <w:ind w:left="3600" w:hanging="360"/>
+      </w:pPr>
+    </w:lvl>
+    <w:lvl w:ilvl="5" w:tplc="FFFFFFFF" w:tentative="1">
+      <w:start w:val="1"/>
+      <w:numFmt w:val="lowerRoman"/>
+      <w:lvlText w:val="%6."/>
+      <w:lvlJc w:val="right"/>
+      <w:pPr>
+        <w:ind w:left="4320" w:hanging="180"/>
+      </w:pPr>
+    </w:lvl>
+    <w:lvl w:ilvl="6" w:tplc="FFFFFFFF" w:tentative="1">
+      <w:start w:val="1"/>
+      <w:numFmt w:val="decimal"/>
+      <w:lvlText w:val="%7."/>
+      <w:lvlJc w:val="left"/>
+      <w:pPr>
+        <w:ind w:left="5040" w:hanging="360"/>
+      </w:pPr>
+    </w:lvl>
+    <w:lvl w:ilvl="7" w:tplc="FFFFFFFF" w:tentative="1">
+      <w:start w:val="1"/>
+      <w:numFmt w:val="lowerLetter"/>
+      <w:lvlText w:val="%8."/>
+      <w:lvlJc w:val="left"/>
+      <w:pPr>
+        <w:ind w:left="5760" w:hanging="360"/>
+      </w:pPr>
+    </w:lvl>
+    <w:lvl w:ilvl="8" w:tplc="FFFFFFFF" w:tentative="1">
+      <w:start w:val="1"/>
+      <w:numFmt w:val="lowerRoman"/>
+      <w:lvlText w:val="%9."/>
+      <w:lvlJc w:val="right"/>
+      <w:pPr>
+        <w:ind w:left="6480" w:hanging="180"/>
+      </w:pPr>
+    </w:lvl>
+  </w:abstractNum>
+  <w:abstractNum w:abstractNumId="13" w15:restartNumberingAfterBreak="0">
+    <w:nsid w:val="26EC6C5E"/>
+    <w:multiLevelType w:val="hybridMultilevel"/>
+    <w:tmpl w:val="1AF8DF78"/>
+    <w:lvl w:ilvl="0" w:tplc="FFFFFFFF">
+      <w:start w:val="1"/>
+      <w:numFmt w:val="decimal"/>
+      <w:lvlText w:val="%1)"/>
+      <w:lvlJc w:val="left"/>
+      <w:pPr>
+        <w:ind w:left="720" w:hanging="360"/>
+      </w:pPr>
+      <w:rPr>
+        <w:rFonts w:hint="default"/>
+      </w:rPr>
+    </w:lvl>
+    <w:lvl w:ilvl="1" w:tplc="FFFFFFFF" w:tentative="1">
+      <w:start w:val="1"/>
+      <w:numFmt w:val="lowerLetter"/>
+      <w:lvlText w:val="%2."/>
+      <w:lvlJc w:val="left"/>
+      <w:pPr>
+        <w:ind w:left="1440" w:hanging="360"/>
+      </w:pPr>
+    </w:lvl>
+    <w:lvl w:ilvl="2" w:tplc="FFFFFFFF" w:tentative="1">
+      <w:start w:val="1"/>
+      <w:numFmt w:val="lowerRoman"/>
+      <w:lvlText w:val="%3."/>
+      <w:lvlJc w:val="right"/>
+      <w:pPr>
+        <w:ind w:left="2160" w:hanging="180"/>
+      </w:pPr>
+    </w:lvl>
+    <w:lvl w:ilvl="3" w:tplc="FFFFFFFF" w:tentative="1">
+      <w:start w:val="1"/>
+      <w:numFmt w:val="decimal"/>
+      <w:lvlText w:val="%4."/>
+      <w:lvlJc w:val="left"/>
+      <w:pPr>
+        <w:ind w:left="2880" w:hanging="360"/>
+      </w:pPr>
+    </w:lvl>
+    <w:lvl w:ilvl="4" w:tplc="FFFFFFFF" w:tentative="1">
+      <w:start w:val="1"/>
+      <w:numFmt w:val="lowerLetter"/>
+      <w:lvlText w:val="%5."/>
+      <w:lvlJc w:val="left"/>
+      <w:pPr>
+        <w:ind w:left="3600" w:hanging="360"/>
+      </w:pPr>
+    </w:lvl>
+    <w:lvl w:ilvl="5" w:tplc="FFFFFFFF" w:tentative="1">
+      <w:start w:val="1"/>
+      <w:numFmt w:val="lowerRoman"/>
+      <w:lvlText w:val="%6."/>
+      <w:lvlJc w:val="right"/>
+      <w:pPr>
+        <w:ind w:left="4320" w:hanging="180"/>
+      </w:pPr>
+    </w:lvl>
+    <w:lvl w:ilvl="6" w:tplc="FFFFFFFF" w:tentative="1">
+      <w:start w:val="1"/>
+      <w:numFmt w:val="decimal"/>
+      <w:lvlText w:val="%7."/>
+      <w:lvlJc w:val="left"/>
+      <w:pPr>
+        <w:ind w:left="5040" w:hanging="360"/>
+      </w:pPr>
+    </w:lvl>
+    <w:lvl w:ilvl="7" w:tplc="FFFFFFFF" w:tentative="1">
+      <w:start w:val="1"/>
+      <w:numFmt w:val="lowerLetter"/>
+      <w:lvlText w:val="%8."/>
+      <w:lvlJc w:val="left"/>
+      <w:pPr>
+        <w:ind w:left="5760" w:hanging="360"/>
+      </w:pPr>
+    </w:lvl>
+    <w:lvl w:ilvl="8" w:tplc="FFFFFFFF" w:tentative="1">
+      <w:start w:val="1"/>
+      <w:numFmt w:val="lowerRoman"/>
+      <w:lvlText w:val="%9."/>
+      <w:lvlJc w:val="right"/>
+      <w:pPr>
+        <w:ind w:left="6480" w:hanging="180"/>
+      </w:pPr>
+    </w:lvl>
+  </w:abstractNum>
+  <w:abstractNum w:abstractNumId="14" w15:restartNumberingAfterBreak="0">
+    <w:nsid w:val="2D9573F4"/>
+    <w:multiLevelType w:val="hybridMultilevel"/>
+    <w:tmpl w:val="1AF8DF78"/>
+    <w:lvl w:ilvl="0" w:tplc="FFFFFFFF">
+      <w:start w:val="1"/>
+      <w:numFmt w:val="decimal"/>
+      <w:lvlText w:val="%1)"/>
+      <w:lvlJc w:val="left"/>
+      <w:pPr>
+        <w:ind w:left="720" w:hanging="360"/>
+      </w:pPr>
+      <w:rPr>
+        <w:rFonts w:hint="default"/>
+      </w:rPr>
+    </w:lvl>
+    <w:lvl w:ilvl="1" w:tplc="FFFFFFFF" w:tentative="1">
+      <w:start w:val="1"/>
+      <w:numFmt w:val="lowerLetter"/>
+      <w:lvlText w:val="%2."/>
+      <w:lvlJc w:val="left"/>
+      <w:pPr>
+        <w:ind w:left="1440" w:hanging="360"/>
+      </w:pPr>
+    </w:lvl>
+    <w:lvl w:ilvl="2" w:tplc="FFFFFFFF" w:tentative="1">
+      <w:start w:val="1"/>
+      <w:numFmt w:val="lowerRoman"/>
+      <w:lvlText w:val="%3."/>
+      <w:lvlJc w:val="right"/>
+      <w:pPr>
+        <w:ind w:left="2160" w:hanging="180"/>
+      </w:pPr>
+    </w:lvl>
+    <w:lvl w:ilvl="3" w:tplc="FFFFFFFF" w:tentative="1">
+      <w:start w:val="1"/>
+      <w:numFmt w:val="decimal"/>
+      <w:lvlText w:val="%4."/>
+      <w:lvlJc w:val="left"/>
+      <w:pPr>
+        <w:ind w:left="2880" w:hanging="360"/>
+      </w:pPr>
+    </w:lvl>
+    <w:lvl w:ilvl="4" w:tplc="FFFFFFFF" w:tentative="1">
+      <w:start w:val="1"/>
+      <w:numFmt w:val="lowerLetter"/>
+      <w:lvlText w:val="%5."/>
+      <w:lvlJc w:val="left"/>
+      <w:pPr>
+        <w:ind w:left="3600" w:hanging="360"/>
+      </w:pPr>
+    </w:lvl>
+    <w:lvl w:ilvl="5" w:tplc="FFFFFFFF" w:tentative="1">
+      <w:start w:val="1"/>
+      <w:numFmt w:val="lowerRoman"/>
+      <w:lvlText w:val="%6."/>
+      <w:lvlJc w:val="right"/>
+      <w:pPr>
+        <w:ind w:left="4320" w:hanging="180"/>
+      </w:pPr>
+    </w:lvl>
+    <w:lvl w:ilvl="6" w:tplc="FFFFFFFF" w:tentative="1">
+      <w:start w:val="1"/>
+      <w:numFmt w:val="decimal"/>
+      <w:lvlText w:val="%7."/>
+      <w:lvlJc w:val="left"/>
+      <w:pPr>
+        <w:ind w:left="5040" w:hanging="360"/>
+      </w:pPr>
+    </w:lvl>
+    <w:lvl w:ilvl="7" w:tplc="FFFFFFFF" w:tentative="1">
+      <w:start w:val="1"/>
+      <w:numFmt w:val="lowerLetter"/>
+      <w:lvlText w:val="%8."/>
+      <w:lvlJc w:val="left"/>
+      <w:pPr>
+        <w:ind w:left="5760" w:hanging="360"/>
+      </w:pPr>
+    </w:lvl>
+    <w:lvl w:ilvl="8" w:tplc="FFFFFFFF" w:tentative="1">
+      <w:start w:val="1"/>
+      <w:numFmt w:val="lowerRoman"/>
+      <w:lvlText w:val="%9."/>
+      <w:lvlJc w:val="right"/>
+      <w:pPr>
+        <w:ind w:left="6480" w:hanging="180"/>
+      </w:pPr>
+    </w:lvl>
+  </w:abstractNum>
+  <w:abstractNum w:abstractNumId="15" w15:restartNumberingAfterBreak="0">
     <w:nsid w:val="2E1770F0"/>
     <w:multiLevelType w:val="hybridMultilevel"/>
     <w:tmpl w:val="14FEC3AC"/>
@@ -9150,7 +13290,96 @@
       </w:pPr>
     </w:lvl>
   </w:abstractNum>
-  <w:abstractNum w:abstractNumId="7" w15:restartNumberingAfterBreak="0">
+  <w:abstractNum w:abstractNumId="16" w15:restartNumberingAfterBreak="0">
+    <w:nsid w:val="330A40B8"/>
+    <w:multiLevelType w:val="hybridMultilevel"/>
+    <w:tmpl w:val="1AF8DF78"/>
+    <w:lvl w:ilvl="0" w:tplc="FFFFFFFF">
+      <w:start w:val="1"/>
+      <w:numFmt w:val="decimal"/>
+      <w:lvlText w:val="%1)"/>
+      <w:lvlJc w:val="left"/>
+      <w:pPr>
+        <w:ind w:left="720" w:hanging="360"/>
+      </w:pPr>
+      <w:rPr>
+        <w:rFonts w:hint="default"/>
+      </w:rPr>
+    </w:lvl>
+    <w:lvl w:ilvl="1" w:tplc="FFFFFFFF" w:tentative="1">
+      <w:start w:val="1"/>
+      <w:numFmt w:val="lowerLetter"/>
+      <w:lvlText w:val="%2."/>
+      <w:lvlJc w:val="left"/>
+      <w:pPr>
+        <w:ind w:left="1440" w:hanging="360"/>
+      </w:pPr>
+    </w:lvl>
+    <w:lvl w:ilvl="2" w:tplc="FFFFFFFF" w:tentative="1">
+      <w:start w:val="1"/>
+      <w:numFmt w:val="lowerRoman"/>
+      <w:lvlText w:val="%3."/>
+      <w:lvlJc w:val="right"/>
+      <w:pPr>
+        <w:ind w:left="2160" w:hanging="180"/>
+      </w:pPr>
+    </w:lvl>
+    <w:lvl w:ilvl="3" w:tplc="FFFFFFFF" w:tentative="1">
+      <w:start w:val="1"/>
+      <w:numFmt w:val="decimal"/>
+      <w:lvlText w:val="%4."/>
+      <w:lvlJc w:val="left"/>
+      <w:pPr>
+        <w:ind w:left="2880" w:hanging="360"/>
+      </w:pPr>
+    </w:lvl>
+    <w:lvl w:ilvl="4" w:tplc="FFFFFFFF" w:tentative="1">
+      <w:start w:val="1"/>
+      <w:numFmt w:val="lowerLetter"/>
+      <w:lvlText w:val="%5."/>
+      <w:lvlJc w:val="left"/>
+      <w:pPr>
+        <w:ind w:left="3600" w:hanging="360"/>
+      </w:pPr>
+    </w:lvl>
+    <w:lvl w:ilvl="5" w:tplc="FFFFFFFF" w:tentative="1">
+      <w:start w:val="1"/>
+      <w:numFmt w:val="lowerRoman"/>
+      <w:lvlText w:val="%6."/>
+      <w:lvlJc w:val="right"/>
+      <w:pPr>
+        <w:ind w:left="4320" w:hanging="180"/>
+      </w:pPr>
+    </w:lvl>
+    <w:lvl w:ilvl="6" w:tplc="FFFFFFFF" w:tentative="1">
+      <w:start w:val="1"/>
+      <w:numFmt w:val="decimal"/>
+      <w:lvlText w:val="%7."/>
+      <w:lvlJc w:val="left"/>
+      <w:pPr>
+        <w:ind w:left="5040" w:hanging="360"/>
+      </w:pPr>
+    </w:lvl>
+    <w:lvl w:ilvl="7" w:tplc="FFFFFFFF" w:tentative="1">
+      <w:start w:val="1"/>
+      <w:numFmt w:val="lowerLetter"/>
+      <w:lvlText w:val="%8."/>
+      <w:lvlJc w:val="left"/>
+      <w:pPr>
+        <w:ind w:left="5760" w:hanging="360"/>
+      </w:pPr>
+    </w:lvl>
+    <w:lvl w:ilvl="8" w:tplc="FFFFFFFF" w:tentative="1">
+      <w:start w:val="1"/>
+      <w:numFmt w:val="lowerRoman"/>
+      <w:lvlText w:val="%9."/>
+      <w:lvlJc w:val="right"/>
+      <w:pPr>
+        <w:ind w:left="6480" w:hanging="180"/>
+      </w:pPr>
+    </w:lvl>
+  </w:abstractNum>
+  <w:abstractNum w:abstractNumId="17" w15:restartNumberingAfterBreak="0">
     <w:nsid w:val="3A29666D"/>
     <w:multiLevelType w:val="hybridMultilevel"/>
     <w:tmpl w:val="C1124F4A"/>
@@ -9239,7 +13468,7 @@
       </w:pPr>
     </w:lvl>
   </w:abstractNum>
-  <w:abstractNum w:abstractNumId="8" w15:restartNumberingAfterBreak="0">
+  <w:abstractNum w:abstractNumId="18" w15:restartNumberingAfterBreak="0">
     <w:nsid w:val="3C054A78"/>
     <w:multiLevelType w:val="hybridMultilevel"/>
     <w:tmpl w:val="131EAC7A"/>
@@ -9328,7 +13557,96 @@
       </w:pPr>
     </w:lvl>
   </w:abstractNum>
-  <w:abstractNum w:abstractNumId="9" w15:restartNumberingAfterBreak="0">
+  <w:abstractNum w:abstractNumId="19" w15:restartNumberingAfterBreak="0">
+    <w:nsid w:val="41B27E40"/>
+    <w:multiLevelType w:val="hybridMultilevel"/>
+    <w:tmpl w:val="1AF8DF78"/>
+    <w:lvl w:ilvl="0" w:tplc="FFFFFFFF">
+      <w:start w:val="1"/>
+      <w:numFmt w:val="decimal"/>
+      <w:lvlText w:val="%1)"/>
+      <w:lvlJc w:val="left"/>
+      <w:pPr>
+        <w:ind w:left="720" w:hanging="360"/>
+      </w:pPr>
+      <w:rPr>
+        <w:rFonts w:hint="default"/>
+      </w:rPr>
+    </w:lvl>
+    <w:lvl w:ilvl="1" w:tplc="FFFFFFFF" w:tentative="1">
+      <w:start w:val="1"/>
+      <w:numFmt w:val="lowerLetter"/>
+      <w:lvlText w:val="%2."/>
+      <w:lvlJc w:val="left"/>
+      <w:pPr>
+        <w:ind w:left="1440" w:hanging="360"/>
+      </w:pPr>
+    </w:lvl>
+    <w:lvl w:ilvl="2" w:tplc="FFFFFFFF" w:tentative="1">
+      <w:start w:val="1"/>
+      <w:numFmt w:val="lowerRoman"/>
+      <w:lvlText w:val="%3."/>
+      <w:lvlJc w:val="right"/>
+      <w:pPr>
+        <w:ind w:left="2160" w:hanging="180"/>
+      </w:pPr>
+    </w:lvl>
+    <w:lvl w:ilvl="3" w:tplc="FFFFFFFF" w:tentative="1">
+      <w:start w:val="1"/>
+      <w:numFmt w:val="decimal"/>
+      <w:lvlText w:val="%4."/>
+      <w:lvlJc w:val="left"/>
+      <w:pPr>
+        <w:ind w:left="2880" w:hanging="360"/>
+      </w:pPr>
+    </w:lvl>
+    <w:lvl w:ilvl="4" w:tplc="FFFFFFFF" w:tentative="1">
+      <w:start w:val="1"/>
+      <w:numFmt w:val="lowerLetter"/>
+      <w:lvlText w:val="%5."/>
+      <w:lvlJc w:val="left"/>
+      <w:pPr>
+        <w:ind w:left="3600" w:hanging="360"/>
+      </w:pPr>
+    </w:lvl>
+    <w:lvl w:ilvl="5" w:tplc="FFFFFFFF" w:tentative="1">
+      <w:start w:val="1"/>
+      <w:numFmt w:val="lowerRoman"/>
+      <w:lvlText w:val="%6."/>
+      <w:lvlJc w:val="right"/>
+      <w:pPr>
+        <w:ind w:left="4320" w:hanging="180"/>
+      </w:pPr>
+    </w:lvl>
+    <w:lvl w:ilvl="6" w:tplc="FFFFFFFF" w:tentative="1">
+      <w:start w:val="1"/>
+      <w:numFmt w:val="decimal"/>
+      <w:lvlText w:val="%7."/>
+      <w:lvlJc w:val="left"/>
+      <w:pPr>
+        <w:ind w:left="5040" w:hanging="360"/>
+      </w:pPr>
+    </w:lvl>
+    <w:lvl w:ilvl="7" w:tplc="FFFFFFFF" w:tentative="1">
+      <w:start w:val="1"/>
+      <w:numFmt w:val="lowerLetter"/>
+      <w:lvlText w:val="%8."/>
+      <w:lvlJc w:val="left"/>
+      <w:pPr>
+        <w:ind w:left="5760" w:hanging="360"/>
+      </w:pPr>
+    </w:lvl>
+    <w:lvl w:ilvl="8" w:tplc="FFFFFFFF" w:tentative="1">
+      <w:start w:val="1"/>
+      <w:numFmt w:val="lowerRoman"/>
+      <w:lvlText w:val="%9."/>
+      <w:lvlJc w:val="right"/>
+      <w:pPr>
+        <w:ind w:left="6480" w:hanging="180"/>
+      </w:pPr>
+    </w:lvl>
+  </w:abstractNum>
+  <w:abstractNum w:abstractNumId="20" w15:restartNumberingAfterBreak="0">
     <w:nsid w:val="4AA31485"/>
     <w:multiLevelType w:val="hybridMultilevel"/>
     <w:tmpl w:val="191C9BF2"/>
@@ -9417,7 +13735,7 @@
       </w:pPr>
     </w:lvl>
   </w:abstractNum>
-  <w:abstractNum w:abstractNumId="10" w15:restartNumberingAfterBreak="0">
+  <w:abstractNum w:abstractNumId="21" w15:restartNumberingAfterBreak="0">
     <w:nsid w:val="52C21923"/>
     <w:multiLevelType w:val="hybridMultilevel"/>
     <w:tmpl w:val="E83021F4"/>
@@ -9506,7 +13824,7 @@
       </w:pPr>
     </w:lvl>
   </w:abstractNum>
-  <w:abstractNum w:abstractNumId="11" w15:restartNumberingAfterBreak="0">
+  <w:abstractNum w:abstractNumId="22" w15:restartNumberingAfterBreak="0">
     <w:nsid w:val="5512634B"/>
     <w:multiLevelType w:val="hybridMultilevel"/>
     <w:tmpl w:val="2154E9BA"/>
@@ -9595,7 +13913,7 @@
       </w:pPr>
     </w:lvl>
   </w:abstractNum>
-  <w:abstractNum w:abstractNumId="12" w15:restartNumberingAfterBreak="0">
+  <w:abstractNum w:abstractNumId="23" w15:restartNumberingAfterBreak="0">
     <w:nsid w:val="567D4878"/>
     <w:multiLevelType w:val="hybridMultilevel"/>
     <w:tmpl w:val="131EAC7A"/>
@@ -9684,7 +14002,7 @@
       </w:pPr>
     </w:lvl>
   </w:abstractNum>
-  <w:abstractNum w:abstractNumId="13" w15:restartNumberingAfterBreak="0">
+  <w:abstractNum w:abstractNumId="24" w15:restartNumberingAfterBreak="0">
     <w:nsid w:val="68E01815"/>
     <w:multiLevelType w:val="hybridMultilevel"/>
     <w:tmpl w:val="B4DE3060"/>
@@ -9773,7 +14091,96 @@
       </w:pPr>
     </w:lvl>
   </w:abstractNum>
-  <w:abstractNum w:abstractNumId="14" w15:restartNumberingAfterBreak="0">
+  <w:abstractNum w:abstractNumId="25" w15:restartNumberingAfterBreak="0">
+    <w:nsid w:val="6D094862"/>
+    <w:multiLevelType w:val="hybridMultilevel"/>
+    <w:tmpl w:val="1AF8DF78"/>
+    <w:lvl w:ilvl="0" w:tplc="48090011">
+      <w:start w:val="1"/>
+      <w:numFmt w:val="decimal"/>
+      <w:lvlText w:val="%1)"/>
+      <w:lvlJc w:val="left"/>
+      <w:pPr>
+        <w:ind w:left="720" w:hanging="360"/>
+      </w:pPr>
+      <w:rPr>
+        <w:rFonts w:hint="default"/>
+      </w:rPr>
+    </w:lvl>
+    <w:lvl w:ilvl="1" w:tplc="48090019" w:tentative="1">
+      <w:start w:val="1"/>
+      <w:numFmt w:val="lowerLetter"/>
+      <w:lvlText w:val="%2."/>
+      <w:lvlJc w:val="left"/>
+      <w:pPr>
+        <w:ind w:left="1440" w:hanging="360"/>
+      </w:pPr>
+    </w:lvl>
+    <w:lvl w:ilvl="2" w:tplc="4809001B" w:tentative="1">
+      <w:start w:val="1"/>
+      <w:numFmt w:val="lowerRoman"/>
+      <w:lvlText w:val="%3."/>
+      <w:lvlJc w:val="right"/>
+      <w:pPr>
+        <w:ind w:left="2160" w:hanging="180"/>
+      </w:pPr>
+    </w:lvl>
+    <w:lvl w:ilvl="3" w:tplc="4809000F" w:tentative="1">
+      <w:start w:val="1"/>
+      <w:numFmt w:val="decimal"/>
+      <w:lvlText w:val="%4."/>
+      <w:lvlJc w:val="left"/>
+      <w:pPr>
+        <w:ind w:left="2880" w:hanging="360"/>
+      </w:pPr>
+    </w:lvl>
+    <w:lvl w:ilvl="4" w:tplc="48090019" w:tentative="1">
+      <w:start w:val="1"/>
+      <w:numFmt w:val="lowerLetter"/>
+      <w:lvlText w:val="%5."/>
+      <w:lvlJc w:val="left"/>
+      <w:pPr>
+        <w:ind w:left="3600" w:hanging="360"/>
+      </w:pPr>
+    </w:lvl>
+    <w:lvl w:ilvl="5" w:tplc="4809001B" w:tentative="1">
+      <w:start w:val="1"/>
+      <w:numFmt w:val="lowerRoman"/>
+      <w:lvlText w:val="%6."/>
+      <w:lvlJc w:val="right"/>
+      <w:pPr>
+        <w:ind w:left="4320" w:hanging="180"/>
+      </w:pPr>
+    </w:lvl>
+    <w:lvl w:ilvl="6" w:tplc="4809000F" w:tentative="1">
+      <w:start w:val="1"/>
+      <w:numFmt w:val="decimal"/>
+      <w:lvlText w:val="%7."/>
+      <w:lvlJc w:val="left"/>
+      <w:pPr>
+        <w:ind w:left="5040" w:hanging="360"/>
+      </w:pPr>
+    </w:lvl>
+    <w:lvl w:ilvl="7" w:tplc="48090019" w:tentative="1">
+      <w:start w:val="1"/>
+      <w:numFmt w:val="lowerLetter"/>
+      <w:lvlText w:val="%8."/>
+      <w:lvlJc w:val="left"/>
+      <w:pPr>
+        <w:ind w:left="5760" w:hanging="360"/>
+      </w:pPr>
+    </w:lvl>
+    <w:lvl w:ilvl="8" w:tplc="4809001B" w:tentative="1">
+      <w:start w:val="1"/>
+      <w:numFmt w:val="lowerRoman"/>
+      <w:lvlText w:val="%9."/>
+      <w:lvlJc w:val="right"/>
+      <w:pPr>
+        <w:ind w:left="6480" w:hanging="180"/>
+      </w:pPr>
+    </w:lvl>
+  </w:abstractNum>
+  <w:abstractNum w:abstractNumId="26" w15:restartNumberingAfterBreak="0">
     <w:nsid w:val="6E1D0B87"/>
     <w:multiLevelType w:val="hybridMultilevel"/>
     <w:tmpl w:val="191C9BF2"/>
@@ -9862,7 +14269,7 @@
       </w:pPr>
     </w:lvl>
   </w:abstractNum>
-  <w:abstractNum w:abstractNumId="15" w15:restartNumberingAfterBreak="0">
+  <w:abstractNum w:abstractNumId="27" w15:restartNumberingAfterBreak="0">
     <w:nsid w:val="79B97A32"/>
     <w:multiLevelType w:val="hybridMultilevel"/>
     <w:tmpl w:val="191C9BF2"/>
@@ -9952,52 +14359,88 @@
     </w:lvl>
   </w:abstractNum>
   <w:num w:numId="1">
+    <w:abstractNumId w:val="1"/>
+  </w:num>
+  <w:num w:numId="2">
+    <w:abstractNumId w:val="6"/>
+  </w:num>
+  <w:num w:numId="3">
+    <w:abstractNumId w:val="26"/>
+  </w:num>
+  <w:num w:numId="4">
+    <w:abstractNumId w:val="3"/>
+  </w:num>
+  <w:num w:numId="5">
+    <w:abstractNumId w:val="24"/>
+  </w:num>
+  <w:num w:numId="6">
+    <w:abstractNumId w:val="17"/>
+  </w:num>
+  <w:num w:numId="7">
+    <w:abstractNumId w:val="22"/>
+  </w:num>
+  <w:num w:numId="8">
+    <w:abstractNumId w:val="18"/>
+  </w:num>
+  <w:num w:numId="9">
+    <w:abstractNumId w:val="23"/>
+  </w:num>
+  <w:num w:numId="10">
+    <w:abstractNumId w:val="20"/>
+  </w:num>
+  <w:num w:numId="11">
+    <w:abstractNumId w:val="27"/>
+  </w:num>
+  <w:num w:numId="12">
+    <w:abstractNumId w:val="5"/>
+  </w:num>
+  <w:num w:numId="13">
+    <w:abstractNumId w:val="21"/>
+  </w:num>
+  <w:num w:numId="14">
+    <w:abstractNumId w:val="15"/>
+  </w:num>
+  <w:num w:numId="15">
+    <w:abstractNumId w:val="7"/>
+  </w:num>
+  <w:num w:numId="16">
+    <w:abstractNumId w:val="9"/>
+  </w:num>
+  <w:num w:numId="17">
+    <w:abstractNumId w:val="10"/>
+  </w:num>
+  <w:num w:numId="18">
+    <w:abstractNumId w:val="25"/>
+  </w:num>
+  <w:num w:numId="19">
     <w:abstractNumId w:val="0"/>
   </w:num>
-  <w:num w:numId="2">
-    <w:abstractNumId w:val="3"/>
+  <w:num w:numId="20">
+    <w:abstractNumId w:val="16"/>
   </w:num>
-  <w:num w:numId="3">
+  <w:num w:numId="21">
+    <w:abstractNumId w:val="8"/>
+  </w:num>
+  <w:num w:numId="22">
+    <w:abstractNumId w:val="4"/>
+  </w:num>
+  <w:num w:numId="23">
+    <w:abstractNumId w:val="19"/>
+  </w:num>
+  <w:num w:numId="24">
+    <w:abstractNumId w:val="2"/>
+  </w:num>
+  <w:num w:numId="25">
+    <w:abstractNumId w:val="13"/>
+  </w:num>
+  <w:num w:numId="26">
+    <w:abstractNumId w:val="11"/>
+  </w:num>
+  <w:num w:numId="27">
     <w:abstractNumId w:val="14"/>
   </w:num>
-  <w:num w:numId="4">
-    <w:abstractNumId w:val="1"/>
-  </w:num>
-  <w:num w:numId="5">
-    <w:abstractNumId w:val="13"/>
-  </w:num>
-  <w:num w:numId="6">
-    <w:abstractNumId w:val="7"/>
-  </w:num>
-  <w:num w:numId="7">
-    <w:abstractNumId w:val="11"/>
-  </w:num>
-  <w:num w:numId="8">
-    <w:abstractNumId w:val="8"/>
-  </w:num>
-  <w:num w:numId="9">
+  <w:num w:numId="28">
     <w:abstractNumId w:val="12"/>
-  </w:num>
-  <w:num w:numId="10">
-    <w:abstractNumId w:val="9"/>
-  </w:num>
-  <w:num w:numId="11">
-    <w:abstractNumId w:val="15"/>
-  </w:num>
-  <w:num w:numId="12">
-    <w:abstractNumId w:val="2"/>
-  </w:num>
-  <w:num w:numId="13">
-    <w:abstractNumId w:val="10"/>
-  </w:num>
-  <w:num w:numId="14">
-    <w:abstractNumId w:val="6"/>
-  </w:num>
-  <w:num w:numId="15">
-    <w:abstractNumId w:val="4"/>
-  </w:num>
-  <w:num w:numId="16">
-    <w:abstractNumId w:val="5"/>
   </w:num>
 </w:numbering>
 </file>
@@ -10720,6 +15163,126 @@
       </w:tblBorders>
     </w:tblPr>
   </w:style>
+  <w:style w:type="table" w:customStyle="1" w:styleId="TableGrid3">
+    <w:name w:val="Table Grid3"/>
+    <w:basedOn w:val="TableNormal"/>
+    <w:next w:val="TableGrid"/>
+    <w:uiPriority w:val="39"/>
+    <w:rsid w:val="00BB1FD2"/>
+    <w:pPr>
+      <w:spacing w:after="0" w:line="240" w:lineRule="auto"/>
+    </w:pPr>
+    <w:tblPr>
+      <w:tblBorders>
+        <w:top w:val="single" w:sz="4" w:space="0" w:color="auto"/>
+        <w:left w:val="single" w:sz="4" w:space="0" w:color="auto"/>
+        <w:bottom w:val="single" w:sz="4" w:space="0" w:color="auto"/>
+        <w:right w:val="single" w:sz="4" w:space="0" w:color="auto"/>
+        <w:insideH w:val="single" w:sz="4" w:space="0" w:color="auto"/>
+        <w:insideV w:val="single" w:sz="4" w:space="0" w:color="auto"/>
+      </w:tblBorders>
+    </w:tblPr>
+  </w:style>
+  <w:style w:type="table" w:customStyle="1" w:styleId="TableGrid4">
+    <w:name w:val="Table Grid4"/>
+    <w:basedOn w:val="TableNormal"/>
+    <w:next w:val="TableGrid"/>
+    <w:uiPriority w:val="39"/>
+    <w:rsid w:val="00BB1FD2"/>
+    <w:pPr>
+      <w:spacing w:after="0" w:line="240" w:lineRule="auto"/>
+    </w:pPr>
+    <w:tblPr>
+      <w:tblBorders>
+        <w:top w:val="single" w:sz="4" w:space="0" w:color="auto"/>
+        <w:left w:val="single" w:sz="4" w:space="0" w:color="auto"/>
+        <w:bottom w:val="single" w:sz="4" w:space="0" w:color="auto"/>
+        <w:right w:val="single" w:sz="4" w:space="0" w:color="auto"/>
+        <w:insideH w:val="single" w:sz="4" w:space="0" w:color="auto"/>
+        <w:insideV w:val="single" w:sz="4" w:space="0" w:color="auto"/>
+      </w:tblBorders>
+    </w:tblPr>
+  </w:style>
+  <w:style w:type="table" w:customStyle="1" w:styleId="TableGrid5">
+    <w:name w:val="Table Grid5"/>
+    <w:basedOn w:val="TableNormal"/>
+    <w:next w:val="TableGrid"/>
+    <w:uiPriority w:val="39"/>
+    <w:rsid w:val="00F05EC2"/>
+    <w:pPr>
+      <w:spacing w:after="0" w:line="240" w:lineRule="auto"/>
+    </w:pPr>
+    <w:tblPr>
+      <w:tblBorders>
+        <w:top w:val="single" w:sz="4" w:space="0" w:color="auto"/>
+        <w:left w:val="single" w:sz="4" w:space="0" w:color="auto"/>
+        <w:bottom w:val="single" w:sz="4" w:space="0" w:color="auto"/>
+        <w:right w:val="single" w:sz="4" w:space="0" w:color="auto"/>
+        <w:insideH w:val="single" w:sz="4" w:space="0" w:color="auto"/>
+        <w:insideV w:val="single" w:sz="4" w:space="0" w:color="auto"/>
+      </w:tblBorders>
+    </w:tblPr>
+  </w:style>
+  <w:style w:type="table" w:customStyle="1" w:styleId="TableGrid6">
+    <w:name w:val="Table Grid6"/>
+    <w:basedOn w:val="TableNormal"/>
+    <w:next w:val="TableGrid"/>
+    <w:uiPriority w:val="39"/>
+    <w:rsid w:val="00EB7280"/>
+    <w:pPr>
+      <w:spacing w:after="0" w:line="240" w:lineRule="auto"/>
+    </w:pPr>
+    <w:tblPr>
+      <w:tblBorders>
+        <w:top w:val="single" w:sz="4" w:space="0" w:color="auto"/>
+        <w:left w:val="single" w:sz="4" w:space="0" w:color="auto"/>
+        <w:bottom w:val="single" w:sz="4" w:space="0" w:color="auto"/>
+        <w:right w:val="single" w:sz="4" w:space="0" w:color="auto"/>
+        <w:insideH w:val="single" w:sz="4" w:space="0" w:color="auto"/>
+        <w:insideV w:val="single" w:sz="4" w:space="0" w:color="auto"/>
+      </w:tblBorders>
+    </w:tblPr>
+  </w:style>
+  <w:style w:type="table" w:customStyle="1" w:styleId="TableGrid7">
+    <w:name w:val="Table Grid7"/>
+    <w:basedOn w:val="TableNormal"/>
+    <w:next w:val="TableGrid"/>
+    <w:uiPriority w:val="39"/>
+    <w:rsid w:val="00EB7280"/>
+    <w:pPr>
+      <w:spacing w:after="0" w:line="240" w:lineRule="auto"/>
+    </w:pPr>
+    <w:tblPr>
+      <w:tblBorders>
+        <w:top w:val="single" w:sz="4" w:space="0" w:color="auto"/>
+        <w:left w:val="single" w:sz="4" w:space="0" w:color="auto"/>
+        <w:bottom w:val="single" w:sz="4" w:space="0" w:color="auto"/>
+        <w:right w:val="single" w:sz="4" w:space="0" w:color="auto"/>
+        <w:insideH w:val="single" w:sz="4" w:space="0" w:color="auto"/>
+        <w:insideV w:val="single" w:sz="4" w:space="0" w:color="auto"/>
+      </w:tblBorders>
+    </w:tblPr>
+  </w:style>
+  <w:style w:type="table" w:customStyle="1" w:styleId="TableGrid8">
+    <w:name w:val="Table Grid8"/>
+    <w:basedOn w:val="TableNormal"/>
+    <w:next w:val="TableGrid"/>
+    <w:uiPriority w:val="39"/>
+    <w:rsid w:val="004E4F4B"/>
+    <w:pPr>
+      <w:spacing w:after="0" w:line="240" w:lineRule="auto"/>
+    </w:pPr>
+    <w:tblPr>
+      <w:tblBorders>
+        <w:top w:val="single" w:sz="4" w:space="0" w:color="auto"/>
+        <w:left w:val="single" w:sz="4" w:space="0" w:color="auto"/>
+        <w:bottom w:val="single" w:sz="4" w:space="0" w:color="auto"/>
+        <w:right w:val="single" w:sz="4" w:space="0" w:color="auto"/>
+        <w:insideH w:val="single" w:sz="4" w:space="0" w:color="auto"/>
+        <w:insideV w:val="single" w:sz="4" w:space="0" w:color="auto"/>
+      </w:tblBorders>
+    </w:tblPr>
+  </w:style>
 </w:styles>
 </file>
 

--- a/test/Testing Documents/Test Cases Reports.docx
+++ b/test/Testing Documents/Test Cases Reports.docx
@@ -6833,6 +6833,66 @@
           <w:bCs/>
         </w:rPr>
       </w:pPr>
+      <w:r>
+        <w:rPr>
+          <w:noProof/>
+        </w:rPr>
+        <w:drawing>
+          <wp:anchor distT="0" distB="0" distL="114300" distR="114300" simplePos="0" relativeHeight="251738112" behindDoc="0" locked="0" layoutInCell="1" allowOverlap="1" wp14:anchorId="48EE0C95" wp14:editId="4958DF1A">
+            <wp:simplePos x="0" y="0"/>
+            <wp:positionH relativeFrom="margin">
+              <wp:align>left</wp:align>
+            </wp:positionH>
+            <wp:positionV relativeFrom="paragraph">
+              <wp:posOffset>3693412</wp:posOffset>
+            </wp:positionV>
+            <wp:extent cx="4804410" cy="2908300"/>
+            <wp:effectExtent l="0" t="0" r="0" b="6350"/>
+            <wp:wrapTopAndBottom/>
+            <wp:docPr id="7" name="Picture 7"/>
+            <wp:cNvGraphicFramePr>
+              <a:graphicFrameLocks xmlns:a="http://schemas.openxmlformats.org/drawingml/2006/main" noChangeAspect="1"/>
+            </wp:cNvGraphicFramePr>
+            <a:graphic xmlns:a="http://schemas.openxmlformats.org/drawingml/2006/main">
+              <a:graphicData uri="http://schemas.openxmlformats.org/drawingml/2006/picture">
+                <pic:pic xmlns:pic="http://schemas.openxmlformats.org/drawingml/2006/picture">
+                  <pic:nvPicPr>
+                    <pic:cNvPr id="1" name=""/>
+                    <pic:cNvPicPr/>
+                  </pic:nvPicPr>
+                  <pic:blipFill>
+                    <a:blip r:embed="rId26" cstate="print">
+                      <a:extLst>
+                        <a:ext uri="{28A0092B-C50C-407E-A947-70E740481C1C}">
+                          <a14:useLocalDpi xmlns:a14="http://schemas.microsoft.com/office/drawing/2010/main" val="0"/>
+                        </a:ext>
+                      </a:extLst>
+                    </a:blip>
+                    <a:stretch>
+                      <a:fillRect/>
+                    </a:stretch>
+                  </pic:blipFill>
+                  <pic:spPr>
+                    <a:xfrm>
+                      <a:off x="0" y="0"/>
+                      <a:ext cx="4804410" cy="2908300"/>
+                    </a:xfrm>
+                    <a:prstGeom prst="rect">
+                      <a:avLst/>
+                    </a:prstGeom>
+                  </pic:spPr>
+                </pic:pic>
+              </a:graphicData>
+            </a:graphic>
+            <wp14:sizeRelH relativeFrom="margin">
+              <wp14:pctWidth>0</wp14:pctWidth>
+            </wp14:sizeRelH>
+            <wp14:sizeRelV relativeFrom="margin">
+              <wp14:pctHeight>0</wp14:pctHeight>
+            </wp14:sizeRelV>
+          </wp:anchor>
+        </w:drawing>
+      </w:r>
       <w:proofErr w:type="spellStart"/>
       <w:r>
         <w:rPr>
@@ -7632,14 +7692,84 @@
           <w:bCs/>
         </w:rPr>
       </w:pPr>
-    </w:p>
-    <w:p>
-      <w:pPr>
+      <w:r>
+        <w:t xml:space="preserve"> </w:t>
+      </w:r>
+      <w:r>
+        <w:t>Staff Class Junit 5 output</w:t>
+      </w:r>
+      <w:r>
         <w:rPr>
           <w:b/>
           <w:bCs/>
         </w:rPr>
-      </w:pPr>
+        <w:t xml:space="preserve"> </w:t>
+      </w:r>
+    </w:p>
+    <w:p>
+      <w:pPr>
+        <w:rPr>
+          <w:b/>
+          <w:bCs/>
+        </w:rPr>
+      </w:pPr>
+      <w:r>
+        <w:rPr>
+          <w:b/>
+          <w:bCs/>
+          <w:noProof/>
+        </w:rPr>
+        <w:lastRenderedPageBreak/>
+        <w:drawing>
+          <wp:anchor distT="0" distB="0" distL="114300" distR="114300" simplePos="0" relativeHeight="251737088" behindDoc="0" locked="0" layoutInCell="1" allowOverlap="1" wp14:anchorId="4D919C2A" wp14:editId="1C2A6E89">
+            <wp:simplePos x="0" y="0"/>
+            <wp:positionH relativeFrom="margin">
+              <wp:align>left</wp:align>
+            </wp:positionH>
+            <wp:positionV relativeFrom="paragraph">
+              <wp:posOffset>1613882</wp:posOffset>
+            </wp:positionV>
+            <wp:extent cx="5287992" cy="2219246"/>
+            <wp:effectExtent l="0" t="0" r="8255" b="0"/>
+            <wp:wrapTopAndBottom/>
+            <wp:docPr id="5" name="Picture 5"/>
+            <wp:cNvGraphicFramePr>
+              <a:graphicFrameLocks xmlns:a="http://schemas.openxmlformats.org/drawingml/2006/main" noChangeAspect="1"/>
+            </wp:cNvGraphicFramePr>
+            <a:graphic xmlns:a="http://schemas.openxmlformats.org/drawingml/2006/main">
+              <a:graphicData uri="http://schemas.openxmlformats.org/drawingml/2006/picture">
+                <pic:pic xmlns:pic="http://schemas.openxmlformats.org/drawingml/2006/picture">
+                  <pic:nvPicPr>
+                    <pic:cNvPr id="1" name=""/>
+                    <pic:cNvPicPr/>
+                  </pic:nvPicPr>
+                  <pic:blipFill>
+                    <a:blip r:embed="rId27">
+                      <a:extLst>
+                        <a:ext uri="{28A0092B-C50C-407E-A947-70E740481C1C}">
+                          <a14:useLocalDpi xmlns:a14="http://schemas.microsoft.com/office/drawing/2010/main" val="0"/>
+                        </a:ext>
+                      </a:extLst>
+                    </a:blip>
+                    <a:stretch>
+                      <a:fillRect/>
+                    </a:stretch>
+                  </pic:blipFill>
+                  <pic:spPr>
+                    <a:xfrm>
+                      <a:off x="0" y="0"/>
+                      <a:ext cx="5287992" cy="2219246"/>
+                    </a:xfrm>
+                    <a:prstGeom prst="rect">
+                      <a:avLst/>
+                    </a:prstGeom>
+                  </pic:spPr>
+                </pic:pic>
+              </a:graphicData>
+            </a:graphic>
+          </wp:anchor>
+        </w:drawing>
+      </w:r>
       <w:proofErr w:type="spellStart"/>
       <w:r>
         <w:rPr>
@@ -7967,6 +8097,29 @@
           <w:bCs/>
         </w:rPr>
       </w:pPr>
+      <w:proofErr w:type="spellStart"/>
+      <w:r>
+        <w:t>UserAdmin</w:t>
+      </w:r>
+      <w:proofErr w:type="spellEnd"/>
+      <w:r>
+        <w:t xml:space="preserve"> Class Junit 5 output</w:t>
+      </w:r>
+      <w:r>
+        <w:rPr>
+          <w:b/>
+          <w:bCs/>
+        </w:rPr>
+        <w:t xml:space="preserve"> </w:t>
+      </w:r>
+    </w:p>
+    <w:p>
+      <w:pPr>
+        <w:rPr>
+          <w:b/>
+          <w:bCs/>
+        </w:rPr>
+      </w:pPr>
     </w:p>
     <w:p>
       <w:pPr>
@@ -8196,21 +8349,7 @@
                 <w:b/>
                 <w:bCs/>
               </w:rPr>
-              <w:t xml:space="preserve">Test Case 3.3 – Create with </w:t>
-            </w:r>
-            <w:r>
-              <w:rPr>
-                <w:b/>
-                <w:bCs/>
-              </w:rPr>
-              <w:t>missing</w:t>
-            </w:r>
-            <w:r>
-              <w:rPr>
-                <w:b/>
-                <w:bCs/>
-              </w:rPr>
-              <w:t xml:space="preserve"> credentials</w:t>
+              <w:t>Test Case 3.3 – Create with missing credentials</w:t>
             </w:r>
           </w:p>
         </w:tc>
@@ -8571,10 +8710,7 @@
           <w:p>
             <w:r>
               <w:lastRenderedPageBreak/>
-              <w:t>Screenshots for User Story #</w:t>
-            </w:r>
-            <w:r>
-              <w:t>3 and #8</w:t>
+              <w:t>Screenshots for User Story #3 and #8</w:t>
             </w:r>
           </w:p>
         </w:tc>
@@ -8587,18 +8723,10 @@
           <w:p>
             <w:r>
               <w:drawing>
-                <wp:anchor distT="0" distB="0" distL="114300" distR="114300" simplePos="0" relativeHeight="251714560" behindDoc="0" locked="0" layoutInCell="1" allowOverlap="1" wp14:anchorId="3A7733C0" wp14:editId="38C29877">
-                  <wp:simplePos x="0" y="0"/>
-                  <wp:positionH relativeFrom="column">
-                    <wp:posOffset>-63500</wp:posOffset>
-                  </wp:positionH>
-                  <wp:positionV relativeFrom="paragraph">
-                    <wp:posOffset>0</wp:posOffset>
-                  </wp:positionV>
-                  <wp:extent cx="2529205" cy="3510915"/>
-                  <wp:effectExtent l="0" t="0" r="4445" b="0"/>
-                  <wp:wrapSquare wrapText="bothSides"/>
-                  <wp:docPr id="11" name="Picture 11"/>
+                <wp:inline distT="0" distB="0" distL="0" distR="0" wp14:anchorId="026DA5EC" wp14:editId="626BD715">
+                  <wp:extent cx="2493034" cy="3422475"/>
+                  <wp:effectExtent l="0" t="0" r="2540" b="6985"/>
+                  <wp:docPr id="25" name="Picture 25"/>
                   <wp:cNvGraphicFramePr>
                     <a:graphicFrameLocks xmlns:a="http://schemas.openxmlformats.org/drawingml/2006/main" noChangeAspect="1"/>
                   </wp:cNvGraphicFramePr>
@@ -8610,13 +8738,7 @@
                           <pic:cNvPicPr/>
                         </pic:nvPicPr>
                         <pic:blipFill>
-                          <a:blip r:embed="rId26">
-                            <a:extLst>
-                              <a:ext uri="{28A0092B-C50C-407E-A947-70E740481C1C}">
-                                <a14:useLocalDpi xmlns:a14="http://schemas.microsoft.com/office/drawing/2010/main" val="0"/>
-                              </a:ext>
-                            </a:extLst>
-                          </a:blip>
+                          <a:blip r:embed="rId28"/>
                           <a:stretch>
                             <a:fillRect/>
                           </a:stretch>
@@ -8624,7 +8746,7 @@
                         <pic:spPr>
                           <a:xfrm>
                             <a:off x="0" y="0"/>
-                            <a:ext cx="2529205" cy="3510915"/>
+                            <a:ext cx="2508233" cy="3443341"/>
                           </a:xfrm>
                           <a:prstGeom prst="rect">
                             <a:avLst/>
@@ -8633,16 +8755,13 @@
                       </pic:pic>
                     </a:graphicData>
                   </a:graphic>
-                  <wp14:sizeRelH relativeFrom="margin">
-                    <wp14:pctWidth>0</wp14:pctWidth>
-                  </wp14:sizeRelH>
-                  <wp14:sizeRelV relativeFrom="margin">
-                    <wp14:pctHeight>0</wp14:pctHeight>
-                  </wp14:sizeRelV>
-                </wp:anchor>
+                </wp:inline>
               </w:drawing>
             </w:r>
             <w:r>
+              <w:t xml:space="preserve"> </w:t>
+            </w:r>
+            <w:r>
               <w:t xml:space="preserve">Create </w:t>
             </w:r>
             <w:r>
@@ -8660,18 +8779,10 @@
           <w:p>
             <w:r>
               <w:drawing>
-                <wp:anchor distT="0" distB="0" distL="114300" distR="114300" simplePos="0" relativeHeight="251715584" behindDoc="0" locked="0" layoutInCell="1" allowOverlap="1" wp14:anchorId="44A59D37" wp14:editId="24B0ABE2">
-                  <wp:simplePos x="0" y="0"/>
-                  <wp:positionH relativeFrom="column">
-                    <wp:posOffset>-1390</wp:posOffset>
-                  </wp:positionH>
-                  <wp:positionV relativeFrom="paragraph">
-                    <wp:posOffset>156</wp:posOffset>
-                  </wp:positionV>
-                  <wp:extent cx="2514600" cy="3493135"/>
-                  <wp:effectExtent l="0" t="0" r="0" b="0"/>
-                  <wp:wrapSquare wrapText="bothSides"/>
-                  <wp:docPr id="12" name="Picture 12"/>
+                <wp:inline distT="0" distB="0" distL="0" distR="0" wp14:anchorId="232FD939" wp14:editId="6A9301C3">
+                  <wp:extent cx="2501660" cy="3424602"/>
+                  <wp:effectExtent l="0" t="0" r="0" b="4445"/>
+                  <wp:docPr id="29" name="Picture 29"/>
                   <wp:cNvGraphicFramePr>
                     <a:graphicFrameLocks xmlns:a="http://schemas.openxmlformats.org/drawingml/2006/main" noChangeAspect="1"/>
                   </wp:cNvGraphicFramePr>
@@ -8683,13 +8794,7 @@
                           <pic:cNvPicPr/>
                         </pic:nvPicPr>
                         <pic:blipFill>
-                          <a:blip r:embed="rId27">
-                            <a:extLst>
-                              <a:ext uri="{28A0092B-C50C-407E-A947-70E740481C1C}">
-                                <a14:useLocalDpi xmlns:a14="http://schemas.microsoft.com/office/drawing/2010/main" val="0"/>
-                              </a:ext>
-                            </a:extLst>
-                          </a:blip>
+                          <a:blip r:embed="rId29"/>
                           <a:stretch>
                             <a:fillRect/>
                           </a:stretch>
@@ -8697,7 +8802,7 @@
                         <pic:spPr>
                           <a:xfrm>
                             <a:off x="0" y="0"/>
-                            <a:ext cx="2514600" cy="3493135"/>
+                            <a:ext cx="2519755" cy="3449373"/>
                           </a:xfrm>
                           <a:prstGeom prst="rect">
                             <a:avLst/>
@@ -8706,16 +8811,13 @@
                       </pic:pic>
                     </a:graphicData>
                   </a:graphic>
-                  <wp14:sizeRelH relativeFrom="margin">
-                    <wp14:pctWidth>0</wp14:pctWidth>
-                  </wp14:sizeRelH>
-                  <wp14:sizeRelV relativeFrom="margin">
-                    <wp14:pctHeight>0</wp14:pctHeight>
-                  </wp14:sizeRelV>
-                </wp:anchor>
+                </wp:inline>
               </w:drawing>
             </w:r>
             <w:r>
+              <w:t xml:space="preserve"> </w:t>
+            </w:r>
+            <w:r>
               <w:t>Message after new account created</w:t>
             </w:r>
           </w:p>
@@ -8729,18 +8831,10 @@
           <w:p>
             <w:r>
               <w:drawing>
-                <wp:anchor distT="0" distB="0" distL="114300" distR="114300" simplePos="0" relativeHeight="251716608" behindDoc="0" locked="0" layoutInCell="1" allowOverlap="1" wp14:anchorId="1FD5FEFE" wp14:editId="13150A9A">
-                  <wp:simplePos x="0" y="0"/>
-                  <wp:positionH relativeFrom="column">
-                    <wp:posOffset>-63500</wp:posOffset>
-                  </wp:positionH>
-                  <wp:positionV relativeFrom="paragraph">
-                    <wp:posOffset>1905</wp:posOffset>
-                  </wp:positionV>
-                  <wp:extent cx="2553335" cy="3545205"/>
-                  <wp:effectExtent l="0" t="0" r="0" b="0"/>
-                  <wp:wrapSquare wrapText="bothSides"/>
-                  <wp:docPr id="18" name="Picture 18"/>
+                <wp:inline distT="0" distB="0" distL="0" distR="0" wp14:anchorId="03F13264" wp14:editId="7DDB358E">
+                  <wp:extent cx="2510287" cy="3436412"/>
+                  <wp:effectExtent l="0" t="0" r="4445" b="0"/>
+                  <wp:docPr id="42" name="Picture 42"/>
                   <wp:cNvGraphicFramePr>
                     <a:graphicFrameLocks xmlns:a="http://schemas.openxmlformats.org/drawingml/2006/main" noChangeAspect="1"/>
                   </wp:cNvGraphicFramePr>
@@ -8752,13 +8846,7 @@
                           <pic:cNvPicPr/>
                         </pic:nvPicPr>
                         <pic:blipFill>
-                          <a:blip r:embed="rId28">
-                            <a:extLst>
-                              <a:ext uri="{28A0092B-C50C-407E-A947-70E740481C1C}">
-                                <a14:useLocalDpi xmlns:a14="http://schemas.microsoft.com/office/drawing/2010/main" val="0"/>
-                              </a:ext>
-                            </a:extLst>
-                          </a:blip>
+                          <a:blip r:embed="rId30"/>
                           <a:stretch>
                             <a:fillRect/>
                           </a:stretch>
@@ -8766,7 +8854,7 @@
                         <pic:spPr>
                           <a:xfrm>
                             <a:off x="0" y="0"/>
-                            <a:ext cx="2553335" cy="3545205"/>
+                            <a:ext cx="2519428" cy="3448926"/>
                           </a:xfrm>
                           <a:prstGeom prst="rect">
                             <a:avLst/>
@@ -8775,16 +8863,13 @@
                       </pic:pic>
                     </a:graphicData>
                   </a:graphic>
-                  <wp14:sizeRelH relativeFrom="margin">
-                    <wp14:pctWidth>0</wp14:pctWidth>
-                  </wp14:sizeRelH>
-                  <wp14:sizeRelV relativeFrom="margin">
-                    <wp14:pctHeight>0</wp14:pctHeight>
-                  </wp14:sizeRelV>
-                </wp:anchor>
+                </wp:inline>
               </w:drawing>
             </w:r>
             <w:r>
+              <w:t xml:space="preserve"> </w:t>
+            </w:r>
+            <w:r>
               <w:t xml:space="preserve">Message </w:t>
             </w:r>
             <w:r>
@@ -8799,18 +8884,10 @@
           <w:p>
             <w:r>
               <w:drawing>
-                <wp:anchor distT="0" distB="0" distL="114300" distR="114300" simplePos="0" relativeHeight="251717632" behindDoc="0" locked="0" layoutInCell="1" allowOverlap="1" wp14:anchorId="25791F7F" wp14:editId="5914BFD9">
-                  <wp:simplePos x="0" y="0"/>
-                  <wp:positionH relativeFrom="column">
-                    <wp:posOffset>-62230</wp:posOffset>
-                  </wp:positionH>
-                  <wp:positionV relativeFrom="paragraph">
-                    <wp:posOffset>1905</wp:posOffset>
-                  </wp:positionV>
-                  <wp:extent cx="2561590" cy="3558540"/>
-                  <wp:effectExtent l="0" t="0" r="0" b="3810"/>
-                  <wp:wrapSquare wrapText="bothSides"/>
-                  <wp:docPr id="20" name="Picture 20"/>
+                <wp:inline distT="0" distB="0" distL="0" distR="0" wp14:anchorId="4ED266EB" wp14:editId="58FECCBA">
+                  <wp:extent cx="2501265" cy="3440456"/>
+                  <wp:effectExtent l="0" t="0" r="0" b="7620"/>
+                  <wp:docPr id="43" name="Picture 43"/>
                   <wp:cNvGraphicFramePr>
                     <a:graphicFrameLocks xmlns:a="http://schemas.openxmlformats.org/drawingml/2006/main" noChangeAspect="1"/>
                   </wp:cNvGraphicFramePr>
@@ -8822,13 +8899,7 @@
                           <pic:cNvPicPr/>
                         </pic:nvPicPr>
                         <pic:blipFill>
-                          <a:blip r:embed="rId29">
-                            <a:extLst>
-                              <a:ext uri="{28A0092B-C50C-407E-A947-70E740481C1C}">
-                                <a14:useLocalDpi xmlns:a14="http://schemas.microsoft.com/office/drawing/2010/main" val="0"/>
-                              </a:ext>
-                            </a:extLst>
-                          </a:blip>
+                          <a:blip r:embed="rId31"/>
                           <a:stretch>
                             <a:fillRect/>
                           </a:stretch>
@@ -8836,7 +8907,7 @@
                         <pic:spPr>
                           <a:xfrm>
                             <a:off x="0" y="0"/>
-                            <a:ext cx="2561590" cy="3558540"/>
+                            <a:ext cx="2516672" cy="3461648"/>
                           </a:xfrm>
                           <a:prstGeom prst="rect">
                             <a:avLst/>
@@ -8845,14 +8916,11 @@
                       </pic:pic>
                     </a:graphicData>
                   </a:graphic>
-                  <wp14:sizeRelH relativeFrom="margin">
-                    <wp14:pctWidth>0</wp14:pctWidth>
-                  </wp14:sizeRelH>
-                  <wp14:sizeRelV relativeFrom="margin">
-                    <wp14:pctHeight>0</wp14:pctHeight>
-                  </wp14:sizeRelV>
-                </wp:anchor>
+                </wp:inline>
               </w:drawing>
+            </w:r>
+            <w:r>
+              <w:t xml:space="preserve"> </w:t>
             </w:r>
             <w:r>
               <w:t>Message when trying to create with empty fields</w:t>
@@ -9462,10 +9530,7 @@
           <w:p>
             <w:r>
               <w:lastRenderedPageBreak/>
-              <w:t>Screenshots for User Story #</w:t>
-            </w:r>
-            <w:r>
-              <w:t>4 and #9</w:t>
+              <w:t>Screenshots for User Story #4 and #9</w:t>
             </w:r>
           </w:p>
         </w:tc>
@@ -9478,140 +9543,10 @@
           <w:p>
             <w:r>
               <w:drawing>
-                <wp:anchor distT="0" distB="0" distL="114300" distR="114300" simplePos="0" relativeHeight="251723776" behindDoc="0" locked="0" layoutInCell="1" allowOverlap="1" wp14:anchorId="7D391878" wp14:editId="4546FE4A">
-                  <wp:simplePos x="0" y="0"/>
-                  <wp:positionH relativeFrom="column">
-                    <wp:posOffset>-3175</wp:posOffset>
-                  </wp:positionH>
-                  <wp:positionV relativeFrom="paragraph">
-                    <wp:posOffset>0</wp:posOffset>
-                  </wp:positionV>
-                  <wp:extent cx="2518410" cy="3493135"/>
-                  <wp:effectExtent l="0" t="0" r="0" b="0"/>
-                  <wp:wrapSquare wrapText="bothSides"/>
-                  <wp:docPr id="32" name="Picture 32"/>
-                  <wp:cNvGraphicFramePr>
-                    <a:graphicFrameLocks xmlns:a="http://schemas.openxmlformats.org/drawingml/2006/main" noChangeAspect="1"/>
-                  </wp:cNvGraphicFramePr>
-                  <a:graphic xmlns:a="http://schemas.openxmlformats.org/drawingml/2006/main">
-                    <a:graphicData uri="http://schemas.openxmlformats.org/drawingml/2006/picture">
-                      <pic:pic xmlns:pic="http://schemas.openxmlformats.org/drawingml/2006/picture">
-                        <pic:nvPicPr>
-                          <pic:cNvPr id="1" name=""/>
-                          <pic:cNvPicPr/>
-                        </pic:nvPicPr>
-                        <pic:blipFill>
-                          <a:blip r:embed="rId30">
-                            <a:extLst>
-                              <a:ext uri="{28A0092B-C50C-407E-A947-70E740481C1C}">
-                                <a14:useLocalDpi xmlns:a14="http://schemas.microsoft.com/office/drawing/2010/main" val="0"/>
-                              </a:ext>
-                            </a:extLst>
-                          </a:blip>
-                          <a:stretch>
-                            <a:fillRect/>
-                          </a:stretch>
-                        </pic:blipFill>
-                        <pic:spPr>
-                          <a:xfrm>
-                            <a:off x="0" y="0"/>
-                            <a:ext cx="2518410" cy="3493135"/>
-                          </a:xfrm>
-                          <a:prstGeom prst="rect">
-                            <a:avLst/>
-                          </a:prstGeom>
-                        </pic:spPr>
-                      </pic:pic>
-                    </a:graphicData>
-                  </a:graphic>
-                  <wp14:sizeRelH relativeFrom="margin">
-                    <wp14:pctWidth>0</wp14:pctWidth>
-                  </wp14:sizeRelH>
-                  <wp14:sizeRelV relativeFrom="margin">
-                    <wp14:pctHeight>0</wp14:pctHeight>
-                  </wp14:sizeRelV>
-                </wp:anchor>
-              </w:drawing>
-            </w:r>
-            <w:r>
-              <w:t>Edit page after ‘Edit’ button is pressed</w:t>
-            </w:r>
-          </w:p>
-        </w:tc>
-        <w:tc>
-          <w:tcPr>
-            <w:tcW w:w="4508" w:type="dxa"/>
-          </w:tcPr>
-          <w:p>
-            <w:r>
-              <w:drawing>
-                <wp:anchor distT="0" distB="0" distL="114300" distR="114300" simplePos="0" relativeHeight="251724800" behindDoc="0" locked="0" layoutInCell="1" allowOverlap="1" wp14:anchorId="699B4F5B" wp14:editId="683B8AD7">
-                  <wp:simplePos x="0" y="0"/>
-                  <wp:positionH relativeFrom="column">
-                    <wp:posOffset>-1354</wp:posOffset>
-                  </wp:positionH>
-                  <wp:positionV relativeFrom="paragraph">
-                    <wp:posOffset>180</wp:posOffset>
-                  </wp:positionV>
-                  <wp:extent cx="2553419" cy="3529575"/>
-                  <wp:effectExtent l="0" t="0" r="0" b="0"/>
-                  <wp:wrapSquare wrapText="bothSides"/>
-                  <wp:docPr id="33" name="Picture 33"/>
-                  <wp:cNvGraphicFramePr>
-                    <a:graphicFrameLocks xmlns:a="http://schemas.openxmlformats.org/drawingml/2006/main" noChangeAspect="1"/>
-                  </wp:cNvGraphicFramePr>
-                  <a:graphic xmlns:a="http://schemas.openxmlformats.org/drawingml/2006/main">
-                    <a:graphicData uri="http://schemas.openxmlformats.org/drawingml/2006/picture">
-                      <pic:pic xmlns:pic="http://schemas.openxmlformats.org/drawingml/2006/picture">
-                        <pic:nvPicPr>
-                          <pic:cNvPr id="1" name=""/>
-                          <pic:cNvPicPr/>
-                        </pic:nvPicPr>
-                        <pic:blipFill>
-                          <a:blip r:embed="rId31">
-                            <a:extLst>
-                              <a:ext uri="{28A0092B-C50C-407E-A947-70E740481C1C}">
-                                <a14:useLocalDpi xmlns:a14="http://schemas.microsoft.com/office/drawing/2010/main" val="0"/>
-                              </a:ext>
-                            </a:extLst>
-                          </a:blip>
-                          <a:stretch>
-                            <a:fillRect/>
-                          </a:stretch>
-                        </pic:blipFill>
-                        <pic:spPr>
-                          <a:xfrm>
-                            <a:off x="0" y="0"/>
-                            <a:ext cx="2553419" cy="3529575"/>
-                          </a:xfrm>
-                          <a:prstGeom prst="rect">
-                            <a:avLst/>
-                          </a:prstGeom>
-                        </pic:spPr>
-                      </pic:pic>
-                    </a:graphicData>
-                  </a:graphic>
-                </wp:anchor>
-              </w:drawing>
-            </w:r>
-            <w:r>
-              <w:t>Message after account is edited</w:t>
-            </w:r>
-          </w:p>
-        </w:tc>
-      </w:tr>
-      <w:tr>
-        <w:tc>
-          <w:tcPr>
-            <w:tcW w:w="4508" w:type="dxa"/>
-          </w:tcPr>
-          <w:p>
-            <w:r>
-              <w:drawing>
-                <wp:inline distT="0" distB="0" distL="0" distR="0" wp14:anchorId="7B68BC8C" wp14:editId="5326D094">
-                  <wp:extent cx="2579298" cy="3568547"/>
-                  <wp:effectExtent l="0" t="0" r="0" b="0"/>
-                  <wp:docPr id="35" name="Picture 35"/>
+                <wp:inline distT="0" distB="0" distL="0" distR="0" wp14:anchorId="35BC87D8" wp14:editId="08231B2D">
+                  <wp:extent cx="2544793" cy="3497230"/>
+                  <wp:effectExtent l="0" t="0" r="8255" b="8255"/>
+                  <wp:docPr id="44" name="Picture 44"/>
                   <wp:cNvGraphicFramePr>
                     <a:graphicFrameLocks xmlns:a="http://schemas.openxmlformats.org/drawingml/2006/main" noChangeAspect="1"/>
                   </wp:cNvGraphicFramePr>
@@ -9631,7 +9566,7 @@
                         <pic:spPr>
                           <a:xfrm>
                             <a:off x="0" y="0"/>
-                            <a:ext cx="2589085" cy="3582088"/>
+                            <a:ext cx="2557610" cy="3514844"/>
                           </a:xfrm>
                           <a:prstGeom prst="rect">
                             <a:avLst/>
@@ -9644,10 +9579,10 @@
               </w:drawing>
             </w:r>
             <w:r>
-              <w:t xml:space="preserve">Error message with </w:t>
-            </w:r>
-            <w:r>
-              <w:t>empty fields</w:t>
+              <w:t xml:space="preserve"> </w:t>
+            </w:r>
+            <w:r>
+              <w:t>Edit page after ‘Edit’ button is pressed</w:t>
             </w:r>
           </w:p>
         </w:tc>
@@ -9658,10 +9593,10 @@
           <w:p>
             <w:r>
               <w:drawing>
-                <wp:inline distT="0" distB="0" distL="0" distR="0" wp14:anchorId="4A187BA8" wp14:editId="7C839364">
-                  <wp:extent cx="2570672" cy="3561775"/>
-                  <wp:effectExtent l="0" t="0" r="1270" b="635"/>
-                  <wp:docPr id="39" name="Picture 39"/>
+                <wp:inline distT="0" distB="0" distL="0" distR="0" wp14:anchorId="2471BCEF" wp14:editId="7A418091">
+                  <wp:extent cx="2536166" cy="3490318"/>
+                  <wp:effectExtent l="0" t="0" r="0" b="0"/>
+                  <wp:docPr id="45" name="Picture 45"/>
                   <wp:cNvGraphicFramePr>
                     <a:graphicFrameLocks xmlns:a="http://schemas.openxmlformats.org/drawingml/2006/main" noChangeAspect="1"/>
                   </wp:cNvGraphicFramePr>
@@ -9681,7 +9616,7 @@
                         <pic:spPr>
                           <a:xfrm>
                             <a:off x="0" y="0"/>
-                            <a:ext cx="2584928" cy="3581527"/>
+                            <a:ext cx="2552094" cy="3512238"/>
                           </a:xfrm>
                           <a:prstGeom prst="rect">
                             <a:avLst/>
@@ -9692,6 +9627,111 @@
                   </a:graphic>
                 </wp:inline>
               </w:drawing>
+            </w:r>
+            <w:r>
+              <w:t xml:space="preserve"> </w:t>
+            </w:r>
+            <w:r>
+              <w:t>Message after account is edited</w:t>
+            </w:r>
+          </w:p>
+        </w:tc>
+      </w:tr>
+      <w:tr>
+        <w:tc>
+          <w:tcPr>
+            <w:tcW w:w="4508" w:type="dxa"/>
+          </w:tcPr>
+          <w:p>
+            <w:r>
+              <w:drawing>
+                <wp:inline distT="0" distB="0" distL="0" distR="0" wp14:anchorId="69678526" wp14:editId="19844CD2">
+                  <wp:extent cx="2554777" cy="3510951"/>
+                  <wp:effectExtent l="0" t="0" r="0" b="0"/>
+                  <wp:docPr id="51" name="Picture 51"/>
+                  <wp:cNvGraphicFramePr>
+                    <a:graphicFrameLocks xmlns:a="http://schemas.openxmlformats.org/drawingml/2006/main" noChangeAspect="1"/>
+                  </wp:cNvGraphicFramePr>
+                  <a:graphic xmlns:a="http://schemas.openxmlformats.org/drawingml/2006/main">
+                    <a:graphicData uri="http://schemas.openxmlformats.org/drawingml/2006/picture">
+                      <pic:pic xmlns:pic="http://schemas.openxmlformats.org/drawingml/2006/picture">
+                        <pic:nvPicPr>
+                          <pic:cNvPr id="1" name=""/>
+                          <pic:cNvPicPr/>
+                        </pic:nvPicPr>
+                        <pic:blipFill>
+                          <a:blip r:embed="rId34"/>
+                          <a:stretch>
+                            <a:fillRect/>
+                          </a:stretch>
+                        </pic:blipFill>
+                        <pic:spPr>
+                          <a:xfrm>
+                            <a:off x="0" y="0"/>
+                            <a:ext cx="2567540" cy="3528491"/>
+                          </a:xfrm>
+                          <a:prstGeom prst="rect">
+                            <a:avLst/>
+                          </a:prstGeom>
+                        </pic:spPr>
+                      </pic:pic>
+                    </a:graphicData>
+                  </a:graphic>
+                </wp:inline>
+              </w:drawing>
+            </w:r>
+            <w:r>
+              <w:t xml:space="preserve"> </w:t>
+            </w:r>
+            <w:r>
+              <w:t>Error message with empty fields</w:t>
+            </w:r>
+          </w:p>
+        </w:tc>
+        <w:tc>
+          <w:tcPr>
+            <w:tcW w:w="4508" w:type="dxa"/>
+          </w:tcPr>
+          <w:p>
+            <w:r>
+              <w:drawing>
+                <wp:inline distT="0" distB="0" distL="0" distR="0" wp14:anchorId="342CC38A" wp14:editId="41A03DD0">
+                  <wp:extent cx="2538620" cy="3493698"/>
+                  <wp:effectExtent l="0" t="0" r="0" b="0"/>
+                  <wp:docPr id="52" name="Picture 52"/>
+                  <wp:cNvGraphicFramePr>
+                    <a:graphicFrameLocks xmlns:a="http://schemas.openxmlformats.org/drawingml/2006/main" noChangeAspect="1"/>
+                  </wp:cNvGraphicFramePr>
+                  <a:graphic xmlns:a="http://schemas.openxmlformats.org/drawingml/2006/main">
+                    <a:graphicData uri="http://schemas.openxmlformats.org/drawingml/2006/picture">
+                      <pic:pic xmlns:pic="http://schemas.openxmlformats.org/drawingml/2006/picture">
+                        <pic:nvPicPr>
+                          <pic:cNvPr id="1" name=""/>
+                          <pic:cNvPicPr/>
+                        </pic:nvPicPr>
+                        <pic:blipFill>
+                          <a:blip r:embed="rId35"/>
+                          <a:stretch>
+                            <a:fillRect/>
+                          </a:stretch>
+                        </pic:blipFill>
+                        <pic:spPr>
+                          <a:xfrm>
+                            <a:off x="0" y="0"/>
+                            <a:ext cx="2550434" cy="3509957"/>
+                          </a:xfrm>
+                          <a:prstGeom prst="rect">
+                            <a:avLst/>
+                          </a:prstGeom>
+                        </pic:spPr>
+                      </pic:pic>
+                    </a:graphicData>
+                  </a:graphic>
+                </wp:inline>
+              </w:drawing>
+            </w:r>
+            <w:r>
+              <w:t xml:space="preserve"> </w:t>
             </w:r>
             <w:r>
               <w:t>Error message when enter non-existent user details</w:t>
@@ -10464,16 +10504,7 @@
           <w:p>
             <w:r>
               <w:lastRenderedPageBreak/>
-              <w:t>Screenshots for User Story #</w:t>
-            </w:r>
-            <w:r>
-              <w:t>5</w:t>
-            </w:r>
-            <w:r>
-              <w:t xml:space="preserve"> and #</w:t>
-            </w:r>
-            <w:r>
-              <w:t>10</w:t>
+              <w:t>Screenshots for User Story #5 and #10</w:t>
             </w:r>
           </w:p>
         </w:tc>
@@ -10486,18 +10517,10 @@
           <w:p>
             <w:r>
               <w:drawing>
-                <wp:anchor distT="0" distB="0" distL="114300" distR="114300" simplePos="0" relativeHeight="251732992" behindDoc="0" locked="0" layoutInCell="1" allowOverlap="1" wp14:anchorId="210598FF" wp14:editId="519ACE22">
-                  <wp:simplePos x="0" y="0"/>
-                  <wp:positionH relativeFrom="column">
-                    <wp:posOffset>-2744</wp:posOffset>
-                  </wp:positionH>
-                  <wp:positionV relativeFrom="paragraph">
-                    <wp:posOffset>180</wp:posOffset>
-                  </wp:positionV>
-                  <wp:extent cx="2503892" cy="3459192"/>
-                  <wp:effectExtent l="0" t="0" r="0" b="8255"/>
-                  <wp:wrapSquare wrapText="bothSides"/>
-                  <wp:docPr id="46" name="Picture 46"/>
+                <wp:inline distT="0" distB="0" distL="0" distR="0" wp14:anchorId="72BC78AB" wp14:editId="2A97F4E0">
+                  <wp:extent cx="2510287" cy="3443098"/>
+                  <wp:effectExtent l="0" t="0" r="4445" b="5080"/>
+                  <wp:docPr id="53" name="Picture 53"/>
                   <wp:cNvGraphicFramePr>
                     <a:graphicFrameLocks xmlns:a="http://schemas.openxmlformats.org/drawingml/2006/main" noChangeAspect="1"/>
                   </wp:cNvGraphicFramePr>
@@ -10509,13 +10532,7 @@
                           <pic:cNvPicPr/>
                         </pic:nvPicPr>
                         <pic:blipFill>
-                          <a:blip r:embed="rId34">
-                            <a:extLst>
-                              <a:ext uri="{28A0092B-C50C-407E-A947-70E740481C1C}">
-                                <a14:useLocalDpi xmlns:a14="http://schemas.microsoft.com/office/drawing/2010/main" val="0"/>
-                              </a:ext>
-                            </a:extLst>
-                          </a:blip>
+                          <a:blip r:embed="rId36"/>
                           <a:stretch>
                             <a:fillRect/>
                           </a:stretch>
@@ -10523,7 +10540,7 @@
                         <pic:spPr>
                           <a:xfrm>
                             <a:off x="0" y="0"/>
-                            <a:ext cx="2503892" cy="3459192"/>
+                            <a:ext cx="2522387" cy="3459694"/>
                           </a:xfrm>
                           <a:prstGeom prst="rect">
                             <a:avLst/>
@@ -10532,23 +10549,29 @@
                       </pic:pic>
                     </a:graphicData>
                   </a:graphic>
-                </wp:anchor>
+                </wp:inline>
               </w:drawing>
             </w:r>
             <w:r>
+              <w:t xml:space="preserve"> </w:t>
+            </w:r>
+            <w:r>
               <w:t>View</w:t>
             </w:r>
             <w:r>
               <w:t xml:space="preserve"> page after ‘</w:t>
             </w:r>
             <w:r>
-              <w:t>view</w:t>
-            </w:r>
-            <w:r>
-              <w:t xml:space="preserve"> </w:t>
-            </w:r>
-            <w:r>
-              <w:t>button pressed</w:t>
+              <w:t>V</w:t>
+            </w:r>
+            <w:r>
+              <w:t>iew</w:t>
+            </w:r>
+            <w:r>
+              <w:t>’</w:t>
+            </w:r>
+            <w:r>
+              <w:t xml:space="preserve"> button pressed</w:t>
             </w:r>
           </w:p>
         </w:tc>
@@ -10559,18 +10582,10 @@
           <w:p>
             <w:r>
               <w:drawing>
-                <wp:anchor distT="0" distB="0" distL="114300" distR="114300" simplePos="0" relativeHeight="251731968" behindDoc="0" locked="0" layoutInCell="1" allowOverlap="1" wp14:anchorId="1D985DA9" wp14:editId="41B0314F">
-                  <wp:simplePos x="0" y="0"/>
-                  <wp:positionH relativeFrom="column">
-                    <wp:posOffset>-1354</wp:posOffset>
-                  </wp:positionH>
-                  <wp:positionV relativeFrom="paragraph">
-                    <wp:posOffset>180</wp:posOffset>
-                  </wp:positionV>
-                  <wp:extent cx="2501661" cy="3459958"/>
-                  <wp:effectExtent l="0" t="0" r="0" b="7620"/>
-                  <wp:wrapSquare wrapText="bothSides"/>
-                  <wp:docPr id="47" name="Picture 47"/>
+                <wp:inline distT="0" distB="0" distL="0" distR="0" wp14:anchorId="50F999A4" wp14:editId="3B80DD1E">
+                  <wp:extent cx="2494744" cy="3433313"/>
+                  <wp:effectExtent l="0" t="0" r="1270" b="0"/>
+                  <wp:docPr id="54" name="Picture 54"/>
                   <wp:cNvGraphicFramePr>
                     <a:graphicFrameLocks xmlns:a="http://schemas.openxmlformats.org/drawingml/2006/main" noChangeAspect="1"/>
                   </wp:cNvGraphicFramePr>
@@ -10582,13 +10597,7 @@
                           <pic:cNvPicPr/>
                         </pic:nvPicPr>
                         <pic:blipFill>
-                          <a:blip r:embed="rId35">
-                            <a:extLst>
-                              <a:ext uri="{28A0092B-C50C-407E-A947-70E740481C1C}">
-                                <a14:useLocalDpi xmlns:a14="http://schemas.microsoft.com/office/drawing/2010/main" val="0"/>
-                              </a:ext>
-                            </a:extLst>
-                          </a:blip>
+                          <a:blip r:embed="rId37"/>
                           <a:stretch>
                             <a:fillRect/>
                           </a:stretch>
@@ -10596,7 +10605,7 @@
                         <pic:spPr>
                           <a:xfrm>
                             <a:off x="0" y="0"/>
-                            <a:ext cx="2501661" cy="3459958"/>
+                            <a:ext cx="2505814" cy="3448548"/>
                           </a:xfrm>
                           <a:prstGeom prst="rect">
                             <a:avLst/>
@@ -10605,11 +10614,20 @@
                       </pic:pic>
                     </a:graphicData>
                   </a:graphic>
-                </wp:anchor>
+                </wp:inline>
               </w:drawing>
             </w:r>
             <w:r>
-              <w:t>Search by Username result of ‘user1’</w:t>
+              <w:t xml:space="preserve"> </w:t>
+            </w:r>
+            <w:r>
+              <w:t>Search by Username result of ‘user</w:t>
+            </w:r>
+            <w:r>
+              <w:t>2</w:t>
+            </w:r>
+            <w:r>
+              <w:t>’</w:t>
             </w:r>
           </w:p>
         </w:tc>
@@ -10622,18 +10640,10 @@
           <w:p>
             <w:r>
               <w:drawing>
-                <wp:anchor distT="0" distB="0" distL="114300" distR="114300" simplePos="0" relativeHeight="251730944" behindDoc="0" locked="0" layoutInCell="1" allowOverlap="1" wp14:anchorId="4BAC459A" wp14:editId="56F71BCB">
-                  <wp:simplePos x="0" y="0"/>
-                  <wp:positionH relativeFrom="column">
-                    <wp:posOffset>-2744</wp:posOffset>
-                  </wp:positionH>
-                  <wp:positionV relativeFrom="paragraph">
-                    <wp:posOffset>2983</wp:posOffset>
-                  </wp:positionV>
-                  <wp:extent cx="2567751" cy="3558540"/>
-                  <wp:effectExtent l="0" t="0" r="4445" b="3810"/>
-                  <wp:wrapSquare wrapText="bothSides"/>
-                  <wp:docPr id="48" name="Picture 48"/>
+                <wp:inline distT="0" distB="0" distL="0" distR="0" wp14:anchorId="0BBF86C9" wp14:editId="59C9DE2D">
+                  <wp:extent cx="2510155" cy="3442917"/>
+                  <wp:effectExtent l="0" t="0" r="4445" b="5715"/>
+                  <wp:docPr id="55" name="Picture 55"/>
                   <wp:cNvGraphicFramePr>
                     <a:graphicFrameLocks xmlns:a="http://schemas.openxmlformats.org/drawingml/2006/main" noChangeAspect="1"/>
                   </wp:cNvGraphicFramePr>
@@ -10645,13 +10655,7 @@
                           <pic:cNvPicPr/>
                         </pic:nvPicPr>
                         <pic:blipFill>
-                          <a:blip r:embed="rId36">
-                            <a:extLst>
-                              <a:ext uri="{28A0092B-C50C-407E-A947-70E740481C1C}">
-                                <a14:useLocalDpi xmlns:a14="http://schemas.microsoft.com/office/drawing/2010/main" val="0"/>
-                              </a:ext>
-                            </a:extLst>
-                          </a:blip>
+                          <a:blip r:embed="rId38"/>
                           <a:stretch>
                             <a:fillRect/>
                           </a:stretch>
@@ -10659,7 +10663,7 @@
                         <pic:spPr>
                           <a:xfrm>
                             <a:off x="0" y="0"/>
-                            <a:ext cx="2567751" cy="3558540"/>
+                            <a:ext cx="2525850" cy="3464445"/>
                           </a:xfrm>
                           <a:prstGeom prst="rect">
                             <a:avLst/>
@@ -10668,10 +10672,13 @@
                       </pic:pic>
                     </a:graphicData>
                   </a:graphic>
-                </wp:anchor>
+                </wp:inline>
               </w:drawing>
             </w:r>
             <w:r>
+              <w:t xml:space="preserve"> </w:t>
+            </w:r>
+            <w:r>
               <w:t>Search by User Profile result of ‘Restaurant Staff’</w:t>
             </w:r>
           </w:p>
@@ -10683,905 +10690,10 @@
           <w:p>
             <w:r>
               <w:drawing>
-                <wp:anchor distT="0" distB="0" distL="114300" distR="114300" simplePos="0" relativeHeight="251734016" behindDoc="0" locked="0" layoutInCell="1" allowOverlap="1" wp14:anchorId="5059434A" wp14:editId="06B950AE">
-                  <wp:simplePos x="0" y="0"/>
-                  <wp:positionH relativeFrom="column">
-                    <wp:posOffset>-1354</wp:posOffset>
-                  </wp:positionH>
-                  <wp:positionV relativeFrom="paragraph">
-                    <wp:posOffset>2983</wp:posOffset>
-                  </wp:positionV>
-                  <wp:extent cx="2579298" cy="3572537"/>
+                <wp:inline distT="0" distB="0" distL="0" distR="0" wp14:anchorId="5DC91008" wp14:editId="38346A6D">
+                  <wp:extent cx="2518913" cy="3454928"/>
                   <wp:effectExtent l="0" t="0" r="0" b="0"/>
-                  <wp:wrapSquare wrapText="bothSides"/>
-                  <wp:docPr id="49" name="Picture 49"/>
-                  <wp:cNvGraphicFramePr>
-                    <a:graphicFrameLocks xmlns:a="http://schemas.openxmlformats.org/drawingml/2006/main" noChangeAspect="1"/>
-                  </wp:cNvGraphicFramePr>
-                  <a:graphic xmlns:a="http://schemas.openxmlformats.org/drawingml/2006/main">
-                    <a:graphicData uri="http://schemas.openxmlformats.org/drawingml/2006/picture">
-                      <pic:pic xmlns:pic="http://schemas.openxmlformats.org/drawingml/2006/picture">
-                        <pic:nvPicPr>
-                          <pic:cNvPr id="1" name=""/>
-                          <pic:cNvPicPr/>
-                        </pic:nvPicPr>
-                        <pic:blipFill>
-                          <a:blip r:embed="rId37">
-                            <a:extLst>
-                              <a:ext uri="{28A0092B-C50C-407E-A947-70E740481C1C}">
-                                <a14:useLocalDpi xmlns:a14="http://schemas.microsoft.com/office/drawing/2010/main" val="0"/>
-                              </a:ext>
-                            </a:extLst>
-                          </a:blip>
-                          <a:stretch>
-                            <a:fillRect/>
-                          </a:stretch>
-                        </pic:blipFill>
-                        <pic:spPr>
-                          <a:xfrm>
-                            <a:off x="0" y="0"/>
-                            <a:ext cx="2579298" cy="3572537"/>
-                          </a:xfrm>
-                          <a:prstGeom prst="rect">
-                            <a:avLst/>
-                          </a:prstGeom>
-                        </pic:spPr>
-                      </pic:pic>
-                    </a:graphicData>
-                  </a:graphic>
-                </wp:anchor>
-              </w:drawing>
-            </w:r>
-            <w:r>
-              <w:t>Searching non-existent user</w:t>
-            </w:r>
-            <w:r>
-              <w:t>name or user profile</w:t>
-            </w:r>
-          </w:p>
-        </w:tc>
-      </w:tr>
-    </w:tbl>
-    <w:p/>
-    <w:p>
-      <w:r>
-        <w:br w:type="page"/>
-      </w:r>
-    </w:p>
-    <w:p/>
-    <w:p>
-      <w:pPr>
-        <w:pStyle w:val="Heading4"/>
-      </w:pPr>
-      <w:r>
-        <w:t>User Story #6 and #11</w:t>
-      </w:r>
-    </w:p>
-    <w:tbl>
-      <w:tblPr>
-        <w:tblStyle w:val="TableGrid"/>
-        <w:tblW w:w="0" w:type="auto"/>
-        <w:tblLook w:val="04A0" w:firstRow="1" w:lastRow="0" w:firstColumn="1" w:lastColumn="0" w:noHBand="0" w:noVBand="1"/>
-      </w:tblPr>
-      <w:tblGrid>
-        <w:gridCol w:w="1838"/>
-        <w:gridCol w:w="7178"/>
-      </w:tblGrid>
-      <w:tr>
-        <w:tc>
-          <w:tcPr>
-            <w:tcW w:w="9016" w:type="dxa"/>
-            <w:gridSpan w:val="2"/>
-          </w:tcPr>
-          <w:p>
-            <w:pPr>
-              <w:rPr>
-                <w:b/>
-                <w:bCs/>
-              </w:rPr>
-            </w:pPr>
-            <w:r>
-              <w:rPr>
-                <w:b/>
-                <w:bCs/>
-              </w:rPr>
-              <w:t>Test Case 6.1 – View all accounts</w:t>
-            </w:r>
-          </w:p>
-        </w:tc>
-      </w:tr>
-      <w:tr>
-        <w:tc>
-          <w:tcPr>
-            <w:tcW w:w="1838" w:type="dxa"/>
-          </w:tcPr>
-          <w:p>
-            <w:pPr>
-              <w:rPr>
-                <w:b/>
-                <w:bCs/>
-              </w:rPr>
-            </w:pPr>
-            <w:r>
-              <w:rPr>
-                <w:b/>
-                <w:bCs/>
-              </w:rPr>
-              <w:t>Steps</w:t>
-            </w:r>
-          </w:p>
-        </w:tc>
-        <w:tc>
-          <w:tcPr>
-            <w:tcW w:w="7178" w:type="dxa"/>
-          </w:tcPr>
-          <w:p>
-            <w:pPr>
-              <w:pStyle w:val="ListParagraph"/>
-              <w:numPr>
-                <w:ilvl w:val="0"/>
-                <w:numId w:val="23"/>
-              </w:numPr>
-            </w:pPr>
-            <w:r>
-              <w:t>Login to User Admin account</w:t>
-            </w:r>
-          </w:p>
-          <w:p>
-            <w:pPr>
-              <w:pStyle w:val="ListParagraph"/>
-              <w:numPr>
-                <w:ilvl w:val="0"/>
-                <w:numId w:val="23"/>
-              </w:numPr>
-            </w:pPr>
-            <w:r>
-              <w:t>Click ‘View’ button</w:t>
-            </w:r>
-          </w:p>
-        </w:tc>
-      </w:tr>
-      <w:tr>
-        <w:tc>
-          <w:tcPr>
-            <w:tcW w:w="1838" w:type="dxa"/>
-          </w:tcPr>
-          <w:p>
-            <w:pPr>
-              <w:rPr>
-                <w:b/>
-                <w:bCs/>
-              </w:rPr>
-            </w:pPr>
-            <w:r>
-              <w:rPr>
-                <w:b/>
-                <w:bCs/>
-              </w:rPr>
-              <w:t>Expected Results</w:t>
-            </w:r>
-          </w:p>
-        </w:tc>
-        <w:tc>
-          <w:tcPr>
-            <w:tcW w:w="7178" w:type="dxa"/>
-          </w:tcPr>
-          <w:p>
-            <w:r>
-              <w:t>The program should show the list of user accounts</w:t>
-            </w:r>
-          </w:p>
-        </w:tc>
-      </w:tr>
-      <w:tr>
-        <w:tc>
-          <w:tcPr>
-            <w:tcW w:w="1838" w:type="dxa"/>
-          </w:tcPr>
-          <w:p>
-            <w:pPr>
-              <w:rPr>
-                <w:b/>
-                <w:bCs/>
-              </w:rPr>
-            </w:pPr>
-            <w:r>
-              <w:rPr>
-                <w:b/>
-                <w:bCs/>
-              </w:rPr>
-              <w:t>Actual Results</w:t>
-            </w:r>
-          </w:p>
-        </w:tc>
-        <w:tc>
-          <w:tcPr>
-            <w:tcW w:w="7178" w:type="dxa"/>
-          </w:tcPr>
-          <w:p>
-            <w:r>
-              <w:rPr>
-                <w:color w:val="70AD47" w:themeColor="accent6"/>
-              </w:rPr>
-              <w:t>The program should show the list of user accounts</w:t>
-            </w:r>
-          </w:p>
-        </w:tc>
-      </w:tr>
-    </w:tbl>
-    <w:p/>
-    <w:tbl>
-      <w:tblPr>
-        <w:tblStyle w:val="TableGrid"/>
-        <w:tblW w:w="0" w:type="auto"/>
-        <w:tblLook w:val="04A0" w:firstRow="1" w:lastRow="0" w:firstColumn="1" w:lastColumn="0" w:noHBand="0" w:noVBand="1"/>
-      </w:tblPr>
-      <w:tblGrid>
-        <w:gridCol w:w="9016"/>
-      </w:tblGrid>
-      <w:tr>
-        <w:tc>
-          <w:tcPr>
-            <w:tcW w:w="9016" w:type="dxa"/>
-          </w:tcPr>
-          <w:p>
-            <w:r>
-              <w:t>Screenshots for User Story #6 and #11</w:t>
-            </w:r>
-          </w:p>
-        </w:tc>
-      </w:tr>
-      <w:tr>
-        <w:tc>
-          <w:tcPr>
-            <w:tcW w:w="9016" w:type="dxa"/>
-          </w:tcPr>
-          <w:p>
-            <w:r>
-              <w:drawing>
-                <wp:anchor distT="0" distB="0" distL="114300" distR="114300" simplePos="0" relativeHeight="251735040" behindDoc="0" locked="0" layoutInCell="1" allowOverlap="1" wp14:anchorId="266E2B2B" wp14:editId="4B3332E5">
-                  <wp:simplePos x="0" y="0"/>
-                  <wp:positionH relativeFrom="column">
-                    <wp:posOffset>-2744</wp:posOffset>
-                  </wp:positionH>
-                  <wp:positionV relativeFrom="paragraph">
-                    <wp:posOffset>264</wp:posOffset>
-                  </wp:positionV>
-                  <wp:extent cx="3632060" cy="5020573"/>
-                  <wp:effectExtent l="0" t="0" r="6985" b="8890"/>
-                  <wp:wrapSquare wrapText="bothSides"/>
-                  <wp:docPr id="50" name="Picture 50"/>
-                  <wp:cNvGraphicFramePr>
-                    <a:graphicFrameLocks xmlns:a="http://schemas.openxmlformats.org/drawingml/2006/main" noChangeAspect="1"/>
-                  </wp:cNvGraphicFramePr>
-                  <a:graphic xmlns:a="http://schemas.openxmlformats.org/drawingml/2006/main">
-                    <a:graphicData uri="http://schemas.openxmlformats.org/drawingml/2006/picture">
-                      <pic:pic xmlns:pic="http://schemas.openxmlformats.org/drawingml/2006/picture">
-                        <pic:nvPicPr>
-                          <pic:cNvPr id="1" name=""/>
-                          <pic:cNvPicPr/>
-                        </pic:nvPicPr>
-                        <pic:blipFill>
-                          <a:blip r:embed="rId38">
-                            <a:extLst>
-                              <a:ext uri="{28A0092B-C50C-407E-A947-70E740481C1C}">
-                                <a14:useLocalDpi xmlns:a14="http://schemas.microsoft.com/office/drawing/2010/main" val="0"/>
-                              </a:ext>
-                            </a:extLst>
-                          </a:blip>
-                          <a:stretch>
-                            <a:fillRect/>
-                          </a:stretch>
-                        </pic:blipFill>
-                        <pic:spPr>
-                          <a:xfrm>
-                            <a:off x="0" y="0"/>
-                            <a:ext cx="3632060" cy="5020573"/>
-                          </a:xfrm>
-                          <a:prstGeom prst="rect">
-                            <a:avLst/>
-                          </a:prstGeom>
-                        </pic:spPr>
-                      </pic:pic>
-                    </a:graphicData>
-                  </a:graphic>
-                </wp:anchor>
-              </w:drawing>
-            </w:r>
-            <w:r>
-              <w:t>Clicking the ‘View’ button will show the list of all accounts</w:t>
-            </w:r>
-          </w:p>
-        </w:tc>
-      </w:tr>
-    </w:tbl>
-    <w:p/>
-    <w:p>
-      <w:r>
-        <w:br w:type="page"/>
-      </w:r>
-    </w:p>
-    <w:p>
-      <w:pPr>
-        <w:pStyle w:val="Heading4"/>
-      </w:pPr>
-      <w:r>
-        <w:lastRenderedPageBreak/>
-        <w:t>User Story #7 and #12</w:t>
-      </w:r>
-    </w:p>
-    <w:tbl>
-      <w:tblPr>
-        <w:tblStyle w:val="TableGrid"/>
-        <w:tblW w:w="0" w:type="auto"/>
-        <w:tblLook w:val="04A0" w:firstRow="1" w:lastRow="0" w:firstColumn="1" w:lastColumn="0" w:noHBand="0" w:noVBand="1"/>
-      </w:tblPr>
-      <w:tblGrid>
-        <w:gridCol w:w="1838"/>
-        <w:gridCol w:w="7178"/>
-      </w:tblGrid>
-      <w:tr>
-        <w:tc>
-          <w:tcPr>
-            <w:tcW w:w="9016" w:type="dxa"/>
-            <w:gridSpan w:val="2"/>
-          </w:tcPr>
-          <w:p>
-            <w:pPr>
-              <w:rPr>
-                <w:b/>
-                <w:bCs/>
-              </w:rPr>
-            </w:pPr>
-            <w:r>
-              <w:rPr>
-                <w:b/>
-                <w:bCs/>
-              </w:rPr>
-              <w:t>Test Case 7.1 – Suspend user</w:t>
-            </w:r>
-          </w:p>
-        </w:tc>
-      </w:tr>
-      <w:tr>
-        <w:tc>
-          <w:tcPr>
-            <w:tcW w:w="1838" w:type="dxa"/>
-          </w:tcPr>
-          <w:p>
-            <w:pPr>
-              <w:rPr>
-                <w:b/>
-                <w:bCs/>
-              </w:rPr>
-            </w:pPr>
-            <w:r>
-              <w:rPr>
-                <w:b/>
-                <w:bCs/>
-              </w:rPr>
-              <w:t>Steps</w:t>
-            </w:r>
-          </w:p>
-        </w:tc>
-        <w:tc>
-          <w:tcPr>
-            <w:tcW w:w="7178" w:type="dxa"/>
-          </w:tcPr>
-          <w:p>
-            <w:pPr>
-              <w:pStyle w:val="ListParagraph"/>
-              <w:numPr>
-                <w:ilvl w:val="0"/>
-                <w:numId w:val="26"/>
-              </w:numPr>
-            </w:pPr>
-            <w:r>
-              <w:t>Login to User Admin account</w:t>
-            </w:r>
-          </w:p>
-          <w:p>
-            <w:pPr>
-              <w:pStyle w:val="ListParagraph"/>
-              <w:numPr>
-                <w:ilvl w:val="0"/>
-                <w:numId w:val="26"/>
-              </w:numPr>
-            </w:pPr>
-            <w:r>
-              <w:t>Click ‘Suspend’ button</w:t>
-            </w:r>
-          </w:p>
-          <w:p>
-            <w:pPr>
-              <w:pStyle w:val="ListParagraph"/>
-              <w:numPr>
-                <w:ilvl w:val="0"/>
-                <w:numId w:val="26"/>
-              </w:numPr>
-            </w:pPr>
-            <w:r>
-              <w:t>Select an active user</w:t>
-            </w:r>
-          </w:p>
-          <w:p>
-            <w:pPr>
-              <w:pStyle w:val="ListParagraph"/>
-              <w:numPr>
-                <w:ilvl w:val="0"/>
-                <w:numId w:val="26"/>
-              </w:numPr>
-            </w:pPr>
-            <w:r>
-              <w:t>Click ‘Suspend/Un-suspend Account’ button</w:t>
-            </w:r>
-          </w:p>
-        </w:tc>
-      </w:tr>
-      <w:tr>
-        <w:tc>
-          <w:tcPr>
-            <w:tcW w:w="1838" w:type="dxa"/>
-          </w:tcPr>
-          <w:p>
-            <w:pPr>
-              <w:rPr>
-                <w:b/>
-                <w:bCs/>
-              </w:rPr>
-            </w:pPr>
-            <w:r>
-              <w:rPr>
-                <w:b/>
-                <w:bCs/>
-              </w:rPr>
-              <w:t>Expected Results</w:t>
-            </w:r>
-          </w:p>
-        </w:tc>
-        <w:tc>
-          <w:tcPr>
-            <w:tcW w:w="7178" w:type="dxa"/>
-          </w:tcPr>
-          <w:p>
-            <w:r>
-              <w:t>The program should show that the user account is suspended</w:t>
-            </w:r>
-          </w:p>
-        </w:tc>
-      </w:tr>
-      <w:tr>
-        <w:tc>
-          <w:tcPr>
-            <w:tcW w:w="1838" w:type="dxa"/>
-          </w:tcPr>
-          <w:p>
-            <w:pPr>
-              <w:rPr>
-                <w:b/>
-                <w:bCs/>
-              </w:rPr>
-            </w:pPr>
-            <w:r>
-              <w:rPr>
-                <w:b/>
-                <w:bCs/>
-              </w:rPr>
-              <w:t>Actual Results</w:t>
-            </w:r>
-          </w:p>
-        </w:tc>
-        <w:tc>
-          <w:tcPr>
-            <w:tcW w:w="7178" w:type="dxa"/>
-          </w:tcPr>
-          <w:p>
-            <w:pPr>
-              <w:rPr>
-                <w:color w:val="70AD47" w:themeColor="accent6"/>
-              </w:rPr>
-            </w:pPr>
-            <w:r>
-              <w:rPr>
-                <w:color w:val="70AD47" w:themeColor="accent6"/>
-              </w:rPr>
-              <w:t>The program should show that the user account is suspended</w:t>
-            </w:r>
-          </w:p>
-        </w:tc>
-      </w:tr>
-    </w:tbl>
-    <w:tbl>
-      <w:tblPr>
-        <w:tblStyle w:val="TableGrid5"/>
-        <w:tblW w:w="0" w:type="auto"/>
-        <w:tblLook w:val="04A0" w:firstRow="1" w:lastRow="0" w:firstColumn="1" w:lastColumn="0" w:noHBand="0" w:noVBand="1"/>
-      </w:tblPr>
-      <w:tblGrid>
-        <w:gridCol w:w="1838"/>
-        <w:gridCol w:w="7178"/>
-      </w:tblGrid>
-      <w:tr>
-        <w:tc>
-          <w:tcPr>
-            <w:tcW w:w="9016" w:type="dxa"/>
-            <w:gridSpan w:val="2"/>
-          </w:tcPr>
-          <w:p>
-            <w:pPr>
-              <w:rPr>
-                <w:b/>
-                <w:bCs/>
-              </w:rPr>
-            </w:pPr>
-            <w:r>
-              <w:rPr>
-                <w:b/>
-                <w:bCs/>
-              </w:rPr>
-              <w:t>Test Case 7.2 – Un-suspend user</w:t>
-            </w:r>
-          </w:p>
-        </w:tc>
-      </w:tr>
-      <w:tr>
-        <w:tc>
-          <w:tcPr>
-            <w:tcW w:w="1838" w:type="dxa"/>
-          </w:tcPr>
-          <w:p>
-            <w:pPr>
-              <w:rPr>
-                <w:b/>
-                <w:bCs/>
-              </w:rPr>
-            </w:pPr>
-            <w:r>
-              <w:rPr>
-                <w:b/>
-                <w:bCs/>
-              </w:rPr>
-              <w:t>Steps</w:t>
-            </w:r>
-          </w:p>
-        </w:tc>
-        <w:tc>
-          <w:tcPr>
-            <w:tcW w:w="7178" w:type="dxa"/>
-          </w:tcPr>
-          <w:p>
-            <w:pPr>
-              <w:pStyle w:val="ListParagraph"/>
-              <w:numPr>
-                <w:ilvl w:val="0"/>
-                <w:numId w:val="27"/>
-              </w:numPr>
-            </w:pPr>
-            <w:r>
-              <w:t>Login to User Admin account</w:t>
-            </w:r>
-          </w:p>
-          <w:p>
-            <w:pPr>
-              <w:pStyle w:val="ListParagraph"/>
-              <w:numPr>
-                <w:ilvl w:val="0"/>
-                <w:numId w:val="27"/>
-              </w:numPr>
-            </w:pPr>
-            <w:r>
-              <w:t>Click ‘Suspend’ button</w:t>
-            </w:r>
-          </w:p>
-          <w:p>
-            <w:pPr>
-              <w:pStyle w:val="ListParagraph"/>
-              <w:numPr>
-                <w:ilvl w:val="0"/>
-                <w:numId w:val="27"/>
-              </w:numPr>
-            </w:pPr>
-            <w:r>
-              <w:t>Select an inactive user</w:t>
-            </w:r>
-          </w:p>
-          <w:p>
-            <w:pPr>
-              <w:pStyle w:val="ListParagraph"/>
-              <w:numPr>
-                <w:ilvl w:val="0"/>
-                <w:numId w:val="27"/>
-              </w:numPr>
-            </w:pPr>
-            <w:r>
-              <w:t>Click ‘Suspend/Un-suspend Account’ button</w:t>
-            </w:r>
-          </w:p>
-        </w:tc>
-      </w:tr>
-      <w:tr>
-        <w:tc>
-          <w:tcPr>
-            <w:tcW w:w="1838" w:type="dxa"/>
-          </w:tcPr>
-          <w:p>
-            <w:pPr>
-              <w:rPr>
-                <w:b/>
-                <w:bCs/>
-              </w:rPr>
-            </w:pPr>
-            <w:r>
-              <w:rPr>
-                <w:b/>
-                <w:bCs/>
-              </w:rPr>
-              <w:t>Expected Results</w:t>
-            </w:r>
-          </w:p>
-        </w:tc>
-        <w:tc>
-          <w:tcPr>
-            <w:tcW w:w="7178" w:type="dxa"/>
-          </w:tcPr>
-          <w:p>
-            <w:r>
-              <w:t>The program should show that the user account is un-suspended</w:t>
-            </w:r>
-          </w:p>
-        </w:tc>
-      </w:tr>
-      <w:tr>
-        <w:tc>
-          <w:tcPr>
-            <w:tcW w:w="1838" w:type="dxa"/>
-          </w:tcPr>
-          <w:p>
-            <w:pPr>
-              <w:rPr>
-                <w:b/>
-                <w:bCs/>
-              </w:rPr>
-            </w:pPr>
-            <w:r>
-              <w:rPr>
-                <w:b/>
-                <w:bCs/>
-              </w:rPr>
-              <w:t>Actual Results</w:t>
-            </w:r>
-          </w:p>
-        </w:tc>
-        <w:tc>
-          <w:tcPr>
-            <w:tcW w:w="7178" w:type="dxa"/>
-          </w:tcPr>
-          <w:p>
-            <w:r>
-              <w:rPr>
-                <w:color w:val="70AD47" w:themeColor="accent6"/>
-              </w:rPr>
-              <w:t>The program should show that the user account is un-suspended</w:t>
-            </w:r>
-          </w:p>
-        </w:tc>
-      </w:tr>
-    </w:tbl>
-    <w:tbl>
-      <w:tblPr>
-        <w:tblStyle w:val="TableGrid8"/>
-        <w:tblW w:w="0" w:type="auto"/>
-        <w:tblLook w:val="04A0" w:firstRow="1" w:lastRow="0" w:firstColumn="1" w:lastColumn="0" w:noHBand="0" w:noVBand="1"/>
-      </w:tblPr>
-      <w:tblGrid>
-        <w:gridCol w:w="1838"/>
-        <w:gridCol w:w="7178"/>
-      </w:tblGrid>
-      <w:tr>
-        <w:tc>
-          <w:tcPr>
-            <w:tcW w:w="9016" w:type="dxa"/>
-            <w:gridSpan w:val="2"/>
-          </w:tcPr>
-          <w:p>
-            <w:pPr>
-              <w:rPr>
-                <w:b/>
-                <w:bCs/>
-              </w:rPr>
-            </w:pPr>
-            <w:r>
-              <w:rPr>
-                <w:b/>
-                <w:bCs/>
-              </w:rPr>
-              <w:t>Test Case 7.3 – Suspend/Un-suspend without selecting user</w:t>
-            </w:r>
-          </w:p>
-        </w:tc>
-      </w:tr>
-      <w:tr>
-        <w:tc>
-          <w:tcPr>
-            <w:tcW w:w="1838" w:type="dxa"/>
-          </w:tcPr>
-          <w:p>
-            <w:pPr>
-              <w:rPr>
-                <w:b/>
-                <w:bCs/>
-              </w:rPr>
-            </w:pPr>
-            <w:r>
-              <w:rPr>
-                <w:b/>
-                <w:bCs/>
-              </w:rPr>
-              <w:t>Steps</w:t>
-            </w:r>
-          </w:p>
-        </w:tc>
-        <w:tc>
-          <w:tcPr>
-            <w:tcW w:w="7178" w:type="dxa"/>
-          </w:tcPr>
-          <w:p>
-            <w:pPr>
-              <w:pStyle w:val="ListParagraph"/>
-              <w:numPr>
-                <w:ilvl w:val="0"/>
-                <w:numId w:val="28"/>
-              </w:numPr>
-            </w:pPr>
-            <w:r>
-              <w:t>Login to User Admin account</w:t>
-            </w:r>
-          </w:p>
-          <w:p>
-            <w:pPr>
-              <w:pStyle w:val="ListParagraph"/>
-              <w:numPr>
-                <w:ilvl w:val="0"/>
-                <w:numId w:val="28"/>
-              </w:numPr>
-            </w:pPr>
-            <w:r>
-              <w:t>Click ‘Suspend’ button</w:t>
-            </w:r>
-          </w:p>
-          <w:p>
-            <w:pPr>
-              <w:pStyle w:val="ListParagraph"/>
-              <w:numPr>
-                <w:ilvl w:val="0"/>
-                <w:numId w:val="28"/>
-              </w:numPr>
-            </w:pPr>
-            <w:r>
-              <w:t>Click ‘Suspend/Un-suspend Account’ button</w:t>
-            </w:r>
-          </w:p>
-        </w:tc>
-      </w:tr>
-      <w:tr>
-        <w:tc>
-          <w:tcPr>
-            <w:tcW w:w="1838" w:type="dxa"/>
-          </w:tcPr>
-          <w:p>
-            <w:pPr>
-              <w:rPr>
-                <w:b/>
-                <w:bCs/>
-              </w:rPr>
-            </w:pPr>
-            <w:r>
-              <w:rPr>
-                <w:b/>
-                <w:bCs/>
-              </w:rPr>
-              <w:t>Expected Results</w:t>
-            </w:r>
-          </w:p>
-        </w:tc>
-        <w:tc>
-          <w:tcPr>
-            <w:tcW w:w="7178" w:type="dxa"/>
-          </w:tcPr>
-          <w:p>
-            <w:r>
-              <w:t>The program should tell the user that no user is selected</w:t>
-            </w:r>
-          </w:p>
-        </w:tc>
-      </w:tr>
-      <w:tr>
-        <w:tc>
-          <w:tcPr>
-            <w:tcW w:w="1838" w:type="dxa"/>
-          </w:tcPr>
-          <w:p>
-            <w:pPr>
-              <w:rPr>
-                <w:b/>
-                <w:bCs/>
-              </w:rPr>
-            </w:pPr>
-            <w:r>
-              <w:rPr>
-                <w:b/>
-                <w:bCs/>
-              </w:rPr>
-              <w:t>Actual Results</w:t>
-            </w:r>
-          </w:p>
-        </w:tc>
-        <w:tc>
-          <w:tcPr>
-            <w:tcW w:w="7178" w:type="dxa"/>
-          </w:tcPr>
-          <w:p>
-            <w:r>
-              <w:rPr>
-                <w:color w:val="70AD47" w:themeColor="accent6"/>
-              </w:rPr>
-              <w:t>The program should tell the user that no user is selected</w:t>
-            </w:r>
-          </w:p>
-        </w:tc>
-      </w:tr>
-    </w:tbl>
-    <w:p/>
-    <w:p>
-      <w:r>
-        <w:br w:type="page"/>
-      </w:r>
-    </w:p>
-    <w:tbl>
-      <w:tblPr>
-        <w:tblStyle w:val="TableGrid"/>
-        <w:tblW w:w="0" w:type="auto"/>
-        <w:tblLook w:val="04A0" w:firstRow="1" w:lastRow="0" w:firstColumn="1" w:lastColumn="0" w:noHBand="0" w:noVBand="1"/>
-      </w:tblPr>
-      <w:tblGrid>
-        <w:gridCol w:w="4508"/>
-        <w:gridCol w:w="4508"/>
-      </w:tblGrid>
-      <w:tr>
-        <w:tc>
-          <w:tcPr>
-            <w:tcW w:w="9016" w:type="dxa"/>
-            <w:gridSpan w:val="2"/>
-          </w:tcPr>
-          <w:p>
-            <w:r>
-              <w:lastRenderedPageBreak/>
-              <w:t>Screenshots for User Story #</w:t>
-            </w:r>
-            <w:r>
-              <w:t>7</w:t>
-            </w:r>
-            <w:r>
-              <w:t xml:space="preserve"> and #</w:t>
-            </w:r>
-            <w:r>
-              <w:t>12</w:t>
-            </w:r>
-          </w:p>
-        </w:tc>
-      </w:tr>
-      <w:tr>
-        <w:tc>
-          <w:tcPr>
-            <w:tcW w:w="4508" w:type="dxa"/>
-          </w:tcPr>
-          <w:p>
-            <w:r>
-              <w:drawing>
-                <wp:inline distT="0" distB="0" distL="0" distR="0" wp14:anchorId="2F4132F5" wp14:editId="49611DB1">
-                  <wp:extent cx="2518914" cy="3497083"/>
-                  <wp:effectExtent l="0" t="0" r="0" b="8255"/>
-                  <wp:docPr id="56" name="Picture 56"/>
+                  <wp:docPr id="59" name="Picture 59"/>
                   <wp:cNvGraphicFramePr>
                     <a:graphicFrameLocks xmlns:a="http://schemas.openxmlformats.org/drawingml/2006/main" noChangeAspect="1"/>
                   </wp:cNvGraphicFramePr>
@@ -11601,7 +10713,7 @@
                         <pic:spPr>
                           <a:xfrm>
                             <a:off x="0" y="0"/>
-                            <a:ext cx="2536025" cy="3520839"/>
+                            <a:ext cx="2530527" cy="3470858"/>
                           </a:xfrm>
                           <a:prstGeom prst="rect">
                             <a:avLst/>
@@ -11617,30 +10729,224 @@
               <w:t xml:space="preserve"> </w:t>
             </w:r>
             <w:r>
-              <w:t>Suspend</w:t>
-            </w:r>
-            <w:r>
-              <w:t xml:space="preserve"> page after ‘</w:t>
-            </w:r>
-            <w:r>
-              <w:t>Suspend’</w:t>
-            </w:r>
-            <w:r>
-              <w:t xml:space="preserve"> button is pressed</w:t>
-            </w:r>
-          </w:p>
-        </w:tc>
-        <w:tc>
-          <w:tcPr>
-            <w:tcW w:w="4508" w:type="dxa"/>
+              <w:t>Searching non-existent user</w:t>
+            </w:r>
+            <w:r>
+              <w:t>name or user profile</w:t>
+            </w:r>
+          </w:p>
+        </w:tc>
+      </w:tr>
+    </w:tbl>
+    <w:p/>
+    <w:p>
+      <w:r>
+        <w:br w:type="page"/>
+      </w:r>
+    </w:p>
+    <w:p/>
+    <w:p>
+      <w:pPr>
+        <w:pStyle w:val="Heading4"/>
+      </w:pPr>
+      <w:r>
+        <w:t>User Story #6 and #11</w:t>
+      </w:r>
+    </w:p>
+    <w:tbl>
+      <w:tblPr>
+        <w:tblStyle w:val="TableGrid"/>
+        <w:tblW w:w="0" w:type="auto"/>
+        <w:tblLook w:val="04A0" w:firstRow="1" w:lastRow="0" w:firstColumn="1" w:lastColumn="0" w:noHBand="0" w:noVBand="1"/>
+      </w:tblPr>
+      <w:tblGrid>
+        <w:gridCol w:w="1838"/>
+        <w:gridCol w:w="7178"/>
+      </w:tblGrid>
+      <w:tr>
+        <w:tc>
+          <w:tcPr>
+            <w:tcW w:w="9016" w:type="dxa"/>
+            <w:gridSpan w:val="2"/>
+          </w:tcPr>
+          <w:p>
+            <w:pPr>
+              <w:rPr>
+                <w:b/>
+                <w:bCs/>
+              </w:rPr>
+            </w:pPr>
+            <w:r>
+              <w:rPr>
+                <w:b/>
+                <w:bCs/>
+              </w:rPr>
+              <w:t>Test Case 6.1 – View all accounts</w:t>
+            </w:r>
+          </w:p>
+        </w:tc>
+      </w:tr>
+      <w:tr>
+        <w:tc>
+          <w:tcPr>
+            <w:tcW w:w="1838" w:type="dxa"/>
+          </w:tcPr>
+          <w:p>
+            <w:pPr>
+              <w:rPr>
+                <w:b/>
+                <w:bCs/>
+              </w:rPr>
+            </w:pPr>
+            <w:r>
+              <w:rPr>
+                <w:b/>
+                <w:bCs/>
+              </w:rPr>
+              <w:t>Steps</w:t>
+            </w:r>
+          </w:p>
+        </w:tc>
+        <w:tc>
+          <w:tcPr>
+            <w:tcW w:w="7178" w:type="dxa"/>
+          </w:tcPr>
+          <w:p>
+            <w:pPr>
+              <w:pStyle w:val="ListParagraph"/>
+              <w:numPr>
+                <w:ilvl w:val="0"/>
+                <w:numId w:val="23"/>
+              </w:numPr>
+            </w:pPr>
+            <w:r>
+              <w:t>Login to User Admin account</w:t>
+            </w:r>
+          </w:p>
+          <w:p>
+            <w:pPr>
+              <w:pStyle w:val="ListParagraph"/>
+              <w:numPr>
+                <w:ilvl w:val="0"/>
+                <w:numId w:val="23"/>
+              </w:numPr>
+            </w:pPr>
+            <w:r>
+              <w:t>Click ‘View’ button</w:t>
+            </w:r>
+          </w:p>
+        </w:tc>
+      </w:tr>
+      <w:tr>
+        <w:tc>
+          <w:tcPr>
+            <w:tcW w:w="1838" w:type="dxa"/>
+          </w:tcPr>
+          <w:p>
+            <w:pPr>
+              <w:rPr>
+                <w:b/>
+                <w:bCs/>
+              </w:rPr>
+            </w:pPr>
+            <w:r>
+              <w:rPr>
+                <w:b/>
+                <w:bCs/>
+              </w:rPr>
+              <w:t>Expected Results</w:t>
+            </w:r>
+          </w:p>
+        </w:tc>
+        <w:tc>
+          <w:tcPr>
+            <w:tcW w:w="7178" w:type="dxa"/>
+          </w:tcPr>
+          <w:p>
+            <w:r>
+              <w:t>The program should show the list of user accounts</w:t>
+            </w:r>
+          </w:p>
+        </w:tc>
+      </w:tr>
+      <w:tr>
+        <w:tc>
+          <w:tcPr>
+            <w:tcW w:w="1838" w:type="dxa"/>
+          </w:tcPr>
+          <w:p>
+            <w:pPr>
+              <w:rPr>
+                <w:b/>
+                <w:bCs/>
+              </w:rPr>
+            </w:pPr>
+            <w:r>
+              <w:rPr>
+                <w:b/>
+                <w:bCs/>
+              </w:rPr>
+              <w:t>Actual Results</w:t>
+            </w:r>
+          </w:p>
+        </w:tc>
+        <w:tc>
+          <w:tcPr>
+            <w:tcW w:w="7178" w:type="dxa"/>
+          </w:tcPr>
+          <w:p>
+            <w:r>
+              <w:rPr>
+                <w:color w:val="70AD47" w:themeColor="accent6"/>
+              </w:rPr>
+              <w:t>The program should show the list of user accounts</w:t>
+            </w:r>
+          </w:p>
+        </w:tc>
+      </w:tr>
+    </w:tbl>
+    <w:p/>
+    <w:tbl>
+      <w:tblPr>
+        <w:tblStyle w:val="TableGrid"/>
+        <w:tblW w:w="0" w:type="auto"/>
+        <w:tblLook w:val="04A0" w:firstRow="1" w:lastRow="0" w:firstColumn="1" w:lastColumn="0" w:noHBand="0" w:noVBand="1"/>
+      </w:tblPr>
+      <w:tblGrid>
+        <w:gridCol w:w="9016"/>
+      </w:tblGrid>
+      <w:tr>
+        <w:tc>
+          <w:tcPr>
+            <w:tcW w:w="9016" w:type="dxa"/>
+          </w:tcPr>
+          <w:p>
+            <w:r>
+              <w:t>Screenshots for User Story #6 and #11</w:t>
+            </w:r>
+          </w:p>
+        </w:tc>
+      </w:tr>
+      <w:tr>
+        <w:tc>
+          <w:tcPr>
+            <w:tcW w:w="9016" w:type="dxa"/>
           </w:tcPr>
           <w:p>
             <w:r>
               <w:drawing>
-                <wp:inline distT="0" distB="0" distL="0" distR="0" wp14:anchorId="3D905685" wp14:editId="3F509253">
-                  <wp:extent cx="2537111" cy="3510951"/>
-                  <wp:effectExtent l="0" t="0" r="0" b="0"/>
-                  <wp:docPr id="57" name="Picture 57"/>
+                <wp:anchor distT="0" distB="0" distL="114300" distR="114300" simplePos="0" relativeHeight="251739136" behindDoc="0" locked="0" layoutInCell="1" allowOverlap="1" wp14:anchorId="1233274C" wp14:editId="33FF0AAC">
+                  <wp:simplePos x="0" y="0"/>
+                  <wp:positionH relativeFrom="column">
+                    <wp:posOffset>22021</wp:posOffset>
+                  </wp:positionH>
+                  <wp:positionV relativeFrom="paragraph">
+                    <wp:posOffset>102966</wp:posOffset>
+                  </wp:positionV>
+                  <wp:extent cx="3096260" cy="4247515"/>
+                  <wp:effectExtent l="0" t="0" r="8890" b="635"/>
+                  <wp:wrapSquare wrapText="bothSides"/>
+                  <wp:docPr id="61" name="Picture 61"/>
                   <wp:cNvGraphicFramePr>
                     <a:graphicFrameLocks xmlns:a="http://schemas.openxmlformats.org/drawingml/2006/main" noChangeAspect="1"/>
                   </wp:cNvGraphicFramePr>
@@ -11652,7 +10958,13 @@
                           <pic:cNvPicPr/>
                         </pic:nvPicPr>
                         <pic:blipFill>
-                          <a:blip r:embed="rId40"/>
+                          <a:blip r:embed="rId40">
+                            <a:extLst>
+                              <a:ext uri="{28A0092B-C50C-407E-A947-70E740481C1C}">
+                                <a14:useLocalDpi xmlns:a14="http://schemas.microsoft.com/office/drawing/2010/main" val="0"/>
+                              </a:ext>
+                            </a:extLst>
+                          </a:blip>
                           <a:stretch>
                             <a:fillRect/>
                           </a:stretch>
@@ -11660,7 +10972,7 @@
                         <pic:spPr>
                           <a:xfrm>
                             <a:off x="0" y="0"/>
-                            <a:ext cx="2550053" cy="3528861"/>
+                            <a:ext cx="3096260" cy="4247515"/>
                           </a:xfrm>
                           <a:prstGeom prst="rect">
                             <a:avLst/>
@@ -11669,17 +10981,587 @@
                       </pic:pic>
                     </a:graphicData>
                   </a:graphic>
-                </wp:inline>
+                  <wp14:sizeRelH relativeFrom="margin">
+                    <wp14:pctWidth>0</wp14:pctWidth>
+                  </wp14:sizeRelH>
+                  <wp14:sizeRelV relativeFrom="margin">
+                    <wp14:pctHeight>0</wp14:pctHeight>
+                  </wp14:sizeRelV>
+                </wp:anchor>
               </w:drawing>
             </w:r>
             <w:r>
               <w:t xml:space="preserve"> </w:t>
             </w:r>
             <w:r>
-              <w:t xml:space="preserve">Message after account is </w:t>
-            </w:r>
-            <w:r>
-              <w:t>suspended</w:t>
+              <w:t>Clicking the ‘View’ button will show the list of all accounts</w:t>
+            </w:r>
+          </w:p>
+        </w:tc>
+      </w:tr>
+    </w:tbl>
+    <w:p/>
+    <w:p>
+      <w:r>
+        <w:br w:type="page"/>
+      </w:r>
+    </w:p>
+    <w:p>
+      <w:pPr>
+        <w:pStyle w:val="Heading4"/>
+      </w:pPr>
+      <w:r>
+        <w:lastRenderedPageBreak/>
+        <w:t>User Story #7 and #12</w:t>
+      </w:r>
+    </w:p>
+    <w:tbl>
+      <w:tblPr>
+        <w:tblStyle w:val="TableGrid"/>
+        <w:tblW w:w="0" w:type="auto"/>
+        <w:tblLook w:val="04A0" w:firstRow="1" w:lastRow="0" w:firstColumn="1" w:lastColumn="0" w:noHBand="0" w:noVBand="1"/>
+      </w:tblPr>
+      <w:tblGrid>
+        <w:gridCol w:w="1838"/>
+        <w:gridCol w:w="7178"/>
+      </w:tblGrid>
+      <w:tr>
+        <w:tc>
+          <w:tcPr>
+            <w:tcW w:w="9016" w:type="dxa"/>
+            <w:gridSpan w:val="2"/>
+          </w:tcPr>
+          <w:p>
+            <w:pPr>
+              <w:rPr>
+                <w:b/>
+                <w:bCs/>
+              </w:rPr>
+            </w:pPr>
+            <w:r>
+              <w:rPr>
+                <w:b/>
+                <w:bCs/>
+              </w:rPr>
+              <w:t>Test Case 7.1 – Suspend user</w:t>
+            </w:r>
+          </w:p>
+        </w:tc>
+      </w:tr>
+      <w:tr>
+        <w:tc>
+          <w:tcPr>
+            <w:tcW w:w="1838" w:type="dxa"/>
+          </w:tcPr>
+          <w:p>
+            <w:pPr>
+              <w:rPr>
+                <w:b/>
+                <w:bCs/>
+              </w:rPr>
+            </w:pPr>
+            <w:r>
+              <w:rPr>
+                <w:b/>
+                <w:bCs/>
+              </w:rPr>
+              <w:t>Steps</w:t>
+            </w:r>
+          </w:p>
+        </w:tc>
+        <w:tc>
+          <w:tcPr>
+            <w:tcW w:w="7178" w:type="dxa"/>
+          </w:tcPr>
+          <w:p>
+            <w:pPr>
+              <w:pStyle w:val="ListParagraph"/>
+              <w:numPr>
+                <w:ilvl w:val="0"/>
+                <w:numId w:val="26"/>
+              </w:numPr>
+            </w:pPr>
+            <w:r>
+              <w:t>Login to User Admin account</w:t>
+            </w:r>
+          </w:p>
+          <w:p>
+            <w:pPr>
+              <w:pStyle w:val="ListParagraph"/>
+              <w:numPr>
+                <w:ilvl w:val="0"/>
+                <w:numId w:val="26"/>
+              </w:numPr>
+            </w:pPr>
+            <w:r>
+              <w:t>Click ‘Suspend’ button</w:t>
+            </w:r>
+          </w:p>
+          <w:p>
+            <w:pPr>
+              <w:pStyle w:val="ListParagraph"/>
+              <w:numPr>
+                <w:ilvl w:val="0"/>
+                <w:numId w:val="26"/>
+              </w:numPr>
+            </w:pPr>
+            <w:r>
+              <w:t>Select an active user</w:t>
+            </w:r>
+          </w:p>
+          <w:p>
+            <w:pPr>
+              <w:pStyle w:val="ListParagraph"/>
+              <w:numPr>
+                <w:ilvl w:val="0"/>
+                <w:numId w:val="26"/>
+              </w:numPr>
+            </w:pPr>
+            <w:r>
+              <w:t>Click ‘Suspend/Un-suspend Account’ button</w:t>
+            </w:r>
+          </w:p>
+        </w:tc>
+      </w:tr>
+      <w:tr>
+        <w:tc>
+          <w:tcPr>
+            <w:tcW w:w="1838" w:type="dxa"/>
+          </w:tcPr>
+          <w:p>
+            <w:pPr>
+              <w:rPr>
+                <w:b/>
+                <w:bCs/>
+              </w:rPr>
+            </w:pPr>
+            <w:r>
+              <w:rPr>
+                <w:b/>
+                <w:bCs/>
+              </w:rPr>
+              <w:t>Expected Results</w:t>
+            </w:r>
+          </w:p>
+        </w:tc>
+        <w:tc>
+          <w:tcPr>
+            <w:tcW w:w="7178" w:type="dxa"/>
+          </w:tcPr>
+          <w:p>
+            <w:r>
+              <w:t>The program should show that the user account is suspended</w:t>
+            </w:r>
+          </w:p>
+        </w:tc>
+      </w:tr>
+      <w:tr>
+        <w:tc>
+          <w:tcPr>
+            <w:tcW w:w="1838" w:type="dxa"/>
+          </w:tcPr>
+          <w:p>
+            <w:pPr>
+              <w:rPr>
+                <w:b/>
+                <w:bCs/>
+              </w:rPr>
+            </w:pPr>
+            <w:r>
+              <w:rPr>
+                <w:b/>
+                <w:bCs/>
+              </w:rPr>
+              <w:t>Actual Results</w:t>
+            </w:r>
+          </w:p>
+        </w:tc>
+        <w:tc>
+          <w:tcPr>
+            <w:tcW w:w="7178" w:type="dxa"/>
+          </w:tcPr>
+          <w:p>
+            <w:pPr>
+              <w:rPr>
+                <w:color w:val="70AD47" w:themeColor="accent6"/>
+              </w:rPr>
+            </w:pPr>
+            <w:r>
+              <w:rPr>
+                <w:color w:val="70AD47" w:themeColor="accent6"/>
+              </w:rPr>
+              <w:t>The program should show that the user account is suspended</w:t>
+            </w:r>
+          </w:p>
+        </w:tc>
+      </w:tr>
+    </w:tbl>
+    <w:tbl>
+      <w:tblPr>
+        <w:tblStyle w:val="TableGrid5"/>
+        <w:tblW w:w="0" w:type="auto"/>
+        <w:tblLook w:val="04A0" w:firstRow="1" w:lastRow="0" w:firstColumn="1" w:lastColumn="0" w:noHBand="0" w:noVBand="1"/>
+      </w:tblPr>
+      <w:tblGrid>
+        <w:gridCol w:w="1838"/>
+        <w:gridCol w:w="7178"/>
+      </w:tblGrid>
+      <w:tr>
+        <w:tc>
+          <w:tcPr>
+            <w:tcW w:w="9016" w:type="dxa"/>
+            <w:gridSpan w:val="2"/>
+          </w:tcPr>
+          <w:p>
+            <w:pPr>
+              <w:rPr>
+                <w:b/>
+                <w:bCs/>
+              </w:rPr>
+            </w:pPr>
+            <w:r>
+              <w:rPr>
+                <w:b/>
+                <w:bCs/>
+              </w:rPr>
+              <w:t>Test Case 7.2 – Un-suspend user</w:t>
+            </w:r>
+          </w:p>
+        </w:tc>
+      </w:tr>
+      <w:tr>
+        <w:tc>
+          <w:tcPr>
+            <w:tcW w:w="1838" w:type="dxa"/>
+          </w:tcPr>
+          <w:p>
+            <w:pPr>
+              <w:rPr>
+                <w:b/>
+                <w:bCs/>
+              </w:rPr>
+            </w:pPr>
+            <w:r>
+              <w:rPr>
+                <w:b/>
+                <w:bCs/>
+              </w:rPr>
+              <w:t>Steps</w:t>
+            </w:r>
+          </w:p>
+        </w:tc>
+        <w:tc>
+          <w:tcPr>
+            <w:tcW w:w="7178" w:type="dxa"/>
+          </w:tcPr>
+          <w:p>
+            <w:pPr>
+              <w:pStyle w:val="ListParagraph"/>
+              <w:numPr>
+                <w:ilvl w:val="0"/>
+                <w:numId w:val="27"/>
+              </w:numPr>
+            </w:pPr>
+            <w:r>
+              <w:t>Login to User Admin account</w:t>
+            </w:r>
+          </w:p>
+          <w:p>
+            <w:pPr>
+              <w:pStyle w:val="ListParagraph"/>
+              <w:numPr>
+                <w:ilvl w:val="0"/>
+                <w:numId w:val="27"/>
+              </w:numPr>
+            </w:pPr>
+            <w:r>
+              <w:t>Click ‘Suspend’ button</w:t>
+            </w:r>
+          </w:p>
+          <w:p>
+            <w:pPr>
+              <w:pStyle w:val="ListParagraph"/>
+              <w:numPr>
+                <w:ilvl w:val="0"/>
+                <w:numId w:val="27"/>
+              </w:numPr>
+            </w:pPr>
+            <w:r>
+              <w:t>Select an inactive user</w:t>
+            </w:r>
+          </w:p>
+          <w:p>
+            <w:pPr>
+              <w:pStyle w:val="ListParagraph"/>
+              <w:numPr>
+                <w:ilvl w:val="0"/>
+                <w:numId w:val="27"/>
+              </w:numPr>
+            </w:pPr>
+            <w:r>
+              <w:t>Click ‘Suspend/Un-suspend Account’ button</w:t>
+            </w:r>
+          </w:p>
+        </w:tc>
+      </w:tr>
+      <w:tr>
+        <w:tc>
+          <w:tcPr>
+            <w:tcW w:w="1838" w:type="dxa"/>
+          </w:tcPr>
+          <w:p>
+            <w:pPr>
+              <w:rPr>
+                <w:b/>
+                <w:bCs/>
+              </w:rPr>
+            </w:pPr>
+            <w:r>
+              <w:rPr>
+                <w:b/>
+                <w:bCs/>
+              </w:rPr>
+              <w:t>Expected Results</w:t>
+            </w:r>
+          </w:p>
+        </w:tc>
+        <w:tc>
+          <w:tcPr>
+            <w:tcW w:w="7178" w:type="dxa"/>
+          </w:tcPr>
+          <w:p>
+            <w:r>
+              <w:t>The program should show that the user account is un-suspended</w:t>
+            </w:r>
+          </w:p>
+        </w:tc>
+      </w:tr>
+      <w:tr>
+        <w:tc>
+          <w:tcPr>
+            <w:tcW w:w="1838" w:type="dxa"/>
+          </w:tcPr>
+          <w:p>
+            <w:pPr>
+              <w:rPr>
+                <w:b/>
+                <w:bCs/>
+              </w:rPr>
+            </w:pPr>
+            <w:r>
+              <w:rPr>
+                <w:b/>
+                <w:bCs/>
+              </w:rPr>
+              <w:t>Actual Results</w:t>
+            </w:r>
+          </w:p>
+        </w:tc>
+        <w:tc>
+          <w:tcPr>
+            <w:tcW w:w="7178" w:type="dxa"/>
+          </w:tcPr>
+          <w:p>
+            <w:r>
+              <w:rPr>
+                <w:color w:val="70AD47" w:themeColor="accent6"/>
+              </w:rPr>
+              <w:t>The program should show that the user account is un-suspended</w:t>
+            </w:r>
+          </w:p>
+        </w:tc>
+      </w:tr>
+    </w:tbl>
+    <w:tbl>
+      <w:tblPr>
+        <w:tblStyle w:val="TableGrid8"/>
+        <w:tblW w:w="0" w:type="auto"/>
+        <w:tblLook w:val="04A0" w:firstRow="1" w:lastRow="0" w:firstColumn="1" w:lastColumn="0" w:noHBand="0" w:noVBand="1"/>
+      </w:tblPr>
+      <w:tblGrid>
+        <w:gridCol w:w="1838"/>
+        <w:gridCol w:w="7178"/>
+      </w:tblGrid>
+      <w:tr>
+        <w:tc>
+          <w:tcPr>
+            <w:tcW w:w="9016" w:type="dxa"/>
+            <w:gridSpan w:val="2"/>
+          </w:tcPr>
+          <w:p>
+            <w:pPr>
+              <w:rPr>
+                <w:b/>
+                <w:bCs/>
+              </w:rPr>
+            </w:pPr>
+            <w:r>
+              <w:rPr>
+                <w:b/>
+                <w:bCs/>
+              </w:rPr>
+              <w:t>Test Case 7.3 – Suspend/Un-suspend without selecting user</w:t>
+            </w:r>
+          </w:p>
+        </w:tc>
+      </w:tr>
+      <w:tr>
+        <w:tc>
+          <w:tcPr>
+            <w:tcW w:w="1838" w:type="dxa"/>
+          </w:tcPr>
+          <w:p>
+            <w:pPr>
+              <w:rPr>
+                <w:b/>
+                <w:bCs/>
+              </w:rPr>
+            </w:pPr>
+            <w:r>
+              <w:rPr>
+                <w:b/>
+                <w:bCs/>
+              </w:rPr>
+              <w:t>Steps</w:t>
+            </w:r>
+          </w:p>
+        </w:tc>
+        <w:tc>
+          <w:tcPr>
+            <w:tcW w:w="7178" w:type="dxa"/>
+          </w:tcPr>
+          <w:p>
+            <w:pPr>
+              <w:pStyle w:val="ListParagraph"/>
+              <w:numPr>
+                <w:ilvl w:val="0"/>
+                <w:numId w:val="28"/>
+              </w:numPr>
+            </w:pPr>
+            <w:r>
+              <w:t>Login to User Admin account</w:t>
+            </w:r>
+          </w:p>
+          <w:p>
+            <w:pPr>
+              <w:pStyle w:val="ListParagraph"/>
+              <w:numPr>
+                <w:ilvl w:val="0"/>
+                <w:numId w:val="28"/>
+              </w:numPr>
+            </w:pPr>
+            <w:r>
+              <w:t>Click ‘Suspend’ button</w:t>
+            </w:r>
+          </w:p>
+          <w:p>
+            <w:pPr>
+              <w:pStyle w:val="ListParagraph"/>
+              <w:numPr>
+                <w:ilvl w:val="0"/>
+                <w:numId w:val="28"/>
+              </w:numPr>
+            </w:pPr>
+            <w:r>
+              <w:t>Click ‘Suspend/Un-suspend Account’ button</w:t>
+            </w:r>
+          </w:p>
+        </w:tc>
+      </w:tr>
+      <w:tr>
+        <w:tc>
+          <w:tcPr>
+            <w:tcW w:w="1838" w:type="dxa"/>
+          </w:tcPr>
+          <w:p>
+            <w:pPr>
+              <w:rPr>
+                <w:b/>
+                <w:bCs/>
+              </w:rPr>
+            </w:pPr>
+            <w:r>
+              <w:rPr>
+                <w:b/>
+                <w:bCs/>
+              </w:rPr>
+              <w:t>Expected Results</w:t>
+            </w:r>
+          </w:p>
+        </w:tc>
+        <w:tc>
+          <w:tcPr>
+            <w:tcW w:w="7178" w:type="dxa"/>
+          </w:tcPr>
+          <w:p>
+            <w:r>
+              <w:t>The program should tell the user that no user is selected</w:t>
+            </w:r>
+          </w:p>
+        </w:tc>
+      </w:tr>
+      <w:tr>
+        <w:tc>
+          <w:tcPr>
+            <w:tcW w:w="1838" w:type="dxa"/>
+          </w:tcPr>
+          <w:p>
+            <w:pPr>
+              <w:rPr>
+                <w:b/>
+                <w:bCs/>
+              </w:rPr>
+            </w:pPr>
+            <w:r>
+              <w:rPr>
+                <w:b/>
+                <w:bCs/>
+              </w:rPr>
+              <w:t>Actual Results</w:t>
+            </w:r>
+          </w:p>
+        </w:tc>
+        <w:tc>
+          <w:tcPr>
+            <w:tcW w:w="7178" w:type="dxa"/>
+          </w:tcPr>
+          <w:p>
+            <w:r>
+              <w:rPr>
+                <w:color w:val="70AD47" w:themeColor="accent6"/>
+              </w:rPr>
+              <w:t>The program should tell the user that no user is selected</w:t>
+            </w:r>
+          </w:p>
+        </w:tc>
+      </w:tr>
+    </w:tbl>
+    <w:p/>
+    <w:p>
+      <w:r>
+        <w:br w:type="page"/>
+      </w:r>
+    </w:p>
+    <w:tbl>
+      <w:tblPr>
+        <w:tblStyle w:val="TableGrid"/>
+        <w:tblW w:w="0" w:type="auto"/>
+        <w:tblLook w:val="04A0" w:firstRow="1" w:lastRow="0" w:firstColumn="1" w:lastColumn="0" w:noHBand="0" w:noVBand="1"/>
+      </w:tblPr>
+      <w:tblGrid>
+        <w:gridCol w:w="4508"/>
+        <w:gridCol w:w="4508"/>
+      </w:tblGrid>
+      <w:tr>
+        <w:tc>
+          <w:tcPr>
+            <w:tcW w:w="9016" w:type="dxa"/>
+            <w:gridSpan w:val="2"/>
+          </w:tcPr>
+          <w:p>
+            <w:r>
+              <w:lastRenderedPageBreak/>
+              <w:t>Screenshots for User Story #7 and #12</w:t>
             </w:r>
           </w:p>
         </w:tc>
@@ -11692,10 +11574,10 @@
           <w:p>
             <w:r>
               <w:drawing>
-                <wp:inline distT="0" distB="0" distL="0" distR="0" wp14:anchorId="5659A6E1" wp14:editId="3B629E65">
-                  <wp:extent cx="2527477" cy="3510951"/>
-                  <wp:effectExtent l="0" t="0" r="6350" b="0"/>
-                  <wp:docPr id="58" name="Picture 58"/>
+                <wp:inline distT="0" distB="0" distL="0" distR="0" wp14:anchorId="57C6C12B" wp14:editId="77B7B5C8">
+                  <wp:extent cx="2562046" cy="3517216"/>
+                  <wp:effectExtent l="0" t="0" r="0" b="7620"/>
+                  <wp:docPr id="62" name="Picture 62"/>
                   <wp:cNvGraphicFramePr>
                     <a:graphicFrameLocks xmlns:a="http://schemas.openxmlformats.org/drawingml/2006/main" noChangeAspect="1"/>
                   </wp:cNvGraphicFramePr>
@@ -11715,7 +11597,7 @@
                         <pic:spPr>
                           <a:xfrm>
                             <a:off x="0" y="0"/>
-                            <a:ext cx="2532045" cy="3517297"/>
+                            <a:ext cx="2568257" cy="3525743"/>
                           </a:xfrm>
                           <a:prstGeom prst="rect">
                             <a:avLst/>
@@ -11731,7 +11613,7 @@
               <w:t xml:space="preserve"> </w:t>
             </w:r>
             <w:r>
-              <w:t>Message after account is un-suspended</w:t>
+              <w:t>Suspend page after ‘Suspend’ button is pressed</w:t>
             </w:r>
           </w:p>
         </w:tc>
@@ -11742,10 +11624,10 @@
           <w:p>
             <w:r>
               <w:drawing>
-                <wp:inline distT="0" distB="0" distL="0" distR="0" wp14:anchorId="57D24E89" wp14:editId="3AE3EAB4">
-                  <wp:extent cx="2552799" cy="3526759"/>
-                  <wp:effectExtent l="0" t="0" r="0" b="0"/>
-                  <wp:docPr id="60" name="Picture 60"/>
+                <wp:inline distT="0" distB="0" distL="0" distR="0" wp14:anchorId="6998D40A" wp14:editId="039BE25D">
+                  <wp:extent cx="2544793" cy="3507151"/>
+                  <wp:effectExtent l="0" t="0" r="8255" b="0"/>
+                  <wp:docPr id="63" name="Picture 63"/>
                   <wp:cNvGraphicFramePr>
                     <a:graphicFrameLocks xmlns:a="http://schemas.openxmlformats.org/drawingml/2006/main" noChangeAspect="1"/>
                   </wp:cNvGraphicFramePr>
@@ -11765,7 +11647,7 @@
                         <pic:spPr>
                           <a:xfrm>
                             <a:off x="0" y="0"/>
-                            <a:ext cx="2568883" cy="3548979"/>
+                            <a:ext cx="2549314" cy="3513381"/>
                           </a:xfrm>
                           <a:prstGeom prst="rect">
                             <a:avLst/>
@@ -11781,7 +11663,214 @@
               <w:t xml:space="preserve"> </w:t>
             </w:r>
             <w:r>
+              <w:t>Message after account is suspended</w:t>
+            </w:r>
+          </w:p>
+        </w:tc>
+      </w:tr>
+      <w:tr>
+        <w:tc>
+          <w:tcPr>
+            <w:tcW w:w="4508" w:type="dxa"/>
+          </w:tcPr>
+          <w:p>
+            <w:r>
+              <w:drawing>
+                <wp:inline distT="0" distB="0" distL="0" distR="0" wp14:anchorId="504968A8" wp14:editId="00171F04">
+                  <wp:extent cx="2568557" cy="3526155"/>
+                  <wp:effectExtent l="0" t="0" r="3810" b="0"/>
+                  <wp:docPr id="64" name="Picture 64"/>
+                  <wp:cNvGraphicFramePr>
+                    <a:graphicFrameLocks xmlns:a="http://schemas.openxmlformats.org/drawingml/2006/main" noChangeAspect="1"/>
+                  </wp:cNvGraphicFramePr>
+                  <a:graphic xmlns:a="http://schemas.openxmlformats.org/drawingml/2006/main">
+                    <a:graphicData uri="http://schemas.openxmlformats.org/drawingml/2006/picture">
+                      <pic:pic xmlns:pic="http://schemas.openxmlformats.org/drawingml/2006/picture">
+                        <pic:nvPicPr>
+                          <pic:cNvPr id="1" name=""/>
+                          <pic:cNvPicPr/>
+                        </pic:nvPicPr>
+                        <pic:blipFill>
+                          <a:blip r:embed="rId43"/>
+                          <a:stretch>
+                            <a:fillRect/>
+                          </a:stretch>
+                        </pic:blipFill>
+                        <pic:spPr>
+                          <a:xfrm>
+                            <a:off x="0" y="0"/>
+                            <a:ext cx="2582370" cy="3545118"/>
+                          </a:xfrm>
+                          <a:prstGeom prst="rect">
+                            <a:avLst/>
+                          </a:prstGeom>
+                        </pic:spPr>
+                      </pic:pic>
+                    </a:graphicData>
+                  </a:graphic>
+                </wp:inline>
+              </w:drawing>
+            </w:r>
+            <w:r>
+              <w:t xml:space="preserve"> </w:t>
+            </w:r>
+            <w:r>
+              <w:t>Message after account is un-suspended</w:t>
+            </w:r>
+          </w:p>
+        </w:tc>
+        <w:tc>
+          <w:tcPr>
+            <w:tcW w:w="4508" w:type="dxa"/>
+          </w:tcPr>
+          <w:p>
+            <w:r>
+              <w:drawing>
+                <wp:inline distT="0" distB="0" distL="0" distR="0" wp14:anchorId="442914BB" wp14:editId="33EA1095">
+                  <wp:extent cx="2553419" cy="3512194"/>
+                  <wp:effectExtent l="0" t="0" r="0" b="0"/>
+                  <wp:docPr id="65" name="Picture 65"/>
+                  <wp:cNvGraphicFramePr>
+                    <a:graphicFrameLocks xmlns:a="http://schemas.openxmlformats.org/drawingml/2006/main" noChangeAspect="1"/>
+                  </wp:cNvGraphicFramePr>
+                  <a:graphic xmlns:a="http://schemas.openxmlformats.org/drawingml/2006/main">
+                    <a:graphicData uri="http://schemas.openxmlformats.org/drawingml/2006/picture">
+                      <pic:pic xmlns:pic="http://schemas.openxmlformats.org/drawingml/2006/picture">
+                        <pic:nvPicPr>
+                          <pic:cNvPr id="1" name=""/>
+                          <pic:cNvPicPr/>
+                        </pic:nvPicPr>
+                        <pic:blipFill>
+                          <a:blip r:embed="rId44"/>
+                          <a:stretch>
+                            <a:fillRect/>
+                          </a:stretch>
+                        </pic:blipFill>
+                        <pic:spPr>
+                          <a:xfrm>
+                            <a:off x="0" y="0"/>
+                            <a:ext cx="2565488" cy="3528795"/>
+                          </a:xfrm>
+                          <a:prstGeom prst="rect">
+                            <a:avLst/>
+                          </a:prstGeom>
+                        </pic:spPr>
+                      </pic:pic>
+                    </a:graphicData>
+                  </a:graphic>
+                </wp:inline>
+              </w:drawing>
+            </w:r>
+            <w:r>
+              <w:t xml:space="preserve"> </w:t>
+            </w:r>
+            <w:r>
               <w:t>Message when no user is selected</w:t>
+            </w:r>
+          </w:p>
+        </w:tc>
+      </w:tr>
+      <w:tr>
+        <w:tc>
+          <w:tcPr>
+            <w:tcW w:w="4508" w:type="dxa"/>
+          </w:tcPr>
+          <w:p>
+            <w:r>
+              <w:lastRenderedPageBreak/>
+              <w:drawing>
+                <wp:inline distT="0" distB="0" distL="0" distR="0" wp14:anchorId="14FBB8A6" wp14:editId="030D371F">
+                  <wp:extent cx="2570672" cy="3537806"/>
+                  <wp:effectExtent l="0" t="0" r="1270" b="5715"/>
+                  <wp:docPr id="66" name="Picture 66"/>
+                  <wp:cNvGraphicFramePr>
+                    <a:graphicFrameLocks xmlns:a="http://schemas.openxmlformats.org/drawingml/2006/main" noChangeAspect="1"/>
+                  </wp:cNvGraphicFramePr>
+                  <a:graphic xmlns:a="http://schemas.openxmlformats.org/drawingml/2006/main">
+                    <a:graphicData uri="http://schemas.openxmlformats.org/drawingml/2006/picture">
+                      <pic:pic xmlns:pic="http://schemas.openxmlformats.org/drawingml/2006/picture">
+                        <pic:nvPicPr>
+                          <pic:cNvPr id="1" name=""/>
+                          <pic:cNvPicPr/>
+                        </pic:nvPicPr>
+                        <pic:blipFill>
+                          <a:blip r:embed="rId45"/>
+                          <a:stretch>
+                            <a:fillRect/>
+                          </a:stretch>
+                        </pic:blipFill>
+                        <pic:spPr>
+                          <a:xfrm>
+                            <a:off x="0" y="0"/>
+                            <a:ext cx="2582427" cy="3553983"/>
+                          </a:xfrm>
+                          <a:prstGeom prst="rect">
+                            <a:avLst/>
+                          </a:prstGeom>
+                        </pic:spPr>
+                      </pic:pic>
+                    </a:graphicData>
+                  </a:graphic>
+                </wp:inline>
+              </w:drawing>
+            </w:r>
+            <w:r>
+              <w:t xml:space="preserve">Message after </w:t>
+            </w:r>
+            <w:proofErr w:type="gramStart"/>
+            <w:r>
+              <w:t>suspend</w:t>
+            </w:r>
+            <w:proofErr w:type="gramEnd"/>
+            <w:r>
+              <w:t xml:space="preserve"> by profile</w:t>
+            </w:r>
+          </w:p>
+        </w:tc>
+        <w:tc>
+          <w:tcPr>
+            <w:tcW w:w="4508" w:type="dxa"/>
+          </w:tcPr>
+          <w:p>
+            <w:r>
+              <w:drawing>
+                <wp:inline distT="0" distB="0" distL="0" distR="0" wp14:anchorId="51F7BB62" wp14:editId="3BE64942">
+                  <wp:extent cx="2562046" cy="3527167"/>
+                  <wp:effectExtent l="0" t="0" r="0" b="0"/>
+                  <wp:docPr id="67" name="Picture 67"/>
+                  <wp:cNvGraphicFramePr>
+                    <a:graphicFrameLocks xmlns:a="http://schemas.openxmlformats.org/drawingml/2006/main" noChangeAspect="1"/>
+                  </wp:cNvGraphicFramePr>
+                  <a:graphic xmlns:a="http://schemas.openxmlformats.org/drawingml/2006/main">
+                    <a:graphicData uri="http://schemas.openxmlformats.org/drawingml/2006/picture">
+                      <pic:pic xmlns:pic="http://schemas.openxmlformats.org/drawingml/2006/picture">
+                        <pic:nvPicPr>
+                          <pic:cNvPr id="1" name=""/>
+                          <pic:cNvPicPr/>
+                        </pic:nvPicPr>
+                        <pic:blipFill>
+                          <a:blip r:embed="rId46"/>
+                          <a:stretch>
+                            <a:fillRect/>
+                          </a:stretch>
+                        </pic:blipFill>
+                        <pic:spPr>
+                          <a:xfrm>
+                            <a:off x="0" y="0"/>
+                            <a:ext cx="2575886" cy="3546221"/>
+                          </a:xfrm>
+                          <a:prstGeom prst="rect">
+                            <a:avLst/>
+                          </a:prstGeom>
+                        </pic:spPr>
+                      </pic:pic>
+                    </a:graphicData>
+                  </a:graphic>
+                </wp:inline>
+              </w:drawing>
+            </w:r>
+            <w:r>
+              <w:t>Message after un-suspend by profile</w:t>
             </w:r>
           </w:p>
         </w:tc>
@@ -11793,7 +11882,6 @@
         <w:pStyle w:val="Heading4"/>
       </w:pPr>
       <w:r>
-        <w:lastRenderedPageBreak/>
         <w:t>User Story #27</w:t>
       </w:r>
     </w:p>

--- a/test/Testing Documents/Test Cases Reports.docx
+++ b/test/Testing Documents/Test Cases Reports.docx
@@ -6963,6 +6963,7 @@
           </w:tcPr>
           <w:p>
             <w:r>
+              <w:lastRenderedPageBreak/>
               <w:t>Screenshots for User Story #3</w:t>
             </w:r>
           </w:p>
@@ -7220,6 +7221,7 @@
         <w:pStyle w:val="Heading4"/>
       </w:pPr>
       <w:r>
+        <w:lastRenderedPageBreak/>
         <w:t>User Story #8</w:t>
       </w:r>
     </w:p>
@@ -7853,6 +7855,7 @@
           </w:tcPr>
           <w:p>
             <w:r>
+              <w:lastRenderedPageBreak/>
               <w:t>Screenshots for User Story #8</w:t>
             </w:r>
           </w:p>
@@ -8089,6 +8092,7 @@
         <w:pStyle w:val="Heading4"/>
       </w:pPr>
       <w:r>
+        <w:lastRenderedPageBreak/>
         <w:t>User Story #4</w:t>
       </w:r>
     </w:p>
@@ -8834,6 +8838,7 @@
           </w:tcPr>
           <w:p>
             <w:r>
+              <w:lastRenderedPageBreak/>
               <w:t>Screenshots for User Story #4</w:t>
             </w:r>
           </w:p>
@@ -9080,6 +9085,7 @@
         <w:pStyle w:val="Heading4"/>
       </w:pPr>
       <w:r>
+        <w:lastRenderedPageBreak/>
         <w:t>User Story #9</w:t>
       </w:r>
     </w:p>
@@ -9750,6 +9756,7 @@
           </w:tcPr>
           <w:p>
             <w:r>
+              <w:lastRenderedPageBreak/>
               <w:t>Screenshots for User Story #9</w:t>
             </w:r>
           </w:p>
@@ -9990,6 +9997,7 @@
         <w:pStyle w:val="Heading4"/>
       </w:pPr>
       <w:r>
+        <w:lastRenderedPageBreak/>
         <w:t>User Story #5</w:t>
       </w:r>
     </w:p>
@@ -10470,6 +10478,7 @@
           </w:tcPr>
           <w:p>
             <w:r>
+              <w:lastRenderedPageBreak/>
               <w:t>Screenshots for User Story #5</w:t>
             </w:r>
           </w:p>
@@ -11131,6 +11140,7 @@
           </w:tcPr>
           <w:p>
             <w:r>
+              <w:lastRenderedPageBreak/>
               <w:t>Screenshots for User Story #10</w:t>
             </w:r>
           </w:p>
@@ -11324,6 +11334,7 @@
         <w:pStyle w:val="Heading4"/>
       </w:pPr>
       <w:r>
+        <w:lastRenderedPageBreak/>
         <w:t>User Story #6 and #11</w:t>
       </w:r>
     </w:p>
@@ -11688,6 +11699,7 @@
         <w:pStyle w:val="Heading4"/>
       </w:pPr>
       <w:r>
+        <w:lastRenderedPageBreak/>
         <w:t>User Story #11</w:t>
       </w:r>
     </w:p>
@@ -12033,6 +12045,7 @@
         <w:pStyle w:val="Heading4"/>
       </w:pPr>
       <w:r>
+        <w:lastRenderedPageBreak/>
         <w:t>User Story #7</w:t>
       </w:r>
     </w:p>
@@ -12732,6 +12745,7 @@
           </w:tcPr>
           <w:p>
             <w:r>
+              <w:lastRenderedPageBreak/>
               <w:t>Screenshots for User Story #7</w:t>
             </w:r>
           </w:p>
@@ -12982,6 +12996,7 @@
         <w:pStyle w:val="Heading4"/>
       </w:pPr>
       <w:r>
+        <w:lastRenderedPageBreak/>
         <w:t>User Story #12</w:t>
       </w:r>
     </w:p>
@@ -13598,6 +13613,7 @@
           </w:tcPr>
           <w:p>
             <w:r>
+              <w:lastRenderedPageBreak/>
               <w:t>Screenshots for User Story #12</w:t>
             </w:r>
           </w:p>
@@ -13841,6 +13857,7 @@
         <w:pStyle w:val="Heading4"/>
       </w:pPr>
       <w:r>
+        <w:lastRenderedPageBreak/>
         <w:t>User Story #2</w:t>
       </w:r>
       <w:r>
@@ -14286,6 +14303,7 @@
           </w:tcPr>
           <w:p>
             <w:r>
+              <w:lastRenderedPageBreak/>
               <w:t>Screenshots for User Story #27</w:t>
             </w:r>
           </w:p>
@@ -14469,6 +14487,7 @@
       </w:pPr>
       <w:bookmarkStart w:id="11" w:name="_Toc103766139"/>
       <w:r>
+        <w:lastRenderedPageBreak/>
         <w:t>Test Driven Development</w:t>
       </w:r>
     </w:p>
@@ -14529,8 +14548,18 @@
             <w:tcW w:w="2689" w:type="dxa"/>
           </w:tcPr>
           <w:p>
-            <w:r>
-              <w:t>testAdminCreateAccount()</w:t>
+            <w:proofErr w:type="spellStart"/>
+            <w:proofErr w:type="gramStart"/>
+            <w:r>
+              <w:t>testAdminCreateAccount</w:t>
+            </w:r>
+            <w:proofErr w:type="spellEnd"/>
+            <w:r>
+              <w:t>(</w:t>
+            </w:r>
+            <w:proofErr w:type="gramEnd"/>
+            <w:r>
+              <w:t>)</w:t>
             </w:r>
           </w:p>
         </w:tc>
@@ -14567,8 +14596,18 @@
             <w:tcW w:w="2689" w:type="dxa"/>
           </w:tcPr>
           <w:p>
-            <w:r>
-              <w:t>testAdminEditAccount()</w:t>
+            <w:proofErr w:type="spellStart"/>
+            <w:proofErr w:type="gramStart"/>
+            <w:r>
+              <w:t>testAdminEditAccount</w:t>
+            </w:r>
+            <w:proofErr w:type="spellEnd"/>
+            <w:r>
+              <w:t>(</w:t>
+            </w:r>
+            <w:proofErr w:type="gramEnd"/>
+            <w:r>
+              <w:t>)</w:t>
             </w:r>
           </w:p>
         </w:tc>
@@ -14605,8 +14644,18 @@
             <w:tcW w:w="2689" w:type="dxa"/>
           </w:tcPr>
           <w:p>
-            <w:r>
-              <w:t>testAdminSearchAccount()</w:t>
+            <w:proofErr w:type="spellStart"/>
+            <w:proofErr w:type="gramStart"/>
+            <w:r>
+              <w:t>testAdminSearchAccount</w:t>
+            </w:r>
+            <w:proofErr w:type="spellEnd"/>
+            <w:r>
+              <w:t>(</w:t>
+            </w:r>
+            <w:proofErr w:type="gramEnd"/>
+            <w:r>
+              <w:t>)</w:t>
             </w:r>
           </w:p>
         </w:tc>
@@ -14631,8 +14680,13 @@
             <w:pPr>
               <w:jc w:val="center"/>
             </w:pPr>
-            <w:r>
-              <w:t>String[] []</w:t>
+            <w:proofErr w:type="gramStart"/>
+            <w:r>
+              <w:t>String[</w:t>
+            </w:r>
+            <w:proofErr w:type="gramEnd"/>
+            <w:r>
+              <w:t>] []</w:t>
             </w:r>
           </w:p>
         </w:tc>
@@ -14643,8 +14697,18 @@
             <w:tcW w:w="2689" w:type="dxa"/>
           </w:tcPr>
           <w:p>
-            <w:r>
-              <w:t>testAdminViewAccount()</w:t>
+            <w:proofErr w:type="spellStart"/>
+            <w:proofErr w:type="gramStart"/>
+            <w:r>
+              <w:t>testAdminViewAccount</w:t>
+            </w:r>
+            <w:proofErr w:type="spellEnd"/>
+            <w:r>
+              <w:t>(</w:t>
+            </w:r>
+            <w:proofErr w:type="gramEnd"/>
+            <w:r>
+              <w:t>)</w:t>
             </w:r>
           </w:p>
         </w:tc>
@@ -14669,8 +14733,13 @@
             <w:pPr>
               <w:jc w:val="center"/>
             </w:pPr>
-            <w:r>
-              <w:t>String[] []</w:t>
+            <w:proofErr w:type="gramStart"/>
+            <w:r>
+              <w:t>String[</w:t>
+            </w:r>
+            <w:proofErr w:type="gramEnd"/>
+            <w:r>
+              <w:t>] []</w:t>
             </w:r>
           </w:p>
         </w:tc>
@@ -14681,8 +14750,18 @@
             <w:tcW w:w="2689" w:type="dxa"/>
           </w:tcPr>
           <w:p>
-            <w:r>
-              <w:t>testAdminSuspendAccount()</w:t>
+            <w:proofErr w:type="spellStart"/>
+            <w:proofErr w:type="gramStart"/>
+            <w:r>
+              <w:t>testAdminSuspendAccount</w:t>
+            </w:r>
+            <w:proofErr w:type="spellEnd"/>
+            <w:r>
+              <w:t>(</w:t>
+            </w:r>
+            <w:proofErr w:type="gramEnd"/>
+            <w:r>
+              <w:t>)</w:t>
             </w:r>
           </w:p>
         </w:tc>
@@ -14719,8 +14798,18 @@
             <w:tcW w:w="2689" w:type="dxa"/>
           </w:tcPr>
           <w:p>
-            <w:r>
-              <w:t>testAdminCreateProfile()</w:t>
+            <w:proofErr w:type="spellStart"/>
+            <w:proofErr w:type="gramStart"/>
+            <w:r>
+              <w:t>testAdminCreateProfile</w:t>
+            </w:r>
+            <w:proofErr w:type="spellEnd"/>
+            <w:r>
+              <w:t>(</w:t>
+            </w:r>
+            <w:proofErr w:type="gramEnd"/>
+            <w:r>
+              <w:t>)</w:t>
             </w:r>
           </w:p>
         </w:tc>
@@ -14757,8 +14846,18 @@
             <w:tcW w:w="2689" w:type="dxa"/>
           </w:tcPr>
           <w:p>
-            <w:r>
-              <w:t>testAdminEditProfile()</w:t>
+            <w:proofErr w:type="spellStart"/>
+            <w:proofErr w:type="gramStart"/>
+            <w:r>
+              <w:t>testAdminEditProfile</w:t>
+            </w:r>
+            <w:proofErr w:type="spellEnd"/>
+            <w:r>
+              <w:t>(</w:t>
+            </w:r>
+            <w:proofErr w:type="gramEnd"/>
+            <w:r>
+              <w:t>)</w:t>
             </w:r>
           </w:p>
         </w:tc>
@@ -14795,8 +14894,18 @@
             <w:tcW w:w="2689" w:type="dxa"/>
           </w:tcPr>
           <w:p>
-            <w:r>
-              <w:t>testAdminSearchProfile()</w:t>
+            <w:proofErr w:type="spellStart"/>
+            <w:proofErr w:type="gramStart"/>
+            <w:r>
+              <w:t>testAdminSearchProfile</w:t>
+            </w:r>
+            <w:proofErr w:type="spellEnd"/>
+            <w:r>
+              <w:t>(</w:t>
+            </w:r>
+            <w:proofErr w:type="gramEnd"/>
+            <w:r>
+              <w:t>)</w:t>
             </w:r>
           </w:p>
         </w:tc>
@@ -14821,8 +14930,13 @@
             <w:pPr>
               <w:jc w:val="center"/>
             </w:pPr>
-            <w:r>
-              <w:t>String[] []</w:t>
+            <w:proofErr w:type="gramStart"/>
+            <w:r>
+              <w:t>String[</w:t>
+            </w:r>
+            <w:proofErr w:type="gramEnd"/>
+            <w:r>
+              <w:t>] []</w:t>
             </w:r>
           </w:p>
         </w:tc>
@@ -14833,8 +14947,18 @@
             <w:tcW w:w="2689" w:type="dxa"/>
           </w:tcPr>
           <w:p>
-            <w:r>
-              <w:t>testAdminViewProfile()</w:t>
+            <w:proofErr w:type="spellStart"/>
+            <w:proofErr w:type="gramStart"/>
+            <w:r>
+              <w:t>testAdminViewProfile</w:t>
+            </w:r>
+            <w:proofErr w:type="spellEnd"/>
+            <w:r>
+              <w:t>(</w:t>
+            </w:r>
+            <w:proofErr w:type="gramEnd"/>
+            <w:r>
+              <w:t>)</w:t>
             </w:r>
           </w:p>
         </w:tc>
@@ -14859,8 +14983,13 @@
             <w:pPr>
               <w:jc w:val="center"/>
             </w:pPr>
-            <w:r>
-              <w:t>String[] [[]</w:t>
+            <w:proofErr w:type="gramStart"/>
+            <w:r>
+              <w:t>String[</w:t>
+            </w:r>
+            <w:proofErr w:type="gramEnd"/>
+            <w:r>
+              <w:t>] [[]</w:t>
             </w:r>
           </w:p>
         </w:tc>
@@ -14871,8 +15000,18 @@
             <w:tcW w:w="2689" w:type="dxa"/>
           </w:tcPr>
           <w:p>
-            <w:r>
-              <w:t>testAdminSuspendProfile()</w:t>
+            <w:proofErr w:type="spellStart"/>
+            <w:proofErr w:type="gramStart"/>
+            <w:r>
+              <w:t>testAdminSuspendProfile</w:t>
+            </w:r>
+            <w:proofErr w:type="spellEnd"/>
+            <w:r>
+              <w:t>(</w:t>
+            </w:r>
+            <w:proofErr w:type="gramEnd"/>
+            <w:r>
+              <w:t>)</w:t>
             </w:r>
           </w:p>
         </w:tc>
@@ -14909,8 +15048,18 @@
             <w:tcW w:w="2689" w:type="dxa"/>
           </w:tcPr>
           <w:p>
-            <w:r>
-              <w:t>testCustomerInsertTableNumber()</w:t>
+            <w:proofErr w:type="spellStart"/>
+            <w:proofErr w:type="gramStart"/>
+            <w:r>
+              <w:t>testCustomerInsertTableNumber</w:t>
+            </w:r>
+            <w:proofErr w:type="spellEnd"/>
+            <w:r>
+              <w:t>(</w:t>
+            </w:r>
+            <w:proofErr w:type="gramEnd"/>
+            <w:r>
+              <w:t>)</w:t>
             </w:r>
           </w:p>
         </w:tc>
@@ -14953,6 +15102,9 @@
     </w:p>
     <w:p>
       <w:r>
+        <w:rPr>
+          <w:noProof/>
+        </w:rPr>
         <w:drawing>
           <wp:inline distT="0" distB="0" distL="0" distR="0" wp14:anchorId="25F93787" wp14:editId="74E01727">
             <wp:extent cx="5755825" cy="4810125"/>
@@ -15506,7 +15658,15 @@
               </w:numPr>
             </w:pPr>
             <w:r>
-              <w:t>Click ‘Add To Cart’ button</w:t>
+              <w:t xml:space="preserve">Click ‘Add </w:t>
+            </w:r>
+            <w:proofErr w:type="gramStart"/>
+            <w:r>
+              <w:t>To</w:t>
+            </w:r>
+            <w:proofErr w:type="gramEnd"/>
+            <w:r>
+              <w:t xml:space="preserve"> Cart’ button</w:t>
             </w:r>
           </w:p>
         </w:tc>
@@ -15683,7 +15843,15 @@
               </w:numPr>
             </w:pPr>
             <w:r>
-              <w:t>Click ‘Add To Cart’ button</w:t>
+              <w:t xml:space="preserve">Click ‘Add </w:t>
+            </w:r>
+            <w:proofErr w:type="gramStart"/>
+            <w:r>
+              <w:t>To</w:t>
+            </w:r>
+            <w:proofErr w:type="gramEnd"/>
+            <w:r>
+              <w:t xml:space="preserve"> Cart’ button</w:t>
             </w:r>
           </w:p>
         </w:tc>
@@ -15841,7 +16009,15 @@
               </w:numPr>
             </w:pPr>
             <w:r>
-              <w:t>Click ‘Add To Cart’ button</w:t>
+              <w:t xml:space="preserve">Click ‘Add </w:t>
+            </w:r>
+            <w:proofErr w:type="gramStart"/>
+            <w:r>
+              <w:t>To</w:t>
+            </w:r>
+            <w:proofErr w:type="gramEnd"/>
+            <w:r>
+              <w:t xml:space="preserve"> Cart’ button</w:t>
             </w:r>
           </w:p>
         </w:tc>
@@ -16027,7 +16203,15 @@
               </w:numPr>
             </w:pPr>
             <w:r>
-              <w:t>Click ‘Add To Cart’ button</w:t>
+              <w:t xml:space="preserve">Click ‘Add </w:t>
+            </w:r>
+            <w:proofErr w:type="gramStart"/>
+            <w:r>
+              <w:t>To</w:t>
+            </w:r>
+            <w:proofErr w:type="gramEnd"/>
+            <w:r>
+              <w:t xml:space="preserve"> Cart’ button</w:t>
             </w:r>
           </w:p>
         </w:tc>
@@ -20960,14 +21144,11 @@
           </w:tcPr>
           <w:p>
             <w:r>
-              <w:rPr>
-                <w:noProof/>
-              </w:rPr>
               <w:drawing>
-                <wp:inline distT="0" distB="0" distL="0" distR="0" wp14:anchorId="047F0E14" wp14:editId="352710B7">
-                  <wp:extent cx="2668079" cy="3657600"/>
-                  <wp:effectExtent l="0" t="0" r="0" b="0"/>
-                  <wp:docPr id="71" name="Picture 71"/>
+                <wp:inline distT="0" distB="0" distL="0" distR="0" wp14:anchorId="2EAA3450" wp14:editId="58728347">
+                  <wp:extent cx="2719449" cy="3751335"/>
+                  <wp:effectExtent l="0" t="0" r="5080" b="1905"/>
+                  <wp:docPr id="22" name="Picture 22"/>
                   <wp:cNvGraphicFramePr>
                     <a:graphicFrameLocks xmlns:a="http://schemas.openxmlformats.org/drawingml/2006/main" noChangeAspect="1"/>
                   </wp:cNvGraphicFramePr>
@@ -20987,7 +21168,7 @@
                         <pic:spPr>
                           <a:xfrm>
                             <a:off x="0" y="0"/>
-                            <a:ext cx="2679420" cy="3673147"/>
+                            <a:ext cx="2725994" cy="3760363"/>
                           </a:xfrm>
                           <a:prstGeom prst="rect">
                             <a:avLst/>
@@ -21634,14 +21815,11 @@
           </w:tcPr>
           <w:p>
             <w:r>
-              <w:rPr>
-                <w:noProof/>
-              </w:rPr>
               <w:drawing>
-                <wp:inline distT="0" distB="0" distL="0" distR="0" wp14:anchorId="3561C906" wp14:editId="6FC723E9">
-                  <wp:extent cx="2298404" cy="3165895"/>
-                  <wp:effectExtent l="0" t="0" r="6985" b="0"/>
-                  <wp:docPr id="72" name="Picture 72"/>
+                <wp:inline distT="0" distB="0" distL="0" distR="0" wp14:anchorId="6DB3F9BD" wp14:editId="6F082323">
+                  <wp:extent cx="2711759" cy="3740727"/>
+                  <wp:effectExtent l="0" t="0" r="0" b="0"/>
+                  <wp:docPr id="57" name="Picture 57"/>
                   <wp:cNvGraphicFramePr>
                     <a:graphicFrameLocks xmlns:a="http://schemas.openxmlformats.org/drawingml/2006/main" noChangeAspect="1"/>
                   </wp:cNvGraphicFramePr>
@@ -21661,7 +21839,7 @@
                         <pic:spPr>
                           <a:xfrm>
                             <a:off x="0" y="0"/>
-                            <a:ext cx="2305173" cy="3175219"/>
+                            <a:ext cx="2722718" cy="3755844"/>
                           </a:xfrm>
                           <a:prstGeom prst="rect">
                             <a:avLst/>
@@ -22293,14 +22471,11 @@
           </w:tcPr>
           <w:p>
             <w:r>
-              <w:rPr>
-                <w:noProof/>
-              </w:rPr>
               <w:drawing>
-                <wp:inline distT="0" distB="0" distL="0" distR="0" wp14:anchorId="6913BEB6" wp14:editId="28147703">
-                  <wp:extent cx="2484408" cy="3422745"/>
-                  <wp:effectExtent l="0" t="0" r="0" b="6350"/>
-                  <wp:docPr id="73" name="Picture 73"/>
+                <wp:inline distT="0" distB="0" distL="0" distR="0" wp14:anchorId="4724B5CC" wp14:editId="1C731EA0">
+                  <wp:extent cx="2719449" cy="3751334"/>
+                  <wp:effectExtent l="0" t="0" r="5080" b="1905"/>
+                  <wp:docPr id="74" name="Picture 74"/>
                   <wp:cNvGraphicFramePr>
                     <a:graphicFrameLocks xmlns:a="http://schemas.openxmlformats.org/drawingml/2006/main" noChangeAspect="1"/>
                   </wp:cNvGraphicFramePr>
@@ -22320,7 +22495,7 @@
                         <pic:spPr>
                           <a:xfrm>
                             <a:off x="0" y="0"/>
-                            <a:ext cx="2487786" cy="3427399"/>
+                            <a:ext cx="2729488" cy="3765183"/>
                           </a:xfrm>
                           <a:prstGeom prst="rect">
                             <a:avLst/>
@@ -23251,7 +23426,21 @@
               <w:rPr>
                 <w:color w:val="FF0000"/>
               </w:rPr>
-              <w:t>Reported to programming team as Medium severity bug</w:t>
+              <w:t xml:space="preserve">Reported to programming team as </w:t>
+            </w:r>
+            <w:proofErr w:type="gramStart"/>
+            <w:r>
+              <w:rPr>
+                <w:color w:val="FF0000"/>
+              </w:rPr>
+              <w:t>Medium</w:t>
+            </w:r>
+            <w:proofErr w:type="gramEnd"/>
+            <w:r>
+              <w:rPr>
+                <w:color w:val="FF0000"/>
+              </w:rPr>
+              <w:t xml:space="preserve"> severity bug</w:t>
             </w:r>
             <w:r>
               <w:rPr>
@@ -24293,7 +24482,21 @@
               <w:rPr>
                 <w:color w:val="FF0000"/>
               </w:rPr>
-              <w:t>Reported to programming team as Medium severity bug</w:t>
+              <w:t xml:space="preserve">Reported to programming team as </w:t>
+            </w:r>
+            <w:proofErr w:type="gramStart"/>
+            <w:r>
+              <w:rPr>
+                <w:color w:val="FF0000"/>
+              </w:rPr>
+              <w:t>Medium</w:t>
+            </w:r>
+            <w:proofErr w:type="gramEnd"/>
+            <w:r>
+              <w:rPr>
+                <w:color w:val="FF0000"/>
+              </w:rPr>
+              <w:t xml:space="preserve"> severity bug</w:t>
             </w:r>
             <w:r>
               <w:rPr>
@@ -27681,12 +27884,14 @@
               </w:rPr>
               <w:t xml:space="preserve"> on 12/5/2022 as </w:t>
             </w:r>
+            <w:proofErr w:type="gramStart"/>
             <w:r>
               <w:rPr>
                 <w:color w:val="FF0000"/>
               </w:rPr>
               <w:t>Medium</w:t>
             </w:r>
+            <w:proofErr w:type="gramEnd"/>
             <w:r>
               <w:rPr>
                 <w:color w:val="FF0000"/>

--- a/test/Testing Documents/Test Cases Reports.docx
+++ b/test/Testing Documents/Test Cases Reports.docx
@@ -1129,6 +1129,177 @@
         <w:tblLook w:val="04A0" w:firstRow="1" w:lastRow="0" w:firstColumn="1" w:lastColumn="0" w:noHBand="0" w:noVBand="1"/>
       </w:tblPr>
       <w:tblGrid>
+        <w:gridCol w:w="562"/>
+        <w:gridCol w:w="3261"/>
+        <w:gridCol w:w="5193"/>
+      </w:tblGrid>
+      <w:tr>
+        <w:tc>
+          <w:tcPr>
+            <w:tcW w:w="562" w:type="dxa"/>
+          </w:tcPr>
+          <w:p>
+            <w:pPr>
+              <w:rPr>
+                <w:b/>
+                <w:bCs/>
+              </w:rPr>
+            </w:pPr>
+            <w:r>
+              <w:rPr>
+                <w:b/>
+                <w:bCs/>
+              </w:rPr>
+              <w:t>ID</w:t>
+            </w:r>
+          </w:p>
+        </w:tc>
+        <w:tc>
+          <w:tcPr>
+            <w:tcW w:w="3261" w:type="dxa"/>
+          </w:tcPr>
+          <w:p>
+            <w:pPr>
+              <w:rPr>
+                <w:b/>
+                <w:bCs/>
+              </w:rPr>
+            </w:pPr>
+            <w:r>
+              <w:rPr>
+                <w:b/>
+                <w:bCs/>
+              </w:rPr>
+              <w:t>Test Case</w:t>
+            </w:r>
+          </w:p>
+        </w:tc>
+        <w:tc>
+          <w:tcPr>
+            <w:tcW w:w="5193" w:type="dxa"/>
+          </w:tcPr>
+          <w:p>
+            <w:pPr>
+              <w:rPr>
+                <w:b/>
+                <w:bCs/>
+              </w:rPr>
+            </w:pPr>
+            <w:r>
+              <w:rPr>
+                <w:b/>
+                <w:bCs/>
+              </w:rPr>
+              <w:t>Purpose</w:t>
+            </w:r>
+          </w:p>
+        </w:tc>
+      </w:tr>
+      <w:tr>
+        <w:tc>
+          <w:tcPr>
+            <w:tcW w:w="562" w:type="dxa"/>
+          </w:tcPr>
+          <w:p>
+            <w:r>
+              <w:t>1.1</w:t>
+            </w:r>
+          </w:p>
+        </w:tc>
+        <w:tc>
+          <w:tcPr>
+            <w:tcW w:w="3261" w:type="dxa"/>
+          </w:tcPr>
+          <w:p>
+            <w:r>
+              <w:t>Login with valid User Admin credentials</w:t>
+            </w:r>
+          </w:p>
+        </w:tc>
+        <w:tc>
+          <w:tcPr>
+            <w:tcW w:w="5193" w:type="dxa"/>
+          </w:tcPr>
+          <w:p>
+            <w:r>
+              <w:t>Test if user admin can login with valid credentials</w:t>
+            </w:r>
+          </w:p>
+        </w:tc>
+      </w:tr>
+      <w:tr>
+        <w:tc>
+          <w:tcPr>
+            <w:tcW w:w="562" w:type="dxa"/>
+          </w:tcPr>
+          <w:p>
+            <w:r>
+              <w:t>1.2</w:t>
+            </w:r>
+          </w:p>
+        </w:tc>
+        <w:tc>
+          <w:tcPr>
+            <w:tcW w:w="3261" w:type="dxa"/>
+          </w:tcPr>
+          <w:p>
+            <w:r>
+              <w:t>Login with invalid User Admin credentials</w:t>
+            </w:r>
+          </w:p>
+        </w:tc>
+        <w:tc>
+          <w:tcPr>
+            <w:tcW w:w="5193" w:type="dxa"/>
+          </w:tcPr>
+          <w:p>
+            <w:r>
+              <w:t>Test if user admin can login without valid credentials</w:t>
+            </w:r>
+          </w:p>
+        </w:tc>
+      </w:tr>
+      <w:tr>
+        <w:tc>
+          <w:tcPr>
+            <w:tcW w:w="562" w:type="dxa"/>
+          </w:tcPr>
+          <w:p>
+            <w:r>
+              <w:t>1.3</w:t>
+            </w:r>
+          </w:p>
+        </w:tc>
+        <w:tc>
+          <w:tcPr>
+            <w:tcW w:w="3261" w:type="dxa"/>
+          </w:tcPr>
+          <w:p>
+            <w:r>
+              <w:t>Login with valid User Admin credentials but wrong profile</w:t>
+            </w:r>
+          </w:p>
+        </w:tc>
+        <w:tc>
+          <w:tcPr>
+            <w:tcW w:w="5193" w:type="dxa"/>
+          </w:tcPr>
+          <w:p>
+            <w:r>
+              <w:t>Test if user admin can login if choosing the wrong profile</w:t>
+            </w:r>
+          </w:p>
+        </w:tc>
+      </w:tr>
+    </w:tbl>
+    <w:p/>
+    <w:tbl>
+      <w:tblPr>
+        <w:tblStyle w:val="TableGrid"/>
+        <w:tblW w:w="0" w:type="auto"/>
+        <w:tblLook w:val="04A0" w:firstRow="1" w:lastRow="0" w:firstColumn="1" w:lastColumn="0" w:noHBand="0" w:noVBand="1"/>
+      </w:tblPr>
+      <w:tblGrid>
         <w:gridCol w:w="1838"/>
         <w:gridCol w:w="7178"/>
       </w:tblGrid>
@@ -1717,6 +1888,9 @@
           </w:tcPr>
           <w:p>
             <w:r>
+              <w:rPr>
+                <w:noProof/>
+              </w:rPr>
               <w:drawing>
                 <wp:inline distT="0" distB="0" distL="0" distR="0" wp14:anchorId="3547F8CF" wp14:editId="0EEF57A2">
                   <wp:extent cx="2629168" cy="3614468"/>
@@ -1807,13 +1981,7 @@
               <w:rPr>
                 <w:noProof/>
               </w:rPr>
-              <w:t xml:space="preserve"> </w:t>
-            </w:r>
-            <w:r>
-              <w:rPr>
-                <w:noProof/>
-              </w:rPr>
-              <w:t>User admin homepage after login</w:t>
+              <w:t xml:space="preserve"> User admin homepage after login</w:t>
             </w:r>
           </w:p>
         </w:tc>
@@ -2001,6 +2169,116 @@
         <w:tblLook w:val="04A0" w:firstRow="1" w:lastRow="0" w:firstColumn="1" w:lastColumn="0" w:noHBand="0" w:noVBand="1"/>
       </w:tblPr>
       <w:tblGrid>
+        <w:gridCol w:w="562"/>
+        <w:gridCol w:w="3261"/>
+        <w:gridCol w:w="5193"/>
+      </w:tblGrid>
+      <w:tr>
+        <w:tc>
+          <w:tcPr>
+            <w:tcW w:w="562" w:type="dxa"/>
+          </w:tcPr>
+          <w:p>
+            <w:pPr>
+              <w:rPr>
+                <w:b/>
+                <w:bCs/>
+              </w:rPr>
+            </w:pPr>
+            <w:r>
+              <w:rPr>
+                <w:b/>
+                <w:bCs/>
+              </w:rPr>
+              <w:t>ID</w:t>
+            </w:r>
+          </w:p>
+        </w:tc>
+        <w:tc>
+          <w:tcPr>
+            <w:tcW w:w="3261" w:type="dxa"/>
+          </w:tcPr>
+          <w:p>
+            <w:pPr>
+              <w:rPr>
+                <w:b/>
+                <w:bCs/>
+              </w:rPr>
+            </w:pPr>
+            <w:r>
+              <w:rPr>
+                <w:b/>
+                <w:bCs/>
+              </w:rPr>
+              <w:t>Test Case</w:t>
+            </w:r>
+          </w:p>
+        </w:tc>
+        <w:tc>
+          <w:tcPr>
+            <w:tcW w:w="5193" w:type="dxa"/>
+          </w:tcPr>
+          <w:p>
+            <w:pPr>
+              <w:rPr>
+                <w:b/>
+                <w:bCs/>
+              </w:rPr>
+            </w:pPr>
+            <w:r>
+              <w:rPr>
+                <w:b/>
+                <w:bCs/>
+              </w:rPr>
+              <w:t>Purpose</w:t>
+            </w:r>
+          </w:p>
+        </w:tc>
+      </w:tr>
+      <w:tr>
+        <w:trPr>
+          <w:trHeight w:val="168"/>
+        </w:trPr>
+        <w:tc>
+          <w:tcPr>
+            <w:tcW w:w="562" w:type="dxa"/>
+          </w:tcPr>
+          <w:p>
+            <w:r>
+              <w:t>2.1</w:t>
+            </w:r>
+          </w:p>
+        </w:tc>
+        <w:tc>
+          <w:tcPr>
+            <w:tcW w:w="3261" w:type="dxa"/>
+          </w:tcPr>
+          <w:p>
+            <w:r>
+              <w:t>Log out from the User Admin account</w:t>
+            </w:r>
+          </w:p>
+        </w:tc>
+        <w:tc>
+          <w:tcPr>
+            <w:tcW w:w="5193" w:type="dxa"/>
+          </w:tcPr>
+          <w:p>
+            <w:r>
+              <w:t>Test if the user admin can log out of the account</w:t>
+            </w:r>
+          </w:p>
+        </w:tc>
+      </w:tr>
+    </w:tbl>
+    <w:p/>
+    <w:tbl>
+      <w:tblPr>
+        <w:tblStyle w:val="TableGrid"/>
+        <w:tblW w:w="0" w:type="auto"/>
+        <w:tblLook w:val="04A0" w:firstRow="1" w:lastRow="0" w:firstColumn="1" w:lastColumn="0" w:noHBand="0" w:noVBand="1"/>
+      </w:tblPr>
+      <w:tblGrid>
         <w:gridCol w:w="1838"/>
         <w:gridCol w:w="7178"/>
       </w:tblGrid>
@@ -2196,6 +2474,9 @@
           </w:tcPr>
           <w:p>
             <w:r>
+              <w:rPr>
+                <w:noProof/>
+              </w:rPr>
               <w:drawing>
                 <wp:inline distT="0" distB="0" distL="0" distR="0" wp14:anchorId="27F9CF99" wp14:editId="64E6FA23">
                   <wp:extent cx="2552700" cy="3521314"/>
@@ -2243,6 +2524,9 @@
           </w:tcPr>
           <w:p>
             <w:r>
+              <w:rPr>
+                <w:noProof/>
+              </w:rPr>
               <w:drawing>
                 <wp:inline distT="0" distB="0" distL="0" distR="0" wp14:anchorId="5F5CA889" wp14:editId="503EEC6D">
                   <wp:extent cx="2568639" cy="3543300"/>
@@ -2364,6 +2648,183 @@
             </w:pPr>
             <w:r>
               <w:t>Starting page is displayed</w:t>
+            </w:r>
+          </w:p>
+        </w:tc>
+      </w:tr>
+    </w:tbl>
+    <w:p/>
+    <w:tbl>
+      <w:tblPr>
+        <w:tblStyle w:val="TableGrid"/>
+        <w:tblW w:w="0" w:type="auto"/>
+        <w:tblLook w:val="04A0" w:firstRow="1" w:lastRow="0" w:firstColumn="1" w:lastColumn="0" w:noHBand="0" w:noVBand="1"/>
+      </w:tblPr>
+      <w:tblGrid>
+        <w:gridCol w:w="607"/>
+        <w:gridCol w:w="3246"/>
+        <w:gridCol w:w="5163"/>
+      </w:tblGrid>
+      <w:tr>
+        <w:tc>
+          <w:tcPr>
+            <w:tcW w:w="562" w:type="dxa"/>
+          </w:tcPr>
+          <w:p>
+            <w:pPr>
+              <w:rPr>
+                <w:b/>
+                <w:bCs/>
+              </w:rPr>
+            </w:pPr>
+            <w:r>
+              <w:rPr>
+                <w:b/>
+                <w:bCs/>
+              </w:rPr>
+              <w:t>ID</w:t>
+            </w:r>
+          </w:p>
+        </w:tc>
+        <w:tc>
+          <w:tcPr>
+            <w:tcW w:w="3261" w:type="dxa"/>
+          </w:tcPr>
+          <w:p>
+            <w:pPr>
+              <w:rPr>
+                <w:b/>
+                <w:bCs/>
+              </w:rPr>
+            </w:pPr>
+            <w:r>
+              <w:rPr>
+                <w:b/>
+                <w:bCs/>
+              </w:rPr>
+              <w:t>Test Case</w:t>
+            </w:r>
+          </w:p>
+        </w:tc>
+        <w:tc>
+          <w:tcPr>
+            <w:tcW w:w="5193" w:type="dxa"/>
+          </w:tcPr>
+          <w:p>
+            <w:pPr>
+              <w:rPr>
+                <w:b/>
+                <w:bCs/>
+              </w:rPr>
+            </w:pPr>
+            <w:r>
+              <w:rPr>
+                <w:b/>
+                <w:bCs/>
+              </w:rPr>
+              <w:t>Purpose</w:t>
+            </w:r>
+          </w:p>
+        </w:tc>
+      </w:tr>
+      <w:tr>
+        <w:tc>
+          <w:tcPr>
+            <w:tcW w:w="562" w:type="dxa"/>
+          </w:tcPr>
+          <w:p>
+            <w:r>
+              <w:t>13.1</w:t>
+            </w:r>
+          </w:p>
+        </w:tc>
+        <w:tc>
+          <w:tcPr>
+            <w:tcW w:w="3261" w:type="dxa"/>
+          </w:tcPr>
+          <w:p>
+            <w:r>
+              <w:t>Login with valid Restaurant Manager credentials</w:t>
+            </w:r>
+          </w:p>
+        </w:tc>
+        <w:tc>
+          <w:tcPr>
+            <w:tcW w:w="5193" w:type="dxa"/>
+          </w:tcPr>
+          <w:p>
+            <w:r>
+              <w:t>Test if restaurant manager can login with valid credentials</w:t>
+            </w:r>
+          </w:p>
+        </w:tc>
+      </w:tr>
+      <w:tr>
+        <w:tc>
+          <w:tcPr>
+            <w:tcW w:w="562" w:type="dxa"/>
+          </w:tcPr>
+          <w:p>
+            <w:r>
+              <w:t>13.2</w:t>
+            </w:r>
+          </w:p>
+        </w:tc>
+        <w:tc>
+          <w:tcPr>
+            <w:tcW w:w="3261" w:type="dxa"/>
+          </w:tcPr>
+          <w:p>
+            <w:r>
+              <w:t>Lo</w:t>
+            </w:r>
+            <w:r>
+              <w:t>g</w:t>
+            </w:r>
+            <w:r>
+              <w:t>in with invalid Restaurant Manager credentials</w:t>
+            </w:r>
+          </w:p>
+        </w:tc>
+        <w:tc>
+          <w:tcPr>
+            <w:tcW w:w="5193" w:type="dxa"/>
+          </w:tcPr>
+          <w:p>
+            <w:r>
+              <w:t>Test if restaurant manager can login without valid credentials</w:t>
+            </w:r>
+          </w:p>
+        </w:tc>
+      </w:tr>
+      <w:tr>
+        <w:tc>
+          <w:tcPr>
+            <w:tcW w:w="562" w:type="dxa"/>
+          </w:tcPr>
+          <w:p>
+            <w:r>
+              <w:t>13.3</w:t>
+            </w:r>
+          </w:p>
+        </w:tc>
+        <w:tc>
+          <w:tcPr>
+            <w:tcW w:w="3261" w:type="dxa"/>
+          </w:tcPr>
+          <w:p>
+            <w:r>
+              <w:t>Login with valid Restaurant Manager credentials but wrong profile</w:t>
+            </w:r>
+          </w:p>
+        </w:tc>
+        <w:tc>
+          <w:tcPr>
+            <w:tcW w:w="5193" w:type="dxa"/>
+          </w:tcPr>
+          <w:p>
+            <w:r>
+              <w:t>Test if restaurant manager can login if choosing the wrong profile</w:t>
             </w:r>
           </w:p>
         </w:tc>
@@ -2998,6 +3459,9 @@
           </w:tcPr>
           <w:p>
             <w:r>
+              <w:rPr>
+                <w:noProof/>
+              </w:rPr>
               <w:drawing>
                 <wp:inline distT="0" distB="0" distL="0" distR="0" wp14:anchorId="67096EEE" wp14:editId="6FF18DB4">
                   <wp:extent cx="2610069" cy="3600450"/>
@@ -3035,10 +3499,7 @@
               </w:drawing>
             </w:r>
             <w:r>
-              <w:t xml:space="preserve"> </w:t>
-            </w:r>
-            <w:r>
-              <w:t>Restaurant Manager homepage after login</w:t>
+              <w:t xml:space="preserve"> Restaurant Manager homepage after login</w:t>
             </w:r>
           </w:p>
         </w:tc>
@@ -3050,6 +3511,9 @@
           </w:tcPr>
           <w:p>
             <w:r>
+              <w:rPr>
+                <w:noProof/>
+              </w:rPr>
               <w:drawing>
                 <wp:inline distT="0" distB="0" distL="0" distR="0" wp14:anchorId="48BF208D" wp14:editId="48D57B67">
                   <wp:extent cx="2600093" cy="3571335"/>
@@ -3203,6 +3667,116 @@
         <w:tblLook w:val="04A0" w:firstRow="1" w:lastRow="0" w:firstColumn="1" w:lastColumn="0" w:noHBand="0" w:noVBand="1"/>
       </w:tblPr>
       <w:tblGrid>
+        <w:gridCol w:w="607"/>
+        <w:gridCol w:w="3246"/>
+        <w:gridCol w:w="5163"/>
+      </w:tblGrid>
+      <w:tr>
+        <w:tc>
+          <w:tcPr>
+            <w:tcW w:w="562" w:type="dxa"/>
+          </w:tcPr>
+          <w:p>
+            <w:pPr>
+              <w:rPr>
+                <w:b/>
+                <w:bCs/>
+              </w:rPr>
+            </w:pPr>
+            <w:r>
+              <w:rPr>
+                <w:b/>
+                <w:bCs/>
+              </w:rPr>
+              <w:t>ID</w:t>
+            </w:r>
+          </w:p>
+        </w:tc>
+        <w:tc>
+          <w:tcPr>
+            <w:tcW w:w="3261" w:type="dxa"/>
+          </w:tcPr>
+          <w:p>
+            <w:pPr>
+              <w:rPr>
+                <w:b/>
+                <w:bCs/>
+              </w:rPr>
+            </w:pPr>
+            <w:r>
+              <w:rPr>
+                <w:b/>
+                <w:bCs/>
+              </w:rPr>
+              <w:t>Test Case</w:t>
+            </w:r>
+          </w:p>
+        </w:tc>
+        <w:tc>
+          <w:tcPr>
+            <w:tcW w:w="5193" w:type="dxa"/>
+          </w:tcPr>
+          <w:p>
+            <w:pPr>
+              <w:rPr>
+                <w:b/>
+                <w:bCs/>
+              </w:rPr>
+            </w:pPr>
+            <w:r>
+              <w:rPr>
+                <w:b/>
+                <w:bCs/>
+              </w:rPr>
+              <w:t>Purpose</w:t>
+            </w:r>
+          </w:p>
+        </w:tc>
+      </w:tr>
+      <w:tr>
+        <w:trPr>
+          <w:trHeight w:val="168"/>
+        </w:trPr>
+        <w:tc>
+          <w:tcPr>
+            <w:tcW w:w="562" w:type="dxa"/>
+          </w:tcPr>
+          <w:p>
+            <w:r>
+              <w:t>14.1</w:t>
+            </w:r>
+          </w:p>
+        </w:tc>
+        <w:tc>
+          <w:tcPr>
+            <w:tcW w:w="3261" w:type="dxa"/>
+          </w:tcPr>
+          <w:p>
+            <w:r>
+              <w:t>Log out from the Restaurant Manager account</w:t>
+            </w:r>
+          </w:p>
+        </w:tc>
+        <w:tc>
+          <w:tcPr>
+            <w:tcW w:w="5193" w:type="dxa"/>
+          </w:tcPr>
+          <w:p>
+            <w:r>
+              <w:t>Test if the restaurant manager can log out of the account</w:t>
+            </w:r>
+          </w:p>
+        </w:tc>
+      </w:tr>
+    </w:tbl>
+    <w:p/>
+    <w:tbl>
+      <w:tblPr>
+        <w:tblStyle w:val="TableGrid"/>
+        <w:tblW w:w="0" w:type="auto"/>
+        <w:tblLook w:val="04A0" w:firstRow="1" w:lastRow="0" w:firstColumn="1" w:lastColumn="0" w:noHBand="0" w:noVBand="1"/>
+      </w:tblPr>
+      <w:tblGrid>
         <w:gridCol w:w="1838"/>
         <w:gridCol w:w="7178"/>
       </w:tblGrid>
@@ -3392,6 +3966,9 @@
           </w:tcPr>
           <w:p>
             <w:r>
+              <w:rPr>
+                <w:noProof/>
+              </w:rPr>
               <w:drawing>
                 <wp:inline distT="0" distB="0" distL="0" distR="0" wp14:anchorId="0A9FE477" wp14:editId="77A3423D">
                   <wp:extent cx="2571750" cy="3547591"/>
@@ -3439,6 +4016,9 @@
           </w:tcPr>
           <w:p>
             <w:r>
+              <w:rPr>
+                <w:noProof/>
+              </w:rPr>
               <w:drawing>
                 <wp:inline distT="0" distB="0" distL="0" distR="0" wp14:anchorId="249F486C" wp14:editId="5AC1D7DB">
                   <wp:extent cx="2571400" cy="3547110"/>
@@ -3575,6 +4155,195 @@
         <w:tblLook w:val="04A0" w:firstRow="1" w:lastRow="0" w:firstColumn="1" w:lastColumn="0" w:noHBand="0" w:noVBand="1"/>
       </w:tblPr>
       <w:tblGrid>
+        <w:gridCol w:w="607"/>
+        <w:gridCol w:w="3246"/>
+        <w:gridCol w:w="5163"/>
+      </w:tblGrid>
+      <w:tr>
+        <w:tc>
+          <w:tcPr>
+            <w:tcW w:w="562" w:type="dxa"/>
+          </w:tcPr>
+          <w:p>
+            <w:pPr>
+              <w:rPr>
+                <w:b/>
+                <w:bCs/>
+              </w:rPr>
+            </w:pPr>
+            <w:r>
+              <w:rPr>
+                <w:b/>
+                <w:bCs/>
+              </w:rPr>
+              <w:t>ID</w:t>
+            </w:r>
+          </w:p>
+        </w:tc>
+        <w:tc>
+          <w:tcPr>
+            <w:tcW w:w="3261" w:type="dxa"/>
+          </w:tcPr>
+          <w:p>
+            <w:pPr>
+              <w:rPr>
+                <w:b/>
+                <w:bCs/>
+              </w:rPr>
+            </w:pPr>
+            <w:r>
+              <w:rPr>
+                <w:b/>
+                <w:bCs/>
+              </w:rPr>
+              <w:t>Test Case</w:t>
+            </w:r>
+          </w:p>
+        </w:tc>
+        <w:tc>
+          <w:tcPr>
+            <w:tcW w:w="5193" w:type="dxa"/>
+          </w:tcPr>
+          <w:p>
+            <w:pPr>
+              <w:rPr>
+                <w:b/>
+                <w:bCs/>
+              </w:rPr>
+            </w:pPr>
+            <w:r>
+              <w:rPr>
+                <w:b/>
+                <w:bCs/>
+              </w:rPr>
+              <w:t>Purpose</w:t>
+            </w:r>
+          </w:p>
+        </w:tc>
+      </w:tr>
+      <w:tr>
+        <w:tc>
+          <w:tcPr>
+            <w:tcW w:w="562" w:type="dxa"/>
+          </w:tcPr>
+          <w:p>
+            <w:r>
+              <w:t>20.1</w:t>
+            </w:r>
+          </w:p>
+        </w:tc>
+        <w:tc>
+          <w:tcPr>
+            <w:tcW w:w="3261" w:type="dxa"/>
+          </w:tcPr>
+          <w:p>
+            <w:r>
+              <w:t xml:space="preserve">Login with valid </w:t>
+            </w:r>
+            <w:r>
+              <w:t>Restaurant Staff</w:t>
+            </w:r>
+            <w:r>
+              <w:t xml:space="preserve"> credentials</w:t>
+            </w:r>
+          </w:p>
+        </w:tc>
+        <w:tc>
+          <w:tcPr>
+            <w:tcW w:w="5193" w:type="dxa"/>
+          </w:tcPr>
+          <w:p>
+            <w:r>
+              <w:t>Test if restaurant staff can login with valid credentials</w:t>
+            </w:r>
+          </w:p>
+        </w:tc>
+      </w:tr>
+      <w:tr>
+        <w:tc>
+          <w:tcPr>
+            <w:tcW w:w="562" w:type="dxa"/>
+          </w:tcPr>
+          <w:p>
+            <w:r>
+              <w:t>20.2</w:t>
+            </w:r>
+          </w:p>
+        </w:tc>
+        <w:tc>
+          <w:tcPr>
+            <w:tcW w:w="3261" w:type="dxa"/>
+          </w:tcPr>
+          <w:p>
+            <w:r>
+              <w:t xml:space="preserve">Login with invalid </w:t>
+            </w:r>
+            <w:r>
+              <w:t>Restaurant Staff</w:t>
+            </w:r>
+            <w:r>
+              <w:t xml:space="preserve"> credentials</w:t>
+            </w:r>
+          </w:p>
+        </w:tc>
+        <w:tc>
+          <w:tcPr>
+            <w:tcW w:w="5193" w:type="dxa"/>
+          </w:tcPr>
+          <w:p>
+            <w:r>
+              <w:t>Test if restaurant staff can login without valid credentials</w:t>
+            </w:r>
+          </w:p>
+        </w:tc>
+      </w:tr>
+      <w:tr>
+        <w:tc>
+          <w:tcPr>
+            <w:tcW w:w="562" w:type="dxa"/>
+          </w:tcPr>
+          <w:p>
+            <w:r>
+              <w:t>20.3</w:t>
+            </w:r>
+          </w:p>
+        </w:tc>
+        <w:tc>
+          <w:tcPr>
+            <w:tcW w:w="3261" w:type="dxa"/>
+          </w:tcPr>
+          <w:p>
+            <w:r>
+              <w:t xml:space="preserve">Login with valid </w:t>
+            </w:r>
+            <w:r>
+              <w:t>Restaurant Staff</w:t>
+            </w:r>
+            <w:r>
+              <w:t xml:space="preserve"> credentials but wrong profile</w:t>
+            </w:r>
+          </w:p>
+        </w:tc>
+        <w:tc>
+          <w:tcPr>
+            <w:tcW w:w="5193" w:type="dxa"/>
+          </w:tcPr>
+          <w:p>
+            <w:r>
+              <w:t>Test if restaurant staff can login if choosing the wrong profile</w:t>
+            </w:r>
+          </w:p>
+        </w:tc>
+      </w:tr>
+    </w:tbl>
+    <w:p/>
+    <w:tbl>
+      <w:tblPr>
+        <w:tblStyle w:val="TableGrid"/>
+        <w:tblW w:w="0" w:type="auto"/>
+        <w:tblLook w:val="04A0" w:firstRow="1" w:lastRow="0" w:firstColumn="1" w:lastColumn="0" w:noHBand="0" w:noVBand="1"/>
+      </w:tblPr>
+      <w:tblGrid>
         <w:gridCol w:w="1838"/>
         <w:gridCol w:w="7178"/>
       </w:tblGrid>
@@ -4192,6 +4961,9 @@
           </w:tcPr>
           <w:p>
             <w:r>
+              <w:rPr>
+                <w:noProof/>
+              </w:rPr>
               <w:drawing>
                 <wp:inline distT="0" distB="0" distL="0" distR="0" wp14:anchorId="43A3DA9B" wp14:editId="744FDB85">
                   <wp:extent cx="2646589" cy="3640347"/>
@@ -4239,6 +5011,9 @@
           </w:tcPr>
           <w:p>
             <w:r>
+              <w:rPr>
+                <w:noProof/>
+              </w:rPr>
               <w:drawing>
                 <wp:inline distT="0" distB="0" distL="0" distR="0" wp14:anchorId="2F39664B" wp14:editId="5E58F1A4">
                   <wp:extent cx="2640560" cy="3623094"/>
@@ -4276,10 +5051,7 @@
               </w:drawing>
             </w:r>
             <w:r>
-              <w:t xml:space="preserve"> </w:t>
-            </w:r>
-            <w:r>
-              <w:t>Restaurant Staff homepage after login</w:t>
+              <w:t xml:space="preserve"> Restaurant Staff homepage after login</w:t>
             </w:r>
           </w:p>
         </w:tc>
@@ -4291,6 +5063,9 @@
           </w:tcPr>
           <w:p>
             <w:r>
+              <w:rPr>
+                <w:noProof/>
+              </w:rPr>
               <w:drawing>
                 <wp:inline distT="0" distB="0" distL="0" distR="0" wp14:anchorId="6FCFE5DD" wp14:editId="78A20102">
                   <wp:extent cx="2587925" cy="3566594"/>
@@ -4443,6 +5218,122 @@
         <w:tblLook w:val="04A0" w:firstRow="1" w:lastRow="0" w:firstColumn="1" w:lastColumn="0" w:noHBand="0" w:noVBand="1"/>
       </w:tblPr>
       <w:tblGrid>
+        <w:gridCol w:w="607"/>
+        <w:gridCol w:w="3246"/>
+        <w:gridCol w:w="5163"/>
+      </w:tblGrid>
+      <w:tr>
+        <w:tc>
+          <w:tcPr>
+            <w:tcW w:w="562" w:type="dxa"/>
+          </w:tcPr>
+          <w:p>
+            <w:pPr>
+              <w:rPr>
+                <w:b/>
+                <w:bCs/>
+              </w:rPr>
+            </w:pPr>
+            <w:r>
+              <w:rPr>
+                <w:b/>
+                <w:bCs/>
+              </w:rPr>
+              <w:t>ID</w:t>
+            </w:r>
+          </w:p>
+        </w:tc>
+        <w:tc>
+          <w:tcPr>
+            <w:tcW w:w="3261" w:type="dxa"/>
+          </w:tcPr>
+          <w:p>
+            <w:pPr>
+              <w:rPr>
+                <w:b/>
+                <w:bCs/>
+              </w:rPr>
+            </w:pPr>
+            <w:r>
+              <w:rPr>
+                <w:b/>
+                <w:bCs/>
+              </w:rPr>
+              <w:t>Test Case</w:t>
+            </w:r>
+          </w:p>
+        </w:tc>
+        <w:tc>
+          <w:tcPr>
+            <w:tcW w:w="5193" w:type="dxa"/>
+          </w:tcPr>
+          <w:p>
+            <w:pPr>
+              <w:rPr>
+                <w:b/>
+                <w:bCs/>
+              </w:rPr>
+            </w:pPr>
+            <w:r>
+              <w:rPr>
+                <w:b/>
+                <w:bCs/>
+              </w:rPr>
+              <w:t>Purpose</w:t>
+            </w:r>
+          </w:p>
+        </w:tc>
+      </w:tr>
+      <w:tr>
+        <w:trPr>
+          <w:trHeight w:val="168"/>
+        </w:trPr>
+        <w:tc>
+          <w:tcPr>
+            <w:tcW w:w="562" w:type="dxa"/>
+          </w:tcPr>
+          <w:p>
+            <w:r>
+              <w:t>21.1</w:t>
+            </w:r>
+          </w:p>
+        </w:tc>
+        <w:tc>
+          <w:tcPr>
+            <w:tcW w:w="3261" w:type="dxa"/>
+          </w:tcPr>
+          <w:p>
+            <w:r>
+              <w:t xml:space="preserve">Log out from the </w:t>
+            </w:r>
+            <w:r>
+              <w:t>Restaurant Staff</w:t>
+            </w:r>
+            <w:r>
+              <w:t xml:space="preserve"> account</w:t>
+            </w:r>
+          </w:p>
+        </w:tc>
+        <w:tc>
+          <w:tcPr>
+            <w:tcW w:w="5193" w:type="dxa"/>
+          </w:tcPr>
+          <w:p>
+            <w:r>
+              <w:t>Test if the restaurant staff can log out of the account</w:t>
+            </w:r>
+          </w:p>
+        </w:tc>
+      </w:tr>
+    </w:tbl>
+    <w:p/>
+    <w:tbl>
+      <w:tblPr>
+        <w:tblStyle w:val="TableGrid"/>
+        <w:tblW w:w="0" w:type="auto"/>
+        <w:tblLook w:val="04A0" w:firstRow="1" w:lastRow="0" w:firstColumn="1" w:lastColumn="0" w:noHBand="0" w:noVBand="1"/>
+      </w:tblPr>
+      <w:tblGrid>
         <w:gridCol w:w="1838"/>
         <w:gridCol w:w="7178"/>
       </w:tblGrid>
@@ -4630,6 +5521,9 @@
           </w:tcPr>
           <w:p>
             <w:r>
+              <w:rPr>
+                <w:noProof/>
+              </w:rPr>
               <w:drawing>
                 <wp:inline distT="0" distB="0" distL="0" distR="0" wp14:anchorId="51E981D7" wp14:editId="179B9F66">
                   <wp:extent cx="2581070" cy="3545205"/>
@@ -4677,6 +5571,9 @@
           </w:tcPr>
           <w:p>
             <w:r>
+              <w:rPr>
+                <w:noProof/>
+              </w:rPr>
               <w:drawing>
                 <wp:inline distT="0" distB="0" distL="0" distR="0" wp14:anchorId="4DD5A59F" wp14:editId="183F9D41">
                   <wp:extent cx="2571400" cy="3547110"/>
@@ -4811,6 +5708,177 @@
         <w:tblLook w:val="04A0" w:firstRow="1" w:lastRow="0" w:firstColumn="1" w:lastColumn="0" w:noHBand="0" w:noVBand="1"/>
       </w:tblPr>
       <w:tblGrid>
+        <w:gridCol w:w="607"/>
+        <w:gridCol w:w="3246"/>
+        <w:gridCol w:w="5163"/>
+      </w:tblGrid>
+      <w:tr>
+        <w:tc>
+          <w:tcPr>
+            <w:tcW w:w="562" w:type="dxa"/>
+          </w:tcPr>
+          <w:p>
+            <w:pPr>
+              <w:rPr>
+                <w:b/>
+                <w:bCs/>
+              </w:rPr>
+            </w:pPr>
+            <w:r>
+              <w:rPr>
+                <w:b/>
+                <w:bCs/>
+              </w:rPr>
+              <w:t>ID</w:t>
+            </w:r>
+          </w:p>
+        </w:tc>
+        <w:tc>
+          <w:tcPr>
+            <w:tcW w:w="3261" w:type="dxa"/>
+          </w:tcPr>
+          <w:p>
+            <w:pPr>
+              <w:rPr>
+                <w:b/>
+                <w:bCs/>
+              </w:rPr>
+            </w:pPr>
+            <w:r>
+              <w:rPr>
+                <w:b/>
+                <w:bCs/>
+              </w:rPr>
+              <w:t>Test Case</w:t>
+            </w:r>
+          </w:p>
+        </w:tc>
+        <w:tc>
+          <w:tcPr>
+            <w:tcW w:w="5193" w:type="dxa"/>
+          </w:tcPr>
+          <w:p>
+            <w:pPr>
+              <w:rPr>
+                <w:b/>
+                <w:bCs/>
+              </w:rPr>
+            </w:pPr>
+            <w:r>
+              <w:rPr>
+                <w:b/>
+                <w:bCs/>
+              </w:rPr>
+              <w:t>Purpose</w:t>
+            </w:r>
+          </w:p>
+        </w:tc>
+      </w:tr>
+      <w:tr>
+        <w:tc>
+          <w:tcPr>
+            <w:tcW w:w="562" w:type="dxa"/>
+          </w:tcPr>
+          <w:p>
+            <w:r>
+              <w:t>35.1</w:t>
+            </w:r>
+          </w:p>
+        </w:tc>
+        <w:tc>
+          <w:tcPr>
+            <w:tcW w:w="3261" w:type="dxa"/>
+          </w:tcPr>
+          <w:p>
+            <w:r>
+              <w:t>Login with valid Restaurant Owner credentials</w:t>
+            </w:r>
+          </w:p>
+        </w:tc>
+        <w:tc>
+          <w:tcPr>
+            <w:tcW w:w="5193" w:type="dxa"/>
+          </w:tcPr>
+          <w:p>
+            <w:r>
+              <w:t>Test if restaurant owner can login with valid credentials</w:t>
+            </w:r>
+          </w:p>
+        </w:tc>
+      </w:tr>
+      <w:tr>
+        <w:tc>
+          <w:tcPr>
+            <w:tcW w:w="562" w:type="dxa"/>
+          </w:tcPr>
+          <w:p>
+            <w:r>
+              <w:t>35.2</w:t>
+            </w:r>
+          </w:p>
+        </w:tc>
+        <w:tc>
+          <w:tcPr>
+            <w:tcW w:w="3261" w:type="dxa"/>
+          </w:tcPr>
+          <w:p>
+            <w:r>
+              <w:t>Login with invalid Restaurant Owner credentials</w:t>
+            </w:r>
+          </w:p>
+        </w:tc>
+        <w:tc>
+          <w:tcPr>
+            <w:tcW w:w="5193" w:type="dxa"/>
+          </w:tcPr>
+          <w:p>
+            <w:r>
+              <w:t>Test if restaurant owner can login without valid credentials</w:t>
+            </w:r>
+          </w:p>
+        </w:tc>
+      </w:tr>
+      <w:tr>
+        <w:tc>
+          <w:tcPr>
+            <w:tcW w:w="562" w:type="dxa"/>
+          </w:tcPr>
+          <w:p>
+            <w:r>
+              <w:t>35.3</w:t>
+            </w:r>
+          </w:p>
+        </w:tc>
+        <w:tc>
+          <w:tcPr>
+            <w:tcW w:w="3261" w:type="dxa"/>
+          </w:tcPr>
+          <w:p>
+            <w:r>
+              <w:t>Login with valid Restaurant Owner credentials but wrong profile</w:t>
+            </w:r>
+          </w:p>
+        </w:tc>
+        <w:tc>
+          <w:tcPr>
+            <w:tcW w:w="5193" w:type="dxa"/>
+          </w:tcPr>
+          <w:p>
+            <w:r>
+              <w:t>Test if restaurant owner can login if choosing the wrong profile</w:t>
+            </w:r>
+          </w:p>
+        </w:tc>
+      </w:tr>
+    </w:tbl>
+    <w:p/>
+    <w:tbl>
+      <w:tblPr>
+        <w:tblStyle w:val="TableGrid"/>
+        <w:tblW w:w="0" w:type="auto"/>
+        <w:tblLook w:val="04A0" w:firstRow="1" w:lastRow="0" w:firstColumn="1" w:lastColumn="0" w:noHBand="0" w:noVBand="1"/>
+      </w:tblPr>
+      <w:tblGrid>
         <w:gridCol w:w="1838"/>
         <w:gridCol w:w="7178"/>
       </w:tblGrid>
@@ -4832,7 +5900,42 @@
                 <w:b/>
                 <w:bCs/>
               </w:rPr>
-              <w:t>Test Case 35.1 – Login with valid credentials</w:t>
+              <w:t>Test Case 35.1 – Login with</w:t>
+            </w:r>
+            <w:r>
+              <w:rPr>
+                <w:b/>
+                <w:bCs/>
+              </w:rPr>
+              <w:t xml:space="preserve"> </w:t>
+            </w:r>
+            <w:r>
+              <w:rPr>
+                <w:b/>
+                <w:bCs/>
+              </w:rPr>
+              <w:t>valid</w:t>
+            </w:r>
+            <w:r>
+              <w:rPr>
+                <w:b/>
+                <w:bCs/>
+              </w:rPr>
+              <w:t xml:space="preserve"> </w:t>
+            </w:r>
+            <w:r>
+              <w:rPr>
+                <w:b/>
+                <w:bCs/>
+              </w:rPr>
+              <w:t>Restaurant Owner</w:t>
+            </w:r>
+            <w:r>
+              <w:rPr>
+                <w:b/>
+                <w:bCs/>
+              </w:rPr>
+              <w:t xml:space="preserve"> credentials</w:t>
             </w:r>
           </w:p>
         </w:tc>
@@ -5008,7 +6111,28 @@
                 <w:b/>
                 <w:bCs/>
               </w:rPr>
-              <w:t>Test Case 35.2 – Login with invalid credentials</w:t>
+              <w:t xml:space="preserve">Test Case 35.2 – Login with invalid </w:t>
+            </w:r>
+            <w:r>
+              <w:rPr>
+                <w:b/>
+                <w:bCs/>
+              </w:rPr>
+              <w:t>Restaurant Owner</w:t>
+            </w:r>
+            <w:r>
+              <w:rPr>
+                <w:b/>
+                <w:bCs/>
+              </w:rPr>
+              <w:t xml:space="preserve"> </w:t>
+            </w:r>
+            <w:r>
+              <w:rPr>
+                <w:b/>
+                <w:bCs/>
+              </w:rPr>
+              <w:t>credentials</w:t>
             </w:r>
           </w:p>
         </w:tc>
@@ -5191,7 +6315,28 @@
                 <w:b/>
                 <w:bCs/>
               </w:rPr>
-              <w:t>Login with valid credentials but wrong profile</w:t>
+              <w:t xml:space="preserve">Login with valid </w:t>
+            </w:r>
+            <w:r>
+              <w:rPr>
+                <w:b/>
+                <w:bCs/>
+              </w:rPr>
+              <w:t>Restaurant Owner</w:t>
+            </w:r>
+            <w:r>
+              <w:rPr>
+                <w:b/>
+                <w:bCs/>
+              </w:rPr>
+              <w:t xml:space="preserve"> </w:t>
+            </w:r>
+            <w:r>
+              <w:rPr>
+                <w:b/>
+                <w:bCs/>
+              </w:rPr>
+              <w:t>credentials but wrong profile</w:t>
             </w:r>
           </w:p>
         </w:tc>
@@ -5376,6 +6521,9 @@
           </w:tcPr>
           <w:p>
             <w:r>
+              <w:rPr>
+                <w:noProof/>
+              </w:rPr>
               <w:drawing>
                 <wp:inline distT="0" distB="0" distL="0" distR="0" wp14:anchorId="563820B0" wp14:editId="79D4611B">
                   <wp:extent cx="2605178" cy="3576428"/>
@@ -5423,6 +6571,9 @@
           </w:tcPr>
           <w:p>
             <w:r>
+              <w:rPr>
+                <w:noProof/>
+              </w:rPr>
               <w:drawing>
                 <wp:inline distT="0" distB="0" distL="0" distR="0" wp14:anchorId="5FA34DC8" wp14:editId="16EBEA85">
                   <wp:extent cx="2608799" cy="3581400"/>
@@ -5460,10 +6611,7 @@
               </w:drawing>
             </w:r>
             <w:r>
-              <w:t xml:space="preserve"> </w:t>
-            </w:r>
-            <w:r>
-              <w:t>Restaurant Owner homepage after login</w:t>
+              <w:t xml:space="preserve"> Restaurant Owner homepage after login</w:t>
             </w:r>
           </w:p>
         </w:tc>
@@ -5475,6 +6623,9 @@
           </w:tcPr>
           <w:p>
             <w:r>
+              <w:rPr>
+                <w:noProof/>
+              </w:rPr>
               <w:drawing>
                 <wp:inline distT="0" distB="0" distL="0" distR="0" wp14:anchorId="1825967E" wp14:editId="4A8C0807">
                   <wp:extent cx="2580030" cy="3528203"/>
@@ -5640,6 +6791,116 @@
         <w:tblLook w:val="04A0" w:firstRow="1" w:lastRow="0" w:firstColumn="1" w:lastColumn="0" w:noHBand="0" w:noVBand="1"/>
       </w:tblPr>
       <w:tblGrid>
+        <w:gridCol w:w="607"/>
+        <w:gridCol w:w="3246"/>
+        <w:gridCol w:w="5163"/>
+      </w:tblGrid>
+      <w:tr>
+        <w:tc>
+          <w:tcPr>
+            <w:tcW w:w="562" w:type="dxa"/>
+          </w:tcPr>
+          <w:p>
+            <w:pPr>
+              <w:rPr>
+                <w:b/>
+                <w:bCs/>
+              </w:rPr>
+            </w:pPr>
+            <w:r>
+              <w:rPr>
+                <w:b/>
+                <w:bCs/>
+              </w:rPr>
+              <w:t>ID</w:t>
+            </w:r>
+          </w:p>
+        </w:tc>
+        <w:tc>
+          <w:tcPr>
+            <w:tcW w:w="3261" w:type="dxa"/>
+          </w:tcPr>
+          <w:p>
+            <w:pPr>
+              <w:rPr>
+                <w:b/>
+                <w:bCs/>
+              </w:rPr>
+            </w:pPr>
+            <w:r>
+              <w:rPr>
+                <w:b/>
+                <w:bCs/>
+              </w:rPr>
+              <w:t>Test Case</w:t>
+            </w:r>
+          </w:p>
+        </w:tc>
+        <w:tc>
+          <w:tcPr>
+            <w:tcW w:w="5193" w:type="dxa"/>
+          </w:tcPr>
+          <w:p>
+            <w:pPr>
+              <w:rPr>
+                <w:b/>
+                <w:bCs/>
+              </w:rPr>
+            </w:pPr>
+            <w:r>
+              <w:rPr>
+                <w:b/>
+                <w:bCs/>
+              </w:rPr>
+              <w:t>Purpose</w:t>
+            </w:r>
+          </w:p>
+        </w:tc>
+      </w:tr>
+      <w:tr>
+        <w:trPr>
+          <w:trHeight w:val="168"/>
+        </w:trPr>
+        <w:tc>
+          <w:tcPr>
+            <w:tcW w:w="562" w:type="dxa"/>
+          </w:tcPr>
+          <w:p>
+            <w:r>
+              <w:t>36.1</w:t>
+            </w:r>
+          </w:p>
+        </w:tc>
+        <w:tc>
+          <w:tcPr>
+            <w:tcW w:w="3261" w:type="dxa"/>
+          </w:tcPr>
+          <w:p>
+            <w:r>
+              <w:t>Log out from the Restaurant Owner account</w:t>
+            </w:r>
+          </w:p>
+        </w:tc>
+        <w:tc>
+          <w:tcPr>
+            <w:tcW w:w="5193" w:type="dxa"/>
+          </w:tcPr>
+          <w:p>
+            <w:r>
+              <w:t>Test if the restaurant owner can log out of the account</w:t>
+            </w:r>
+          </w:p>
+        </w:tc>
+      </w:tr>
+    </w:tbl>
+    <w:p/>
+    <w:tbl>
+      <w:tblPr>
+        <w:tblStyle w:val="TableGrid"/>
+        <w:tblW w:w="0" w:type="auto"/>
+        <w:tblLook w:val="04A0" w:firstRow="1" w:lastRow="0" w:firstColumn="1" w:lastColumn="0" w:noHBand="0" w:noVBand="1"/>
+      </w:tblPr>
+      <w:tblGrid>
         <w:gridCol w:w="1838"/>
         <w:gridCol w:w="7178"/>
       </w:tblGrid>
@@ -5823,6 +7084,9 @@
           </w:tcPr>
           <w:p>
             <w:r>
+              <w:rPr>
+                <w:noProof/>
+              </w:rPr>
               <w:drawing>
                 <wp:inline distT="0" distB="0" distL="0" distR="0" wp14:anchorId="0B1D98F7" wp14:editId="5C58D63B">
                   <wp:extent cx="2584992" cy="3536831"/>
@@ -5870,6 +7134,9 @@
           </w:tcPr>
           <w:p>
             <w:r>
+              <w:rPr>
+                <w:noProof/>
+              </w:rPr>
               <w:drawing>
                 <wp:inline distT="0" distB="0" distL="0" distR="0" wp14:anchorId="38E400F5" wp14:editId="1E059BEF">
                   <wp:extent cx="2571400" cy="3547110"/>
@@ -6055,6 +7322,177 @@
         <w:tblLook w:val="04A0" w:firstRow="1" w:lastRow="0" w:firstColumn="1" w:lastColumn="0" w:noHBand="0" w:noVBand="1"/>
       </w:tblPr>
       <w:tblGrid>
+        <w:gridCol w:w="562"/>
+        <w:gridCol w:w="3261"/>
+        <w:gridCol w:w="5193"/>
+      </w:tblGrid>
+      <w:tr>
+        <w:tc>
+          <w:tcPr>
+            <w:tcW w:w="562" w:type="dxa"/>
+          </w:tcPr>
+          <w:p>
+            <w:pPr>
+              <w:rPr>
+                <w:b/>
+                <w:bCs/>
+              </w:rPr>
+            </w:pPr>
+            <w:r>
+              <w:rPr>
+                <w:b/>
+                <w:bCs/>
+              </w:rPr>
+              <w:t>ID</w:t>
+            </w:r>
+          </w:p>
+        </w:tc>
+        <w:tc>
+          <w:tcPr>
+            <w:tcW w:w="3261" w:type="dxa"/>
+          </w:tcPr>
+          <w:p>
+            <w:pPr>
+              <w:rPr>
+                <w:b/>
+                <w:bCs/>
+              </w:rPr>
+            </w:pPr>
+            <w:r>
+              <w:rPr>
+                <w:b/>
+                <w:bCs/>
+              </w:rPr>
+              <w:t>Test Case</w:t>
+            </w:r>
+          </w:p>
+        </w:tc>
+        <w:tc>
+          <w:tcPr>
+            <w:tcW w:w="5193" w:type="dxa"/>
+          </w:tcPr>
+          <w:p>
+            <w:pPr>
+              <w:rPr>
+                <w:b/>
+                <w:bCs/>
+              </w:rPr>
+            </w:pPr>
+            <w:r>
+              <w:rPr>
+                <w:b/>
+                <w:bCs/>
+              </w:rPr>
+              <w:t>Purpose</w:t>
+            </w:r>
+          </w:p>
+        </w:tc>
+      </w:tr>
+      <w:tr>
+        <w:tc>
+          <w:tcPr>
+            <w:tcW w:w="562" w:type="dxa"/>
+          </w:tcPr>
+          <w:p>
+            <w:r>
+              <w:t>3.1</w:t>
+            </w:r>
+          </w:p>
+        </w:tc>
+        <w:tc>
+          <w:tcPr>
+            <w:tcW w:w="3261" w:type="dxa"/>
+          </w:tcPr>
+          <w:p>
+            <w:r>
+              <w:t>Create with new credentials</w:t>
+            </w:r>
+          </w:p>
+        </w:tc>
+        <w:tc>
+          <w:tcPr>
+            <w:tcW w:w="5193" w:type="dxa"/>
+          </w:tcPr>
+          <w:p>
+            <w:r>
+              <w:t>Test if the program can create a new account</w:t>
+            </w:r>
+          </w:p>
+        </w:tc>
+      </w:tr>
+      <w:tr>
+        <w:tc>
+          <w:tcPr>
+            <w:tcW w:w="562" w:type="dxa"/>
+          </w:tcPr>
+          <w:p>
+            <w:r>
+              <w:t>3.2</w:t>
+            </w:r>
+          </w:p>
+        </w:tc>
+        <w:tc>
+          <w:tcPr>
+            <w:tcW w:w="3261" w:type="dxa"/>
+          </w:tcPr>
+          <w:p>
+            <w:r>
+              <w:t>Create with existing credentials</w:t>
+            </w:r>
+          </w:p>
+        </w:tc>
+        <w:tc>
+          <w:tcPr>
+            <w:tcW w:w="5193" w:type="dxa"/>
+          </w:tcPr>
+          <w:p>
+            <w:r>
+              <w:t>Test if the program can create a duplicate account</w:t>
+            </w:r>
+          </w:p>
+        </w:tc>
+      </w:tr>
+      <w:tr>
+        <w:tc>
+          <w:tcPr>
+            <w:tcW w:w="562" w:type="dxa"/>
+          </w:tcPr>
+          <w:p>
+            <w:r>
+              <w:t>3.3</w:t>
+            </w:r>
+          </w:p>
+        </w:tc>
+        <w:tc>
+          <w:tcPr>
+            <w:tcW w:w="3261" w:type="dxa"/>
+          </w:tcPr>
+          <w:p>
+            <w:r>
+              <w:t>Create with missing credentials</w:t>
+            </w:r>
+          </w:p>
+        </w:tc>
+        <w:tc>
+          <w:tcPr>
+            <w:tcW w:w="5193" w:type="dxa"/>
+          </w:tcPr>
+          <w:p>
+            <w:r>
+              <w:t>Test if the program will warn the user of empty fields</w:t>
+            </w:r>
+          </w:p>
+        </w:tc>
+      </w:tr>
+    </w:tbl>
+    <w:p/>
+    <w:tbl>
+      <w:tblPr>
+        <w:tblStyle w:val="TableGrid"/>
+        <w:tblW w:w="0" w:type="auto"/>
+        <w:tblLook w:val="04A0" w:firstRow="1" w:lastRow="0" w:firstColumn="1" w:lastColumn="0" w:noHBand="0" w:noVBand="1"/>
+      </w:tblPr>
+      <w:tblGrid>
         <w:gridCol w:w="1838"/>
         <w:gridCol w:w="7178"/>
       </w:tblGrid>
@@ -6977,7 +8415,193 @@
         </w:tc>
       </w:tr>
     </w:tbl>
-    <w:p/>
+    <w:p>
+      <w:pPr>
+        <w:tabs>
+          <w:tab w:val="left" w:pos="1755"/>
+        </w:tabs>
+      </w:pPr>
+      <w:r>
+        <w:tab/>
+      </w:r>
+    </w:p>
+    <w:tbl>
+      <w:tblPr>
+        <w:tblStyle w:val="TableGrid"/>
+        <w:tblW w:w="0" w:type="auto"/>
+        <w:tblLook w:val="04A0" w:firstRow="1" w:lastRow="0" w:firstColumn="1" w:lastColumn="0" w:noHBand="0" w:noVBand="1"/>
+      </w:tblPr>
+      <w:tblGrid>
+        <w:gridCol w:w="562"/>
+        <w:gridCol w:w="3261"/>
+        <w:gridCol w:w="5193"/>
+      </w:tblGrid>
+      <w:tr>
+        <w:tc>
+          <w:tcPr>
+            <w:tcW w:w="562" w:type="dxa"/>
+          </w:tcPr>
+          <w:p>
+            <w:pPr>
+              <w:rPr>
+                <w:b/>
+                <w:bCs/>
+              </w:rPr>
+            </w:pPr>
+            <w:r>
+              <w:rPr>
+                <w:b/>
+                <w:bCs/>
+              </w:rPr>
+              <w:t>ID</w:t>
+            </w:r>
+          </w:p>
+        </w:tc>
+        <w:tc>
+          <w:tcPr>
+            <w:tcW w:w="3261" w:type="dxa"/>
+          </w:tcPr>
+          <w:p>
+            <w:pPr>
+              <w:rPr>
+                <w:b/>
+                <w:bCs/>
+              </w:rPr>
+            </w:pPr>
+            <w:r>
+              <w:rPr>
+                <w:b/>
+                <w:bCs/>
+              </w:rPr>
+              <w:t>Test Case</w:t>
+            </w:r>
+          </w:p>
+        </w:tc>
+        <w:tc>
+          <w:tcPr>
+            <w:tcW w:w="5193" w:type="dxa"/>
+          </w:tcPr>
+          <w:p>
+            <w:pPr>
+              <w:rPr>
+                <w:b/>
+                <w:bCs/>
+              </w:rPr>
+            </w:pPr>
+            <w:r>
+              <w:rPr>
+                <w:b/>
+                <w:bCs/>
+              </w:rPr>
+              <w:t>Purpose</w:t>
+            </w:r>
+          </w:p>
+        </w:tc>
+      </w:tr>
+      <w:tr>
+        <w:tc>
+          <w:tcPr>
+            <w:tcW w:w="562" w:type="dxa"/>
+          </w:tcPr>
+          <w:p>
+            <w:r>
+              <w:t>8.1</w:t>
+            </w:r>
+          </w:p>
+        </w:tc>
+        <w:tc>
+          <w:tcPr>
+            <w:tcW w:w="3261" w:type="dxa"/>
+          </w:tcPr>
+          <w:p>
+            <w:r>
+              <w:t>Create new profile</w:t>
+            </w:r>
+          </w:p>
+        </w:tc>
+        <w:tc>
+          <w:tcPr>
+            <w:tcW w:w="5193" w:type="dxa"/>
+          </w:tcPr>
+          <w:p>
+            <w:r>
+              <w:t>Test if the program can create a new role</w:t>
+            </w:r>
+          </w:p>
+        </w:tc>
+      </w:tr>
+      <w:tr>
+        <w:tc>
+          <w:tcPr>
+            <w:tcW w:w="562" w:type="dxa"/>
+          </w:tcPr>
+          <w:p>
+            <w:r>
+              <w:t>8.2</w:t>
+            </w:r>
+          </w:p>
+        </w:tc>
+        <w:tc>
+          <w:tcPr>
+            <w:tcW w:w="3261" w:type="dxa"/>
+          </w:tcPr>
+          <w:p>
+            <w:r>
+              <w:t>Create duplicate profile</w:t>
+            </w:r>
+          </w:p>
+        </w:tc>
+        <w:tc>
+          <w:tcPr>
+            <w:tcW w:w="5193" w:type="dxa"/>
+          </w:tcPr>
+          <w:p>
+            <w:r>
+              <w:t>Test if the program will warn the user that the profile exists</w:t>
+            </w:r>
+          </w:p>
+        </w:tc>
+      </w:tr>
+      <w:tr>
+        <w:tc>
+          <w:tcPr>
+            <w:tcW w:w="562" w:type="dxa"/>
+          </w:tcPr>
+          <w:p>
+            <w:r>
+              <w:t>8.3</w:t>
+            </w:r>
+          </w:p>
+        </w:tc>
+        <w:tc>
+          <w:tcPr>
+            <w:tcW w:w="3261" w:type="dxa"/>
+          </w:tcPr>
+          <w:p>
+            <w:r>
+              <w:t>Create with missing info</w:t>
+            </w:r>
+          </w:p>
+        </w:tc>
+        <w:tc>
+          <w:tcPr>
+            <w:tcW w:w="5193" w:type="dxa"/>
+          </w:tcPr>
+          <w:p>
+            <w:r>
+              <w:t>Test if the program will warn the user of empty fields</w:t>
+            </w:r>
+          </w:p>
+        </w:tc>
+      </w:tr>
+    </w:tbl>
+    <w:p>
+      <w:pPr>
+        <w:tabs>
+          <w:tab w:val="left" w:pos="1755"/>
+        </w:tabs>
+      </w:pPr>
+    </w:p>
     <w:tbl>
       <w:tblPr>
         <w:tblStyle w:val="TableGrid"/>
@@ -7880,6 +9504,177 @@
         <w:tblLook w:val="04A0" w:firstRow="1" w:lastRow="0" w:firstColumn="1" w:lastColumn="0" w:noHBand="0" w:noVBand="1"/>
       </w:tblPr>
       <w:tblGrid>
+        <w:gridCol w:w="562"/>
+        <w:gridCol w:w="3261"/>
+        <w:gridCol w:w="5193"/>
+      </w:tblGrid>
+      <w:tr>
+        <w:tc>
+          <w:tcPr>
+            <w:tcW w:w="562" w:type="dxa"/>
+          </w:tcPr>
+          <w:p>
+            <w:pPr>
+              <w:rPr>
+                <w:b/>
+                <w:bCs/>
+              </w:rPr>
+            </w:pPr>
+            <w:r>
+              <w:rPr>
+                <w:b/>
+                <w:bCs/>
+              </w:rPr>
+              <w:t>ID</w:t>
+            </w:r>
+          </w:p>
+        </w:tc>
+        <w:tc>
+          <w:tcPr>
+            <w:tcW w:w="3261" w:type="dxa"/>
+          </w:tcPr>
+          <w:p>
+            <w:pPr>
+              <w:rPr>
+                <w:b/>
+                <w:bCs/>
+              </w:rPr>
+            </w:pPr>
+            <w:r>
+              <w:rPr>
+                <w:b/>
+                <w:bCs/>
+              </w:rPr>
+              <w:t>Test Case</w:t>
+            </w:r>
+          </w:p>
+        </w:tc>
+        <w:tc>
+          <w:tcPr>
+            <w:tcW w:w="5193" w:type="dxa"/>
+          </w:tcPr>
+          <w:p>
+            <w:pPr>
+              <w:rPr>
+                <w:b/>
+                <w:bCs/>
+              </w:rPr>
+            </w:pPr>
+            <w:r>
+              <w:rPr>
+                <w:b/>
+                <w:bCs/>
+              </w:rPr>
+              <w:t>Purpose</w:t>
+            </w:r>
+          </w:p>
+        </w:tc>
+      </w:tr>
+      <w:tr>
+        <w:tc>
+          <w:tcPr>
+            <w:tcW w:w="562" w:type="dxa"/>
+          </w:tcPr>
+          <w:p>
+            <w:r>
+              <w:t>4.1</w:t>
+            </w:r>
+          </w:p>
+        </w:tc>
+        <w:tc>
+          <w:tcPr>
+            <w:tcW w:w="3261" w:type="dxa"/>
+          </w:tcPr>
+          <w:p>
+            <w:r>
+              <w:t>Edit user account</w:t>
+            </w:r>
+          </w:p>
+        </w:tc>
+        <w:tc>
+          <w:tcPr>
+            <w:tcW w:w="5193" w:type="dxa"/>
+          </w:tcPr>
+          <w:p>
+            <w:r>
+              <w:t>Test if the program can edit a user’s account details</w:t>
+            </w:r>
+          </w:p>
+        </w:tc>
+      </w:tr>
+      <w:tr>
+        <w:tc>
+          <w:tcPr>
+            <w:tcW w:w="562" w:type="dxa"/>
+          </w:tcPr>
+          <w:p>
+            <w:r>
+              <w:t>4.2</w:t>
+            </w:r>
+          </w:p>
+        </w:tc>
+        <w:tc>
+          <w:tcPr>
+            <w:tcW w:w="3261" w:type="dxa"/>
+          </w:tcPr>
+          <w:p>
+            <w:r>
+              <w:t>Edit without selecting user</w:t>
+            </w:r>
+          </w:p>
+        </w:tc>
+        <w:tc>
+          <w:tcPr>
+            <w:tcW w:w="5193" w:type="dxa"/>
+          </w:tcPr>
+          <w:p>
+            <w:r>
+              <w:t>Test if the program can warn that no user is selected</w:t>
+            </w:r>
+          </w:p>
+        </w:tc>
+      </w:tr>
+      <w:tr>
+        <w:tc>
+          <w:tcPr>
+            <w:tcW w:w="562" w:type="dxa"/>
+          </w:tcPr>
+          <w:p>
+            <w:r>
+              <w:t>4.3</w:t>
+            </w:r>
+          </w:p>
+        </w:tc>
+        <w:tc>
+          <w:tcPr>
+            <w:tcW w:w="3261" w:type="dxa"/>
+          </w:tcPr>
+          <w:p>
+            <w:r>
+              <w:t>Edit with empty fields</w:t>
+            </w:r>
+          </w:p>
+        </w:tc>
+        <w:tc>
+          <w:tcPr>
+            <w:tcW w:w="5193" w:type="dxa"/>
+          </w:tcPr>
+          <w:p>
+            <w:r>
+              <w:t>Test if the program can warn that there are empty fields</w:t>
+            </w:r>
+          </w:p>
+        </w:tc>
+      </w:tr>
+    </w:tbl>
+    <w:p/>
+    <w:tbl>
+      <w:tblPr>
+        <w:tblStyle w:val="TableGrid"/>
+        <w:tblW w:w="0" w:type="auto"/>
+        <w:tblLook w:val="04A0" w:firstRow="1" w:lastRow="0" w:firstColumn="1" w:lastColumn="0" w:noHBand="0" w:noVBand="1"/>
+      </w:tblPr>
+      <w:tblGrid>
         <w:gridCol w:w="1838"/>
         <w:gridCol w:w="7178"/>
       </w:tblGrid>
@@ -8877,11 +10672,178 @@
         </w:tc>
       </w:tr>
     </w:tbl>
-    <w:p>
-      <w:pPr>
-        <w:pStyle w:val="Heading4"/>
-      </w:pPr>
-    </w:p>
+    <w:p/>
+    <w:tbl>
+      <w:tblPr>
+        <w:tblStyle w:val="TableGrid"/>
+        <w:tblW w:w="0" w:type="auto"/>
+        <w:tblLook w:val="04A0" w:firstRow="1" w:lastRow="0" w:firstColumn="1" w:lastColumn="0" w:noHBand="0" w:noVBand="1"/>
+      </w:tblPr>
+      <w:tblGrid>
+        <w:gridCol w:w="562"/>
+        <w:gridCol w:w="3261"/>
+        <w:gridCol w:w="5193"/>
+      </w:tblGrid>
+      <w:tr>
+        <w:tc>
+          <w:tcPr>
+            <w:tcW w:w="562" w:type="dxa"/>
+          </w:tcPr>
+          <w:p>
+            <w:pPr>
+              <w:rPr>
+                <w:b/>
+                <w:bCs/>
+              </w:rPr>
+            </w:pPr>
+            <w:r>
+              <w:rPr>
+                <w:b/>
+                <w:bCs/>
+              </w:rPr>
+              <w:t>ID</w:t>
+            </w:r>
+          </w:p>
+        </w:tc>
+        <w:tc>
+          <w:tcPr>
+            <w:tcW w:w="3261" w:type="dxa"/>
+          </w:tcPr>
+          <w:p>
+            <w:pPr>
+              <w:rPr>
+                <w:b/>
+                <w:bCs/>
+              </w:rPr>
+            </w:pPr>
+            <w:r>
+              <w:rPr>
+                <w:b/>
+                <w:bCs/>
+              </w:rPr>
+              <w:t>Test Case</w:t>
+            </w:r>
+          </w:p>
+        </w:tc>
+        <w:tc>
+          <w:tcPr>
+            <w:tcW w:w="5193" w:type="dxa"/>
+          </w:tcPr>
+          <w:p>
+            <w:pPr>
+              <w:rPr>
+                <w:b/>
+                <w:bCs/>
+              </w:rPr>
+            </w:pPr>
+            <w:r>
+              <w:rPr>
+                <w:b/>
+                <w:bCs/>
+              </w:rPr>
+              <w:t>Purpose</w:t>
+            </w:r>
+          </w:p>
+        </w:tc>
+      </w:tr>
+      <w:tr>
+        <w:tc>
+          <w:tcPr>
+            <w:tcW w:w="562" w:type="dxa"/>
+          </w:tcPr>
+          <w:p>
+            <w:r>
+              <w:t>9.1</w:t>
+            </w:r>
+          </w:p>
+        </w:tc>
+        <w:tc>
+          <w:tcPr>
+            <w:tcW w:w="3261" w:type="dxa"/>
+          </w:tcPr>
+          <w:p>
+            <w:r>
+              <w:t>Edit user profile</w:t>
+            </w:r>
+          </w:p>
+        </w:tc>
+        <w:tc>
+          <w:tcPr>
+            <w:tcW w:w="5193" w:type="dxa"/>
+          </w:tcPr>
+          <w:p>
+            <w:r>
+              <w:t>Test if the program can edit a user’s profile details</w:t>
+            </w:r>
+          </w:p>
+        </w:tc>
+      </w:tr>
+      <w:tr>
+        <w:tc>
+          <w:tcPr>
+            <w:tcW w:w="562" w:type="dxa"/>
+          </w:tcPr>
+          <w:p>
+            <w:r>
+              <w:t>9.2</w:t>
+            </w:r>
+          </w:p>
+        </w:tc>
+        <w:tc>
+          <w:tcPr>
+            <w:tcW w:w="3261" w:type="dxa"/>
+          </w:tcPr>
+          <w:p>
+            <w:r>
+              <w:t>Edit without selecting profile</w:t>
+            </w:r>
+          </w:p>
+        </w:tc>
+        <w:tc>
+          <w:tcPr>
+            <w:tcW w:w="5193" w:type="dxa"/>
+          </w:tcPr>
+          <w:p>
+            <w:r>
+              <w:t>Test if the program can warn that no profile is selected</w:t>
+            </w:r>
+          </w:p>
+        </w:tc>
+      </w:tr>
+      <w:tr>
+        <w:tc>
+          <w:tcPr>
+            <w:tcW w:w="562" w:type="dxa"/>
+          </w:tcPr>
+          <w:p>
+            <w:r>
+              <w:t>9.3</w:t>
+            </w:r>
+          </w:p>
+        </w:tc>
+        <w:tc>
+          <w:tcPr>
+            <w:tcW w:w="3261" w:type="dxa"/>
+          </w:tcPr>
+          <w:p>
+            <w:r>
+              <w:t>Edit with empty fields</w:t>
+            </w:r>
+          </w:p>
+        </w:tc>
+        <w:tc>
+          <w:tcPr>
+            <w:tcW w:w="5193" w:type="dxa"/>
+          </w:tcPr>
+          <w:p>
+            <w:r>
+              <w:t>Test if the program can warn that there are empty fields</w:t>
+            </w:r>
+          </w:p>
+        </w:tc>
+      </w:tr>
+    </w:tbl>
+    <w:p/>
     <w:tbl>
       <w:tblPr>
         <w:tblStyle w:val="TableGrid"/>
@@ -9808,6 +11770,145 @@
         <w:tblLook w:val="04A0" w:firstRow="1" w:lastRow="0" w:firstColumn="1" w:lastColumn="0" w:noHBand="0" w:noVBand="1"/>
       </w:tblPr>
       <w:tblGrid>
+        <w:gridCol w:w="562"/>
+        <w:gridCol w:w="3261"/>
+        <w:gridCol w:w="5193"/>
+      </w:tblGrid>
+      <w:tr>
+        <w:tc>
+          <w:tcPr>
+            <w:tcW w:w="562" w:type="dxa"/>
+          </w:tcPr>
+          <w:p>
+            <w:pPr>
+              <w:rPr>
+                <w:b/>
+                <w:bCs/>
+              </w:rPr>
+            </w:pPr>
+            <w:r>
+              <w:rPr>
+                <w:b/>
+                <w:bCs/>
+              </w:rPr>
+              <w:t>ID</w:t>
+            </w:r>
+          </w:p>
+        </w:tc>
+        <w:tc>
+          <w:tcPr>
+            <w:tcW w:w="3261" w:type="dxa"/>
+          </w:tcPr>
+          <w:p>
+            <w:pPr>
+              <w:rPr>
+                <w:b/>
+                <w:bCs/>
+              </w:rPr>
+            </w:pPr>
+            <w:r>
+              <w:rPr>
+                <w:b/>
+                <w:bCs/>
+              </w:rPr>
+              <w:t>Test Case</w:t>
+            </w:r>
+          </w:p>
+        </w:tc>
+        <w:tc>
+          <w:tcPr>
+            <w:tcW w:w="5193" w:type="dxa"/>
+          </w:tcPr>
+          <w:p>
+            <w:pPr>
+              <w:rPr>
+                <w:b/>
+                <w:bCs/>
+              </w:rPr>
+            </w:pPr>
+            <w:r>
+              <w:rPr>
+                <w:b/>
+                <w:bCs/>
+              </w:rPr>
+              <w:t>Purpose</w:t>
+            </w:r>
+          </w:p>
+        </w:tc>
+      </w:tr>
+      <w:tr>
+        <w:tc>
+          <w:tcPr>
+            <w:tcW w:w="562" w:type="dxa"/>
+          </w:tcPr>
+          <w:p>
+            <w:r>
+              <w:t>5.1</w:t>
+            </w:r>
+          </w:p>
+        </w:tc>
+        <w:tc>
+          <w:tcPr>
+            <w:tcW w:w="3261" w:type="dxa"/>
+          </w:tcPr>
+          <w:p>
+            <w:r>
+              <w:t>Search for existing user by Username</w:t>
+            </w:r>
+          </w:p>
+        </w:tc>
+        <w:tc>
+          <w:tcPr>
+            <w:tcW w:w="5193" w:type="dxa"/>
+          </w:tcPr>
+          <w:p>
+            <w:r>
+              <w:t>Test if the program can search for an existing user by username</w:t>
+            </w:r>
+          </w:p>
+        </w:tc>
+      </w:tr>
+      <w:tr>
+        <w:tc>
+          <w:tcPr>
+            <w:tcW w:w="562" w:type="dxa"/>
+          </w:tcPr>
+          <w:p>
+            <w:r>
+              <w:t>5.2</w:t>
+            </w:r>
+          </w:p>
+        </w:tc>
+        <w:tc>
+          <w:tcPr>
+            <w:tcW w:w="3261" w:type="dxa"/>
+          </w:tcPr>
+          <w:p>
+            <w:r>
+              <w:t>Search for non-existent user by Username</w:t>
+            </w:r>
+          </w:p>
+        </w:tc>
+        <w:tc>
+          <w:tcPr>
+            <w:tcW w:w="5193" w:type="dxa"/>
+          </w:tcPr>
+          <w:p>
+            <w:r>
+              <w:t>Test if the program can tell the admin the user does not exist by username</w:t>
+            </w:r>
+          </w:p>
+        </w:tc>
+      </w:tr>
+    </w:tbl>
+    <w:p/>
+    <w:tbl>
+      <w:tblPr>
+        <w:tblStyle w:val="TableGrid"/>
+        <w:tblW w:w="0" w:type="auto"/>
+        <w:tblLook w:val="04A0" w:firstRow="1" w:lastRow="0" w:firstColumn="1" w:lastColumn="0" w:noHBand="0" w:noVBand="1"/>
+      </w:tblPr>
+      <w:tblGrid>
         <w:gridCol w:w="1838"/>
         <w:gridCol w:w="7178"/>
       </w:tblGrid>
@@ -10522,6 +12623,127 @@
         <w:tblLook w:val="04A0" w:firstRow="1" w:lastRow="0" w:firstColumn="1" w:lastColumn="0" w:noHBand="0" w:noVBand="1"/>
       </w:tblPr>
       <w:tblGrid>
+        <w:gridCol w:w="607"/>
+        <w:gridCol w:w="3245"/>
+        <w:gridCol w:w="5164"/>
+      </w:tblGrid>
+      <w:tr>
+        <w:tc>
+          <w:tcPr>
+            <w:tcW w:w="562" w:type="dxa"/>
+          </w:tcPr>
+          <w:p>
+            <w:r>
+              <w:rPr>
+                <w:b/>
+                <w:bCs/>
+              </w:rPr>
+              <w:t>ID</w:t>
+            </w:r>
+          </w:p>
+        </w:tc>
+        <w:tc>
+          <w:tcPr>
+            <w:tcW w:w="3261" w:type="dxa"/>
+          </w:tcPr>
+          <w:p>
+            <w:r>
+              <w:rPr>
+                <w:b/>
+                <w:bCs/>
+              </w:rPr>
+              <w:t>Test Case</w:t>
+            </w:r>
+          </w:p>
+        </w:tc>
+        <w:tc>
+          <w:tcPr>
+            <w:tcW w:w="5193" w:type="dxa"/>
+          </w:tcPr>
+          <w:p>
+            <w:r>
+              <w:rPr>
+                <w:b/>
+                <w:bCs/>
+              </w:rPr>
+              <w:t>Purpose</w:t>
+            </w:r>
+          </w:p>
+        </w:tc>
+      </w:tr>
+      <w:tr>
+        <w:tc>
+          <w:tcPr>
+            <w:tcW w:w="562" w:type="dxa"/>
+          </w:tcPr>
+          <w:p>
+            <w:r>
+              <w:t>10.1</w:t>
+            </w:r>
+          </w:p>
+        </w:tc>
+        <w:tc>
+          <w:tcPr>
+            <w:tcW w:w="3261" w:type="dxa"/>
+          </w:tcPr>
+          <w:p>
+            <w:r>
+              <w:t>Search for existing user by User Profile</w:t>
+            </w:r>
+          </w:p>
+        </w:tc>
+        <w:tc>
+          <w:tcPr>
+            <w:tcW w:w="5193" w:type="dxa"/>
+          </w:tcPr>
+          <w:p>
+            <w:r>
+              <w:t>Test if the program can search for an existing user by user profile</w:t>
+            </w:r>
+          </w:p>
+        </w:tc>
+      </w:tr>
+      <w:tr>
+        <w:tc>
+          <w:tcPr>
+            <w:tcW w:w="562" w:type="dxa"/>
+          </w:tcPr>
+          <w:p>
+            <w:r>
+              <w:t>10.2</w:t>
+            </w:r>
+          </w:p>
+        </w:tc>
+        <w:tc>
+          <w:tcPr>
+            <w:tcW w:w="3261" w:type="dxa"/>
+          </w:tcPr>
+          <w:p>
+            <w:r>
+              <w:t>Search for non-existent user by User Profile</w:t>
+            </w:r>
+          </w:p>
+        </w:tc>
+        <w:tc>
+          <w:tcPr>
+            <w:tcW w:w="5193" w:type="dxa"/>
+          </w:tcPr>
+          <w:p>
+            <w:r>
+              <w:t>Test if the program can tell the admin the user does not exist by user profile</w:t>
+            </w:r>
+          </w:p>
+        </w:tc>
+      </w:tr>
+    </w:tbl>
+    <w:p/>
+    <w:tbl>
+      <w:tblPr>
+        <w:tblStyle w:val="TableGrid"/>
+        <w:tblW w:w="0" w:type="auto"/>
+        <w:tblLook w:val="04A0" w:firstRow="1" w:lastRow="0" w:firstColumn="1" w:lastColumn="0" w:noHBand="0" w:noVBand="1"/>
+      </w:tblPr>
+      <w:tblGrid>
         <w:gridCol w:w="1838"/>
         <w:gridCol w:w="7178"/>
       </w:tblGrid>
@@ -11184,6 +13406,113 @@
             </w:pPr>
             <w:r>
               <w:t>User Admin Homepage is displayed</w:t>
+            </w:r>
+          </w:p>
+        </w:tc>
+      </w:tr>
+    </w:tbl>
+    <w:p/>
+    <w:tbl>
+      <w:tblPr>
+        <w:tblStyle w:val="TableGrid"/>
+        <w:tblW w:w="0" w:type="auto"/>
+        <w:tblLook w:val="04A0" w:firstRow="1" w:lastRow="0" w:firstColumn="1" w:lastColumn="0" w:noHBand="0" w:noVBand="1"/>
+      </w:tblPr>
+      <w:tblGrid>
+        <w:gridCol w:w="562"/>
+        <w:gridCol w:w="3261"/>
+        <w:gridCol w:w="5193"/>
+      </w:tblGrid>
+      <w:tr>
+        <w:tc>
+          <w:tcPr>
+            <w:tcW w:w="562" w:type="dxa"/>
+          </w:tcPr>
+          <w:p>
+            <w:pPr>
+              <w:rPr>
+                <w:b/>
+                <w:bCs/>
+              </w:rPr>
+            </w:pPr>
+            <w:r>
+              <w:rPr>
+                <w:b/>
+                <w:bCs/>
+              </w:rPr>
+              <w:t>ID</w:t>
+            </w:r>
+          </w:p>
+        </w:tc>
+        <w:tc>
+          <w:tcPr>
+            <w:tcW w:w="3261" w:type="dxa"/>
+          </w:tcPr>
+          <w:p>
+            <w:pPr>
+              <w:rPr>
+                <w:b/>
+                <w:bCs/>
+              </w:rPr>
+            </w:pPr>
+            <w:r>
+              <w:rPr>
+                <w:b/>
+                <w:bCs/>
+              </w:rPr>
+              <w:t>Test Case</w:t>
+            </w:r>
+          </w:p>
+        </w:tc>
+        <w:tc>
+          <w:tcPr>
+            <w:tcW w:w="5193" w:type="dxa"/>
+          </w:tcPr>
+          <w:p>
+            <w:pPr>
+              <w:rPr>
+                <w:b/>
+                <w:bCs/>
+              </w:rPr>
+            </w:pPr>
+            <w:r>
+              <w:rPr>
+                <w:b/>
+                <w:bCs/>
+              </w:rPr>
+              <w:t>Purpose</w:t>
+            </w:r>
+          </w:p>
+        </w:tc>
+      </w:tr>
+      <w:tr>
+        <w:tc>
+          <w:tcPr>
+            <w:tcW w:w="562" w:type="dxa"/>
+          </w:tcPr>
+          <w:p>
+            <w:r>
+              <w:t>6.1</w:t>
+            </w:r>
+          </w:p>
+        </w:tc>
+        <w:tc>
+          <w:tcPr>
+            <w:tcW w:w="3261" w:type="dxa"/>
+          </w:tcPr>
+          <w:p>
+            <w:r>
+              <w:t>View user account information</w:t>
+            </w:r>
+          </w:p>
+        </w:tc>
+        <w:tc>
+          <w:tcPr>
+            <w:tcW w:w="5193" w:type="dxa"/>
+          </w:tcPr>
+          <w:p>
+            <w:r>
+              <w:t>Test if the program can display user account details</w:t>
             </w:r>
           </w:p>
         </w:tc>
@@ -11567,6 +13896,113 @@
         <w:tblLook w:val="04A0" w:firstRow="1" w:lastRow="0" w:firstColumn="1" w:lastColumn="0" w:noHBand="0" w:noVBand="1"/>
       </w:tblPr>
       <w:tblGrid>
+        <w:gridCol w:w="607"/>
+        <w:gridCol w:w="3247"/>
+        <w:gridCol w:w="5162"/>
+      </w:tblGrid>
+      <w:tr>
+        <w:tc>
+          <w:tcPr>
+            <w:tcW w:w="562" w:type="dxa"/>
+          </w:tcPr>
+          <w:p>
+            <w:pPr>
+              <w:rPr>
+                <w:b/>
+                <w:bCs/>
+              </w:rPr>
+            </w:pPr>
+            <w:r>
+              <w:rPr>
+                <w:b/>
+                <w:bCs/>
+              </w:rPr>
+              <w:t>ID</w:t>
+            </w:r>
+          </w:p>
+        </w:tc>
+        <w:tc>
+          <w:tcPr>
+            <w:tcW w:w="3261" w:type="dxa"/>
+          </w:tcPr>
+          <w:p>
+            <w:pPr>
+              <w:rPr>
+                <w:b/>
+                <w:bCs/>
+              </w:rPr>
+            </w:pPr>
+            <w:r>
+              <w:rPr>
+                <w:b/>
+                <w:bCs/>
+              </w:rPr>
+              <w:t>Test Case</w:t>
+            </w:r>
+          </w:p>
+        </w:tc>
+        <w:tc>
+          <w:tcPr>
+            <w:tcW w:w="5193" w:type="dxa"/>
+          </w:tcPr>
+          <w:p>
+            <w:pPr>
+              <w:rPr>
+                <w:b/>
+                <w:bCs/>
+              </w:rPr>
+            </w:pPr>
+            <w:r>
+              <w:rPr>
+                <w:b/>
+                <w:bCs/>
+              </w:rPr>
+              <w:t>Purpose</w:t>
+            </w:r>
+          </w:p>
+        </w:tc>
+      </w:tr>
+      <w:tr>
+        <w:tc>
+          <w:tcPr>
+            <w:tcW w:w="562" w:type="dxa"/>
+          </w:tcPr>
+          <w:p>
+            <w:r>
+              <w:t>11.1</w:t>
+            </w:r>
+          </w:p>
+        </w:tc>
+        <w:tc>
+          <w:tcPr>
+            <w:tcW w:w="3261" w:type="dxa"/>
+          </w:tcPr>
+          <w:p>
+            <w:r>
+              <w:t>View user profile information</w:t>
+            </w:r>
+          </w:p>
+        </w:tc>
+        <w:tc>
+          <w:tcPr>
+            <w:tcW w:w="5193" w:type="dxa"/>
+          </w:tcPr>
+          <w:p>
+            <w:r>
+              <w:t>Test if the program can display user profile details</w:t>
+            </w:r>
+          </w:p>
+        </w:tc>
+      </w:tr>
+    </w:tbl>
+    <w:p/>
+    <w:tbl>
+      <w:tblPr>
+        <w:tblStyle w:val="TableGrid"/>
+        <w:tblW w:w="0" w:type="auto"/>
+        <w:tblLook w:val="04A0" w:firstRow="1" w:lastRow="0" w:firstColumn="1" w:lastColumn="0" w:noHBand="0" w:noVBand="1"/>
+      </w:tblPr>
+      <w:tblGrid>
         <w:gridCol w:w="1838"/>
         <w:gridCol w:w="7178"/>
       </w:tblGrid>
@@ -11918,6 +14354,183 @@
         <w:tblLook w:val="04A0" w:firstRow="1" w:lastRow="0" w:firstColumn="1" w:lastColumn="0" w:noHBand="0" w:noVBand="1"/>
       </w:tblPr>
       <w:tblGrid>
+        <w:gridCol w:w="562"/>
+        <w:gridCol w:w="3261"/>
+        <w:gridCol w:w="5193"/>
+      </w:tblGrid>
+      <w:tr>
+        <w:tc>
+          <w:tcPr>
+            <w:tcW w:w="562" w:type="dxa"/>
+          </w:tcPr>
+          <w:p>
+            <w:pPr>
+              <w:rPr>
+                <w:b/>
+                <w:bCs/>
+              </w:rPr>
+            </w:pPr>
+            <w:r>
+              <w:rPr>
+                <w:b/>
+                <w:bCs/>
+              </w:rPr>
+              <w:t>ID</w:t>
+            </w:r>
+          </w:p>
+        </w:tc>
+        <w:tc>
+          <w:tcPr>
+            <w:tcW w:w="3261" w:type="dxa"/>
+          </w:tcPr>
+          <w:p>
+            <w:pPr>
+              <w:rPr>
+                <w:b/>
+                <w:bCs/>
+              </w:rPr>
+            </w:pPr>
+            <w:r>
+              <w:rPr>
+                <w:b/>
+                <w:bCs/>
+              </w:rPr>
+              <w:t>Test Case</w:t>
+            </w:r>
+          </w:p>
+        </w:tc>
+        <w:tc>
+          <w:tcPr>
+            <w:tcW w:w="5193" w:type="dxa"/>
+          </w:tcPr>
+          <w:p>
+            <w:pPr>
+              <w:rPr>
+                <w:b/>
+                <w:bCs/>
+              </w:rPr>
+            </w:pPr>
+            <w:r>
+              <w:rPr>
+                <w:b/>
+                <w:bCs/>
+              </w:rPr>
+              <w:t>Purpose</w:t>
+            </w:r>
+          </w:p>
+        </w:tc>
+      </w:tr>
+      <w:tr>
+        <w:tc>
+          <w:tcPr>
+            <w:tcW w:w="562" w:type="dxa"/>
+          </w:tcPr>
+          <w:p>
+            <w:r>
+              <w:t>7.1</w:t>
+            </w:r>
+          </w:p>
+        </w:tc>
+        <w:tc>
+          <w:tcPr>
+            <w:tcW w:w="3261" w:type="dxa"/>
+          </w:tcPr>
+          <w:p>
+            <w:r>
+              <w:t>Suspend user account</w:t>
+            </w:r>
+          </w:p>
+        </w:tc>
+        <w:tc>
+          <w:tcPr>
+            <w:tcW w:w="5193" w:type="dxa"/>
+          </w:tcPr>
+          <w:p>
+            <w:r>
+              <w:t>Test if the program can suspend an active user account</w:t>
+            </w:r>
+          </w:p>
+        </w:tc>
+      </w:tr>
+      <w:tr>
+        <w:tc>
+          <w:tcPr>
+            <w:tcW w:w="562" w:type="dxa"/>
+          </w:tcPr>
+          <w:p>
+            <w:r>
+              <w:t>7.2</w:t>
+            </w:r>
+          </w:p>
+        </w:tc>
+        <w:tc>
+          <w:tcPr>
+            <w:tcW w:w="3261" w:type="dxa"/>
+          </w:tcPr>
+          <w:p>
+            <w:r>
+              <w:t>Un</w:t>
+            </w:r>
+            <w:r>
+              <w:t>-</w:t>
+            </w:r>
+            <w:r>
+              <w:t>suspend user account</w:t>
+            </w:r>
+          </w:p>
+        </w:tc>
+        <w:tc>
+          <w:tcPr>
+            <w:tcW w:w="5193" w:type="dxa"/>
+          </w:tcPr>
+          <w:p>
+            <w:r>
+              <w:t>Test if the program can un-suspend an inactive user account</w:t>
+            </w:r>
+          </w:p>
+        </w:tc>
+      </w:tr>
+      <w:tr>
+        <w:tc>
+          <w:tcPr>
+            <w:tcW w:w="562" w:type="dxa"/>
+          </w:tcPr>
+          <w:p>
+            <w:r>
+              <w:t>7.3</w:t>
+            </w:r>
+          </w:p>
+        </w:tc>
+        <w:tc>
+          <w:tcPr>
+            <w:tcW w:w="3261" w:type="dxa"/>
+          </w:tcPr>
+          <w:p>
+            <w:r>
+              <w:t>Suspend/Un-suspend without selecting user account</w:t>
+            </w:r>
+          </w:p>
+        </w:tc>
+        <w:tc>
+          <w:tcPr>
+            <w:tcW w:w="5193" w:type="dxa"/>
+          </w:tcPr>
+          <w:p>
+            <w:r>
+              <w:t>Test if the program will tell the user that no user account is selected</w:t>
+            </w:r>
+          </w:p>
+        </w:tc>
+      </w:tr>
+    </w:tbl>
+    <w:p/>
+    <w:tbl>
+      <w:tblPr>
+        <w:tblStyle w:val="TableGrid"/>
+        <w:tblW w:w="0" w:type="auto"/>
+        <w:tblLook w:val="04A0" w:firstRow="1" w:lastRow="0" w:firstColumn="1" w:lastColumn="0" w:noHBand="0" w:noVBand="1"/>
+      </w:tblPr>
+      <w:tblGrid>
         <w:gridCol w:w="1838"/>
         <w:gridCol w:w="7178"/>
       </w:tblGrid>
@@ -12883,6 +15496,177 @@
         <w:tblLook w:val="04A0" w:firstRow="1" w:lastRow="0" w:firstColumn="1" w:lastColumn="0" w:noHBand="0" w:noVBand="1"/>
       </w:tblPr>
       <w:tblGrid>
+        <w:gridCol w:w="607"/>
+        <w:gridCol w:w="3251"/>
+        <w:gridCol w:w="5158"/>
+      </w:tblGrid>
+      <w:tr>
+        <w:tc>
+          <w:tcPr>
+            <w:tcW w:w="562" w:type="dxa"/>
+          </w:tcPr>
+          <w:p>
+            <w:pPr>
+              <w:rPr>
+                <w:b/>
+                <w:bCs/>
+              </w:rPr>
+            </w:pPr>
+            <w:r>
+              <w:rPr>
+                <w:b/>
+                <w:bCs/>
+              </w:rPr>
+              <w:t>ID</w:t>
+            </w:r>
+          </w:p>
+        </w:tc>
+        <w:tc>
+          <w:tcPr>
+            <w:tcW w:w="3261" w:type="dxa"/>
+          </w:tcPr>
+          <w:p>
+            <w:pPr>
+              <w:rPr>
+                <w:b/>
+                <w:bCs/>
+              </w:rPr>
+            </w:pPr>
+            <w:r>
+              <w:rPr>
+                <w:b/>
+                <w:bCs/>
+              </w:rPr>
+              <w:t>Test Case</w:t>
+            </w:r>
+          </w:p>
+        </w:tc>
+        <w:tc>
+          <w:tcPr>
+            <w:tcW w:w="5193" w:type="dxa"/>
+          </w:tcPr>
+          <w:p>
+            <w:pPr>
+              <w:rPr>
+                <w:b/>
+                <w:bCs/>
+              </w:rPr>
+            </w:pPr>
+            <w:r>
+              <w:rPr>
+                <w:b/>
+                <w:bCs/>
+              </w:rPr>
+              <w:t>Purpose</w:t>
+            </w:r>
+          </w:p>
+        </w:tc>
+      </w:tr>
+      <w:tr>
+        <w:tc>
+          <w:tcPr>
+            <w:tcW w:w="562" w:type="dxa"/>
+          </w:tcPr>
+          <w:p>
+            <w:r>
+              <w:t>12.1</w:t>
+            </w:r>
+          </w:p>
+        </w:tc>
+        <w:tc>
+          <w:tcPr>
+            <w:tcW w:w="3261" w:type="dxa"/>
+          </w:tcPr>
+          <w:p>
+            <w:r>
+              <w:t>Suspend user profile</w:t>
+            </w:r>
+          </w:p>
+        </w:tc>
+        <w:tc>
+          <w:tcPr>
+            <w:tcW w:w="5193" w:type="dxa"/>
+          </w:tcPr>
+          <w:p>
+            <w:r>
+              <w:t>Test if the program can suspend profile</w:t>
+            </w:r>
+          </w:p>
+        </w:tc>
+      </w:tr>
+      <w:tr>
+        <w:tc>
+          <w:tcPr>
+            <w:tcW w:w="562" w:type="dxa"/>
+          </w:tcPr>
+          <w:p>
+            <w:r>
+              <w:t>12.2</w:t>
+            </w:r>
+          </w:p>
+        </w:tc>
+        <w:tc>
+          <w:tcPr>
+            <w:tcW w:w="3261" w:type="dxa"/>
+          </w:tcPr>
+          <w:p>
+            <w:r>
+              <w:t>Unsuspend user profile</w:t>
+            </w:r>
+          </w:p>
+        </w:tc>
+        <w:tc>
+          <w:tcPr>
+            <w:tcW w:w="5193" w:type="dxa"/>
+          </w:tcPr>
+          <w:p>
+            <w:r>
+              <w:t>Test if the program can un-suspend profile</w:t>
+            </w:r>
+          </w:p>
+        </w:tc>
+      </w:tr>
+      <w:tr>
+        <w:tc>
+          <w:tcPr>
+            <w:tcW w:w="562" w:type="dxa"/>
+          </w:tcPr>
+          <w:p>
+            <w:r>
+              <w:t>12.3</w:t>
+            </w:r>
+          </w:p>
+        </w:tc>
+        <w:tc>
+          <w:tcPr>
+            <w:tcW w:w="3261" w:type="dxa"/>
+          </w:tcPr>
+          <w:p>
+            <w:r>
+              <w:t>Suspend/Unsuspend without selecting user profile</w:t>
+            </w:r>
+          </w:p>
+        </w:tc>
+        <w:tc>
+          <w:tcPr>
+            <w:tcW w:w="5193" w:type="dxa"/>
+          </w:tcPr>
+          <w:p>
+            <w:r>
+              <w:t>Test if the program will warn the user that no user profile is selected</w:t>
+            </w:r>
+          </w:p>
+        </w:tc>
+      </w:tr>
+    </w:tbl>
+    <w:p/>
+    <w:tbl>
+      <w:tblPr>
+        <w:tblStyle w:val="TableGrid"/>
+        <w:tblW w:w="0" w:type="auto"/>
+        <w:tblLook w:val="04A0" w:firstRow="1" w:lastRow="0" w:firstColumn="1" w:lastColumn="0" w:noHBand="0" w:noVBand="1"/>
+      </w:tblPr>
+      <w:tblGrid>
         <w:gridCol w:w="1838"/>
         <w:gridCol w:w="7178"/>
       </w:tblGrid>
@@ -13722,6 +16506,145 @@
             </w:pPr>
             <w:r>
               <w:t>Starting page is displayed</w:t>
+            </w:r>
+          </w:p>
+        </w:tc>
+      </w:tr>
+    </w:tbl>
+    <w:p/>
+    <w:tbl>
+      <w:tblPr>
+        <w:tblStyle w:val="TableGrid"/>
+        <w:tblW w:w="0" w:type="auto"/>
+        <w:tblLook w:val="04A0" w:firstRow="1" w:lastRow="0" w:firstColumn="1" w:lastColumn="0" w:noHBand="0" w:noVBand="1"/>
+      </w:tblPr>
+      <w:tblGrid>
+        <w:gridCol w:w="607"/>
+        <w:gridCol w:w="3246"/>
+        <w:gridCol w:w="5163"/>
+      </w:tblGrid>
+      <w:tr>
+        <w:tc>
+          <w:tcPr>
+            <w:tcW w:w="607" w:type="dxa"/>
+          </w:tcPr>
+          <w:p>
+            <w:pPr>
+              <w:rPr>
+                <w:b/>
+                <w:bCs/>
+              </w:rPr>
+            </w:pPr>
+            <w:r>
+              <w:rPr>
+                <w:b/>
+                <w:bCs/>
+              </w:rPr>
+              <w:t>ID</w:t>
+            </w:r>
+          </w:p>
+        </w:tc>
+        <w:tc>
+          <w:tcPr>
+            <w:tcW w:w="3246" w:type="dxa"/>
+          </w:tcPr>
+          <w:p>
+            <w:pPr>
+              <w:rPr>
+                <w:b/>
+                <w:bCs/>
+              </w:rPr>
+            </w:pPr>
+            <w:r>
+              <w:rPr>
+                <w:b/>
+                <w:bCs/>
+              </w:rPr>
+              <w:t>Test Case</w:t>
+            </w:r>
+          </w:p>
+        </w:tc>
+        <w:tc>
+          <w:tcPr>
+            <w:tcW w:w="5163" w:type="dxa"/>
+          </w:tcPr>
+          <w:p>
+            <w:pPr>
+              <w:rPr>
+                <w:b/>
+                <w:bCs/>
+              </w:rPr>
+            </w:pPr>
+            <w:r>
+              <w:rPr>
+                <w:b/>
+                <w:bCs/>
+              </w:rPr>
+              <w:t>Purpose</w:t>
+            </w:r>
+          </w:p>
+        </w:tc>
+      </w:tr>
+      <w:tr>
+        <w:tc>
+          <w:tcPr>
+            <w:tcW w:w="607" w:type="dxa"/>
+          </w:tcPr>
+          <w:p>
+            <w:r>
+              <w:t>27.1</w:t>
+            </w:r>
+          </w:p>
+        </w:tc>
+        <w:tc>
+          <w:tcPr>
+            <w:tcW w:w="3246" w:type="dxa"/>
+          </w:tcPr>
+          <w:p>
+            <w:r>
+              <w:t>Insert table number</w:t>
+            </w:r>
+          </w:p>
+        </w:tc>
+        <w:tc>
+          <w:tcPr>
+            <w:tcW w:w="5163" w:type="dxa"/>
+          </w:tcPr>
+          <w:p>
+            <w:r>
+              <w:t>Test if the program will allow the customer to start placing orders</w:t>
+            </w:r>
+          </w:p>
+        </w:tc>
+      </w:tr>
+      <w:tr>
+        <w:tc>
+          <w:tcPr>
+            <w:tcW w:w="607" w:type="dxa"/>
+          </w:tcPr>
+          <w:p>
+            <w:r>
+              <w:t>27.2</w:t>
+            </w:r>
+          </w:p>
+        </w:tc>
+        <w:tc>
+          <w:tcPr>
+            <w:tcW w:w="3246" w:type="dxa"/>
+          </w:tcPr>
+          <w:p>
+            <w:r>
+              <w:t>Leave table field empty</w:t>
+            </w:r>
+          </w:p>
+        </w:tc>
+        <w:tc>
+          <w:tcPr>
+            <w:tcW w:w="5163" w:type="dxa"/>
+          </w:tcPr>
+          <w:p>
+            <w:r>
+              <w:t>Test if the program will warn the user that the table number field is empty</w:t>
             </w:r>
           </w:p>
         </w:tc>
@@ -15003,6 +17926,113 @@
         <w:tblLook w:val="04A0" w:firstRow="1" w:lastRow="0" w:firstColumn="1" w:lastColumn="0" w:noHBand="0" w:noVBand="1"/>
       </w:tblPr>
       <w:tblGrid>
+        <w:gridCol w:w="607"/>
+        <w:gridCol w:w="3246"/>
+        <w:gridCol w:w="5163"/>
+      </w:tblGrid>
+      <w:tr>
+        <w:tc>
+          <w:tcPr>
+            <w:tcW w:w="607" w:type="dxa"/>
+          </w:tcPr>
+          <w:p>
+            <w:pPr>
+              <w:rPr>
+                <w:b/>
+                <w:bCs/>
+              </w:rPr>
+            </w:pPr>
+            <w:r>
+              <w:rPr>
+                <w:b/>
+                <w:bCs/>
+              </w:rPr>
+              <w:t>ID</w:t>
+            </w:r>
+          </w:p>
+        </w:tc>
+        <w:tc>
+          <w:tcPr>
+            <w:tcW w:w="3246" w:type="dxa"/>
+          </w:tcPr>
+          <w:p>
+            <w:pPr>
+              <w:rPr>
+                <w:b/>
+                <w:bCs/>
+              </w:rPr>
+            </w:pPr>
+            <w:r>
+              <w:rPr>
+                <w:b/>
+                <w:bCs/>
+              </w:rPr>
+              <w:t>Test Case</w:t>
+            </w:r>
+          </w:p>
+        </w:tc>
+        <w:tc>
+          <w:tcPr>
+            <w:tcW w:w="5163" w:type="dxa"/>
+          </w:tcPr>
+          <w:p>
+            <w:pPr>
+              <w:rPr>
+                <w:b/>
+                <w:bCs/>
+              </w:rPr>
+            </w:pPr>
+            <w:r>
+              <w:rPr>
+                <w:b/>
+                <w:bCs/>
+              </w:rPr>
+              <w:t>Purpose</w:t>
+            </w:r>
+          </w:p>
+        </w:tc>
+      </w:tr>
+      <w:tr>
+        <w:tc>
+          <w:tcPr>
+            <w:tcW w:w="607" w:type="dxa"/>
+          </w:tcPr>
+          <w:p>
+            <w:r>
+              <w:t>28.1</w:t>
+            </w:r>
+          </w:p>
+        </w:tc>
+        <w:tc>
+          <w:tcPr>
+            <w:tcW w:w="3246" w:type="dxa"/>
+          </w:tcPr>
+          <w:p>
+            <w:r>
+              <w:t>View Menu</w:t>
+            </w:r>
+          </w:p>
+        </w:tc>
+        <w:tc>
+          <w:tcPr>
+            <w:tcW w:w="5163" w:type="dxa"/>
+          </w:tcPr>
+          <w:p>
+            <w:r>
+              <w:t>Test if the program will allow the customer to view the menu</w:t>
+            </w:r>
+          </w:p>
+        </w:tc>
+      </w:tr>
+    </w:tbl>
+    <w:p/>
+    <w:tbl>
+      <w:tblPr>
+        <w:tblStyle w:val="TableGrid"/>
+        <w:tblW w:w="0" w:type="auto"/>
+        <w:tblLook w:val="04A0" w:firstRow="1" w:lastRow="0" w:firstColumn="1" w:lastColumn="0" w:noHBand="0" w:noVBand="1"/>
+      </w:tblPr>
+      <w:tblGrid>
         <w:gridCol w:w="1838"/>
         <w:gridCol w:w="7178"/>
       </w:tblGrid>
@@ -15336,170 +18366,196 @@
         <w:tblLook w:val="04A0" w:firstRow="1" w:lastRow="0" w:firstColumn="1" w:lastColumn="0" w:noHBand="0" w:noVBand="1"/>
       </w:tblPr>
       <w:tblGrid>
-        <w:gridCol w:w="1838"/>
-        <w:gridCol w:w="7178"/>
+        <w:gridCol w:w="607"/>
+        <w:gridCol w:w="3246"/>
+        <w:gridCol w:w="5163"/>
       </w:tblGrid>
       <w:tr>
         <w:tc>
           <w:tcPr>
-            <w:tcW w:w="9016" w:type="dxa"/>
-            <w:gridSpan w:val="2"/>
-          </w:tcPr>
-          <w:p>
-            <w:pPr>
-              <w:rPr>
-                <w:b/>
-                <w:bCs/>
-              </w:rPr>
-            </w:pPr>
-            <w:r>
-              <w:rPr>
-                <w:b/>
-                <w:bCs/>
-              </w:rPr>
-              <w:t>Test Case 29.1 – Add menu item to cart</w:t>
-            </w:r>
-          </w:p>
-        </w:tc>
-      </w:tr>
-      <w:tr>
-        <w:tc>
-          <w:tcPr>
-            <w:tcW w:w="1838" w:type="dxa"/>
-          </w:tcPr>
-          <w:p>
-            <w:pPr>
-              <w:rPr>
-                <w:b/>
-                <w:bCs/>
-              </w:rPr>
-            </w:pPr>
-            <w:r>
-              <w:rPr>
-                <w:b/>
-                <w:bCs/>
-              </w:rPr>
-              <w:t>Steps</w:t>
-            </w:r>
-          </w:p>
-        </w:tc>
-        <w:tc>
-          <w:tcPr>
-            <w:tcW w:w="7178" w:type="dxa"/>
-          </w:tcPr>
-          <w:p>
-            <w:pPr>
-              <w:pStyle w:val="ListParagraph"/>
-              <w:numPr>
-                <w:ilvl w:val="0"/>
-                <w:numId w:val="29"/>
-              </w:numPr>
-            </w:pPr>
-            <w:r>
-              <w:t xml:space="preserve">Click ‘View Menu’ button </w:t>
-            </w:r>
-          </w:p>
-          <w:p>
-            <w:pPr>
-              <w:pStyle w:val="ListParagraph"/>
-              <w:numPr>
-                <w:ilvl w:val="0"/>
-                <w:numId w:val="29"/>
-              </w:numPr>
-            </w:pPr>
-            <w:r>
-              <w:t>Select menu item</w:t>
-            </w:r>
-          </w:p>
-          <w:p>
-            <w:pPr>
-              <w:pStyle w:val="ListParagraph"/>
-              <w:numPr>
-                <w:ilvl w:val="0"/>
-                <w:numId w:val="29"/>
-              </w:numPr>
-            </w:pPr>
-            <w:r>
-              <w:t>Change the quantity to desired amount</w:t>
-            </w:r>
-          </w:p>
-          <w:p>
-            <w:pPr>
-              <w:pStyle w:val="ListParagraph"/>
-              <w:numPr>
-                <w:ilvl w:val="0"/>
-                <w:numId w:val="29"/>
-              </w:numPr>
-            </w:pPr>
-            <w:r>
-              <w:t>Click ‘Add To Cart’ button</w:t>
-            </w:r>
-          </w:p>
-        </w:tc>
-      </w:tr>
-      <w:tr>
-        <w:tc>
-          <w:tcPr>
-            <w:tcW w:w="1838" w:type="dxa"/>
-          </w:tcPr>
-          <w:p>
-            <w:pPr>
-              <w:rPr>
-                <w:b/>
-                <w:bCs/>
-              </w:rPr>
-            </w:pPr>
-            <w:r>
-              <w:rPr>
-                <w:b/>
-                <w:bCs/>
-              </w:rPr>
-              <w:t>Expected Results</w:t>
-            </w:r>
-          </w:p>
-        </w:tc>
-        <w:tc>
-          <w:tcPr>
-            <w:tcW w:w="7178" w:type="dxa"/>
-          </w:tcPr>
-          <w:p>
-            <w:r>
-              <w:t>The program will display a message telling the customer the item is added to cart</w:t>
-            </w:r>
-          </w:p>
-        </w:tc>
-      </w:tr>
-      <w:tr>
-        <w:tc>
-          <w:tcPr>
-            <w:tcW w:w="1838" w:type="dxa"/>
-          </w:tcPr>
-          <w:p>
-            <w:pPr>
-              <w:rPr>
-                <w:b/>
-                <w:bCs/>
-              </w:rPr>
-            </w:pPr>
-            <w:r>
-              <w:rPr>
-                <w:b/>
-                <w:bCs/>
-              </w:rPr>
-              <w:t>Actual Results</w:t>
-            </w:r>
-          </w:p>
-        </w:tc>
-        <w:tc>
-          <w:tcPr>
-            <w:tcW w:w="7178" w:type="dxa"/>
-          </w:tcPr>
-          <w:p>
-            <w:r>
-              <w:rPr>
-                <w:color w:val="70AD47" w:themeColor="accent6"/>
-              </w:rPr>
-              <w:t>The program will display a message telling the customer the item is added to cart</w:t>
+            <w:tcW w:w="607" w:type="dxa"/>
+          </w:tcPr>
+          <w:p>
+            <w:pPr>
+              <w:rPr>
+                <w:b/>
+                <w:bCs/>
+              </w:rPr>
+            </w:pPr>
+            <w:r>
+              <w:rPr>
+                <w:b/>
+                <w:bCs/>
+              </w:rPr>
+              <w:t>ID</w:t>
+            </w:r>
+          </w:p>
+        </w:tc>
+        <w:tc>
+          <w:tcPr>
+            <w:tcW w:w="3246" w:type="dxa"/>
+          </w:tcPr>
+          <w:p>
+            <w:pPr>
+              <w:rPr>
+                <w:b/>
+                <w:bCs/>
+              </w:rPr>
+            </w:pPr>
+            <w:r>
+              <w:rPr>
+                <w:b/>
+                <w:bCs/>
+              </w:rPr>
+              <w:t>Test Case</w:t>
+            </w:r>
+          </w:p>
+        </w:tc>
+        <w:tc>
+          <w:tcPr>
+            <w:tcW w:w="5163" w:type="dxa"/>
+          </w:tcPr>
+          <w:p>
+            <w:pPr>
+              <w:rPr>
+                <w:b/>
+                <w:bCs/>
+              </w:rPr>
+            </w:pPr>
+            <w:r>
+              <w:rPr>
+                <w:b/>
+                <w:bCs/>
+              </w:rPr>
+              <w:t>Purpose</w:t>
+            </w:r>
+          </w:p>
+        </w:tc>
+      </w:tr>
+      <w:tr>
+        <w:tc>
+          <w:tcPr>
+            <w:tcW w:w="607" w:type="dxa"/>
+          </w:tcPr>
+          <w:p>
+            <w:r>
+              <w:t>29.1</w:t>
+            </w:r>
+          </w:p>
+        </w:tc>
+        <w:tc>
+          <w:tcPr>
+            <w:tcW w:w="3246" w:type="dxa"/>
+          </w:tcPr>
+          <w:p>
+            <w:r>
+              <w:t>Add menu item to cart</w:t>
+            </w:r>
+          </w:p>
+        </w:tc>
+        <w:tc>
+          <w:tcPr>
+            <w:tcW w:w="5163" w:type="dxa"/>
+          </w:tcPr>
+          <w:p>
+            <w:r>
+              <w:t>Test if the program will allow the customer to add items to cart</w:t>
+            </w:r>
+          </w:p>
+        </w:tc>
+      </w:tr>
+      <w:tr>
+        <w:tc>
+          <w:tcPr>
+            <w:tcW w:w="607" w:type="dxa"/>
+          </w:tcPr>
+          <w:p>
+            <w:r>
+              <w:t>29.2</w:t>
+            </w:r>
+          </w:p>
+        </w:tc>
+        <w:tc>
+          <w:tcPr>
+            <w:tcW w:w="3246" w:type="dxa"/>
+          </w:tcPr>
+          <w:p>
+            <w:r>
+              <w:t>Add menu item to cart with 0 quantity</w:t>
+            </w:r>
+          </w:p>
+        </w:tc>
+        <w:tc>
+          <w:tcPr>
+            <w:tcW w:w="5163" w:type="dxa"/>
+          </w:tcPr>
+          <w:p>
+            <w:r>
+              <w:t>Test if the program will tell the user that quantity cannot be 0</w:t>
+            </w:r>
+          </w:p>
+        </w:tc>
+      </w:tr>
+      <w:tr>
+        <w:tc>
+          <w:tcPr>
+            <w:tcW w:w="607" w:type="dxa"/>
+          </w:tcPr>
+          <w:p>
+            <w:r>
+              <w:t>29.3</w:t>
+            </w:r>
+          </w:p>
+        </w:tc>
+        <w:tc>
+          <w:tcPr>
+            <w:tcW w:w="3246" w:type="dxa"/>
+          </w:tcPr>
+          <w:p>
+            <w:r>
+              <w:t>Add menu item to cart without selecting an item</w:t>
+            </w:r>
+          </w:p>
+        </w:tc>
+        <w:tc>
+          <w:tcPr>
+            <w:tcW w:w="5163" w:type="dxa"/>
+          </w:tcPr>
+          <w:p>
+            <w:r>
+              <w:t>Test if the program will tell the user that no item is selected</w:t>
+            </w:r>
+          </w:p>
+        </w:tc>
+      </w:tr>
+      <w:tr>
+        <w:tc>
+          <w:tcPr>
+            <w:tcW w:w="607" w:type="dxa"/>
+          </w:tcPr>
+          <w:p>
+            <w:r>
+              <w:t>29.4</w:t>
+            </w:r>
+          </w:p>
+        </w:tc>
+        <w:tc>
+          <w:tcPr>
+            <w:tcW w:w="3246" w:type="dxa"/>
+          </w:tcPr>
+          <w:p>
+            <w:r>
+              <w:t>Add menu item with blank quantity</w:t>
+            </w:r>
+          </w:p>
+        </w:tc>
+        <w:tc>
+          <w:tcPr>
+            <w:tcW w:w="5163" w:type="dxa"/>
+          </w:tcPr>
+          <w:p>
+            <w:r>
+              <w:t>Test if the program will tell the user that quantity is blank</w:t>
             </w:r>
           </w:p>
         </w:tc>
@@ -15534,7 +18590,7 @@
                 <w:b/>
                 <w:bCs/>
               </w:rPr>
-              <w:t>Test Case 29.2 – Add menu item to cart with 0 quantity</w:t>
+              <w:t>Test Case 29.1 – Add menu item to cart</w:t>
             </w:r>
           </w:p>
         </w:tc>
@@ -15569,7 +18625,7 @@
               <w:pStyle w:val="ListParagraph"/>
               <w:numPr>
                 <w:ilvl w:val="0"/>
-                <w:numId w:val="30"/>
+                <w:numId w:val="29"/>
               </w:numPr>
             </w:pPr>
             <w:r>
@@ -15581,7 +18637,7 @@
               <w:pStyle w:val="ListParagraph"/>
               <w:numPr>
                 <w:ilvl w:val="0"/>
-                <w:numId w:val="30"/>
+                <w:numId w:val="29"/>
               </w:numPr>
             </w:pPr>
             <w:r>
@@ -15593,11 +18649,11 @@
               <w:pStyle w:val="ListParagraph"/>
               <w:numPr>
                 <w:ilvl w:val="0"/>
-                <w:numId w:val="30"/>
+                <w:numId w:val="29"/>
               </w:numPr>
             </w:pPr>
             <w:r>
-              <w:t>Change the quantity to 0</w:t>
+              <w:t>Change the quantity to desired amount</w:t>
             </w:r>
           </w:p>
           <w:p>
@@ -15605,7 +18661,7 @@
               <w:pStyle w:val="ListParagraph"/>
               <w:numPr>
                 <w:ilvl w:val="0"/>
-                <w:numId w:val="30"/>
+                <w:numId w:val="29"/>
               </w:numPr>
             </w:pPr>
             <w:r>
@@ -15641,7 +18697,7 @@
           </w:tcPr>
           <w:p>
             <w:r>
-              <w:t>The program will display a message telling the customer that the quantity cannot be 0</w:t>
+              <w:t>The program will display a message telling the customer the item is added to cart</w:t>
             </w:r>
           </w:p>
         </w:tc>
@@ -15672,16 +18728,11 @@
             <w:tcW w:w="7178" w:type="dxa"/>
           </w:tcPr>
           <w:p>
-            <w:pPr>
+            <w:r>
               <w:rPr>
                 <w:color w:val="70AD47" w:themeColor="accent6"/>
               </w:rPr>
-            </w:pPr>
-            <w:r>
-              <w:rPr>
-                <w:color w:val="70AD47" w:themeColor="accent6"/>
-              </w:rPr>
-              <w:t>The program will display a message telling the customer that the quantity cannot be 0</w:t>
+              <w:t>The program will display a message telling the customer the item is added to cart</w:t>
             </w:r>
           </w:p>
         </w:tc>
@@ -15716,6 +18767,188 @@
                 <w:b/>
                 <w:bCs/>
               </w:rPr>
+              <w:t>Test Case 29.2 – Add menu item to cart with 0 quantity</w:t>
+            </w:r>
+          </w:p>
+        </w:tc>
+      </w:tr>
+      <w:tr>
+        <w:tc>
+          <w:tcPr>
+            <w:tcW w:w="1838" w:type="dxa"/>
+          </w:tcPr>
+          <w:p>
+            <w:pPr>
+              <w:rPr>
+                <w:b/>
+                <w:bCs/>
+              </w:rPr>
+            </w:pPr>
+            <w:r>
+              <w:rPr>
+                <w:b/>
+                <w:bCs/>
+              </w:rPr>
+              <w:t>Steps</w:t>
+            </w:r>
+          </w:p>
+        </w:tc>
+        <w:tc>
+          <w:tcPr>
+            <w:tcW w:w="7178" w:type="dxa"/>
+          </w:tcPr>
+          <w:p>
+            <w:pPr>
+              <w:pStyle w:val="ListParagraph"/>
+              <w:numPr>
+                <w:ilvl w:val="0"/>
+                <w:numId w:val="30"/>
+              </w:numPr>
+            </w:pPr>
+            <w:r>
+              <w:t xml:space="preserve">Click ‘View Menu’ button </w:t>
+            </w:r>
+          </w:p>
+          <w:p>
+            <w:pPr>
+              <w:pStyle w:val="ListParagraph"/>
+              <w:numPr>
+                <w:ilvl w:val="0"/>
+                <w:numId w:val="30"/>
+              </w:numPr>
+            </w:pPr>
+            <w:r>
+              <w:t>Select menu item</w:t>
+            </w:r>
+          </w:p>
+          <w:p>
+            <w:pPr>
+              <w:pStyle w:val="ListParagraph"/>
+              <w:numPr>
+                <w:ilvl w:val="0"/>
+                <w:numId w:val="30"/>
+              </w:numPr>
+            </w:pPr>
+            <w:r>
+              <w:t>Change the quantity to 0</w:t>
+            </w:r>
+          </w:p>
+          <w:p>
+            <w:pPr>
+              <w:pStyle w:val="ListParagraph"/>
+              <w:numPr>
+                <w:ilvl w:val="0"/>
+                <w:numId w:val="30"/>
+              </w:numPr>
+            </w:pPr>
+            <w:r>
+              <w:t>Click ‘Add To Cart’ button</w:t>
+            </w:r>
+          </w:p>
+        </w:tc>
+      </w:tr>
+      <w:tr>
+        <w:tc>
+          <w:tcPr>
+            <w:tcW w:w="1838" w:type="dxa"/>
+          </w:tcPr>
+          <w:p>
+            <w:pPr>
+              <w:rPr>
+                <w:b/>
+                <w:bCs/>
+              </w:rPr>
+            </w:pPr>
+            <w:r>
+              <w:rPr>
+                <w:b/>
+                <w:bCs/>
+              </w:rPr>
+              <w:t>Expected Results</w:t>
+            </w:r>
+          </w:p>
+        </w:tc>
+        <w:tc>
+          <w:tcPr>
+            <w:tcW w:w="7178" w:type="dxa"/>
+          </w:tcPr>
+          <w:p>
+            <w:r>
+              <w:t>The program will display a message telling the customer that the quantity cannot be 0</w:t>
+            </w:r>
+          </w:p>
+        </w:tc>
+      </w:tr>
+      <w:tr>
+        <w:tc>
+          <w:tcPr>
+            <w:tcW w:w="1838" w:type="dxa"/>
+          </w:tcPr>
+          <w:p>
+            <w:pPr>
+              <w:rPr>
+                <w:b/>
+                <w:bCs/>
+              </w:rPr>
+            </w:pPr>
+            <w:r>
+              <w:rPr>
+                <w:b/>
+                <w:bCs/>
+              </w:rPr>
+              <w:t>Actual Results</w:t>
+            </w:r>
+          </w:p>
+        </w:tc>
+        <w:tc>
+          <w:tcPr>
+            <w:tcW w:w="7178" w:type="dxa"/>
+          </w:tcPr>
+          <w:p>
+            <w:pPr>
+              <w:rPr>
+                <w:color w:val="70AD47" w:themeColor="accent6"/>
+              </w:rPr>
+            </w:pPr>
+            <w:r>
+              <w:rPr>
+                <w:color w:val="70AD47" w:themeColor="accent6"/>
+              </w:rPr>
+              <w:t>The program will display a message telling the customer that the quantity cannot be 0</w:t>
+            </w:r>
+          </w:p>
+        </w:tc>
+      </w:tr>
+    </w:tbl>
+    <w:p/>
+    <w:tbl>
+      <w:tblPr>
+        <w:tblStyle w:val="TableGrid"/>
+        <w:tblW w:w="0" w:type="auto"/>
+        <w:tblLook w:val="04A0" w:firstRow="1" w:lastRow="0" w:firstColumn="1" w:lastColumn="0" w:noHBand="0" w:noVBand="1"/>
+      </w:tblPr>
+      <w:tblGrid>
+        <w:gridCol w:w="1838"/>
+        <w:gridCol w:w="7178"/>
+      </w:tblGrid>
+      <w:tr>
+        <w:tc>
+          <w:tcPr>
+            <w:tcW w:w="9016" w:type="dxa"/>
+            <w:gridSpan w:val="2"/>
+          </w:tcPr>
+          <w:p>
+            <w:pPr>
+              <w:rPr>
+                <w:b/>
+                <w:bCs/>
+              </w:rPr>
+            </w:pPr>
+            <w:r>
+              <w:rPr>
+                <w:b/>
+                <w:bCs/>
+              </w:rPr>
               <w:t>Test Case 29.3 – Add menu item to cart without selecting and item</w:t>
             </w:r>
           </w:p>
@@ -15849,6 +19082,25 @@
           <w:szCs w:val="24"/>
         </w:rPr>
       </w:pPr>
+    </w:p>
+    <w:p>
+      <w:pPr>
+        <w:rPr>
+          <w:rFonts w:asciiTheme="majorHAnsi" w:eastAsiaTheme="majorEastAsia" w:hAnsiTheme="majorHAnsi" w:cstheme="majorBidi"/>
+          <w:color w:val="1F3763" w:themeColor="accent1" w:themeShade="7F"/>
+          <w:sz w:val="24"/>
+          <w:szCs w:val="24"/>
+        </w:rPr>
+      </w:pPr>
+      <w:r>
+        <w:rPr>
+          <w:rFonts w:asciiTheme="majorHAnsi" w:eastAsiaTheme="majorEastAsia" w:hAnsiTheme="majorHAnsi" w:cstheme="majorBidi"/>
+          <w:color w:val="1F3763" w:themeColor="accent1" w:themeShade="7F"/>
+          <w:sz w:val="24"/>
+          <w:szCs w:val="24"/>
+        </w:rPr>
+        <w:br w:type="page"/>
+      </w:r>
     </w:p>
     <w:tbl>
       <w:tblPr>
@@ -15878,6 +19130,7 @@
                 <w:b/>
                 <w:bCs/>
               </w:rPr>
+              <w:lastRenderedPageBreak/>
               <w:t>Test Case 29.4 – Add menu item to cart with blank quantity</w:t>
             </w:r>
           </w:p>
@@ -16026,6 +19279,7 @@
         </w:tc>
       </w:tr>
     </w:tbl>
+    <w:p/>
     <w:p>
       <w:r>
         <w:br w:type="page"/>
@@ -16384,6 +19638,186 @@
         <w:tblLook w:val="04A0" w:firstRow="1" w:lastRow="0" w:firstColumn="1" w:lastColumn="0" w:noHBand="0" w:noVBand="1"/>
       </w:tblPr>
       <w:tblGrid>
+        <w:gridCol w:w="607"/>
+        <w:gridCol w:w="3246"/>
+        <w:gridCol w:w="5163"/>
+      </w:tblGrid>
+      <w:tr>
+        <w:tc>
+          <w:tcPr>
+            <w:tcW w:w="607" w:type="dxa"/>
+          </w:tcPr>
+          <w:p>
+            <w:pPr>
+              <w:rPr>
+                <w:b/>
+                <w:bCs/>
+              </w:rPr>
+            </w:pPr>
+            <w:r>
+              <w:rPr>
+                <w:b/>
+                <w:bCs/>
+              </w:rPr>
+              <w:t>ID</w:t>
+            </w:r>
+          </w:p>
+        </w:tc>
+        <w:tc>
+          <w:tcPr>
+            <w:tcW w:w="3246" w:type="dxa"/>
+          </w:tcPr>
+          <w:p>
+            <w:pPr>
+              <w:rPr>
+                <w:b/>
+                <w:bCs/>
+              </w:rPr>
+            </w:pPr>
+            <w:r>
+              <w:rPr>
+                <w:b/>
+                <w:bCs/>
+              </w:rPr>
+              <w:t>Test Case</w:t>
+            </w:r>
+          </w:p>
+        </w:tc>
+        <w:tc>
+          <w:tcPr>
+            <w:tcW w:w="5163" w:type="dxa"/>
+          </w:tcPr>
+          <w:p>
+            <w:pPr>
+              <w:rPr>
+                <w:b/>
+                <w:bCs/>
+              </w:rPr>
+            </w:pPr>
+            <w:r>
+              <w:rPr>
+                <w:b/>
+                <w:bCs/>
+              </w:rPr>
+              <w:t>Purpose</w:t>
+            </w:r>
+          </w:p>
+        </w:tc>
+      </w:tr>
+      <w:tr>
+        <w:trPr>
+          <w:trHeight w:val="632"/>
+        </w:trPr>
+        <w:tc>
+          <w:tcPr>
+            <w:tcW w:w="607" w:type="dxa"/>
+          </w:tcPr>
+          <w:p>
+            <w:r>
+              <w:t>30.1</w:t>
+            </w:r>
+          </w:p>
+        </w:tc>
+        <w:tc>
+          <w:tcPr>
+            <w:tcW w:w="3246" w:type="dxa"/>
+          </w:tcPr>
+          <w:p>
+            <w:r>
+              <w:t>Edit cart item quantity</w:t>
+            </w:r>
+          </w:p>
+        </w:tc>
+        <w:tc>
+          <w:tcPr>
+            <w:tcW w:w="5163" w:type="dxa"/>
+          </w:tcPr>
+          <w:p>
+            <w:r>
+              <w:t>Test if the program will edit the cart item quantity</w:t>
+            </w:r>
+          </w:p>
+        </w:tc>
+      </w:tr>
+      <w:tr>
+        <w:trPr>
+          <w:trHeight w:val="632"/>
+        </w:trPr>
+        <w:tc>
+          <w:tcPr>
+            <w:tcW w:w="607" w:type="dxa"/>
+          </w:tcPr>
+          <w:p>
+            <w:r>
+              <w:t>30.2</w:t>
+            </w:r>
+          </w:p>
+        </w:tc>
+        <w:tc>
+          <w:tcPr>
+            <w:tcW w:w="3246" w:type="dxa"/>
+          </w:tcPr>
+          <w:p>
+            <w:r>
+              <w:t>Edit cart item without selecting item</w:t>
+            </w:r>
+          </w:p>
+        </w:tc>
+        <w:tc>
+          <w:tcPr>
+            <w:tcW w:w="5163" w:type="dxa"/>
+          </w:tcPr>
+          <w:p>
+            <w:r>
+              <w:t>Test if the program will warn the user that no item is selected</w:t>
+            </w:r>
+          </w:p>
+        </w:tc>
+      </w:tr>
+      <w:tr>
+        <w:trPr>
+          <w:trHeight w:val="632"/>
+        </w:trPr>
+        <w:tc>
+          <w:tcPr>
+            <w:tcW w:w="607" w:type="dxa"/>
+          </w:tcPr>
+          <w:p>
+            <w:r>
+              <w:t>30.3</w:t>
+            </w:r>
+          </w:p>
+        </w:tc>
+        <w:tc>
+          <w:tcPr>
+            <w:tcW w:w="3246" w:type="dxa"/>
+          </w:tcPr>
+          <w:p>
+            <w:r>
+              <w:t>Edit cart item with quantity of 0</w:t>
+            </w:r>
+          </w:p>
+        </w:tc>
+        <w:tc>
+          <w:tcPr>
+            <w:tcW w:w="5163" w:type="dxa"/>
+          </w:tcPr>
+          <w:p>
+            <w:r>
+              <w:t>Test if the program will remove the cart item when quantity is 0</w:t>
+            </w:r>
+          </w:p>
+        </w:tc>
+      </w:tr>
+    </w:tbl>
+    <w:p/>
+    <w:tbl>
+      <w:tblPr>
+        <w:tblStyle w:val="TableGrid"/>
+        <w:tblW w:w="0" w:type="auto"/>
+        <w:tblLook w:val="04A0" w:firstRow="1" w:lastRow="0" w:firstColumn="1" w:lastColumn="0" w:noHBand="0" w:noVBand="1"/>
+      </w:tblPr>
+      <w:tblGrid>
         <w:gridCol w:w="1838"/>
         <w:gridCol w:w="7178"/>
       </w:tblGrid>
@@ -17267,6 +20701,212 @@
         <w:tblLook w:val="04A0" w:firstRow="1" w:lastRow="0" w:firstColumn="1" w:lastColumn="0" w:noHBand="0" w:noVBand="1"/>
       </w:tblPr>
       <w:tblGrid>
+        <w:gridCol w:w="607"/>
+        <w:gridCol w:w="3246"/>
+        <w:gridCol w:w="5163"/>
+      </w:tblGrid>
+      <w:tr>
+        <w:tc>
+          <w:tcPr>
+            <w:tcW w:w="607" w:type="dxa"/>
+          </w:tcPr>
+          <w:p>
+            <w:pPr>
+              <w:rPr>
+                <w:b/>
+                <w:bCs/>
+              </w:rPr>
+            </w:pPr>
+            <w:r>
+              <w:rPr>
+                <w:b/>
+                <w:bCs/>
+              </w:rPr>
+              <w:t>ID</w:t>
+            </w:r>
+          </w:p>
+        </w:tc>
+        <w:tc>
+          <w:tcPr>
+            <w:tcW w:w="3246" w:type="dxa"/>
+          </w:tcPr>
+          <w:p>
+            <w:pPr>
+              <w:rPr>
+                <w:b/>
+                <w:bCs/>
+              </w:rPr>
+            </w:pPr>
+            <w:r>
+              <w:rPr>
+                <w:b/>
+                <w:bCs/>
+              </w:rPr>
+              <w:t>Test Case</w:t>
+            </w:r>
+          </w:p>
+        </w:tc>
+        <w:tc>
+          <w:tcPr>
+            <w:tcW w:w="5163" w:type="dxa"/>
+          </w:tcPr>
+          <w:p>
+            <w:pPr>
+              <w:rPr>
+                <w:b/>
+                <w:bCs/>
+              </w:rPr>
+            </w:pPr>
+            <w:r>
+              <w:rPr>
+                <w:b/>
+                <w:bCs/>
+              </w:rPr>
+              <w:t>Purpose</w:t>
+            </w:r>
+          </w:p>
+        </w:tc>
+      </w:tr>
+      <w:tr>
+        <w:tc>
+          <w:tcPr>
+            <w:tcW w:w="607" w:type="dxa"/>
+          </w:tcPr>
+          <w:p>
+            <w:r>
+              <w:t>31.1</w:t>
+            </w:r>
+          </w:p>
+        </w:tc>
+        <w:tc>
+          <w:tcPr>
+            <w:tcW w:w="3246" w:type="dxa"/>
+          </w:tcPr>
+          <w:p>
+            <w:r>
+              <w:t>Categorize menu items by pasta items</w:t>
+            </w:r>
+          </w:p>
+        </w:tc>
+        <w:tc>
+          <w:tcPr>
+            <w:tcW w:w="5163" w:type="dxa"/>
+          </w:tcPr>
+          <w:p>
+            <w:r>
+              <w:t>Test if the program will show only pasta items</w:t>
+            </w:r>
+          </w:p>
+        </w:tc>
+      </w:tr>
+      <w:tr>
+        <w:tc>
+          <w:tcPr>
+            <w:tcW w:w="607" w:type="dxa"/>
+          </w:tcPr>
+          <w:p>
+            <w:r>
+              <w:t>31.2</w:t>
+            </w:r>
+          </w:p>
+        </w:tc>
+        <w:tc>
+          <w:tcPr>
+            <w:tcW w:w="3246" w:type="dxa"/>
+          </w:tcPr>
+          <w:p>
+            <w:r>
+              <w:t>Categorize menu items by pizza items</w:t>
+            </w:r>
+          </w:p>
+        </w:tc>
+        <w:tc>
+          <w:tcPr>
+            <w:tcW w:w="5163" w:type="dxa"/>
+          </w:tcPr>
+          <w:p>
+            <w:r>
+              <w:t>Test if the program will show only pizza items</w:t>
+            </w:r>
+          </w:p>
+        </w:tc>
+      </w:tr>
+      <w:tr>
+        <w:tc>
+          <w:tcPr>
+            <w:tcW w:w="607" w:type="dxa"/>
+          </w:tcPr>
+          <w:p>
+            <w:r>
+              <w:t>31.3</w:t>
+            </w:r>
+          </w:p>
+        </w:tc>
+        <w:tc>
+          <w:tcPr>
+            <w:tcW w:w="3246" w:type="dxa"/>
+          </w:tcPr>
+          <w:p>
+            <w:r>
+              <w:t>Categorize menu items by baked rice items</w:t>
+            </w:r>
+          </w:p>
+        </w:tc>
+        <w:tc>
+          <w:tcPr>
+            <w:tcW w:w="5163" w:type="dxa"/>
+          </w:tcPr>
+          <w:p>
+            <w:r>
+              <w:t>Test if the program will show only baked rice items</w:t>
+            </w:r>
+          </w:p>
+        </w:tc>
+      </w:tr>
+      <w:tr>
+        <w:tc>
+          <w:tcPr>
+            <w:tcW w:w="607" w:type="dxa"/>
+          </w:tcPr>
+          <w:p>
+            <w:r>
+              <w:t>31.4</w:t>
+            </w:r>
+          </w:p>
+        </w:tc>
+        <w:tc>
+          <w:tcPr>
+            <w:tcW w:w="3246" w:type="dxa"/>
+          </w:tcPr>
+          <w:p>
+            <w:r>
+              <w:t xml:space="preserve">Categorize menu items by </w:t>
+            </w:r>
+            <w:r>
+              <w:t>drinks</w:t>
+            </w:r>
+          </w:p>
+        </w:tc>
+        <w:tc>
+          <w:tcPr>
+            <w:tcW w:w="5163" w:type="dxa"/>
+          </w:tcPr>
+          <w:p>
+            <w:r>
+              <w:t>Test if the program will show only drink items</w:t>
+            </w:r>
+          </w:p>
+        </w:tc>
+      </w:tr>
+    </w:tbl>
+    <w:p/>
+    <w:tbl>
+      <w:tblPr>
+        <w:tblStyle w:val="TableGrid"/>
+        <w:tblW w:w="0" w:type="auto"/>
+        <w:tblLook w:val="04A0" w:firstRow="1" w:lastRow="0" w:firstColumn="1" w:lastColumn="0" w:noHBand="0" w:noVBand="1"/>
+      </w:tblPr>
+      <w:tblGrid>
         <w:gridCol w:w="1838"/>
         <w:gridCol w:w="7178"/>
       </w:tblGrid>
@@ -18288,6 +21928,113 @@
         <w:tblLook w:val="04A0" w:firstRow="1" w:lastRow="0" w:firstColumn="1" w:lastColumn="0" w:noHBand="0" w:noVBand="1"/>
       </w:tblPr>
       <w:tblGrid>
+        <w:gridCol w:w="607"/>
+        <w:gridCol w:w="3246"/>
+        <w:gridCol w:w="5163"/>
+      </w:tblGrid>
+      <w:tr>
+        <w:tc>
+          <w:tcPr>
+            <w:tcW w:w="607" w:type="dxa"/>
+          </w:tcPr>
+          <w:p>
+            <w:pPr>
+              <w:rPr>
+                <w:b/>
+                <w:bCs/>
+              </w:rPr>
+            </w:pPr>
+            <w:r>
+              <w:rPr>
+                <w:b/>
+                <w:bCs/>
+              </w:rPr>
+              <w:t>ID</w:t>
+            </w:r>
+          </w:p>
+        </w:tc>
+        <w:tc>
+          <w:tcPr>
+            <w:tcW w:w="3246" w:type="dxa"/>
+          </w:tcPr>
+          <w:p>
+            <w:pPr>
+              <w:rPr>
+                <w:b/>
+                <w:bCs/>
+              </w:rPr>
+            </w:pPr>
+            <w:r>
+              <w:rPr>
+                <w:b/>
+                <w:bCs/>
+              </w:rPr>
+              <w:t>Test Case</w:t>
+            </w:r>
+          </w:p>
+        </w:tc>
+        <w:tc>
+          <w:tcPr>
+            <w:tcW w:w="5163" w:type="dxa"/>
+          </w:tcPr>
+          <w:p>
+            <w:pPr>
+              <w:rPr>
+                <w:b/>
+                <w:bCs/>
+              </w:rPr>
+            </w:pPr>
+            <w:r>
+              <w:rPr>
+                <w:b/>
+                <w:bCs/>
+              </w:rPr>
+              <w:t>Purpose</w:t>
+            </w:r>
+          </w:p>
+        </w:tc>
+      </w:tr>
+      <w:tr>
+        <w:tc>
+          <w:tcPr>
+            <w:tcW w:w="607" w:type="dxa"/>
+          </w:tcPr>
+          <w:p>
+            <w:r>
+              <w:t>32.1</w:t>
+            </w:r>
+          </w:p>
+        </w:tc>
+        <w:tc>
+          <w:tcPr>
+            <w:tcW w:w="3246" w:type="dxa"/>
+          </w:tcPr>
+          <w:p>
+            <w:r>
+              <w:t>View cart items</w:t>
+            </w:r>
+          </w:p>
+        </w:tc>
+        <w:tc>
+          <w:tcPr>
+            <w:tcW w:w="5163" w:type="dxa"/>
+          </w:tcPr>
+          <w:p>
+            <w:r>
+              <w:t>Test if the program will allow the customer to view the cart</w:t>
+            </w:r>
+          </w:p>
+        </w:tc>
+      </w:tr>
+    </w:tbl>
+    <w:p/>
+    <w:tbl>
+      <w:tblPr>
+        <w:tblStyle w:val="TableGrid"/>
+        <w:tblW w:w="0" w:type="auto"/>
+        <w:tblLook w:val="04A0" w:firstRow="1" w:lastRow="0" w:firstColumn="1" w:lastColumn="0" w:noHBand="0" w:noVBand="1"/>
+      </w:tblPr>
+      <w:tblGrid>
         <w:gridCol w:w="1838"/>
         <w:gridCol w:w="7178"/>
       </w:tblGrid>
@@ -18587,6 +22334,147 @@
         <w:tblLook w:val="04A0" w:firstRow="1" w:lastRow="0" w:firstColumn="1" w:lastColumn="0" w:noHBand="0" w:noVBand="1"/>
       </w:tblPr>
       <w:tblGrid>
+        <w:gridCol w:w="607"/>
+        <w:gridCol w:w="3246"/>
+        <w:gridCol w:w="5163"/>
+      </w:tblGrid>
+      <w:tr>
+        <w:tc>
+          <w:tcPr>
+            <w:tcW w:w="607" w:type="dxa"/>
+          </w:tcPr>
+          <w:p>
+            <w:pPr>
+              <w:rPr>
+                <w:b/>
+                <w:bCs/>
+              </w:rPr>
+            </w:pPr>
+            <w:r>
+              <w:rPr>
+                <w:b/>
+                <w:bCs/>
+              </w:rPr>
+              <w:t>ID</w:t>
+            </w:r>
+          </w:p>
+        </w:tc>
+        <w:tc>
+          <w:tcPr>
+            <w:tcW w:w="3246" w:type="dxa"/>
+          </w:tcPr>
+          <w:p>
+            <w:pPr>
+              <w:rPr>
+                <w:b/>
+                <w:bCs/>
+              </w:rPr>
+            </w:pPr>
+            <w:r>
+              <w:rPr>
+                <w:b/>
+                <w:bCs/>
+              </w:rPr>
+              <w:t>Test Case</w:t>
+            </w:r>
+          </w:p>
+        </w:tc>
+        <w:tc>
+          <w:tcPr>
+            <w:tcW w:w="5163" w:type="dxa"/>
+          </w:tcPr>
+          <w:p>
+            <w:pPr>
+              <w:rPr>
+                <w:b/>
+                <w:bCs/>
+              </w:rPr>
+            </w:pPr>
+            <w:r>
+              <w:rPr>
+                <w:b/>
+                <w:bCs/>
+              </w:rPr>
+              <w:t>Purpose</w:t>
+            </w:r>
+          </w:p>
+        </w:tc>
+      </w:tr>
+      <w:tr>
+        <w:tc>
+          <w:tcPr>
+            <w:tcW w:w="607" w:type="dxa"/>
+          </w:tcPr>
+          <w:p>
+            <w:r>
+              <w:t>33.1</w:t>
+            </w:r>
+          </w:p>
+        </w:tc>
+        <w:tc>
+          <w:tcPr>
+            <w:tcW w:w="3246" w:type="dxa"/>
+          </w:tcPr>
+          <w:p>
+            <w:r>
+              <w:t>Delete cart items</w:t>
+            </w:r>
+          </w:p>
+        </w:tc>
+        <w:tc>
+          <w:tcPr>
+            <w:tcW w:w="5163" w:type="dxa"/>
+          </w:tcPr>
+          <w:p>
+            <w:r>
+              <w:t>Test if the program will allow the customer to delete cart items</w:t>
+            </w:r>
+          </w:p>
+        </w:tc>
+      </w:tr>
+      <w:tr>
+        <w:tc>
+          <w:tcPr>
+            <w:tcW w:w="607" w:type="dxa"/>
+          </w:tcPr>
+          <w:p>
+            <w:r>
+              <w:t>33.2</w:t>
+            </w:r>
+          </w:p>
+          <w:p/>
+        </w:tc>
+        <w:tc>
+          <w:tcPr>
+            <w:tcW w:w="3246" w:type="dxa"/>
+          </w:tcPr>
+          <w:p>
+            <w:r>
+              <w:t>Delete cart item without selecting item</w:t>
+            </w:r>
+          </w:p>
+          <w:p/>
+        </w:tc>
+        <w:tc>
+          <w:tcPr>
+            <w:tcW w:w="5163" w:type="dxa"/>
+          </w:tcPr>
+          <w:p>
+            <w:r>
+              <w:t>Test if the program will warn the user that no item is selected</w:t>
+            </w:r>
+          </w:p>
+        </w:tc>
+      </w:tr>
+    </w:tbl>
+    <w:p/>
+    <w:tbl>
+      <w:tblPr>
+        <w:tblStyle w:val="TableGrid"/>
+        <w:tblW w:w="0" w:type="auto"/>
+        <w:tblLook w:val="04A0" w:firstRow="1" w:lastRow="0" w:firstColumn="1" w:lastColumn="0" w:noHBand="0" w:noVBand="1"/>
+      </w:tblPr>
+      <w:tblGrid>
         <w:gridCol w:w="1838"/>
         <w:gridCol w:w="7178"/>
       </w:tblGrid>
@@ -18905,6 +22793,11 @@
       </w:tr>
     </w:tbl>
     <w:p/>
+    <w:p>
+      <w:r>
+        <w:br w:type="page"/>
+      </w:r>
+    </w:p>
     <w:tbl>
       <w:tblPr>
         <w:tblStyle w:val="TableGrid"/>
@@ -18923,6 +22816,7 @@
           </w:tcPr>
           <w:p>
             <w:r>
+              <w:lastRenderedPageBreak/>
               <w:t>Screenshots for User Story #33</w:t>
             </w:r>
           </w:p>
@@ -19039,6 +22933,24 @@
       <w:pPr>
         <w:pStyle w:val="Heading4"/>
       </w:pPr>
+    </w:p>
+    <w:p>
+      <w:pPr>
+        <w:rPr>
+          <w:rFonts w:asciiTheme="majorHAnsi" w:eastAsiaTheme="majorEastAsia" w:hAnsiTheme="majorHAnsi" w:cstheme="majorBidi"/>
+          <w:i/>
+          <w:iCs/>
+          <w:color w:val="2F5496" w:themeColor="accent1" w:themeShade="BF"/>
+        </w:rPr>
+      </w:pPr>
+      <w:r>
+        <w:br w:type="page"/>
+      </w:r>
+    </w:p>
+    <w:p>
+      <w:pPr>
+        <w:pStyle w:val="Heading4"/>
+      </w:pPr>
       <w:r>
         <w:lastRenderedPageBreak/>
         <w:t>User Story #425</w:t>
@@ -19132,163 +23044,132 @@
         <w:tblLook w:val="04A0" w:firstRow="1" w:lastRow="0" w:firstColumn="1" w:lastColumn="0" w:noHBand="0" w:noVBand="1"/>
       </w:tblPr>
       <w:tblGrid>
-        <w:gridCol w:w="1838"/>
-        <w:gridCol w:w="7178"/>
+        <w:gridCol w:w="718"/>
+        <w:gridCol w:w="3209"/>
+        <w:gridCol w:w="5089"/>
       </w:tblGrid>
       <w:tr>
         <w:tc>
           <w:tcPr>
-            <w:tcW w:w="9016" w:type="dxa"/>
-            <w:gridSpan w:val="2"/>
-          </w:tcPr>
-          <w:p>
-            <w:pPr>
-              <w:rPr>
-                <w:b/>
-                <w:bCs/>
-              </w:rPr>
-            </w:pPr>
-            <w:r>
-              <w:rPr>
-                <w:b/>
-                <w:bCs/>
-              </w:rPr>
-              <w:t>Test Case 425.1 – Add/Apply coupon at payment</w:t>
-            </w:r>
-          </w:p>
-        </w:tc>
-      </w:tr>
-      <w:tr>
-        <w:tc>
-          <w:tcPr>
-            <w:tcW w:w="1838" w:type="dxa"/>
-          </w:tcPr>
-          <w:p>
-            <w:pPr>
-              <w:rPr>
-                <w:b/>
-                <w:bCs/>
-              </w:rPr>
-            </w:pPr>
-            <w:r>
-              <w:rPr>
-                <w:b/>
-                <w:bCs/>
-              </w:rPr>
-              <w:t>Steps</w:t>
-            </w:r>
-          </w:p>
-        </w:tc>
-        <w:tc>
-          <w:tcPr>
-            <w:tcW w:w="7178" w:type="dxa"/>
-          </w:tcPr>
-          <w:p>
-            <w:pPr>
-              <w:pStyle w:val="ListParagraph"/>
-              <w:numPr>
-                <w:ilvl w:val="0"/>
-                <w:numId w:val="42"/>
-              </w:numPr>
-            </w:pPr>
-            <w:r>
-              <w:t>Click ‘Payment’ button</w:t>
-            </w:r>
-          </w:p>
-          <w:p>
-            <w:pPr>
-              <w:pStyle w:val="ListParagraph"/>
-              <w:numPr>
-                <w:ilvl w:val="0"/>
-                <w:numId w:val="42"/>
-              </w:numPr>
-            </w:pPr>
-            <w:r>
-              <w:t>Enter invalid coupon code</w:t>
-            </w:r>
-          </w:p>
-          <w:p>
-            <w:pPr>
-              <w:pStyle w:val="ListParagraph"/>
-              <w:numPr>
-                <w:ilvl w:val="0"/>
-                <w:numId w:val="42"/>
-              </w:numPr>
-            </w:pPr>
-            <w:r>
-              <w:t>Click ‘Input Coupon’ button</w:t>
-            </w:r>
-          </w:p>
-        </w:tc>
-      </w:tr>
-      <w:tr>
-        <w:tc>
-          <w:tcPr>
-            <w:tcW w:w="1838" w:type="dxa"/>
-          </w:tcPr>
-          <w:p>
-            <w:pPr>
-              <w:rPr>
-                <w:b/>
-                <w:bCs/>
-              </w:rPr>
-            </w:pPr>
-            <w:r>
-              <w:rPr>
-                <w:b/>
-                <w:bCs/>
-              </w:rPr>
-              <w:t>Expected Results</w:t>
-            </w:r>
-          </w:p>
-        </w:tc>
-        <w:tc>
-          <w:tcPr>
-            <w:tcW w:w="7178" w:type="dxa"/>
-          </w:tcPr>
-          <w:p>
-            <w:r>
-              <w:t>The program will show the user a message that the coupon is applied</w:t>
-            </w:r>
-          </w:p>
-        </w:tc>
-      </w:tr>
-      <w:tr>
-        <w:tc>
-          <w:tcPr>
-            <w:tcW w:w="1838" w:type="dxa"/>
-          </w:tcPr>
-          <w:p>
-            <w:pPr>
-              <w:rPr>
-                <w:b/>
-                <w:bCs/>
-              </w:rPr>
-            </w:pPr>
-            <w:r>
-              <w:rPr>
-                <w:b/>
-                <w:bCs/>
-              </w:rPr>
-              <w:t>Actual Results</w:t>
-            </w:r>
-          </w:p>
-        </w:tc>
-        <w:tc>
-          <w:tcPr>
-            <w:tcW w:w="7178" w:type="dxa"/>
-          </w:tcPr>
-          <w:p>
-            <w:pPr>
-              <w:rPr>
-                <w:color w:val="70AD47" w:themeColor="accent6"/>
-              </w:rPr>
-            </w:pPr>
-            <w:r>
-              <w:rPr>
-                <w:color w:val="70AD47" w:themeColor="accent6"/>
-              </w:rPr>
-              <w:t>The program will show the user a message that the coupon is applied</w:t>
+            <w:tcW w:w="607" w:type="dxa"/>
+          </w:tcPr>
+          <w:p>
+            <w:pPr>
+              <w:rPr>
+                <w:b/>
+                <w:bCs/>
+              </w:rPr>
+            </w:pPr>
+            <w:r>
+              <w:rPr>
+                <w:b/>
+                <w:bCs/>
+              </w:rPr>
+              <w:t>ID</w:t>
+            </w:r>
+          </w:p>
+        </w:tc>
+        <w:tc>
+          <w:tcPr>
+            <w:tcW w:w="3246" w:type="dxa"/>
+          </w:tcPr>
+          <w:p>
+            <w:pPr>
+              <w:rPr>
+                <w:b/>
+                <w:bCs/>
+              </w:rPr>
+            </w:pPr>
+            <w:r>
+              <w:rPr>
+                <w:b/>
+                <w:bCs/>
+              </w:rPr>
+              <w:t>Test Case</w:t>
+            </w:r>
+          </w:p>
+        </w:tc>
+        <w:tc>
+          <w:tcPr>
+            <w:tcW w:w="5163" w:type="dxa"/>
+          </w:tcPr>
+          <w:p>
+            <w:pPr>
+              <w:rPr>
+                <w:b/>
+                <w:bCs/>
+              </w:rPr>
+            </w:pPr>
+            <w:r>
+              <w:rPr>
+                <w:b/>
+                <w:bCs/>
+              </w:rPr>
+              <w:t>Purpose</w:t>
+            </w:r>
+          </w:p>
+        </w:tc>
+      </w:tr>
+      <w:tr>
+        <w:tc>
+          <w:tcPr>
+            <w:tcW w:w="607" w:type="dxa"/>
+          </w:tcPr>
+          <w:p>
+            <w:r>
+              <w:t>425.1</w:t>
+            </w:r>
+          </w:p>
+        </w:tc>
+        <w:tc>
+          <w:tcPr>
+            <w:tcW w:w="3246" w:type="dxa"/>
+          </w:tcPr>
+          <w:p>
+            <w:r>
+              <w:t>Add/Apply coupon at payment</w:t>
+            </w:r>
+          </w:p>
+        </w:tc>
+        <w:tc>
+          <w:tcPr>
+            <w:tcW w:w="5163" w:type="dxa"/>
+          </w:tcPr>
+          <w:p>
+            <w:r>
+              <w:t>Test if the program will allow the customer to add a coupon for a discount</w:t>
+            </w:r>
+          </w:p>
+        </w:tc>
+      </w:tr>
+      <w:tr>
+        <w:tc>
+          <w:tcPr>
+            <w:tcW w:w="607" w:type="dxa"/>
+          </w:tcPr>
+          <w:p>
+            <w:r>
+              <w:t>425.2</w:t>
+            </w:r>
+          </w:p>
+        </w:tc>
+        <w:tc>
+          <w:tcPr>
+            <w:tcW w:w="3246" w:type="dxa"/>
+          </w:tcPr>
+          <w:p>
+            <w:r>
+              <w:t>Add/Apply invalid coupon at payment</w:t>
+            </w:r>
+          </w:p>
+        </w:tc>
+        <w:tc>
+          <w:tcPr>
+            <w:tcW w:w="5163" w:type="dxa"/>
+          </w:tcPr>
+          <w:p>
+            <w:r>
+              <w:t>Test if the program will tell the customer the coupon is invalid</w:t>
             </w:r>
           </w:p>
         </w:tc>
@@ -19323,6 +23204,176 @@
                 <w:b/>
                 <w:bCs/>
               </w:rPr>
+              <w:t>Test Case 425.1 – Add/Apply coupon at payment</w:t>
+            </w:r>
+          </w:p>
+        </w:tc>
+      </w:tr>
+      <w:tr>
+        <w:tc>
+          <w:tcPr>
+            <w:tcW w:w="1838" w:type="dxa"/>
+          </w:tcPr>
+          <w:p>
+            <w:pPr>
+              <w:rPr>
+                <w:b/>
+                <w:bCs/>
+              </w:rPr>
+            </w:pPr>
+            <w:r>
+              <w:rPr>
+                <w:b/>
+                <w:bCs/>
+              </w:rPr>
+              <w:t>Steps</w:t>
+            </w:r>
+          </w:p>
+        </w:tc>
+        <w:tc>
+          <w:tcPr>
+            <w:tcW w:w="7178" w:type="dxa"/>
+          </w:tcPr>
+          <w:p>
+            <w:pPr>
+              <w:pStyle w:val="ListParagraph"/>
+              <w:numPr>
+                <w:ilvl w:val="0"/>
+                <w:numId w:val="42"/>
+              </w:numPr>
+            </w:pPr>
+            <w:r>
+              <w:t>Click ‘Payment’ button</w:t>
+            </w:r>
+          </w:p>
+          <w:p>
+            <w:pPr>
+              <w:pStyle w:val="ListParagraph"/>
+              <w:numPr>
+                <w:ilvl w:val="0"/>
+                <w:numId w:val="42"/>
+              </w:numPr>
+            </w:pPr>
+            <w:r>
+              <w:t>Enter invalid coupon code</w:t>
+            </w:r>
+          </w:p>
+          <w:p>
+            <w:pPr>
+              <w:pStyle w:val="ListParagraph"/>
+              <w:numPr>
+                <w:ilvl w:val="0"/>
+                <w:numId w:val="42"/>
+              </w:numPr>
+            </w:pPr>
+            <w:r>
+              <w:t>Click ‘Input Coupon’ button</w:t>
+            </w:r>
+          </w:p>
+        </w:tc>
+      </w:tr>
+      <w:tr>
+        <w:tc>
+          <w:tcPr>
+            <w:tcW w:w="1838" w:type="dxa"/>
+          </w:tcPr>
+          <w:p>
+            <w:pPr>
+              <w:rPr>
+                <w:b/>
+                <w:bCs/>
+              </w:rPr>
+            </w:pPr>
+            <w:r>
+              <w:rPr>
+                <w:b/>
+                <w:bCs/>
+              </w:rPr>
+              <w:t>Expected Results</w:t>
+            </w:r>
+          </w:p>
+        </w:tc>
+        <w:tc>
+          <w:tcPr>
+            <w:tcW w:w="7178" w:type="dxa"/>
+          </w:tcPr>
+          <w:p>
+            <w:r>
+              <w:t>The program will show the user a message that the coupon is applied</w:t>
+            </w:r>
+          </w:p>
+        </w:tc>
+      </w:tr>
+      <w:tr>
+        <w:tc>
+          <w:tcPr>
+            <w:tcW w:w="1838" w:type="dxa"/>
+          </w:tcPr>
+          <w:p>
+            <w:pPr>
+              <w:rPr>
+                <w:b/>
+                <w:bCs/>
+              </w:rPr>
+            </w:pPr>
+            <w:r>
+              <w:rPr>
+                <w:b/>
+                <w:bCs/>
+              </w:rPr>
+              <w:t>Actual Results</w:t>
+            </w:r>
+          </w:p>
+        </w:tc>
+        <w:tc>
+          <w:tcPr>
+            <w:tcW w:w="7178" w:type="dxa"/>
+          </w:tcPr>
+          <w:p>
+            <w:pPr>
+              <w:rPr>
+                <w:color w:val="70AD47" w:themeColor="accent6"/>
+              </w:rPr>
+            </w:pPr>
+            <w:r>
+              <w:rPr>
+                <w:color w:val="70AD47" w:themeColor="accent6"/>
+              </w:rPr>
+              <w:t>The program will show the user a message that the coupon is applied</w:t>
+            </w:r>
+          </w:p>
+        </w:tc>
+      </w:tr>
+    </w:tbl>
+    <w:p/>
+    <w:tbl>
+      <w:tblPr>
+        <w:tblStyle w:val="TableGrid"/>
+        <w:tblW w:w="0" w:type="auto"/>
+        <w:tblLook w:val="04A0" w:firstRow="1" w:lastRow="0" w:firstColumn="1" w:lastColumn="0" w:noHBand="0" w:noVBand="1"/>
+      </w:tblPr>
+      <w:tblGrid>
+        <w:gridCol w:w="1838"/>
+        <w:gridCol w:w="7178"/>
+      </w:tblGrid>
+      <w:tr>
+        <w:tc>
+          <w:tcPr>
+            <w:tcW w:w="9016" w:type="dxa"/>
+            <w:gridSpan w:val="2"/>
+          </w:tcPr>
+          <w:p>
+            <w:pPr>
+              <w:rPr>
+                <w:b/>
+                <w:bCs/>
+              </w:rPr>
+            </w:pPr>
+            <w:r>
+              <w:rPr>
+                <w:b/>
+                <w:bCs/>
+              </w:rPr>
               <w:t>Test Case 425.2 – Add/Apply coupon at payment</w:t>
             </w:r>
           </w:p>
@@ -19465,6 +23516,11 @@
       </w:tr>
     </w:tbl>
     <w:p/>
+    <w:p>
+      <w:r>
+        <w:br w:type="page"/>
+      </w:r>
+    </w:p>
     <w:tbl>
       <w:tblPr>
         <w:tblStyle w:val="TableGrid"/>
@@ -19483,6 +23539,7 @@
           </w:tcPr>
           <w:p>
             <w:r>
+              <w:lastRenderedPageBreak/>
               <w:t>Screenshots for User Story #425</w:t>
             </w:r>
           </w:p>
@@ -19710,6 +23767,177 @@
         <w:tblLook w:val="04A0" w:firstRow="1" w:lastRow="0" w:firstColumn="1" w:lastColumn="0" w:noHBand="0" w:noVBand="1"/>
       </w:tblPr>
       <w:tblGrid>
+        <w:gridCol w:w="607"/>
+        <w:gridCol w:w="3246"/>
+        <w:gridCol w:w="5163"/>
+      </w:tblGrid>
+      <w:tr>
+        <w:tc>
+          <w:tcPr>
+            <w:tcW w:w="607" w:type="dxa"/>
+          </w:tcPr>
+          <w:p>
+            <w:pPr>
+              <w:rPr>
+                <w:b/>
+                <w:bCs/>
+              </w:rPr>
+            </w:pPr>
+            <w:r>
+              <w:rPr>
+                <w:b/>
+                <w:bCs/>
+              </w:rPr>
+              <w:t>ID</w:t>
+            </w:r>
+          </w:p>
+        </w:tc>
+        <w:tc>
+          <w:tcPr>
+            <w:tcW w:w="3246" w:type="dxa"/>
+          </w:tcPr>
+          <w:p>
+            <w:pPr>
+              <w:rPr>
+                <w:b/>
+                <w:bCs/>
+              </w:rPr>
+            </w:pPr>
+            <w:r>
+              <w:rPr>
+                <w:b/>
+                <w:bCs/>
+              </w:rPr>
+              <w:t>Test Case</w:t>
+            </w:r>
+          </w:p>
+        </w:tc>
+        <w:tc>
+          <w:tcPr>
+            <w:tcW w:w="5163" w:type="dxa"/>
+          </w:tcPr>
+          <w:p>
+            <w:pPr>
+              <w:rPr>
+                <w:b/>
+                <w:bCs/>
+              </w:rPr>
+            </w:pPr>
+            <w:r>
+              <w:rPr>
+                <w:b/>
+                <w:bCs/>
+              </w:rPr>
+              <w:t>Purpose</w:t>
+            </w:r>
+          </w:p>
+        </w:tc>
+      </w:tr>
+      <w:tr>
+        <w:tc>
+          <w:tcPr>
+            <w:tcW w:w="607" w:type="dxa"/>
+          </w:tcPr>
+          <w:p>
+            <w:r>
+              <w:t>34.1</w:t>
+            </w:r>
+          </w:p>
+        </w:tc>
+        <w:tc>
+          <w:tcPr>
+            <w:tcW w:w="3246" w:type="dxa"/>
+          </w:tcPr>
+          <w:p>
+            <w:r>
+              <w:t>Perform e-payment</w:t>
+            </w:r>
+          </w:p>
+        </w:tc>
+        <w:tc>
+          <w:tcPr>
+            <w:tcW w:w="5163" w:type="dxa"/>
+          </w:tcPr>
+          <w:p>
+            <w:r>
+              <w:t>Test if the program will allow the customer make e-payment</w:t>
+            </w:r>
+          </w:p>
+        </w:tc>
+      </w:tr>
+      <w:tr>
+        <w:tc>
+          <w:tcPr>
+            <w:tcW w:w="607" w:type="dxa"/>
+          </w:tcPr>
+          <w:p>
+            <w:r>
+              <w:t>34.2</w:t>
+            </w:r>
+          </w:p>
+        </w:tc>
+        <w:tc>
+          <w:tcPr>
+            <w:tcW w:w="3246" w:type="dxa"/>
+          </w:tcPr>
+          <w:p>
+            <w:r>
+              <w:t>Perform e-payment with no phone number</w:t>
+            </w:r>
+          </w:p>
+        </w:tc>
+        <w:tc>
+          <w:tcPr>
+            <w:tcW w:w="5163" w:type="dxa"/>
+          </w:tcPr>
+          <w:p>
+            <w:r>
+              <w:t>Test if the program will tell the user there is no phone number entered</w:t>
+            </w:r>
+          </w:p>
+        </w:tc>
+      </w:tr>
+      <w:tr>
+        <w:tc>
+          <w:tcPr>
+            <w:tcW w:w="607" w:type="dxa"/>
+          </w:tcPr>
+          <w:p>
+            <w:r>
+              <w:t>34.3</w:t>
+            </w:r>
+          </w:p>
+        </w:tc>
+        <w:tc>
+          <w:tcPr>
+            <w:tcW w:w="3246" w:type="dxa"/>
+          </w:tcPr>
+          <w:p>
+            <w:r>
+              <w:t>Perform e-payment with invalid phone number</w:t>
+            </w:r>
+          </w:p>
+        </w:tc>
+        <w:tc>
+          <w:tcPr>
+            <w:tcW w:w="5163" w:type="dxa"/>
+          </w:tcPr>
+          <w:p>
+            <w:r>
+              <w:t>Test if the program will tell the user the phone number is invalid</w:t>
+            </w:r>
+          </w:p>
+        </w:tc>
+      </w:tr>
+    </w:tbl>
+    <w:p/>
+    <w:tbl>
+      <w:tblPr>
+        <w:tblStyle w:val="TableGrid"/>
+        <w:tblW w:w="0" w:type="auto"/>
+        <w:tblLook w:val="04A0" w:firstRow="1" w:lastRow="0" w:firstColumn="1" w:lastColumn="0" w:noHBand="0" w:noVBand="1"/>
+      </w:tblPr>
+      <w:tblGrid>
         <w:gridCol w:w="1838"/>
         <w:gridCol w:w="7178"/>
       </w:tblGrid>
@@ -20509,6 +24737,301 @@
         <w:tblLook w:val="04A0" w:firstRow="1" w:lastRow="0" w:firstColumn="1" w:lastColumn="0" w:noHBand="0" w:noVBand="1"/>
       </w:tblPr>
       <w:tblGrid>
+        <w:gridCol w:w="607"/>
+        <w:gridCol w:w="3246"/>
+        <w:gridCol w:w="5163"/>
+      </w:tblGrid>
+      <w:tr>
+        <w:tc>
+          <w:tcPr>
+            <w:tcW w:w="607" w:type="dxa"/>
+          </w:tcPr>
+          <w:p>
+            <w:pPr>
+              <w:rPr>
+                <w:b/>
+                <w:bCs/>
+              </w:rPr>
+            </w:pPr>
+            <w:r>
+              <w:rPr>
+                <w:b/>
+                <w:bCs/>
+              </w:rPr>
+              <w:t>ID</w:t>
+            </w:r>
+          </w:p>
+        </w:tc>
+        <w:tc>
+          <w:tcPr>
+            <w:tcW w:w="3246" w:type="dxa"/>
+          </w:tcPr>
+          <w:p>
+            <w:pPr>
+              <w:rPr>
+                <w:b/>
+                <w:bCs/>
+              </w:rPr>
+            </w:pPr>
+            <w:r>
+              <w:rPr>
+                <w:b/>
+                <w:bCs/>
+              </w:rPr>
+              <w:t>Test Case</w:t>
+            </w:r>
+          </w:p>
+        </w:tc>
+        <w:tc>
+          <w:tcPr>
+            <w:tcW w:w="5163" w:type="dxa"/>
+          </w:tcPr>
+          <w:p>
+            <w:pPr>
+              <w:rPr>
+                <w:b/>
+                <w:bCs/>
+              </w:rPr>
+            </w:pPr>
+            <w:r>
+              <w:rPr>
+                <w:b/>
+                <w:bCs/>
+              </w:rPr>
+              <w:t>Purpose</w:t>
+            </w:r>
+          </w:p>
+        </w:tc>
+      </w:tr>
+      <w:tr>
+        <w:tc>
+          <w:tcPr>
+            <w:tcW w:w="607" w:type="dxa"/>
+          </w:tcPr>
+          <w:p>
+            <w:r>
+              <w:t>37.1</w:t>
+            </w:r>
+          </w:p>
+        </w:tc>
+        <w:tc>
+          <w:tcPr>
+            <w:tcW w:w="3246" w:type="dxa"/>
+          </w:tcPr>
+          <w:p>
+            <w:r>
+              <w:t>Generate Daily Average Spending per visit</w:t>
+            </w:r>
+          </w:p>
+        </w:tc>
+        <w:tc>
+          <w:tcPr>
+            <w:tcW w:w="5163" w:type="dxa"/>
+          </w:tcPr>
+          <w:p>
+            <w:r>
+              <w:t>Test if the program will generate the correct data</w:t>
+            </w:r>
+          </w:p>
+        </w:tc>
+      </w:tr>
+      <w:tr>
+        <w:tc>
+          <w:tcPr>
+            <w:tcW w:w="607" w:type="dxa"/>
+          </w:tcPr>
+          <w:p>
+            <w:pPr>
+              <w:rPr>
+                <w:b/>
+                <w:bCs/>
+              </w:rPr>
+            </w:pPr>
+            <w:r>
+              <w:rPr>
+                <w:b/>
+                <w:bCs/>
+              </w:rPr>
+              <w:t>ID</w:t>
+            </w:r>
+          </w:p>
+        </w:tc>
+        <w:tc>
+          <w:tcPr>
+            <w:tcW w:w="3246" w:type="dxa"/>
+          </w:tcPr>
+          <w:p>
+            <w:pPr>
+              <w:rPr>
+                <w:b/>
+                <w:bCs/>
+              </w:rPr>
+            </w:pPr>
+            <w:r>
+              <w:rPr>
+                <w:b/>
+                <w:bCs/>
+              </w:rPr>
+              <w:t>Test Case</w:t>
+            </w:r>
+          </w:p>
+        </w:tc>
+        <w:tc>
+          <w:tcPr>
+            <w:tcW w:w="5163" w:type="dxa"/>
+          </w:tcPr>
+          <w:p>
+            <w:pPr>
+              <w:rPr>
+                <w:b/>
+                <w:bCs/>
+              </w:rPr>
+            </w:pPr>
+            <w:r>
+              <w:rPr>
+                <w:b/>
+                <w:bCs/>
+              </w:rPr>
+              <w:t>Purpose</w:t>
+            </w:r>
+          </w:p>
+        </w:tc>
+      </w:tr>
+      <w:tr>
+        <w:tc>
+          <w:tcPr>
+            <w:tcW w:w="607" w:type="dxa"/>
+          </w:tcPr>
+          <w:p>
+            <w:r>
+              <w:t>38.1</w:t>
+            </w:r>
+          </w:p>
+        </w:tc>
+        <w:tc>
+          <w:tcPr>
+            <w:tcW w:w="3246" w:type="dxa"/>
+          </w:tcPr>
+          <w:p>
+            <w:r>
+              <w:t>Generate Weekly Average Spending per visit</w:t>
+            </w:r>
+          </w:p>
+        </w:tc>
+        <w:tc>
+          <w:tcPr>
+            <w:tcW w:w="5163" w:type="dxa"/>
+          </w:tcPr>
+          <w:p>
+            <w:r>
+              <w:t>Test if the program will generate the correct data</w:t>
+            </w:r>
+          </w:p>
+        </w:tc>
+      </w:tr>
+      <w:tr>
+        <w:tc>
+          <w:tcPr>
+            <w:tcW w:w="607" w:type="dxa"/>
+          </w:tcPr>
+          <w:p>
+            <w:pPr>
+              <w:rPr>
+                <w:b/>
+                <w:bCs/>
+              </w:rPr>
+            </w:pPr>
+            <w:r>
+              <w:rPr>
+                <w:b/>
+                <w:bCs/>
+              </w:rPr>
+              <w:t>ID</w:t>
+            </w:r>
+          </w:p>
+        </w:tc>
+        <w:tc>
+          <w:tcPr>
+            <w:tcW w:w="3246" w:type="dxa"/>
+          </w:tcPr>
+          <w:p>
+            <w:pPr>
+              <w:rPr>
+                <w:b/>
+                <w:bCs/>
+              </w:rPr>
+            </w:pPr>
+            <w:r>
+              <w:rPr>
+                <w:b/>
+                <w:bCs/>
+              </w:rPr>
+              <w:t>Test Case</w:t>
+            </w:r>
+          </w:p>
+        </w:tc>
+        <w:tc>
+          <w:tcPr>
+            <w:tcW w:w="5163" w:type="dxa"/>
+          </w:tcPr>
+          <w:p>
+            <w:pPr>
+              <w:rPr>
+                <w:b/>
+                <w:bCs/>
+              </w:rPr>
+            </w:pPr>
+            <w:r>
+              <w:rPr>
+                <w:b/>
+                <w:bCs/>
+              </w:rPr>
+              <w:t>Purpose</w:t>
+            </w:r>
+          </w:p>
+        </w:tc>
+      </w:tr>
+      <w:tr>
+        <w:tc>
+          <w:tcPr>
+            <w:tcW w:w="607" w:type="dxa"/>
+          </w:tcPr>
+          <w:p>
+            <w:r>
+              <w:t>39.1</w:t>
+            </w:r>
+          </w:p>
+        </w:tc>
+        <w:tc>
+          <w:tcPr>
+            <w:tcW w:w="3246" w:type="dxa"/>
+          </w:tcPr>
+          <w:p>
+            <w:r>
+              <w:t>Generate Monthly Average Spending per visit</w:t>
+            </w:r>
+          </w:p>
+        </w:tc>
+        <w:tc>
+          <w:tcPr>
+            <w:tcW w:w="5163" w:type="dxa"/>
+          </w:tcPr>
+          <w:p>
+            <w:r>
+              <w:t>Test if the program will generate the correct data</w:t>
+            </w:r>
+          </w:p>
+        </w:tc>
+      </w:tr>
+    </w:tbl>
+    <w:p/>
+    <w:tbl>
+      <w:tblPr>
+        <w:tblStyle w:val="TableGrid"/>
+        <w:tblW w:w="0" w:type="auto"/>
+        <w:tblLook w:val="04A0" w:firstRow="1" w:lastRow="0" w:firstColumn="1" w:lastColumn="0" w:noHBand="0" w:noVBand="1"/>
+      </w:tblPr>
+      <w:tblGrid>
         <w:gridCol w:w="1838"/>
         <w:gridCol w:w="7178"/>
       </w:tblGrid>
@@ -21187,7 +25710,477 @@
           </w:p>
         </w:tc>
       </w:tr>
-      <w:bookmarkEnd w:id="18"/>
+    </w:tbl>
+    <w:bookmarkEnd w:id="18"/>
+    <w:p>
+      <w:pPr>
+        <w:tabs>
+          <w:tab w:val="left" w:pos="1494"/>
+        </w:tabs>
+      </w:pPr>
+      <w:r>
+        <w:tab/>
+      </w:r>
+    </w:p>
+    <w:tbl>
+      <w:tblPr>
+        <w:tblStyle w:val="TableGrid"/>
+        <w:tblW w:w="0" w:type="auto"/>
+        <w:tblLook w:val="04A0" w:firstRow="1" w:lastRow="0" w:firstColumn="1" w:lastColumn="0" w:noHBand="0" w:noVBand="1"/>
+      </w:tblPr>
+      <w:tblGrid>
+        <w:gridCol w:w="607"/>
+        <w:gridCol w:w="3246"/>
+        <w:gridCol w:w="5163"/>
+      </w:tblGrid>
+      <w:tr>
+        <w:tc>
+          <w:tcPr>
+            <w:tcW w:w="607" w:type="dxa"/>
+          </w:tcPr>
+          <w:p>
+            <w:pPr>
+              <w:rPr>
+                <w:b/>
+                <w:bCs/>
+              </w:rPr>
+            </w:pPr>
+            <w:r>
+              <w:rPr>
+                <w:b/>
+                <w:bCs/>
+              </w:rPr>
+              <w:t>ID</w:t>
+            </w:r>
+          </w:p>
+        </w:tc>
+        <w:tc>
+          <w:tcPr>
+            <w:tcW w:w="3246" w:type="dxa"/>
+          </w:tcPr>
+          <w:p>
+            <w:pPr>
+              <w:rPr>
+                <w:b/>
+                <w:bCs/>
+              </w:rPr>
+            </w:pPr>
+            <w:r>
+              <w:rPr>
+                <w:b/>
+                <w:bCs/>
+              </w:rPr>
+              <w:t>Test Case</w:t>
+            </w:r>
+          </w:p>
+        </w:tc>
+        <w:tc>
+          <w:tcPr>
+            <w:tcW w:w="5163" w:type="dxa"/>
+          </w:tcPr>
+          <w:p>
+            <w:pPr>
+              <w:rPr>
+                <w:b/>
+                <w:bCs/>
+              </w:rPr>
+            </w:pPr>
+            <w:r>
+              <w:rPr>
+                <w:b/>
+                <w:bCs/>
+              </w:rPr>
+              <w:t>Purpose</w:t>
+            </w:r>
+          </w:p>
+        </w:tc>
+      </w:tr>
+      <w:tr>
+        <w:tc>
+          <w:tcPr>
+            <w:tcW w:w="607" w:type="dxa"/>
+          </w:tcPr>
+          <w:p>
+            <w:r>
+              <w:t>40.1</w:t>
+            </w:r>
+          </w:p>
+        </w:tc>
+        <w:tc>
+          <w:tcPr>
+            <w:tcW w:w="3246" w:type="dxa"/>
+          </w:tcPr>
+          <w:p>
+            <w:r>
+              <w:t>Generate Daily Frequency/Patterns of Visits</w:t>
+            </w:r>
+          </w:p>
+        </w:tc>
+        <w:tc>
+          <w:tcPr>
+            <w:tcW w:w="5163" w:type="dxa"/>
+          </w:tcPr>
+          <w:p>
+            <w:r>
+              <w:t>Test if the program will generate the correct data</w:t>
+            </w:r>
+          </w:p>
+        </w:tc>
+      </w:tr>
+      <w:tr>
+        <w:tc>
+          <w:tcPr>
+            <w:tcW w:w="607" w:type="dxa"/>
+          </w:tcPr>
+          <w:p>
+            <w:pPr>
+              <w:rPr>
+                <w:b/>
+                <w:bCs/>
+              </w:rPr>
+            </w:pPr>
+            <w:r>
+              <w:rPr>
+                <w:b/>
+                <w:bCs/>
+              </w:rPr>
+              <w:t>ID</w:t>
+            </w:r>
+          </w:p>
+        </w:tc>
+        <w:tc>
+          <w:tcPr>
+            <w:tcW w:w="3246" w:type="dxa"/>
+          </w:tcPr>
+          <w:p>
+            <w:pPr>
+              <w:rPr>
+                <w:b/>
+                <w:bCs/>
+              </w:rPr>
+            </w:pPr>
+            <w:r>
+              <w:rPr>
+                <w:b/>
+                <w:bCs/>
+              </w:rPr>
+              <w:t>Test Case</w:t>
+            </w:r>
+          </w:p>
+        </w:tc>
+        <w:tc>
+          <w:tcPr>
+            <w:tcW w:w="5163" w:type="dxa"/>
+          </w:tcPr>
+          <w:p>
+            <w:pPr>
+              <w:rPr>
+                <w:b/>
+                <w:bCs/>
+              </w:rPr>
+            </w:pPr>
+            <w:r>
+              <w:rPr>
+                <w:b/>
+                <w:bCs/>
+              </w:rPr>
+              <w:t>Purpose</w:t>
+            </w:r>
+          </w:p>
+        </w:tc>
+      </w:tr>
+      <w:tr>
+        <w:tc>
+          <w:tcPr>
+            <w:tcW w:w="607" w:type="dxa"/>
+          </w:tcPr>
+          <w:p>
+            <w:r>
+              <w:t>41.1</w:t>
+            </w:r>
+          </w:p>
+        </w:tc>
+        <w:tc>
+          <w:tcPr>
+            <w:tcW w:w="3246" w:type="dxa"/>
+          </w:tcPr>
+          <w:p>
+            <w:r>
+              <w:t>Generate Weekly Frequency/Patterns of Visits</w:t>
+            </w:r>
+          </w:p>
+        </w:tc>
+        <w:tc>
+          <w:tcPr>
+            <w:tcW w:w="5163" w:type="dxa"/>
+          </w:tcPr>
+          <w:p>
+            <w:r>
+              <w:t>Test if the program will generate the correct data</w:t>
+            </w:r>
+          </w:p>
+        </w:tc>
+      </w:tr>
+      <w:tr>
+        <w:tc>
+          <w:tcPr>
+            <w:tcW w:w="607" w:type="dxa"/>
+          </w:tcPr>
+          <w:p>
+            <w:pPr>
+              <w:rPr>
+                <w:b/>
+                <w:bCs/>
+              </w:rPr>
+            </w:pPr>
+            <w:r>
+              <w:rPr>
+                <w:b/>
+                <w:bCs/>
+              </w:rPr>
+              <w:t>ID</w:t>
+            </w:r>
+          </w:p>
+        </w:tc>
+        <w:tc>
+          <w:tcPr>
+            <w:tcW w:w="3246" w:type="dxa"/>
+          </w:tcPr>
+          <w:p>
+            <w:pPr>
+              <w:rPr>
+                <w:b/>
+                <w:bCs/>
+              </w:rPr>
+            </w:pPr>
+            <w:r>
+              <w:rPr>
+                <w:b/>
+                <w:bCs/>
+              </w:rPr>
+              <w:t>Test Case</w:t>
+            </w:r>
+          </w:p>
+        </w:tc>
+        <w:tc>
+          <w:tcPr>
+            <w:tcW w:w="5163" w:type="dxa"/>
+          </w:tcPr>
+          <w:p>
+            <w:pPr>
+              <w:rPr>
+                <w:b/>
+                <w:bCs/>
+              </w:rPr>
+            </w:pPr>
+            <w:r>
+              <w:rPr>
+                <w:b/>
+                <w:bCs/>
+              </w:rPr>
+              <w:t>Purpose</w:t>
+            </w:r>
+          </w:p>
+        </w:tc>
+      </w:tr>
+      <w:tr>
+        <w:tc>
+          <w:tcPr>
+            <w:tcW w:w="607" w:type="dxa"/>
+          </w:tcPr>
+          <w:p>
+            <w:r>
+              <w:t>42.1</w:t>
+            </w:r>
+          </w:p>
+        </w:tc>
+        <w:tc>
+          <w:tcPr>
+            <w:tcW w:w="3246" w:type="dxa"/>
+          </w:tcPr>
+          <w:p>
+            <w:r>
+              <w:t>Generate Monthly Frequency/Patterns of Visits</w:t>
+            </w:r>
+          </w:p>
+        </w:tc>
+        <w:tc>
+          <w:tcPr>
+            <w:tcW w:w="5163" w:type="dxa"/>
+          </w:tcPr>
+          <w:p>
+            <w:r>
+              <w:t>Test if the program will generate the correct data</w:t>
+            </w:r>
+          </w:p>
+        </w:tc>
+      </w:tr>
+    </w:tbl>
+    <w:p>
+      <w:pPr>
+        <w:tabs>
+          <w:tab w:val="left" w:pos="1494"/>
+        </w:tabs>
+      </w:pPr>
+    </w:p>
+    <w:tbl>
+      <w:tblPr>
+        <w:tblStyle w:val="TableGrid"/>
+        <w:tblW w:w="0" w:type="auto"/>
+        <w:tblLook w:val="04A0" w:firstRow="1" w:lastRow="0" w:firstColumn="1" w:lastColumn="0" w:noHBand="0" w:noVBand="1"/>
+      </w:tblPr>
+      <w:tblGrid>
+        <w:gridCol w:w="1838"/>
+        <w:gridCol w:w="7178"/>
+      </w:tblGrid>
+      <w:tr>
+        <w:tc>
+          <w:tcPr>
+            <w:tcW w:w="9016" w:type="dxa"/>
+            <w:gridSpan w:val="2"/>
+          </w:tcPr>
+          <w:p>
+            <w:pPr>
+              <w:rPr>
+                <w:b/>
+                <w:bCs/>
+              </w:rPr>
+            </w:pPr>
+            <w:r>
+              <w:rPr>
+                <w:b/>
+                <w:bCs/>
+              </w:rPr>
+              <w:t xml:space="preserve">Test Case 40.1 – Generate Daily </w:t>
+            </w:r>
+            <w:r>
+              <w:rPr>
+                <w:b/>
+                <w:bCs/>
+              </w:rPr>
+              <w:t>Frequency/Patterns of Visits</w:t>
+            </w:r>
+          </w:p>
+        </w:tc>
+      </w:tr>
+      <w:tr>
+        <w:tc>
+          <w:tcPr>
+            <w:tcW w:w="1838" w:type="dxa"/>
+          </w:tcPr>
+          <w:p>
+            <w:pPr>
+              <w:rPr>
+                <w:b/>
+                <w:bCs/>
+              </w:rPr>
+            </w:pPr>
+            <w:r>
+              <w:rPr>
+                <w:b/>
+                <w:bCs/>
+              </w:rPr>
+              <w:t>Steps</w:t>
+            </w:r>
+          </w:p>
+        </w:tc>
+        <w:tc>
+          <w:tcPr>
+            <w:tcW w:w="7178" w:type="dxa"/>
+          </w:tcPr>
+          <w:p>
+            <w:pPr>
+              <w:pStyle w:val="ListParagraph"/>
+              <w:numPr>
+                <w:ilvl w:val="0"/>
+                <w:numId w:val="49"/>
+              </w:numPr>
+            </w:pPr>
+            <w:r>
+              <w:t>Click the ‘Frequency/Patterns of Visits’ radio button</w:t>
+            </w:r>
+          </w:p>
+          <w:p>
+            <w:pPr>
+              <w:pStyle w:val="ListParagraph"/>
+              <w:numPr>
+                <w:ilvl w:val="0"/>
+                <w:numId w:val="49"/>
+              </w:numPr>
+            </w:pPr>
+            <w:r>
+              <w:t>Click ‘Generate Data’ button</w:t>
+            </w:r>
+          </w:p>
+        </w:tc>
+      </w:tr>
+      <w:tr>
+        <w:tc>
+          <w:tcPr>
+            <w:tcW w:w="1838" w:type="dxa"/>
+          </w:tcPr>
+          <w:p>
+            <w:pPr>
+              <w:rPr>
+                <w:b/>
+                <w:bCs/>
+              </w:rPr>
+            </w:pPr>
+            <w:r>
+              <w:rPr>
+                <w:b/>
+                <w:bCs/>
+              </w:rPr>
+              <w:t>Expected Results</w:t>
+            </w:r>
+          </w:p>
+        </w:tc>
+        <w:tc>
+          <w:tcPr>
+            <w:tcW w:w="7178" w:type="dxa"/>
+          </w:tcPr>
+          <w:p>
+            <w:r>
+              <w:t>The program will display the frequency/patterns of visits for the day in the left column</w:t>
+            </w:r>
+          </w:p>
+        </w:tc>
+      </w:tr>
+      <w:tr>
+        <w:tc>
+          <w:tcPr>
+            <w:tcW w:w="1838" w:type="dxa"/>
+          </w:tcPr>
+          <w:p>
+            <w:pPr>
+              <w:rPr>
+                <w:b/>
+                <w:bCs/>
+              </w:rPr>
+            </w:pPr>
+            <w:r>
+              <w:rPr>
+                <w:b/>
+                <w:bCs/>
+              </w:rPr>
+              <w:t>Actual Results</w:t>
+            </w:r>
+          </w:p>
+        </w:tc>
+        <w:tc>
+          <w:tcPr>
+            <w:tcW w:w="7178" w:type="dxa"/>
+          </w:tcPr>
+          <w:p>
+            <w:r>
+              <w:rPr>
+                <w:color w:val="70AD47" w:themeColor="accent6"/>
+              </w:rPr>
+              <w:t>The program will display the frequency/patterns of visits for the day in the left column</w:t>
+            </w:r>
+          </w:p>
+        </w:tc>
+      </w:tr>
     </w:tbl>
     <w:p/>
     <w:tbl>
@@ -21218,7 +26211,7 @@
                 <w:b/>
                 <w:bCs/>
               </w:rPr>
-              <w:t xml:space="preserve">Test Case 40.1 – Generate Daily </w:t>
+              <w:t xml:space="preserve">Test Case 41.1 – Generate Weekly </w:t>
             </w:r>
             <w:r>
               <w:rPr>
@@ -21260,7 +26253,7 @@
               <w:pStyle w:val="ListParagraph"/>
               <w:numPr>
                 <w:ilvl w:val="0"/>
-                <w:numId w:val="49"/>
+                <w:numId w:val="50"/>
               </w:numPr>
             </w:pPr>
             <w:r>
@@ -21272,7 +26265,7 @@
               <w:pStyle w:val="ListParagraph"/>
               <w:numPr>
                 <w:ilvl w:val="0"/>
-                <w:numId w:val="49"/>
+                <w:numId w:val="50"/>
               </w:numPr>
             </w:pPr>
             <w:r>
@@ -21308,7 +26301,7 @@
           </w:tcPr>
           <w:p>
             <w:r>
-              <w:t>The program will display the frequency/patterns of visits for the day in the left column</w:t>
+              <w:t>The program will display the frequency/patterns of visits for the week in the middle column</w:t>
             </w:r>
           </w:p>
         </w:tc>
@@ -21343,7 +26336,7 @@
               <w:rPr>
                 <w:color w:val="70AD47" w:themeColor="accent6"/>
               </w:rPr>
-              <w:t>The program will display the frequency/patterns of visits for the day in the left column</w:t>
+              <w:t>The program will display the frequency/patterns of visits for the week in the middle column</w:t>
             </w:r>
           </w:p>
         </w:tc>
@@ -21378,166 +26371,6 @@
                 <w:b/>
                 <w:bCs/>
               </w:rPr>
-              <w:t xml:space="preserve">Test Case 41.1 – Generate Weekly </w:t>
-            </w:r>
-            <w:r>
-              <w:rPr>
-                <w:b/>
-                <w:bCs/>
-              </w:rPr>
-              <w:t>Frequency/Patterns of Visits</w:t>
-            </w:r>
-          </w:p>
-        </w:tc>
-      </w:tr>
-      <w:tr>
-        <w:tc>
-          <w:tcPr>
-            <w:tcW w:w="1838" w:type="dxa"/>
-          </w:tcPr>
-          <w:p>
-            <w:pPr>
-              <w:rPr>
-                <w:b/>
-                <w:bCs/>
-              </w:rPr>
-            </w:pPr>
-            <w:r>
-              <w:rPr>
-                <w:b/>
-                <w:bCs/>
-              </w:rPr>
-              <w:t>Steps</w:t>
-            </w:r>
-          </w:p>
-        </w:tc>
-        <w:tc>
-          <w:tcPr>
-            <w:tcW w:w="7178" w:type="dxa"/>
-          </w:tcPr>
-          <w:p>
-            <w:pPr>
-              <w:pStyle w:val="ListParagraph"/>
-              <w:numPr>
-                <w:ilvl w:val="0"/>
-                <w:numId w:val="50"/>
-              </w:numPr>
-            </w:pPr>
-            <w:r>
-              <w:t>Click the ‘Frequency/Patterns of Visits’ radio button</w:t>
-            </w:r>
-          </w:p>
-          <w:p>
-            <w:pPr>
-              <w:pStyle w:val="ListParagraph"/>
-              <w:numPr>
-                <w:ilvl w:val="0"/>
-                <w:numId w:val="50"/>
-              </w:numPr>
-            </w:pPr>
-            <w:r>
-              <w:t>Click ‘Generate Data’ button</w:t>
-            </w:r>
-          </w:p>
-        </w:tc>
-      </w:tr>
-      <w:tr>
-        <w:tc>
-          <w:tcPr>
-            <w:tcW w:w="1838" w:type="dxa"/>
-          </w:tcPr>
-          <w:p>
-            <w:pPr>
-              <w:rPr>
-                <w:b/>
-                <w:bCs/>
-              </w:rPr>
-            </w:pPr>
-            <w:r>
-              <w:rPr>
-                <w:b/>
-                <w:bCs/>
-              </w:rPr>
-              <w:t>Expected Results</w:t>
-            </w:r>
-          </w:p>
-        </w:tc>
-        <w:tc>
-          <w:tcPr>
-            <w:tcW w:w="7178" w:type="dxa"/>
-          </w:tcPr>
-          <w:p>
-            <w:r>
-              <w:t>The program will display the frequency/patterns of visits for the week in the middle column</w:t>
-            </w:r>
-          </w:p>
-        </w:tc>
-      </w:tr>
-      <w:tr>
-        <w:tc>
-          <w:tcPr>
-            <w:tcW w:w="1838" w:type="dxa"/>
-          </w:tcPr>
-          <w:p>
-            <w:pPr>
-              <w:rPr>
-                <w:b/>
-                <w:bCs/>
-              </w:rPr>
-            </w:pPr>
-            <w:r>
-              <w:rPr>
-                <w:b/>
-                <w:bCs/>
-              </w:rPr>
-              <w:t>Actual Results</w:t>
-            </w:r>
-          </w:p>
-        </w:tc>
-        <w:tc>
-          <w:tcPr>
-            <w:tcW w:w="7178" w:type="dxa"/>
-          </w:tcPr>
-          <w:p>
-            <w:r>
-              <w:rPr>
-                <w:color w:val="70AD47" w:themeColor="accent6"/>
-              </w:rPr>
-              <w:t>The program will display the frequency/patterns of visits for the week in the middle column</w:t>
-            </w:r>
-          </w:p>
-        </w:tc>
-      </w:tr>
-    </w:tbl>
-    <w:p/>
-    <w:tbl>
-      <w:tblPr>
-        <w:tblStyle w:val="TableGrid"/>
-        <w:tblW w:w="0" w:type="auto"/>
-        <w:tblLook w:val="04A0" w:firstRow="1" w:lastRow="0" w:firstColumn="1" w:lastColumn="0" w:noHBand="0" w:noVBand="1"/>
-      </w:tblPr>
-      <w:tblGrid>
-        <w:gridCol w:w="1838"/>
-        <w:gridCol w:w="7178"/>
-      </w:tblGrid>
-      <w:tr>
-        <w:tc>
-          <w:tcPr>
-            <w:tcW w:w="9016" w:type="dxa"/>
-            <w:gridSpan w:val="2"/>
-          </w:tcPr>
-          <w:p>
-            <w:pPr>
-              <w:rPr>
-                <w:b/>
-                <w:bCs/>
-              </w:rPr>
-            </w:pPr>
-            <w:r>
-              <w:rPr>
-                <w:b/>
-                <w:bCs/>
-              </w:rPr>
               <w:t xml:space="preserve">Test Case 42.1 – Generate Monthly </w:t>
             </w:r>
             <w:r>
@@ -21670,11 +26503,6 @@
       </w:tr>
     </w:tbl>
     <w:p/>
-    <w:p>
-      <w:r>
-        <w:br w:type="page"/>
-      </w:r>
-    </w:p>
     <w:tbl>
       <w:tblPr>
         <w:tblStyle w:val="TableGrid"/>
@@ -21884,6 +26712,301 @@
         <w:tblLook w:val="04A0" w:firstRow="1" w:lastRow="0" w:firstColumn="1" w:lastColumn="0" w:noHBand="0" w:noVBand="1"/>
       </w:tblPr>
       <w:tblGrid>
+        <w:gridCol w:w="607"/>
+        <w:gridCol w:w="3246"/>
+        <w:gridCol w:w="5163"/>
+      </w:tblGrid>
+      <w:tr>
+        <w:tc>
+          <w:tcPr>
+            <w:tcW w:w="607" w:type="dxa"/>
+          </w:tcPr>
+          <w:p>
+            <w:pPr>
+              <w:rPr>
+                <w:b/>
+                <w:bCs/>
+              </w:rPr>
+            </w:pPr>
+            <w:r>
+              <w:rPr>
+                <w:b/>
+                <w:bCs/>
+              </w:rPr>
+              <w:t>ID</w:t>
+            </w:r>
+          </w:p>
+        </w:tc>
+        <w:tc>
+          <w:tcPr>
+            <w:tcW w:w="3246" w:type="dxa"/>
+          </w:tcPr>
+          <w:p>
+            <w:pPr>
+              <w:rPr>
+                <w:b/>
+                <w:bCs/>
+              </w:rPr>
+            </w:pPr>
+            <w:r>
+              <w:rPr>
+                <w:b/>
+                <w:bCs/>
+              </w:rPr>
+              <w:t>Test Case</w:t>
+            </w:r>
+          </w:p>
+        </w:tc>
+        <w:tc>
+          <w:tcPr>
+            <w:tcW w:w="5163" w:type="dxa"/>
+          </w:tcPr>
+          <w:p>
+            <w:pPr>
+              <w:rPr>
+                <w:b/>
+                <w:bCs/>
+              </w:rPr>
+            </w:pPr>
+            <w:r>
+              <w:rPr>
+                <w:b/>
+                <w:bCs/>
+              </w:rPr>
+              <w:t>Purpose</w:t>
+            </w:r>
+          </w:p>
+        </w:tc>
+      </w:tr>
+      <w:tr>
+        <w:tc>
+          <w:tcPr>
+            <w:tcW w:w="607" w:type="dxa"/>
+          </w:tcPr>
+          <w:p>
+            <w:r>
+              <w:t>43.1</w:t>
+            </w:r>
+          </w:p>
+        </w:tc>
+        <w:tc>
+          <w:tcPr>
+            <w:tcW w:w="3246" w:type="dxa"/>
+          </w:tcPr>
+          <w:p>
+            <w:r>
+              <w:t>Generate Daily Dish/Drink Preference</w:t>
+            </w:r>
+          </w:p>
+        </w:tc>
+        <w:tc>
+          <w:tcPr>
+            <w:tcW w:w="5163" w:type="dxa"/>
+          </w:tcPr>
+          <w:p>
+            <w:r>
+              <w:t>Test if the program will generate the correct data</w:t>
+            </w:r>
+          </w:p>
+        </w:tc>
+      </w:tr>
+      <w:tr>
+        <w:tc>
+          <w:tcPr>
+            <w:tcW w:w="607" w:type="dxa"/>
+          </w:tcPr>
+          <w:p>
+            <w:pPr>
+              <w:rPr>
+                <w:b/>
+                <w:bCs/>
+              </w:rPr>
+            </w:pPr>
+            <w:r>
+              <w:rPr>
+                <w:b/>
+                <w:bCs/>
+              </w:rPr>
+              <w:t>ID</w:t>
+            </w:r>
+          </w:p>
+        </w:tc>
+        <w:tc>
+          <w:tcPr>
+            <w:tcW w:w="3246" w:type="dxa"/>
+          </w:tcPr>
+          <w:p>
+            <w:pPr>
+              <w:rPr>
+                <w:b/>
+                <w:bCs/>
+              </w:rPr>
+            </w:pPr>
+            <w:r>
+              <w:rPr>
+                <w:b/>
+                <w:bCs/>
+              </w:rPr>
+              <w:t>Test Case</w:t>
+            </w:r>
+          </w:p>
+        </w:tc>
+        <w:tc>
+          <w:tcPr>
+            <w:tcW w:w="5163" w:type="dxa"/>
+          </w:tcPr>
+          <w:p>
+            <w:pPr>
+              <w:rPr>
+                <w:b/>
+                <w:bCs/>
+              </w:rPr>
+            </w:pPr>
+            <w:r>
+              <w:rPr>
+                <w:b/>
+                <w:bCs/>
+              </w:rPr>
+              <w:t>Purpose</w:t>
+            </w:r>
+          </w:p>
+        </w:tc>
+      </w:tr>
+      <w:tr>
+        <w:tc>
+          <w:tcPr>
+            <w:tcW w:w="607" w:type="dxa"/>
+          </w:tcPr>
+          <w:p>
+            <w:r>
+              <w:t>44.1</w:t>
+            </w:r>
+          </w:p>
+        </w:tc>
+        <w:tc>
+          <w:tcPr>
+            <w:tcW w:w="3246" w:type="dxa"/>
+          </w:tcPr>
+          <w:p>
+            <w:r>
+              <w:t>Generate Weekly Dish/Drink Preference</w:t>
+            </w:r>
+          </w:p>
+        </w:tc>
+        <w:tc>
+          <w:tcPr>
+            <w:tcW w:w="5163" w:type="dxa"/>
+          </w:tcPr>
+          <w:p>
+            <w:r>
+              <w:t>Test if the program will generate the correct data</w:t>
+            </w:r>
+          </w:p>
+        </w:tc>
+      </w:tr>
+      <w:tr>
+        <w:tc>
+          <w:tcPr>
+            <w:tcW w:w="607" w:type="dxa"/>
+          </w:tcPr>
+          <w:p>
+            <w:pPr>
+              <w:rPr>
+                <w:b/>
+                <w:bCs/>
+              </w:rPr>
+            </w:pPr>
+            <w:r>
+              <w:rPr>
+                <w:b/>
+                <w:bCs/>
+              </w:rPr>
+              <w:t>ID</w:t>
+            </w:r>
+          </w:p>
+        </w:tc>
+        <w:tc>
+          <w:tcPr>
+            <w:tcW w:w="3246" w:type="dxa"/>
+          </w:tcPr>
+          <w:p>
+            <w:pPr>
+              <w:rPr>
+                <w:b/>
+                <w:bCs/>
+              </w:rPr>
+            </w:pPr>
+            <w:r>
+              <w:rPr>
+                <w:b/>
+                <w:bCs/>
+              </w:rPr>
+              <w:t>Test Case</w:t>
+            </w:r>
+          </w:p>
+        </w:tc>
+        <w:tc>
+          <w:tcPr>
+            <w:tcW w:w="5163" w:type="dxa"/>
+          </w:tcPr>
+          <w:p>
+            <w:pPr>
+              <w:rPr>
+                <w:b/>
+                <w:bCs/>
+              </w:rPr>
+            </w:pPr>
+            <w:r>
+              <w:rPr>
+                <w:b/>
+                <w:bCs/>
+              </w:rPr>
+              <w:t>Purpose</w:t>
+            </w:r>
+          </w:p>
+        </w:tc>
+      </w:tr>
+      <w:tr>
+        <w:tc>
+          <w:tcPr>
+            <w:tcW w:w="607" w:type="dxa"/>
+          </w:tcPr>
+          <w:p>
+            <w:r>
+              <w:t>45.1</w:t>
+            </w:r>
+          </w:p>
+        </w:tc>
+        <w:tc>
+          <w:tcPr>
+            <w:tcW w:w="3246" w:type="dxa"/>
+          </w:tcPr>
+          <w:p>
+            <w:r>
+              <w:t>Generate Monthly Dish/Drink Preference</w:t>
+            </w:r>
+          </w:p>
+        </w:tc>
+        <w:tc>
+          <w:tcPr>
+            <w:tcW w:w="5163" w:type="dxa"/>
+          </w:tcPr>
+          <w:p>
+            <w:r>
+              <w:t>Test if the program will generate the correct data</w:t>
+            </w:r>
+          </w:p>
+        </w:tc>
+      </w:tr>
+    </w:tbl>
+    <w:p/>
+    <w:tbl>
+      <w:tblPr>
+        <w:tblStyle w:val="TableGrid"/>
+        <w:tblW w:w="0" w:type="auto"/>
+        <w:tblLook w:val="04A0" w:firstRow="1" w:lastRow="0" w:firstColumn="1" w:lastColumn="0" w:noHBand="0" w:noVBand="1"/>
+      </w:tblPr>
+      <w:tblGrid>
         <w:gridCol w:w="1838"/>
         <w:gridCol w:w="7178"/>
       </w:tblGrid>
@@ -22344,11 +27467,6 @@
       </w:tr>
     </w:tbl>
     <w:p/>
-    <w:p>
-      <w:r>
-        <w:br w:type="page"/>
-      </w:r>
-    </w:p>
     <w:tbl>
       <w:tblPr>
         <w:tblStyle w:val="TableGrid"/>
@@ -23148,7 +28266,21 @@
                 <w:b/>
                 <w:bCs/>
               </w:rPr>
-              <w:t>Test Case 15.3 – Add new menu listing with price of 0</w:t>
+              <w:t>Test Case 15.</w:t>
+            </w:r>
+            <w:r>
+              <w:rPr>
+                <w:b/>
+                <w:bCs/>
+              </w:rPr>
+              <w:t>4</w:t>
+            </w:r>
+            <w:r>
+              <w:rPr>
+                <w:b/>
+                <w:bCs/>
+              </w:rPr>
+              <w:t xml:space="preserve"> – Add new menu listing with price of 0</w:t>
             </w:r>
           </w:p>
         </w:tc>
@@ -23757,6 +28889,177 @@
         <w:tblLook w:val="04A0" w:firstRow="1" w:lastRow="0" w:firstColumn="1" w:lastColumn="0" w:noHBand="0" w:noVBand="1"/>
       </w:tblPr>
       <w:tblGrid>
+        <w:gridCol w:w="607"/>
+        <w:gridCol w:w="3246"/>
+        <w:gridCol w:w="5163"/>
+      </w:tblGrid>
+      <w:tr>
+        <w:tc>
+          <w:tcPr>
+            <w:tcW w:w="607" w:type="dxa"/>
+          </w:tcPr>
+          <w:p>
+            <w:pPr>
+              <w:rPr>
+                <w:b/>
+                <w:bCs/>
+              </w:rPr>
+            </w:pPr>
+            <w:r>
+              <w:rPr>
+                <w:b/>
+                <w:bCs/>
+              </w:rPr>
+              <w:t>ID</w:t>
+            </w:r>
+          </w:p>
+        </w:tc>
+        <w:tc>
+          <w:tcPr>
+            <w:tcW w:w="3246" w:type="dxa"/>
+          </w:tcPr>
+          <w:p>
+            <w:pPr>
+              <w:rPr>
+                <w:b/>
+                <w:bCs/>
+              </w:rPr>
+            </w:pPr>
+            <w:r>
+              <w:rPr>
+                <w:b/>
+                <w:bCs/>
+              </w:rPr>
+              <w:t>Test Case</w:t>
+            </w:r>
+          </w:p>
+        </w:tc>
+        <w:tc>
+          <w:tcPr>
+            <w:tcW w:w="5163" w:type="dxa"/>
+          </w:tcPr>
+          <w:p>
+            <w:pPr>
+              <w:rPr>
+                <w:b/>
+                <w:bCs/>
+              </w:rPr>
+            </w:pPr>
+            <w:r>
+              <w:rPr>
+                <w:b/>
+                <w:bCs/>
+              </w:rPr>
+              <w:t>Purpose</w:t>
+            </w:r>
+          </w:p>
+        </w:tc>
+      </w:tr>
+      <w:tr>
+        <w:tc>
+          <w:tcPr>
+            <w:tcW w:w="607" w:type="dxa"/>
+          </w:tcPr>
+          <w:p>
+            <w:r>
+              <w:t>16.1</w:t>
+            </w:r>
+          </w:p>
+        </w:tc>
+        <w:tc>
+          <w:tcPr>
+            <w:tcW w:w="3246" w:type="dxa"/>
+          </w:tcPr>
+          <w:p>
+            <w:r>
+              <w:t>Edit menu listing</w:t>
+            </w:r>
+          </w:p>
+        </w:tc>
+        <w:tc>
+          <w:tcPr>
+            <w:tcW w:w="5163" w:type="dxa"/>
+          </w:tcPr>
+          <w:p>
+            <w:r>
+              <w:t>Test if the program will edit menu item</w:t>
+            </w:r>
+          </w:p>
+        </w:tc>
+      </w:tr>
+      <w:tr>
+        <w:tc>
+          <w:tcPr>
+            <w:tcW w:w="607" w:type="dxa"/>
+          </w:tcPr>
+          <w:p>
+            <w:r>
+              <w:t>16.2</w:t>
+            </w:r>
+          </w:p>
+        </w:tc>
+        <w:tc>
+          <w:tcPr>
+            <w:tcW w:w="3246" w:type="dxa"/>
+          </w:tcPr>
+          <w:p>
+            <w:r>
+              <w:t>Edit menu listing with empty fields</w:t>
+            </w:r>
+          </w:p>
+        </w:tc>
+        <w:tc>
+          <w:tcPr>
+            <w:tcW w:w="5163" w:type="dxa"/>
+          </w:tcPr>
+          <w:p>
+            <w:r>
+              <w:t>Test if the program will warn the user that fields are empty</w:t>
+            </w:r>
+          </w:p>
+        </w:tc>
+      </w:tr>
+      <w:tr>
+        <w:tc>
+          <w:tcPr>
+            <w:tcW w:w="607" w:type="dxa"/>
+          </w:tcPr>
+          <w:p>
+            <w:r>
+              <w:t>16.3</w:t>
+            </w:r>
+          </w:p>
+        </w:tc>
+        <w:tc>
+          <w:tcPr>
+            <w:tcW w:w="3246" w:type="dxa"/>
+          </w:tcPr>
+          <w:p>
+            <w:r>
+              <w:t>Edit menu listing with price of 0</w:t>
+            </w:r>
+          </w:p>
+        </w:tc>
+        <w:tc>
+          <w:tcPr>
+            <w:tcW w:w="5163" w:type="dxa"/>
+          </w:tcPr>
+          <w:p>
+            <w:r>
+              <w:t>Test if the program will warn the user that the price is 0</w:t>
+            </w:r>
+          </w:p>
+        </w:tc>
+      </w:tr>
+    </w:tbl>
+    <w:p/>
+    <w:tbl>
+      <w:tblPr>
+        <w:tblStyle w:val="TableGrid"/>
+        <w:tblW w:w="0" w:type="auto"/>
+        <w:tblLook w:val="04A0" w:firstRow="1" w:lastRow="0" w:firstColumn="1" w:lastColumn="0" w:noHBand="0" w:noVBand="1"/>
+      </w:tblPr>
+      <w:tblGrid>
         <w:gridCol w:w="1838"/>
         <w:gridCol w:w="7178"/>
       </w:tblGrid>
@@ -24764,163 +30067,132 @@
         <w:tblLook w:val="04A0" w:firstRow="1" w:lastRow="0" w:firstColumn="1" w:lastColumn="0" w:noHBand="0" w:noVBand="1"/>
       </w:tblPr>
       <w:tblGrid>
-        <w:gridCol w:w="1838"/>
-        <w:gridCol w:w="7178"/>
+        <w:gridCol w:w="607"/>
+        <w:gridCol w:w="3246"/>
+        <w:gridCol w:w="5163"/>
       </w:tblGrid>
       <w:tr>
         <w:tc>
           <w:tcPr>
-            <w:tcW w:w="9016" w:type="dxa"/>
-            <w:gridSpan w:val="2"/>
-          </w:tcPr>
-          <w:p>
-            <w:pPr>
-              <w:rPr>
-                <w:b/>
-                <w:bCs/>
-              </w:rPr>
-            </w:pPr>
-            <w:r>
-              <w:rPr>
-                <w:b/>
-                <w:bCs/>
-              </w:rPr>
-              <w:t>Test Case 17.1 – Search by menu item name</w:t>
-            </w:r>
-          </w:p>
-        </w:tc>
-      </w:tr>
-      <w:tr>
-        <w:tc>
-          <w:tcPr>
-            <w:tcW w:w="1838" w:type="dxa"/>
-          </w:tcPr>
-          <w:p>
-            <w:pPr>
-              <w:rPr>
-                <w:b/>
-                <w:bCs/>
-              </w:rPr>
-            </w:pPr>
-            <w:r>
-              <w:rPr>
-                <w:b/>
-                <w:bCs/>
-              </w:rPr>
-              <w:t>Steps</w:t>
-            </w:r>
-          </w:p>
-        </w:tc>
-        <w:tc>
-          <w:tcPr>
-            <w:tcW w:w="7178" w:type="dxa"/>
-          </w:tcPr>
-          <w:p>
-            <w:pPr>
-              <w:pStyle w:val="ListParagraph"/>
-              <w:numPr>
-                <w:ilvl w:val="0"/>
-                <w:numId w:val="92"/>
-              </w:numPr>
-            </w:pPr>
-            <w:r>
-              <w:t>Click the ‘Search’ button</w:t>
-            </w:r>
-          </w:p>
-          <w:p>
-            <w:pPr>
-              <w:pStyle w:val="ListParagraph"/>
-              <w:numPr>
-                <w:ilvl w:val="0"/>
-                <w:numId w:val="92"/>
-              </w:numPr>
-            </w:pPr>
-            <w:r>
-              <w:t>Enter a menu item name in the search box</w:t>
-            </w:r>
-          </w:p>
-          <w:p>
-            <w:pPr>
-              <w:pStyle w:val="ListParagraph"/>
-              <w:numPr>
-                <w:ilvl w:val="0"/>
-                <w:numId w:val="92"/>
-              </w:numPr>
-            </w:pPr>
-            <w:r>
-              <w:t>Click the ‘Search by Menu Item Name’ button</w:t>
-            </w:r>
-          </w:p>
-        </w:tc>
-      </w:tr>
-      <w:tr>
-        <w:tc>
-          <w:tcPr>
-            <w:tcW w:w="1838" w:type="dxa"/>
-          </w:tcPr>
-          <w:p>
-            <w:pPr>
-              <w:rPr>
-                <w:b/>
-                <w:bCs/>
-              </w:rPr>
-            </w:pPr>
-            <w:r>
-              <w:rPr>
-                <w:b/>
-                <w:bCs/>
-              </w:rPr>
-              <w:t>Expected Results</w:t>
-            </w:r>
-          </w:p>
-        </w:tc>
-        <w:tc>
-          <w:tcPr>
-            <w:tcW w:w="7178" w:type="dxa"/>
-          </w:tcPr>
-          <w:p>
-            <w:r>
-              <w:t xml:space="preserve">The program will display a table with the search results </w:t>
-            </w:r>
-          </w:p>
-        </w:tc>
-      </w:tr>
-      <w:tr>
-        <w:tc>
-          <w:tcPr>
-            <w:tcW w:w="1838" w:type="dxa"/>
-          </w:tcPr>
-          <w:p>
-            <w:pPr>
-              <w:rPr>
-                <w:b/>
-                <w:bCs/>
-              </w:rPr>
-            </w:pPr>
-            <w:r>
-              <w:rPr>
-                <w:b/>
-                <w:bCs/>
-              </w:rPr>
-              <w:t>Actual Results</w:t>
-            </w:r>
-          </w:p>
-        </w:tc>
-        <w:tc>
-          <w:tcPr>
-            <w:tcW w:w="7178" w:type="dxa"/>
-          </w:tcPr>
-          <w:p>
-            <w:pPr>
-              <w:rPr>
-                <w:color w:val="70AD47" w:themeColor="accent6"/>
-              </w:rPr>
-            </w:pPr>
-            <w:r>
-              <w:rPr>
-                <w:color w:val="70AD47" w:themeColor="accent6"/>
-              </w:rPr>
-              <w:t xml:space="preserve">The program will display a table with the search results </w:t>
+            <w:tcW w:w="607" w:type="dxa"/>
+          </w:tcPr>
+          <w:p>
+            <w:pPr>
+              <w:rPr>
+                <w:b/>
+                <w:bCs/>
+              </w:rPr>
+            </w:pPr>
+            <w:r>
+              <w:rPr>
+                <w:b/>
+                <w:bCs/>
+              </w:rPr>
+              <w:t>ID</w:t>
+            </w:r>
+          </w:p>
+        </w:tc>
+        <w:tc>
+          <w:tcPr>
+            <w:tcW w:w="3246" w:type="dxa"/>
+          </w:tcPr>
+          <w:p>
+            <w:pPr>
+              <w:rPr>
+                <w:b/>
+                <w:bCs/>
+              </w:rPr>
+            </w:pPr>
+            <w:r>
+              <w:rPr>
+                <w:b/>
+                <w:bCs/>
+              </w:rPr>
+              <w:t>Test Case</w:t>
+            </w:r>
+          </w:p>
+        </w:tc>
+        <w:tc>
+          <w:tcPr>
+            <w:tcW w:w="5163" w:type="dxa"/>
+          </w:tcPr>
+          <w:p>
+            <w:pPr>
+              <w:rPr>
+                <w:b/>
+                <w:bCs/>
+              </w:rPr>
+            </w:pPr>
+            <w:r>
+              <w:rPr>
+                <w:b/>
+                <w:bCs/>
+              </w:rPr>
+              <w:t>Purpose</w:t>
+            </w:r>
+          </w:p>
+        </w:tc>
+      </w:tr>
+      <w:tr>
+        <w:tc>
+          <w:tcPr>
+            <w:tcW w:w="607" w:type="dxa"/>
+          </w:tcPr>
+          <w:p>
+            <w:r>
+              <w:t>17.1</w:t>
+            </w:r>
+          </w:p>
+        </w:tc>
+        <w:tc>
+          <w:tcPr>
+            <w:tcW w:w="3246" w:type="dxa"/>
+          </w:tcPr>
+          <w:p>
+            <w:r>
+              <w:t>Search by menu item name</w:t>
+            </w:r>
+          </w:p>
+        </w:tc>
+        <w:tc>
+          <w:tcPr>
+            <w:tcW w:w="5163" w:type="dxa"/>
+          </w:tcPr>
+          <w:p>
+            <w:r>
+              <w:t>Test if the program will return correct search results</w:t>
+            </w:r>
+          </w:p>
+        </w:tc>
+      </w:tr>
+      <w:tr>
+        <w:tc>
+          <w:tcPr>
+            <w:tcW w:w="607" w:type="dxa"/>
+          </w:tcPr>
+          <w:p>
+            <w:r>
+              <w:t>17.2</w:t>
+            </w:r>
+          </w:p>
+        </w:tc>
+        <w:tc>
+          <w:tcPr>
+            <w:tcW w:w="3246" w:type="dxa"/>
+          </w:tcPr>
+          <w:p>
+            <w:r>
+              <w:t>Search by menu item name with empty field</w:t>
+            </w:r>
+          </w:p>
+        </w:tc>
+        <w:tc>
+          <w:tcPr>
+            <w:tcW w:w="5163" w:type="dxa"/>
+          </w:tcPr>
+          <w:p>
+            <w:r>
+              <w:t>Test if the program will tell the user that the field is empty</w:t>
             </w:r>
           </w:p>
         </w:tc>
@@ -24955,6 +30227,176 @@
                 <w:b/>
                 <w:bCs/>
               </w:rPr>
+              <w:t>Test Case 17.1 – Search by menu item name</w:t>
+            </w:r>
+          </w:p>
+        </w:tc>
+      </w:tr>
+      <w:tr>
+        <w:tc>
+          <w:tcPr>
+            <w:tcW w:w="1838" w:type="dxa"/>
+          </w:tcPr>
+          <w:p>
+            <w:pPr>
+              <w:rPr>
+                <w:b/>
+                <w:bCs/>
+              </w:rPr>
+            </w:pPr>
+            <w:r>
+              <w:rPr>
+                <w:b/>
+                <w:bCs/>
+              </w:rPr>
+              <w:t>Steps</w:t>
+            </w:r>
+          </w:p>
+        </w:tc>
+        <w:tc>
+          <w:tcPr>
+            <w:tcW w:w="7178" w:type="dxa"/>
+          </w:tcPr>
+          <w:p>
+            <w:pPr>
+              <w:pStyle w:val="ListParagraph"/>
+              <w:numPr>
+                <w:ilvl w:val="0"/>
+                <w:numId w:val="92"/>
+              </w:numPr>
+            </w:pPr>
+            <w:r>
+              <w:t>Click the ‘Search’ button</w:t>
+            </w:r>
+          </w:p>
+          <w:p>
+            <w:pPr>
+              <w:pStyle w:val="ListParagraph"/>
+              <w:numPr>
+                <w:ilvl w:val="0"/>
+                <w:numId w:val="92"/>
+              </w:numPr>
+            </w:pPr>
+            <w:r>
+              <w:t>Enter a menu item name in the search box</w:t>
+            </w:r>
+          </w:p>
+          <w:p>
+            <w:pPr>
+              <w:pStyle w:val="ListParagraph"/>
+              <w:numPr>
+                <w:ilvl w:val="0"/>
+                <w:numId w:val="92"/>
+              </w:numPr>
+            </w:pPr>
+            <w:r>
+              <w:t>Click the ‘Search by Menu Item Name’ button</w:t>
+            </w:r>
+          </w:p>
+        </w:tc>
+      </w:tr>
+      <w:tr>
+        <w:tc>
+          <w:tcPr>
+            <w:tcW w:w="1838" w:type="dxa"/>
+          </w:tcPr>
+          <w:p>
+            <w:pPr>
+              <w:rPr>
+                <w:b/>
+                <w:bCs/>
+              </w:rPr>
+            </w:pPr>
+            <w:r>
+              <w:rPr>
+                <w:b/>
+                <w:bCs/>
+              </w:rPr>
+              <w:t>Expected Results</w:t>
+            </w:r>
+          </w:p>
+        </w:tc>
+        <w:tc>
+          <w:tcPr>
+            <w:tcW w:w="7178" w:type="dxa"/>
+          </w:tcPr>
+          <w:p>
+            <w:r>
+              <w:t xml:space="preserve">The program will display a table with the search results </w:t>
+            </w:r>
+          </w:p>
+        </w:tc>
+      </w:tr>
+      <w:tr>
+        <w:tc>
+          <w:tcPr>
+            <w:tcW w:w="1838" w:type="dxa"/>
+          </w:tcPr>
+          <w:p>
+            <w:pPr>
+              <w:rPr>
+                <w:b/>
+                <w:bCs/>
+              </w:rPr>
+            </w:pPr>
+            <w:r>
+              <w:rPr>
+                <w:b/>
+                <w:bCs/>
+              </w:rPr>
+              <w:t>Actual Results</w:t>
+            </w:r>
+          </w:p>
+        </w:tc>
+        <w:tc>
+          <w:tcPr>
+            <w:tcW w:w="7178" w:type="dxa"/>
+          </w:tcPr>
+          <w:p>
+            <w:pPr>
+              <w:rPr>
+                <w:color w:val="70AD47" w:themeColor="accent6"/>
+              </w:rPr>
+            </w:pPr>
+            <w:r>
+              <w:rPr>
+                <w:color w:val="70AD47" w:themeColor="accent6"/>
+              </w:rPr>
+              <w:t xml:space="preserve">The program will display a table with the search results </w:t>
+            </w:r>
+          </w:p>
+        </w:tc>
+      </w:tr>
+    </w:tbl>
+    <w:p/>
+    <w:tbl>
+      <w:tblPr>
+        <w:tblStyle w:val="TableGrid"/>
+        <w:tblW w:w="0" w:type="auto"/>
+        <w:tblLook w:val="04A0" w:firstRow="1" w:lastRow="0" w:firstColumn="1" w:lastColumn="0" w:noHBand="0" w:noVBand="1"/>
+      </w:tblPr>
+      <w:tblGrid>
+        <w:gridCol w:w="1838"/>
+        <w:gridCol w:w="7178"/>
+      </w:tblGrid>
+      <w:tr>
+        <w:tc>
+          <w:tcPr>
+            <w:tcW w:w="9016" w:type="dxa"/>
+            <w:gridSpan w:val="2"/>
+          </w:tcPr>
+          <w:p>
+            <w:pPr>
+              <w:rPr>
+                <w:b/>
+                <w:bCs/>
+              </w:rPr>
+            </w:pPr>
+            <w:r>
+              <w:rPr>
+                <w:b/>
+                <w:bCs/>
+              </w:rPr>
               <w:t>Test Case 17.2 – Search by menu item name with empty field</w:t>
             </w:r>
           </w:p>
@@ -25085,6 +30527,11 @@
       </w:tr>
     </w:tbl>
     <w:p/>
+    <w:p>
+      <w:r>
+        <w:br w:type="page"/>
+      </w:r>
+    </w:p>
     <w:tbl>
       <w:tblPr>
         <w:tblStyle w:val="TableGrid"/>
@@ -25103,6 +30550,7 @@
           </w:tcPr>
           <w:p>
             <w:r>
+              <w:lastRenderedPageBreak/>
               <w:t>Screenshots for User Story #17</w:t>
             </w:r>
           </w:p>
@@ -25760,7 +31208,129 @@
         </w:tc>
       </w:tr>
     </w:tbl>
-    <w:p/>
+    <w:p>
+      <w:pPr>
+        <w:tabs>
+          <w:tab w:val="left" w:pos="1467"/>
+        </w:tabs>
+      </w:pPr>
+    </w:p>
+    <w:tbl>
+      <w:tblPr>
+        <w:tblStyle w:val="TableGrid"/>
+        <w:tblW w:w="0" w:type="auto"/>
+        <w:tblLook w:val="04A0" w:firstRow="1" w:lastRow="0" w:firstColumn="1" w:lastColumn="0" w:noHBand="0" w:noVBand="1"/>
+      </w:tblPr>
+      <w:tblGrid>
+        <w:gridCol w:w="607"/>
+        <w:gridCol w:w="3246"/>
+        <w:gridCol w:w="5163"/>
+      </w:tblGrid>
+      <w:tr>
+        <w:tc>
+          <w:tcPr>
+            <w:tcW w:w="607" w:type="dxa"/>
+          </w:tcPr>
+          <w:p>
+            <w:pPr>
+              <w:rPr>
+                <w:b/>
+                <w:bCs/>
+              </w:rPr>
+            </w:pPr>
+            <w:r>
+              <w:rPr>
+                <w:b/>
+                <w:bCs/>
+              </w:rPr>
+              <w:t>ID</w:t>
+            </w:r>
+          </w:p>
+        </w:tc>
+        <w:tc>
+          <w:tcPr>
+            <w:tcW w:w="3246" w:type="dxa"/>
+          </w:tcPr>
+          <w:p>
+            <w:pPr>
+              <w:rPr>
+                <w:b/>
+                <w:bCs/>
+              </w:rPr>
+            </w:pPr>
+            <w:r>
+              <w:rPr>
+                <w:b/>
+                <w:bCs/>
+              </w:rPr>
+              <w:t>Test Case</w:t>
+            </w:r>
+          </w:p>
+        </w:tc>
+        <w:tc>
+          <w:tcPr>
+            <w:tcW w:w="5163" w:type="dxa"/>
+          </w:tcPr>
+          <w:p>
+            <w:pPr>
+              <w:rPr>
+                <w:b/>
+                <w:bCs/>
+              </w:rPr>
+            </w:pPr>
+            <w:r>
+              <w:rPr>
+                <w:b/>
+                <w:bCs/>
+              </w:rPr>
+              <w:t>Purpose</w:t>
+            </w:r>
+          </w:p>
+        </w:tc>
+      </w:tr>
+      <w:tr>
+        <w:tc>
+          <w:tcPr>
+            <w:tcW w:w="607" w:type="dxa"/>
+          </w:tcPr>
+          <w:p>
+            <w:r>
+              <w:t>19.1</w:t>
+            </w:r>
+          </w:p>
+        </w:tc>
+        <w:tc>
+          <w:tcPr>
+            <w:tcW w:w="3246" w:type="dxa"/>
+          </w:tcPr>
+          <w:p>
+            <w:r>
+              <w:t>Delete menu item</w:t>
+            </w:r>
+          </w:p>
+        </w:tc>
+        <w:tc>
+          <w:tcPr>
+            <w:tcW w:w="5163" w:type="dxa"/>
+          </w:tcPr>
+          <w:p>
+            <w:r>
+              <w:t>Test if the program will delete menu items</w:t>
+            </w:r>
+          </w:p>
+        </w:tc>
+      </w:tr>
+    </w:tbl>
+    <w:p>
+      <w:pPr>
+        <w:tabs>
+          <w:tab w:val="left" w:pos="1467"/>
+        </w:tabs>
+      </w:pPr>
+      <w:r>
+        <w:tab/>
+      </w:r>
+    </w:p>
     <w:tbl>
       <w:tblPr>
         <w:tblStyle w:val="TableGrid"/>
@@ -26122,7 +31692,193 @@
         </w:tc>
       </w:tr>
     </w:tbl>
-    <w:p/>
+    <w:p>
+      <w:pPr>
+        <w:tabs>
+          <w:tab w:val="left" w:pos="1168"/>
+        </w:tabs>
+      </w:pPr>
+    </w:p>
+    <w:tbl>
+      <w:tblPr>
+        <w:tblStyle w:val="TableGrid"/>
+        <w:tblW w:w="0" w:type="auto"/>
+        <w:tblLook w:val="04A0" w:firstRow="1" w:lastRow="0" w:firstColumn="1" w:lastColumn="0" w:noHBand="0" w:noVBand="1"/>
+      </w:tblPr>
+      <w:tblGrid>
+        <w:gridCol w:w="718"/>
+        <w:gridCol w:w="3208"/>
+        <w:gridCol w:w="5090"/>
+      </w:tblGrid>
+      <w:tr>
+        <w:tc>
+          <w:tcPr>
+            <w:tcW w:w="607" w:type="dxa"/>
+          </w:tcPr>
+          <w:p>
+            <w:pPr>
+              <w:rPr>
+                <w:b/>
+                <w:bCs/>
+              </w:rPr>
+            </w:pPr>
+            <w:r>
+              <w:rPr>
+                <w:b/>
+                <w:bCs/>
+              </w:rPr>
+              <w:t>ID</w:t>
+            </w:r>
+          </w:p>
+        </w:tc>
+        <w:tc>
+          <w:tcPr>
+            <w:tcW w:w="3246" w:type="dxa"/>
+          </w:tcPr>
+          <w:p>
+            <w:pPr>
+              <w:rPr>
+                <w:b/>
+                <w:bCs/>
+              </w:rPr>
+            </w:pPr>
+            <w:r>
+              <w:rPr>
+                <w:b/>
+                <w:bCs/>
+              </w:rPr>
+              <w:t>Test Case</w:t>
+            </w:r>
+          </w:p>
+        </w:tc>
+        <w:tc>
+          <w:tcPr>
+            <w:tcW w:w="5163" w:type="dxa"/>
+          </w:tcPr>
+          <w:p>
+            <w:pPr>
+              <w:rPr>
+                <w:b/>
+                <w:bCs/>
+              </w:rPr>
+            </w:pPr>
+            <w:r>
+              <w:rPr>
+                <w:b/>
+                <w:bCs/>
+              </w:rPr>
+              <w:t>Purpose</w:t>
+            </w:r>
+          </w:p>
+        </w:tc>
+      </w:tr>
+      <w:tr>
+        <w:tc>
+          <w:tcPr>
+            <w:tcW w:w="607" w:type="dxa"/>
+          </w:tcPr>
+          <w:p>
+            <w:r>
+              <w:t>420.1</w:t>
+            </w:r>
+          </w:p>
+        </w:tc>
+        <w:tc>
+          <w:tcPr>
+            <w:tcW w:w="3246" w:type="dxa"/>
+          </w:tcPr>
+          <w:p>
+            <w:r>
+              <w:t>Add new coupon</w:t>
+            </w:r>
+          </w:p>
+        </w:tc>
+        <w:tc>
+          <w:tcPr>
+            <w:tcW w:w="5163" w:type="dxa"/>
+          </w:tcPr>
+          <w:p>
+            <w:r>
+              <w:t>Test if the program will add a new coupon</w:t>
+            </w:r>
+          </w:p>
+        </w:tc>
+      </w:tr>
+      <w:tr>
+        <w:tc>
+          <w:tcPr>
+            <w:tcW w:w="607" w:type="dxa"/>
+          </w:tcPr>
+          <w:p>
+            <w:r>
+              <w:t>420.2</w:t>
+            </w:r>
+          </w:p>
+        </w:tc>
+        <w:tc>
+          <w:tcPr>
+            <w:tcW w:w="3246" w:type="dxa"/>
+          </w:tcPr>
+          <w:p>
+            <w:r>
+              <w:t>Add duplicate coupon</w:t>
+            </w:r>
+          </w:p>
+        </w:tc>
+        <w:tc>
+          <w:tcPr>
+            <w:tcW w:w="5163" w:type="dxa"/>
+          </w:tcPr>
+          <w:p>
+            <w:r>
+              <w:t>Test if the program will warn the user that the coupon already exists</w:t>
+            </w:r>
+          </w:p>
+        </w:tc>
+      </w:tr>
+      <w:tr>
+        <w:tc>
+          <w:tcPr>
+            <w:tcW w:w="607" w:type="dxa"/>
+          </w:tcPr>
+          <w:p>
+            <w:r>
+              <w:t>420.3</w:t>
+            </w:r>
+          </w:p>
+        </w:tc>
+        <w:tc>
+          <w:tcPr>
+            <w:tcW w:w="3246" w:type="dxa"/>
+          </w:tcPr>
+          <w:p>
+            <w:r>
+              <w:t>Add new coupon with empty fields</w:t>
+            </w:r>
+          </w:p>
+        </w:tc>
+        <w:tc>
+          <w:tcPr>
+            <w:tcW w:w="5163" w:type="dxa"/>
+          </w:tcPr>
+          <w:p>
+            <w:r>
+              <w:t>Test if the program will warn the user that fields are empty</w:t>
+            </w:r>
+          </w:p>
+        </w:tc>
+      </w:tr>
+    </w:tbl>
+    <w:p>
+      <w:pPr>
+        <w:tabs>
+          <w:tab w:val="left" w:pos="1168"/>
+        </w:tabs>
+      </w:pPr>
+      <w:r>
+        <w:tab/>
+      </w:r>
+    </w:p>
     <w:tbl>
       <w:tblPr>
         <w:tblStyle w:val="TableGrid"/>
@@ -26968,6 +32724,209 @@
         <w:tblLook w:val="04A0" w:firstRow="1" w:lastRow="0" w:firstColumn="1" w:lastColumn="0" w:noHBand="0" w:noVBand="1"/>
       </w:tblPr>
       <w:tblGrid>
+        <w:gridCol w:w="718"/>
+        <w:gridCol w:w="3207"/>
+        <w:gridCol w:w="5091"/>
+      </w:tblGrid>
+      <w:tr>
+        <w:tc>
+          <w:tcPr>
+            <w:tcW w:w="607" w:type="dxa"/>
+          </w:tcPr>
+          <w:p>
+            <w:pPr>
+              <w:rPr>
+                <w:b/>
+                <w:bCs/>
+              </w:rPr>
+            </w:pPr>
+            <w:r>
+              <w:rPr>
+                <w:b/>
+                <w:bCs/>
+              </w:rPr>
+              <w:t>ID</w:t>
+            </w:r>
+          </w:p>
+        </w:tc>
+        <w:tc>
+          <w:tcPr>
+            <w:tcW w:w="3246" w:type="dxa"/>
+          </w:tcPr>
+          <w:p>
+            <w:pPr>
+              <w:rPr>
+                <w:b/>
+                <w:bCs/>
+              </w:rPr>
+            </w:pPr>
+            <w:r>
+              <w:rPr>
+                <w:b/>
+                <w:bCs/>
+              </w:rPr>
+              <w:t>Test Case</w:t>
+            </w:r>
+          </w:p>
+        </w:tc>
+        <w:tc>
+          <w:tcPr>
+            <w:tcW w:w="5163" w:type="dxa"/>
+          </w:tcPr>
+          <w:p>
+            <w:pPr>
+              <w:rPr>
+                <w:b/>
+                <w:bCs/>
+              </w:rPr>
+            </w:pPr>
+            <w:r>
+              <w:rPr>
+                <w:b/>
+                <w:bCs/>
+              </w:rPr>
+              <w:t>Purpose</w:t>
+            </w:r>
+          </w:p>
+        </w:tc>
+      </w:tr>
+      <w:tr>
+        <w:tc>
+          <w:tcPr>
+            <w:tcW w:w="607" w:type="dxa"/>
+          </w:tcPr>
+          <w:p>
+            <w:r>
+              <w:t>421.1</w:t>
+            </w:r>
+          </w:p>
+        </w:tc>
+        <w:tc>
+          <w:tcPr>
+            <w:tcW w:w="3246" w:type="dxa"/>
+          </w:tcPr>
+          <w:p>
+            <w:r>
+              <w:t>Edit coupon</w:t>
+            </w:r>
+          </w:p>
+        </w:tc>
+        <w:tc>
+          <w:tcPr>
+            <w:tcW w:w="5163" w:type="dxa"/>
+          </w:tcPr>
+          <w:p>
+            <w:r>
+              <w:t>Test if the program will edit coupon</w:t>
+            </w:r>
+          </w:p>
+        </w:tc>
+      </w:tr>
+      <w:tr>
+        <w:tc>
+          <w:tcPr>
+            <w:tcW w:w="607" w:type="dxa"/>
+          </w:tcPr>
+          <w:p>
+            <w:r>
+              <w:t>421.2</w:t>
+            </w:r>
+          </w:p>
+        </w:tc>
+        <w:tc>
+          <w:tcPr>
+            <w:tcW w:w="3246" w:type="dxa"/>
+          </w:tcPr>
+          <w:p>
+            <w:r>
+              <w:t>Edit coupon with empty fields</w:t>
+            </w:r>
+          </w:p>
+        </w:tc>
+        <w:tc>
+          <w:tcPr>
+            <w:tcW w:w="5163" w:type="dxa"/>
+          </w:tcPr>
+          <w:p>
+            <w:r>
+              <w:t>Test if the program will warn the user that fields are empty</w:t>
+            </w:r>
+          </w:p>
+        </w:tc>
+      </w:tr>
+      <w:tr>
+        <w:tc>
+          <w:tcPr>
+            <w:tcW w:w="607" w:type="dxa"/>
+          </w:tcPr>
+          <w:p>
+            <w:r>
+              <w:t>421.3</w:t>
+            </w:r>
+          </w:p>
+        </w:tc>
+        <w:tc>
+          <w:tcPr>
+            <w:tcW w:w="3246" w:type="dxa"/>
+          </w:tcPr>
+          <w:p>
+            <w:r>
+              <w:t>Edit coupon with discount value of &gt; 1</w:t>
+            </w:r>
+          </w:p>
+        </w:tc>
+        <w:tc>
+          <w:tcPr>
+            <w:tcW w:w="5163" w:type="dxa"/>
+          </w:tcPr>
+          <w:p>
+            <w:r>
+              <w:t>Test if the program will warn the user that the discount value cannot be more than 1</w:t>
+            </w:r>
+          </w:p>
+        </w:tc>
+      </w:tr>
+      <w:tr>
+        <w:tc>
+          <w:tcPr>
+            <w:tcW w:w="607" w:type="dxa"/>
+          </w:tcPr>
+          <w:p>
+            <w:r>
+              <w:t>421.4</w:t>
+            </w:r>
+          </w:p>
+        </w:tc>
+        <w:tc>
+          <w:tcPr>
+            <w:tcW w:w="3246" w:type="dxa"/>
+          </w:tcPr>
+          <w:p>
+            <w:r>
+              <w:t>Edit coupon with discount value of 0</w:t>
+            </w:r>
+          </w:p>
+        </w:tc>
+        <w:tc>
+          <w:tcPr>
+            <w:tcW w:w="5163" w:type="dxa"/>
+          </w:tcPr>
+          <w:p>
+            <w:r>
+              <w:t>Test if the program will warn the user that the discount value cannot be 0</w:t>
+            </w:r>
+          </w:p>
+        </w:tc>
+      </w:tr>
+    </w:tbl>
+    <w:p/>
+    <w:tbl>
+      <w:tblPr>
+        <w:tblStyle w:val="TableGrid"/>
+        <w:tblW w:w="0" w:type="auto"/>
+        <w:tblLook w:val="04A0" w:firstRow="1" w:lastRow="0" w:firstColumn="1" w:lastColumn="0" w:noHBand="0" w:noVBand="1"/>
+      </w:tblPr>
+      <w:tblGrid>
         <w:gridCol w:w="1838"/>
         <w:gridCol w:w="7178"/>
       </w:tblGrid>
@@ -27529,6 +33488,23 @@
           </w:p>
         </w:tc>
       </w:tr>
+    </w:tbl>
+    <w:p/>
+    <w:p>
+      <w:r>
+        <w:br w:type="page"/>
+      </w:r>
+    </w:p>
+    <w:tbl>
+      <w:tblPr>
+        <w:tblStyle w:val="TableGrid"/>
+        <w:tblW w:w="0" w:type="auto"/>
+        <w:tblLook w:val="04A0" w:firstRow="1" w:lastRow="0" w:firstColumn="1" w:lastColumn="0" w:noHBand="0" w:noVBand="1"/>
+      </w:tblPr>
+      <w:tblGrid>
+        <w:gridCol w:w="1838"/>
+        <w:gridCol w:w="7178"/>
+      </w:tblGrid>
       <w:tr>
         <w:tc>
           <w:tcPr>
@@ -27547,6 +33523,7 @@
                 <w:b/>
                 <w:bCs/>
               </w:rPr>
+              <w:lastRenderedPageBreak/>
               <w:t>Test Case 421.3 – Edit coupon with discount value of 0</w:t>
             </w:r>
           </w:p>
@@ -27816,8 +33793,11 @@
       </w:tr>
     </w:tbl>
     <w:p/>
-    <w:p/>
-    <w:p/>
+    <w:p>
+      <w:r>
+        <w:br w:type="page"/>
+      </w:r>
+    </w:p>
     <w:tbl>
       <w:tblPr>
         <w:tblStyle w:val="TableGrid"/>
@@ -30549,6 +36529,145 @@
         <w:tblLook w:val="04A0" w:firstRow="1" w:lastRow="0" w:firstColumn="1" w:lastColumn="0" w:noHBand="0" w:noVBand="1"/>
       </w:tblPr>
       <w:tblGrid>
+        <w:gridCol w:w="607"/>
+        <w:gridCol w:w="3246"/>
+        <w:gridCol w:w="5163"/>
+      </w:tblGrid>
+      <w:tr>
+        <w:tc>
+          <w:tcPr>
+            <w:tcW w:w="607" w:type="dxa"/>
+          </w:tcPr>
+          <w:p>
+            <w:pPr>
+              <w:rPr>
+                <w:b/>
+                <w:bCs/>
+              </w:rPr>
+            </w:pPr>
+            <w:r>
+              <w:rPr>
+                <w:b/>
+                <w:bCs/>
+              </w:rPr>
+              <w:t>ID</w:t>
+            </w:r>
+          </w:p>
+        </w:tc>
+        <w:tc>
+          <w:tcPr>
+            <w:tcW w:w="3246" w:type="dxa"/>
+          </w:tcPr>
+          <w:p>
+            <w:pPr>
+              <w:rPr>
+                <w:b/>
+                <w:bCs/>
+              </w:rPr>
+            </w:pPr>
+            <w:r>
+              <w:rPr>
+                <w:b/>
+                <w:bCs/>
+              </w:rPr>
+              <w:t>Test Case</w:t>
+            </w:r>
+          </w:p>
+        </w:tc>
+        <w:tc>
+          <w:tcPr>
+            <w:tcW w:w="5163" w:type="dxa"/>
+          </w:tcPr>
+          <w:p>
+            <w:pPr>
+              <w:rPr>
+                <w:b/>
+                <w:bCs/>
+              </w:rPr>
+            </w:pPr>
+            <w:r>
+              <w:rPr>
+                <w:b/>
+                <w:bCs/>
+              </w:rPr>
+              <w:t>Purpose</w:t>
+            </w:r>
+          </w:p>
+        </w:tc>
+      </w:tr>
+      <w:tr>
+        <w:tc>
+          <w:tcPr>
+            <w:tcW w:w="607" w:type="dxa"/>
+          </w:tcPr>
+          <w:p>
+            <w:r>
+              <w:t>23.1</w:t>
+            </w:r>
+          </w:p>
+        </w:tc>
+        <w:tc>
+          <w:tcPr>
+            <w:tcW w:w="3246" w:type="dxa"/>
+          </w:tcPr>
+          <w:p>
+            <w:r>
+              <w:t>Edit order</w:t>
+            </w:r>
+          </w:p>
+        </w:tc>
+        <w:tc>
+          <w:tcPr>
+            <w:tcW w:w="5163" w:type="dxa"/>
+          </w:tcPr>
+          <w:p>
+            <w:r>
+              <w:t>Test if the program will edit orders</w:t>
+            </w:r>
+          </w:p>
+        </w:tc>
+      </w:tr>
+      <w:tr>
+        <w:tc>
+          <w:tcPr>
+            <w:tcW w:w="607" w:type="dxa"/>
+          </w:tcPr>
+          <w:p>
+            <w:r>
+              <w:t>23.2</w:t>
+            </w:r>
+          </w:p>
+        </w:tc>
+        <w:tc>
+          <w:tcPr>
+            <w:tcW w:w="3246" w:type="dxa"/>
+          </w:tcPr>
+          <w:p>
+            <w:r>
+              <w:t>Edit order with quantity of 0</w:t>
+            </w:r>
+          </w:p>
+        </w:tc>
+        <w:tc>
+          <w:tcPr>
+            <w:tcW w:w="5163" w:type="dxa"/>
+          </w:tcPr>
+          <w:p>
+            <w:r>
+              <w:t>Test if the program will tell the user that the quantity cannot be 0</w:t>
+            </w:r>
+          </w:p>
+        </w:tc>
+      </w:tr>
+    </w:tbl>
+    <w:p/>
+    <w:tbl>
+      <w:tblPr>
+        <w:tblStyle w:val="TableGrid"/>
+        <w:tblW w:w="0" w:type="auto"/>
+        <w:tblLook w:val="04A0" w:firstRow="1" w:lastRow="0" w:firstColumn="1" w:lastColumn="0" w:noHBand="0" w:noVBand="1"/>
+      </w:tblPr>
+      <w:tblGrid>
         <w:gridCol w:w="1838"/>
         <w:gridCol w:w="7178"/>
       </w:tblGrid>
@@ -30912,6 +37031,11 @@
       </w:tr>
     </w:tbl>
     <w:p/>
+    <w:p>
+      <w:r>
+        <w:br w:type="page"/>
+      </w:r>
+    </w:p>
     <w:tbl>
       <w:tblPr>
         <w:tblStyle w:val="TableGrid"/>
@@ -30930,6 +37054,7 @@
           </w:tcPr>
           <w:p>
             <w:r>
+              <w:lastRenderedPageBreak/>
               <w:t>Screenshots for User Story #</w:t>
             </w:r>
             <w:r>
@@ -30945,6 +37070,9 @@
           </w:tcPr>
           <w:p>
             <w:r>
+              <w:rPr>
+                <w:noProof/>
+              </w:rPr>
               <w:drawing>
                 <wp:inline distT="0" distB="0" distL="0" distR="0" wp14:anchorId="20E287DA" wp14:editId="22121812">
                   <wp:extent cx="2631057" cy="3613864"/>
@@ -30994,6 +37122,9 @@
           </w:tcPr>
           <w:p>
             <w:r>
+              <w:rPr>
+                <w:noProof/>
+              </w:rPr>
               <w:drawing>
                 <wp:inline distT="0" distB="0" distL="0" distR="0" wp14:anchorId="770797F1" wp14:editId="0AD06759">
                   <wp:extent cx="2789797" cy="3571336"/>
@@ -31041,6 +37172,11 @@
     </w:tbl>
     <w:p/>
     <w:p>
+      <w:r>
+        <w:br w:type="page"/>
+      </w:r>
+    </w:p>
+    <w:p>
       <w:pPr>
         <w:pStyle w:val="Heading4"/>
       </w:pPr>
@@ -31137,6 +37273,145 @@
         <w:tblLook w:val="04A0" w:firstRow="1" w:lastRow="0" w:firstColumn="1" w:lastColumn="0" w:noHBand="0" w:noVBand="1"/>
       </w:tblPr>
       <w:tblGrid>
+        <w:gridCol w:w="607"/>
+        <w:gridCol w:w="3246"/>
+        <w:gridCol w:w="5163"/>
+      </w:tblGrid>
+      <w:tr>
+        <w:tc>
+          <w:tcPr>
+            <w:tcW w:w="607" w:type="dxa"/>
+          </w:tcPr>
+          <w:p>
+            <w:pPr>
+              <w:rPr>
+                <w:b/>
+                <w:bCs/>
+              </w:rPr>
+            </w:pPr>
+            <w:r>
+              <w:rPr>
+                <w:b/>
+                <w:bCs/>
+              </w:rPr>
+              <w:t>ID</w:t>
+            </w:r>
+          </w:p>
+        </w:tc>
+        <w:tc>
+          <w:tcPr>
+            <w:tcW w:w="3246" w:type="dxa"/>
+          </w:tcPr>
+          <w:p>
+            <w:pPr>
+              <w:rPr>
+                <w:b/>
+                <w:bCs/>
+              </w:rPr>
+            </w:pPr>
+            <w:r>
+              <w:rPr>
+                <w:b/>
+                <w:bCs/>
+              </w:rPr>
+              <w:t>Test Case</w:t>
+            </w:r>
+          </w:p>
+        </w:tc>
+        <w:tc>
+          <w:tcPr>
+            <w:tcW w:w="5163" w:type="dxa"/>
+          </w:tcPr>
+          <w:p>
+            <w:pPr>
+              <w:rPr>
+                <w:b/>
+                <w:bCs/>
+              </w:rPr>
+            </w:pPr>
+            <w:r>
+              <w:rPr>
+                <w:b/>
+                <w:bCs/>
+              </w:rPr>
+              <w:t>Purpose</w:t>
+            </w:r>
+          </w:p>
+        </w:tc>
+      </w:tr>
+      <w:tr>
+        <w:tc>
+          <w:tcPr>
+            <w:tcW w:w="607" w:type="dxa"/>
+          </w:tcPr>
+          <w:p>
+            <w:r>
+              <w:t>24.1</w:t>
+            </w:r>
+          </w:p>
+        </w:tc>
+        <w:tc>
+          <w:tcPr>
+            <w:tcW w:w="3246" w:type="dxa"/>
+          </w:tcPr>
+          <w:p>
+            <w:r>
+              <w:t>Search order by table number</w:t>
+            </w:r>
+          </w:p>
+        </w:tc>
+        <w:tc>
+          <w:tcPr>
+            <w:tcW w:w="5163" w:type="dxa"/>
+          </w:tcPr>
+          <w:p>
+            <w:r>
+              <w:t>Test if the program will show orders for a table</w:t>
+            </w:r>
+          </w:p>
+        </w:tc>
+      </w:tr>
+      <w:tr>
+        <w:tc>
+          <w:tcPr>
+            <w:tcW w:w="607" w:type="dxa"/>
+          </w:tcPr>
+          <w:p>
+            <w:r>
+              <w:t>24.2</w:t>
+            </w:r>
+          </w:p>
+        </w:tc>
+        <w:tc>
+          <w:tcPr>
+            <w:tcW w:w="3246" w:type="dxa"/>
+          </w:tcPr>
+          <w:p>
+            <w:r>
+              <w:t>Search order with empty table number</w:t>
+            </w:r>
+          </w:p>
+        </w:tc>
+        <w:tc>
+          <w:tcPr>
+            <w:tcW w:w="5163" w:type="dxa"/>
+          </w:tcPr>
+          <w:p>
+            <w:r>
+              <w:t>Test if the program will tell the user that the table number field cannot be empty</w:t>
+            </w:r>
+          </w:p>
+        </w:tc>
+      </w:tr>
+    </w:tbl>
+    <w:p/>
+    <w:tbl>
+      <w:tblPr>
+        <w:tblStyle w:val="TableGrid"/>
+        <w:tblW w:w="0" w:type="auto"/>
+        <w:tblLook w:val="04A0" w:firstRow="1" w:lastRow="0" w:firstColumn="1" w:lastColumn="0" w:noHBand="0" w:noVBand="1"/>
+      </w:tblPr>
+      <w:tblGrid>
         <w:gridCol w:w="1838"/>
         <w:gridCol w:w="7178"/>
       </w:tblGrid>
@@ -31464,6 +37739,11 @@
       </w:tr>
     </w:tbl>
     <w:p/>
+    <w:p>
+      <w:r>
+        <w:br w:type="page"/>
+      </w:r>
+    </w:p>
     <w:tbl>
       <w:tblPr>
         <w:tblStyle w:val="TableGrid"/>
@@ -31482,6 +37762,7 @@
           </w:tcPr>
           <w:p>
             <w:r>
+              <w:lastRenderedPageBreak/>
               <w:t>Screenshots for User Story #24</w:t>
             </w:r>
           </w:p>
@@ -31494,6 +37775,9 @@
           </w:tcPr>
           <w:p>
             <w:r>
+              <w:rPr>
+                <w:noProof/>
+              </w:rPr>
               <w:drawing>
                 <wp:inline distT="0" distB="0" distL="0" distR="0" wp14:anchorId="70678BB3" wp14:editId="5A8F4E54">
                   <wp:extent cx="2596551" cy="3569627"/>
@@ -31543,6 +37827,9 @@
           </w:tcPr>
           <w:p>
             <w:r>
+              <w:rPr>
+                <w:noProof/>
+              </w:rPr>
               <w:drawing>
                 <wp:inline distT="0" distB="0" distL="0" distR="0" wp14:anchorId="7D5CB84E" wp14:editId="3091E02F">
                   <wp:extent cx="2583977" cy="3545457"/>
@@ -31979,6 +38266,9 @@
           </w:tcPr>
           <w:p>
             <w:r>
+              <w:rPr>
+                <w:noProof/>
+              </w:rPr>
               <w:drawing>
                 <wp:inline distT="0" distB="0" distL="0" distR="0" wp14:anchorId="1AFF9E42" wp14:editId="32AC8216">
                   <wp:extent cx="2727144" cy="3743865"/>
@@ -32649,6 +38939,9 @@
           </w:tcPr>
           <w:p>
             <w:r>
+              <w:rPr>
+                <w:noProof/>
+              </w:rPr>
               <w:drawing>
                 <wp:inline distT="0" distB="0" distL="0" distR="0" wp14:anchorId="36583909" wp14:editId="01B309F2">
                   <wp:extent cx="2700068" cy="3699511"/>
@@ -32698,6 +38991,9 @@
           </w:tcPr>
           <w:p>
             <w:r>
+              <w:rPr>
+                <w:noProof/>
+              </w:rPr>
               <w:drawing>
                 <wp:inline distT="0" distB="0" distL="0" distR="0" wp14:anchorId="1C01BC1B" wp14:editId="6EE1C5AA">
                   <wp:extent cx="2699150" cy="3709359"/>

--- a/test/Testing Documents/Test Cases Reports.docx
+++ b/test/Testing Documents/Test Cases Reports.docx
@@ -5921,14 +5921,7 @@
                 <w:b/>
                 <w:bCs/>
               </w:rPr>
-              <w:t xml:space="preserve"> </w:t>
-            </w:r>
-            <w:r>
-              <w:rPr>
-                <w:b/>
-                <w:bCs/>
-              </w:rPr>
-              <w:t>Restaurant Owner</w:t>
+              <w:t xml:space="preserve"> Restaurant Owner</w:t>
             </w:r>
             <w:r>
               <w:rPr>
@@ -6118,14 +6111,7 @@
                 <w:b/>
                 <w:bCs/>
               </w:rPr>
-              <w:t>Restaurant Owner</w:t>
-            </w:r>
-            <w:r>
-              <w:rPr>
-                <w:b/>
-                <w:bCs/>
-              </w:rPr>
-              <w:t xml:space="preserve"> </w:t>
+              <w:t xml:space="preserve">Restaurant Owner </w:t>
             </w:r>
             <w:r>
               <w:rPr>
@@ -18256,11 +18242,7 @@
         </w:tc>
       </w:tr>
     </w:tbl>
-    <w:p>
-      <w:pPr>
-        <w:pStyle w:val="Heading4"/>
-      </w:pPr>
-    </w:p>
+    <w:p/>
     <w:p>
       <w:pPr>
         <w:rPr>
@@ -18665,7 +18647,15 @@
               </w:numPr>
             </w:pPr>
             <w:r>
-              <w:t>Click ‘Add To Cart’ button</w:t>
+              <w:t xml:space="preserve">Click ‘Add </w:t>
+            </w:r>
+            <w:proofErr w:type="gramStart"/>
+            <w:r>
+              <w:t>To</w:t>
+            </w:r>
+            <w:proofErr w:type="gramEnd"/>
+            <w:r>
+              <w:t xml:space="preserve"> Cart’ button</w:t>
             </w:r>
           </w:p>
         </w:tc>
@@ -18842,7 +18832,15 @@
               </w:numPr>
             </w:pPr>
             <w:r>
-              <w:t>Click ‘Add To Cart’ button</w:t>
+              <w:t xml:space="preserve">Click ‘Add </w:t>
+            </w:r>
+            <w:proofErr w:type="gramStart"/>
+            <w:r>
+              <w:t>To</w:t>
+            </w:r>
+            <w:proofErr w:type="gramEnd"/>
+            <w:r>
+              <w:t xml:space="preserve"> Cart’ button</w:t>
             </w:r>
           </w:p>
         </w:tc>
@@ -19000,7 +18998,15 @@
               </w:numPr>
             </w:pPr>
             <w:r>
-              <w:t>Click ‘Add To Cart’ button</w:t>
+              <w:t xml:space="preserve">Click ‘Add </w:t>
+            </w:r>
+            <w:proofErr w:type="gramStart"/>
+            <w:r>
+              <w:t>To</w:t>
+            </w:r>
+            <w:proofErr w:type="gramEnd"/>
+            <w:r>
+              <w:t xml:space="preserve"> Cart’ button</w:t>
             </w:r>
           </w:p>
         </w:tc>
@@ -19206,7 +19212,15 @@
               </w:numPr>
             </w:pPr>
             <w:r>
-              <w:t>Click ‘Add To Cart’ button</w:t>
+              <w:t xml:space="preserve">Click ‘Add </w:t>
+            </w:r>
+            <w:proofErr w:type="gramStart"/>
+            <w:r>
+              <w:t>To</w:t>
+            </w:r>
+            <w:proofErr w:type="gramEnd"/>
+            <w:r>
+              <w:t xml:space="preserve"> Cart’ button</w:t>
             </w:r>
           </w:p>
         </w:tc>
@@ -21813,11 +21827,7 @@
         </w:tc>
       </w:tr>
     </w:tbl>
-    <w:p>
-      <w:pPr>
-        <w:pStyle w:val="Heading4"/>
-      </w:pPr>
-    </w:p>
+    <w:p/>
     <w:p>
       <w:pPr>
         <w:rPr>
@@ -22929,11 +22939,7 @@
         </w:tc>
       </w:tr>
     </w:tbl>
-    <w:p>
-      <w:pPr>
-        <w:pStyle w:val="Heading4"/>
-      </w:pPr>
-    </w:p>
+    <w:p/>
     <w:p>
       <w:pPr>
         <w:rPr>
@@ -25593,11 +25599,7 @@
         </w:tc>
       </w:tr>
     </w:tbl>
-    <w:p>
-      <w:pPr>
-        <w:pStyle w:val="Heading3"/>
-      </w:pPr>
-    </w:p>
+    <w:p/>
     <w:p>
       <w:pPr>
         <w:rPr>
@@ -26587,11 +26589,7 @@
         </w:tc>
       </w:tr>
     </w:tbl>
-    <w:p>
-      <w:pPr>
-        <w:pStyle w:val="Heading3"/>
-      </w:pPr>
-    </w:p>
+    <w:p/>
     <w:p>
       <w:pPr>
         <w:rPr>
@@ -27152,11 +27150,7 @@
         </w:tc>
       </w:tr>
     </w:tbl>
-    <w:p>
-      <w:pPr>
-        <w:pStyle w:val="Heading3"/>
-      </w:pPr>
-    </w:p>
+    <w:p/>
     <w:tbl>
       <w:tblPr>
         <w:tblStyle w:val="TableGrid"/>
@@ -27309,11 +27303,7 @@
         </w:tc>
       </w:tr>
     </w:tbl>
-    <w:p>
-      <w:pPr>
-        <w:pStyle w:val="Heading3"/>
-      </w:pPr>
-    </w:p>
+    <w:p/>
     <w:tbl>
       <w:tblPr>
         <w:tblStyle w:val="TableGrid"/>
@@ -27573,6 +27563,7 @@
         <w:pStyle w:val="Heading2"/>
       </w:pPr>
       <w:bookmarkStart w:id="20" w:name="_Toc103853545"/>
+      <w:bookmarkStart w:id="21" w:name="_Hlk104657203"/>
       <w:r>
         <w:t>User Acceptance Testing</w:t>
       </w:r>
@@ -27582,14 +27573,14 @@
       <w:pPr>
         <w:pStyle w:val="Heading3"/>
       </w:pPr>
-      <w:bookmarkStart w:id="21" w:name="_Toc103853546"/>
+      <w:bookmarkStart w:id="22" w:name="_Toc103853546"/>
       <w:r>
         <w:t>Test Case</w:t>
       </w:r>
       <w:r>
         <w:t xml:space="preserve"> Results and Screenshots</w:t>
       </w:r>
-      <w:bookmarkEnd w:id="21"/>
+      <w:bookmarkEnd w:id="22"/>
     </w:p>
     <w:p>
       <w:pPr>
@@ -28475,7 +28466,21 @@
               <w:rPr>
                 <w:color w:val="FF0000"/>
               </w:rPr>
-              <w:t>Reported to programming team as Medium severity bug</w:t>
+              <w:t xml:space="preserve">Reported to programming team as </w:t>
+            </w:r>
+            <w:proofErr w:type="gramStart"/>
+            <w:r>
+              <w:rPr>
+                <w:color w:val="FF0000"/>
+              </w:rPr>
+              <w:t>Medium</w:t>
+            </w:r>
+            <w:proofErr w:type="gramEnd"/>
+            <w:r>
+              <w:rPr>
+                <w:color w:val="FF0000"/>
+              </w:rPr>
+              <w:t xml:space="preserve"> severity bug</w:t>
             </w:r>
             <w:r>
               <w:rPr>
@@ -29688,7 +29693,21 @@
               <w:rPr>
                 <w:color w:val="FF0000"/>
               </w:rPr>
-              <w:t>Reported to programming team as Medium severity bug</w:t>
+              <w:t xml:space="preserve">Reported to programming team as </w:t>
+            </w:r>
+            <w:proofErr w:type="gramStart"/>
+            <w:r>
+              <w:rPr>
+                <w:color w:val="FF0000"/>
+              </w:rPr>
+              <w:t>Medium</w:t>
+            </w:r>
+            <w:proofErr w:type="gramEnd"/>
+            <w:r>
+              <w:rPr>
+                <w:color w:val="FF0000"/>
+              </w:rPr>
+              <w:t xml:space="preserve"> severity bug</w:t>
             </w:r>
             <w:r>
               <w:rPr>
@@ -33725,7 +33744,21 @@
               <w:rPr>
                 <w:color w:val="FF0000"/>
               </w:rPr>
-              <w:t>Reported to programming team on 12/5/2022 as Medium severity bug</w:t>
+              <w:t xml:space="preserve">Reported to programming team on 12/5/2022 as </w:t>
+            </w:r>
+            <w:proofErr w:type="gramStart"/>
+            <w:r>
+              <w:rPr>
+                <w:color w:val="FF0000"/>
+              </w:rPr>
+              <w:t>Medium</w:t>
+            </w:r>
+            <w:proofErr w:type="gramEnd"/>
+            <w:r>
+              <w:rPr>
+                <w:color w:val="FF0000"/>
+              </w:rPr>
+              <w:t xml:space="preserve"> severity bug</w:t>
             </w:r>
           </w:p>
           <w:p>
@@ -35674,11 +35707,7 @@
         </w:tc>
       </w:tr>
     </w:tbl>
-    <w:p>
-      <w:pPr>
-        <w:pStyle w:val="Heading2"/>
-      </w:pPr>
-    </w:p>
+    <w:p/>
     <w:p>
       <w:pPr>
         <w:rPr>
@@ -36414,11 +36443,7 @@
         </w:tc>
       </w:tr>
     </w:tbl>
-    <w:p>
-      <w:pPr>
-        <w:pStyle w:val="Heading4"/>
-      </w:pPr>
-    </w:p>
+    <w:p/>
     <w:p>
       <w:pPr>
         <w:rPr>
@@ -37187,7 +37212,15 @@
     </w:p>
     <w:p>
       <w:r>
-        <w:t>As a Restaurant Staff, I want to search orders by table number, so that I am able to access the customer’s orders.</w:t>
+        <w:t xml:space="preserve">As a Restaurant Staff, I want to search orders by table number, so that I </w:t>
+      </w:r>
+      <w:proofErr w:type="gramStart"/>
+      <w:r>
+        <w:t>am able to</w:t>
+      </w:r>
+      <w:proofErr w:type="gramEnd"/>
+      <w:r>
+        <w:t xml:space="preserve"> access the customer’s orders.</w:t>
       </w:r>
     </w:p>
     <w:tbl>
@@ -37875,11 +37908,7 @@
         </w:tc>
       </w:tr>
     </w:tbl>
-    <w:p>
-      <w:pPr>
-        <w:pStyle w:val="Heading2"/>
-      </w:pPr>
-    </w:p>
+    <w:p/>
     <w:p>
       <w:pPr>
         <w:rPr>
@@ -38319,11 +38348,7 @@
         </w:tc>
       </w:tr>
     </w:tbl>
-    <w:p>
-      <w:pPr>
-        <w:pStyle w:val="Heading2"/>
-      </w:pPr>
-    </w:p>
+    <w:p/>
     <w:p>
       <w:pPr>
         <w:rPr>
@@ -39038,6 +39063,7 @@
           </w:p>
         </w:tc>
       </w:tr>
+      <w:bookmarkEnd w:id="21"/>
     </w:tbl>
     <w:p/>
     <w:sectPr>
